--- a/data/resume/docs/sde.template.docx
+++ b/data/resume/docs/sde.template.docx
@@ -6,17 +6,11 @@
       <w:pPr>
         <w:pStyle w:val="Heading1"/>
         <w:rPr>
-          <w:rFonts w:cstheme="majorHAnsi"/>
-          <w:bCs/>
-          <w:sz w:val="96"/>
-          <w:szCs w:val="72"/>
-        </w:rPr>
-      </w:pPr>
-      <w:r>
-        <w:t>Mohammad</w:t>
-      </w:r>
-      <w:r>
-        <w:t xml:space="preserve"> Afzal</w:t>
+          <w:bCs/>
+        </w:rPr>
+      </w:pPr>
+      <w:r>
+        <w:t>Mohammad Afzal</w:t>
       </w:r>
     </w:p>
     <w:p>
@@ -26,7 +20,7 @@
       <w:r>
         <w:br/>
       </w:r>
-      <w:hyperlink r:id="rId7" w:history="1">
+      <w:hyperlink r:id="rId5" w:history="1">
         <w:r>
           <w:rPr>
             <w:rStyle w:val="Hyperlink"/>
@@ -37,7 +31,7 @@
       <w:r>
         <w:t xml:space="preserve"> | +917222876247 | </w:t>
       </w:r>
-      <w:hyperlink r:id="rId8" w:history="1">
+      <w:hyperlink r:id="rId6" w:history="1">
         <w:r>
           <w:rPr>
             <w:rStyle w:val="Hyperlink"/>
@@ -56,6 +50,9 @@
     </w:p>
     <w:p>
       <w:r>
+        <w:t xml:space="preserve">Experienced </w:t>
+      </w:r>
+      <w:r>
         <w:rPr>
           <w:b/>
           <w:bCs/>
@@ -72,158 +69,808 @@
       </w:r>
       <w:proofErr w:type="spellEnd"/>
       <w:r>
+        <w:t xml:space="preserve"> with </w:t>
+      </w:r>
+      <w:r>
+        <w:t>9+ years of success in building and deploying </w:t>
+      </w:r>
+      <w:r>
+        <w:rPr>
+          <w:b/>
+          <w:bCs/>
+        </w:rPr>
+        <w:t>scalable, cloud-native web applications</w:t>
+      </w:r>
+      <w:r>
+        <w:t> across monolithic and microservice architectures. Proficient in </w:t>
+      </w:r>
+      <w:r>
+        <w:rPr>
+          <w:b/>
+          <w:bCs/>
+        </w:rPr>
+        <w:t>Kotlin</w:t>
+      </w:r>
+      <w:r>
+        <w:t>, </w:t>
+      </w:r>
+      <w:r>
+        <w:rPr>
+          <w:b/>
+          <w:bCs/>
+        </w:rPr>
+        <w:t>Java</w:t>
+      </w:r>
+      <w:r>
+        <w:t>, </w:t>
+      </w:r>
+      <w:r>
+        <w:rPr>
+          <w:b/>
+          <w:bCs/>
+        </w:rPr>
+        <w:t>Spring Boot</w:t>
+      </w:r>
+      <w:r>
+        <w:t>, and </w:t>
+      </w:r>
+      <w:r>
+        <w:rPr>
+          <w:b/>
+          <w:bCs/>
+        </w:rPr>
+        <w:t>Hibernate</w:t>
+      </w:r>
+      <w:r>
+        <w:rPr>
+          <w:b/>
+          <w:bCs/>
+        </w:rPr>
         <w:t xml:space="preserve"> </w:t>
       </w:r>
       <w:r>
-        <w:t xml:space="preserve">with over </w:t>
-      </w:r>
-      <w:r>
-        <w:t>9</w:t>
-      </w:r>
-      <w:r>
-        <w:t xml:space="preserve"> years of extensive experience in Web Application Development. Proficient in full-stack development, with expertise in Java, frontend and backend development in Monolithic and Microservice architectures. Skilled in AWS Services, Stripe payment gateway integration, and Linux System Administration. Strong track record in developing ERP applications and diverse web applications for product and service-based organizations. Proficient in Spring, Hibernate, ReactJS,</w:t>
+        <w:t>for backend development, and skilled in </w:t>
+      </w:r>
+      <w:r>
+        <w:rPr>
+          <w:b/>
+          <w:bCs/>
+        </w:rPr>
+        <w:t>ReactJS</w:t>
+      </w:r>
+      <w:r>
+        <w:t> and </w:t>
+      </w:r>
+      <w:r>
+        <w:rPr>
+          <w:b/>
+          <w:bCs/>
+        </w:rPr>
+        <w:t>Angular</w:t>
+      </w:r>
+      <w:r>
+        <w:t> for dynamic front-end interfaces. Adept at designing RESTful APIs, integrating payment systems like </w:t>
+      </w:r>
+      <w:r>
+        <w:rPr>
+          <w:b/>
+          <w:bCs/>
+        </w:rPr>
+        <w:t>Stripe</w:t>
+      </w:r>
+      <w:r>
+        <w:t>, and deploying secure, high-performance solutions on </w:t>
+      </w:r>
+      <w:r>
+        <w:rPr>
+          <w:b/>
+          <w:bCs/>
+        </w:rPr>
+        <w:t>AWS</w:t>
+      </w:r>
+      <w:r>
+        <w:t>(EC2, Lambda, S3), using </w:t>
+      </w:r>
+      <w:r>
+        <w:rPr>
+          <w:b/>
+          <w:bCs/>
+        </w:rPr>
+        <w:t>Docker</w:t>
+      </w:r>
+      <w:r>
+        <w:t>, </w:t>
+      </w:r>
+      <w:r>
+        <w:rPr>
+          <w:b/>
+          <w:bCs/>
+        </w:rPr>
+        <w:t>Kubernetes</w:t>
+      </w:r>
+      <w:r>
+        <w:t>, and </w:t>
+      </w:r>
+      <w:r>
+        <w:rPr>
+          <w:b/>
+          <w:bCs/>
+        </w:rPr>
+        <w:t>Jenkins</w:t>
+      </w:r>
+      <w:r>
+        <w:t> for CI/CD automation. Strong command over </w:t>
+      </w:r>
+      <w:r>
+        <w:rPr>
+          <w:b/>
+          <w:bCs/>
+        </w:rPr>
+        <w:t>Linux system administration</w:t>
+      </w:r>
+      <w:r>
+        <w:t>, infrastructure optimization, and DevOps practices. Known for leading full-cycle ERP and SaaS product builds in both product and service environments. Active contributor on Stack Overflow (8K+ rep) and driven by a passion for clean architecture, team mentorship, and continuous learning.</w:t>
+      </w:r>
+    </w:p>
+    <w:p>
+      <w:pPr>
+        <w:pStyle w:val="Heading2"/>
+      </w:pPr>
+      <w:r>
+        <w:t>Technical Proficiencies</w:t>
+      </w:r>
+    </w:p>
+    <w:p>
+      <w:r>
+        <w:rPr>
+          <w:b/>
+          <w:bCs/>
+        </w:rPr>
+        <w:t>Programming Languages:</w:t>
+      </w:r>
+      <w:r>
+        <w:t xml:space="preserve"> Java</w:t>
+      </w:r>
+      <w:r>
+        <w:t xml:space="preserve"> 17</w:t>
+      </w:r>
+      <w:r>
+        <w:t>, Kotlin</w:t>
+      </w:r>
+      <w:r>
+        <w:t xml:space="preserve"> 1.9</w:t>
+      </w:r>
+      <w:r>
+        <w:t>, Python, JavaScript</w:t>
+      </w:r>
+    </w:p>
+    <w:p>
+      <w:r>
+        <w:rPr>
+          <w:b/>
+          <w:bCs/>
+        </w:rPr>
+        <w:t>Backend Development:</w:t>
+      </w:r>
+      <w:r>
+        <w:t xml:space="preserve"> Spring Boot</w:t>
+      </w:r>
+      <w:r>
+        <w:t xml:space="preserve">, </w:t>
+      </w:r>
+      <w:proofErr w:type="spellStart"/>
+      <w:r>
+        <w:t>Ktor</w:t>
+      </w:r>
+      <w:proofErr w:type="spellEnd"/>
+      <w:r>
+        <w:t xml:space="preserve">, Hibernate, </w:t>
+      </w:r>
+      <w:r>
+        <w:t>RESTful APIs</w:t>
+      </w:r>
+      <w:r>
+        <w:t>, Node.js</w:t>
+      </w:r>
+      <w:r>
+        <w:t>, Kafka (Event Streaming)</w:t>
+      </w:r>
+    </w:p>
+    <w:p>
+      <w:r>
+        <w:rPr>
+          <w:b/>
+          <w:bCs/>
+        </w:rPr>
+        <w:t>Frontend Development:</w:t>
+      </w:r>
+      <w:r>
+        <w:t xml:space="preserve"> ReactJS, AngularJS, Flutter</w:t>
+      </w:r>
+    </w:p>
+    <w:p>
+      <w:r>
+        <w:rPr>
+          <w:b/>
+          <w:bCs/>
+        </w:rPr>
+        <w:t>Database Systems:</w:t>
+      </w:r>
+      <w:r>
+        <w:t xml:space="preserve"> PostgreSQL, MySQL, MongoDB, Redis, Snowflake</w:t>
+      </w:r>
+    </w:p>
+    <w:p>
+      <w:r>
+        <w:rPr>
+          <w:b/>
+          <w:bCs/>
+        </w:rPr>
+        <w:t>Cloud Services:</w:t>
+      </w:r>
+      <w:r>
+        <w:t xml:space="preserve"> AWS (EC2, RDS, S3, Lambda</w:t>
+      </w:r>
+      <w:r>
+        <w:t xml:space="preserve">, </w:t>
+      </w:r>
+      <w:proofErr w:type="spellStart"/>
+      <w:r>
+        <w:t>Cloudwatch</w:t>
+      </w:r>
+      <w:proofErr w:type="spellEnd"/>
+      <w:r>
+        <w:t>), Azure</w:t>
+      </w:r>
+      <w:r>
+        <w:t>, Docker, Kubernetes, Terraform (Intro)</w:t>
+      </w:r>
+    </w:p>
+    <w:p>
+      <w:r>
+        <w:rPr>
+          <w:b/>
+          <w:bCs/>
+        </w:rPr>
+        <w:t xml:space="preserve">DevOps </w:t>
+      </w:r>
+      <w:r>
+        <w:rPr>
+          <w:b/>
+          <w:bCs/>
+        </w:rPr>
+        <w:t>&amp; CI/CD</w:t>
+      </w:r>
+      <w:r>
+        <w:rPr>
+          <w:b/>
+          <w:bCs/>
+        </w:rPr>
+        <w:t>:</w:t>
       </w:r>
       <w:r>
         <w:t xml:space="preserve"> </w:t>
       </w:r>
       <w:r>
-        <w:t>Angular and Docker. Actively engaged on stackoverflow.com with a reputation of over 8000 points. Passionate hobbyist guitarist.</w:t>
-      </w:r>
-    </w:p>
+        <w:t xml:space="preserve">GitHub Actions, Jenkins, Docker, Nginx, Git, Linux </w:t>
+      </w:r>
+      <w:proofErr w:type="spellStart"/>
+      <w:r>
+        <w:t>CLI</w:t>
+      </w:r>
+      <w:proofErr w:type="spellEnd"/>
+    </w:p>
+    <w:p>
+      <w:proofErr w:type="spellStart"/>
+      <w:r>
+        <w:rPr>
+          <w:b/>
+          <w:bCs/>
+        </w:rPr>
+        <w:t>M</w:t>
+      </w:r>
+      <w:r>
+        <w:rPr>
+          <w:b/>
+          <w:bCs/>
+        </w:rPr>
+        <w:t>LOps</w:t>
+      </w:r>
+      <w:proofErr w:type="spellEnd"/>
+      <w:r>
+        <w:rPr>
+          <w:b/>
+          <w:bCs/>
+        </w:rPr>
+        <w:t xml:space="preserve"> &amp;</w:t>
+      </w:r>
+      <w:r>
+        <w:rPr>
+          <w:b/>
+          <w:bCs/>
+        </w:rPr>
+        <w:t xml:space="preserve"> Data Science:</w:t>
+      </w:r>
+      <w:r>
+        <w:t xml:space="preserve"> </w:t>
+      </w:r>
+      <w:proofErr w:type="spellStart"/>
+      <w:r>
+        <w:t>MLflow</w:t>
+      </w:r>
+      <w:proofErr w:type="spellEnd"/>
+      <w:r>
+        <w:t xml:space="preserve">, </w:t>
+      </w:r>
+      <w:r>
+        <w:t xml:space="preserve">Scikit-learn, </w:t>
+      </w:r>
+      <w:proofErr w:type="spellStart"/>
+      <w:r>
+        <w:t>JupyterLab</w:t>
+      </w:r>
+      <w:proofErr w:type="spellEnd"/>
+      <w:r>
+        <w:t>, Pandas</w:t>
+      </w:r>
+    </w:p>
+    <w:p>
+      <w:r>
+        <w:rPr>
+          <w:b/>
+          <w:bCs/>
+        </w:rPr>
+        <w:t>Testing and Automation:</w:t>
+      </w:r>
+      <w:r>
+        <w:t xml:space="preserve"> JUnit, Selenium, Cucumber</w:t>
+      </w:r>
+      <w:r>
+        <w:t xml:space="preserve">, </w:t>
+      </w:r>
+      <w:proofErr w:type="spellStart"/>
+      <w:r>
+        <w:t>PyTest</w:t>
+      </w:r>
+      <w:proofErr w:type="spellEnd"/>
+    </w:p>
+    <w:p/>
     <w:p>
       <w:pPr>
         <w:pStyle w:val="Heading2"/>
       </w:pPr>
       <w:r>
-        <w:t xml:space="preserve">Technical </w:t>
-      </w:r>
-      <w:r>
-        <w:t>Proficiencies</w:t>
-      </w:r>
-    </w:p>
-    <w:p>
-      <w:pPr>
-        <w:spacing w:after="120" w:line="240" w:lineRule="auto"/>
-      </w:pPr>
-      <w:r>
-        <w:rPr>
-          <w:b/>
-          <w:bCs/>
-        </w:rPr>
-        <w:t>Programming Languages:</w:t>
-      </w:r>
-      <w:r>
-        <w:t xml:space="preserve"> Java, Python, JavaScript</w:t>
-      </w:r>
-    </w:p>
-    <w:p>
-      <w:pPr>
-        <w:spacing w:after="120" w:line="240" w:lineRule="auto"/>
-      </w:pPr>
-      <w:r>
-        <w:rPr>
-          <w:b/>
-          <w:bCs/>
-        </w:rPr>
-        <w:t>Backend Development:</w:t>
-      </w:r>
-      <w:r>
-        <w:t xml:space="preserve"> Spring Boot, Hibernate, Restful Services, Node.js</w:t>
-      </w:r>
-    </w:p>
-    <w:p>
-      <w:pPr>
-        <w:spacing w:after="120" w:line="240" w:lineRule="auto"/>
-      </w:pPr>
-      <w:r>
-        <w:rPr>
-          <w:b/>
-          <w:bCs/>
-        </w:rPr>
-        <w:t>Frontend Development:</w:t>
-      </w:r>
-      <w:r>
-        <w:t xml:space="preserve"> ReactJS, AngularJS, Flutter</w:t>
-      </w:r>
-    </w:p>
-    <w:p>
-      <w:pPr>
-        <w:spacing w:after="120" w:line="240" w:lineRule="auto"/>
-      </w:pPr>
-      <w:r>
-        <w:rPr>
-          <w:b/>
-          <w:bCs/>
-        </w:rPr>
-        <w:t>Database Systems:</w:t>
-      </w:r>
-      <w:r>
-        <w:t xml:space="preserve"> PostgreSQL, MySQL, MongoDB, Redis, Snowflake</w:t>
-      </w:r>
-    </w:p>
-    <w:p>
-      <w:pPr>
-        <w:spacing w:after="120" w:line="240" w:lineRule="auto"/>
-      </w:pPr>
-      <w:r>
-        <w:rPr>
-          <w:b/>
-          <w:bCs/>
-        </w:rPr>
-        <w:t>Cloud Services:</w:t>
-      </w:r>
-      <w:r>
-        <w:t xml:space="preserve"> AWS (EC2, RDS, S3, Lambda), Azure</w:t>
-      </w:r>
-    </w:p>
-    <w:p>
-      <w:pPr>
-        <w:spacing w:after="120" w:line="240" w:lineRule="auto"/>
-      </w:pPr>
-      <w:r>
-        <w:rPr>
-          <w:b/>
-          <w:bCs/>
-        </w:rPr>
-        <w:t>DevOps Tools:</w:t>
-      </w:r>
-      <w:r>
-        <w:t xml:space="preserve"> Docker, Kubernetes, Jenkins, Git</w:t>
-      </w:r>
-    </w:p>
-    <w:p>
-      <w:pPr>
-        <w:spacing w:after="120" w:line="240" w:lineRule="auto"/>
-      </w:pPr>
-      <w:r>
-        <w:rPr>
-          <w:b/>
-          <w:bCs/>
-        </w:rPr>
-        <w:t>Machine Learning and Data Science:</w:t>
-      </w:r>
-      <w:r>
-        <w:t xml:space="preserve"> Scikit-learn, </w:t>
+        <w:t>Experience</w:t>
+      </w:r>
+    </w:p>
+    <w:p>
+      <w:pPr>
+        <w:pStyle w:val="Heading3"/>
+      </w:pPr>
+      <w:r>
+        <w:t xml:space="preserve">Lead Cloud Engineer, </w:t>
       </w:r>
       <w:proofErr w:type="spellStart"/>
       <w:r>
-        <w:t>JupyterLab</w:t>
+        <w:t>Technumen</w:t>
       </w:r>
       <w:proofErr w:type="spellEnd"/>
-    </w:p>
-    <w:p>
-      <w:pPr>
-        <w:spacing w:after="120" w:line="240" w:lineRule="auto"/>
-      </w:pPr>
-      <w:r>
-        <w:rPr>
-          <w:b/>
-          <w:bCs/>
-        </w:rPr>
-        <w:t>Testing and Automation:</w:t>
-      </w:r>
-      <w:r>
-        <w:t xml:space="preserve"> JUnit, Selenium, Cucumber</w:t>
+      <w:r>
+        <w:t xml:space="preserve"> | 2024 - Present</w:t>
+      </w:r>
+    </w:p>
+    <w:p>
+      <w:pPr>
+        <w:pStyle w:val="ListParagraph"/>
+      </w:pPr>
+      <w:r>
+        <w:t>Designed and developed a </w:t>
+      </w:r>
+      <w:r>
+        <w:rPr>
+          <w:b/>
+          <w:bCs/>
+        </w:rPr>
+        <w:t>Spring Boot SDK</w:t>
+      </w:r>
+      <w:r>
+        <w:t> to serve AI-powered insurance claim inferences through a scalable API interface for external clients, including Sapient integration.</w:t>
+      </w:r>
+    </w:p>
+    <w:p>
+      <w:pPr>
+        <w:pStyle w:val="ListParagraph"/>
+      </w:pPr>
+      <w:r>
+        <w:t>Led development of </w:t>
+      </w:r>
+      <w:proofErr w:type="spellStart"/>
+      <w:r>
+        <w:rPr>
+          <w:b/>
+          <w:bCs/>
+        </w:rPr>
+        <w:t>OneRule</w:t>
+      </w:r>
+      <w:proofErr w:type="spellEnd"/>
+      <w:r>
+        <w:rPr>
+          <w:b/>
+          <w:bCs/>
+        </w:rPr>
+        <w:t xml:space="preserve"> SDK API layer</w:t>
+      </w:r>
+      <w:r>
+        <w:t>, enabling third-party systems to consume inference results with high reliability and low latency.</w:t>
+      </w:r>
+    </w:p>
+    <w:p>
+      <w:pPr>
+        <w:pStyle w:val="ListParagraph"/>
+      </w:pPr>
+      <w:r>
+        <w:t>Managed cross-team architecture design and delivery timelines in coordination with partner systems such as </w:t>
+      </w:r>
+      <w:r>
+        <w:rPr>
+          <w:b/>
+          <w:bCs/>
+        </w:rPr>
+        <w:t>Sapient</w:t>
+      </w:r>
+      <w:r>
+        <w:t>, ensuring seamless integration and compliance with insurance industry standards.</w:t>
+      </w:r>
+    </w:p>
+    <w:p>
+      <w:pPr>
+        <w:pStyle w:val="ListParagraph"/>
+      </w:pPr>
+      <w:r>
+        <w:t>M</w:t>
+      </w:r>
+      <w:r>
+        <w:t>igrated multiple repositories from </w:t>
+      </w:r>
+      <w:r>
+        <w:rPr>
+          <w:b/>
+          <w:bCs/>
+        </w:rPr>
+        <w:t>Bitbucket to GitHub</w:t>
+      </w:r>
+      <w:r>
+        <w:t>, integrating </w:t>
+      </w:r>
+      <w:r>
+        <w:rPr>
+          <w:b/>
+          <w:bCs/>
+        </w:rPr>
+        <w:t>GitHub Actions</w:t>
+      </w:r>
+      <w:r>
+        <w:t> for CI/CD automation, security scanning, and environment promotion workflows.</w:t>
+      </w:r>
+    </w:p>
+    <w:p>
+      <w:pPr>
+        <w:pStyle w:val="ListParagraph"/>
+      </w:pPr>
+      <w:r>
+        <w:t>Integrated key enterprise systems including </w:t>
+      </w:r>
+      <w:r>
+        <w:rPr>
+          <w:b/>
+          <w:bCs/>
+        </w:rPr>
+        <w:t>Microsoft Graph API</w:t>
+      </w:r>
+      <w:r>
+        <w:t> (calendar &amp; email automation), </w:t>
+      </w:r>
+      <w:r>
+        <w:rPr>
+          <w:b/>
+          <w:bCs/>
+        </w:rPr>
+        <w:t>Slack bots</w:t>
+      </w:r>
+      <w:r>
+        <w:t>, </w:t>
+      </w:r>
+      <w:r>
+        <w:rPr>
+          <w:b/>
+          <w:bCs/>
+        </w:rPr>
+        <w:t>email pipelines</w:t>
+      </w:r>
+      <w:r>
+        <w:t>, </w:t>
+      </w:r>
+      <w:r>
+        <w:rPr>
+          <w:b/>
+          <w:bCs/>
+        </w:rPr>
+        <w:t>S3</w:t>
+      </w:r>
+      <w:r>
+        <w:t>, and </w:t>
+      </w:r>
+      <w:proofErr w:type="spellStart"/>
+      <w:r>
+        <w:rPr>
+          <w:b/>
+          <w:bCs/>
+        </w:rPr>
+        <w:t>OpenAI</w:t>
+      </w:r>
+      <w:proofErr w:type="spellEnd"/>
+      <w:r>
+        <w:rPr>
+          <w:b/>
+          <w:bCs/>
+        </w:rPr>
+        <w:t xml:space="preserve"> APIs</w:t>
+      </w:r>
+      <w:r>
+        <w:t> to streamline internal processes and external communications.</w:t>
+      </w:r>
+    </w:p>
+    <w:p>
+      <w:pPr>
+        <w:pStyle w:val="ListParagraph"/>
+      </w:pPr>
+      <w:r>
+        <w:t>Actively contributed to </w:t>
+      </w:r>
+      <w:r>
+        <w:rPr>
+          <w:b/>
+          <w:bCs/>
+        </w:rPr>
+        <w:t>code reviews, architectural decisions, and developer mentoring</w:t>
+      </w:r>
+      <w:r>
+        <w:t>, promoting Kotlin best practices and accelerating team productivity.</w:t>
+      </w:r>
+    </w:p>
+    <w:p>
+      <w:pPr>
+        <w:pStyle w:val="ListParagraph"/>
+      </w:pPr>
+      <w:r>
+        <w:t>Introduced new tooling and process enhancements across code quality checks, dependency management, and observability practices, improving developer velocity and system reliability.</w:t>
+      </w:r>
+    </w:p>
+    <w:p>
+      <w:pPr>
+        <w:pStyle w:val="Heading3"/>
+      </w:pPr>
+      <w:r>
+        <w:t xml:space="preserve">Product Development Engineer, </w:t>
+      </w:r>
+      <w:proofErr w:type="spellStart"/>
+      <w:r>
+        <w:t>Calibo</w:t>
+      </w:r>
+      <w:proofErr w:type="spellEnd"/>
+      <w:r>
+        <w:t xml:space="preserve"> | 2020 - 2023</w:t>
+      </w:r>
+    </w:p>
+    <w:p>
+      <w:pPr>
+        <w:pStyle w:val="ListParagraph"/>
+      </w:pPr>
+      <w:r>
+        <w:t>Led the development of scalable microservices using </w:t>
+      </w:r>
+      <w:r>
+        <w:rPr>
+          <w:b/>
+          <w:bCs/>
+        </w:rPr>
+        <w:t>Kotlin</w:t>
+      </w:r>
+      <w:r>
+        <w:t xml:space="preserve"> with </w:t>
+      </w:r>
+      <w:r>
+        <w:rPr>
+          <w:b/>
+          <w:bCs/>
+        </w:rPr>
+        <w:t>Spring Boot</w:t>
+      </w:r>
+      <w:r>
+        <w:t xml:space="preserve"> and </w:t>
+      </w:r>
+      <w:r>
+        <w:rPr>
+          <w:b/>
+          <w:bCs/>
+        </w:rPr>
+        <w:t>Hibernate</w:t>
+      </w:r>
+      <w:r>
+        <w:t>, leveraging coroutines for efficient async workflows.</w:t>
+      </w:r>
+    </w:p>
+    <w:p>
+      <w:pPr>
+        <w:pStyle w:val="ListParagraph"/>
+      </w:pPr>
+      <w:r>
+        <w:t>Collaborate with cross-functional teams to understand requirements and deliver high-quality features to production.</w:t>
+      </w:r>
+    </w:p>
+    <w:p>
+      <w:pPr>
+        <w:pStyle w:val="ListParagraph"/>
+      </w:pPr>
+      <w:r>
+        <w:lastRenderedPageBreak/>
+        <w:t>Architect and implement DevOps practices, leveraging Docker, Kubernetes, and Jenkins for continuous integration and deployment.</w:t>
+      </w:r>
+    </w:p>
+    <w:p>
+      <w:pPr>
+        <w:pStyle w:val="ListParagraph"/>
+      </w:pPr>
+      <w:r>
+        <w:t xml:space="preserve">Utilize AWS services such as EC2, RDS, and </w:t>
+      </w:r>
+      <w:proofErr w:type="spellStart"/>
+      <w:r>
+        <w:t>Sagemaker</w:t>
+      </w:r>
+      <w:proofErr w:type="spellEnd"/>
+      <w:r>
+        <w:t xml:space="preserve"> to build robust and scalable cloud solutions.</w:t>
+      </w:r>
+    </w:p>
+    <w:p>
+      <w:pPr>
+        <w:pStyle w:val="ListParagraph"/>
+      </w:pPr>
+      <w:r>
+        <w:t>Work closely with stakeholders to gather feedback, optimize application performance, and ensure smooth product delivery.</w:t>
+      </w:r>
+    </w:p>
+    <w:p>
+      <w:pPr>
+        <w:pStyle w:val="Heading3"/>
+      </w:pPr>
+      <w:r>
+        <w:t>Senior Associate, Nagarro | 2019 - 2020</w:t>
+      </w:r>
+    </w:p>
+    <w:p>
+      <w:pPr>
+        <w:pStyle w:val="ListParagraph"/>
+      </w:pPr>
+      <w:r>
+        <w:t xml:space="preserve">Led the digital transformation of project development by developing web applications using </w:t>
+      </w:r>
+      <w:r>
+        <w:rPr>
+          <w:b/>
+          <w:bCs/>
+        </w:rPr>
+        <w:t>Kotlin</w:t>
+      </w:r>
+      <w:r>
+        <w:t xml:space="preserve"> + </w:t>
+      </w:r>
+      <w:r>
+        <w:rPr>
+          <w:b/>
+          <w:bCs/>
+        </w:rPr>
+        <w:t>Spring Boot</w:t>
+      </w:r>
+      <w:r>
+        <w:t xml:space="preserve">, </w:t>
+      </w:r>
+      <w:r>
+        <w:rPr>
+          <w:b/>
+          <w:bCs/>
+        </w:rPr>
+        <w:t>RabbitMQ</w:t>
+      </w:r>
+      <w:r>
+        <w:t xml:space="preserve">, </w:t>
+      </w:r>
+      <w:r>
+        <w:rPr>
+          <w:b/>
+          <w:bCs/>
+        </w:rPr>
+        <w:t>Angular 8</w:t>
+      </w:r>
+      <w:r>
+        <w:t xml:space="preserve">, and </w:t>
+      </w:r>
+      <w:proofErr w:type="spellStart"/>
+      <w:r>
+        <w:rPr>
+          <w:b/>
+          <w:bCs/>
+        </w:rPr>
+        <w:t>Postgresql</w:t>
+      </w:r>
+      <w:proofErr w:type="spellEnd"/>
+      <w:r>
+        <w:t>.</w:t>
+      </w:r>
+    </w:p>
+    <w:p>
+      <w:pPr>
+        <w:pStyle w:val="ListParagraph"/>
+      </w:pPr>
+      <w:r>
+        <w:t>Collaborated with a team of engineers to design and implement scalable microservices architecture.</w:t>
+      </w:r>
+    </w:p>
+    <w:p>
+      <w:pPr>
+        <w:pStyle w:val="ListParagraph"/>
+      </w:pPr>
+      <w:r>
+        <w:t>Ensured high code quality and adherence to best practices through code reviews and automated testing.</w:t>
+      </w:r>
+    </w:p>
+    <w:p>
+      <w:pPr>
+        <w:pStyle w:val="ListParagraph"/>
+      </w:pPr>
+      <w:r>
+        <w:t>Actively participated in agile development processes, including sprint planning, daily stand-ups, and retrospective meetings.</w:t>
+      </w:r>
+    </w:p>
+    <w:p>
+      <w:pPr>
+        <w:pStyle w:val="Heading3"/>
+      </w:pPr>
+      <w:r>
+        <w:t xml:space="preserve">Senior Software Engineer, </w:t>
+      </w:r>
+      <w:proofErr w:type="spellStart"/>
+      <w:r>
+        <w:t>Enbraun</w:t>
+      </w:r>
+      <w:proofErr w:type="spellEnd"/>
+      <w:r>
+        <w:t xml:space="preserve"> | 2015 </w:t>
+      </w:r>
+      <w:r>
+        <w:t>–</w:t>
+      </w:r>
+      <w:r>
+        <w:t xml:space="preserve"> 2019</w:t>
+      </w:r>
+    </w:p>
+    <w:p>
+      <w:r>
+        <w:t>data not available</w:t>
+      </w:r>
+    </w:p>
+    <w:p>
+      <w:pPr>
+        <w:pStyle w:val="Heading3"/>
+      </w:pPr>
+      <w:r>
+        <w:t>Freelancer | Before 2015</w:t>
+      </w:r>
+    </w:p>
+    <w:p>
+      <w:r>
+        <w:t>data not available</w:t>
       </w:r>
     </w:p>
     <w:p>
@@ -231,524 +878,671 @@
         <w:pStyle w:val="Heading2"/>
       </w:pPr>
       <w:r>
-        <w:t>Experience</w:t>
+        <w:t>Project Profile</w:t>
       </w:r>
     </w:p>
     <w:p>
       <w:pPr>
         <w:pStyle w:val="Heading3"/>
       </w:pPr>
-      <w:r>
-        <w:t xml:space="preserve">Lead Cloud Engineer, </w:t>
-      </w:r>
       <w:proofErr w:type="spellStart"/>
       <w:r>
-        <w:t>Technumen</w:t>
+        <w:t>OneRule</w:t>
       </w:r>
       <w:proofErr w:type="spellEnd"/>
       <w:r>
-        <w:t xml:space="preserve"> | 2024 - Present</w:t>
+        <w:t xml:space="preserve"> SDK – AI Inference Platform for Insurance Claims</w:t>
+      </w:r>
+    </w:p>
+    <w:p>
+      <w:r>
+        <w:t xml:space="preserve">An enterprise-grade SDK built to simplify and standardize the use of </w:t>
+      </w:r>
+      <w:proofErr w:type="spellStart"/>
+      <w:r>
+        <w:t>Sapient's</w:t>
+      </w:r>
+      <w:proofErr w:type="spellEnd"/>
+      <w:r>
+        <w:t xml:space="preserve"> AI-driven insurance claim inference engine. The SDK acted as a middleware abstraction layer, enabling client systems to integrate seamlessly without dealing with data preparation, complex dependencies, or cloud-specific configurations.</w:t>
+      </w:r>
+      <w:r>
+        <w:t xml:space="preserve"> </w:t>
+      </w:r>
+    </w:p>
+    <w:p>
+      <w:r>
+        <w:t>Key Contributions:</w:t>
       </w:r>
     </w:p>
     <w:p>
       <w:pPr>
         <w:pStyle w:val="ListParagraph"/>
-        <w:numPr>
-          <w:ilvl w:val="0"/>
-          <w:numId w:val="1"/>
-        </w:numPr>
-      </w:pPr>
-      <w:r>
-        <w:t>Oversaw the integration of advanced cloud services, including serverless computing models like AWS Lambda, to optimize operational efficiency and reduce costs.</w:t>
+      </w:pPr>
+      <w:r>
+        <w:t>Designed and developed the core </w:t>
+      </w:r>
+      <w:proofErr w:type="spellStart"/>
+      <w:r>
+        <w:rPr>
+          <w:b/>
+          <w:bCs/>
+        </w:rPr>
+        <w:t>OneRule</w:t>
+      </w:r>
+      <w:proofErr w:type="spellEnd"/>
+      <w:r>
+        <w:rPr>
+          <w:b/>
+          <w:bCs/>
+        </w:rPr>
+        <w:t xml:space="preserve"> SDK</w:t>
+      </w:r>
+      <w:r>
+        <w:t> in </w:t>
+      </w:r>
+      <w:r>
+        <w:rPr>
+          <w:b/>
+          <w:bCs/>
+        </w:rPr>
+        <w:t>Java 17</w:t>
+      </w:r>
+      <w:r>
+        <w:rPr>
+          <w:b/>
+          <w:bCs/>
+        </w:rPr>
+        <w:t xml:space="preserve"> + Spring Boot</w:t>
+      </w:r>
+      <w:r>
+        <w:t>, providing a clean and reliable interface to invoke Sapient inferences with minimal setup.</w:t>
       </w:r>
     </w:p>
     <w:p>
       <w:pPr>
         <w:pStyle w:val="ListParagraph"/>
-        <w:numPr>
-          <w:ilvl w:val="0"/>
-          <w:numId w:val="1"/>
-        </w:numPr>
-      </w:pPr>
-      <w:r>
-        <w:t>Led the development of scalable microservices using Java and Spring Boot, integrating Kafka for efficient message processing and AWS for robust cloud infrastructure.</w:t>
+      </w:pPr>
+      <w:r>
+        <w:t>Created reusable starter kits for rapid integration including </w:t>
+      </w:r>
+      <w:r>
+        <w:rPr>
+          <w:b/>
+          <w:bCs/>
+        </w:rPr>
+        <w:t>Spring Boot Starters</w:t>
+      </w:r>
+      <w:r>
+        <w:t>, </w:t>
+      </w:r>
+      <w:r>
+        <w:rPr>
+          <w:b/>
+          <w:bCs/>
+        </w:rPr>
+        <w:t>Kubernetes Helm charts</w:t>
+      </w:r>
+      <w:r>
+        <w:t>, and EKS-ready deployment templates.</w:t>
       </w:r>
     </w:p>
     <w:p>
       <w:pPr>
         <w:pStyle w:val="ListParagraph"/>
-        <w:numPr>
-          <w:ilvl w:val="0"/>
-          <w:numId w:val="1"/>
-        </w:numPr>
-      </w:pPr>
-      <w:r>
-        <w:t>Streamlined deployment processes with Docker and Kubernetes, implementing CI/CD pipelines using Jenkins to ensure rapid, reliable delivery.</w:t>
+      </w:pPr>
+      <w:r>
+        <w:t>Developed cloud-native automation pipelines using </w:t>
+      </w:r>
+      <w:r>
+        <w:rPr>
+          <w:b/>
+          <w:bCs/>
+        </w:rPr>
+        <w:t>AWS Lambda</w:t>
+      </w:r>
+      <w:r>
+        <w:t>, </w:t>
+      </w:r>
+      <w:r>
+        <w:rPr>
+          <w:b/>
+          <w:bCs/>
+        </w:rPr>
+        <w:t>Step Functions</w:t>
+      </w:r>
+      <w:r>
+        <w:t>, </w:t>
+      </w:r>
+      <w:r>
+        <w:rPr>
+          <w:b/>
+          <w:bCs/>
+        </w:rPr>
+        <w:t>S3</w:t>
+      </w:r>
+      <w:r>
+        <w:t>, and </w:t>
+      </w:r>
+      <w:r>
+        <w:rPr>
+          <w:b/>
+          <w:bCs/>
+        </w:rPr>
+        <w:t>CloudWatch</w:t>
+      </w:r>
+      <w:r>
+        <w:t>, enabling dependency updates, versioning, and environment validation without manual intervention.</w:t>
       </w:r>
     </w:p>
     <w:p>
       <w:pPr>
         <w:pStyle w:val="ListParagraph"/>
-        <w:numPr>
-          <w:ilvl w:val="0"/>
-          <w:numId w:val="1"/>
-        </w:numPr>
-      </w:pPr>
-      <w:r>
-        <w:t>Developed dynamic web interfaces using ReactJS, ensuring seamless integration with backend systems to enhance user experience and system performance.</w:t>
-      </w:r>
-    </w:p>
+      </w:pPr>
+      <w:r>
+        <w:t>Abstracted complexities such as </w:t>
+      </w:r>
+      <w:r>
+        <w:rPr>
+          <w:b/>
+          <w:bCs/>
+        </w:rPr>
+        <w:t>data cleaning</w:t>
+      </w:r>
+      <w:r>
+        <w:t>, </w:t>
+      </w:r>
+      <w:r>
+        <w:rPr>
+          <w:b/>
+          <w:bCs/>
+        </w:rPr>
+        <w:t>data</w:t>
+      </w:r>
+      <w:r>
+        <w:rPr>
+          <w:b/>
+          <w:bCs/>
+        </w:rPr>
+        <w:t xml:space="preserve"> validation</w:t>
+      </w:r>
+      <w:r>
+        <w:t>, and </w:t>
+      </w:r>
+      <w:r>
+        <w:rPr>
+          <w:b/>
+          <w:bCs/>
+        </w:rPr>
+        <w:t>third-party dependency resolution</w:t>
+      </w:r>
+      <w:r>
+        <w:t>, delivering a plug-and-play experience for SDK consumers.</w:t>
+      </w:r>
+    </w:p>
+    <w:p>
+      <w:pPr>
+        <w:pStyle w:val="ListParagraph"/>
+      </w:pPr>
+      <w:r>
+        <w:t xml:space="preserve">Enabled multi-tenant compatibility and extensibility for internal teams and client partners to build on top of </w:t>
+      </w:r>
+      <w:proofErr w:type="spellStart"/>
+      <w:r>
+        <w:t>OneRule</w:t>
+      </w:r>
+      <w:proofErr w:type="spellEnd"/>
+      <w:r>
+        <w:t xml:space="preserve"> without deep platform knowledge.</w:t>
+      </w:r>
+    </w:p>
+    <w:p>
+      <w:pPr>
+        <w:pStyle w:val="ListParagraph"/>
+      </w:pPr>
+      <w:r>
+        <w:t>Contributed to comprehensive developer documentation, onboarding guides, and internal tooling to accelerate adoption and reduce time-to-first-inference.</w:t>
+      </w:r>
+    </w:p>
+    <w:p>
+      <w:pPr>
+        <w:pStyle w:val="ListParagraph"/>
+      </w:pPr>
+      <w:r>
+        <w:t>Collaborated cross-functionally to evolve the SDK architecture, enforce consistent versioning strategies, and support production rollouts with monitoring and logging best practices.</w:t>
+      </w:r>
+    </w:p>
+    <w:p/>
     <w:p>
       <w:pPr>
         <w:pStyle w:val="Heading3"/>
       </w:pPr>
       <w:r>
-        <w:t xml:space="preserve">Product Development Engineer, </w:t>
+        <w:t>LAZSA – Product Platform-as-a-Service</w:t>
+      </w:r>
+    </w:p>
+    <w:p>
+      <w:r>
+        <w:t>Industry-first Product Platform-as-a-Service (</w:t>
       </w:r>
       <w:proofErr w:type="spellStart"/>
       <w:r>
-        <w:t>Calibo</w:t>
+        <w:t>pPaaS</w:t>
       </w:r>
       <w:proofErr w:type="spellEnd"/>
       <w:r>
-        <w:t xml:space="preserve"> | </w:t>
-      </w:r>
-      <w:r>
-        <w:t xml:space="preserve">2020 - </w:t>
-      </w:r>
-      <w:r>
-        <w:t>2023</w:t>
+        <w:t xml:space="preserve">) to redefine digital innovation and drive competitive advantage through digital business. The platform provides a comprehensive set of tools and technology </w:t>
+      </w:r>
+      <w:r>
+        <w:t>stack to efficiently manage, define, design, develop, and deploy phases of product development.</w:t>
+      </w:r>
+    </w:p>
+    <w:p>
+      <w:r>
+        <w:t>Key Contributions:</w:t>
       </w:r>
     </w:p>
     <w:p>
       <w:pPr>
         <w:pStyle w:val="ListParagraph"/>
-        <w:numPr>
-          <w:ilvl w:val="0"/>
-          <w:numId w:val="1"/>
-        </w:numPr>
-      </w:pPr>
-      <w:r>
-        <w:t>Lead the development of scalable web applications in a microservice architecture using Java, Spring Boot, and Hibernate.</w:t>
+      </w:pPr>
+      <w:r>
+        <w:t>Led a team in the development and implementation of core features, ensuring successful delivery to the production environment.</w:t>
       </w:r>
     </w:p>
     <w:p>
       <w:pPr>
         <w:pStyle w:val="ListParagraph"/>
-        <w:numPr>
-          <w:ilvl w:val="0"/>
-          <w:numId w:val="1"/>
-        </w:numPr>
-      </w:pPr>
-      <w:r>
-        <w:t>Collaborate with cross-functional teams to understand requirements and deliver high-quality features to production.</w:t>
+      </w:pPr>
+      <w:r>
+        <w:t>Collaborated with stakeholders to understand requirements and made architectural decisions to ensure the platform's scalability and performance.</w:t>
       </w:r>
     </w:p>
     <w:p>
       <w:pPr>
         <w:pStyle w:val="ListParagraph"/>
-        <w:numPr>
-          <w:ilvl w:val="0"/>
-          <w:numId w:val="1"/>
-        </w:numPr>
-      </w:pPr>
-      <w:r>
-        <w:t>Architect and implement DevOps practices, leveraging Docker, Kubernetes, and Jenkins for continuous integration and deployment.</w:t>
+      </w:pPr>
+      <w:r>
+        <w:t xml:space="preserve">Implemented </w:t>
+      </w:r>
+      <w:r>
+        <w:rPr>
+          <w:b/>
+          <w:bCs/>
+        </w:rPr>
+        <w:t>Kotlin</w:t>
+      </w:r>
+      <w:r>
+        <w:t xml:space="preserve">, </w:t>
+      </w:r>
+      <w:r>
+        <w:rPr>
+          <w:b/>
+          <w:bCs/>
+        </w:rPr>
+        <w:t>Spring Boot</w:t>
+      </w:r>
+      <w:r>
+        <w:t xml:space="preserve">, </w:t>
+      </w:r>
+      <w:r>
+        <w:rPr>
+          <w:b/>
+          <w:bCs/>
+        </w:rPr>
+        <w:t>AWS services</w:t>
+      </w:r>
+      <w:r>
+        <w:t xml:space="preserve">, </w:t>
+      </w:r>
+      <w:r>
+        <w:rPr>
+          <w:b/>
+          <w:bCs/>
+        </w:rPr>
+        <w:t>Kafka</w:t>
+      </w:r>
+      <w:r>
+        <w:t xml:space="preserve">, </w:t>
+      </w:r>
+      <w:r>
+        <w:rPr>
+          <w:b/>
+          <w:bCs/>
+        </w:rPr>
+        <w:t>ReactJS</w:t>
+      </w:r>
+      <w:r>
+        <w:t xml:space="preserve">, </w:t>
+      </w:r>
+      <w:r>
+        <w:t>Docker, Kubernetes, Jenkins</w:t>
+      </w:r>
+      <w:r>
+        <w:t xml:space="preserve">, </w:t>
+      </w:r>
+      <w:proofErr w:type="spellStart"/>
+      <w:r>
+        <w:rPr>
+          <w:b/>
+          <w:bCs/>
+        </w:rPr>
+        <w:t>Sagemaker</w:t>
+      </w:r>
+      <w:proofErr w:type="spellEnd"/>
+      <w:r>
+        <w:t xml:space="preserve">, </w:t>
+      </w:r>
+      <w:proofErr w:type="spellStart"/>
+      <w:r>
+        <w:rPr>
+          <w:b/>
+          <w:bCs/>
+        </w:rPr>
+        <w:t>MLFlow</w:t>
+      </w:r>
+      <w:proofErr w:type="spellEnd"/>
+      <w:r>
+        <w:t xml:space="preserve">, </w:t>
+      </w:r>
+      <w:proofErr w:type="spellStart"/>
+      <w:r>
+        <w:t>Kedro</w:t>
+      </w:r>
+      <w:proofErr w:type="spellEnd"/>
+      <w:r>
+        <w:t xml:space="preserve">, and </w:t>
+      </w:r>
+      <w:r>
+        <w:rPr>
+          <w:b/>
+          <w:bCs/>
+        </w:rPr>
+        <w:t>ELK</w:t>
+      </w:r>
+      <w:r>
+        <w:t xml:space="preserve"> for seamless development and deployment.</w:t>
+      </w:r>
+    </w:p>
+    <w:p>
+      <w:pPr>
+        <w:pStyle w:val="Heading3"/>
+      </w:pPr>
+      <w:proofErr w:type="spellStart"/>
+      <w:r>
+        <w:lastRenderedPageBreak/>
+        <w:t>DiPEC</w:t>
+      </w:r>
+      <w:proofErr w:type="spellEnd"/>
+      <w:r>
+        <w:t xml:space="preserve"> (Digitalized Project Execution)</w:t>
+      </w:r>
+    </w:p>
+    <w:p>
+      <w:r>
+        <w:t>Web application created to digitalize project development, utilized by engineers of Siemens. The project involved team leadership and development from the initial stages. The application was developed in a microservices architecture, ensuring scalability.</w:t>
+      </w:r>
+    </w:p>
+    <w:p>
+      <w:r>
+        <w:t>Key Contributions:</w:t>
       </w:r>
     </w:p>
     <w:p>
       <w:pPr>
         <w:pStyle w:val="ListParagraph"/>
-        <w:numPr>
-          <w:ilvl w:val="0"/>
-          <w:numId w:val="1"/>
-        </w:numPr>
-      </w:pPr>
-      <w:r>
-        <w:t xml:space="preserve">Utilize AWS services such as EC2, RDS, and </w:t>
+      </w:pPr>
+      <w:r>
+        <w:t>Led a team in the development of features and functionality, meeting project deadlines and ensuring high code quality.</w:t>
+      </w:r>
+    </w:p>
+    <w:p>
+      <w:pPr>
+        <w:pStyle w:val="ListParagraph"/>
+      </w:pPr>
+      <w:r>
+        <w:t>Implemented</w:t>
+      </w:r>
+      <w:r>
+        <w:t xml:space="preserve"> Spring Boot, Kafka, </w:t>
+      </w:r>
+      <w:r>
+        <w:rPr>
+          <w:b/>
+          <w:bCs/>
+        </w:rPr>
+        <w:t>Angular 8</w:t>
+      </w:r>
+      <w:r>
+        <w:t xml:space="preserve">, </w:t>
       </w:r>
       <w:proofErr w:type="spellStart"/>
       <w:r>
-        <w:t>Sagemaker</w:t>
+        <w:rPr>
+          <w:b/>
+          <w:bCs/>
+        </w:rPr>
+        <w:t>Postgresql</w:t>
       </w:r>
       <w:proofErr w:type="spellEnd"/>
       <w:r>
-        <w:t xml:space="preserve"> to build robust and scalable cloud solutions.</w:t>
+        <w:t xml:space="preserve">, and </w:t>
+      </w:r>
+      <w:r>
+        <w:rPr>
+          <w:b/>
+          <w:bCs/>
+        </w:rPr>
+        <w:t>Material UI</w:t>
+      </w:r>
+      <w:r>
+        <w:t xml:space="preserve"> to deliver a robust and user-friendly application.</w:t>
+      </w:r>
+    </w:p>
+    <w:p>
+      <w:pPr>
+        <w:pStyle w:val="Heading3"/>
+      </w:pPr>
+      <w:proofErr w:type="spellStart"/>
+      <w:r>
+        <w:t>eResource</w:t>
+      </w:r>
+      <w:proofErr w:type="spellEnd"/>
+      <w:r>
+        <w:t xml:space="preserve"> Scheduler</w:t>
+      </w:r>
+    </w:p>
+    <w:p>
+      <w:proofErr w:type="spellStart"/>
+      <w:r>
+        <w:t>Enbraun's</w:t>
+      </w:r>
+      <w:proofErr w:type="spellEnd"/>
+      <w:r>
+        <w:t xml:space="preserve"> </w:t>
+      </w:r>
+      <w:proofErr w:type="spellStart"/>
+      <w:r>
+        <w:t>eResource</w:t>
+      </w:r>
+      <w:proofErr w:type="spellEnd"/>
+      <w:r>
+        <w:t xml:space="preserve"> Scheduler is a multi-user feature-rich software for resource management and scheduling. The application enables organizations to efficiently schedule, plan, and manage employees, equipment, and other resources.</w:t>
+      </w:r>
+    </w:p>
+    <w:p>
+      <w:r>
+        <w:t>Key Contributions:</w:t>
       </w:r>
     </w:p>
     <w:p>
       <w:pPr>
         <w:pStyle w:val="ListParagraph"/>
-        <w:numPr>
-          <w:ilvl w:val="0"/>
-          <w:numId w:val="1"/>
-        </w:numPr>
-      </w:pPr>
-      <w:r>
-        <w:lastRenderedPageBreak/>
-        <w:t>Work closely with stakeholders to gather feedback, optimize application performance, and ensure smooth product delivery.</w:t>
+      </w:pPr>
+      <w:r>
+        <w:t xml:space="preserve">Developed RESTful services, utilizing AngularJS, Bootstrap, OAuth2, and </w:t>
+      </w:r>
+      <w:proofErr w:type="spellStart"/>
+      <w:r>
+        <w:t>JavaEE</w:t>
+      </w:r>
+      <w:proofErr w:type="spellEnd"/>
+      <w:r>
+        <w:t xml:space="preserve"> to create a comprehensive resource management solution.</w:t>
+      </w:r>
+    </w:p>
+    <w:p>
+      <w:pPr>
+        <w:pStyle w:val="ListParagraph"/>
+      </w:pPr>
+      <w:r>
+        <w:t>Collaborated with clients to gather requirements, design customizations, and provide technical guidance.</w:t>
+      </w:r>
+    </w:p>
+    <w:p>
+      <w:pPr>
+        <w:pStyle w:val="ListParagraph"/>
+      </w:pPr>
+      <w:r>
+        <w:t>Implemented user-defined fields, booking charts, time sheets, and other advanced features to enhance resource management capabilities.</w:t>
       </w:r>
     </w:p>
     <w:p>
       <w:pPr>
         <w:pStyle w:val="Heading3"/>
       </w:pPr>
-      <w:r>
-        <w:t>Senior Associate, Nagarro</w:t>
-      </w:r>
-      <w:r>
-        <w:t xml:space="preserve"> | </w:t>
-      </w:r>
-      <w:r>
-        <w:t>2019 - 2020</w:t>
+      <w:proofErr w:type="spellStart"/>
+      <w:r>
+        <w:t>Abho</w:t>
+      </w:r>
+      <w:proofErr w:type="spellEnd"/>
+      <w:r>
+        <w:t xml:space="preserve"> Costing Sheet</w:t>
+      </w:r>
+    </w:p>
+    <w:p>
+      <w:r>
+        <w:t xml:space="preserve">Web application designed to manage costing in the fashion designing industry. The application enables management of clients, fabrics, </w:t>
+      </w:r>
+      <w:proofErr w:type="spellStart"/>
+      <w:r>
+        <w:t>labor</w:t>
+      </w:r>
+      <w:proofErr w:type="spellEnd"/>
+      <w:r>
+        <w:t xml:space="preserve"> costs, dyeing, overheads, and provides precise cost analysis.</w:t>
+      </w:r>
+    </w:p>
+    <w:p>
+      <w:r>
+        <w:t>Key Contributions:</w:t>
       </w:r>
     </w:p>
     <w:p>
       <w:pPr>
         <w:pStyle w:val="ListParagraph"/>
-        <w:numPr>
-          <w:ilvl w:val="0"/>
-          <w:numId w:val="2"/>
-        </w:numPr>
-      </w:pPr>
-      <w:r>
-        <w:t xml:space="preserve">Led the digital transformation of project development by developing web applications using Spring Boot, RabbitMQ, Angular 8, and </w:t>
+      </w:pPr>
+      <w:r>
+        <w:t xml:space="preserve">Developed RESTful services using AngularJS, Bootstrap, Servlets, Java EE, and </w:t>
       </w:r>
       <w:proofErr w:type="spellStart"/>
       <w:r>
-        <w:t>Postgresql</w:t>
+        <w:t>Wildfly</w:t>
       </w:r>
       <w:proofErr w:type="spellEnd"/>
       <w:r>
-        <w:t>.</w:t>
+        <w:t xml:space="preserve"> to create a user-friendly and efficient costing management application.</w:t>
       </w:r>
     </w:p>
     <w:p>
       <w:pPr>
         <w:pStyle w:val="ListParagraph"/>
-        <w:numPr>
-          <w:ilvl w:val="0"/>
-          <w:numId w:val="2"/>
-        </w:numPr>
-      </w:pPr>
-      <w:r>
-        <w:t>Collaborated with a team of engineers to design and implement scalable microservices architecture.</w:t>
-      </w:r>
-    </w:p>
-    <w:p>
-      <w:pPr>
-        <w:pStyle w:val="ListParagraph"/>
-        <w:numPr>
-          <w:ilvl w:val="0"/>
-          <w:numId w:val="2"/>
-        </w:numPr>
-      </w:pPr>
-      <w:r>
-        <w:t>Ensured high code quality and adherence to best practices through code reviews and automated testing.</w:t>
-      </w:r>
-    </w:p>
-    <w:p>
-      <w:pPr>
-        <w:pStyle w:val="ListParagraph"/>
-        <w:numPr>
-          <w:ilvl w:val="0"/>
-          <w:numId w:val="2"/>
-        </w:numPr>
-      </w:pPr>
-      <w:r>
-        <w:t>Actively participated in agile development processes, including sprint planning, daily stand-ups, and retrospective meetings.</w:t>
-      </w:r>
-    </w:p>
-    <w:p>
-      <w:pPr>
-        <w:pStyle w:val="Heading3"/>
-      </w:pPr>
-      <w:r>
-        <w:t xml:space="preserve">Senior Software Engineer, </w:t>
+      </w:pPr>
+      <w:r>
+        <w:t>Implemented role-based access control to ensure appropriate authorization for different application components.</w:t>
+      </w:r>
+    </w:p>
+    <w:p>
+      <w:pPr>
+        <w:pStyle w:val="Heading2"/>
+      </w:pPr>
+      <w:r>
+        <w:t>Education Detail</w:t>
+      </w:r>
+    </w:p>
+    <w:p>
+      <w:r>
+        <w:rPr>
+          <w:b/>
+          <w:bCs/>
+        </w:rPr>
+        <w:t>Master of Science</w:t>
+      </w:r>
+      <w:r>
+        <w:t xml:space="preserve"> in Data Science from Liverpool John </w:t>
       </w:r>
       <w:proofErr w:type="spellStart"/>
       <w:r>
-        <w:t>Enbraun</w:t>
+        <w:t>Moores</w:t>
       </w:r>
       <w:proofErr w:type="spellEnd"/>
       <w:r>
-        <w:t xml:space="preserve"> | 2015 - 2019</w:t>
-      </w:r>
-    </w:p>
-    <w:p>
-      <w:pPr>
-        <w:pStyle w:val="ListParagraph"/>
-        <w:numPr>
-          <w:ilvl w:val="0"/>
-          <w:numId w:val="3"/>
-        </w:numPr>
-      </w:pPr>
-      <w:r>
-        <w:t xml:space="preserve">Developed multi-user resource management and scheduling software using </w:t>
-      </w:r>
-      <w:proofErr w:type="spellStart"/>
-      <w:r>
-        <w:t>JavaEE</w:t>
-      </w:r>
-      <w:proofErr w:type="spellEnd"/>
-      <w:r>
-        <w:t>, AngularJS, and Restful services.</w:t>
-      </w:r>
-    </w:p>
-    <w:p>
-      <w:pPr>
-        <w:pStyle w:val="ListParagraph"/>
-        <w:numPr>
-          <w:ilvl w:val="0"/>
-          <w:numId w:val="3"/>
-        </w:numPr>
-      </w:pPr>
-      <w:r>
-        <w:t>Designed and implemented RESTful APIs for seamless integration with external systems.</w:t>
-      </w:r>
-    </w:p>
-    <w:p>
-      <w:pPr>
-        <w:pStyle w:val="ListParagraph"/>
-        <w:numPr>
-          <w:ilvl w:val="0"/>
-          <w:numId w:val="3"/>
-        </w:numPr>
-      </w:pPr>
-      <w:r>
-        <w:t>Collaborated with clients to gather requirements, provide technical guidance, and deliver custom solutions.</w:t>
-      </w:r>
-    </w:p>
-    <w:p>
-      <w:pPr>
-        <w:pStyle w:val="ListParagraph"/>
-        <w:numPr>
-          <w:ilvl w:val="0"/>
-          <w:numId w:val="3"/>
-        </w:numPr>
-      </w:pPr>
-      <w:r>
-        <w:t>Led the migration of legacy applications to modern technologies, resulting in improved performance and user experience.</w:t>
-      </w:r>
-    </w:p>
-    <w:p>
-      <w:pPr>
-        <w:pStyle w:val="Heading3"/>
-      </w:pPr>
-      <w:r>
-        <w:t>Freelancer | Before 2015</w:t>
-      </w:r>
-    </w:p>
-    <w:p>
-      <w:r>
-        <w:t>data not available</w:t>
-      </w:r>
-    </w:p>
-    <w:p>
-      <w:pPr>
-        <w:pStyle w:val="Heading2"/>
-      </w:pPr>
-      <w:r>
-        <w:t>Project Profile</w:t>
-      </w:r>
-    </w:p>
-    <w:p>
-      <w:pPr>
-        <w:pStyle w:val="Heading3"/>
-      </w:pPr>
-      <w:r>
-        <w:t>LAZSA</w:t>
-      </w:r>
-    </w:p>
-    <w:p>
-      <w:r>
-        <w:t>Industry-first Product Platform-as-a-Service (</w:t>
-      </w:r>
-      <w:proofErr w:type="spellStart"/>
-      <w:r>
-        <w:t>pPaaS</w:t>
-      </w:r>
-      <w:proofErr w:type="spellEnd"/>
-      <w:r>
-        <w:t>) to redefine digital innovation and drive competitive advantage through digital business. The platform provides a comprehensive set of tools and technology stack to efficiently manage, define, design, develop, and deploy phases of product development.</w:t>
-      </w:r>
-    </w:p>
-    <w:p>
-      <w:r>
-        <w:t>Key Contributions:</w:t>
-      </w:r>
-    </w:p>
-    <w:p>
-      <w:pPr>
-        <w:pStyle w:val="ListParagraph"/>
-        <w:numPr>
-          <w:ilvl w:val="0"/>
-          <w:numId w:val="5"/>
-        </w:numPr>
-      </w:pPr>
-      <w:r>
-        <w:t>Led a team in the development and implementation of core features, ensuring successful delivery to the production environment.</w:t>
-      </w:r>
-    </w:p>
-    <w:p>
-      <w:pPr>
-        <w:pStyle w:val="ListParagraph"/>
-        <w:numPr>
-          <w:ilvl w:val="0"/>
-          <w:numId w:val="5"/>
-        </w:numPr>
-      </w:pPr>
-      <w:r>
-        <w:t>Collaborated with stakeholders to understand requirements and made architectural decisions to ensure the platform's scalability and performance.</w:t>
-      </w:r>
-    </w:p>
-    <w:p>
-      <w:pPr>
-        <w:pStyle w:val="ListParagraph"/>
-        <w:numPr>
-          <w:ilvl w:val="0"/>
-          <w:numId w:val="5"/>
-        </w:numPr>
-      </w:pPr>
-      <w:r>
-        <w:t xml:space="preserve">Implemented Java8, Spring Boot, AWS services, Kafka, ReactJS, Docker, Kubernetes, Jenkins, </w:t>
-      </w:r>
-      <w:proofErr w:type="spellStart"/>
-      <w:r>
-        <w:t>Sagemaker</w:t>
-      </w:r>
-      <w:proofErr w:type="spellEnd"/>
-      <w:r>
-        <w:t xml:space="preserve">, </w:t>
-      </w:r>
-      <w:proofErr w:type="spellStart"/>
-      <w:r>
-        <w:t>MLFlow</w:t>
-      </w:r>
-      <w:proofErr w:type="spellEnd"/>
-      <w:r>
-        <w:t xml:space="preserve">, </w:t>
-      </w:r>
-      <w:proofErr w:type="spellStart"/>
-      <w:r>
-        <w:t>Kedro</w:t>
-      </w:r>
-      <w:proofErr w:type="spellEnd"/>
-      <w:r>
-        <w:t>, and ELK for seamless development and deployment.</w:t>
-      </w:r>
-    </w:p>
-    <w:p>
-      <w:pPr>
-        <w:pStyle w:val="Heading3"/>
-      </w:pPr>
-      <w:proofErr w:type="spellStart"/>
-      <w:r>
-        <w:t>DiPEC</w:t>
-      </w:r>
-      <w:proofErr w:type="spellEnd"/>
-      <w:r>
-        <w:t xml:space="preserve"> (Digitalized Project Execution)</w:t>
-      </w:r>
-    </w:p>
-    <w:p>
-      <w:r>
-        <w:t>Web application created to digitalize project development, utilized by engineers of Siemens. The project involved team leadership and development from the initial stages. The application was developed in a microservices architecture, ensuring scalability.</w:t>
-      </w:r>
-    </w:p>
-    <w:p>
-      <w:r>
-        <w:t>Key Contributions:</w:t>
-      </w:r>
-    </w:p>
-    <w:p>
-      <w:pPr>
-        <w:pStyle w:val="ListParagraph"/>
-        <w:numPr>
-          <w:ilvl w:val="0"/>
-          <w:numId w:val="6"/>
-        </w:numPr>
-      </w:pPr>
-      <w:r>
-        <w:t>Led a team in the development of features and functionality, meeting project deadlines and ensuring high code quality.</w:t>
-      </w:r>
-    </w:p>
-    <w:p>
-      <w:pPr>
-        <w:pStyle w:val="ListParagraph"/>
-        <w:numPr>
-          <w:ilvl w:val="0"/>
-          <w:numId w:val="6"/>
-        </w:numPr>
-      </w:pPr>
-      <w:r>
-        <w:t xml:space="preserve">Leveraged Spring Boot, Kafka, Angular 8, </w:t>
-      </w:r>
-      <w:proofErr w:type="spellStart"/>
-      <w:r>
-        <w:t>Postgresql</w:t>
-      </w:r>
-      <w:proofErr w:type="spellEnd"/>
-      <w:r>
-        <w:t>, and Material UI to deliver a robust and user-friendly application.</w:t>
-      </w:r>
-    </w:p>
-    <w:p>
-      <w:pPr>
-        <w:pStyle w:val="Heading3"/>
-      </w:pPr>
-      <w:proofErr w:type="spellStart"/>
-      <w:r>
-        <w:lastRenderedPageBreak/>
-        <w:t>eResource</w:t>
-      </w:r>
-      <w:proofErr w:type="spellEnd"/>
-      <w:r>
-        <w:t xml:space="preserve"> Scheduler</w:t>
-      </w:r>
-    </w:p>
-    <w:p>
-      <w:r>
-        <w:t>data not available</w:t>
-      </w:r>
-    </w:p>
-    <w:p>
-      <w:pPr>
-        <w:pStyle w:val="Heading3"/>
-      </w:pPr>
-      <w:proofErr w:type="spellStart"/>
-      <w:r>
-        <w:t>Abho</w:t>
-      </w:r>
-      <w:proofErr w:type="spellEnd"/>
-      <w:r>
-        <w:t xml:space="preserve"> Costing Sheet</w:t>
-      </w:r>
-    </w:p>
-    <w:p>
-      <w:pPr>
-        <w:spacing w:after="200" w:line="276" w:lineRule="auto"/>
-      </w:pPr>
-      <w:r>
-        <w:t>data not available</w:t>
-      </w:r>
-    </w:p>
-    <w:p>
-      <w:pPr>
-        <w:pStyle w:val="Heading2"/>
-      </w:pPr>
-      <w:r>
-        <w:t>Education Detail</w:t>
-      </w:r>
-    </w:p>
-    <w:p>
-      <w:r>
-        <w:t>data not available</w:t>
-      </w:r>
-    </w:p>
+        <w:t xml:space="preserve"> University</w:t>
+      </w:r>
+    </w:p>
+    <w:p>
+      <w:r>
+        <w:rPr>
+          <w:b/>
+          <w:bCs/>
+        </w:rPr>
+        <w:t>Post Graduate Diploma</w:t>
+      </w:r>
+      <w:r>
+        <w:t xml:space="preserve"> in Data Science from IIITB Bangalore</w:t>
+      </w:r>
+    </w:p>
+    <w:p>
+      <w:r>
+        <w:rPr>
+          <w:b/>
+          <w:bCs/>
+        </w:rPr>
+        <w:t>Bachelor of Technology</w:t>
+      </w:r>
+      <w:r>
+        <w:t xml:space="preserve"> in Computer Science from Uttarakhand Technical University</w:t>
+      </w:r>
+    </w:p>
+    <w:p>
+      <w:r>
+        <w:rPr>
+          <w:b/>
+          <w:bCs/>
+        </w:rPr>
+        <w:t>Higher Secondary School</w:t>
+      </w:r>
+      <w:r>
+        <w:t xml:space="preserve"> from Modern School Rishikesh (CISCE)</w:t>
+      </w:r>
+    </w:p>
+    <w:p>
+      <w:r>
+        <w:rPr>
+          <w:b/>
+          <w:bCs/>
+        </w:rPr>
+        <w:t>High School</w:t>
+      </w:r>
+      <w:r>
+        <w:t xml:space="preserve"> from Modern School Rishikesh (CISCE)</w:t>
+      </w:r>
+    </w:p>
+    <w:p/>
+    <w:p/>
     <w:sectPr>
       <w:pgSz w:w="11906" w:h="16838"/>
-      <w:pgMar w:top="1146" w:right="1440" w:bottom="1440" w:left="1440" w:header="708" w:footer="708" w:gutter="0"/>
+      <w:pgMar w:top="1134" w:right="1440" w:bottom="1440" w:left="1440" w:header="708" w:footer="708" w:gutter="0"/>
       <w:cols w:space="708"/>
       <w:docGrid w:linePitch="360"/>
     </w:sectPr>
@@ -756,59 +1550,123 @@
 </w:document>
 </file>
 
-<file path=word/endnotes.xml><?xml version="1.0" encoding="utf-8"?>
-<w:endnotes xmlns:wpc="http://schemas.microsoft.com/office/word/2010/wordprocessingCanvas" xmlns:cx="http://schemas.microsoft.com/office/drawing/2014/chartex" xmlns:cx1="http://schemas.microsoft.com/office/drawing/2015/9/8/chartex" xmlns:cx2="http://schemas.microsoft.com/office/drawing/2015/10/21/chartex" xmlns:cx3="http://schemas.microsoft.com/office/drawing/2016/5/9/chartex" xmlns:cx4="http://schemas.microsoft.com/office/drawing/2016/5/10/chartex" xmlns:cx5="http://schemas.microsoft.com/office/drawing/2016/5/11/chartex" xmlns:cx6="http://schemas.microsoft.com/office/drawing/2016/5/12/chartex" xmlns:cx7="http://schemas.microsoft.com/office/drawing/2016/5/13/chartex" xmlns:cx8="http://schemas.microsoft.com/office/drawing/2016/5/14/chartex" xmlns:mc="http://schemas.openxmlformats.org/markup-compatibility/2006" xmlns:aink="http://schemas.microsoft.com/office/drawing/2016/ink" xmlns:am3d="http://schemas.microsoft.com/office/drawing/2017/model3d" xmlns:o="urn:schemas-microsoft-com:office:office" xmlns:oel="http://schemas.microsoft.com/office/2019/extlst" xmlns:r="http://schemas.openxmlformats.org/officeDocument/2006/relationships" xmlns:m="http://schemas.openxmlformats.org/officeDocument/2006/math" xmlns:v="urn:schemas-microsoft-com:vml" xmlns:wp14="http://schemas.microsoft.com/office/word/2010/wordprocessingDrawing" xmlns:wp="http://schemas.openxmlformats.org/drawingml/2006/wordprocessingDrawing" xmlns:w10="urn:schemas-microsoft-com:office:word" xmlns:w="http://schemas.openxmlformats.org/wordprocessingml/2006/main" xmlns:w14="http://schemas.microsoft.com/office/word/2010/wordml" xmlns:w15="http://schemas.microsoft.com/office/word/2012/wordml" xmlns:w16cex="http://schemas.microsoft.com/office/word/2018/wordml/cex" xmlns:w16cid="http://schemas.microsoft.com/office/word/2016/wordml/cid" xmlns:w16="http://schemas.microsoft.com/office/word/2018/wordml" xmlns:w16sdtdh="http://schemas.microsoft.com/office/word/2020/wordml/sdtdatahash" xmlns:w16se="http://schemas.microsoft.com/office/word/2015/wordml/symex" xmlns:wpg="http://schemas.microsoft.com/office/word/2010/wordprocessingGroup" xmlns:wpi="http://schemas.microsoft.com/office/word/2010/wordprocessingInk" xmlns:wne="http://schemas.microsoft.com/office/word/2006/wordml" xmlns:wps="http://schemas.microsoft.com/office/word/2010/wordprocessingShape" mc:Ignorable="w14 w15 w16se w16cid w16 w16cex w16sdtdh wp14">
-  <w:endnote w:type="separator" w:id="-1">
-    <w:p>
-      <w:pPr>
-        <w:spacing w:after="0" w:line="240" w:lineRule="auto"/>
-      </w:pPr>
-      <w:r>
-        <w:separator/>
-      </w:r>
-    </w:p>
-  </w:endnote>
-  <w:endnote w:type="continuationSeparator" w:id="0">
-    <w:p>
-      <w:pPr>
-        <w:spacing w:after="0" w:line="240" w:lineRule="auto"/>
-      </w:pPr>
-      <w:r>
-        <w:continuationSeparator/>
-      </w:r>
-    </w:p>
-  </w:endnote>
-</w:endnotes>
-</file>
-
-<file path=word/footnotes.xml><?xml version="1.0" encoding="utf-8"?>
-<w:footnotes xmlns:wpc="http://schemas.microsoft.com/office/word/2010/wordprocessingCanvas" xmlns:cx="http://schemas.microsoft.com/office/drawing/2014/chartex" xmlns:cx1="http://schemas.microsoft.com/office/drawing/2015/9/8/chartex" xmlns:cx2="http://schemas.microsoft.com/office/drawing/2015/10/21/chartex" xmlns:cx3="http://schemas.microsoft.com/office/drawing/2016/5/9/chartex" xmlns:cx4="http://schemas.microsoft.com/office/drawing/2016/5/10/chartex" xmlns:cx5="http://schemas.microsoft.com/office/drawing/2016/5/11/chartex" xmlns:cx6="http://schemas.microsoft.com/office/drawing/2016/5/12/chartex" xmlns:cx7="http://schemas.microsoft.com/office/drawing/2016/5/13/chartex" xmlns:cx8="http://schemas.microsoft.com/office/drawing/2016/5/14/chartex" xmlns:mc="http://schemas.openxmlformats.org/markup-compatibility/2006" xmlns:aink="http://schemas.microsoft.com/office/drawing/2016/ink" xmlns:am3d="http://schemas.microsoft.com/office/drawing/2017/model3d" xmlns:o="urn:schemas-microsoft-com:office:office" xmlns:oel="http://schemas.microsoft.com/office/2019/extlst" xmlns:r="http://schemas.openxmlformats.org/officeDocument/2006/relationships" xmlns:m="http://schemas.openxmlformats.org/officeDocument/2006/math" xmlns:v="urn:schemas-microsoft-com:vml" xmlns:wp14="http://schemas.microsoft.com/office/word/2010/wordprocessingDrawing" xmlns:wp="http://schemas.openxmlformats.org/drawingml/2006/wordprocessingDrawing" xmlns:w10="urn:schemas-microsoft-com:office:word" xmlns:w="http://schemas.openxmlformats.org/wordprocessingml/2006/main" xmlns:w14="http://schemas.microsoft.com/office/word/2010/wordml" xmlns:w15="http://schemas.microsoft.com/office/word/2012/wordml" xmlns:w16cex="http://schemas.microsoft.com/office/word/2018/wordml/cex" xmlns:w16cid="http://schemas.microsoft.com/office/word/2016/wordml/cid" xmlns:w16="http://schemas.microsoft.com/office/word/2018/wordml" xmlns:w16sdtdh="http://schemas.microsoft.com/office/word/2020/wordml/sdtdatahash" xmlns:w16se="http://schemas.microsoft.com/office/word/2015/wordml/symex" xmlns:wpg="http://schemas.microsoft.com/office/word/2010/wordprocessingGroup" xmlns:wpi="http://schemas.microsoft.com/office/word/2010/wordprocessingInk" xmlns:wne="http://schemas.microsoft.com/office/word/2006/wordml" xmlns:wps="http://schemas.microsoft.com/office/word/2010/wordprocessingShape" mc:Ignorable="w14 w15 w16se w16cid w16 w16cex w16sdtdh wp14">
-  <w:footnote w:type="separator" w:id="-1">
-    <w:p>
-      <w:pPr>
-        <w:spacing w:after="0" w:line="240" w:lineRule="auto"/>
-      </w:pPr>
-      <w:r>
-        <w:separator/>
-      </w:r>
-    </w:p>
-  </w:footnote>
-  <w:footnote w:type="continuationSeparator" w:id="0">
-    <w:p>
-      <w:pPr>
-        <w:spacing w:after="0" w:line="240" w:lineRule="auto"/>
-      </w:pPr>
-      <w:r>
-        <w:continuationSeparator/>
-      </w:r>
-    </w:p>
-  </w:footnote>
-</w:footnotes>
-</file>
-
 <file path=word/numbering.xml><?xml version="1.0" encoding="utf-8"?>
 <w:numbering xmlns:wpc="http://schemas.microsoft.com/office/word/2010/wordprocessingCanvas" xmlns:cx="http://schemas.microsoft.com/office/drawing/2014/chartex" xmlns:cx1="http://schemas.microsoft.com/office/drawing/2015/9/8/chartex" xmlns:cx2="http://schemas.microsoft.com/office/drawing/2015/10/21/chartex" xmlns:cx3="http://schemas.microsoft.com/office/drawing/2016/5/9/chartex" xmlns:cx4="http://schemas.microsoft.com/office/drawing/2016/5/10/chartex" xmlns:cx5="http://schemas.microsoft.com/office/drawing/2016/5/11/chartex" xmlns:cx6="http://schemas.microsoft.com/office/drawing/2016/5/12/chartex" xmlns:cx7="http://schemas.microsoft.com/office/drawing/2016/5/13/chartex" xmlns:cx8="http://schemas.microsoft.com/office/drawing/2016/5/14/chartex" xmlns:mc="http://schemas.openxmlformats.org/markup-compatibility/2006" xmlns:aink="http://schemas.microsoft.com/office/drawing/2016/ink" xmlns:am3d="http://schemas.microsoft.com/office/drawing/2017/model3d" xmlns:o="urn:schemas-microsoft-com:office:office" xmlns:oel="http://schemas.microsoft.com/office/2019/extlst" xmlns:r="http://schemas.openxmlformats.org/officeDocument/2006/relationships" xmlns:m="http://schemas.openxmlformats.org/officeDocument/2006/math" xmlns:v="urn:schemas-microsoft-com:vml" xmlns:wp14="http://schemas.microsoft.com/office/word/2010/wordprocessingDrawing" xmlns:wp="http://schemas.openxmlformats.org/drawingml/2006/wordprocessingDrawing" xmlns:w10="urn:schemas-microsoft-com:office:word" xmlns:w="http://schemas.openxmlformats.org/wordprocessingml/2006/main" xmlns:w14="http://schemas.microsoft.com/office/word/2010/wordml" xmlns:w15="http://schemas.microsoft.com/office/word/2012/wordml" xmlns:w16cex="http://schemas.microsoft.com/office/word/2018/wordml/cex" xmlns:w16cid="http://schemas.microsoft.com/office/word/2016/wordml/cid" xmlns:w16="http://schemas.microsoft.com/office/word/2018/wordml" xmlns:w16sdtdh="http://schemas.microsoft.com/office/word/2020/wordml/sdtdatahash" xmlns:w16se="http://schemas.microsoft.com/office/word/2015/wordml/symex" xmlns:wpg="http://schemas.microsoft.com/office/word/2010/wordprocessingGroup" xmlns:wpi="http://schemas.microsoft.com/office/word/2010/wordprocessingInk" xmlns:wne="http://schemas.microsoft.com/office/word/2006/wordml" xmlns:wps="http://schemas.microsoft.com/office/word/2010/wordprocessingShape" mc:Ignorable="w14 w15 w16se w16cid w16 w16cex w16sdtdh wp14">
   <w:abstractNum w:abstractNumId="0" w15:restartNumberingAfterBreak="0">
+    <w:nsid w:val="023B50A9"/>
+    <w:multiLevelType w:val="multilevel"/>
+    <w:tmpl w:val="755EFE6C"/>
+    <w:styleLink w:val="CurrentList5"/>
+    <w:lvl w:ilvl="0">
+      <w:start w:val="1"/>
+      <w:numFmt w:val="bullet"/>
+      <w:lvlText w:val=""/>
+      <w:lvlJc w:val="left"/>
+      <w:pPr>
+        <w:ind w:left="397" w:hanging="170"/>
+      </w:pPr>
+      <w:rPr>
+        <w:rFonts w:ascii="Symbol" w:hAnsi="Symbol" w:hint="default"/>
+      </w:rPr>
+    </w:lvl>
+    <w:lvl w:ilvl="1">
+      <w:start w:val="1"/>
+      <w:numFmt w:val="bullet"/>
+      <w:lvlText w:val="o"/>
+      <w:lvlJc w:val="left"/>
+      <w:pPr>
+        <w:ind w:left="1080" w:hanging="360"/>
+      </w:pPr>
+      <w:rPr>
+        <w:rFonts w:ascii="Courier New" w:hAnsi="Courier New" w:cs="Courier New" w:hint="default"/>
+      </w:rPr>
+    </w:lvl>
+    <w:lvl w:ilvl="2">
+      <w:start w:val="1"/>
+      <w:numFmt w:val="bullet"/>
+      <w:lvlText w:val=""/>
+      <w:lvlJc w:val="left"/>
+      <w:pPr>
+        <w:ind w:left="1800" w:hanging="360"/>
+      </w:pPr>
+      <w:rPr>
+        <w:rFonts w:ascii="Wingdings" w:hAnsi="Wingdings" w:hint="default"/>
+      </w:rPr>
+    </w:lvl>
+    <w:lvl w:ilvl="3">
+      <w:start w:val="1"/>
+      <w:numFmt w:val="bullet"/>
+      <w:lvlText w:val=""/>
+      <w:lvlJc w:val="left"/>
+      <w:pPr>
+        <w:ind w:left="2520" w:hanging="360"/>
+      </w:pPr>
+      <w:rPr>
+        <w:rFonts w:ascii="Symbol" w:hAnsi="Symbol" w:hint="default"/>
+      </w:rPr>
+    </w:lvl>
+    <w:lvl w:ilvl="4">
+      <w:start w:val="1"/>
+      <w:numFmt w:val="bullet"/>
+      <w:lvlText w:val="o"/>
+      <w:lvlJc w:val="left"/>
+      <w:pPr>
+        <w:ind w:left="3240" w:hanging="360"/>
+      </w:pPr>
+      <w:rPr>
+        <w:rFonts w:ascii="Courier New" w:hAnsi="Courier New" w:cs="Courier New" w:hint="default"/>
+      </w:rPr>
+    </w:lvl>
+    <w:lvl w:ilvl="5">
+      <w:start w:val="1"/>
+      <w:numFmt w:val="bullet"/>
+      <w:lvlText w:val=""/>
+      <w:lvlJc w:val="left"/>
+      <w:pPr>
+        <w:ind w:left="3960" w:hanging="360"/>
+      </w:pPr>
+      <w:rPr>
+        <w:rFonts w:ascii="Wingdings" w:hAnsi="Wingdings" w:hint="default"/>
+      </w:rPr>
+    </w:lvl>
+    <w:lvl w:ilvl="6">
+      <w:start w:val="1"/>
+      <w:numFmt w:val="bullet"/>
+      <w:lvlText w:val=""/>
+      <w:lvlJc w:val="left"/>
+      <w:pPr>
+        <w:ind w:left="4680" w:hanging="360"/>
+      </w:pPr>
+      <w:rPr>
+        <w:rFonts w:ascii="Symbol" w:hAnsi="Symbol" w:hint="default"/>
+      </w:rPr>
+    </w:lvl>
+    <w:lvl w:ilvl="7">
+      <w:start w:val="1"/>
+      <w:numFmt w:val="bullet"/>
+      <w:lvlText w:val="o"/>
+      <w:lvlJc w:val="left"/>
+      <w:pPr>
+        <w:ind w:left="5400" w:hanging="360"/>
+      </w:pPr>
+      <w:rPr>
+        <w:rFonts w:ascii="Courier New" w:hAnsi="Courier New" w:cs="Courier New" w:hint="default"/>
+      </w:rPr>
+    </w:lvl>
+    <w:lvl w:ilvl="8">
+      <w:start w:val="1"/>
+      <w:numFmt w:val="bullet"/>
+      <w:lvlText w:val=""/>
+      <w:lvlJc w:val="left"/>
+      <w:pPr>
+        <w:ind w:left="6120" w:hanging="360"/>
+      </w:pPr>
+      <w:rPr>
+        <w:rFonts w:ascii="Wingdings" w:hAnsi="Wingdings" w:hint="default"/>
+      </w:rPr>
+    </w:lvl>
+  </w:abstractNum>
+  <w:abstractNum w:abstractNumId="1" w15:restartNumberingAfterBreak="0">
     <w:nsid w:val="238A2577"/>
     <w:multiLevelType w:val="hybridMultilevel"/>
     <w:tmpl w:val="ED6601A2"/>
@@ -921,7 +1779,121 @@
       </w:rPr>
     </w:lvl>
   </w:abstractNum>
-  <w:abstractNum w:abstractNumId="1" w15:restartNumberingAfterBreak="0">
+  <w:abstractNum w:abstractNumId="2" w15:restartNumberingAfterBreak="0">
+    <w:nsid w:val="2FD660CC"/>
+    <w:multiLevelType w:val="multilevel"/>
+    <w:tmpl w:val="0D1435CC"/>
+    <w:styleLink w:val="CurrentList3"/>
+    <w:lvl w:ilvl="0">
+      <w:start w:val="1"/>
+      <w:numFmt w:val="bullet"/>
+      <w:lvlText w:val=""/>
+      <w:lvlJc w:val="left"/>
+      <w:pPr>
+        <w:ind w:left="360" w:hanging="247"/>
+      </w:pPr>
+      <w:rPr>
+        <w:rFonts w:ascii="Symbol" w:hAnsi="Symbol" w:hint="default"/>
+      </w:rPr>
+    </w:lvl>
+    <w:lvl w:ilvl="1">
+      <w:start w:val="1"/>
+      <w:numFmt w:val="bullet"/>
+      <w:lvlText w:val="o"/>
+      <w:lvlJc w:val="left"/>
+      <w:pPr>
+        <w:ind w:left="1080" w:hanging="360"/>
+      </w:pPr>
+      <w:rPr>
+        <w:rFonts w:ascii="Courier New" w:hAnsi="Courier New" w:cs="Courier New" w:hint="default"/>
+      </w:rPr>
+    </w:lvl>
+    <w:lvl w:ilvl="2">
+      <w:start w:val="1"/>
+      <w:numFmt w:val="bullet"/>
+      <w:lvlText w:val=""/>
+      <w:lvlJc w:val="left"/>
+      <w:pPr>
+        <w:ind w:left="1800" w:hanging="360"/>
+      </w:pPr>
+      <w:rPr>
+        <w:rFonts w:ascii="Wingdings" w:hAnsi="Wingdings" w:hint="default"/>
+      </w:rPr>
+    </w:lvl>
+    <w:lvl w:ilvl="3">
+      <w:start w:val="1"/>
+      <w:numFmt w:val="bullet"/>
+      <w:lvlText w:val=""/>
+      <w:lvlJc w:val="left"/>
+      <w:pPr>
+        <w:ind w:left="2520" w:hanging="360"/>
+      </w:pPr>
+      <w:rPr>
+        <w:rFonts w:ascii="Symbol" w:hAnsi="Symbol" w:hint="default"/>
+      </w:rPr>
+    </w:lvl>
+    <w:lvl w:ilvl="4">
+      <w:start w:val="1"/>
+      <w:numFmt w:val="bullet"/>
+      <w:lvlText w:val="o"/>
+      <w:lvlJc w:val="left"/>
+      <w:pPr>
+        <w:ind w:left="3240" w:hanging="360"/>
+      </w:pPr>
+      <w:rPr>
+        <w:rFonts w:ascii="Courier New" w:hAnsi="Courier New" w:cs="Courier New" w:hint="default"/>
+      </w:rPr>
+    </w:lvl>
+    <w:lvl w:ilvl="5">
+      <w:start w:val="1"/>
+      <w:numFmt w:val="bullet"/>
+      <w:lvlText w:val=""/>
+      <w:lvlJc w:val="left"/>
+      <w:pPr>
+        <w:ind w:left="3960" w:hanging="360"/>
+      </w:pPr>
+      <w:rPr>
+        <w:rFonts w:ascii="Wingdings" w:hAnsi="Wingdings" w:hint="default"/>
+      </w:rPr>
+    </w:lvl>
+    <w:lvl w:ilvl="6">
+      <w:start w:val="1"/>
+      <w:numFmt w:val="bullet"/>
+      <w:lvlText w:val=""/>
+      <w:lvlJc w:val="left"/>
+      <w:pPr>
+        <w:ind w:left="4680" w:hanging="360"/>
+      </w:pPr>
+      <w:rPr>
+        <w:rFonts w:ascii="Symbol" w:hAnsi="Symbol" w:hint="default"/>
+      </w:rPr>
+    </w:lvl>
+    <w:lvl w:ilvl="7">
+      <w:start w:val="1"/>
+      <w:numFmt w:val="bullet"/>
+      <w:lvlText w:val="o"/>
+      <w:lvlJc w:val="left"/>
+      <w:pPr>
+        <w:ind w:left="5400" w:hanging="360"/>
+      </w:pPr>
+      <w:rPr>
+        <w:rFonts w:ascii="Courier New" w:hAnsi="Courier New" w:cs="Courier New" w:hint="default"/>
+      </w:rPr>
+    </w:lvl>
+    <w:lvl w:ilvl="8">
+      <w:start w:val="1"/>
+      <w:numFmt w:val="bullet"/>
+      <w:lvlText w:val=""/>
+      <w:lvlJc w:val="left"/>
+      <w:pPr>
+        <w:ind w:left="6120" w:hanging="360"/>
+      </w:pPr>
+      <w:rPr>
+        <w:rFonts w:ascii="Wingdings" w:hAnsi="Wingdings" w:hint="default"/>
+      </w:rPr>
+    </w:lvl>
+  </w:abstractNum>
+  <w:abstractNum w:abstractNumId="3" w15:restartNumberingAfterBreak="0">
     <w:nsid w:val="329E2124"/>
     <w:multiLevelType w:val="hybridMultilevel"/>
     <w:tmpl w:val="19E48F2E"/>
@@ -1034,7 +2006,235 @@
       </w:rPr>
     </w:lvl>
   </w:abstractNum>
-  <w:abstractNum w:abstractNumId="2" w15:restartNumberingAfterBreak="0">
+  <w:abstractNum w:abstractNumId="4" w15:restartNumberingAfterBreak="0">
+    <w:nsid w:val="33503E36"/>
+    <w:multiLevelType w:val="multilevel"/>
+    <w:tmpl w:val="70AAB1CC"/>
+    <w:styleLink w:val="CurrentList4"/>
+    <w:lvl w:ilvl="0">
+      <w:start w:val="1"/>
+      <w:numFmt w:val="bullet"/>
+      <w:lvlText w:val=""/>
+      <w:lvlJc w:val="left"/>
+      <w:pPr>
+        <w:ind w:left="360" w:hanging="133"/>
+      </w:pPr>
+      <w:rPr>
+        <w:rFonts w:ascii="Symbol" w:hAnsi="Symbol" w:hint="default"/>
+      </w:rPr>
+    </w:lvl>
+    <w:lvl w:ilvl="1">
+      <w:start w:val="1"/>
+      <w:numFmt w:val="bullet"/>
+      <w:lvlText w:val="o"/>
+      <w:lvlJc w:val="left"/>
+      <w:pPr>
+        <w:ind w:left="1080" w:hanging="360"/>
+      </w:pPr>
+      <w:rPr>
+        <w:rFonts w:ascii="Courier New" w:hAnsi="Courier New" w:cs="Courier New" w:hint="default"/>
+      </w:rPr>
+    </w:lvl>
+    <w:lvl w:ilvl="2">
+      <w:start w:val="1"/>
+      <w:numFmt w:val="bullet"/>
+      <w:lvlText w:val=""/>
+      <w:lvlJc w:val="left"/>
+      <w:pPr>
+        <w:ind w:left="1800" w:hanging="360"/>
+      </w:pPr>
+      <w:rPr>
+        <w:rFonts w:ascii="Wingdings" w:hAnsi="Wingdings" w:hint="default"/>
+      </w:rPr>
+    </w:lvl>
+    <w:lvl w:ilvl="3">
+      <w:start w:val="1"/>
+      <w:numFmt w:val="bullet"/>
+      <w:lvlText w:val=""/>
+      <w:lvlJc w:val="left"/>
+      <w:pPr>
+        <w:ind w:left="2520" w:hanging="360"/>
+      </w:pPr>
+      <w:rPr>
+        <w:rFonts w:ascii="Symbol" w:hAnsi="Symbol" w:hint="default"/>
+      </w:rPr>
+    </w:lvl>
+    <w:lvl w:ilvl="4">
+      <w:start w:val="1"/>
+      <w:numFmt w:val="bullet"/>
+      <w:lvlText w:val="o"/>
+      <w:lvlJc w:val="left"/>
+      <w:pPr>
+        <w:ind w:left="3240" w:hanging="360"/>
+      </w:pPr>
+      <w:rPr>
+        <w:rFonts w:ascii="Courier New" w:hAnsi="Courier New" w:cs="Courier New" w:hint="default"/>
+      </w:rPr>
+    </w:lvl>
+    <w:lvl w:ilvl="5">
+      <w:start w:val="1"/>
+      <w:numFmt w:val="bullet"/>
+      <w:lvlText w:val=""/>
+      <w:lvlJc w:val="left"/>
+      <w:pPr>
+        <w:ind w:left="3960" w:hanging="360"/>
+      </w:pPr>
+      <w:rPr>
+        <w:rFonts w:ascii="Wingdings" w:hAnsi="Wingdings" w:hint="default"/>
+      </w:rPr>
+    </w:lvl>
+    <w:lvl w:ilvl="6">
+      <w:start w:val="1"/>
+      <w:numFmt w:val="bullet"/>
+      <w:lvlText w:val=""/>
+      <w:lvlJc w:val="left"/>
+      <w:pPr>
+        <w:ind w:left="4680" w:hanging="360"/>
+      </w:pPr>
+      <w:rPr>
+        <w:rFonts w:ascii="Symbol" w:hAnsi="Symbol" w:hint="default"/>
+      </w:rPr>
+    </w:lvl>
+    <w:lvl w:ilvl="7">
+      <w:start w:val="1"/>
+      <w:numFmt w:val="bullet"/>
+      <w:lvlText w:val="o"/>
+      <w:lvlJc w:val="left"/>
+      <w:pPr>
+        <w:ind w:left="5400" w:hanging="360"/>
+      </w:pPr>
+      <w:rPr>
+        <w:rFonts w:ascii="Courier New" w:hAnsi="Courier New" w:cs="Courier New" w:hint="default"/>
+      </w:rPr>
+    </w:lvl>
+    <w:lvl w:ilvl="8">
+      <w:start w:val="1"/>
+      <w:numFmt w:val="bullet"/>
+      <w:lvlText w:val=""/>
+      <w:lvlJc w:val="left"/>
+      <w:pPr>
+        <w:ind w:left="6120" w:hanging="360"/>
+      </w:pPr>
+      <w:rPr>
+        <w:rFonts w:ascii="Wingdings" w:hAnsi="Wingdings" w:hint="default"/>
+      </w:rPr>
+    </w:lvl>
+  </w:abstractNum>
+  <w:abstractNum w:abstractNumId="5" w15:restartNumberingAfterBreak="0">
+    <w:nsid w:val="36482F9D"/>
+    <w:multiLevelType w:val="multilevel"/>
+    <w:tmpl w:val="B2064420"/>
+    <w:styleLink w:val="CurrentList1"/>
+    <w:lvl w:ilvl="0">
+      <w:start w:val="1"/>
+      <w:numFmt w:val="bullet"/>
+      <w:lvlText w:val=""/>
+      <w:lvlJc w:val="left"/>
+      <w:pPr>
+        <w:ind w:left="360" w:hanging="360"/>
+      </w:pPr>
+      <w:rPr>
+        <w:rFonts w:ascii="Symbol" w:hAnsi="Symbol" w:hint="default"/>
+      </w:rPr>
+    </w:lvl>
+    <w:lvl w:ilvl="1">
+      <w:start w:val="1"/>
+      <w:numFmt w:val="bullet"/>
+      <w:lvlText w:val="o"/>
+      <w:lvlJc w:val="left"/>
+      <w:pPr>
+        <w:ind w:left="1080" w:hanging="360"/>
+      </w:pPr>
+      <w:rPr>
+        <w:rFonts w:ascii="Courier New" w:hAnsi="Courier New" w:cs="Courier New" w:hint="default"/>
+      </w:rPr>
+    </w:lvl>
+    <w:lvl w:ilvl="2">
+      <w:start w:val="1"/>
+      <w:numFmt w:val="bullet"/>
+      <w:lvlText w:val=""/>
+      <w:lvlJc w:val="left"/>
+      <w:pPr>
+        <w:ind w:left="1800" w:hanging="360"/>
+      </w:pPr>
+      <w:rPr>
+        <w:rFonts w:ascii="Wingdings" w:hAnsi="Wingdings" w:hint="default"/>
+      </w:rPr>
+    </w:lvl>
+    <w:lvl w:ilvl="3">
+      <w:start w:val="1"/>
+      <w:numFmt w:val="bullet"/>
+      <w:lvlText w:val=""/>
+      <w:lvlJc w:val="left"/>
+      <w:pPr>
+        <w:ind w:left="2520" w:hanging="360"/>
+      </w:pPr>
+      <w:rPr>
+        <w:rFonts w:ascii="Symbol" w:hAnsi="Symbol" w:hint="default"/>
+      </w:rPr>
+    </w:lvl>
+    <w:lvl w:ilvl="4">
+      <w:start w:val="1"/>
+      <w:numFmt w:val="bullet"/>
+      <w:lvlText w:val="o"/>
+      <w:lvlJc w:val="left"/>
+      <w:pPr>
+        <w:ind w:left="3240" w:hanging="360"/>
+      </w:pPr>
+      <w:rPr>
+        <w:rFonts w:ascii="Courier New" w:hAnsi="Courier New" w:cs="Courier New" w:hint="default"/>
+      </w:rPr>
+    </w:lvl>
+    <w:lvl w:ilvl="5">
+      <w:start w:val="1"/>
+      <w:numFmt w:val="bullet"/>
+      <w:lvlText w:val=""/>
+      <w:lvlJc w:val="left"/>
+      <w:pPr>
+        <w:ind w:left="3960" w:hanging="360"/>
+      </w:pPr>
+      <w:rPr>
+        <w:rFonts w:ascii="Wingdings" w:hAnsi="Wingdings" w:hint="default"/>
+      </w:rPr>
+    </w:lvl>
+    <w:lvl w:ilvl="6">
+      <w:start w:val="1"/>
+      <w:numFmt w:val="bullet"/>
+      <w:lvlText w:val=""/>
+      <w:lvlJc w:val="left"/>
+      <w:pPr>
+        <w:ind w:left="4680" w:hanging="360"/>
+      </w:pPr>
+      <w:rPr>
+        <w:rFonts w:ascii="Symbol" w:hAnsi="Symbol" w:hint="default"/>
+      </w:rPr>
+    </w:lvl>
+    <w:lvl w:ilvl="7">
+      <w:start w:val="1"/>
+      <w:numFmt w:val="bullet"/>
+      <w:lvlText w:val="o"/>
+      <w:lvlJc w:val="left"/>
+      <w:pPr>
+        <w:ind w:left="5400" w:hanging="360"/>
+      </w:pPr>
+      <w:rPr>
+        <w:rFonts w:ascii="Courier New" w:hAnsi="Courier New" w:cs="Courier New" w:hint="default"/>
+      </w:rPr>
+    </w:lvl>
+    <w:lvl w:ilvl="8">
+      <w:start w:val="1"/>
+      <w:numFmt w:val="bullet"/>
+      <w:lvlText w:val=""/>
+      <w:lvlJc w:val="left"/>
+      <w:pPr>
+        <w:ind w:left="6120" w:hanging="360"/>
+      </w:pPr>
+      <w:rPr>
+        <w:rFonts w:ascii="Wingdings" w:hAnsi="Wingdings" w:hint="default"/>
+      </w:rPr>
+    </w:lvl>
+  </w:abstractNum>
+  <w:abstractNum w:abstractNumId="6" w15:restartNumberingAfterBreak="0">
     <w:nsid w:val="383B6628"/>
     <w:multiLevelType w:val="hybridMultilevel"/>
     <w:tmpl w:val="B9E4D9E8"/>
@@ -1147,7 +2347,7 @@
       </w:rPr>
     </w:lvl>
   </w:abstractNum>
-  <w:abstractNum w:abstractNumId="3" w15:restartNumberingAfterBreak="0">
+  <w:abstractNum w:abstractNumId="7" w15:restartNumberingAfterBreak="0">
     <w:nsid w:val="4AAD090A"/>
     <w:multiLevelType w:val="hybridMultilevel"/>
     <w:tmpl w:val="C81C68FE"/>
@@ -1260,7 +2460,7 @@
       </w:rPr>
     </w:lvl>
   </w:abstractNum>
-  <w:abstractNum w:abstractNumId="4" w15:restartNumberingAfterBreak="0">
+  <w:abstractNum w:abstractNumId="8" w15:restartNumberingAfterBreak="0">
     <w:nsid w:val="539B25F9"/>
     <w:multiLevelType w:val="hybridMultilevel"/>
     <w:tmpl w:val="15BE6336"/>
@@ -1373,7 +2573,7 @@
       </w:rPr>
     </w:lvl>
   </w:abstractNum>
-  <w:abstractNum w:abstractNumId="5" w15:restartNumberingAfterBreak="0">
+  <w:abstractNum w:abstractNumId="9" w15:restartNumberingAfterBreak="0">
     <w:nsid w:val="61734771"/>
     <w:multiLevelType w:val="hybridMultilevel"/>
     <w:tmpl w:val="045E0406"/>
@@ -1486,7 +2686,7 @@
       </w:rPr>
     </w:lvl>
   </w:abstractNum>
-  <w:abstractNum w:abstractNumId="6" w15:restartNumberingAfterBreak="0">
+  <w:abstractNum w:abstractNumId="10" w15:restartNumberingAfterBreak="0">
     <w:nsid w:val="668308D1"/>
     <w:multiLevelType w:val="hybridMultilevel"/>
     <w:tmpl w:val="E3E8B5C8"/>
@@ -1599,7 +2799,7 @@
       </w:rPr>
     </w:lvl>
   </w:abstractNum>
-  <w:abstractNum w:abstractNumId="7" w15:restartNumberingAfterBreak="0">
+  <w:abstractNum w:abstractNumId="11" w15:restartNumberingAfterBreak="0">
     <w:nsid w:val="705C4E56"/>
     <w:multiLevelType w:val="hybridMultilevel"/>
     <w:tmpl w:val="20744B44"/>
@@ -1712,29 +2912,275 @@
       </w:rPr>
     </w:lvl>
   </w:abstractNum>
+  <w:abstractNum w:abstractNumId="12" w15:restartNumberingAfterBreak="0">
+    <w:nsid w:val="79410EA9"/>
+    <w:multiLevelType w:val="multilevel"/>
+    <w:tmpl w:val="B2064420"/>
+    <w:styleLink w:val="CurrentList2"/>
+    <w:lvl w:ilvl="0">
+      <w:start w:val="1"/>
+      <w:numFmt w:val="bullet"/>
+      <w:lvlText w:val=""/>
+      <w:lvlJc w:val="left"/>
+      <w:pPr>
+        <w:ind w:left="360" w:hanging="360"/>
+      </w:pPr>
+      <w:rPr>
+        <w:rFonts w:ascii="Symbol" w:hAnsi="Symbol" w:hint="default"/>
+      </w:rPr>
+    </w:lvl>
+    <w:lvl w:ilvl="1">
+      <w:start w:val="1"/>
+      <w:numFmt w:val="bullet"/>
+      <w:lvlText w:val="o"/>
+      <w:lvlJc w:val="left"/>
+      <w:pPr>
+        <w:ind w:left="1080" w:hanging="360"/>
+      </w:pPr>
+      <w:rPr>
+        <w:rFonts w:ascii="Courier New" w:hAnsi="Courier New" w:cs="Courier New" w:hint="default"/>
+      </w:rPr>
+    </w:lvl>
+    <w:lvl w:ilvl="2">
+      <w:start w:val="1"/>
+      <w:numFmt w:val="bullet"/>
+      <w:lvlText w:val=""/>
+      <w:lvlJc w:val="left"/>
+      <w:pPr>
+        <w:ind w:left="1800" w:hanging="360"/>
+      </w:pPr>
+      <w:rPr>
+        <w:rFonts w:ascii="Wingdings" w:hAnsi="Wingdings" w:hint="default"/>
+      </w:rPr>
+    </w:lvl>
+    <w:lvl w:ilvl="3">
+      <w:start w:val="1"/>
+      <w:numFmt w:val="bullet"/>
+      <w:lvlText w:val=""/>
+      <w:lvlJc w:val="left"/>
+      <w:pPr>
+        <w:ind w:left="2520" w:hanging="360"/>
+      </w:pPr>
+      <w:rPr>
+        <w:rFonts w:ascii="Symbol" w:hAnsi="Symbol" w:hint="default"/>
+      </w:rPr>
+    </w:lvl>
+    <w:lvl w:ilvl="4">
+      <w:start w:val="1"/>
+      <w:numFmt w:val="bullet"/>
+      <w:lvlText w:val="o"/>
+      <w:lvlJc w:val="left"/>
+      <w:pPr>
+        <w:ind w:left="3240" w:hanging="360"/>
+      </w:pPr>
+      <w:rPr>
+        <w:rFonts w:ascii="Courier New" w:hAnsi="Courier New" w:cs="Courier New" w:hint="default"/>
+      </w:rPr>
+    </w:lvl>
+    <w:lvl w:ilvl="5">
+      <w:start w:val="1"/>
+      <w:numFmt w:val="bullet"/>
+      <w:lvlText w:val=""/>
+      <w:lvlJc w:val="left"/>
+      <w:pPr>
+        <w:ind w:left="3960" w:hanging="360"/>
+      </w:pPr>
+      <w:rPr>
+        <w:rFonts w:ascii="Wingdings" w:hAnsi="Wingdings" w:hint="default"/>
+      </w:rPr>
+    </w:lvl>
+    <w:lvl w:ilvl="6">
+      <w:start w:val="1"/>
+      <w:numFmt w:val="bullet"/>
+      <w:lvlText w:val=""/>
+      <w:lvlJc w:val="left"/>
+      <w:pPr>
+        <w:ind w:left="4680" w:hanging="360"/>
+      </w:pPr>
+      <w:rPr>
+        <w:rFonts w:ascii="Symbol" w:hAnsi="Symbol" w:hint="default"/>
+      </w:rPr>
+    </w:lvl>
+    <w:lvl w:ilvl="7">
+      <w:start w:val="1"/>
+      <w:numFmt w:val="bullet"/>
+      <w:lvlText w:val="o"/>
+      <w:lvlJc w:val="left"/>
+      <w:pPr>
+        <w:ind w:left="5400" w:hanging="360"/>
+      </w:pPr>
+      <w:rPr>
+        <w:rFonts w:ascii="Courier New" w:hAnsi="Courier New" w:cs="Courier New" w:hint="default"/>
+      </w:rPr>
+    </w:lvl>
+    <w:lvl w:ilvl="8">
+      <w:start w:val="1"/>
+      <w:numFmt w:val="bullet"/>
+      <w:lvlText w:val=""/>
+      <w:lvlJc w:val="left"/>
+      <w:pPr>
+        <w:ind w:left="6120" w:hanging="360"/>
+      </w:pPr>
+      <w:rPr>
+        <w:rFonts w:ascii="Wingdings" w:hAnsi="Wingdings" w:hint="default"/>
+      </w:rPr>
+    </w:lvl>
+  </w:abstractNum>
+  <w:abstractNum w:abstractNumId="13" w15:restartNumberingAfterBreak="0">
+    <w:nsid w:val="7A197240"/>
+    <w:multiLevelType w:val="hybridMultilevel"/>
+    <w:tmpl w:val="C6565D12"/>
+    <w:lvl w:ilvl="0" w:tplc="961ADF60">
+      <w:start w:val="1"/>
+      <w:numFmt w:val="bullet"/>
+      <w:pStyle w:val="ListParagraph"/>
+      <w:lvlText w:val=""/>
+      <w:lvlJc w:val="left"/>
+      <w:pPr>
+        <w:ind w:left="454" w:hanging="227"/>
+      </w:pPr>
+      <w:rPr>
+        <w:rFonts w:ascii="Symbol" w:hAnsi="Symbol" w:hint="default"/>
+      </w:rPr>
+    </w:lvl>
+    <w:lvl w:ilvl="1" w:tplc="08090003">
+      <w:start w:val="1"/>
+      <w:numFmt w:val="bullet"/>
+      <w:lvlText w:val="o"/>
+      <w:lvlJc w:val="left"/>
+      <w:pPr>
+        <w:ind w:left="1080" w:hanging="360"/>
+      </w:pPr>
+      <w:rPr>
+        <w:rFonts w:ascii="Courier New" w:hAnsi="Courier New" w:cs="Courier New" w:hint="default"/>
+      </w:rPr>
+    </w:lvl>
+    <w:lvl w:ilvl="2" w:tplc="08090005" w:tentative="1">
+      <w:start w:val="1"/>
+      <w:numFmt w:val="bullet"/>
+      <w:lvlText w:val=""/>
+      <w:lvlJc w:val="left"/>
+      <w:pPr>
+        <w:ind w:left="1800" w:hanging="360"/>
+      </w:pPr>
+      <w:rPr>
+        <w:rFonts w:ascii="Wingdings" w:hAnsi="Wingdings" w:hint="default"/>
+      </w:rPr>
+    </w:lvl>
+    <w:lvl w:ilvl="3" w:tplc="08090001" w:tentative="1">
+      <w:start w:val="1"/>
+      <w:numFmt w:val="bullet"/>
+      <w:lvlText w:val=""/>
+      <w:lvlJc w:val="left"/>
+      <w:pPr>
+        <w:ind w:left="2520" w:hanging="360"/>
+      </w:pPr>
+      <w:rPr>
+        <w:rFonts w:ascii="Symbol" w:hAnsi="Symbol" w:hint="default"/>
+      </w:rPr>
+    </w:lvl>
+    <w:lvl w:ilvl="4" w:tplc="08090003" w:tentative="1">
+      <w:start w:val="1"/>
+      <w:numFmt w:val="bullet"/>
+      <w:lvlText w:val="o"/>
+      <w:lvlJc w:val="left"/>
+      <w:pPr>
+        <w:ind w:left="3240" w:hanging="360"/>
+      </w:pPr>
+      <w:rPr>
+        <w:rFonts w:ascii="Courier New" w:hAnsi="Courier New" w:cs="Courier New" w:hint="default"/>
+      </w:rPr>
+    </w:lvl>
+    <w:lvl w:ilvl="5" w:tplc="08090005" w:tentative="1">
+      <w:start w:val="1"/>
+      <w:numFmt w:val="bullet"/>
+      <w:lvlText w:val=""/>
+      <w:lvlJc w:val="left"/>
+      <w:pPr>
+        <w:ind w:left="3960" w:hanging="360"/>
+      </w:pPr>
+      <w:rPr>
+        <w:rFonts w:ascii="Wingdings" w:hAnsi="Wingdings" w:hint="default"/>
+      </w:rPr>
+    </w:lvl>
+    <w:lvl w:ilvl="6" w:tplc="08090001" w:tentative="1">
+      <w:start w:val="1"/>
+      <w:numFmt w:val="bullet"/>
+      <w:lvlText w:val=""/>
+      <w:lvlJc w:val="left"/>
+      <w:pPr>
+        <w:ind w:left="4680" w:hanging="360"/>
+      </w:pPr>
+      <w:rPr>
+        <w:rFonts w:ascii="Symbol" w:hAnsi="Symbol" w:hint="default"/>
+      </w:rPr>
+    </w:lvl>
+    <w:lvl w:ilvl="7" w:tplc="08090003" w:tentative="1">
+      <w:start w:val="1"/>
+      <w:numFmt w:val="bullet"/>
+      <w:lvlText w:val="o"/>
+      <w:lvlJc w:val="left"/>
+      <w:pPr>
+        <w:ind w:left="5400" w:hanging="360"/>
+      </w:pPr>
+      <w:rPr>
+        <w:rFonts w:ascii="Courier New" w:hAnsi="Courier New" w:cs="Courier New" w:hint="default"/>
+      </w:rPr>
+    </w:lvl>
+    <w:lvl w:ilvl="8" w:tplc="08090005" w:tentative="1">
+      <w:start w:val="1"/>
+      <w:numFmt w:val="bullet"/>
+      <w:lvlText w:val=""/>
+      <w:lvlJc w:val="left"/>
+      <w:pPr>
+        <w:ind w:left="6120" w:hanging="360"/>
+      </w:pPr>
+      <w:rPr>
+        <w:rFonts w:ascii="Wingdings" w:hAnsi="Wingdings" w:hint="default"/>
+      </w:rPr>
+    </w:lvl>
+  </w:abstractNum>
   <w:num w:numId="1" w16cid:durableId="1049646241">
+    <w:abstractNumId w:val="9"/>
+  </w:num>
+  <w:num w:numId="2" w16cid:durableId="1928613810">
+    <w:abstractNumId w:val="1"/>
+  </w:num>
+  <w:num w:numId="3" w16cid:durableId="725370466">
+    <w:abstractNumId w:val="10"/>
+  </w:num>
+  <w:num w:numId="4" w16cid:durableId="506603808">
+    <w:abstractNumId w:val="11"/>
+  </w:num>
+  <w:num w:numId="5" w16cid:durableId="266473631">
+    <w:abstractNumId w:val="7"/>
+  </w:num>
+  <w:num w:numId="6" w16cid:durableId="971835870">
+    <w:abstractNumId w:val="6"/>
+  </w:num>
+  <w:num w:numId="7" w16cid:durableId="1566866956">
+    <w:abstractNumId w:val="8"/>
+  </w:num>
+  <w:num w:numId="8" w16cid:durableId="503859219">
+    <w:abstractNumId w:val="3"/>
+  </w:num>
+  <w:num w:numId="9" w16cid:durableId="1776704470">
+    <w:abstractNumId w:val="13"/>
+  </w:num>
+  <w:num w:numId="10" w16cid:durableId="1383558193">
     <w:abstractNumId w:val="5"/>
   </w:num>
-  <w:num w:numId="2" w16cid:durableId="1928613810">
-    <w:abstractNumId w:val="0"/>
+  <w:num w:numId="11" w16cid:durableId="177891573">
+    <w:abstractNumId w:val="12"/>
   </w:num>
-  <w:num w:numId="3" w16cid:durableId="725370466">
-    <w:abstractNumId w:val="6"/>
-  </w:num>
-  <w:num w:numId="4" w16cid:durableId="506603808">
-    <w:abstractNumId w:val="7"/>
-  </w:num>
-  <w:num w:numId="5" w16cid:durableId="266473631">
-    <w:abstractNumId w:val="3"/>
-  </w:num>
-  <w:num w:numId="6" w16cid:durableId="971835870">
+  <w:num w:numId="12" w16cid:durableId="1051224317">
     <w:abstractNumId w:val="2"/>
   </w:num>
-  <w:num w:numId="7" w16cid:durableId="1566866956">
+  <w:num w:numId="13" w16cid:durableId="1719285139">
     <w:abstractNumId w:val="4"/>
   </w:num>
-  <w:num w:numId="8" w16cid:durableId="503859219">
-    <w:abstractNumId w:val="1"/>
+  <w:num w:numId="14" w16cid:durableId="610623155">
+    <w:abstractNumId w:val="0"/>
   </w:num>
 </w:numbering>
 </file>
@@ -2135,15 +3581,9 @@
   <w:style w:type="paragraph" w:default="1" w:styleId="Normal">
     <w:name w:val="Normal"/>
     <w:qFormat/>
-    <w:rsid w:val="00867B96"/>
-    <w:pPr>
-      <w:spacing w:after="180" w:line="274" w:lineRule="auto"/>
-    </w:pPr>
+    <w:rsid w:val="00EB4DC4"/>
     <w:rPr>
-      <w:kern w:val="0"/>
       <w:sz w:val="21"/>
-      <w:szCs w:val="22"/>
-      <w14:ligatures w14:val="none"/>
     </w:rPr>
   </w:style>
   <w:style w:type="paragraph" w:styleId="Heading1">
@@ -2151,24 +3591,24 @@
     <w:basedOn w:val="Normal"/>
     <w:next w:val="Normal"/>
     <w:link w:val="Heading1Char"/>
+    <w:autoRedefine/>
     <w:uiPriority w:val="9"/>
     <w:qFormat/>
-    <w:rsid w:val="00243701"/>
+    <w:rsid w:val="00207CB5"/>
     <w:pPr>
       <w:keepNext/>
       <w:keepLines/>
       <w:pBdr>
-        <w:bottom w:val="single" w:sz="8" w:space="1" w:color="4472C4" w:themeColor="accent1"/>
+        <w:bottom w:val="single" w:sz="4" w:space="1" w:color="auto"/>
       </w:pBdr>
-      <w:spacing w:before="100" w:beforeAutospacing="1" w:after="120" w:line="240" w:lineRule="auto"/>
+      <w:spacing w:before="240" w:after="120"/>
       <w:outlineLvl w:val="0"/>
     </w:pPr>
     <w:rPr>
-      <w:rFonts w:asciiTheme="majorHAnsi" w:eastAsiaTheme="majorEastAsia" w:hAnsiTheme="majorHAnsi" w:cstheme="majorBidi"/>
+      <w:rFonts w:asciiTheme="majorHAnsi" w:eastAsiaTheme="majorEastAsia" w:hAnsiTheme="majorHAnsi" w:cs="Times New Roman (Headings CS)"/>
       <w:b/>
-      <w:color w:val="4472C4" w:themeColor="accent1"/>
-      <w:spacing w:val="20"/>
-      <w:sz w:val="36"/>
+      <w:color w:val="2F5496" w:themeColor="accent1" w:themeShade="BF"/>
+      <w:sz w:val="32"/>
       <w:szCs w:val="32"/>
     </w:rPr>
   </w:style>
@@ -2177,25 +3617,25 @@
     <w:basedOn w:val="Normal"/>
     <w:next w:val="Normal"/>
     <w:link w:val="Heading2Char"/>
+    <w:autoRedefine/>
     <w:uiPriority w:val="9"/>
     <w:unhideWhenUsed/>
     <w:qFormat/>
-    <w:rsid w:val="00243701"/>
+    <w:rsid w:val="00EB4DC4"/>
     <w:pPr>
       <w:keepNext/>
       <w:keepLines/>
       <w:pBdr>
-        <w:bottom w:val="single" w:sz="8" w:space="1" w:color="4472C4" w:themeColor="accent1"/>
+        <w:bottom w:val="single" w:sz="4" w:space="1" w:color="auto"/>
       </w:pBdr>
-      <w:spacing w:before="360" w:after="120" w:line="240" w:lineRule="auto"/>
+      <w:spacing w:before="240" w:after="120"/>
       <w:outlineLvl w:val="1"/>
     </w:pPr>
     <w:rPr>
-      <w:rFonts w:eastAsiaTheme="majorEastAsia" w:cstheme="majorBidi"/>
+      <w:rFonts w:asciiTheme="majorHAnsi" w:eastAsiaTheme="majorEastAsia" w:hAnsiTheme="majorHAnsi" w:cs="Times New Roman (Headings CS)"/>
       <w:b/>
-      <w:bCs/>
-      <w:color w:val="4472C4" w:themeColor="accent1"/>
-      <w:sz w:val="28"/>
+      <w:color w:val="2F5496" w:themeColor="accent1" w:themeShade="BF"/>
+      <w:sz w:val="26"/>
       <w:szCs w:val="26"/>
     </w:rPr>
   </w:style>
@@ -2204,28 +3644,27 @@
     <w:basedOn w:val="Normal"/>
     <w:next w:val="Normal"/>
     <w:link w:val="Heading3Char"/>
+    <w:autoRedefine/>
     <w:uiPriority w:val="9"/>
     <w:unhideWhenUsed/>
     <w:qFormat/>
-    <w:rsid w:val="007A3B06"/>
+    <w:rsid w:val="003F7002"/>
     <w:pPr>
       <w:keepNext/>
       <w:keepLines/>
-      <w:spacing w:before="240" w:after="0"/>
+      <w:spacing w:before="120"/>
       <w:outlineLvl w:val="2"/>
     </w:pPr>
     <w:rPr>
-      <w:rFonts w:eastAsiaTheme="majorEastAsia" w:cstheme="minorHAnsi"/>
+      <w:rFonts w:eastAsiaTheme="majorEastAsia" w:cs="Times New Roman (Headings CS)"/>
       <w:b/>
-      <w:bCs/>
-      <w:color w:val="1F3763" w:themeColor="accent1" w:themeShade="7F"/>
+      <w:color w:val="000000" w:themeColor="text1"/>
       <w:sz w:val="22"/>
     </w:rPr>
   </w:style>
   <w:style w:type="character" w:default="1" w:styleId="DefaultParagraphFont">
     <w:name w:val="Default Paragraph Font"/>
     <w:uiPriority w:val="1"/>
-    <w:semiHidden/>
     <w:unhideWhenUsed/>
   </w:style>
   <w:style w:type="table" w:default="1" w:styleId="TableNormal">
@@ -2249,32 +3688,41 @@
     <w:semiHidden/>
     <w:unhideWhenUsed/>
   </w:style>
+  <w:style w:type="character" w:styleId="Hyperlink">
+    <w:name w:val="Hyperlink"/>
+    <w:basedOn w:val="DefaultParagraphFont"/>
+    <w:uiPriority w:val="99"/>
+    <w:unhideWhenUsed/>
+    <w:rsid w:val="006A01B7"/>
+    <w:rPr>
+      <w:color w:val="0563C1" w:themeColor="hyperlink"/>
+      <w:u w:val="single"/>
+    </w:rPr>
+  </w:style>
+  <w:style w:type="character" w:styleId="UnresolvedMention">
+    <w:name w:val="Unresolved Mention"/>
+    <w:basedOn w:val="DefaultParagraphFont"/>
+    <w:uiPriority w:val="99"/>
+    <w:semiHidden/>
+    <w:unhideWhenUsed/>
+    <w:rsid w:val="006A01B7"/>
+    <w:rPr>
+      <w:color w:val="605E5C"/>
+      <w:shd w:val="clear" w:color="auto" w:fill="E1DFDD"/>
+    </w:rPr>
+  </w:style>
   <w:style w:type="character" w:customStyle="1" w:styleId="Heading1Char">
     <w:name w:val="Heading 1 Char"/>
     <w:basedOn w:val="DefaultParagraphFont"/>
     <w:link w:val="Heading1"/>
     <w:uiPriority w:val="9"/>
-    <w:rsid w:val="00243701"/>
+    <w:rsid w:val="00207CB5"/>
     <w:rPr>
-      <w:rFonts w:asciiTheme="majorHAnsi" w:eastAsiaTheme="majorEastAsia" w:hAnsiTheme="majorHAnsi" w:cstheme="majorBidi"/>
+      <w:rFonts w:asciiTheme="majorHAnsi" w:eastAsiaTheme="majorEastAsia" w:hAnsiTheme="majorHAnsi" w:cs="Times New Roman (Headings CS)"/>
       <w:b/>
-      <w:color w:val="4472C4" w:themeColor="accent1"/>
-      <w:spacing w:val="20"/>
-      <w:kern w:val="0"/>
-      <w:sz w:val="36"/>
+      <w:color w:val="2F5496" w:themeColor="accent1" w:themeShade="BF"/>
+      <w:sz w:val="32"/>
       <w:szCs w:val="32"/>
-      <w14:ligatures w14:val="none"/>
-    </w:rPr>
-  </w:style>
-  <w:style w:type="character" w:styleId="Hyperlink">
-    <w:name w:val="Hyperlink"/>
-    <w:basedOn w:val="DefaultParagraphFont"/>
-    <w:uiPriority w:val="99"/>
-    <w:unhideWhenUsed/>
-    <w:rsid w:val="00867B96"/>
-    <w:rPr>
-      <w:color w:val="0563C1" w:themeColor="hyperlink"/>
-      <w:u w:val="single"/>
     </w:rPr>
   </w:style>
   <w:style w:type="character" w:customStyle="1" w:styleId="Heading2Char">
@@ -2282,100 +3730,13 @@
     <w:basedOn w:val="DefaultParagraphFont"/>
     <w:link w:val="Heading2"/>
     <w:uiPriority w:val="9"/>
-    <w:rsid w:val="00243701"/>
+    <w:rsid w:val="00EB4DC4"/>
     <w:rPr>
-      <w:rFonts w:eastAsiaTheme="majorEastAsia" w:cstheme="majorBidi"/>
+      <w:rFonts w:asciiTheme="majorHAnsi" w:eastAsiaTheme="majorEastAsia" w:hAnsiTheme="majorHAnsi" w:cs="Times New Roman (Headings CS)"/>
       <w:b/>
-      <w:bCs/>
-      <w:color w:val="4472C4" w:themeColor="accent1"/>
-      <w:kern w:val="0"/>
-      <w:sz w:val="28"/>
+      <w:color w:val="2F5496" w:themeColor="accent1" w:themeShade="BF"/>
+      <w:sz w:val="26"/>
       <w:szCs w:val="26"/>
-      <w14:ligatures w14:val="none"/>
-    </w:rPr>
-  </w:style>
-  <w:style w:type="paragraph" w:styleId="Header">
-    <w:name w:val="header"/>
-    <w:basedOn w:val="Normal"/>
-    <w:link w:val="HeaderChar"/>
-    <w:uiPriority w:val="99"/>
-    <w:unhideWhenUsed/>
-    <w:rsid w:val="00FB57E0"/>
-    <w:pPr>
-      <w:tabs>
-        <w:tab w:val="center" w:pos="4513"/>
-        <w:tab w:val="right" w:pos="9026"/>
-      </w:tabs>
-      <w:spacing w:after="0" w:line="240" w:lineRule="auto"/>
-    </w:pPr>
-  </w:style>
-  <w:style w:type="character" w:customStyle="1" w:styleId="HeaderChar">
-    <w:name w:val="Header Char"/>
-    <w:basedOn w:val="DefaultParagraphFont"/>
-    <w:link w:val="Header"/>
-    <w:uiPriority w:val="99"/>
-    <w:rsid w:val="00FB57E0"/>
-    <w:rPr>
-      <w:kern w:val="0"/>
-      <w:sz w:val="21"/>
-      <w:szCs w:val="22"/>
-      <w14:ligatures w14:val="none"/>
-    </w:rPr>
-  </w:style>
-  <w:style w:type="paragraph" w:styleId="Footer">
-    <w:name w:val="footer"/>
-    <w:basedOn w:val="Normal"/>
-    <w:link w:val="FooterChar"/>
-    <w:uiPriority w:val="99"/>
-    <w:unhideWhenUsed/>
-    <w:rsid w:val="00FB57E0"/>
-    <w:pPr>
-      <w:tabs>
-        <w:tab w:val="center" w:pos="4513"/>
-        <w:tab w:val="right" w:pos="9026"/>
-      </w:tabs>
-      <w:spacing w:after="0" w:line="240" w:lineRule="auto"/>
-    </w:pPr>
-  </w:style>
-  <w:style w:type="character" w:customStyle="1" w:styleId="FooterChar">
-    <w:name w:val="Footer Char"/>
-    <w:basedOn w:val="DefaultParagraphFont"/>
-    <w:link w:val="Footer"/>
-    <w:uiPriority w:val="99"/>
-    <w:rsid w:val="00FB57E0"/>
-    <w:rPr>
-      <w:kern w:val="0"/>
-      <w:sz w:val="21"/>
-      <w:szCs w:val="22"/>
-      <w14:ligatures w14:val="none"/>
-    </w:rPr>
-  </w:style>
-  <w:style w:type="paragraph" w:styleId="ListParagraph">
-    <w:name w:val="List Paragraph"/>
-    <w:basedOn w:val="Normal"/>
-    <w:uiPriority w:val="34"/>
-    <w:qFormat/>
-    <w:rsid w:val="00243701"/>
-    <w:pPr>
-      <w:spacing w:line="240" w:lineRule="auto"/>
-      <w:ind w:left="720" w:hanging="288"/>
-      <w:contextualSpacing/>
-    </w:pPr>
-    <w:rPr>
-      <w:color w:val="44546A" w:themeColor="text2"/>
-    </w:rPr>
-  </w:style>
-  <w:style w:type="paragraph" w:customStyle="1" w:styleId="Entry">
-    <w:name w:val="Entry"/>
-    <w:basedOn w:val="Normal"/>
-    <w:qFormat/>
-    <w:rsid w:val="00243701"/>
-    <w:pPr>
-      <w:spacing w:before="360" w:after="120"/>
-    </w:pPr>
-    <w:rPr>
-      <w:b/>
-      <w:bCs/>
     </w:rPr>
   </w:style>
   <w:style w:type="character" w:customStyle="1" w:styleId="Heading3Char">
@@ -2383,17 +3744,77 @@
     <w:basedOn w:val="DefaultParagraphFont"/>
     <w:link w:val="Heading3"/>
     <w:uiPriority w:val="9"/>
-    <w:rsid w:val="007A3B06"/>
+    <w:rsid w:val="003F7002"/>
     <w:rPr>
-      <w:rFonts w:eastAsiaTheme="majorEastAsia" w:cstheme="minorHAnsi"/>
+      <w:rFonts w:eastAsiaTheme="majorEastAsia" w:cs="Times New Roman (Headings CS)"/>
       <w:b/>
-      <w:bCs/>
-      <w:color w:val="1F3763" w:themeColor="accent1" w:themeShade="7F"/>
-      <w:kern w:val="0"/>
+      <w:color w:val="000000" w:themeColor="text1"/>
       <w:sz w:val="22"/>
-      <w:szCs w:val="22"/>
-      <w14:ligatures w14:val="none"/>
     </w:rPr>
+  </w:style>
+  <w:style w:type="paragraph" w:styleId="ListParagraph">
+    <w:name w:val="List Paragraph"/>
+    <w:basedOn w:val="Normal"/>
+    <w:autoRedefine/>
+    <w:uiPriority w:val="34"/>
+    <w:qFormat/>
+    <w:rsid w:val="00ED722A"/>
+    <w:pPr>
+      <w:numPr>
+        <w:numId w:val="9"/>
+      </w:numPr>
+      <w:contextualSpacing/>
+    </w:pPr>
+  </w:style>
+  <w:style w:type="numbering" w:customStyle="1" w:styleId="CurrentList1">
+    <w:name w:val="Current List1"/>
+    <w:uiPriority w:val="99"/>
+    <w:rsid w:val="00ED722A"/>
+    <w:pPr>
+      <w:numPr>
+        <w:numId w:val="10"/>
+      </w:numPr>
+    </w:pPr>
+  </w:style>
+  <w:style w:type="numbering" w:customStyle="1" w:styleId="CurrentList2">
+    <w:name w:val="Current List2"/>
+    <w:uiPriority w:val="99"/>
+    <w:rsid w:val="00ED722A"/>
+    <w:pPr>
+      <w:numPr>
+        <w:numId w:val="11"/>
+      </w:numPr>
+    </w:pPr>
+  </w:style>
+  <w:style w:type="numbering" w:customStyle="1" w:styleId="CurrentList3">
+    <w:name w:val="Current List3"/>
+    <w:uiPriority w:val="99"/>
+    <w:rsid w:val="00ED722A"/>
+    <w:pPr>
+      <w:numPr>
+        <w:numId w:val="12"/>
+      </w:numPr>
+    </w:pPr>
+  </w:style>
+  <w:style w:type="numbering" w:customStyle="1" w:styleId="CurrentList4">
+    <w:name w:val="Current List4"/>
+    <w:uiPriority w:val="99"/>
+    <w:rsid w:val="00ED722A"/>
+    <w:pPr>
+      <w:numPr>
+        <w:numId w:val="13"/>
+      </w:numPr>
+    </w:pPr>
+  </w:style>
+  <w:style w:type="numbering" w:customStyle="1" w:styleId="CurrentList5">
+    <w:name w:val="Current List5"/>
+    <w:uiPriority w:val="99"/>
+    <w:rsid w:val="00ED722A"/>
+    <w:pPr>
+      <w:numPr>
+        <w:numId w:val="14"/>
+      </w:numPr>
+    </w:pPr>
   </w:style>
 </w:styles>
 </file>

--- a/data/resume/docs/sde.template.docx
+++ b/data/resume/docs/sde.template.docx
@@ -199,7 +199,17 @@
         <w:t>Jenkins</w:t>
       </w:r>
       <w:r>
-        <w:t> for CI/CD automation. Strong command over </w:t>
+        <w:t xml:space="preserve"> for </w:t>
+      </w:r>
+      <w:r>
+        <w:rPr>
+          <w:b/>
+          <w:bCs/>
+        </w:rPr>
+        <w:t>CI/CD</w:t>
+      </w:r>
+      <w:r>
+        <w:t xml:space="preserve"> automation. Strong command over </w:t>
       </w:r>
       <w:r>
         <w:rPr>
@@ -352,13 +362,8 @@
         <w:t xml:space="preserve"> </w:t>
       </w:r>
       <w:r>
-        <w:t xml:space="preserve">GitHub Actions, Jenkins, Docker, Nginx, Git, Linux </w:t>
-      </w:r>
-      <w:proofErr w:type="spellStart"/>
-      <w:r>
-        <w:t>CLI</w:t>
-      </w:r>
-      <w:proofErr w:type="spellEnd"/>
+        <w:t>GitHub Actions, Jenkins, Docker, Nginx, Git, Linux CLI</w:t>
+      </w:r>
     </w:p>
     <w:p>
       <w:proofErr w:type="spellStart"/>
@@ -904,10 +909,7 @@
       </w:r>
       <w:proofErr w:type="spellEnd"/>
       <w:r>
-        <w:t xml:space="preserve"> AI-driven insurance claim inference engine. The SDK acted as a middleware abstraction layer, enabling client systems to integrate seamlessly without dealing with data preparation, complex dependencies, or cloud-specific configurations.</w:t>
-      </w:r>
-      <w:r>
-        <w:t xml:space="preserve"> </w:t>
+        <w:t xml:space="preserve"> AI-driven insurance claim inference engine. The SDK acted as a middleware abstraction layer, enabling client systems to integrate seamlessly without dealing with data preparation, complex dependencies, or cloud-specific configurations. </w:t>
       </w:r>
     </w:p>
     <w:p>
@@ -3665,6 +3667,7 @@
   <w:style w:type="character" w:default="1" w:styleId="DefaultParagraphFont">
     <w:name w:val="Default Paragraph Font"/>
     <w:uiPriority w:val="1"/>
+    <w:semiHidden/>
     <w:unhideWhenUsed/>
   </w:style>
   <w:style w:type="table" w:default="1" w:styleId="TableNormal">

--- a/data/resume/docs/sde.template.docx
+++ b/data/resume/docs/sde.template.docx
@@ -1,6 +1,6 @@
 
 <file path=word/document.xml><?xml version="1.0" encoding="utf-8"?>
-<w:document xmlns:wpc="http://schemas.microsoft.com/office/word/2010/wordprocessingCanvas" xmlns:cx="http://schemas.microsoft.com/office/drawing/2014/chartex" xmlns:cx1="http://schemas.microsoft.com/office/drawing/2015/9/8/chartex" xmlns:cx2="http://schemas.microsoft.com/office/drawing/2015/10/21/chartex" xmlns:cx3="http://schemas.microsoft.com/office/drawing/2016/5/9/chartex" xmlns:cx4="http://schemas.microsoft.com/office/drawing/2016/5/10/chartex" xmlns:cx5="http://schemas.microsoft.com/office/drawing/2016/5/11/chartex" xmlns:cx6="http://schemas.microsoft.com/office/drawing/2016/5/12/chartex" xmlns:cx7="http://schemas.microsoft.com/office/drawing/2016/5/13/chartex" xmlns:cx8="http://schemas.microsoft.com/office/drawing/2016/5/14/chartex" xmlns:mc="http://schemas.openxmlformats.org/markup-compatibility/2006" xmlns:aink="http://schemas.microsoft.com/office/drawing/2016/ink" xmlns:am3d="http://schemas.microsoft.com/office/drawing/2017/model3d" xmlns:o="urn:schemas-microsoft-com:office:office" xmlns:oel="http://schemas.microsoft.com/office/2019/extlst" xmlns:r="http://schemas.openxmlformats.org/officeDocument/2006/relationships" xmlns:m="http://schemas.openxmlformats.org/officeDocument/2006/math" xmlns:v="urn:schemas-microsoft-com:vml" xmlns:wp14="http://schemas.microsoft.com/office/word/2010/wordprocessingDrawing" xmlns:wp="http://schemas.openxmlformats.org/drawingml/2006/wordprocessingDrawing" xmlns:w10="urn:schemas-microsoft-com:office:word" xmlns:w="http://schemas.openxmlformats.org/wordprocessingml/2006/main" xmlns:w14="http://schemas.microsoft.com/office/word/2010/wordml" xmlns:w15="http://schemas.microsoft.com/office/word/2012/wordml" xmlns:w16cex="http://schemas.microsoft.com/office/word/2018/wordml/cex" xmlns:w16cid="http://schemas.microsoft.com/office/word/2016/wordml/cid" xmlns:w16="http://schemas.microsoft.com/office/word/2018/wordml" xmlns:w16sdtdh="http://schemas.microsoft.com/office/word/2020/wordml/sdtdatahash" xmlns:w16se="http://schemas.microsoft.com/office/word/2015/wordml/symex" xmlns:wpg="http://schemas.microsoft.com/office/word/2010/wordprocessingGroup" xmlns:wpi="http://schemas.microsoft.com/office/word/2010/wordprocessingInk" xmlns:wne="http://schemas.microsoft.com/office/word/2006/wordml" xmlns:wps="http://schemas.microsoft.com/office/word/2010/wordprocessingShape" mc:Ignorable="w14 w15 w16se w16cid w16 w16cex w16sdtdh wp14">
+<w:document xmlns:wpc="http://schemas.microsoft.com/office/word/2010/wordprocessingCanvas" xmlns:cx="http://schemas.microsoft.com/office/drawing/2014/chartex" xmlns:cx1="http://schemas.microsoft.com/office/drawing/2015/9/8/chartex" xmlns:cx2="http://schemas.microsoft.com/office/drawing/2015/10/21/chartex" xmlns:cx3="http://schemas.microsoft.com/office/drawing/2016/5/9/chartex" xmlns:cx4="http://schemas.microsoft.com/office/drawing/2016/5/10/chartex" xmlns:cx5="http://schemas.microsoft.com/office/drawing/2016/5/11/chartex" xmlns:cx6="http://schemas.microsoft.com/office/drawing/2016/5/12/chartex" xmlns:cx7="http://schemas.microsoft.com/office/drawing/2016/5/13/chartex" xmlns:cx8="http://schemas.microsoft.com/office/drawing/2016/5/14/chartex" xmlns:mc="http://schemas.openxmlformats.org/markup-compatibility/2006" xmlns:aink="http://schemas.microsoft.com/office/drawing/2016/ink" xmlns:am3d="http://schemas.microsoft.com/office/drawing/2017/model3d" xmlns:o="urn:schemas-microsoft-com:office:office" xmlns:oel="http://schemas.microsoft.com/office/2019/extlst" xmlns:r="http://schemas.openxmlformats.org/officeDocument/2006/relationships" xmlns:m="http://schemas.openxmlformats.org/officeDocument/2006/math" xmlns:v="urn:schemas-microsoft-com:vml" xmlns:wp14="http://schemas.microsoft.com/office/word/2010/wordprocessingDrawing" xmlns:wp="http://schemas.openxmlformats.org/drawingml/2006/wordprocessingDrawing" xmlns:w10="urn:schemas-microsoft-com:office:word" xmlns:w="http://schemas.openxmlformats.org/wordprocessingml/2006/main" xmlns:w14="http://schemas.microsoft.com/office/word/2010/wordml" xmlns:w15="http://schemas.microsoft.com/office/word/2012/wordml" xmlns:w16cex="http://schemas.microsoft.com/office/word/2018/wordml/cex" xmlns:w16cid="http://schemas.microsoft.com/office/word/2016/wordml/cid" xmlns:w16="http://schemas.microsoft.com/office/word/2018/wordml" xmlns:w16du="http://schemas.microsoft.com/office/word/2023/wordml/word16du" xmlns:w16sdtdh="http://schemas.microsoft.com/office/word/2020/wordml/sdtdatahash" xmlns:w16sdtfl="http://schemas.microsoft.com/office/word/2024/wordml/sdtformatlock" xmlns:w16se="http://schemas.microsoft.com/office/word/2015/wordml/symex" xmlns:wpg="http://schemas.microsoft.com/office/word/2010/wordprocessingGroup" xmlns:wpi="http://schemas.microsoft.com/office/word/2010/wordprocessingInk" xmlns:wne="http://schemas.microsoft.com/office/word/2006/wordml" xmlns:wps="http://schemas.microsoft.com/office/word/2010/wordprocessingShape" mc:Ignorable="w14 w15 w16se w16cid w16 w16cex w16sdtdh w16sdtfl w16du wp14">
   <w:body>
     <w:p>
       <w:pPr>
@@ -57,7 +57,7 @@
           <w:b/>
           <w:bCs/>
         </w:rPr>
-        <w:t xml:space="preserve">Lead Cloud Engineer at </w:t>
+        <w:t xml:space="preserve">Lead Engineer at </w:t>
       </w:r>
       <w:proofErr w:type="spellStart"/>
       <w:r>
@@ -268,1276 +268,1184 @@
       <w:r>
         <w:t xml:space="preserve">, </w:t>
       </w:r>
+      <w:r>
+        <w:t xml:space="preserve">Hibernate, </w:t>
+      </w:r>
+      <w:r>
+        <w:t>RESTful APIs</w:t>
+      </w:r>
+      <w:r>
+        <w:t>, Node.js</w:t>
+      </w:r>
+      <w:r>
+        <w:t>, Kafka</w:t>
+      </w:r>
+    </w:p>
+    <w:p>
+      <w:r>
+        <w:rPr>
+          <w:b/>
+          <w:bCs/>
+        </w:rPr>
+        <w:t>Frontend Development:</w:t>
+      </w:r>
+      <w:r>
+        <w:t xml:space="preserve"> ReactJS, AngularJS, Flutter</w:t>
+      </w:r>
+    </w:p>
+    <w:p>
+      <w:r>
+        <w:rPr>
+          <w:b/>
+          <w:bCs/>
+        </w:rPr>
+        <w:t>Database Systems:</w:t>
+      </w:r>
+      <w:r>
+        <w:t xml:space="preserve"> PostgreSQL, MySQL, MongoDB, Redis, Snowflake</w:t>
+      </w:r>
+    </w:p>
+    <w:p>
+      <w:r>
+        <w:rPr>
+          <w:b/>
+          <w:bCs/>
+        </w:rPr>
+        <w:t>Cloud Services:</w:t>
+      </w:r>
+      <w:r>
+        <w:t xml:space="preserve"> AWS (EC2, RDS, S3, Lambda</w:t>
+      </w:r>
+      <w:r>
+        <w:t xml:space="preserve">, </w:t>
+      </w:r>
       <w:proofErr w:type="spellStart"/>
       <w:r>
-        <w:t>Ktor</w:t>
+        <w:t>Cloudwatch</w:t>
       </w:r>
       <w:proofErr w:type="spellEnd"/>
       <w:r>
-        <w:t xml:space="preserve">, Hibernate, </w:t>
-      </w:r>
-      <w:r>
-        <w:t>RESTful APIs</w:t>
-      </w:r>
-      <w:r>
-        <w:t>, Node.js</w:t>
-      </w:r>
-      <w:r>
-        <w:t>, Kafka (Event Streaming)</w:t>
-      </w:r>
-    </w:p>
-    <w:p>
-      <w:r>
-        <w:rPr>
-          <w:b/>
-          <w:bCs/>
-        </w:rPr>
-        <w:t>Frontend Development:</w:t>
-      </w:r>
-      <w:r>
-        <w:t xml:space="preserve"> ReactJS, AngularJS, Flutter</w:t>
-      </w:r>
-    </w:p>
-    <w:p>
-      <w:r>
-        <w:rPr>
-          <w:b/>
-          <w:bCs/>
-        </w:rPr>
-        <w:t>Database Systems:</w:t>
-      </w:r>
-      <w:r>
-        <w:t xml:space="preserve"> PostgreSQL, MySQL, MongoDB, Redis, Snowflake</w:t>
-      </w:r>
-    </w:p>
-    <w:p>
-      <w:r>
-        <w:rPr>
-          <w:b/>
-          <w:bCs/>
-        </w:rPr>
-        <w:t>Cloud Services:</w:t>
-      </w:r>
-      <w:r>
-        <w:t xml:space="preserve"> AWS (EC2, RDS, S3, Lambda</w:t>
-      </w:r>
+        <w:t>), Azure</w:t>
+      </w:r>
+      <w:r>
+        <w:t>, Docker, Kubernetes, Terraform</w:t>
+      </w:r>
+    </w:p>
+    <w:p>
+      <w:r>
+        <w:rPr>
+          <w:b/>
+          <w:bCs/>
+        </w:rPr>
+        <w:t xml:space="preserve">DevOps </w:t>
+      </w:r>
+      <w:r>
+        <w:rPr>
+          <w:b/>
+          <w:bCs/>
+        </w:rPr>
+        <w:t>&amp; CI/CD</w:t>
+      </w:r>
+      <w:r>
+        <w:rPr>
+          <w:b/>
+          <w:bCs/>
+        </w:rPr>
+        <w:t>:</w:t>
+      </w:r>
+      <w:r>
+        <w:t xml:space="preserve"> </w:t>
+      </w:r>
+      <w:r>
+        <w:t>GitHub Actions, Jenkins, Docker, Nginx, Git, Linux CLI</w:t>
+      </w:r>
+    </w:p>
+    <w:p>
+      <w:proofErr w:type="spellStart"/>
+      <w:r>
+        <w:rPr>
+          <w:b/>
+          <w:bCs/>
+        </w:rPr>
+        <w:t>M</w:t>
+      </w:r>
+      <w:r>
+        <w:rPr>
+          <w:b/>
+          <w:bCs/>
+        </w:rPr>
+        <w:t>LOps</w:t>
+      </w:r>
+      <w:proofErr w:type="spellEnd"/>
+      <w:r>
+        <w:rPr>
+          <w:b/>
+          <w:bCs/>
+        </w:rPr>
+        <w:t xml:space="preserve"> &amp;</w:t>
+      </w:r>
+      <w:r>
+        <w:rPr>
+          <w:b/>
+          <w:bCs/>
+        </w:rPr>
+        <w:t xml:space="preserve"> Data Science:</w:t>
+      </w:r>
+      <w:r>
+        <w:t xml:space="preserve"> </w:t>
+      </w:r>
+      <w:proofErr w:type="spellStart"/>
+      <w:r>
+        <w:t>MLflow</w:t>
+      </w:r>
+      <w:proofErr w:type="spellEnd"/>
       <w:r>
         <w:t xml:space="preserve">, </w:t>
       </w:r>
+      <w:r>
+        <w:t xml:space="preserve">Scikit-learn, </w:t>
+      </w:r>
       <w:proofErr w:type="spellStart"/>
       <w:r>
-        <w:t>Cloudwatch</w:t>
+        <w:t>JupyterLab</w:t>
       </w:r>
       <w:proofErr w:type="spellEnd"/>
       <w:r>
-        <w:t>), Azure</w:t>
-      </w:r>
-      <w:r>
-        <w:t>, Docker, Kubernetes, Terraform (Intro)</w:t>
-      </w:r>
-    </w:p>
-    <w:p>
-      <w:r>
-        <w:rPr>
-          <w:b/>
-          <w:bCs/>
-        </w:rPr>
-        <w:t xml:space="preserve">DevOps </w:t>
-      </w:r>
-      <w:r>
-        <w:rPr>
-          <w:b/>
-          <w:bCs/>
-        </w:rPr>
-        <w:t>&amp; CI/CD</w:t>
-      </w:r>
-      <w:r>
-        <w:rPr>
-          <w:b/>
-          <w:bCs/>
-        </w:rPr>
-        <w:t>:</w:t>
-      </w:r>
+        <w:t>, Pandas</w:t>
+      </w:r>
+    </w:p>
+    <w:p>
+      <w:r>
+        <w:rPr>
+          <w:b/>
+          <w:bCs/>
+        </w:rPr>
+        <w:t>Testing and Automation:</w:t>
+      </w:r>
+      <w:r>
+        <w:t xml:space="preserve"> JUnit, Selenium, Cucumber</w:t>
+      </w:r>
+      <w:r>
+        <w:t xml:space="preserve">, </w:t>
+      </w:r>
+      <w:proofErr w:type="spellStart"/>
+      <w:r>
+        <w:t>PyTest</w:t>
+      </w:r>
+      <w:proofErr w:type="spellEnd"/>
+    </w:p>
+    <w:p>
+      <w:pPr>
+        <w:pStyle w:val="Heading2"/>
+      </w:pPr>
+      <w:r>
+        <w:t>Experience</w:t>
+      </w:r>
+    </w:p>
+    <w:p>
+      <w:pPr>
+        <w:pStyle w:val="Heading3"/>
+      </w:pPr>
+      <w:r>
+        <w:t xml:space="preserve">Lead Cloud Engineer, </w:t>
+      </w:r>
+      <w:proofErr w:type="spellStart"/>
+      <w:r>
+        <w:t>Technumen</w:t>
+      </w:r>
+      <w:proofErr w:type="spellEnd"/>
+      <w:r>
+        <w:t xml:space="preserve"> | 2024 - Present</w:t>
+      </w:r>
+    </w:p>
+    <w:p>
+      <w:pPr>
+        <w:pStyle w:val="ListParagraph"/>
+      </w:pPr>
+      <w:r>
+        <w:t>Designed and developed a </w:t>
+      </w:r>
+      <w:r>
+        <w:rPr>
+          <w:b/>
+          <w:bCs/>
+        </w:rPr>
+        <w:t>Spring Boot SDK</w:t>
+      </w:r>
+      <w:r>
+        <w:t> to serve AI-powered insurance claim inferences through a scalable API interface for external clients, including Sapient integration.</w:t>
+      </w:r>
+    </w:p>
+    <w:p>
+      <w:pPr>
+        <w:pStyle w:val="ListParagraph"/>
+      </w:pPr>
+      <w:r>
+        <w:t>Led development of </w:t>
+      </w:r>
+      <w:proofErr w:type="spellStart"/>
+      <w:r>
+        <w:rPr>
+          <w:b/>
+          <w:bCs/>
+        </w:rPr>
+        <w:t>OneRule</w:t>
+      </w:r>
+      <w:proofErr w:type="spellEnd"/>
+      <w:r>
+        <w:rPr>
+          <w:b/>
+          <w:bCs/>
+        </w:rPr>
+        <w:t xml:space="preserve"> SDK API layer</w:t>
+      </w:r>
+      <w:r>
+        <w:t>, enabling third-party systems to consume inference results with high reliability and low latency.</w:t>
+      </w:r>
+    </w:p>
+    <w:p>
+      <w:pPr>
+        <w:pStyle w:val="ListParagraph"/>
+      </w:pPr>
+      <w:r>
+        <w:t>Managed cross-team architecture design and delivery timelines in coordination with partner systems such as </w:t>
+      </w:r>
+      <w:r>
+        <w:rPr>
+          <w:b/>
+          <w:bCs/>
+        </w:rPr>
+        <w:t>Sapient</w:t>
+      </w:r>
+      <w:r>
+        <w:t>, ensuring seamless integration and compliance with insurance industry standards.</w:t>
+      </w:r>
+    </w:p>
+    <w:p>
+      <w:pPr>
+        <w:pStyle w:val="ListParagraph"/>
+      </w:pPr>
+      <w:r>
+        <w:t>M</w:t>
+      </w:r>
+      <w:r>
+        <w:t>igrated multiple repositories from </w:t>
+      </w:r>
+      <w:r>
+        <w:rPr>
+          <w:b/>
+          <w:bCs/>
+        </w:rPr>
+        <w:t>Bitbucket to GitHub</w:t>
+      </w:r>
+      <w:r>
+        <w:t>, integrating </w:t>
+      </w:r>
+      <w:r>
+        <w:rPr>
+          <w:b/>
+          <w:bCs/>
+        </w:rPr>
+        <w:t>GitHub Actions</w:t>
+      </w:r>
+      <w:r>
+        <w:t> for CI/CD automation, security scanning, and environment promotion workflows.</w:t>
+      </w:r>
+    </w:p>
+    <w:p>
+      <w:pPr>
+        <w:pStyle w:val="ListParagraph"/>
+      </w:pPr>
+      <w:r>
+        <w:t>Integrated key enterprise systems including </w:t>
+      </w:r>
+      <w:r>
+        <w:rPr>
+          <w:b/>
+          <w:bCs/>
+        </w:rPr>
+        <w:t>Microsoft Graph API</w:t>
+      </w:r>
+      <w:r>
+        <w:t> (calendar &amp; email automation), </w:t>
+      </w:r>
+      <w:r>
+        <w:rPr>
+          <w:b/>
+          <w:bCs/>
+        </w:rPr>
+        <w:t>Slack bots</w:t>
+      </w:r>
+      <w:r>
+        <w:t>, </w:t>
+      </w:r>
+      <w:r>
+        <w:rPr>
+          <w:b/>
+          <w:bCs/>
+        </w:rPr>
+        <w:t>email pipelines</w:t>
+      </w:r>
+      <w:r>
+        <w:t>, </w:t>
+      </w:r>
+      <w:r>
+        <w:rPr>
+          <w:b/>
+          <w:bCs/>
+        </w:rPr>
+        <w:t>S3</w:t>
+      </w:r>
+      <w:r>
+        <w:t>, and </w:t>
+      </w:r>
+      <w:r>
+        <w:rPr>
+          <w:b/>
+          <w:bCs/>
+        </w:rPr>
+        <w:t>OpenAI APIs</w:t>
+      </w:r>
+      <w:r>
+        <w:t> to streamline internal processes and external communications.</w:t>
+      </w:r>
+    </w:p>
+    <w:p>
+      <w:pPr>
+        <w:pStyle w:val="ListParagraph"/>
+      </w:pPr>
+      <w:r>
+        <w:t>Actively contributed to </w:t>
+      </w:r>
+      <w:r>
+        <w:rPr>
+          <w:b/>
+          <w:bCs/>
+        </w:rPr>
+        <w:t>code reviews, architectural decisions, and developer mentoring</w:t>
+      </w:r>
+      <w:r>
+        <w:t>, promoting Kotlin best practices and accelerating team productivity.</w:t>
+      </w:r>
+    </w:p>
+    <w:p>
+      <w:pPr>
+        <w:pStyle w:val="ListParagraph"/>
+      </w:pPr>
+      <w:r>
+        <w:t>Introduced new tooling and process enhancements across code quality checks, dependency management, and observability practices, improving developer velocity and system reliability.</w:t>
+      </w:r>
+    </w:p>
+    <w:p>
+      <w:pPr>
+        <w:pStyle w:val="Heading3"/>
+      </w:pPr>
+      <w:r>
+        <w:t>Product Development Engineer, Calibo | 2020 - 2023</w:t>
+      </w:r>
+    </w:p>
+    <w:p>
+      <w:pPr>
+        <w:pStyle w:val="ListParagraph"/>
+      </w:pPr>
+      <w:r>
+        <w:t>Led the development of scalable microservices using </w:t>
+      </w:r>
+      <w:r>
+        <w:rPr>
+          <w:b/>
+          <w:bCs/>
+        </w:rPr>
+        <w:t>Kotlin</w:t>
+      </w:r>
+      <w:r>
+        <w:t xml:space="preserve"> with </w:t>
+      </w:r>
+      <w:r>
+        <w:rPr>
+          <w:b/>
+          <w:bCs/>
+        </w:rPr>
+        <w:t>Spring Boot</w:t>
+      </w:r>
+      <w:r>
+        <w:t xml:space="preserve"> and </w:t>
+      </w:r>
+      <w:r>
+        <w:rPr>
+          <w:b/>
+          <w:bCs/>
+        </w:rPr>
+        <w:t>Hibernate</w:t>
+      </w:r>
+      <w:r>
+        <w:t>, leveraging coroutines for efficient async workflows.</w:t>
+      </w:r>
+    </w:p>
+    <w:p>
+      <w:pPr>
+        <w:pStyle w:val="ListParagraph"/>
+      </w:pPr>
+      <w:r>
+        <w:t>Collaborate with cross-functional teams to understand requirements and deliver high-quality features to production.</w:t>
+      </w:r>
+    </w:p>
+    <w:p>
+      <w:pPr>
+        <w:pStyle w:val="ListParagraph"/>
+      </w:pPr>
+      <w:r>
+        <w:t>Architect and implement DevOps practices, leveraging Docker, Kubernetes, and Jenkins for continuous integration and deployment.</w:t>
+      </w:r>
+    </w:p>
+    <w:p>
+      <w:pPr>
+        <w:pStyle w:val="ListParagraph"/>
+      </w:pPr>
+      <w:r>
+        <w:lastRenderedPageBreak/>
+        <w:t xml:space="preserve">Utilize AWS services such as EC2, RDS, and </w:t>
+      </w:r>
+      <w:proofErr w:type="spellStart"/>
+      <w:r>
+        <w:t>Sagemaker</w:t>
+      </w:r>
+      <w:proofErr w:type="spellEnd"/>
+      <w:r>
+        <w:t xml:space="preserve"> to build robust and scalable cloud solutions.</w:t>
+      </w:r>
+    </w:p>
+    <w:p>
+      <w:pPr>
+        <w:pStyle w:val="ListParagraph"/>
+      </w:pPr>
+      <w:r>
+        <w:t>Work closely with stakeholders to gather feedback, optimize application performance, and ensure smooth product delivery.</w:t>
+      </w:r>
+    </w:p>
+    <w:p>
+      <w:pPr>
+        <w:pStyle w:val="Heading3"/>
+      </w:pPr>
+      <w:r>
+        <w:t>Senior Associate, Nagarro | 2019 - 2020</w:t>
+      </w:r>
+    </w:p>
+    <w:p>
+      <w:pPr>
+        <w:pStyle w:val="ListParagraph"/>
+      </w:pPr>
+      <w:r>
+        <w:t xml:space="preserve">Led the digital transformation of project development by developing web applications using </w:t>
+      </w:r>
+      <w:r>
+        <w:rPr>
+          <w:b/>
+          <w:bCs/>
+        </w:rPr>
+        <w:t>Kotlin</w:t>
+      </w:r>
+      <w:r>
+        <w:t xml:space="preserve"> + </w:t>
+      </w:r>
+      <w:r>
+        <w:rPr>
+          <w:b/>
+          <w:bCs/>
+        </w:rPr>
+        <w:t>Spring Boot</w:t>
+      </w:r>
+      <w:r>
+        <w:t xml:space="preserve">, </w:t>
+      </w:r>
+      <w:r>
+        <w:rPr>
+          <w:b/>
+          <w:bCs/>
+        </w:rPr>
+        <w:t>RabbitMQ</w:t>
+      </w:r>
+      <w:r>
+        <w:t xml:space="preserve">, </w:t>
+      </w:r>
+      <w:r>
+        <w:rPr>
+          <w:b/>
+          <w:bCs/>
+        </w:rPr>
+        <w:t>Angular 8</w:t>
+      </w:r>
+      <w:r>
+        <w:t xml:space="preserve">, and </w:t>
+      </w:r>
+      <w:proofErr w:type="spellStart"/>
+      <w:r>
+        <w:rPr>
+          <w:b/>
+          <w:bCs/>
+        </w:rPr>
+        <w:t>Postgresql</w:t>
+      </w:r>
+      <w:proofErr w:type="spellEnd"/>
+      <w:r>
+        <w:t>.</w:t>
+      </w:r>
+    </w:p>
+    <w:p>
+      <w:pPr>
+        <w:pStyle w:val="ListParagraph"/>
+      </w:pPr>
+      <w:r>
+        <w:t>Collaborated with a team of engineers to design and implement scalable microservices architecture.</w:t>
+      </w:r>
+    </w:p>
+    <w:p>
+      <w:pPr>
+        <w:pStyle w:val="ListParagraph"/>
+      </w:pPr>
+      <w:r>
+        <w:t>Ensured high code quality and adherence to best practices through code reviews and automated testing.</w:t>
+      </w:r>
+    </w:p>
+    <w:p>
+      <w:pPr>
+        <w:pStyle w:val="ListParagraph"/>
+      </w:pPr>
+      <w:r>
+        <w:t>Actively participated in agile development processes, including sprint planning, daily stand-ups, and retrospective meetings.</w:t>
+      </w:r>
+    </w:p>
+    <w:p>
+      <w:pPr>
+        <w:pStyle w:val="Heading3"/>
+      </w:pPr>
+      <w:r>
+        <w:t xml:space="preserve">Senior Software Engineer, </w:t>
+      </w:r>
+      <w:proofErr w:type="spellStart"/>
+      <w:r>
+        <w:t>Enbraun</w:t>
+      </w:r>
+      <w:proofErr w:type="spellEnd"/>
+      <w:r>
+        <w:t xml:space="preserve"> | 2015 </w:t>
+      </w:r>
+      <w:r>
+        <w:t>–</w:t>
+      </w:r>
+      <w:r>
+        <w:t xml:space="preserve"> 2019</w:t>
+      </w:r>
+    </w:p>
+    <w:p>
+      <w:r>
+        <w:t>data not available</w:t>
+      </w:r>
+    </w:p>
+    <w:p>
+      <w:pPr>
+        <w:pStyle w:val="Heading2"/>
+      </w:pPr>
+      <w:r>
+        <w:t>Project Profile</w:t>
+      </w:r>
+    </w:p>
+    <w:p>
+      <w:pPr>
+        <w:pStyle w:val="Heading3"/>
+      </w:pPr>
+      <w:proofErr w:type="spellStart"/>
+      <w:r>
+        <w:t>OneRule</w:t>
+      </w:r>
+      <w:proofErr w:type="spellEnd"/>
+      <w:r>
+        <w:t xml:space="preserve"> SDK – AI Inference Platform for Insurance Claims</w:t>
+      </w:r>
+    </w:p>
+    <w:p>
+      <w:r>
+        <w:t xml:space="preserve">An enterprise-grade SDK built to simplify and standardize the use of </w:t>
+      </w:r>
+      <w:proofErr w:type="spellStart"/>
+      <w:r>
+        <w:t>Sapient's</w:t>
+      </w:r>
+      <w:proofErr w:type="spellEnd"/>
+      <w:r>
+        <w:t xml:space="preserve"> AI-driven insurance claim inference engine. The SDK acted as a middleware abstraction layer, enabling client systems to integrate seamlessly without dealing with data preparation, complex dependencies, or cloud-specific configurations. </w:t>
+      </w:r>
+    </w:p>
+    <w:p>
+      <w:r>
+        <w:t>Key Contributions:</w:t>
+      </w:r>
+    </w:p>
+    <w:p>
+      <w:pPr>
+        <w:pStyle w:val="ListParagraph"/>
+      </w:pPr>
+      <w:r>
+        <w:t>Designed and developed the core </w:t>
+      </w:r>
+      <w:proofErr w:type="spellStart"/>
+      <w:r>
+        <w:rPr>
+          <w:b/>
+          <w:bCs/>
+        </w:rPr>
+        <w:t>OneRule</w:t>
+      </w:r>
+      <w:proofErr w:type="spellEnd"/>
+      <w:r>
+        <w:rPr>
+          <w:b/>
+          <w:bCs/>
+        </w:rPr>
+        <w:t xml:space="preserve"> SDK</w:t>
+      </w:r>
+      <w:r>
+        <w:t> in </w:t>
+      </w:r>
+      <w:r>
+        <w:rPr>
+          <w:b/>
+          <w:bCs/>
+        </w:rPr>
+        <w:t>Java 17</w:t>
+      </w:r>
+      <w:r>
+        <w:rPr>
+          <w:b/>
+          <w:bCs/>
+        </w:rPr>
+        <w:t xml:space="preserve"> + Spring Boot</w:t>
+      </w:r>
+      <w:r>
+        <w:t>, providing a clean and reliable interface to invoke Sapient inferences with minimal setup.</w:t>
+      </w:r>
+    </w:p>
+    <w:p>
+      <w:pPr>
+        <w:pStyle w:val="ListParagraph"/>
+      </w:pPr>
+      <w:r>
+        <w:t>Created reusable starter kits for rapid integration including </w:t>
+      </w:r>
+      <w:r>
+        <w:rPr>
+          <w:b/>
+          <w:bCs/>
+        </w:rPr>
+        <w:t>Spring Boot Starters</w:t>
+      </w:r>
+      <w:r>
+        <w:t>, </w:t>
+      </w:r>
+      <w:r>
+        <w:rPr>
+          <w:b/>
+          <w:bCs/>
+        </w:rPr>
+        <w:t>Kubernetes Helm charts</w:t>
+      </w:r>
+      <w:r>
+        <w:t>, and EKS-ready deployment templates.</w:t>
+      </w:r>
+    </w:p>
+    <w:p>
+      <w:pPr>
+        <w:pStyle w:val="ListParagraph"/>
+      </w:pPr>
+      <w:r>
+        <w:t>Developed cloud-native automation pipelines using </w:t>
+      </w:r>
+      <w:r>
+        <w:rPr>
+          <w:b/>
+          <w:bCs/>
+        </w:rPr>
+        <w:t>AWS Lambda</w:t>
+      </w:r>
+      <w:r>
+        <w:t>, </w:t>
+      </w:r>
+      <w:r>
+        <w:rPr>
+          <w:b/>
+          <w:bCs/>
+        </w:rPr>
+        <w:t>Step Functions</w:t>
+      </w:r>
+      <w:r>
+        <w:t>, </w:t>
+      </w:r>
+      <w:r>
+        <w:rPr>
+          <w:b/>
+          <w:bCs/>
+        </w:rPr>
+        <w:t>S3</w:t>
+      </w:r>
+      <w:r>
+        <w:t>, and </w:t>
+      </w:r>
+      <w:r>
+        <w:rPr>
+          <w:b/>
+          <w:bCs/>
+        </w:rPr>
+        <w:t>CloudWatch</w:t>
+      </w:r>
+      <w:r>
+        <w:t>, enabling dependency updates, versioning, and environment validation without manual intervention.</w:t>
+      </w:r>
+    </w:p>
+    <w:p>
+      <w:pPr>
+        <w:pStyle w:val="ListParagraph"/>
+      </w:pPr>
+      <w:r>
+        <w:t>Abstracted complexities such as </w:t>
+      </w:r>
+      <w:r>
+        <w:rPr>
+          <w:b/>
+          <w:bCs/>
+        </w:rPr>
+        <w:t>data cleaning</w:t>
+      </w:r>
+      <w:r>
+        <w:t>, </w:t>
+      </w:r>
+      <w:r>
+        <w:rPr>
+          <w:b/>
+          <w:bCs/>
+        </w:rPr>
+        <w:t>data</w:t>
+      </w:r>
+      <w:r>
+        <w:rPr>
+          <w:b/>
+          <w:bCs/>
+        </w:rPr>
+        <w:t xml:space="preserve"> validation</w:t>
+      </w:r>
+      <w:r>
+        <w:t>, and </w:t>
+      </w:r>
+      <w:r>
+        <w:rPr>
+          <w:b/>
+          <w:bCs/>
+        </w:rPr>
+        <w:t>third-party dependency resolution</w:t>
+      </w:r>
+      <w:r>
+        <w:t>, delivering a plug-and-play experience for SDK consumers.</w:t>
+      </w:r>
+    </w:p>
+    <w:p>
+      <w:pPr>
+        <w:pStyle w:val="ListParagraph"/>
+      </w:pPr>
+      <w:r>
+        <w:t xml:space="preserve">Enabled multi-tenant compatibility and extensibility for internal teams and client partners to build on top of </w:t>
+      </w:r>
+      <w:proofErr w:type="spellStart"/>
+      <w:r>
+        <w:t>OneRule</w:t>
+      </w:r>
+      <w:proofErr w:type="spellEnd"/>
+      <w:r>
+        <w:t xml:space="preserve"> without deep platform knowledge.</w:t>
+      </w:r>
+    </w:p>
+    <w:p>
+      <w:pPr>
+        <w:pStyle w:val="ListParagraph"/>
+      </w:pPr>
+      <w:r>
+        <w:t>Contributed to comprehensive developer documentation, onboarding guides, and internal tooling to accelerate adoption and reduce time-to-first-inference.</w:t>
+      </w:r>
+    </w:p>
+    <w:p>
+      <w:pPr>
+        <w:pStyle w:val="ListParagraph"/>
+      </w:pPr>
+      <w:r>
+        <w:t>Collaborated cross-functionally to evolve the SDK architecture, enforce consistent versioning strategies, and support production rollouts with monitoring and logging best practices.</w:t>
+      </w:r>
+    </w:p>
+    <w:p>
+      <w:pPr>
+        <w:pStyle w:val="Heading3"/>
+      </w:pPr>
+      <w:r>
+        <w:t>LAZSA – Product Platform-as-a-Service</w:t>
+      </w:r>
+    </w:p>
+    <w:p>
+      <w:r>
+        <w:t>Industry-first Product Platform-as-a-Service (</w:t>
+      </w:r>
+      <w:proofErr w:type="spellStart"/>
+      <w:r>
+        <w:t>pPaaS</w:t>
+      </w:r>
+      <w:proofErr w:type="spellEnd"/>
+      <w:r>
+        <w:t>)</w:t>
+      </w:r>
+      <w:proofErr w:type="spellStart"/>
+      <w:r>
+        <w:t xml:space="preserve"> to redefine</w:t>
+      </w:r>
+      <w:proofErr w:type="spellEnd"/>
+      <w:r>
+        <w:t xml:space="preserve"> digital innovation and drive competitive advantage through digital business. The platform provides a comprehensive set of tools and technology </w:t>
+      </w:r>
+      <w:r>
+        <w:t>stack to efficiently manage, define, design, develop, and deploy phases of product development.</w:t>
+      </w:r>
+    </w:p>
+    <w:p>
+      <w:r>
+        <w:t>Key Contributions:</w:t>
+      </w:r>
+    </w:p>
+    <w:p>
+      <w:pPr>
+        <w:pStyle w:val="ListParagraph"/>
+      </w:pPr>
+      <w:r>
+        <w:t>Led a team in the development and implementation of core features, ensuring successful delivery to the production environment.</w:t>
+      </w:r>
+    </w:p>
+    <w:p>
+      <w:pPr>
+        <w:pStyle w:val="ListParagraph"/>
+      </w:pPr>
+      <w:r>
+        <w:t>Collaborated with stakeholders to understand requirements and made architectural decisions to ensure the platform's scalability and performance.</w:t>
+      </w:r>
+    </w:p>
+    <w:p>
+      <w:pPr>
+        <w:pStyle w:val="ListParagraph"/>
+      </w:pPr>
+      <w:r>
+        <w:t xml:space="preserve">Implemented </w:t>
+      </w:r>
+      <w:r>
+        <w:rPr>
+          <w:b/>
+          <w:bCs/>
+        </w:rPr>
+        <w:t>Kotlin</w:t>
+      </w:r>
+      <w:r>
+        <w:t xml:space="preserve">, </w:t>
+      </w:r>
+      <w:r>
+        <w:rPr>
+          <w:b/>
+          <w:bCs/>
+        </w:rPr>
+        <w:t>Spring Boot</w:t>
+      </w:r>
+      <w:r>
+        <w:t xml:space="preserve">, </w:t>
+      </w:r>
+      <w:r>
+        <w:rPr>
+          <w:b/>
+          <w:bCs/>
+        </w:rPr>
+        <w:t>AWS services</w:t>
+      </w:r>
+      <w:r>
+        <w:t xml:space="preserve">, </w:t>
+      </w:r>
+      <w:r>
+        <w:rPr>
+          <w:b/>
+          <w:bCs/>
+        </w:rPr>
+        <w:t>Kafka</w:t>
+      </w:r>
+      <w:r>
+        <w:t xml:space="preserve">, </w:t>
+      </w:r>
+      <w:r>
+        <w:rPr>
+          <w:b/>
+          <w:bCs/>
+        </w:rPr>
+        <w:t>ReactJS</w:t>
+      </w:r>
+      <w:r>
+        <w:t xml:space="preserve">, </w:t>
+      </w:r>
+      <w:r>
+        <w:t>Docker, Kubernetes, Jenkins</w:t>
+      </w:r>
+      <w:r>
+        <w:t xml:space="preserve">, </w:t>
+      </w:r>
+      <w:proofErr w:type="spellStart"/>
+      <w:r>
+        <w:rPr>
+          <w:b/>
+          <w:bCs/>
+        </w:rPr>
+        <w:t>Sagemaker</w:t>
+      </w:r>
+      <w:proofErr w:type="spellEnd"/>
+      <w:r>
+        <w:t xml:space="preserve">, </w:t>
+      </w:r>
+      <w:proofErr w:type="spellStart"/>
+      <w:r>
+        <w:rPr>
+          <w:b/>
+          <w:bCs/>
+        </w:rPr>
+        <w:t>MLFlow</w:t>
+      </w:r>
+      <w:proofErr w:type="spellEnd"/>
+      <w:r>
+        <w:t xml:space="preserve">, </w:t>
+      </w:r>
+      <w:proofErr w:type="spellStart"/>
+      <w:r>
+        <w:t>Kedro</w:t>
+      </w:r>
+      <w:proofErr w:type="spellEnd"/>
+      <w:r>
+        <w:t xml:space="preserve">, and </w:t>
+      </w:r>
+      <w:r>
+        <w:rPr>
+          <w:b/>
+          <w:bCs/>
+        </w:rPr>
+        <w:t>ELK</w:t>
+      </w:r>
+      <w:r>
+        <w:t xml:space="preserve"> for seamless development and deployment.</w:t>
+      </w:r>
+    </w:p>
+    <w:p>
+      <w:pPr>
+        <w:pStyle w:val="Heading3"/>
+      </w:pPr>
+      <w:proofErr w:type="spellStart"/>
+      <w:r>
+        <w:t>DiPEC</w:t>
+      </w:r>
+      <w:proofErr w:type="spellEnd"/>
+      <w:r>
+        <w:t xml:space="preserve"> (Digitalized Project Execution)</w:t>
+      </w:r>
+    </w:p>
+    <w:p>
+      <w:r>
+        <w:t>Web application created to digitalize project development, utilized by engineers of Siemens. The project involved team leadership and development from the initial stages. The application was developed in a microservices architecture, ensuring scalability.</w:t>
+      </w:r>
+    </w:p>
+    <w:p>
+      <w:r>
+        <w:t>Key Contributions:</w:t>
+      </w:r>
+    </w:p>
+    <w:p>
+      <w:pPr>
+        <w:pStyle w:val="ListParagraph"/>
+      </w:pPr>
+      <w:r>
+        <w:lastRenderedPageBreak/>
+        <w:t>Led a team in the development of features and functionality, meeting project deadlines and ensuring high code quality.</w:t>
+      </w:r>
+    </w:p>
+    <w:p>
+      <w:pPr>
+        <w:pStyle w:val="ListParagraph"/>
+      </w:pPr>
+      <w:r>
+        <w:t>Implemented</w:t>
+      </w:r>
+      <w:r>
+        <w:t xml:space="preserve"> Spring Boot, Kafka, </w:t>
+      </w:r>
+      <w:r>
+        <w:rPr>
+          <w:b/>
+          <w:bCs/>
+        </w:rPr>
+        <w:t>Angular 8</w:t>
+      </w:r>
+      <w:r>
+        <w:t xml:space="preserve">, </w:t>
+      </w:r>
+      <w:proofErr w:type="spellStart"/>
+      <w:r>
+        <w:rPr>
+          <w:b/>
+          <w:bCs/>
+        </w:rPr>
+        <w:t>Postgresql</w:t>
+      </w:r>
+      <w:proofErr w:type="spellEnd"/>
+      <w:r>
+        <w:t xml:space="preserve">, and </w:t>
+      </w:r>
+      <w:r>
+        <w:rPr>
+          <w:b/>
+          <w:bCs/>
+        </w:rPr>
+        <w:t>Material UI</w:t>
+      </w:r>
+      <w:r>
+        <w:t xml:space="preserve"> to deliver a robust and user-friendly application.</w:t>
+      </w:r>
+    </w:p>
+    <w:p>
+      <w:pPr>
+        <w:pStyle w:val="Heading3"/>
+      </w:pPr>
+      <w:proofErr w:type="spellStart"/>
+      <w:r>
+        <w:t>eResource</w:t>
+      </w:r>
+      <w:proofErr w:type="spellEnd"/>
+      <w:r>
+        <w:t xml:space="preserve"> Scheduler</w:t>
+      </w:r>
+    </w:p>
+    <w:p>
+      <w:proofErr w:type="spellStart"/>
+      <w:r>
+        <w:t>Enbraun's</w:t>
+      </w:r>
+      <w:proofErr w:type="spellEnd"/>
       <w:r>
         <w:t xml:space="preserve"> </w:t>
       </w:r>
-      <w:r>
-        <w:t>GitHub Actions, Jenkins, Docker, Nginx, Git, Linux CLI</w:t>
-      </w:r>
-    </w:p>
-    <w:p>
       <w:proofErr w:type="spellStart"/>
       <w:r>
-        <w:rPr>
-          <w:b/>
-          <w:bCs/>
-        </w:rPr>
-        <w:t>M</w:t>
-      </w:r>
-      <w:r>
-        <w:rPr>
-          <w:b/>
-          <w:bCs/>
-        </w:rPr>
-        <w:t>LOps</w:t>
+        <w:t>eResource</w:t>
       </w:r>
       <w:proofErr w:type="spellEnd"/>
       <w:r>
-        <w:rPr>
-          <w:b/>
-          <w:bCs/>
-        </w:rPr>
-        <w:t xml:space="preserve"> &amp;</w:t>
-      </w:r>
-      <w:r>
-        <w:rPr>
-          <w:b/>
-          <w:bCs/>
-        </w:rPr>
-        <w:t xml:space="preserve"> Data Science:</w:t>
-      </w:r>
-      <w:r>
-        <w:t xml:space="preserve"> </w:t>
+        <w:t xml:space="preserve"> Scheduler is a multi-user feature-rich software for resource management and scheduling. The application enables organizations to efficiently schedule, plan, and manage employees, equipment, and other resources.</w:t>
+      </w:r>
+    </w:p>
+    <w:p>
+      <w:r>
+        <w:t>Key Contributions:</w:t>
+      </w:r>
+    </w:p>
+    <w:p>
+      <w:pPr>
+        <w:pStyle w:val="ListParagraph"/>
+      </w:pPr>
+      <w:r>
+        <w:t xml:space="preserve">Developed RESTful services, utilizing AngularJS, Bootstrap, OAuth2, and </w:t>
       </w:r>
       <w:proofErr w:type="spellStart"/>
       <w:r>
-        <w:t>MLflow</w:t>
+        <w:t>JavaEE</w:t>
       </w:r>
       <w:proofErr w:type="spellEnd"/>
       <w:r>
-        <w:t xml:space="preserve">, </w:t>
-      </w:r>
-      <w:r>
-        <w:t xml:space="preserve">Scikit-learn, </w:t>
-      </w:r>
+        <w:t xml:space="preserve"> to create a comprehensive resource management solution.</w:t>
+      </w:r>
+    </w:p>
+    <w:p>
+      <w:pPr>
+        <w:pStyle w:val="ListParagraph"/>
+      </w:pPr>
+      <w:r>
+        <w:t>Collaborated with clients to gather requirements, design customizations, and provide technical guidance.</w:t>
+      </w:r>
+    </w:p>
+    <w:p>
+      <w:pPr>
+        <w:pStyle w:val="ListParagraph"/>
+      </w:pPr>
+      <w:r>
+        <w:t>Implemented user-defined fields, booking charts, time sheets, and other advanced features to enhance resource management capabilities.</w:t>
+      </w:r>
+    </w:p>
+    <w:p>
+      <w:pPr>
+        <w:pStyle w:val="Heading3"/>
+      </w:pPr>
       <w:proofErr w:type="spellStart"/>
       <w:r>
-        <w:t>JupyterLab</w:t>
+        <w:t>Abho</w:t>
       </w:r>
       <w:proofErr w:type="spellEnd"/>
       <w:r>
-        <w:t>, Pandas</w:t>
-      </w:r>
-    </w:p>
-    <w:p>
-      <w:r>
-        <w:rPr>
-          <w:b/>
-          <w:bCs/>
-        </w:rPr>
-        <w:t>Testing and Automation:</w:t>
-      </w:r>
-      <w:r>
-        <w:t xml:space="preserve"> JUnit, Selenium, Cucumber</w:t>
-      </w:r>
-      <w:r>
-        <w:t xml:space="preserve">, </w:t>
+        <w:t xml:space="preserve"> Costing Sheet</w:t>
+      </w:r>
+    </w:p>
+    <w:p>
+      <w:r>
+        <w:t xml:space="preserve">Web application designed to manage costing in the fashion designing industry. The application enables management of clients, fabrics, </w:t>
       </w:r>
       <w:proofErr w:type="spellStart"/>
       <w:r>
-        <w:t>PyTest</w:t>
+        <w:t>labor</w:t>
       </w:r>
       <w:proofErr w:type="spellEnd"/>
-    </w:p>
-    <w:p/>
+      <w:r>
+        <w:t xml:space="preserve"> costs, dyeing, overheads, and provides precise cost analysis.</w:t>
+      </w:r>
+    </w:p>
+    <w:p>
+      <w:r>
+        <w:t>Key Contributions:</w:t>
+      </w:r>
+    </w:p>
+    <w:p>
+      <w:pPr>
+        <w:pStyle w:val="ListParagraph"/>
+      </w:pPr>
+      <w:r>
+        <w:t xml:space="preserve">Developed RESTful services using AngularJS, Bootstrap, Servlets, Java EE, and </w:t>
+      </w:r>
+      <w:proofErr w:type="spellStart"/>
+      <w:r>
+        <w:t>Wildfly</w:t>
+      </w:r>
+      <w:proofErr w:type="spellEnd"/>
+      <w:r>
+        <w:t xml:space="preserve"> to create a user-friendly and efficient costing management application.</w:t>
+      </w:r>
+    </w:p>
+    <w:p>
+      <w:pPr>
+        <w:pStyle w:val="ListParagraph"/>
+      </w:pPr>
+      <w:r>
+        <w:t>Implemented role-based access control to ensure appropriate authorization for different application components.</w:t>
+      </w:r>
+    </w:p>
     <w:p>
       <w:pPr>
         <w:pStyle w:val="Heading2"/>
       </w:pPr>
       <w:r>
-        <w:t>Experience</w:t>
-      </w:r>
-    </w:p>
-    <w:p>
-      <w:pPr>
-        <w:pStyle w:val="Heading3"/>
-      </w:pPr>
-      <w:r>
-        <w:t xml:space="preserve">Lead Cloud Engineer, </w:t>
-      </w:r>
-      <w:proofErr w:type="spellStart"/>
-      <w:r>
-        <w:t>Technumen</w:t>
-      </w:r>
-      <w:proofErr w:type="spellEnd"/>
-      <w:r>
-        <w:t xml:space="preserve"> | 2024 - Present</w:t>
-      </w:r>
-    </w:p>
-    <w:p>
-      <w:pPr>
-        <w:pStyle w:val="ListParagraph"/>
-      </w:pPr>
-      <w:r>
-        <w:t>Designed and developed a </w:t>
-      </w:r>
-      <w:r>
-        <w:rPr>
-          <w:b/>
-          <w:bCs/>
-        </w:rPr>
-        <w:t>Spring Boot SDK</w:t>
-      </w:r>
-      <w:r>
-        <w:t> to serve AI-powered insurance claim inferences through a scalable API interface for external clients, including Sapient integration.</w:t>
-      </w:r>
-    </w:p>
-    <w:p>
-      <w:pPr>
-        <w:pStyle w:val="ListParagraph"/>
-      </w:pPr>
-      <w:r>
-        <w:t>Led development of </w:t>
-      </w:r>
-      <w:proofErr w:type="spellStart"/>
-      <w:r>
-        <w:rPr>
-          <w:b/>
-          <w:bCs/>
-        </w:rPr>
-        <w:t>OneRule</w:t>
-      </w:r>
-      <w:proofErr w:type="spellEnd"/>
-      <w:r>
-        <w:rPr>
-          <w:b/>
-          <w:bCs/>
-        </w:rPr>
-        <w:t xml:space="preserve"> SDK API layer</w:t>
-      </w:r>
-      <w:r>
-        <w:t>, enabling third-party systems to consume inference results with high reliability and low latency.</w:t>
-      </w:r>
-    </w:p>
-    <w:p>
-      <w:pPr>
-        <w:pStyle w:val="ListParagraph"/>
-      </w:pPr>
-      <w:r>
-        <w:t>Managed cross-team architecture design and delivery timelines in coordination with partner systems such as </w:t>
-      </w:r>
-      <w:r>
-        <w:rPr>
-          <w:b/>
-          <w:bCs/>
-        </w:rPr>
-        <w:t>Sapient</w:t>
-      </w:r>
-      <w:r>
-        <w:t>, ensuring seamless integration and compliance with insurance industry standards.</w:t>
-      </w:r>
-    </w:p>
-    <w:p>
-      <w:pPr>
-        <w:pStyle w:val="ListParagraph"/>
-      </w:pPr>
-      <w:r>
-        <w:t>M</w:t>
-      </w:r>
-      <w:r>
-        <w:t>igrated multiple repositories from </w:t>
-      </w:r>
-      <w:r>
-        <w:rPr>
-          <w:b/>
-          <w:bCs/>
-        </w:rPr>
-        <w:t>Bitbucket to GitHub</w:t>
-      </w:r>
-      <w:r>
-        <w:t>, integrating </w:t>
-      </w:r>
-      <w:r>
-        <w:rPr>
-          <w:b/>
-          <w:bCs/>
-        </w:rPr>
-        <w:t>GitHub Actions</w:t>
-      </w:r>
-      <w:r>
-        <w:t> for CI/CD automation, security scanning, and environment promotion workflows.</w:t>
-      </w:r>
-    </w:p>
-    <w:p>
-      <w:pPr>
-        <w:pStyle w:val="ListParagraph"/>
-      </w:pPr>
-      <w:r>
-        <w:t>Integrated key enterprise systems including </w:t>
-      </w:r>
-      <w:r>
-        <w:rPr>
-          <w:b/>
-          <w:bCs/>
-        </w:rPr>
-        <w:t>Microsoft Graph API</w:t>
-      </w:r>
-      <w:r>
-        <w:t> (calendar &amp; email automation), </w:t>
-      </w:r>
-      <w:r>
-        <w:rPr>
-          <w:b/>
-          <w:bCs/>
-        </w:rPr>
-        <w:t>Slack bots</w:t>
-      </w:r>
-      <w:r>
-        <w:t>, </w:t>
-      </w:r>
-      <w:r>
-        <w:rPr>
-          <w:b/>
-          <w:bCs/>
-        </w:rPr>
-        <w:t>email pipelines</w:t>
-      </w:r>
-      <w:r>
-        <w:t>, </w:t>
-      </w:r>
-      <w:r>
-        <w:rPr>
-          <w:b/>
-          <w:bCs/>
-        </w:rPr>
-        <w:t>S3</w:t>
-      </w:r>
-      <w:r>
-        <w:t>, and </w:t>
-      </w:r>
-      <w:proofErr w:type="spellStart"/>
-      <w:r>
-        <w:rPr>
-          <w:b/>
-          <w:bCs/>
-        </w:rPr>
-        <w:t>OpenAI</w:t>
-      </w:r>
-      <w:proofErr w:type="spellEnd"/>
-      <w:r>
-        <w:rPr>
-          <w:b/>
-          <w:bCs/>
-        </w:rPr>
-        <w:t xml:space="preserve"> APIs</w:t>
-      </w:r>
-      <w:r>
-        <w:t> to streamline internal processes and external communications.</w:t>
-      </w:r>
-    </w:p>
-    <w:p>
-      <w:pPr>
-        <w:pStyle w:val="ListParagraph"/>
-      </w:pPr>
-      <w:r>
-        <w:t>Actively contributed to </w:t>
-      </w:r>
-      <w:r>
-        <w:rPr>
-          <w:b/>
-          <w:bCs/>
-        </w:rPr>
-        <w:t>code reviews, architectural decisions, and developer mentoring</w:t>
-      </w:r>
-      <w:r>
-        <w:t>, promoting Kotlin best practices and accelerating team productivity.</w:t>
-      </w:r>
-    </w:p>
-    <w:p>
-      <w:pPr>
-        <w:pStyle w:val="ListParagraph"/>
-      </w:pPr>
-      <w:r>
-        <w:t>Introduced new tooling and process enhancements across code quality checks, dependency management, and observability practices, improving developer velocity and system reliability.</w:t>
-      </w:r>
-    </w:p>
-    <w:p>
-      <w:pPr>
-        <w:pStyle w:val="Heading3"/>
-      </w:pPr>
-      <w:r>
-        <w:t xml:space="preserve">Product Development Engineer, </w:t>
-      </w:r>
-      <w:proofErr w:type="spellStart"/>
-      <w:r>
-        <w:t>Calibo</w:t>
-      </w:r>
-      <w:proofErr w:type="spellEnd"/>
-      <w:r>
-        <w:t xml:space="preserve"> | 2020 - 2023</w:t>
-      </w:r>
-    </w:p>
-    <w:p>
-      <w:pPr>
-        <w:pStyle w:val="ListParagraph"/>
-      </w:pPr>
-      <w:r>
-        <w:t>Led the development of scalable microservices using </w:t>
-      </w:r>
-      <w:r>
-        <w:rPr>
-          <w:b/>
-          <w:bCs/>
-        </w:rPr>
-        <w:t>Kotlin</w:t>
-      </w:r>
-      <w:r>
-        <w:t xml:space="preserve"> with </w:t>
-      </w:r>
-      <w:r>
-        <w:rPr>
-          <w:b/>
-          <w:bCs/>
-        </w:rPr>
-        <w:t>Spring Boot</w:t>
-      </w:r>
-      <w:r>
-        <w:t xml:space="preserve"> and </w:t>
-      </w:r>
-      <w:r>
-        <w:rPr>
-          <w:b/>
-          <w:bCs/>
-        </w:rPr>
-        <w:t>Hibernate</w:t>
-      </w:r>
-      <w:r>
-        <w:t>, leveraging coroutines for efficient async workflows.</w:t>
-      </w:r>
-    </w:p>
-    <w:p>
-      <w:pPr>
-        <w:pStyle w:val="ListParagraph"/>
-      </w:pPr>
-      <w:r>
-        <w:t>Collaborate with cross-functional teams to understand requirements and deliver high-quality features to production.</w:t>
-      </w:r>
-    </w:p>
-    <w:p>
-      <w:pPr>
-        <w:pStyle w:val="ListParagraph"/>
-      </w:pPr>
-      <w:r>
-        <w:lastRenderedPageBreak/>
-        <w:t>Architect and implement DevOps practices, leveraging Docker, Kubernetes, and Jenkins for continuous integration and deployment.</w:t>
-      </w:r>
-    </w:p>
-    <w:p>
-      <w:pPr>
-        <w:pStyle w:val="ListParagraph"/>
-      </w:pPr>
-      <w:r>
-        <w:t xml:space="preserve">Utilize AWS services such as EC2, RDS, and </w:t>
-      </w:r>
-      <w:proofErr w:type="spellStart"/>
-      <w:r>
-        <w:t>Sagemaker</w:t>
-      </w:r>
-      <w:proofErr w:type="spellEnd"/>
-      <w:r>
-        <w:t xml:space="preserve"> to build robust and scalable cloud solutions.</w:t>
-      </w:r>
-    </w:p>
-    <w:p>
-      <w:pPr>
-        <w:pStyle w:val="ListParagraph"/>
-      </w:pPr>
-      <w:r>
-        <w:t>Work closely with stakeholders to gather feedback, optimize application performance, and ensure smooth product delivery.</w:t>
-      </w:r>
-    </w:p>
-    <w:p>
-      <w:pPr>
-        <w:pStyle w:val="Heading3"/>
-      </w:pPr>
-      <w:r>
-        <w:t>Senior Associate, Nagarro | 2019 - 2020</w:t>
-      </w:r>
-    </w:p>
-    <w:p>
-      <w:pPr>
-        <w:pStyle w:val="ListParagraph"/>
-      </w:pPr>
-      <w:r>
-        <w:t xml:space="preserve">Led the digital transformation of project development by developing web applications using </w:t>
-      </w:r>
-      <w:r>
-        <w:rPr>
-          <w:b/>
-          <w:bCs/>
-        </w:rPr>
-        <w:t>Kotlin</w:t>
-      </w:r>
-      <w:r>
-        <w:t xml:space="preserve"> + </w:t>
-      </w:r>
-      <w:r>
-        <w:rPr>
-          <w:b/>
-          <w:bCs/>
-        </w:rPr>
-        <w:t>Spring Boot</w:t>
-      </w:r>
-      <w:r>
-        <w:t xml:space="preserve">, </w:t>
-      </w:r>
-      <w:r>
-        <w:rPr>
-          <w:b/>
-          <w:bCs/>
-        </w:rPr>
-        <w:t>RabbitMQ</w:t>
-      </w:r>
-      <w:r>
-        <w:t xml:space="preserve">, </w:t>
-      </w:r>
-      <w:r>
-        <w:rPr>
-          <w:b/>
-          <w:bCs/>
-        </w:rPr>
-        <w:t>Angular 8</w:t>
-      </w:r>
-      <w:r>
-        <w:t xml:space="preserve">, and </w:t>
-      </w:r>
-      <w:proofErr w:type="spellStart"/>
-      <w:r>
-        <w:rPr>
-          <w:b/>
-          <w:bCs/>
-        </w:rPr>
-        <w:t>Postgresql</w:t>
-      </w:r>
-      <w:proofErr w:type="spellEnd"/>
-      <w:r>
-        <w:t>.</w:t>
-      </w:r>
-    </w:p>
-    <w:p>
-      <w:pPr>
-        <w:pStyle w:val="ListParagraph"/>
-      </w:pPr>
-      <w:r>
-        <w:t>Collaborated with a team of engineers to design and implement scalable microservices architecture.</w:t>
-      </w:r>
-    </w:p>
-    <w:p>
-      <w:pPr>
-        <w:pStyle w:val="ListParagraph"/>
-      </w:pPr>
-      <w:r>
-        <w:t>Ensured high code quality and adherence to best practices through code reviews and automated testing.</w:t>
-      </w:r>
-    </w:p>
-    <w:p>
-      <w:pPr>
-        <w:pStyle w:val="ListParagraph"/>
-      </w:pPr>
-      <w:r>
-        <w:t>Actively participated in agile development processes, including sprint planning, daily stand-ups, and retrospective meetings.</w:t>
-      </w:r>
-    </w:p>
-    <w:p>
-      <w:pPr>
-        <w:pStyle w:val="Heading3"/>
-      </w:pPr>
-      <w:r>
-        <w:t xml:space="preserve">Senior Software Engineer, </w:t>
-      </w:r>
-      <w:proofErr w:type="spellStart"/>
-      <w:r>
-        <w:t>Enbraun</w:t>
-      </w:r>
-      <w:proofErr w:type="spellEnd"/>
-      <w:r>
-        <w:t xml:space="preserve"> | 2015 </w:t>
-      </w:r>
-      <w:r>
-        <w:t>–</w:t>
-      </w:r>
-      <w:r>
-        <w:t xml:space="preserve"> 2019</w:t>
+        <w:t>Education Detail</w:t>
       </w:r>
     </w:p>
     <w:p>
       <w:r>
         <w:t>data not available</w:t>
-      </w:r>
-    </w:p>
-    <w:p>
-      <w:pPr>
-        <w:pStyle w:val="Heading3"/>
-      </w:pPr>
-      <w:r>
-        <w:t>Freelancer | Before 2015</w:t>
-      </w:r>
-    </w:p>
-    <w:p>
-      <w:r>
-        <w:t>data not available</w:t>
-      </w:r>
-    </w:p>
-    <w:p>
-      <w:pPr>
-        <w:pStyle w:val="Heading2"/>
-      </w:pPr>
-      <w:r>
-        <w:t>Project Profile</w:t>
-      </w:r>
-    </w:p>
-    <w:p>
-      <w:pPr>
-        <w:pStyle w:val="Heading3"/>
-      </w:pPr>
-      <w:proofErr w:type="spellStart"/>
-      <w:r>
-        <w:t>OneRule</w:t>
-      </w:r>
-      <w:proofErr w:type="spellEnd"/>
-      <w:r>
-        <w:t xml:space="preserve"> SDK – AI Inference Platform for Insurance Claims</w:t>
-      </w:r>
-    </w:p>
-    <w:p>
-      <w:r>
-        <w:t xml:space="preserve">An enterprise-grade SDK built to simplify and standardize the use of </w:t>
-      </w:r>
-      <w:proofErr w:type="spellStart"/>
-      <w:r>
-        <w:t>Sapient's</w:t>
-      </w:r>
-      <w:proofErr w:type="spellEnd"/>
-      <w:r>
-        <w:t xml:space="preserve"> AI-driven insurance claim inference engine. The SDK acted as a middleware abstraction layer, enabling client systems to integrate seamlessly without dealing with data preparation, complex dependencies, or cloud-specific configurations. </w:t>
-      </w:r>
-    </w:p>
-    <w:p>
-      <w:r>
-        <w:t>Key Contributions:</w:t>
-      </w:r>
-    </w:p>
-    <w:p>
-      <w:pPr>
-        <w:pStyle w:val="ListParagraph"/>
-      </w:pPr>
-      <w:r>
-        <w:t>Designed and developed the core </w:t>
-      </w:r>
-      <w:proofErr w:type="spellStart"/>
-      <w:r>
-        <w:rPr>
-          <w:b/>
-          <w:bCs/>
-        </w:rPr>
-        <w:t>OneRule</w:t>
-      </w:r>
-      <w:proofErr w:type="spellEnd"/>
-      <w:r>
-        <w:rPr>
-          <w:b/>
-          <w:bCs/>
-        </w:rPr>
-        <w:t xml:space="preserve"> SDK</w:t>
-      </w:r>
-      <w:r>
-        <w:t> in </w:t>
-      </w:r>
-      <w:r>
-        <w:rPr>
-          <w:b/>
-          <w:bCs/>
-        </w:rPr>
-        <w:t>Java 17</w:t>
-      </w:r>
-      <w:r>
-        <w:rPr>
-          <w:b/>
-          <w:bCs/>
-        </w:rPr>
-        <w:t xml:space="preserve"> + Spring Boot</w:t>
-      </w:r>
-      <w:r>
-        <w:t>, providing a clean and reliable interface to invoke Sapient inferences with minimal setup.</w:t>
-      </w:r>
-    </w:p>
-    <w:p>
-      <w:pPr>
-        <w:pStyle w:val="ListParagraph"/>
-      </w:pPr>
-      <w:r>
-        <w:t>Created reusable starter kits for rapid integration including </w:t>
-      </w:r>
-      <w:r>
-        <w:rPr>
-          <w:b/>
-          <w:bCs/>
-        </w:rPr>
-        <w:t>Spring Boot Starters</w:t>
-      </w:r>
-      <w:r>
-        <w:t>, </w:t>
-      </w:r>
-      <w:r>
-        <w:rPr>
-          <w:b/>
-          <w:bCs/>
-        </w:rPr>
-        <w:t>Kubernetes Helm charts</w:t>
-      </w:r>
-      <w:r>
-        <w:t>, and EKS-ready deployment templates.</w:t>
-      </w:r>
-    </w:p>
-    <w:p>
-      <w:pPr>
-        <w:pStyle w:val="ListParagraph"/>
-      </w:pPr>
-      <w:r>
-        <w:t>Developed cloud-native automation pipelines using </w:t>
-      </w:r>
-      <w:r>
-        <w:rPr>
-          <w:b/>
-          <w:bCs/>
-        </w:rPr>
-        <w:t>AWS Lambda</w:t>
-      </w:r>
-      <w:r>
-        <w:t>, </w:t>
-      </w:r>
-      <w:r>
-        <w:rPr>
-          <w:b/>
-          <w:bCs/>
-        </w:rPr>
-        <w:t>Step Functions</w:t>
-      </w:r>
-      <w:r>
-        <w:t>, </w:t>
-      </w:r>
-      <w:r>
-        <w:rPr>
-          <w:b/>
-          <w:bCs/>
-        </w:rPr>
-        <w:t>S3</w:t>
-      </w:r>
-      <w:r>
-        <w:t>, and </w:t>
-      </w:r>
-      <w:r>
-        <w:rPr>
-          <w:b/>
-          <w:bCs/>
-        </w:rPr>
-        <w:t>CloudWatch</w:t>
-      </w:r>
-      <w:r>
-        <w:t>, enabling dependency updates, versioning, and environment validation without manual intervention.</w:t>
-      </w:r>
-    </w:p>
-    <w:p>
-      <w:pPr>
-        <w:pStyle w:val="ListParagraph"/>
-      </w:pPr>
-      <w:r>
-        <w:t>Abstracted complexities such as </w:t>
-      </w:r>
-      <w:r>
-        <w:rPr>
-          <w:b/>
-          <w:bCs/>
-        </w:rPr>
-        <w:t>data cleaning</w:t>
-      </w:r>
-      <w:r>
-        <w:t>, </w:t>
-      </w:r>
-      <w:r>
-        <w:rPr>
-          <w:b/>
-          <w:bCs/>
-        </w:rPr>
-        <w:t>data</w:t>
-      </w:r>
-      <w:r>
-        <w:rPr>
-          <w:b/>
-          <w:bCs/>
-        </w:rPr>
-        <w:t xml:space="preserve"> validation</w:t>
-      </w:r>
-      <w:r>
-        <w:t>, and </w:t>
-      </w:r>
-      <w:r>
-        <w:rPr>
-          <w:b/>
-          <w:bCs/>
-        </w:rPr>
-        <w:t>third-party dependency resolution</w:t>
-      </w:r>
-      <w:r>
-        <w:t>, delivering a plug-and-play experience for SDK consumers.</w:t>
-      </w:r>
-    </w:p>
-    <w:p>
-      <w:pPr>
-        <w:pStyle w:val="ListParagraph"/>
-      </w:pPr>
-      <w:r>
-        <w:t xml:space="preserve">Enabled multi-tenant compatibility and extensibility for internal teams and client partners to build on top of </w:t>
-      </w:r>
-      <w:proofErr w:type="spellStart"/>
-      <w:r>
-        <w:t>OneRule</w:t>
-      </w:r>
-      <w:proofErr w:type="spellEnd"/>
-      <w:r>
-        <w:t xml:space="preserve"> without deep platform knowledge.</w:t>
-      </w:r>
-    </w:p>
-    <w:p>
-      <w:pPr>
-        <w:pStyle w:val="ListParagraph"/>
-      </w:pPr>
-      <w:r>
-        <w:t>Contributed to comprehensive developer documentation, onboarding guides, and internal tooling to accelerate adoption and reduce time-to-first-inference.</w:t>
-      </w:r>
-    </w:p>
-    <w:p>
-      <w:pPr>
-        <w:pStyle w:val="ListParagraph"/>
-      </w:pPr>
-      <w:r>
-        <w:t>Collaborated cross-functionally to evolve the SDK architecture, enforce consistent versioning strategies, and support production rollouts with monitoring and logging best practices.</w:t>
-      </w:r>
-    </w:p>
-    <w:p/>
-    <w:p>
-      <w:pPr>
-        <w:pStyle w:val="Heading3"/>
-      </w:pPr>
-      <w:r>
-        <w:t>LAZSA – Product Platform-as-a-Service</w:t>
-      </w:r>
-    </w:p>
-    <w:p>
-      <w:r>
-        <w:t>Industry-first Product Platform-as-a-Service (</w:t>
-      </w:r>
-      <w:proofErr w:type="spellStart"/>
-      <w:r>
-        <w:t>pPaaS</w:t>
-      </w:r>
-      <w:proofErr w:type="spellEnd"/>
-      <w:r>
-        <w:t xml:space="preserve">) to redefine digital innovation and drive competitive advantage through digital business. The platform provides a comprehensive set of tools and technology </w:t>
-      </w:r>
-      <w:r>
-        <w:t>stack to efficiently manage, define, design, develop, and deploy phases of product development.</w:t>
-      </w:r>
-    </w:p>
-    <w:p>
-      <w:r>
-        <w:t>Key Contributions:</w:t>
-      </w:r>
-    </w:p>
-    <w:p>
-      <w:pPr>
-        <w:pStyle w:val="ListParagraph"/>
-      </w:pPr>
-      <w:r>
-        <w:t>Led a team in the development and implementation of core features, ensuring successful delivery to the production environment.</w:t>
-      </w:r>
-    </w:p>
-    <w:p>
-      <w:pPr>
-        <w:pStyle w:val="ListParagraph"/>
-      </w:pPr>
-      <w:r>
-        <w:t>Collaborated with stakeholders to understand requirements and made architectural decisions to ensure the platform's scalability and performance.</w:t>
-      </w:r>
-    </w:p>
-    <w:p>
-      <w:pPr>
-        <w:pStyle w:val="ListParagraph"/>
-      </w:pPr>
-      <w:r>
-        <w:t xml:space="preserve">Implemented </w:t>
-      </w:r>
-      <w:r>
-        <w:rPr>
-          <w:b/>
-          <w:bCs/>
-        </w:rPr>
-        <w:t>Kotlin</w:t>
-      </w:r>
-      <w:r>
-        <w:t xml:space="preserve">, </w:t>
-      </w:r>
-      <w:r>
-        <w:rPr>
-          <w:b/>
-          <w:bCs/>
-        </w:rPr>
-        <w:t>Spring Boot</w:t>
-      </w:r>
-      <w:r>
-        <w:t xml:space="preserve">, </w:t>
-      </w:r>
-      <w:r>
-        <w:rPr>
-          <w:b/>
-          <w:bCs/>
-        </w:rPr>
-        <w:t>AWS services</w:t>
-      </w:r>
-      <w:r>
-        <w:t xml:space="preserve">, </w:t>
-      </w:r>
-      <w:r>
-        <w:rPr>
-          <w:b/>
-          <w:bCs/>
-        </w:rPr>
-        <w:t>Kafka</w:t>
-      </w:r>
-      <w:r>
-        <w:t xml:space="preserve">, </w:t>
-      </w:r>
-      <w:r>
-        <w:rPr>
-          <w:b/>
-          <w:bCs/>
-        </w:rPr>
-        <w:t>ReactJS</w:t>
-      </w:r>
-      <w:r>
-        <w:t xml:space="preserve">, </w:t>
-      </w:r>
-      <w:r>
-        <w:t>Docker, Kubernetes, Jenkins</w:t>
-      </w:r>
-      <w:r>
-        <w:t xml:space="preserve">, </w:t>
-      </w:r>
-      <w:proofErr w:type="spellStart"/>
-      <w:r>
-        <w:rPr>
-          <w:b/>
-          <w:bCs/>
-        </w:rPr>
-        <w:t>Sagemaker</w:t>
-      </w:r>
-      <w:proofErr w:type="spellEnd"/>
-      <w:r>
-        <w:t xml:space="preserve">, </w:t>
-      </w:r>
-      <w:proofErr w:type="spellStart"/>
-      <w:r>
-        <w:rPr>
-          <w:b/>
-          <w:bCs/>
-        </w:rPr>
-        <w:t>MLFlow</w:t>
-      </w:r>
-      <w:proofErr w:type="spellEnd"/>
-      <w:r>
-        <w:t xml:space="preserve">, </w:t>
-      </w:r>
-      <w:proofErr w:type="spellStart"/>
-      <w:r>
-        <w:t>Kedro</w:t>
-      </w:r>
-      <w:proofErr w:type="spellEnd"/>
-      <w:r>
-        <w:t xml:space="preserve">, and </w:t>
-      </w:r>
-      <w:r>
-        <w:rPr>
-          <w:b/>
-          <w:bCs/>
-        </w:rPr>
-        <w:t>ELK</w:t>
-      </w:r>
-      <w:r>
-        <w:t xml:space="preserve"> for seamless development and deployment.</w:t>
-      </w:r>
-    </w:p>
-    <w:p>
-      <w:pPr>
-        <w:pStyle w:val="Heading3"/>
-      </w:pPr>
-      <w:proofErr w:type="spellStart"/>
-      <w:r>
-        <w:lastRenderedPageBreak/>
-        <w:t>DiPEC</w:t>
-      </w:r>
-      <w:proofErr w:type="spellEnd"/>
-      <w:r>
-        <w:t xml:space="preserve"> (Digitalized Project Execution)</w:t>
-      </w:r>
-    </w:p>
-    <w:p>
-      <w:r>
-        <w:t>Web application created to digitalize project development, utilized by engineers of Siemens. The project involved team leadership and development from the initial stages. The application was developed in a microservices architecture, ensuring scalability.</w:t>
-      </w:r>
-    </w:p>
-    <w:p>
-      <w:r>
-        <w:t>Key Contributions:</w:t>
-      </w:r>
-    </w:p>
-    <w:p>
-      <w:pPr>
-        <w:pStyle w:val="ListParagraph"/>
-      </w:pPr>
-      <w:r>
-        <w:t>Led a team in the development of features and functionality, meeting project deadlines and ensuring high code quality.</w:t>
-      </w:r>
-    </w:p>
-    <w:p>
-      <w:pPr>
-        <w:pStyle w:val="ListParagraph"/>
-      </w:pPr>
-      <w:r>
-        <w:t>Implemented</w:t>
-      </w:r>
-      <w:r>
-        <w:t xml:space="preserve"> Spring Boot, Kafka, </w:t>
-      </w:r>
-      <w:r>
-        <w:rPr>
-          <w:b/>
-          <w:bCs/>
-        </w:rPr>
-        <w:t>Angular 8</w:t>
-      </w:r>
-      <w:r>
-        <w:t xml:space="preserve">, </w:t>
-      </w:r>
-      <w:proofErr w:type="spellStart"/>
-      <w:r>
-        <w:rPr>
-          <w:b/>
-          <w:bCs/>
-        </w:rPr>
-        <w:t>Postgresql</w:t>
-      </w:r>
-      <w:proofErr w:type="spellEnd"/>
-      <w:r>
-        <w:t xml:space="preserve">, and </w:t>
-      </w:r>
-      <w:r>
-        <w:rPr>
-          <w:b/>
-          <w:bCs/>
-        </w:rPr>
-        <w:t>Material UI</w:t>
-      </w:r>
-      <w:r>
-        <w:t xml:space="preserve"> to deliver a robust and user-friendly application.</w:t>
-      </w:r>
-    </w:p>
-    <w:p>
-      <w:pPr>
-        <w:pStyle w:val="Heading3"/>
-      </w:pPr>
-      <w:proofErr w:type="spellStart"/>
-      <w:r>
-        <w:t>eResource</w:t>
-      </w:r>
-      <w:proofErr w:type="spellEnd"/>
-      <w:r>
-        <w:t xml:space="preserve"> Scheduler</w:t>
-      </w:r>
-    </w:p>
-    <w:p>
-      <w:proofErr w:type="spellStart"/>
-      <w:r>
-        <w:t>Enbraun's</w:t>
-      </w:r>
-      <w:proofErr w:type="spellEnd"/>
-      <w:r>
-        <w:t xml:space="preserve"> </w:t>
-      </w:r>
-      <w:proofErr w:type="spellStart"/>
-      <w:r>
-        <w:t>eResource</w:t>
-      </w:r>
-      <w:proofErr w:type="spellEnd"/>
-      <w:r>
-        <w:t xml:space="preserve"> Scheduler is a multi-user feature-rich software for resource management and scheduling. The application enables organizations to efficiently schedule, plan, and manage employees, equipment, and other resources.</w:t>
-      </w:r>
-    </w:p>
-    <w:p>
-      <w:r>
-        <w:t>Key Contributions:</w:t>
-      </w:r>
-    </w:p>
-    <w:p>
-      <w:pPr>
-        <w:pStyle w:val="ListParagraph"/>
-      </w:pPr>
-      <w:r>
-        <w:t xml:space="preserve">Developed RESTful services, utilizing AngularJS, Bootstrap, OAuth2, and </w:t>
-      </w:r>
-      <w:proofErr w:type="spellStart"/>
-      <w:r>
-        <w:t>JavaEE</w:t>
-      </w:r>
-      <w:proofErr w:type="spellEnd"/>
-      <w:r>
-        <w:t xml:space="preserve"> to create a comprehensive resource management solution.</w:t>
-      </w:r>
-    </w:p>
-    <w:p>
-      <w:pPr>
-        <w:pStyle w:val="ListParagraph"/>
-      </w:pPr>
-      <w:r>
-        <w:t>Collaborated with clients to gather requirements, design customizations, and provide technical guidance.</w:t>
-      </w:r>
-    </w:p>
-    <w:p>
-      <w:pPr>
-        <w:pStyle w:val="ListParagraph"/>
-      </w:pPr>
-      <w:r>
-        <w:t>Implemented user-defined fields, booking charts, time sheets, and other advanced features to enhance resource management capabilities.</w:t>
-      </w:r>
-    </w:p>
-    <w:p>
-      <w:pPr>
-        <w:pStyle w:val="Heading3"/>
-      </w:pPr>
-      <w:proofErr w:type="spellStart"/>
-      <w:r>
-        <w:t>Abho</w:t>
-      </w:r>
-      <w:proofErr w:type="spellEnd"/>
-      <w:r>
-        <w:t xml:space="preserve"> Costing Sheet</w:t>
-      </w:r>
-    </w:p>
-    <w:p>
-      <w:r>
-        <w:t xml:space="preserve">Web application designed to manage costing in the fashion designing industry. The application enables management of clients, fabrics, </w:t>
-      </w:r>
-      <w:proofErr w:type="spellStart"/>
-      <w:r>
-        <w:t>labor</w:t>
-      </w:r>
-      <w:proofErr w:type="spellEnd"/>
-      <w:r>
-        <w:t xml:space="preserve"> costs, dyeing, overheads, and provides precise cost analysis.</w:t>
-      </w:r>
-    </w:p>
-    <w:p>
-      <w:r>
-        <w:t>Key Contributions:</w:t>
-      </w:r>
-    </w:p>
-    <w:p>
-      <w:pPr>
-        <w:pStyle w:val="ListParagraph"/>
-      </w:pPr>
-      <w:r>
-        <w:t xml:space="preserve">Developed RESTful services using AngularJS, Bootstrap, Servlets, Java EE, and </w:t>
-      </w:r>
-      <w:proofErr w:type="spellStart"/>
-      <w:r>
-        <w:t>Wildfly</w:t>
-      </w:r>
-      <w:proofErr w:type="spellEnd"/>
-      <w:r>
-        <w:t xml:space="preserve"> to create a user-friendly and efficient costing management application.</w:t>
-      </w:r>
-    </w:p>
-    <w:p>
-      <w:pPr>
-        <w:pStyle w:val="ListParagraph"/>
-      </w:pPr>
-      <w:r>
-        <w:t>Implemented role-based access control to ensure appropriate authorization for different application components.</w:t>
-      </w:r>
-    </w:p>
-    <w:p>
-      <w:pPr>
-        <w:pStyle w:val="Heading2"/>
-      </w:pPr>
-      <w:r>
-        <w:t>Education Detail</w:t>
-      </w:r>
-    </w:p>
-    <w:p>
-      <w:r>
-        <w:rPr>
-          <w:b/>
-          <w:bCs/>
-        </w:rPr>
-        <w:t>Master of Science</w:t>
-      </w:r>
-      <w:r>
-        <w:t xml:space="preserve"> in Data Science from Liverpool John </w:t>
-      </w:r>
-      <w:proofErr w:type="spellStart"/>
-      <w:r>
-        <w:t>Moores</w:t>
-      </w:r>
-      <w:proofErr w:type="spellEnd"/>
-      <w:r>
-        <w:t xml:space="preserve"> University</w:t>
-      </w:r>
-    </w:p>
-    <w:p>
-      <w:r>
-        <w:rPr>
-          <w:b/>
-          <w:bCs/>
-        </w:rPr>
-        <w:t>Post Graduate Diploma</w:t>
-      </w:r>
-      <w:r>
-        <w:t xml:space="preserve"> in Data Science from IIITB Bangalore</w:t>
-      </w:r>
-    </w:p>
-    <w:p>
-      <w:r>
-        <w:rPr>
-          <w:b/>
-          <w:bCs/>
-        </w:rPr>
-        <w:t>Bachelor of Technology</w:t>
-      </w:r>
-      <w:r>
-        <w:t xml:space="preserve"> in Computer Science from Uttarakhand Technical University</w:t>
-      </w:r>
-    </w:p>
-    <w:p>
-      <w:r>
-        <w:rPr>
-          <w:b/>
-          <w:bCs/>
-        </w:rPr>
-        <w:t>Higher Secondary School</w:t>
-      </w:r>
-      <w:r>
-        <w:t xml:space="preserve"> from Modern School Rishikesh (CISCE)</w:t>
-      </w:r>
-    </w:p>
-    <w:p>
-      <w:r>
-        <w:rPr>
-          <w:b/>
-          <w:bCs/>
-        </w:rPr>
-        <w:t>High School</w:t>
-      </w:r>
-      <w:r>
-        <w:t xml:space="preserve"> from Modern School Rishikesh (CISCE)</w:t>
       </w:r>
     </w:p>
     <w:p/>
@@ -1553,7 +1461,7 @@
 </file>
 
 <file path=word/numbering.xml><?xml version="1.0" encoding="utf-8"?>
-<w:numbering xmlns:wpc="http://schemas.microsoft.com/office/word/2010/wordprocessingCanvas" xmlns:cx="http://schemas.microsoft.com/office/drawing/2014/chartex" xmlns:cx1="http://schemas.microsoft.com/office/drawing/2015/9/8/chartex" xmlns:cx2="http://schemas.microsoft.com/office/drawing/2015/10/21/chartex" xmlns:cx3="http://schemas.microsoft.com/office/drawing/2016/5/9/chartex" xmlns:cx4="http://schemas.microsoft.com/office/drawing/2016/5/10/chartex" xmlns:cx5="http://schemas.microsoft.com/office/drawing/2016/5/11/chartex" xmlns:cx6="http://schemas.microsoft.com/office/drawing/2016/5/12/chartex" xmlns:cx7="http://schemas.microsoft.com/office/drawing/2016/5/13/chartex" xmlns:cx8="http://schemas.microsoft.com/office/drawing/2016/5/14/chartex" xmlns:mc="http://schemas.openxmlformats.org/markup-compatibility/2006" xmlns:aink="http://schemas.microsoft.com/office/drawing/2016/ink" xmlns:am3d="http://schemas.microsoft.com/office/drawing/2017/model3d" xmlns:o="urn:schemas-microsoft-com:office:office" xmlns:oel="http://schemas.microsoft.com/office/2019/extlst" xmlns:r="http://schemas.openxmlformats.org/officeDocument/2006/relationships" xmlns:m="http://schemas.openxmlformats.org/officeDocument/2006/math" xmlns:v="urn:schemas-microsoft-com:vml" xmlns:wp14="http://schemas.microsoft.com/office/word/2010/wordprocessingDrawing" xmlns:wp="http://schemas.openxmlformats.org/drawingml/2006/wordprocessingDrawing" xmlns:w10="urn:schemas-microsoft-com:office:word" xmlns:w="http://schemas.openxmlformats.org/wordprocessingml/2006/main" xmlns:w14="http://schemas.microsoft.com/office/word/2010/wordml" xmlns:w15="http://schemas.microsoft.com/office/word/2012/wordml" xmlns:w16cex="http://schemas.microsoft.com/office/word/2018/wordml/cex" xmlns:w16cid="http://schemas.microsoft.com/office/word/2016/wordml/cid" xmlns:w16="http://schemas.microsoft.com/office/word/2018/wordml" xmlns:w16sdtdh="http://schemas.microsoft.com/office/word/2020/wordml/sdtdatahash" xmlns:w16se="http://schemas.microsoft.com/office/word/2015/wordml/symex" xmlns:wpg="http://schemas.microsoft.com/office/word/2010/wordprocessingGroup" xmlns:wpi="http://schemas.microsoft.com/office/word/2010/wordprocessingInk" xmlns:wne="http://schemas.microsoft.com/office/word/2006/wordml" xmlns:wps="http://schemas.microsoft.com/office/word/2010/wordprocessingShape" mc:Ignorable="w14 w15 w16se w16cid w16 w16cex w16sdtdh wp14">
+<w:numbering xmlns:wpc="http://schemas.microsoft.com/office/word/2010/wordprocessingCanvas" xmlns:cx="http://schemas.microsoft.com/office/drawing/2014/chartex" xmlns:cx1="http://schemas.microsoft.com/office/drawing/2015/9/8/chartex" xmlns:cx2="http://schemas.microsoft.com/office/drawing/2015/10/21/chartex" xmlns:cx3="http://schemas.microsoft.com/office/drawing/2016/5/9/chartex" xmlns:cx4="http://schemas.microsoft.com/office/drawing/2016/5/10/chartex" xmlns:cx5="http://schemas.microsoft.com/office/drawing/2016/5/11/chartex" xmlns:cx6="http://schemas.microsoft.com/office/drawing/2016/5/12/chartex" xmlns:cx7="http://schemas.microsoft.com/office/drawing/2016/5/13/chartex" xmlns:cx8="http://schemas.microsoft.com/office/drawing/2016/5/14/chartex" xmlns:mc="http://schemas.openxmlformats.org/markup-compatibility/2006" xmlns:aink="http://schemas.microsoft.com/office/drawing/2016/ink" xmlns:am3d="http://schemas.microsoft.com/office/drawing/2017/model3d" xmlns:o="urn:schemas-microsoft-com:office:office" xmlns:oel="http://schemas.microsoft.com/office/2019/extlst" xmlns:r="http://schemas.openxmlformats.org/officeDocument/2006/relationships" xmlns:m="http://schemas.openxmlformats.org/officeDocument/2006/math" xmlns:v="urn:schemas-microsoft-com:vml" xmlns:wp14="http://schemas.microsoft.com/office/word/2010/wordprocessingDrawing" xmlns:wp="http://schemas.openxmlformats.org/drawingml/2006/wordprocessingDrawing" xmlns:w10="urn:schemas-microsoft-com:office:word" xmlns:w="http://schemas.openxmlformats.org/wordprocessingml/2006/main" xmlns:w14="http://schemas.microsoft.com/office/word/2010/wordml" xmlns:w15="http://schemas.microsoft.com/office/word/2012/wordml" xmlns:w16cex="http://schemas.microsoft.com/office/word/2018/wordml/cex" xmlns:w16cid="http://schemas.microsoft.com/office/word/2016/wordml/cid" xmlns:w16="http://schemas.microsoft.com/office/word/2018/wordml" xmlns:w16du="http://schemas.microsoft.com/office/word/2023/wordml/word16du" xmlns:w16sdtdh="http://schemas.microsoft.com/office/word/2020/wordml/sdtdatahash" xmlns:w16sdtfl="http://schemas.microsoft.com/office/word/2024/wordml/sdtformatlock" xmlns:w16se="http://schemas.microsoft.com/office/word/2015/wordml/symex" xmlns:wpg="http://schemas.microsoft.com/office/word/2010/wordprocessingGroup" xmlns:wpi="http://schemas.microsoft.com/office/word/2010/wordprocessingInk" xmlns:wne="http://schemas.microsoft.com/office/word/2006/wordml" xmlns:wps="http://schemas.microsoft.com/office/word/2010/wordprocessingShape" mc:Ignorable="w14 w15 w16se w16cid w16 w16cex w16sdtdh w16sdtfl w16du wp14">
   <w:abstractNum w:abstractNumId="0" w15:restartNumberingAfterBreak="0">
     <w:nsid w:val="023B50A9"/>
     <w:multiLevelType w:val="multilevel"/>
@@ -3188,7 +3096,7 @@
 </file>
 
 <file path=word/styles.xml><?xml version="1.0" encoding="utf-8"?>
-<w:styles xmlns:mc="http://schemas.openxmlformats.org/markup-compatibility/2006" xmlns:r="http://schemas.openxmlformats.org/officeDocument/2006/relationships" xmlns:w="http://schemas.openxmlformats.org/wordprocessingml/2006/main" xmlns:w14="http://schemas.microsoft.com/office/word/2010/wordml" xmlns:w15="http://schemas.microsoft.com/office/word/2012/wordml" xmlns:w16cex="http://schemas.microsoft.com/office/word/2018/wordml/cex" xmlns:w16cid="http://schemas.microsoft.com/office/word/2016/wordml/cid" xmlns:w16="http://schemas.microsoft.com/office/word/2018/wordml" xmlns:w16sdtdh="http://schemas.microsoft.com/office/word/2020/wordml/sdtdatahash" xmlns:w16se="http://schemas.microsoft.com/office/word/2015/wordml/symex" mc:Ignorable="w14 w15 w16se w16cid w16 w16cex w16sdtdh">
+<w:styles xmlns:mc="http://schemas.openxmlformats.org/markup-compatibility/2006" xmlns:r="http://schemas.openxmlformats.org/officeDocument/2006/relationships" xmlns:w="http://schemas.openxmlformats.org/wordprocessingml/2006/main" xmlns:w14="http://schemas.microsoft.com/office/word/2010/wordml" xmlns:w15="http://schemas.microsoft.com/office/word/2012/wordml" xmlns:w16cex="http://schemas.microsoft.com/office/word/2018/wordml/cex" xmlns:w16cid="http://schemas.microsoft.com/office/word/2016/wordml/cid" xmlns:w16="http://schemas.microsoft.com/office/word/2018/wordml" xmlns:w16du="http://schemas.microsoft.com/office/word/2023/wordml/word16du" xmlns:w16sdtdh="http://schemas.microsoft.com/office/word/2020/wordml/sdtdatahash" xmlns:w16sdtfl="http://schemas.microsoft.com/office/word/2024/wordml/sdtformatlock" xmlns:w16se="http://schemas.microsoft.com/office/word/2015/wordml/symex" mc:Ignorable="w14 w15 w16se w16cid w16 w16cex w16sdtdh w16sdtfl w16du">
   <w:docDefaults>
     <w:rPrDefault>
       <w:rPr>

--- a/data/resume/docs/sde.template.docx
+++ b/data/resume/docs/sde.template.docx
@@ -36,11 +36,32 @@
           <w:rPr>
             <w:rStyle w:val="Hyperlink"/>
           </w:rPr>
-          <w:t>https://afzalex.com</w:t>
+          <w:t>https://www.afzalex.com</w:t>
         </w:r>
       </w:hyperlink>
     </w:p>
     <w:p>
+      <w:hyperlink r:id="rId7" w:history="1">
+        <w:r>
+          <w:rPr>
+            <w:rStyle w:val="Hyperlink"/>
+          </w:rPr>
+          <w:t>https://www.linkedin.com/in/afzalex</w:t>
+        </w:r>
+      </w:hyperlink>
+      <w:r>
+        <w:t xml:space="preserve"> | </w:t>
+      </w:r>
+      <w:hyperlink r:id="rId8" w:history="1">
+        <w:r>
+          <w:rPr>
+            <w:rStyle w:val="Hyperlink"/>
+          </w:rPr>
+          <w:t>https://github.com/afzalex</w:t>
+        </w:r>
+      </w:hyperlink>
+    </w:p>
+    <w:p>
       <w:pPr>
         <w:pStyle w:val="Heading2"/>
       </w:pPr>
@@ -169,6 +190,13 @@
         <w:t>AWS</w:t>
       </w:r>
       <w:r>
+        <w:rPr>
+          <w:b/>
+          <w:bCs/>
+        </w:rPr>
+        <w:t xml:space="preserve"> </w:t>
+      </w:r>
+      <w:r>
         <w:t>(EC2, Lambda, S3), using </w:t>
       </w:r>
       <w:r>
@@ -695,6 +723,7 @@
         <w:pStyle w:val="ListParagraph"/>
       </w:pPr>
       <w:r>
+        <w:lastRenderedPageBreak/>
         <w:t>Architect and implement DevOps practices, leveraging Docker, Kubernetes, and Jenkins for continuous integration and deployment.</w:t>
       </w:r>
     </w:p>
@@ -703,16 +732,553 @@
         <w:pStyle w:val="ListParagraph"/>
       </w:pPr>
       <w:r>
+        <w:t xml:space="preserve">Utilize AWS services such as EC2, RDS, and </w:t>
+      </w:r>
+      <w:proofErr w:type="spellStart"/>
+      <w:r>
+        <w:t>Sagemaker</w:t>
+      </w:r>
+      <w:proofErr w:type="spellEnd"/>
+      <w:r>
+        <w:t xml:space="preserve"> to build robust and scalable cloud solutions.</w:t>
+      </w:r>
+    </w:p>
+    <w:p>
+      <w:pPr>
+        <w:pStyle w:val="ListParagraph"/>
+      </w:pPr>
+      <w:r>
+        <w:t>Work closely with stakeholders to gather feedback, optimize application performance, and ensure smooth product delivery.</w:t>
+      </w:r>
+    </w:p>
+    <w:p>
+      <w:pPr>
+        <w:pStyle w:val="Heading3"/>
+      </w:pPr>
+      <w:r>
+        <w:t>Senior Associate, Nagarro | 2019 - 2020</w:t>
+      </w:r>
+    </w:p>
+    <w:p>
+      <w:pPr>
+        <w:pStyle w:val="ListParagraph"/>
+      </w:pPr>
+      <w:r>
+        <w:t xml:space="preserve">Led the digital transformation of project development by developing web applications using </w:t>
+      </w:r>
+      <w:r>
+        <w:rPr>
+          <w:b/>
+          <w:bCs/>
+        </w:rPr>
+        <w:t>Kotlin</w:t>
+      </w:r>
+      <w:r>
+        <w:t xml:space="preserve"> + </w:t>
+      </w:r>
+      <w:r>
+        <w:rPr>
+          <w:b/>
+          <w:bCs/>
+        </w:rPr>
+        <w:t>Spring Boot</w:t>
+      </w:r>
+      <w:r>
+        <w:t xml:space="preserve">, </w:t>
+      </w:r>
+      <w:r>
+        <w:rPr>
+          <w:b/>
+          <w:bCs/>
+        </w:rPr>
+        <w:t>RabbitMQ</w:t>
+      </w:r>
+      <w:r>
+        <w:t xml:space="preserve">, </w:t>
+      </w:r>
+      <w:r>
+        <w:rPr>
+          <w:b/>
+          <w:bCs/>
+        </w:rPr>
+        <w:t>Angular 8</w:t>
+      </w:r>
+      <w:r>
+        <w:t xml:space="preserve">, and </w:t>
+      </w:r>
+      <w:proofErr w:type="spellStart"/>
+      <w:r>
+        <w:rPr>
+          <w:b/>
+          <w:bCs/>
+        </w:rPr>
+        <w:t>Postgresql</w:t>
+      </w:r>
+      <w:proofErr w:type="spellEnd"/>
+      <w:r>
+        <w:t>.</w:t>
+      </w:r>
+    </w:p>
+    <w:p>
+      <w:pPr>
+        <w:pStyle w:val="ListParagraph"/>
+      </w:pPr>
+      <w:r>
+        <w:t>Collaborated with a team of engineers to design and implement scalable microservices architecture.</w:t>
+      </w:r>
+    </w:p>
+    <w:p>
+      <w:pPr>
+        <w:pStyle w:val="ListParagraph"/>
+      </w:pPr>
+      <w:r>
+        <w:t>Ensured high code quality and adherence to best practices through code reviews and automated testing.</w:t>
+      </w:r>
+    </w:p>
+    <w:p>
+      <w:pPr>
+        <w:pStyle w:val="ListParagraph"/>
+      </w:pPr>
+      <w:r>
+        <w:t>Actively participated in agile development processes, including sprint planning, daily stand-ups, and retrospective meetings.</w:t>
+      </w:r>
+    </w:p>
+    <w:p>
+      <w:pPr>
+        <w:pStyle w:val="Heading3"/>
+      </w:pPr>
+      <w:r>
+        <w:t xml:space="preserve">Senior Software Engineer, </w:t>
+      </w:r>
+      <w:proofErr w:type="spellStart"/>
+      <w:r>
+        <w:t>Enbraun</w:t>
+      </w:r>
+      <w:proofErr w:type="spellEnd"/>
+      <w:r>
+        <w:t xml:space="preserve"> | 2015 </w:t>
+      </w:r>
+      <w:r>
+        <w:t>–</w:t>
+      </w:r>
+      <w:r>
+        <w:t xml:space="preserve"> 2019</w:t>
+      </w:r>
+    </w:p>
+    <w:p>
+      <w:r>
+        <w:t>data not available</w:t>
+      </w:r>
+    </w:p>
+    <w:p>
+      <w:pPr>
+        <w:pStyle w:val="Heading2"/>
+      </w:pPr>
+      <w:r>
+        <w:t>Project Profile</w:t>
+      </w:r>
+    </w:p>
+    <w:p>
+      <w:pPr>
+        <w:pStyle w:val="Heading3"/>
+      </w:pPr>
+      <w:proofErr w:type="spellStart"/>
+      <w:r>
+        <w:t>OneRule</w:t>
+      </w:r>
+      <w:proofErr w:type="spellEnd"/>
+      <w:r>
+        <w:t xml:space="preserve"> SDK – AI Inference Platform for Insurance Claims</w:t>
+      </w:r>
+    </w:p>
+    <w:p>
+      <w:r>
+        <w:t xml:space="preserve">An enterprise-grade SDK built to simplify and standardize the use of </w:t>
+      </w:r>
+      <w:proofErr w:type="spellStart"/>
+      <w:r>
+        <w:t>Sapient's</w:t>
+      </w:r>
+      <w:proofErr w:type="spellEnd"/>
+      <w:r>
+        <w:t xml:space="preserve"> AI-driven insurance claim inference engine. The SDK acted as a middleware abstraction layer, enabling client systems to integrate seamlessly without dealing with data preparation, complex dependencies, or cloud-specific configurations. </w:t>
+      </w:r>
+    </w:p>
+    <w:p>
+      <w:r>
+        <w:t>Key Contributions:</w:t>
+      </w:r>
+    </w:p>
+    <w:p>
+      <w:pPr>
+        <w:pStyle w:val="ListParagraph"/>
+      </w:pPr>
+      <w:r>
+        <w:t>Designed and developed the core </w:t>
+      </w:r>
+      <w:proofErr w:type="spellStart"/>
+      <w:r>
+        <w:rPr>
+          <w:b/>
+          <w:bCs/>
+        </w:rPr>
+        <w:t>OneRule</w:t>
+      </w:r>
+      <w:proofErr w:type="spellEnd"/>
+      <w:r>
+        <w:rPr>
+          <w:b/>
+          <w:bCs/>
+        </w:rPr>
+        <w:t xml:space="preserve"> SDK</w:t>
+      </w:r>
+      <w:r>
+        <w:t> in </w:t>
+      </w:r>
+      <w:r>
+        <w:rPr>
+          <w:b/>
+          <w:bCs/>
+        </w:rPr>
+        <w:t>Java 17</w:t>
+      </w:r>
+      <w:r>
+        <w:rPr>
+          <w:b/>
+          <w:bCs/>
+        </w:rPr>
+        <w:t xml:space="preserve"> + Spring Boot</w:t>
+      </w:r>
+      <w:r>
+        <w:t>, providing a clean and reliable interface to invoke Sapient inferences with minimal setup.</w:t>
+      </w:r>
+    </w:p>
+    <w:p>
+      <w:pPr>
+        <w:pStyle w:val="ListParagraph"/>
+      </w:pPr>
+      <w:r>
+        <w:t>Created reusable starter kits for rapid integration including </w:t>
+      </w:r>
+      <w:r>
+        <w:rPr>
+          <w:b/>
+          <w:bCs/>
+        </w:rPr>
+        <w:t>Spring Boot Starters</w:t>
+      </w:r>
+      <w:r>
+        <w:t>, </w:t>
+      </w:r>
+      <w:r>
+        <w:rPr>
+          <w:b/>
+          <w:bCs/>
+        </w:rPr>
+        <w:t>Kubernetes Helm charts</w:t>
+      </w:r>
+      <w:r>
+        <w:t>, and EKS-ready deployment templates.</w:t>
+      </w:r>
+    </w:p>
+    <w:p>
+      <w:pPr>
+        <w:pStyle w:val="ListParagraph"/>
+      </w:pPr>
+      <w:r>
+        <w:t>Developed cloud-native automation pipelines using </w:t>
+      </w:r>
+      <w:r>
+        <w:rPr>
+          <w:b/>
+          <w:bCs/>
+        </w:rPr>
+        <w:t>AWS Lambda</w:t>
+      </w:r>
+      <w:r>
+        <w:t>, </w:t>
+      </w:r>
+      <w:r>
+        <w:rPr>
+          <w:b/>
+          <w:bCs/>
+        </w:rPr>
+        <w:t>Step Functions</w:t>
+      </w:r>
+      <w:r>
+        <w:t>, </w:t>
+      </w:r>
+      <w:r>
+        <w:rPr>
+          <w:b/>
+          <w:bCs/>
+        </w:rPr>
+        <w:t>S3</w:t>
+      </w:r>
+      <w:r>
+        <w:t>, and </w:t>
+      </w:r>
+      <w:r>
+        <w:rPr>
+          <w:b/>
+          <w:bCs/>
+        </w:rPr>
+        <w:t>CloudWatch</w:t>
+      </w:r>
+      <w:r>
+        <w:t>, enabling dependency updates, versioning, and environment validation without manual intervention.</w:t>
+      </w:r>
+    </w:p>
+    <w:p>
+      <w:pPr>
+        <w:pStyle w:val="ListParagraph"/>
+      </w:pPr>
+      <w:r>
+        <w:t>Abstracted complexities such as </w:t>
+      </w:r>
+      <w:r>
+        <w:rPr>
+          <w:b/>
+          <w:bCs/>
+        </w:rPr>
+        <w:t>data cleaning</w:t>
+      </w:r>
+      <w:r>
+        <w:t>, </w:t>
+      </w:r>
+      <w:r>
+        <w:rPr>
+          <w:b/>
+          <w:bCs/>
+        </w:rPr>
+        <w:t>data</w:t>
+      </w:r>
+      <w:r>
+        <w:rPr>
+          <w:b/>
+          <w:bCs/>
+        </w:rPr>
+        <w:t xml:space="preserve"> validation</w:t>
+      </w:r>
+      <w:r>
+        <w:t>, and </w:t>
+      </w:r>
+      <w:r>
+        <w:rPr>
+          <w:b/>
+          <w:bCs/>
+        </w:rPr>
+        <w:t>third-party dependency resolution</w:t>
+      </w:r>
+      <w:r>
+        <w:t>, delivering a plug-and-play experience for SDK consumers.</w:t>
+      </w:r>
+    </w:p>
+    <w:p>
+      <w:pPr>
+        <w:pStyle w:val="ListParagraph"/>
+      </w:pPr>
+      <w:r>
+        <w:t xml:space="preserve">Enabled multi-tenant compatibility and extensibility for internal teams and client partners to build on top of </w:t>
+      </w:r>
+      <w:proofErr w:type="spellStart"/>
+      <w:r>
+        <w:t>OneRule</w:t>
+      </w:r>
+      <w:proofErr w:type="spellEnd"/>
+      <w:r>
+        <w:t xml:space="preserve"> without deep platform knowledge.</w:t>
+      </w:r>
+    </w:p>
+    <w:p>
+      <w:pPr>
+        <w:pStyle w:val="ListParagraph"/>
+      </w:pPr>
+      <w:r>
+        <w:t>Contributed to comprehensive developer documentation, onboarding guides, and internal tooling to accelerate adoption and reduce time-to-first-inference.</w:t>
+      </w:r>
+    </w:p>
+    <w:p>
+      <w:pPr>
+        <w:pStyle w:val="ListParagraph"/>
+      </w:pPr>
+      <w:r>
+        <w:t>Collaborated cross-functionally to evolve the SDK architecture, enforce consistent versioning strategies, and support production rollouts with monitoring and logging best practices.</w:t>
+      </w:r>
+    </w:p>
+    <w:p>
+      <w:pPr>
+        <w:pStyle w:val="Heading3"/>
+      </w:pPr>
+      <w:r>
+        <w:t>LAZSA – Product Platform-as-a-Service</w:t>
+      </w:r>
+    </w:p>
+    <w:p>
+      <w:r>
+        <w:t>Industry-first Product Platform-as-a-Service (</w:t>
+      </w:r>
+      <w:proofErr w:type="spellStart"/>
+      <w:r>
+        <w:t>pPaaS</w:t>
+      </w:r>
+      <w:proofErr w:type="spellEnd"/>
+      <w:r>
+        <w:t xml:space="preserve">) to redefine digital innovation and drive competitive advantage through digital business. The platform provides a comprehensive set of tools and technology </w:t>
+      </w:r>
+      <w:r>
+        <w:t>stack to efficiently manage, define, design, develop, and deploy phases of product development.</w:t>
+      </w:r>
+    </w:p>
+    <w:p>
+      <w:r>
+        <w:t>Key Contributions:</w:t>
+      </w:r>
+    </w:p>
+    <w:p>
+      <w:pPr>
+        <w:pStyle w:val="ListParagraph"/>
+      </w:pPr>
+      <w:r>
+        <w:t>Led a team in the development and implementation of core features, ensuring successful delivery to the production environment.</w:t>
+      </w:r>
+    </w:p>
+    <w:p>
+      <w:pPr>
+        <w:pStyle w:val="ListParagraph"/>
+      </w:pPr>
+      <w:r>
+        <w:t>Collaborated with stakeholders to understand requirements and made architectural decisions to ensure the platform's scalability and performance.</w:t>
+      </w:r>
+    </w:p>
+    <w:p>
+      <w:pPr>
+        <w:pStyle w:val="ListParagraph"/>
+      </w:pPr>
+      <w:r>
+        <w:t xml:space="preserve">Implemented </w:t>
+      </w:r>
+      <w:r>
+        <w:rPr>
+          <w:b/>
+          <w:bCs/>
+        </w:rPr>
+        <w:t>Kotlin</w:t>
+      </w:r>
+      <w:r>
+        <w:t xml:space="preserve">, </w:t>
+      </w:r>
+      <w:r>
+        <w:rPr>
+          <w:b/>
+          <w:bCs/>
+        </w:rPr>
+        <w:t>Spring Boot</w:t>
+      </w:r>
+      <w:r>
+        <w:t xml:space="preserve">, </w:t>
+      </w:r>
+      <w:r>
+        <w:rPr>
+          <w:b/>
+          <w:bCs/>
+        </w:rPr>
+        <w:t>AWS services</w:t>
+      </w:r>
+      <w:r>
+        <w:t xml:space="preserve">, </w:t>
+      </w:r>
+      <w:r>
+        <w:rPr>
+          <w:b/>
+          <w:bCs/>
+        </w:rPr>
+        <w:t>Kafka</w:t>
+      </w:r>
+      <w:r>
+        <w:t xml:space="preserve">, </w:t>
+      </w:r>
+      <w:r>
+        <w:rPr>
+          <w:b/>
+          <w:bCs/>
+        </w:rPr>
+        <w:t>ReactJS</w:t>
+      </w:r>
+      <w:r>
+        <w:t xml:space="preserve">, </w:t>
+      </w:r>
+      <w:r>
+        <w:t>Docker, Kubernetes, Jenkins</w:t>
+      </w:r>
+      <w:r>
+        <w:t xml:space="preserve">, </w:t>
+      </w:r>
+      <w:proofErr w:type="spellStart"/>
+      <w:r>
+        <w:rPr>
+          <w:b/>
+          <w:bCs/>
+        </w:rPr>
+        <w:t>Sagemaker</w:t>
+      </w:r>
+      <w:proofErr w:type="spellEnd"/>
+      <w:r>
+        <w:t xml:space="preserve">, </w:t>
+      </w:r>
+      <w:proofErr w:type="spellStart"/>
+      <w:r>
+        <w:rPr>
+          <w:b/>
+          <w:bCs/>
+        </w:rPr>
+        <w:t>MLFlow</w:t>
+      </w:r>
+      <w:proofErr w:type="spellEnd"/>
+      <w:r>
+        <w:t xml:space="preserve">, </w:t>
+      </w:r>
+      <w:proofErr w:type="spellStart"/>
+      <w:r>
+        <w:t>Kedro</w:t>
+      </w:r>
+      <w:proofErr w:type="spellEnd"/>
+      <w:r>
+        <w:t xml:space="preserve">, and </w:t>
+      </w:r>
+      <w:r>
+        <w:rPr>
+          <w:b/>
+          <w:bCs/>
+        </w:rPr>
+        <w:t>ELK</w:t>
+      </w:r>
+      <w:r>
+        <w:t xml:space="preserve"> for seamless development and deployment.</w:t>
+      </w:r>
+    </w:p>
+    <w:p>
+      <w:pPr>
+        <w:pStyle w:val="Heading3"/>
+      </w:pPr>
+      <w:proofErr w:type="spellStart"/>
+      <w:r>
         <w:lastRenderedPageBreak/>
-        <w:t xml:space="preserve">Utilize AWS services such as EC2, RDS, and </w:t>
-      </w:r>
-      <w:proofErr w:type="spellStart"/>
-      <w:r>
-        <w:t>Sagemaker</w:t>
+        <w:t>DiPEC</w:t>
       </w:r>
       <w:proofErr w:type="spellEnd"/>
       <w:r>
-        <w:t xml:space="preserve"> to build robust and scalable cloud solutions.</w:t>
+        <w:t xml:space="preserve"> (Digitalized Project Execution)</w:t>
+      </w:r>
+    </w:p>
+    <w:p>
+      <w:r>
+        <w:t>Web application created to digitalize project development, utilized by engineers of Siemens. The project involved team leadership and development from the initial stages. The application was developed in a microservices architecture, ensuring scalability.</w:t>
+      </w:r>
+    </w:p>
+    <w:p>
+      <w:r>
+        <w:t>Key Contributions:</w:t>
       </w:r>
     </w:p>
     <w:p>
@@ -720,552 +1286,6 @@
         <w:pStyle w:val="ListParagraph"/>
       </w:pPr>
       <w:r>
-        <w:t>Work closely with stakeholders to gather feedback, optimize application performance, and ensure smooth product delivery.</w:t>
-      </w:r>
-    </w:p>
-    <w:p>
-      <w:pPr>
-        <w:pStyle w:val="Heading3"/>
-      </w:pPr>
-      <w:r>
-        <w:t>Senior Associate, Nagarro | 2019 - 2020</w:t>
-      </w:r>
-    </w:p>
-    <w:p>
-      <w:pPr>
-        <w:pStyle w:val="ListParagraph"/>
-      </w:pPr>
-      <w:r>
-        <w:t xml:space="preserve">Led the digital transformation of project development by developing web applications using </w:t>
-      </w:r>
-      <w:r>
-        <w:rPr>
-          <w:b/>
-          <w:bCs/>
-        </w:rPr>
-        <w:t>Kotlin</w:t>
-      </w:r>
-      <w:r>
-        <w:t xml:space="preserve"> + </w:t>
-      </w:r>
-      <w:r>
-        <w:rPr>
-          <w:b/>
-          <w:bCs/>
-        </w:rPr>
-        <w:t>Spring Boot</w:t>
-      </w:r>
-      <w:r>
-        <w:t xml:space="preserve">, </w:t>
-      </w:r>
-      <w:r>
-        <w:rPr>
-          <w:b/>
-          <w:bCs/>
-        </w:rPr>
-        <w:t>RabbitMQ</w:t>
-      </w:r>
-      <w:r>
-        <w:t xml:space="preserve">, </w:t>
-      </w:r>
-      <w:r>
-        <w:rPr>
-          <w:b/>
-          <w:bCs/>
-        </w:rPr>
-        <w:t>Angular 8</w:t>
-      </w:r>
-      <w:r>
-        <w:t xml:space="preserve">, and </w:t>
-      </w:r>
-      <w:proofErr w:type="spellStart"/>
-      <w:r>
-        <w:rPr>
-          <w:b/>
-          <w:bCs/>
-        </w:rPr>
-        <w:t>Postgresql</w:t>
-      </w:r>
-      <w:proofErr w:type="spellEnd"/>
-      <w:r>
-        <w:t>.</w:t>
-      </w:r>
-    </w:p>
-    <w:p>
-      <w:pPr>
-        <w:pStyle w:val="ListParagraph"/>
-      </w:pPr>
-      <w:r>
-        <w:t>Collaborated with a team of engineers to design and implement scalable microservices architecture.</w:t>
-      </w:r>
-    </w:p>
-    <w:p>
-      <w:pPr>
-        <w:pStyle w:val="ListParagraph"/>
-      </w:pPr>
-      <w:r>
-        <w:t>Ensured high code quality and adherence to best practices through code reviews and automated testing.</w:t>
-      </w:r>
-    </w:p>
-    <w:p>
-      <w:pPr>
-        <w:pStyle w:val="ListParagraph"/>
-      </w:pPr>
-      <w:r>
-        <w:t>Actively participated in agile development processes, including sprint planning, daily stand-ups, and retrospective meetings.</w:t>
-      </w:r>
-    </w:p>
-    <w:p>
-      <w:pPr>
-        <w:pStyle w:val="Heading3"/>
-      </w:pPr>
-      <w:r>
-        <w:t xml:space="preserve">Senior Software Engineer, </w:t>
-      </w:r>
-      <w:proofErr w:type="spellStart"/>
-      <w:r>
-        <w:t>Enbraun</w:t>
-      </w:r>
-      <w:proofErr w:type="spellEnd"/>
-      <w:r>
-        <w:t xml:space="preserve"> | 2015 </w:t>
-      </w:r>
-      <w:r>
-        <w:t>–</w:t>
-      </w:r>
-      <w:r>
-        <w:t xml:space="preserve"> 2019</w:t>
-      </w:r>
-    </w:p>
-    <w:p>
-      <w:r>
-        <w:t>data not available</w:t>
-      </w:r>
-    </w:p>
-    <w:p>
-      <w:pPr>
-        <w:pStyle w:val="Heading2"/>
-      </w:pPr>
-      <w:r>
-        <w:t>Project Profile</w:t>
-      </w:r>
-    </w:p>
-    <w:p>
-      <w:pPr>
-        <w:pStyle w:val="Heading3"/>
-      </w:pPr>
-      <w:proofErr w:type="spellStart"/>
-      <w:r>
-        <w:t>OneRule</w:t>
-      </w:r>
-      <w:proofErr w:type="spellEnd"/>
-      <w:r>
-        <w:t xml:space="preserve"> SDK – AI Inference Platform for Insurance Claims</w:t>
-      </w:r>
-    </w:p>
-    <w:p>
-      <w:r>
-        <w:t xml:space="preserve">An enterprise-grade SDK built to simplify and standardize the use of </w:t>
-      </w:r>
-      <w:proofErr w:type="spellStart"/>
-      <w:r>
-        <w:t>Sapient's</w:t>
-      </w:r>
-      <w:proofErr w:type="spellEnd"/>
-      <w:r>
-        <w:t xml:space="preserve"> AI-driven insurance claim inference engine. The SDK acted as a middleware abstraction layer, enabling client systems to integrate seamlessly without dealing with data preparation, complex dependencies, or cloud-specific configurations. </w:t>
-      </w:r>
-    </w:p>
-    <w:p>
-      <w:r>
-        <w:t>Key Contributions:</w:t>
-      </w:r>
-    </w:p>
-    <w:p>
-      <w:pPr>
-        <w:pStyle w:val="ListParagraph"/>
-      </w:pPr>
-      <w:r>
-        <w:t>Designed and developed the core </w:t>
-      </w:r>
-      <w:proofErr w:type="spellStart"/>
-      <w:r>
-        <w:rPr>
-          <w:b/>
-          <w:bCs/>
-        </w:rPr>
-        <w:t>OneRule</w:t>
-      </w:r>
-      <w:proofErr w:type="spellEnd"/>
-      <w:r>
-        <w:rPr>
-          <w:b/>
-          <w:bCs/>
-        </w:rPr>
-        <w:t xml:space="preserve"> SDK</w:t>
-      </w:r>
-      <w:r>
-        <w:t> in </w:t>
-      </w:r>
-      <w:r>
-        <w:rPr>
-          <w:b/>
-          <w:bCs/>
-        </w:rPr>
-        <w:t>Java 17</w:t>
-      </w:r>
-      <w:r>
-        <w:rPr>
-          <w:b/>
-          <w:bCs/>
-        </w:rPr>
-        <w:t xml:space="preserve"> + Spring Boot</w:t>
-      </w:r>
-      <w:r>
-        <w:t>, providing a clean and reliable interface to invoke Sapient inferences with minimal setup.</w:t>
-      </w:r>
-    </w:p>
-    <w:p>
-      <w:pPr>
-        <w:pStyle w:val="ListParagraph"/>
-      </w:pPr>
-      <w:r>
-        <w:t>Created reusable starter kits for rapid integration including </w:t>
-      </w:r>
-      <w:r>
-        <w:rPr>
-          <w:b/>
-          <w:bCs/>
-        </w:rPr>
-        <w:t>Spring Boot Starters</w:t>
-      </w:r>
-      <w:r>
-        <w:t>, </w:t>
-      </w:r>
-      <w:r>
-        <w:rPr>
-          <w:b/>
-          <w:bCs/>
-        </w:rPr>
-        <w:t>Kubernetes Helm charts</w:t>
-      </w:r>
-      <w:r>
-        <w:t>, and EKS-ready deployment templates.</w:t>
-      </w:r>
-    </w:p>
-    <w:p>
-      <w:pPr>
-        <w:pStyle w:val="ListParagraph"/>
-      </w:pPr>
-      <w:r>
-        <w:t>Developed cloud-native automation pipelines using </w:t>
-      </w:r>
-      <w:r>
-        <w:rPr>
-          <w:b/>
-          <w:bCs/>
-        </w:rPr>
-        <w:t>AWS Lambda</w:t>
-      </w:r>
-      <w:r>
-        <w:t>, </w:t>
-      </w:r>
-      <w:r>
-        <w:rPr>
-          <w:b/>
-          <w:bCs/>
-        </w:rPr>
-        <w:t>Step Functions</w:t>
-      </w:r>
-      <w:r>
-        <w:t>, </w:t>
-      </w:r>
-      <w:r>
-        <w:rPr>
-          <w:b/>
-          <w:bCs/>
-        </w:rPr>
-        <w:t>S3</w:t>
-      </w:r>
-      <w:r>
-        <w:t>, and </w:t>
-      </w:r>
-      <w:r>
-        <w:rPr>
-          <w:b/>
-          <w:bCs/>
-        </w:rPr>
-        <w:t>CloudWatch</w:t>
-      </w:r>
-      <w:r>
-        <w:t>, enabling dependency updates, versioning, and environment validation without manual intervention.</w:t>
-      </w:r>
-    </w:p>
-    <w:p>
-      <w:pPr>
-        <w:pStyle w:val="ListParagraph"/>
-      </w:pPr>
-      <w:r>
-        <w:t>Abstracted complexities such as </w:t>
-      </w:r>
-      <w:r>
-        <w:rPr>
-          <w:b/>
-          <w:bCs/>
-        </w:rPr>
-        <w:t>data cleaning</w:t>
-      </w:r>
-      <w:r>
-        <w:t>, </w:t>
-      </w:r>
-      <w:r>
-        <w:rPr>
-          <w:b/>
-          <w:bCs/>
-        </w:rPr>
-        <w:t>data</w:t>
-      </w:r>
-      <w:r>
-        <w:rPr>
-          <w:b/>
-          <w:bCs/>
-        </w:rPr>
-        <w:t xml:space="preserve"> validation</w:t>
-      </w:r>
-      <w:r>
-        <w:t>, and </w:t>
-      </w:r>
-      <w:r>
-        <w:rPr>
-          <w:b/>
-          <w:bCs/>
-        </w:rPr>
-        <w:t>third-party dependency resolution</w:t>
-      </w:r>
-      <w:r>
-        <w:t>, delivering a plug-and-play experience for SDK consumers.</w:t>
-      </w:r>
-    </w:p>
-    <w:p>
-      <w:pPr>
-        <w:pStyle w:val="ListParagraph"/>
-      </w:pPr>
-      <w:r>
-        <w:t xml:space="preserve">Enabled multi-tenant compatibility and extensibility for internal teams and client partners to build on top of </w:t>
-      </w:r>
-      <w:proofErr w:type="spellStart"/>
-      <w:r>
-        <w:t>OneRule</w:t>
-      </w:r>
-      <w:proofErr w:type="spellEnd"/>
-      <w:r>
-        <w:t xml:space="preserve"> without deep platform knowledge.</w:t>
-      </w:r>
-    </w:p>
-    <w:p>
-      <w:pPr>
-        <w:pStyle w:val="ListParagraph"/>
-      </w:pPr>
-      <w:r>
-        <w:t>Contributed to comprehensive developer documentation, onboarding guides, and internal tooling to accelerate adoption and reduce time-to-first-inference.</w:t>
-      </w:r>
-    </w:p>
-    <w:p>
-      <w:pPr>
-        <w:pStyle w:val="ListParagraph"/>
-      </w:pPr>
-      <w:r>
-        <w:t>Collaborated cross-functionally to evolve the SDK architecture, enforce consistent versioning strategies, and support production rollouts with monitoring and logging best practices.</w:t>
-      </w:r>
-    </w:p>
-    <w:p>
-      <w:pPr>
-        <w:pStyle w:val="Heading3"/>
-      </w:pPr>
-      <w:r>
-        <w:t>LAZSA – Product Platform-as-a-Service</w:t>
-      </w:r>
-    </w:p>
-    <w:p>
-      <w:r>
-        <w:t>Industry-first Product Platform-as-a-Service (</w:t>
-      </w:r>
-      <w:proofErr w:type="spellStart"/>
-      <w:r>
-        <w:t>pPaaS</w:t>
-      </w:r>
-      <w:proofErr w:type="spellEnd"/>
-      <w:r>
-        <w:t>)</w:t>
-      </w:r>
-      <w:proofErr w:type="spellStart"/>
-      <w:r>
-        <w:t xml:space="preserve"> to redefine</w:t>
-      </w:r>
-      <w:proofErr w:type="spellEnd"/>
-      <w:r>
-        <w:t xml:space="preserve"> digital innovation and drive competitive advantage through digital business. The platform provides a comprehensive set of tools and technology </w:t>
-      </w:r>
-      <w:r>
-        <w:t>stack to efficiently manage, define, design, develop, and deploy phases of product development.</w:t>
-      </w:r>
-    </w:p>
-    <w:p>
-      <w:r>
-        <w:t>Key Contributions:</w:t>
-      </w:r>
-    </w:p>
-    <w:p>
-      <w:pPr>
-        <w:pStyle w:val="ListParagraph"/>
-      </w:pPr>
-      <w:r>
-        <w:t>Led a team in the development and implementation of core features, ensuring successful delivery to the production environment.</w:t>
-      </w:r>
-    </w:p>
-    <w:p>
-      <w:pPr>
-        <w:pStyle w:val="ListParagraph"/>
-      </w:pPr>
-      <w:r>
-        <w:t>Collaborated with stakeholders to understand requirements and made architectural decisions to ensure the platform's scalability and performance.</w:t>
-      </w:r>
-    </w:p>
-    <w:p>
-      <w:pPr>
-        <w:pStyle w:val="ListParagraph"/>
-      </w:pPr>
-      <w:r>
-        <w:t xml:space="preserve">Implemented </w:t>
-      </w:r>
-      <w:r>
-        <w:rPr>
-          <w:b/>
-          <w:bCs/>
-        </w:rPr>
-        <w:t>Kotlin</w:t>
-      </w:r>
-      <w:r>
-        <w:t xml:space="preserve">, </w:t>
-      </w:r>
-      <w:r>
-        <w:rPr>
-          <w:b/>
-          <w:bCs/>
-        </w:rPr>
-        <w:t>Spring Boot</w:t>
-      </w:r>
-      <w:r>
-        <w:t xml:space="preserve">, </w:t>
-      </w:r>
-      <w:r>
-        <w:rPr>
-          <w:b/>
-          <w:bCs/>
-        </w:rPr>
-        <w:t>AWS services</w:t>
-      </w:r>
-      <w:r>
-        <w:t xml:space="preserve">, </w:t>
-      </w:r>
-      <w:r>
-        <w:rPr>
-          <w:b/>
-          <w:bCs/>
-        </w:rPr>
-        <w:t>Kafka</w:t>
-      </w:r>
-      <w:r>
-        <w:t xml:space="preserve">, </w:t>
-      </w:r>
-      <w:r>
-        <w:rPr>
-          <w:b/>
-          <w:bCs/>
-        </w:rPr>
-        <w:t>ReactJS</w:t>
-      </w:r>
-      <w:r>
-        <w:t xml:space="preserve">, </w:t>
-      </w:r>
-      <w:r>
-        <w:t>Docker, Kubernetes, Jenkins</w:t>
-      </w:r>
-      <w:r>
-        <w:t xml:space="preserve">, </w:t>
-      </w:r>
-      <w:proofErr w:type="spellStart"/>
-      <w:r>
-        <w:rPr>
-          <w:b/>
-          <w:bCs/>
-        </w:rPr>
-        <w:t>Sagemaker</w:t>
-      </w:r>
-      <w:proofErr w:type="spellEnd"/>
-      <w:r>
-        <w:t xml:space="preserve">, </w:t>
-      </w:r>
-      <w:proofErr w:type="spellStart"/>
-      <w:r>
-        <w:rPr>
-          <w:b/>
-          <w:bCs/>
-        </w:rPr>
-        <w:t>MLFlow</w:t>
-      </w:r>
-      <w:proofErr w:type="spellEnd"/>
-      <w:r>
-        <w:t xml:space="preserve">, </w:t>
-      </w:r>
-      <w:proofErr w:type="spellStart"/>
-      <w:r>
-        <w:t>Kedro</w:t>
-      </w:r>
-      <w:proofErr w:type="spellEnd"/>
-      <w:r>
-        <w:t xml:space="preserve">, and </w:t>
-      </w:r>
-      <w:r>
-        <w:rPr>
-          <w:b/>
-          <w:bCs/>
-        </w:rPr>
-        <w:t>ELK</w:t>
-      </w:r>
-      <w:r>
-        <w:t xml:space="preserve"> for seamless development and deployment.</w:t>
-      </w:r>
-    </w:p>
-    <w:p>
-      <w:pPr>
-        <w:pStyle w:val="Heading3"/>
-      </w:pPr>
-      <w:proofErr w:type="spellStart"/>
-      <w:r>
-        <w:t>DiPEC</w:t>
-      </w:r>
-      <w:proofErr w:type="spellEnd"/>
-      <w:r>
-        <w:t xml:space="preserve"> (Digitalized Project Execution)</w:t>
-      </w:r>
-    </w:p>
-    <w:p>
-      <w:r>
-        <w:t>Web application created to digitalize project development, utilized by engineers of Siemens. The project involved team leadership and development from the initial stages. The application was developed in a microservices architecture, ensuring scalability.</w:t>
-      </w:r>
-    </w:p>
-    <w:p>
-      <w:r>
-        <w:t>Key Contributions:</w:t>
-      </w:r>
-    </w:p>
-    <w:p>
-      <w:pPr>
-        <w:pStyle w:val="ListParagraph"/>
-      </w:pPr>
-      <w:r>
-        <w:lastRenderedPageBreak/>
         <w:t>Led a team in the development of features and functionality, meeting project deadlines and ensuring high code quality.</w:t>
       </w:r>
     </w:p>
@@ -3727,6 +3747,18 @@
       </w:numPr>
     </w:pPr>
   </w:style>
+  <w:style w:type="character" w:styleId="FollowedHyperlink">
+    <w:name w:val="FollowedHyperlink"/>
+    <w:basedOn w:val="DefaultParagraphFont"/>
+    <w:uiPriority w:val="99"/>
+    <w:semiHidden/>
+    <w:unhideWhenUsed/>
+    <w:rsid w:val="003258BE"/>
+    <w:rPr>
+      <w:color w:val="954F72" w:themeColor="followedHyperlink"/>
+      <w:u w:val="single"/>
+    </w:rPr>
+  </w:style>
 </w:styles>
 </file>
 

--- a/data/resume/docs/sde.template.docx
+++ b/data/resume/docs/sde.template.docx
@@ -93,7 +93,10 @@
         <w:t xml:space="preserve"> with </w:t>
       </w:r>
       <w:r>
-        <w:t>9+ years of success in building and deploying </w:t>
+        <w:t>10</w:t>
+      </w:r>
+      <w:r>
+        <w:t>+ years of success in building and deploying </w:t>
       </w:r>
       <w:r>
         <w:rPr>

--- a/data/resume/docs/sde.template.docx
+++ b/data/resume/docs/sde.template.docx
@@ -539,17 +539,30 @@
         <w:pStyle w:val="ListParagraph"/>
       </w:pPr>
       <w:r>
-        <w:t>Managed cross-team architecture design and delivery timelines in coordination with partner systems such as </w:t>
-      </w:r>
-      <w:r>
-        <w:rPr>
-          <w:b/>
-          <w:bCs/>
-        </w:rPr>
-        <w:t>Sapient</w:t>
-      </w:r>
-      <w:r>
-        <w:t>, ensuring seamless integration and compliance with insurance industry standards.</w:t>
+        <w:t>M</w:t>
+      </w:r>
+      <w:r>
+        <w:t>igrated multiple repositories from </w:t>
+      </w:r>
+      <w:r>
+        <w:rPr>
+          <w:b/>
+          <w:bCs/>
+        </w:rPr>
+        <w:t>Bitbucket to GitHub</w:t>
+      </w:r>
+      <w:r>
+        <w:t>, integrating </w:t>
+      </w:r>
+      <w:r>
+        <w:rPr>
+          <w:b/>
+          <w:bCs/>
+        </w:rPr>
+        <w:t>GitHub Actions</w:t>
+      </w:r>
+      <w:r>
+        <w:t> for CI/CD automation, security scanning, and environment promotion workflows.</w:t>
       </w:r>
     </w:p>
     <w:p>
@@ -557,30 +570,57 @@
         <w:pStyle w:val="ListParagraph"/>
       </w:pPr>
       <w:r>
-        <w:t>M</w:t>
-      </w:r>
-      <w:r>
-        <w:t>igrated multiple repositories from </w:t>
-      </w:r>
-      <w:r>
-        <w:rPr>
-          <w:b/>
-          <w:bCs/>
-        </w:rPr>
-        <w:t>Bitbucket to GitHub</w:t>
-      </w:r>
-      <w:r>
-        <w:t>, integrating </w:t>
-      </w:r>
-      <w:r>
-        <w:rPr>
-          <w:b/>
-          <w:bCs/>
-        </w:rPr>
-        <w:t>GitHub Actions</w:t>
-      </w:r>
-      <w:r>
-        <w:t> for CI/CD automation, security scanning, and environment promotion workflows.</w:t>
+        <w:t>Integrated key enterprise systems including </w:t>
+      </w:r>
+      <w:r>
+        <w:rPr>
+          <w:b/>
+          <w:bCs/>
+        </w:rPr>
+        <w:t>Microsoft Graph API</w:t>
+      </w:r>
+      <w:r>
+        <w:t> (calendar &amp; email automation), </w:t>
+      </w:r>
+      <w:r>
+        <w:rPr>
+          <w:b/>
+          <w:bCs/>
+        </w:rPr>
+        <w:t>Slack bots</w:t>
+      </w:r>
+      <w:r>
+        <w:t>, </w:t>
+      </w:r>
+      <w:r>
+        <w:rPr>
+          <w:b/>
+          <w:bCs/>
+        </w:rPr>
+        <w:t>email pipelines</w:t>
+      </w:r>
+      <w:r>
+        <w:t>, </w:t>
+      </w:r>
+      <w:r>
+        <w:rPr>
+          <w:b/>
+          <w:bCs/>
+        </w:rPr>
+        <w:t>S3</w:t>
+      </w:r>
+      <w:r>
+        <w:t>, and </w:t>
+      </w:r>
+      <w:r>
+        <w:rPr>
+          <w:b/>
+          <w:bCs/>
+        </w:rPr>
+        <w:t>OpenAI APIs</w:t>
+      </w:r>
+      <w:r>
+        <w:t> to streamline internal processes and external communications.</w:t>
       </w:r>
     </w:p>
     <w:p>
@@ -588,24 +628,411 @@
         <w:pStyle w:val="ListParagraph"/>
       </w:pPr>
       <w:r>
-        <w:t>Integrated key enterprise systems including </w:t>
-      </w:r>
-      <w:r>
-        <w:rPr>
-          <w:b/>
-          <w:bCs/>
-        </w:rPr>
-        <w:t>Microsoft Graph API</w:t>
-      </w:r>
-      <w:r>
-        <w:t> (calendar &amp; email automation), </w:t>
-      </w:r>
-      <w:r>
-        <w:rPr>
-          <w:b/>
-          <w:bCs/>
-        </w:rPr>
-        <w:t>Slack bots</w:t>
+        <w:t>Actively contributed to </w:t>
+      </w:r>
+      <w:r>
+        <w:rPr>
+          <w:b/>
+          <w:bCs/>
+        </w:rPr>
+        <w:t>code reviews, architectural decisions, and developer mentoring</w:t>
+      </w:r>
+      <w:r>
+        <w:t>, promoting Kotlin best practices and accelerating team productivity.</w:t>
+      </w:r>
+    </w:p>
+    <w:p>
+      <w:pPr>
+        <w:pStyle w:val="ListParagraph"/>
+      </w:pPr>
+      <w:r>
+        <w:t>Introduced new tooling and process enhancements across code quality checks, dependency management, and observability practices, improving developer velocity and system reliability.</w:t>
+      </w:r>
+    </w:p>
+    <w:p>
+      <w:pPr>
+        <w:pStyle w:val="Heading3"/>
+      </w:pPr>
+      <w:r>
+        <w:t>Product Development Engineer, Calibo | 2020 - 2023</w:t>
+      </w:r>
+    </w:p>
+    <w:p>
+      <w:pPr>
+        <w:pStyle w:val="ListParagraph"/>
+      </w:pPr>
+      <w:r>
+        <w:t xml:space="preserve">Led the development of </w:t>
+      </w:r>
+      <w:r>
+        <w:rPr>
+          <w:rStyle w:val="s1"/>
+          <w:b/>
+          <w:bCs/>
+        </w:rPr>
+        <w:t>scalable microservices</w:t>
+      </w:r>
+      <w:r>
+        <w:t xml:space="preserve"> using </w:t>
+      </w:r>
+      <w:r>
+        <w:rPr>
+          <w:b/>
+          <w:bCs/>
+        </w:rPr>
+        <w:t>Java</w:t>
+      </w:r>
+      <w:r>
+        <w:rPr>
+          <w:rStyle w:val="s1"/>
+          <w:b/>
+          <w:bCs/>
+        </w:rPr>
+        <w:t xml:space="preserve"> (Spring Boot + Hibernate)</w:t>
+      </w:r>
+      <w:r>
+        <w:t xml:space="preserve"> and </w:t>
+      </w:r>
+      <w:r>
+        <w:rPr>
+          <w:rStyle w:val="s1"/>
+          <w:b/>
+          <w:bCs/>
+        </w:rPr>
+        <w:t>Node.js</w:t>
+      </w:r>
+      <w:r>
+        <w:t>, architecting backend systems optimized for both compute-heavy and real-time use cases.</w:t>
+      </w:r>
+    </w:p>
+    <w:p>
+      <w:pPr>
+        <w:pStyle w:val="ListParagraph"/>
+      </w:pPr>
+      <w:r>
+        <w:t>Collaborate with cross-functional teams to understand requirements and deliver high-quality features to production.</w:t>
+      </w:r>
+    </w:p>
+    <w:p>
+      <w:pPr>
+        <w:pStyle w:val="ListParagraph"/>
+      </w:pPr>
+      <w:r>
+        <w:t>Architect and implement DevOps practices, leveraging Docker, Kubernetes, and Jenkins for continuous integration and deployment.</w:t>
+      </w:r>
+    </w:p>
+    <w:p>
+      <w:pPr>
+        <w:pStyle w:val="ListParagraph"/>
+        <w:rPr>
+          <w:sz w:val="24"/>
+        </w:rPr>
+      </w:pPr>
+      <w:r>
+        <w:t xml:space="preserve">Built cloud-native applications leveraging </w:t>
+      </w:r>
+      <w:r>
+        <w:rPr>
+          <w:rStyle w:val="s1"/>
+          <w:b/>
+          <w:bCs/>
+        </w:rPr>
+        <w:t>AWS services</w:t>
+      </w:r>
+      <w:r>
+        <w:t xml:space="preserve"> including EC2, RDS, and SageMaker, with a focus on performance, reliability, and cost-efficiency.</w:t>
+      </w:r>
+    </w:p>
+    <w:p>
+      <w:pPr>
+        <w:pStyle w:val="ListParagraph"/>
+      </w:pPr>
+      <w:r>
+        <w:lastRenderedPageBreak/>
+        <w:t>Work closely with stakeholders to gather feedback, optimize application performance, and ensure smooth product delivery.</w:t>
+      </w:r>
+    </w:p>
+    <w:p>
+      <w:pPr>
+        <w:pStyle w:val="Heading3"/>
+      </w:pPr>
+      <w:r>
+        <w:t>Senior Associate, Nagarro | 2019 - 2020</w:t>
+      </w:r>
+    </w:p>
+    <w:p>
+      <w:pPr>
+        <w:pStyle w:val="ListParagraph"/>
+        <w:rPr>
+          <w:sz w:val="24"/>
+        </w:rPr>
+      </w:pPr>
+      <w:r>
+        <w:t xml:space="preserve">Developed enterprise applications using a </w:t>
+      </w:r>
+      <w:r>
+        <w:rPr>
+          <w:rStyle w:val="s1"/>
+          <w:b/>
+          <w:bCs/>
+        </w:rPr>
+        <w:t>hybrid microservices stack</w:t>
+      </w:r>
+      <w:r>
+        <w:t>—</w:t>
+      </w:r>
+      <w:r>
+        <w:rPr>
+          <w:rStyle w:val="s1"/>
+          <w:b/>
+          <w:bCs/>
+        </w:rPr>
+        <w:t>Node.js</w:t>
+      </w:r>
+      <w:r>
+        <w:t xml:space="preserve"> for lightweight APIs and </w:t>
+      </w:r>
+      <w:r>
+        <w:rPr>
+          <w:rStyle w:val="s1"/>
+          <w:b/>
+          <w:bCs/>
+        </w:rPr>
+        <w:t>Kotlin</w:t>
+      </w:r>
+      <w:r>
+        <w:rPr>
+          <w:rStyle w:val="s1"/>
+          <w:b/>
+          <w:bCs/>
+        </w:rPr>
+        <w:t xml:space="preserve"> and Java</w:t>
+      </w:r>
+      <w:r>
+        <w:rPr>
+          <w:rStyle w:val="s1"/>
+          <w:b/>
+          <w:bCs/>
+        </w:rPr>
+        <w:t xml:space="preserve"> with Spring Boot</w:t>
+      </w:r>
+      <w:r>
+        <w:t xml:space="preserve"> for core business logic.</w:t>
+      </w:r>
+    </w:p>
+    <w:p>
+      <w:pPr>
+        <w:pStyle w:val="ListParagraph"/>
+        <w:rPr>
+          <w:sz w:val="24"/>
+        </w:rPr>
+      </w:pPr>
+      <w:r>
+        <w:t>Led a small team of engineers in designing, developing, and maintaining microservices, ensuring high scalability and modularity.</w:t>
+      </w:r>
+    </w:p>
+    <w:p>
+      <w:pPr>
+        <w:pStyle w:val="ListParagraph"/>
+      </w:pPr>
+      <w:r>
+        <w:t xml:space="preserve">Led the digital transformation of project development by developing web applications using </w:t>
+      </w:r>
+      <w:r>
+        <w:rPr>
+          <w:b/>
+          <w:bCs/>
+        </w:rPr>
+        <w:t>Kotlin</w:t>
+      </w:r>
+      <w:r>
+        <w:t xml:space="preserve"> + </w:t>
+      </w:r>
+      <w:r>
+        <w:rPr>
+          <w:b/>
+          <w:bCs/>
+        </w:rPr>
+        <w:t>Spring Boot</w:t>
+      </w:r>
+      <w:r>
+        <w:t xml:space="preserve">, </w:t>
+      </w:r>
+      <w:r>
+        <w:rPr>
+          <w:b/>
+          <w:bCs/>
+        </w:rPr>
+        <w:t>RabbitMQ</w:t>
+      </w:r>
+      <w:r>
+        <w:t xml:space="preserve">, </w:t>
+      </w:r>
+      <w:r>
+        <w:rPr>
+          <w:b/>
+          <w:bCs/>
+        </w:rPr>
+        <w:t>Angular 8</w:t>
+      </w:r>
+      <w:r>
+        <w:t xml:space="preserve">, and </w:t>
+      </w:r>
+      <w:proofErr w:type="spellStart"/>
+      <w:r>
+        <w:rPr>
+          <w:b/>
+          <w:bCs/>
+        </w:rPr>
+        <w:t>Postgresql</w:t>
+      </w:r>
+      <w:proofErr w:type="spellEnd"/>
+      <w:r>
+        <w:t>.</w:t>
+      </w:r>
+    </w:p>
+    <w:p>
+      <w:pPr>
+        <w:pStyle w:val="ListParagraph"/>
+      </w:pPr>
+      <w:r>
+        <w:t>Ensured high code quality and adherence to best practices through code reviews and automated testing.</w:t>
+      </w:r>
+    </w:p>
+    <w:p>
+      <w:pPr>
+        <w:pStyle w:val="ListParagraph"/>
+      </w:pPr>
+      <w:r>
+        <w:t>Actively participated in agile development processes, including sprint planning, daily stand-ups, and retrospective meetings.</w:t>
+      </w:r>
+    </w:p>
+    <w:p>
+      <w:pPr>
+        <w:pStyle w:val="Heading3"/>
+      </w:pPr>
+      <w:r>
+        <w:t xml:space="preserve">Senior Software Engineer, </w:t>
+      </w:r>
+      <w:proofErr w:type="spellStart"/>
+      <w:r>
+        <w:t>Enbraun</w:t>
+      </w:r>
+      <w:proofErr w:type="spellEnd"/>
+      <w:r>
+        <w:t xml:space="preserve"> | 2015 </w:t>
+      </w:r>
+      <w:r>
+        <w:t>–</w:t>
+      </w:r>
+      <w:r>
+        <w:t xml:space="preserve"> 2019</w:t>
+      </w:r>
+    </w:p>
+    <w:p>
+      <w:r>
+        <w:t>data not available</w:t>
+      </w:r>
+    </w:p>
+    <w:p>
+      <w:pPr>
+        <w:pStyle w:val="Heading2"/>
+      </w:pPr>
+      <w:r>
+        <w:t>Project Profile</w:t>
+      </w:r>
+    </w:p>
+    <w:p>
+      <w:pPr>
+        <w:pStyle w:val="Heading3"/>
+      </w:pPr>
+      <w:r>
+        <w:t xml:space="preserve">Liberty Mutual - </w:t>
+      </w:r>
+      <w:proofErr w:type="spellStart"/>
+      <w:r>
+        <w:t>OneRule</w:t>
+      </w:r>
+      <w:proofErr w:type="spellEnd"/>
+      <w:r>
+        <w:t xml:space="preserve"> SDK – AI Inference Platform for Insurance Claims</w:t>
+      </w:r>
+    </w:p>
+    <w:p>
+      <w:r>
+        <w:t xml:space="preserve">An enterprise-grade SDK built to simplify and standardize the use of </w:t>
+      </w:r>
+      <w:proofErr w:type="spellStart"/>
+      <w:r>
+        <w:t>Sapient's</w:t>
+      </w:r>
+      <w:proofErr w:type="spellEnd"/>
+      <w:r>
+        <w:t xml:space="preserve"> AI-driven insurance claim inference engine. The SDK acted as a middleware abstraction layer, enabling client systems to integrate seamlessly without dealing with data preparation, complex dependencies, or cloud-specific configurations. </w:t>
+      </w:r>
+    </w:p>
+    <w:p>
+      <w:r>
+        <w:t>Key Contributions:</w:t>
+      </w:r>
+    </w:p>
+    <w:p>
+      <w:pPr>
+        <w:pStyle w:val="ListParagraph"/>
+      </w:pPr>
+      <w:r>
+        <w:t>Designed and developed the core </w:t>
+      </w:r>
+      <w:proofErr w:type="spellStart"/>
+      <w:r>
+        <w:rPr>
+          <w:b/>
+          <w:bCs/>
+        </w:rPr>
+        <w:t>OneRule</w:t>
+      </w:r>
+      <w:proofErr w:type="spellEnd"/>
+      <w:r>
+        <w:rPr>
+          <w:b/>
+          <w:bCs/>
+        </w:rPr>
+        <w:t xml:space="preserve"> SDK</w:t>
+      </w:r>
+      <w:r>
+        <w:t> in </w:t>
+      </w:r>
+      <w:r>
+        <w:rPr>
+          <w:b/>
+          <w:bCs/>
+        </w:rPr>
+        <w:t>Java 17</w:t>
+      </w:r>
+      <w:r>
+        <w:rPr>
+          <w:b/>
+          <w:bCs/>
+        </w:rPr>
+        <w:t xml:space="preserve"> + Spring Boot</w:t>
+      </w:r>
+      <w:r>
+        <w:t>, providing a clean and reliable interface to invoke Sapient inferences with minimal setup.</w:t>
+      </w:r>
+    </w:p>
+    <w:p>
+      <w:pPr>
+        <w:pStyle w:val="ListParagraph"/>
+      </w:pPr>
+      <w:r>
+        <w:t>Created reusable starter kits for rapid integration including </w:t>
+      </w:r>
+      <w:r>
+        <w:rPr>
+          <w:b/>
+          <w:bCs/>
+        </w:rPr>
+        <w:t>Spring Boot Starters</w:t>
       </w:r>
       <w:r>
         <w:t>, </w:t>
@@ -615,7 +1042,25 @@
           <w:b/>
           <w:bCs/>
         </w:rPr>
-        <w:t>email pipelines</w:t>
+        <w:t>Kubernetes Helm charts</w:t>
+      </w:r>
+      <w:r>
+        <w:t>, and EKS-ready deployment templates.</w:t>
+      </w:r>
+    </w:p>
+    <w:p>
+      <w:pPr>
+        <w:pStyle w:val="ListParagraph"/>
+      </w:pPr>
+      <w:r>
+        <w:t>Developed cloud-native automation pipelines using </w:t>
+      </w:r>
+      <w:r>
+        <w:rPr>
+          <w:b/>
+          <w:bCs/>
+        </w:rPr>
+        <w:t>AWS Lambda</w:t>
       </w:r>
       <w:r>
         <w:t>, </w:t>
@@ -625,6 +1070,16 @@
           <w:b/>
           <w:bCs/>
         </w:rPr>
+        <w:t>Step Functions</w:t>
+      </w:r>
+      <w:r>
+        <w:t>, </w:t>
+      </w:r>
+      <w:r>
+        <w:rPr>
+          <w:b/>
+          <w:bCs/>
+        </w:rPr>
         <w:t>S3</w:t>
       </w:r>
       <w:r>
@@ -635,10 +1090,10 @@
           <w:b/>
           <w:bCs/>
         </w:rPr>
-        <w:t>OpenAI APIs</w:t>
-      </w:r>
-      <w:r>
-        <w:t> to streamline internal processes and external communications.</w:t>
+        <w:t>CloudWatch</w:t>
+      </w:r>
+      <w:r>
+        <w:t>, enabling dependency updates, versioning, and environment validation without manual intervention.</w:t>
       </w:r>
     </w:p>
     <w:p>
@@ -646,17 +1101,44 @@
         <w:pStyle w:val="ListParagraph"/>
       </w:pPr>
       <w:r>
-        <w:t>Actively contributed to </w:t>
-      </w:r>
-      <w:r>
-        <w:rPr>
-          <w:b/>
-          <w:bCs/>
-        </w:rPr>
-        <w:t>code reviews, architectural decisions, and developer mentoring</w:t>
-      </w:r>
-      <w:r>
-        <w:t>, promoting Kotlin best practices and accelerating team productivity.</w:t>
+        <w:t>Abstracted complexities such as </w:t>
+      </w:r>
+      <w:r>
+        <w:rPr>
+          <w:b/>
+          <w:bCs/>
+        </w:rPr>
+        <w:t>data cleaning</w:t>
+      </w:r>
+      <w:r>
+        <w:t>, </w:t>
+      </w:r>
+      <w:r>
+        <w:rPr>
+          <w:b/>
+          <w:bCs/>
+        </w:rPr>
+        <w:t>data</w:t>
+      </w:r>
+      <w:r>
+        <w:rPr>
+          <w:b/>
+          <w:bCs/>
+        </w:rPr>
+        <w:t xml:space="preserve"> validation</w:t>
+      </w:r>
+      <w:r>
+        <w:t>, and </w:t>
+      </w:r>
+      <w:r>
+        <w:rPr>
+          <w:b/>
+          <w:bCs/>
+        </w:rPr>
+        <w:t>third-party dependency resolution</w:t>
+      </w:r>
+      <w:r>
+        <w:t>, delivering a plug-and-play experience for SDK consumers.</w:t>
       </w:r>
     </w:p>
     <w:p>
@@ -664,7 +1146,23 @@
         <w:pStyle w:val="ListParagraph"/>
       </w:pPr>
       <w:r>
-        <w:t>Introduced new tooling and process enhancements across code quality checks, dependency management, and observability practices, improving developer velocity and system reliability.</w:t>
+        <w:t xml:space="preserve">Enabled multi-tenant compatibility and extensibility for internal teams and client partners to build on top of </w:t>
+      </w:r>
+      <w:proofErr w:type="spellStart"/>
+      <w:r>
+        <w:t>OneRule</w:t>
+      </w:r>
+      <w:proofErr w:type="spellEnd"/>
+      <w:r>
+        <w:t xml:space="preserve"> without deep platform knowledge.</w:t>
+      </w:r>
+    </w:p>
+    <w:p>
+      <w:pPr>
+        <w:pStyle w:val="ListParagraph"/>
+      </w:pPr>
+      <w:r>
+        <w:t>Contributed to comprehensive developer documentation, onboarding guides, and internal tooling to accelerate adoption and reduce time-to-first-inference.</w:t>
       </w:r>
     </w:p>
     <w:p>
@@ -672,592 +1170,196 @@
         <w:pStyle w:val="Heading3"/>
       </w:pPr>
       <w:r>
-        <w:t>Product Development Engineer, Calibo | 2020 - 2023</w:t>
+        <w:t>LAZSA – Product Platform-as-a-Service</w:t>
+      </w:r>
+    </w:p>
+    <w:p>
+      <w:r>
+        <w:t>Industry-first Product Platform-as-a-Service (</w:t>
+      </w:r>
+      <w:proofErr w:type="spellStart"/>
+      <w:r>
+        <w:t>pPaaS</w:t>
+      </w:r>
+      <w:proofErr w:type="spellEnd"/>
+      <w:r>
+        <w:t xml:space="preserve">) to redefine digital innovation and drive competitive advantage through digital business. The platform provides a comprehensive set of tools and technology </w:t>
+      </w:r>
+      <w:r>
+        <w:t>stack to efficiently manage, define, design, develop, and deploy phases of product development.</w:t>
+      </w:r>
+    </w:p>
+    <w:p>
+      <w:r>
+        <w:t>Key Contributions:</w:t>
       </w:r>
     </w:p>
     <w:p>
       <w:pPr>
         <w:pStyle w:val="ListParagraph"/>
-      </w:pPr>
-      <w:r>
-        <w:t>Led the development of scalable microservices using </w:t>
-      </w:r>
-      <w:r>
-        <w:rPr>
-          <w:b/>
-          <w:bCs/>
-        </w:rPr>
-        <w:t>Kotlin</w:t>
-      </w:r>
-      <w:r>
-        <w:t xml:space="preserve"> with </w:t>
-      </w:r>
-      <w:r>
-        <w:rPr>
-          <w:b/>
-          <w:bCs/>
-        </w:rPr>
-        <w:t>Spring Boot</w:t>
+        <w:rPr>
+          <w:sz w:val="24"/>
+        </w:rPr>
+      </w:pPr>
+      <w:r>
+        <w:rPr>
+          <w:rStyle w:val="s1"/>
+          <w:b/>
+          <w:bCs/>
+        </w:rPr>
+        <w:t>Led the engineering team</w:t>
+      </w:r>
+      <w:r>
+        <w:t xml:space="preserve"> in building and delivering core platform capabilities, driving successful feature releases and production deployments.</w:t>
+      </w:r>
+    </w:p>
+    <w:p>
+      <w:pPr>
+        <w:pStyle w:val="ListParagraph"/>
+        <w:rPr>
+          <w:sz w:val="24"/>
+        </w:rPr>
+      </w:pPr>
+      <w:r>
+        <w:t xml:space="preserve">Designed and implemented microservices using </w:t>
+      </w:r>
+      <w:r>
+        <w:rPr>
+          <w:rStyle w:val="s1"/>
+          <w:b/>
+          <w:bCs/>
+        </w:rPr>
+        <w:t xml:space="preserve">Kotlin </w:t>
+      </w:r>
+      <w:r>
+        <w:rPr>
+          <w:rStyle w:val="s1"/>
+          <w:b/>
+          <w:bCs/>
+        </w:rPr>
+        <w:t xml:space="preserve">and Java </w:t>
+      </w:r>
+      <w:r>
+        <w:rPr>
+          <w:rStyle w:val="s1"/>
+          <w:b/>
+          <w:bCs/>
+        </w:rPr>
+        <w:t>with Spring Boot</w:t>
       </w:r>
       <w:r>
         <w:t xml:space="preserve"> and </w:t>
       </w:r>
       <w:r>
         <w:rPr>
-          <w:b/>
-          <w:bCs/>
-        </w:rPr>
-        <w:t>Hibernate</w:t>
-      </w:r>
-      <w:r>
-        <w:t>, leveraging coroutines for efficient async workflows.</w:t>
+          <w:rStyle w:val="s1"/>
+          <w:b/>
+          <w:bCs/>
+        </w:rPr>
+        <w:t>Node.js</w:t>
+      </w:r>
+      <w:r>
+        <w:t>, selecting the best-fit tech based on functional and performance requirements.</w:t>
       </w:r>
     </w:p>
     <w:p>
       <w:pPr>
         <w:pStyle w:val="ListParagraph"/>
-      </w:pPr>
-      <w:r>
-        <w:t>Collaborate with cross-functional teams to understand requirements and deliver high-quality features to production.</w:t>
+        <w:rPr>
+          <w:sz w:val="24"/>
+        </w:rPr>
+      </w:pPr>
+      <w:r>
+        <w:t xml:space="preserve">Built a robust </w:t>
+      </w:r>
+      <w:proofErr w:type="spellStart"/>
+      <w:r>
+        <w:t>DevSecOps</w:t>
+      </w:r>
+      <w:proofErr w:type="spellEnd"/>
+      <w:r>
+        <w:t xml:space="preserve"> pipeline using </w:t>
+      </w:r>
+      <w:r>
+        <w:rPr>
+          <w:rStyle w:val="s1"/>
+          <w:b/>
+          <w:bCs/>
+        </w:rPr>
+        <w:t>Docker, Kubernetes, Jenkins</w:t>
+      </w:r>
+      <w:r>
+        <w:t>, and AWS services for seamless deployment and environment management.</w:t>
       </w:r>
     </w:p>
     <w:p>
       <w:pPr>
         <w:pStyle w:val="ListParagraph"/>
-      </w:pPr>
-      <w:r>
-        <w:lastRenderedPageBreak/>
-        <w:t>Architect and implement DevOps practices, leveraging Docker, Kubernetes, and Jenkins for continuous integration and deployment.</w:t>
-      </w:r>
-    </w:p>
-    <w:p>
-      <w:pPr>
-        <w:pStyle w:val="ListParagraph"/>
-      </w:pPr>
-      <w:r>
-        <w:t xml:space="preserve">Utilize AWS services such as EC2, RDS, and </w:t>
+        <w:rPr>
+          <w:sz w:val="24"/>
+        </w:rPr>
+      </w:pPr>
+      <w:r>
+        <w:t xml:space="preserve">Integrated advanced tools like </w:t>
+      </w:r>
+      <w:r>
+        <w:rPr>
+          <w:rStyle w:val="s1"/>
+          <w:b/>
+          <w:bCs/>
+        </w:rPr>
+        <w:t>Kafka</w:t>
+      </w:r>
+      <w:r>
+        <w:t xml:space="preserve">, </w:t>
+      </w:r>
+      <w:r>
+        <w:rPr>
+          <w:rStyle w:val="s1"/>
+          <w:b/>
+          <w:bCs/>
+        </w:rPr>
+        <w:t>SageMaker</w:t>
+      </w:r>
+      <w:r>
+        <w:t xml:space="preserve">, </w:t>
       </w:r>
       <w:proofErr w:type="spellStart"/>
       <w:r>
-        <w:t>Sagemaker</w:t>
+        <w:rPr>
+          <w:rStyle w:val="s1"/>
+          <w:b/>
+          <w:bCs/>
+        </w:rPr>
+        <w:t>MLflow</w:t>
       </w:r>
       <w:proofErr w:type="spellEnd"/>
       <w:r>
-        <w:t xml:space="preserve"> to build robust and scalable cloud solutions.</w:t>
-      </w:r>
-    </w:p>
-    <w:p>
-      <w:pPr>
-        <w:pStyle w:val="ListParagraph"/>
-      </w:pPr>
-      <w:r>
-        <w:t>Work closely with stakeholders to gather feedback, optimize application performance, and ensure smooth product delivery.</w:t>
-      </w:r>
-    </w:p>
-    <w:p>
-      <w:pPr>
-        <w:pStyle w:val="Heading3"/>
-      </w:pPr>
-      <w:r>
-        <w:t>Senior Associate, Nagarro | 2019 - 2020</w:t>
-      </w:r>
-    </w:p>
-    <w:p>
-      <w:pPr>
-        <w:pStyle w:val="ListParagraph"/>
-      </w:pPr>
-      <w:r>
-        <w:t xml:space="preserve">Led the digital transformation of project development by developing web applications using </w:t>
-      </w:r>
-      <w:r>
-        <w:rPr>
-          <w:b/>
-          <w:bCs/>
-        </w:rPr>
-        <w:t>Kotlin</w:t>
-      </w:r>
-      <w:r>
-        <w:t xml:space="preserve"> + </w:t>
-      </w:r>
-      <w:r>
-        <w:rPr>
-          <w:b/>
-          <w:bCs/>
-        </w:rPr>
-        <w:t>Spring Boot</w:t>
-      </w:r>
-      <w:r>
         <w:t xml:space="preserve">, </w:t>
       </w:r>
-      <w:r>
-        <w:rPr>
-          <w:b/>
-          <w:bCs/>
-        </w:rPr>
-        <w:t>RabbitMQ</w:t>
-      </w:r>
-      <w:r>
-        <w:t xml:space="preserve">, </w:t>
-      </w:r>
-      <w:r>
-        <w:rPr>
-          <w:b/>
-          <w:bCs/>
-        </w:rPr>
-        <w:t>Angular 8</w:t>
-      </w:r>
+      <w:proofErr w:type="spellStart"/>
+      <w:r>
+        <w:rPr>
+          <w:rStyle w:val="s1"/>
+          <w:b/>
+          <w:bCs/>
+        </w:rPr>
+        <w:t>Kedro</w:t>
+      </w:r>
+      <w:proofErr w:type="spellEnd"/>
       <w:r>
         <w:t xml:space="preserve">, and </w:t>
       </w:r>
-      <w:proofErr w:type="spellStart"/>
-      <w:r>
-        <w:rPr>
-          <w:b/>
-          <w:bCs/>
-        </w:rPr>
-        <w:t>Postgresql</w:t>
-      </w:r>
-      <w:proofErr w:type="spellEnd"/>
-      <w:r>
-        <w:t>.</w:t>
-      </w:r>
-    </w:p>
-    <w:p>
-      <w:pPr>
-        <w:pStyle w:val="ListParagraph"/>
-      </w:pPr>
-      <w:r>
-        <w:t>Collaborated with a team of engineers to design and implement scalable microservices architecture.</w:t>
-      </w:r>
-    </w:p>
-    <w:p>
-      <w:pPr>
-        <w:pStyle w:val="ListParagraph"/>
-      </w:pPr>
-      <w:r>
-        <w:t>Ensured high code quality and adherence to best practices through code reviews and automated testing.</w:t>
-      </w:r>
-    </w:p>
-    <w:p>
-      <w:pPr>
-        <w:pStyle w:val="ListParagraph"/>
-      </w:pPr>
-      <w:r>
-        <w:t>Actively participated in agile development processes, including sprint planning, daily stand-ups, and retrospective meetings.</w:t>
-      </w:r>
-    </w:p>
-    <w:p>
-      <w:pPr>
-        <w:pStyle w:val="Heading3"/>
-      </w:pPr>
-      <w:r>
-        <w:t xml:space="preserve">Senior Software Engineer, </w:t>
-      </w:r>
-      <w:proofErr w:type="spellStart"/>
-      <w:r>
-        <w:t>Enbraun</w:t>
-      </w:r>
-      <w:proofErr w:type="spellEnd"/>
-      <w:r>
-        <w:t xml:space="preserve"> | 2015 </w:t>
-      </w:r>
-      <w:r>
-        <w:t>–</w:t>
-      </w:r>
-      <w:r>
-        <w:t xml:space="preserve"> 2019</w:t>
-      </w:r>
-    </w:p>
-    <w:p>
-      <w:r>
-        <w:t>data not available</w:t>
-      </w:r>
-    </w:p>
-    <w:p>
-      <w:pPr>
-        <w:pStyle w:val="Heading2"/>
-      </w:pPr>
-      <w:r>
-        <w:t>Project Profile</w:t>
-      </w:r>
-    </w:p>
-    <w:p>
-      <w:pPr>
-        <w:pStyle w:val="Heading3"/>
-      </w:pPr>
-      <w:proofErr w:type="spellStart"/>
-      <w:r>
-        <w:t>OneRule</w:t>
-      </w:r>
-      <w:proofErr w:type="spellEnd"/>
-      <w:r>
-        <w:t xml:space="preserve"> SDK – AI Inference Platform for Insurance Claims</w:t>
-      </w:r>
-    </w:p>
-    <w:p>
-      <w:r>
-        <w:t xml:space="preserve">An enterprise-grade SDK built to simplify and standardize the use of </w:t>
-      </w:r>
-      <w:proofErr w:type="spellStart"/>
-      <w:r>
-        <w:t>Sapient's</w:t>
-      </w:r>
-      <w:proofErr w:type="spellEnd"/>
-      <w:r>
-        <w:t xml:space="preserve"> AI-driven insurance claim inference engine. The SDK acted as a middleware abstraction layer, enabling client systems to integrate seamlessly without dealing with data preparation, complex dependencies, or cloud-specific configurations. </w:t>
-      </w:r>
-    </w:p>
-    <w:p>
-      <w:r>
-        <w:t>Key Contributions:</w:t>
-      </w:r>
-    </w:p>
-    <w:p>
-      <w:pPr>
-        <w:pStyle w:val="ListParagraph"/>
-      </w:pPr>
-      <w:r>
-        <w:t>Designed and developed the core </w:t>
-      </w:r>
-      <w:proofErr w:type="spellStart"/>
-      <w:r>
-        <w:rPr>
-          <w:b/>
-          <w:bCs/>
-        </w:rPr>
-        <w:t>OneRule</w:t>
-      </w:r>
-      <w:proofErr w:type="spellEnd"/>
-      <w:r>
-        <w:rPr>
-          <w:b/>
-          <w:bCs/>
-        </w:rPr>
-        <w:t xml:space="preserve"> SDK</w:t>
-      </w:r>
-      <w:r>
-        <w:t> in </w:t>
-      </w:r>
-      <w:r>
-        <w:rPr>
-          <w:b/>
-          <w:bCs/>
-        </w:rPr>
-        <w:t>Java 17</w:t>
-      </w:r>
-      <w:r>
-        <w:rPr>
-          <w:b/>
-          <w:bCs/>
-        </w:rPr>
-        <w:t xml:space="preserve"> + Spring Boot</w:t>
-      </w:r>
-      <w:r>
-        <w:t>, providing a clean and reliable interface to invoke Sapient inferences with minimal setup.</w:t>
-      </w:r>
-    </w:p>
-    <w:p>
-      <w:pPr>
-        <w:pStyle w:val="ListParagraph"/>
-      </w:pPr>
-      <w:r>
-        <w:t>Created reusable starter kits for rapid integration including </w:t>
-      </w:r>
-      <w:r>
-        <w:rPr>
-          <w:b/>
-          <w:bCs/>
-        </w:rPr>
-        <w:t>Spring Boot Starters</w:t>
-      </w:r>
-      <w:r>
-        <w:t>, </w:t>
-      </w:r>
-      <w:r>
-        <w:rPr>
-          <w:b/>
-          <w:bCs/>
-        </w:rPr>
-        <w:t>Kubernetes Helm charts</w:t>
-      </w:r>
-      <w:r>
-        <w:t>, and EKS-ready deployment templates.</w:t>
-      </w:r>
-    </w:p>
-    <w:p>
-      <w:pPr>
-        <w:pStyle w:val="ListParagraph"/>
-      </w:pPr>
-      <w:r>
-        <w:t>Developed cloud-native automation pipelines using </w:t>
-      </w:r>
-      <w:r>
-        <w:rPr>
-          <w:b/>
-          <w:bCs/>
-        </w:rPr>
-        <w:t>AWS Lambda</w:t>
-      </w:r>
-      <w:r>
-        <w:t>, </w:t>
-      </w:r>
-      <w:r>
-        <w:rPr>
-          <w:b/>
-          <w:bCs/>
-        </w:rPr>
-        <w:t>Step Functions</w:t>
-      </w:r>
-      <w:r>
-        <w:t>, </w:t>
-      </w:r>
-      <w:r>
-        <w:rPr>
-          <w:b/>
-          <w:bCs/>
-        </w:rPr>
-        <w:t>S3</w:t>
-      </w:r>
-      <w:r>
-        <w:t>, and </w:t>
-      </w:r>
-      <w:r>
-        <w:rPr>
-          <w:b/>
-          <w:bCs/>
-        </w:rPr>
-        <w:t>CloudWatch</w:t>
-      </w:r>
-      <w:r>
-        <w:t>, enabling dependency updates, versioning, and environment validation without manual intervention.</w:t>
-      </w:r>
-    </w:p>
-    <w:p>
-      <w:pPr>
-        <w:pStyle w:val="ListParagraph"/>
-      </w:pPr>
-      <w:r>
-        <w:t>Abstracted complexities such as </w:t>
-      </w:r>
-      <w:r>
-        <w:rPr>
-          <w:b/>
-          <w:bCs/>
-        </w:rPr>
-        <w:t>data cleaning</w:t>
-      </w:r>
-      <w:r>
-        <w:t>, </w:t>
-      </w:r>
-      <w:r>
-        <w:rPr>
-          <w:b/>
-          <w:bCs/>
-        </w:rPr>
-        <w:t>data</w:t>
-      </w:r>
-      <w:r>
-        <w:rPr>
-          <w:b/>
-          <w:bCs/>
-        </w:rPr>
-        <w:t xml:space="preserve"> validation</w:t>
-      </w:r>
-      <w:r>
-        <w:t>, and </w:t>
-      </w:r>
-      <w:r>
-        <w:rPr>
-          <w:b/>
-          <w:bCs/>
-        </w:rPr>
-        <w:t>third-party dependency resolution</w:t>
-      </w:r>
-      <w:r>
-        <w:t>, delivering a plug-and-play experience for SDK consumers.</w:t>
-      </w:r>
-    </w:p>
-    <w:p>
-      <w:pPr>
-        <w:pStyle w:val="ListParagraph"/>
-      </w:pPr>
-      <w:r>
-        <w:t xml:space="preserve">Enabled multi-tenant compatibility and extensibility for internal teams and client partners to build on top of </w:t>
-      </w:r>
-      <w:proofErr w:type="spellStart"/>
-      <w:r>
-        <w:t>OneRule</w:t>
-      </w:r>
-      <w:proofErr w:type="spellEnd"/>
-      <w:r>
-        <w:t xml:space="preserve"> without deep platform knowledge.</w:t>
-      </w:r>
-    </w:p>
-    <w:p>
-      <w:pPr>
-        <w:pStyle w:val="ListParagraph"/>
-      </w:pPr>
-      <w:r>
-        <w:t>Contributed to comprehensive developer documentation, onboarding guides, and internal tooling to accelerate adoption and reduce time-to-first-inference.</w:t>
-      </w:r>
-    </w:p>
-    <w:p>
-      <w:pPr>
-        <w:pStyle w:val="ListParagraph"/>
-      </w:pPr>
-      <w:r>
-        <w:t>Collaborated cross-functionally to evolve the SDK architecture, enforce consistent versioning strategies, and support production rollouts with monitoring and logging best practices.</w:t>
-      </w:r>
-    </w:p>
-    <w:p>
-      <w:pPr>
-        <w:pStyle w:val="Heading3"/>
-      </w:pPr>
-      <w:r>
-        <w:t>LAZSA – Product Platform-as-a-Service</w:t>
-      </w:r>
-    </w:p>
-    <w:p>
-      <w:r>
-        <w:t>Industry-first Product Platform-as-a-Service (</w:t>
-      </w:r>
-      <w:proofErr w:type="spellStart"/>
-      <w:r>
-        <w:t>pPaaS</w:t>
-      </w:r>
-      <w:proofErr w:type="spellEnd"/>
-      <w:r>
-        <w:t xml:space="preserve">) to redefine digital innovation and drive competitive advantage through digital business. The platform provides a comprehensive set of tools and technology </w:t>
-      </w:r>
-      <w:r>
-        <w:t>stack to efficiently manage, define, design, develop, and deploy phases of product development.</w:t>
-      </w:r>
-    </w:p>
-    <w:p>
-      <w:r>
-        <w:t>Key Contributions:</w:t>
-      </w:r>
-    </w:p>
-    <w:p>
-      <w:pPr>
-        <w:pStyle w:val="ListParagraph"/>
-      </w:pPr>
-      <w:r>
-        <w:t>Led a team in the development and implementation of core features, ensuring successful delivery to the production environment.</w:t>
-      </w:r>
-    </w:p>
-    <w:p>
-      <w:pPr>
-        <w:pStyle w:val="ListParagraph"/>
-      </w:pPr>
-      <w:r>
-        <w:t>Collaborated with stakeholders to understand requirements and made architectural decisions to ensure the platform's scalability and performance.</w:t>
-      </w:r>
-    </w:p>
-    <w:p>
-      <w:pPr>
-        <w:pStyle w:val="ListParagraph"/>
-      </w:pPr>
-      <w:r>
-        <w:t xml:space="preserve">Implemented </w:t>
-      </w:r>
-      <w:r>
-        <w:rPr>
-          <w:b/>
-          <w:bCs/>
-        </w:rPr>
-        <w:t>Kotlin</w:t>
-      </w:r>
-      <w:r>
-        <w:t xml:space="preserve">, </w:t>
-      </w:r>
-      <w:r>
-        <w:rPr>
-          <w:b/>
-          <w:bCs/>
-        </w:rPr>
-        <w:t>Spring Boot</w:t>
-      </w:r>
-      <w:r>
-        <w:t xml:space="preserve">, </w:t>
-      </w:r>
-      <w:r>
-        <w:rPr>
-          <w:b/>
-          <w:bCs/>
-        </w:rPr>
-        <w:t>AWS services</w:t>
-      </w:r>
-      <w:r>
-        <w:t xml:space="preserve">, </w:t>
-      </w:r>
-      <w:r>
-        <w:rPr>
-          <w:b/>
-          <w:bCs/>
-        </w:rPr>
-        <w:t>Kafka</w:t>
-      </w:r>
-      <w:r>
-        <w:t xml:space="preserve">, </w:t>
-      </w:r>
-      <w:r>
-        <w:rPr>
-          <w:b/>
-          <w:bCs/>
-        </w:rPr>
-        <w:t>ReactJS</w:t>
-      </w:r>
-      <w:r>
-        <w:t xml:space="preserve">, </w:t>
-      </w:r>
-      <w:r>
-        <w:t>Docker, Kubernetes, Jenkins</w:t>
-      </w:r>
-      <w:r>
-        <w:t xml:space="preserve">, </w:t>
-      </w:r>
-      <w:proofErr w:type="spellStart"/>
-      <w:r>
-        <w:rPr>
-          <w:b/>
-          <w:bCs/>
-        </w:rPr>
-        <w:t>Sagemaker</w:t>
-      </w:r>
-      <w:proofErr w:type="spellEnd"/>
-      <w:r>
-        <w:t xml:space="preserve">, </w:t>
-      </w:r>
-      <w:proofErr w:type="spellStart"/>
-      <w:r>
-        <w:rPr>
-          <w:b/>
-          <w:bCs/>
-        </w:rPr>
-        <w:t>MLFlow</w:t>
-      </w:r>
-      <w:proofErr w:type="spellEnd"/>
-      <w:r>
-        <w:t xml:space="preserve">, </w:t>
-      </w:r>
-      <w:proofErr w:type="spellStart"/>
-      <w:r>
-        <w:t>Kedro</w:t>
-      </w:r>
-      <w:proofErr w:type="spellEnd"/>
-      <w:r>
-        <w:t xml:space="preserve">, and </w:t>
-      </w:r>
-      <w:r>
-        <w:rPr>
-          <w:b/>
-          <w:bCs/>
-        </w:rPr>
-        <w:t>ELK</w:t>
-      </w:r>
-      <w:r>
-        <w:t xml:space="preserve"> for seamless development and deployment.</w:t>
+      <w:r>
+        <w:rPr>
+          <w:rStyle w:val="s1"/>
+          <w:b/>
+          <w:bCs/>
+        </w:rPr>
+        <w:t>ELK Stack</w:t>
+      </w:r>
+      <w:r>
+        <w:t xml:space="preserve"> to support real-time data processing, machine learning workflows, and observability.</w:t>
       </w:r>
     </w:p>
     <w:p>
@@ -1287,9 +1389,20 @@
     <w:p>
       <w:pPr>
         <w:pStyle w:val="ListParagraph"/>
-      </w:pPr>
-      <w:r>
-        <w:t>Led a team in the development of features and functionality, meeting project deadlines and ensuring high code quality.</w:t>
+        <w:rPr>
+          <w:sz w:val="24"/>
+        </w:rPr>
+      </w:pPr>
+      <w:r>
+        <w:rPr>
+          <w:rStyle w:val="s1"/>
+          <w:b/>
+          <w:bCs/>
+        </w:rPr>
+        <w:t>Led the end-to-end development</w:t>
+      </w:r>
+      <w:r>
+        <w:t xml:space="preserve"> of critical features from inception, working closely with Siemens stakeholders to translate engineering workflows into intuitive application modules.</w:t>
       </w:r>
     </w:p>
     <w:p>
@@ -1297,78 +1410,130 @@
         <w:pStyle w:val="ListParagraph"/>
       </w:pPr>
       <w:r>
-        <w:t>Implemented</w:t>
-      </w:r>
-      <w:r>
-        <w:t xml:space="preserve"> Spring Boot, Kafka, </w:t>
-      </w:r>
-      <w:r>
-        <w:rPr>
+        <w:t xml:space="preserve">Designed and implemented services using </w:t>
+      </w:r>
+      <w:r>
+        <w:rPr>
+          <w:rStyle w:val="s1"/>
+          <w:b/>
+          <w:bCs/>
+        </w:rPr>
+        <w:t>Spring Boot</w:t>
+      </w:r>
+      <w:r>
+        <w:t xml:space="preserve"> and </w:t>
+      </w:r>
+      <w:r>
+        <w:rPr>
+          <w:rStyle w:val="s1"/>
+          <w:b/>
+          <w:bCs/>
+        </w:rPr>
+        <w:t>Kafka</w:t>
+      </w:r>
+      <w:r>
+        <w:t xml:space="preserve"> to enable scalable, event-driven communication between modules.</w:t>
+      </w:r>
+    </w:p>
+    <w:p>
+      <w:pPr>
+        <w:pStyle w:val="ListParagraph"/>
+      </w:pPr>
+      <w:r>
+        <w:t xml:space="preserve">Developed a dynamic and responsive frontend using </w:t>
+      </w:r>
+      <w:r>
+        <w:rPr>
+          <w:rStyle w:val="s1"/>
           <w:b/>
           <w:bCs/>
         </w:rPr>
         <w:t>Angular 8</w:t>
       </w:r>
       <w:r>
-        <w:t xml:space="preserve">, </w:t>
-      </w:r>
+        <w:t xml:space="preserve"> and </w:t>
+      </w:r>
+      <w:r>
+        <w:rPr>
+          <w:rStyle w:val="s1"/>
+          <w:b/>
+          <w:bCs/>
+        </w:rPr>
+        <w:t>Material UI</w:t>
+      </w:r>
+      <w:r>
+        <w:t xml:space="preserve">, integrated seamlessly with </w:t>
+      </w:r>
+      <w:r>
+        <w:rPr>
+          <w:rStyle w:val="s1"/>
+          <w:b/>
+          <w:bCs/>
+        </w:rPr>
+        <w:t>PostgreSQL</w:t>
+      </w:r>
+      <w:r>
+        <w:t xml:space="preserve"> for reliable data persistence.</w:t>
+      </w:r>
+    </w:p>
+    <w:p>
+      <w:pPr>
+        <w:pStyle w:val="ListParagraph"/>
+      </w:pPr>
+      <w:r>
+        <w:t>Took ownership of code quality, reviews, and sprint delivery, ensuring adherence to agile processes and successful on-time releases.</w:t>
+      </w:r>
+    </w:p>
+    <w:p>
+      <w:pPr>
+        <w:pStyle w:val="Heading3"/>
+      </w:pPr>
       <w:proofErr w:type="spellStart"/>
       <w:r>
-        <w:rPr>
-          <w:b/>
-          <w:bCs/>
-        </w:rPr>
-        <w:t>Postgresql</w:t>
+        <w:t>eResource</w:t>
       </w:r>
       <w:proofErr w:type="spellEnd"/>
       <w:r>
-        <w:t xml:space="preserve">, and </w:t>
-      </w:r>
-      <w:r>
-        <w:rPr>
-          <w:b/>
-          <w:bCs/>
-        </w:rPr>
-        <w:t>Material UI</w:t>
-      </w:r>
-      <w:r>
-        <w:t xml:space="preserve"> to deliver a robust and user-friendly application.</w:t>
-      </w:r>
-    </w:p>
-    <w:p>
-      <w:pPr>
-        <w:pStyle w:val="Heading3"/>
-      </w:pPr>
+        <w:t xml:space="preserve"> Scheduler</w:t>
+      </w:r>
+    </w:p>
+    <w:p>
       <w:proofErr w:type="spellStart"/>
       <w:r>
+        <w:t>Enbraun's</w:t>
+      </w:r>
+      <w:proofErr w:type="spellEnd"/>
+      <w:r>
+        <w:t xml:space="preserve"> </w:t>
+      </w:r>
+      <w:proofErr w:type="spellStart"/>
+      <w:r>
         <w:t>eResource</w:t>
       </w:r>
       <w:proofErr w:type="spellEnd"/>
       <w:r>
-        <w:t xml:space="preserve"> Scheduler</w:t>
-      </w:r>
-    </w:p>
-    <w:p>
+        <w:t xml:space="preserve"> Scheduler is a multi-user feature-rich software for resource management and scheduling. The application enables organizations to efficiently schedule, plan, and manage employees, equipment, and other resources.</w:t>
+      </w:r>
+    </w:p>
+    <w:p>
+      <w:r>
+        <w:t>Key Contributions:</w:t>
+      </w:r>
+    </w:p>
+    <w:p>
+      <w:pPr>
+        <w:pStyle w:val="ListParagraph"/>
+      </w:pPr>
+      <w:r>
+        <w:t xml:space="preserve">Developed RESTful services, utilizing AngularJS, Bootstrap, OAuth2, and </w:t>
+      </w:r>
       <w:proofErr w:type="spellStart"/>
       <w:r>
-        <w:t>Enbraun's</w:t>
+        <w:t>JavaEE</w:t>
       </w:r>
       <w:proofErr w:type="spellEnd"/>
       <w:r>
-        <w:t xml:space="preserve"> </w:t>
-      </w:r>
-      <w:proofErr w:type="spellStart"/>
-      <w:r>
-        <w:t>eResource</w:t>
-      </w:r>
-      <w:proofErr w:type="spellEnd"/>
-      <w:r>
-        <w:t xml:space="preserve"> Scheduler is a multi-user feature-rich software for resource management and scheduling. The application enables organizations to efficiently schedule, plan, and manage employees, equipment, and other resources.</w:t>
-      </w:r>
-    </w:p>
-    <w:p>
-      <w:r>
-        <w:t>Key Contributions:</w:t>
+        <w:t xml:space="preserve"> to create a comprehensive resource management solution.</w:t>
       </w:r>
     </w:p>
     <w:p>
@@ -1376,15 +1541,7 @@
         <w:pStyle w:val="ListParagraph"/>
       </w:pPr>
       <w:r>
-        <w:t xml:space="preserve">Developed RESTful services, utilizing AngularJS, Bootstrap, OAuth2, and </w:t>
-      </w:r>
-      <w:proofErr w:type="spellStart"/>
-      <w:r>
-        <w:t>JavaEE</w:t>
-      </w:r>
-      <w:proofErr w:type="spellEnd"/>
-      <w:r>
-        <w:t xml:space="preserve"> to create a comprehensive resource management solution.</w:t>
+        <w:t>Collaborated with clients to gather requirements, design customizations, and provide technical guidance.</w:t>
       </w:r>
     </w:p>
     <w:p>
@@ -1392,70 +1549,7 @@
         <w:pStyle w:val="ListParagraph"/>
       </w:pPr>
       <w:r>
-        <w:t>Collaborated with clients to gather requirements, design customizations, and provide technical guidance.</w:t>
-      </w:r>
-    </w:p>
-    <w:p>
-      <w:pPr>
-        <w:pStyle w:val="ListParagraph"/>
-      </w:pPr>
-      <w:r>
         <w:t>Implemented user-defined fields, booking charts, time sheets, and other advanced features to enhance resource management capabilities.</w:t>
-      </w:r>
-    </w:p>
-    <w:p>
-      <w:pPr>
-        <w:pStyle w:val="Heading3"/>
-      </w:pPr>
-      <w:proofErr w:type="spellStart"/>
-      <w:r>
-        <w:t>Abho</w:t>
-      </w:r>
-      <w:proofErr w:type="spellEnd"/>
-      <w:r>
-        <w:t xml:space="preserve"> Costing Sheet</w:t>
-      </w:r>
-    </w:p>
-    <w:p>
-      <w:r>
-        <w:t xml:space="preserve">Web application designed to manage costing in the fashion designing industry. The application enables management of clients, fabrics, </w:t>
-      </w:r>
-      <w:proofErr w:type="spellStart"/>
-      <w:r>
-        <w:t>labor</w:t>
-      </w:r>
-      <w:proofErr w:type="spellEnd"/>
-      <w:r>
-        <w:t xml:space="preserve"> costs, dyeing, overheads, and provides precise cost analysis.</w:t>
-      </w:r>
-    </w:p>
-    <w:p>
-      <w:r>
-        <w:t>Key Contributions:</w:t>
-      </w:r>
-    </w:p>
-    <w:p>
-      <w:pPr>
-        <w:pStyle w:val="ListParagraph"/>
-      </w:pPr>
-      <w:r>
-        <w:t xml:space="preserve">Developed RESTful services using AngularJS, Bootstrap, Servlets, Java EE, and </w:t>
-      </w:r>
-      <w:proofErr w:type="spellStart"/>
-      <w:r>
-        <w:t>Wildfly</w:t>
-      </w:r>
-      <w:proofErr w:type="spellEnd"/>
-      <w:r>
-        <w:t xml:space="preserve"> to create a user-friendly and efficient costing management application.</w:t>
-      </w:r>
-    </w:p>
-    <w:p>
-      <w:pPr>
-        <w:pStyle w:val="ListParagraph"/>
-      </w:pPr>
-      <w:r>
-        <w:t>Implemented role-based access control to ensure appropriate authorization for different application components.</w:t>
       </w:r>
     </w:p>
     <w:p>
@@ -1600,6 +1694,304 @@
     </w:lvl>
   </w:abstractNum>
   <w:abstractNum w:abstractNumId="1" w15:restartNumberingAfterBreak="0">
+    <w:nsid w:val="14633CED"/>
+    <w:multiLevelType w:val="multilevel"/>
+    <w:tmpl w:val="0BB8DCB2"/>
+    <w:lvl w:ilvl="0">
+      <w:start w:val="1"/>
+      <w:numFmt w:val="bullet"/>
+      <w:lvlText w:val=""/>
+      <w:lvlJc w:val="left"/>
+      <w:pPr>
+        <w:tabs>
+          <w:tab w:val="num" w:pos="720"/>
+        </w:tabs>
+        <w:ind w:left="720" w:hanging="360"/>
+      </w:pPr>
+      <w:rPr>
+        <w:rFonts w:ascii="Symbol" w:hAnsi="Symbol" w:hint="default"/>
+        <w:sz w:val="20"/>
+      </w:rPr>
+    </w:lvl>
+    <w:lvl w:ilvl="1" w:tentative="1">
+      <w:start w:val="1"/>
+      <w:numFmt w:val="bullet"/>
+      <w:lvlText w:val="o"/>
+      <w:lvlJc w:val="left"/>
+      <w:pPr>
+        <w:tabs>
+          <w:tab w:val="num" w:pos="1440"/>
+        </w:tabs>
+        <w:ind w:left="1440" w:hanging="360"/>
+      </w:pPr>
+      <w:rPr>
+        <w:rFonts w:ascii="Courier New" w:hAnsi="Courier New" w:hint="default"/>
+        <w:sz w:val="20"/>
+      </w:rPr>
+    </w:lvl>
+    <w:lvl w:ilvl="2" w:tentative="1">
+      <w:start w:val="1"/>
+      <w:numFmt w:val="bullet"/>
+      <w:lvlText w:val=""/>
+      <w:lvlJc w:val="left"/>
+      <w:pPr>
+        <w:tabs>
+          <w:tab w:val="num" w:pos="2160"/>
+        </w:tabs>
+        <w:ind w:left="2160" w:hanging="360"/>
+      </w:pPr>
+      <w:rPr>
+        <w:rFonts w:ascii="Wingdings" w:hAnsi="Wingdings" w:hint="default"/>
+        <w:sz w:val="20"/>
+      </w:rPr>
+    </w:lvl>
+    <w:lvl w:ilvl="3" w:tentative="1">
+      <w:start w:val="1"/>
+      <w:numFmt w:val="bullet"/>
+      <w:lvlText w:val=""/>
+      <w:lvlJc w:val="left"/>
+      <w:pPr>
+        <w:tabs>
+          <w:tab w:val="num" w:pos="2880"/>
+        </w:tabs>
+        <w:ind w:left="2880" w:hanging="360"/>
+      </w:pPr>
+      <w:rPr>
+        <w:rFonts w:ascii="Wingdings" w:hAnsi="Wingdings" w:hint="default"/>
+        <w:sz w:val="20"/>
+      </w:rPr>
+    </w:lvl>
+    <w:lvl w:ilvl="4" w:tentative="1">
+      <w:start w:val="1"/>
+      <w:numFmt w:val="bullet"/>
+      <w:lvlText w:val=""/>
+      <w:lvlJc w:val="left"/>
+      <w:pPr>
+        <w:tabs>
+          <w:tab w:val="num" w:pos="3600"/>
+        </w:tabs>
+        <w:ind w:left="3600" w:hanging="360"/>
+      </w:pPr>
+      <w:rPr>
+        <w:rFonts w:ascii="Wingdings" w:hAnsi="Wingdings" w:hint="default"/>
+        <w:sz w:val="20"/>
+      </w:rPr>
+    </w:lvl>
+    <w:lvl w:ilvl="5" w:tentative="1">
+      <w:start w:val="1"/>
+      <w:numFmt w:val="bullet"/>
+      <w:lvlText w:val=""/>
+      <w:lvlJc w:val="left"/>
+      <w:pPr>
+        <w:tabs>
+          <w:tab w:val="num" w:pos="4320"/>
+        </w:tabs>
+        <w:ind w:left="4320" w:hanging="360"/>
+      </w:pPr>
+      <w:rPr>
+        <w:rFonts w:ascii="Wingdings" w:hAnsi="Wingdings" w:hint="default"/>
+        <w:sz w:val="20"/>
+      </w:rPr>
+    </w:lvl>
+    <w:lvl w:ilvl="6" w:tentative="1">
+      <w:start w:val="1"/>
+      <w:numFmt w:val="bullet"/>
+      <w:lvlText w:val=""/>
+      <w:lvlJc w:val="left"/>
+      <w:pPr>
+        <w:tabs>
+          <w:tab w:val="num" w:pos="5040"/>
+        </w:tabs>
+        <w:ind w:left="5040" w:hanging="360"/>
+      </w:pPr>
+      <w:rPr>
+        <w:rFonts w:ascii="Wingdings" w:hAnsi="Wingdings" w:hint="default"/>
+        <w:sz w:val="20"/>
+      </w:rPr>
+    </w:lvl>
+    <w:lvl w:ilvl="7" w:tentative="1">
+      <w:start w:val="1"/>
+      <w:numFmt w:val="bullet"/>
+      <w:lvlText w:val=""/>
+      <w:lvlJc w:val="left"/>
+      <w:pPr>
+        <w:tabs>
+          <w:tab w:val="num" w:pos="5760"/>
+        </w:tabs>
+        <w:ind w:left="5760" w:hanging="360"/>
+      </w:pPr>
+      <w:rPr>
+        <w:rFonts w:ascii="Wingdings" w:hAnsi="Wingdings" w:hint="default"/>
+        <w:sz w:val="20"/>
+      </w:rPr>
+    </w:lvl>
+    <w:lvl w:ilvl="8" w:tentative="1">
+      <w:start w:val="1"/>
+      <w:numFmt w:val="bullet"/>
+      <w:lvlText w:val=""/>
+      <w:lvlJc w:val="left"/>
+      <w:pPr>
+        <w:tabs>
+          <w:tab w:val="num" w:pos="6480"/>
+        </w:tabs>
+        <w:ind w:left="6480" w:hanging="360"/>
+      </w:pPr>
+      <w:rPr>
+        <w:rFonts w:ascii="Wingdings" w:hAnsi="Wingdings" w:hint="default"/>
+        <w:sz w:val="20"/>
+      </w:rPr>
+    </w:lvl>
+  </w:abstractNum>
+  <w:abstractNum w:abstractNumId="2" w15:restartNumberingAfterBreak="0">
+    <w:nsid w:val="1EAC5A6F"/>
+    <w:multiLevelType w:val="multilevel"/>
+    <w:tmpl w:val="4C782FD6"/>
+    <w:lvl w:ilvl="0">
+      <w:start w:val="1"/>
+      <w:numFmt w:val="bullet"/>
+      <w:lvlText w:val=""/>
+      <w:lvlJc w:val="left"/>
+      <w:pPr>
+        <w:tabs>
+          <w:tab w:val="num" w:pos="720"/>
+        </w:tabs>
+        <w:ind w:left="720" w:hanging="360"/>
+      </w:pPr>
+      <w:rPr>
+        <w:rFonts w:ascii="Symbol" w:hAnsi="Symbol" w:hint="default"/>
+        <w:sz w:val="20"/>
+      </w:rPr>
+    </w:lvl>
+    <w:lvl w:ilvl="1" w:tentative="1">
+      <w:start w:val="1"/>
+      <w:numFmt w:val="bullet"/>
+      <w:lvlText w:val="o"/>
+      <w:lvlJc w:val="left"/>
+      <w:pPr>
+        <w:tabs>
+          <w:tab w:val="num" w:pos="1440"/>
+        </w:tabs>
+        <w:ind w:left="1440" w:hanging="360"/>
+      </w:pPr>
+      <w:rPr>
+        <w:rFonts w:ascii="Courier New" w:hAnsi="Courier New" w:hint="default"/>
+        <w:sz w:val="20"/>
+      </w:rPr>
+    </w:lvl>
+    <w:lvl w:ilvl="2" w:tentative="1">
+      <w:start w:val="1"/>
+      <w:numFmt w:val="bullet"/>
+      <w:lvlText w:val=""/>
+      <w:lvlJc w:val="left"/>
+      <w:pPr>
+        <w:tabs>
+          <w:tab w:val="num" w:pos="2160"/>
+        </w:tabs>
+        <w:ind w:left="2160" w:hanging="360"/>
+      </w:pPr>
+      <w:rPr>
+        <w:rFonts w:ascii="Wingdings" w:hAnsi="Wingdings" w:hint="default"/>
+        <w:sz w:val="20"/>
+      </w:rPr>
+    </w:lvl>
+    <w:lvl w:ilvl="3" w:tentative="1">
+      <w:start w:val="1"/>
+      <w:numFmt w:val="bullet"/>
+      <w:lvlText w:val=""/>
+      <w:lvlJc w:val="left"/>
+      <w:pPr>
+        <w:tabs>
+          <w:tab w:val="num" w:pos="2880"/>
+        </w:tabs>
+        <w:ind w:left="2880" w:hanging="360"/>
+      </w:pPr>
+      <w:rPr>
+        <w:rFonts w:ascii="Wingdings" w:hAnsi="Wingdings" w:hint="default"/>
+        <w:sz w:val="20"/>
+      </w:rPr>
+    </w:lvl>
+    <w:lvl w:ilvl="4" w:tentative="1">
+      <w:start w:val="1"/>
+      <w:numFmt w:val="bullet"/>
+      <w:lvlText w:val=""/>
+      <w:lvlJc w:val="left"/>
+      <w:pPr>
+        <w:tabs>
+          <w:tab w:val="num" w:pos="3600"/>
+        </w:tabs>
+        <w:ind w:left="3600" w:hanging="360"/>
+      </w:pPr>
+      <w:rPr>
+        <w:rFonts w:ascii="Wingdings" w:hAnsi="Wingdings" w:hint="default"/>
+        <w:sz w:val="20"/>
+      </w:rPr>
+    </w:lvl>
+    <w:lvl w:ilvl="5" w:tentative="1">
+      <w:start w:val="1"/>
+      <w:numFmt w:val="bullet"/>
+      <w:lvlText w:val=""/>
+      <w:lvlJc w:val="left"/>
+      <w:pPr>
+        <w:tabs>
+          <w:tab w:val="num" w:pos="4320"/>
+        </w:tabs>
+        <w:ind w:left="4320" w:hanging="360"/>
+      </w:pPr>
+      <w:rPr>
+        <w:rFonts w:ascii="Wingdings" w:hAnsi="Wingdings" w:hint="default"/>
+        <w:sz w:val="20"/>
+      </w:rPr>
+    </w:lvl>
+    <w:lvl w:ilvl="6" w:tentative="1">
+      <w:start w:val="1"/>
+      <w:numFmt w:val="bullet"/>
+      <w:lvlText w:val=""/>
+      <w:lvlJc w:val="left"/>
+      <w:pPr>
+        <w:tabs>
+          <w:tab w:val="num" w:pos="5040"/>
+        </w:tabs>
+        <w:ind w:left="5040" w:hanging="360"/>
+      </w:pPr>
+      <w:rPr>
+        <w:rFonts w:ascii="Wingdings" w:hAnsi="Wingdings" w:hint="default"/>
+        <w:sz w:val="20"/>
+      </w:rPr>
+    </w:lvl>
+    <w:lvl w:ilvl="7" w:tentative="1">
+      <w:start w:val="1"/>
+      <w:numFmt w:val="bullet"/>
+      <w:lvlText w:val=""/>
+      <w:lvlJc w:val="left"/>
+      <w:pPr>
+        <w:tabs>
+          <w:tab w:val="num" w:pos="5760"/>
+        </w:tabs>
+        <w:ind w:left="5760" w:hanging="360"/>
+      </w:pPr>
+      <w:rPr>
+        <w:rFonts w:ascii="Wingdings" w:hAnsi="Wingdings" w:hint="default"/>
+        <w:sz w:val="20"/>
+      </w:rPr>
+    </w:lvl>
+    <w:lvl w:ilvl="8" w:tentative="1">
+      <w:start w:val="1"/>
+      <w:numFmt w:val="bullet"/>
+      <w:lvlText w:val=""/>
+      <w:lvlJc w:val="left"/>
+      <w:pPr>
+        <w:tabs>
+          <w:tab w:val="num" w:pos="6480"/>
+        </w:tabs>
+        <w:ind w:left="6480" w:hanging="360"/>
+      </w:pPr>
+      <w:rPr>
+        <w:rFonts w:ascii="Wingdings" w:hAnsi="Wingdings" w:hint="default"/>
+        <w:sz w:val="20"/>
+      </w:rPr>
+    </w:lvl>
+  </w:abstractNum>
+  <w:abstractNum w:abstractNumId="3" w15:restartNumberingAfterBreak="0">
     <w:nsid w:val="238A2577"/>
     <w:multiLevelType w:val="hybridMultilevel"/>
     <w:tmpl w:val="ED6601A2"/>
@@ -1712,7 +2104,156 @@
       </w:rPr>
     </w:lvl>
   </w:abstractNum>
-  <w:abstractNum w:abstractNumId="2" w15:restartNumberingAfterBreak="0">
+  <w:abstractNum w:abstractNumId="4" w15:restartNumberingAfterBreak="0">
+    <w:nsid w:val="2A8D1DCE"/>
+    <w:multiLevelType w:val="multilevel"/>
+    <w:tmpl w:val="2B5A9778"/>
+    <w:lvl w:ilvl="0">
+      <w:start w:val="1"/>
+      <w:numFmt w:val="bullet"/>
+      <w:lvlText w:val=""/>
+      <w:lvlJc w:val="left"/>
+      <w:pPr>
+        <w:tabs>
+          <w:tab w:val="num" w:pos="720"/>
+        </w:tabs>
+        <w:ind w:left="720" w:hanging="360"/>
+      </w:pPr>
+      <w:rPr>
+        <w:rFonts w:ascii="Symbol" w:hAnsi="Symbol" w:hint="default"/>
+        <w:sz w:val="20"/>
+      </w:rPr>
+    </w:lvl>
+    <w:lvl w:ilvl="1" w:tentative="1">
+      <w:start w:val="1"/>
+      <w:numFmt w:val="bullet"/>
+      <w:lvlText w:val="o"/>
+      <w:lvlJc w:val="left"/>
+      <w:pPr>
+        <w:tabs>
+          <w:tab w:val="num" w:pos="1440"/>
+        </w:tabs>
+        <w:ind w:left="1440" w:hanging="360"/>
+      </w:pPr>
+      <w:rPr>
+        <w:rFonts w:ascii="Courier New" w:hAnsi="Courier New" w:hint="default"/>
+        <w:sz w:val="20"/>
+      </w:rPr>
+    </w:lvl>
+    <w:lvl w:ilvl="2" w:tentative="1">
+      <w:start w:val="1"/>
+      <w:numFmt w:val="bullet"/>
+      <w:lvlText w:val=""/>
+      <w:lvlJc w:val="left"/>
+      <w:pPr>
+        <w:tabs>
+          <w:tab w:val="num" w:pos="2160"/>
+        </w:tabs>
+        <w:ind w:left="2160" w:hanging="360"/>
+      </w:pPr>
+      <w:rPr>
+        <w:rFonts w:ascii="Wingdings" w:hAnsi="Wingdings" w:hint="default"/>
+        <w:sz w:val="20"/>
+      </w:rPr>
+    </w:lvl>
+    <w:lvl w:ilvl="3" w:tentative="1">
+      <w:start w:val="1"/>
+      <w:numFmt w:val="bullet"/>
+      <w:lvlText w:val=""/>
+      <w:lvlJc w:val="left"/>
+      <w:pPr>
+        <w:tabs>
+          <w:tab w:val="num" w:pos="2880"/>
+        </w:tabs>
+        <w:ind w:left="2880" w:hanging="360"/>
+      </w:pPr>
+      <w:rPr>
+        <w:rFonts w:ascii="Wingdings" w:hAnsi="Wingdings" w:hint="default"/>
+        <w:sz w:val="20"/>
+      </w:rPr>
+    </w:lvl>
+    <w:lvl w:ilvl="4" w:tentative="1">
+      <w:start w:val="1"/>
+      <w:numFmt w:val="bullet"/>
+      <w:lvlText w:val=""/>
+      <w:lvlJc w:val="left"/>
+      <w:pPr>
+        <w:tabs>
+          <w:tab w:val="num" w:pos="3600"/>
+        </w:tabs>
+        <w:ind w:left="3600" w:hanging="360"/>
+      </w:pPr>
+      <w:rPr>
+        <w:rFonts w:ascii="Wingdings" w:hAnsi="Wingdings" w:hint="default"/>
+        <w:sz w:val="20"/>
+      </w:rPr>
+    </w:lvl>
+    <w:lvl w:ilvl="5" w:tentative="1">
+      <w:start w:val="1"/>
+      <w:numFmt w:val="bullet"/>
+      <w:lvlText w:val=""/>
+      <w:lvlJc w:val="left"/>
+      <w:pPr>
+        <w:tabs>
+          <w:tab w:val="num" w:pos="4320"/>
+        </w:tabs>
+        <w:ind w:left="4320" w:hanging="360"/>
+      </w:pPr>
+      <w:rPr>
+        <w:rFonts w:ascii="Wingdings" w:hAnsi="Wingdings" w:hint="default"/>
+        <w:sz w:val="20"/>
+      </w:rPr>
+    </w:lvl>
+    <w:lvl w:ilvl="6" w:tentative="1">
+      <w:start w:val="1"/>
+      <w:numFmt w:val="bullet"/>
+      <w:lvlText w:val=""/>
+      <w:lvlJc w:val="left"/>
+      <w:pPr>
+        <w:tabs>
+          <w:tab w:val="num" w:pos="5040"/>
+        </w:tabs>
+        <w:ind w:left="5040" w:hanging="360"/>
+      </w:pPr>
+      <w:rPr>
+        <w:rFonts w:ascii="Wingdings" w:hAnsi="Wingdings" w:hint="default"/>
+        <w:sz w:val="20"/>
+      </w:rPr>
+    </w:lvl>
+    <w:lvl w:ilvl="7" w:tentative="1">
+      <w:start w:val="1"/>
+      <w:numFmt w:val="bullet"/>
+      <w:lvlText w:val=""/>
+      <w:lvlJc w:val="left"/>
+      <w:pPr>
+        <w:tabs>
+          <w:tab w:val="num" w:pos="5760"/>
+        </w:tabs>
+        <w:ind w:left="5760" w:hanging="360"/>
+      </w:pPr>
+      <w:rPr>
+        <w:rFonts w:ascii="Wingdings" w:hAnsi="Wingdings" w:hint="default"/>
+        <w:sz w:val="20"/>
+      </w:rPr>
+    </w:lvl>
+    <w:lvl w:ilvl="8" w:tentative="1">
+      <w:start w:val="1"/>
+      <w:numFmt w:val="bullet"/>
+      <w:lvlText w:val=""/>
+      <w:lvlJc w:val="left"/>
+      <w:pPr>
+        <w:tabs>
+          <w:tab w:val="num" w:pos="6480"/>
+        </w:tabs>
+        <w:ind w:left="6480" w:hanging="360"/>
+      </w:pPr>
+      <w:rPr>
+        <w:rFonts w:ascii="Wingdings" w:hAnsi="Wingdings" w:hint="default"/>
+        <w:sz w:val="20"/>
+      </w:rPr>
+    </w:lvl>
+  </w:abstractNum>
+  <w:abstractNum w:abstractNumId="5" w15:restartNumberingAfterBreak="0">
     <w:nsid w:val="2FD660CC"/>
     <w:multiLevelType w:val="multilevel"/>
     <w:tmpl w:val="0D1435CC"/>
@@ -1826,7 +2367,7 @@
       </w:rPr>
     </w:lvl>
   </w:abstractNum>
-  <w:abstractNum w:abstractNumId="3" w15:restartNumberingAfterBreak="0">
+  <w:abstractNum w:abstractNumId="6" w15:restartNumberingAfterBreak="0">
     <w:nsid w:val="329E2124"/>
     <w:multiLevelType w:val="hybridMultilevel"/>
     <w:tmpl w:val="19E48F2E"/>
@@ -1939,7 +2480,7 @@
       </w:rPr>
     </w:lvl>
   </w:abstractNum>
-  <w:abstractNum w:abstractNumId="4" w15:restartNumberingAfterBreak="0">
+  <w:abstractNum w:abstractNumId="7" w15:restartNumberingAfterBreak="0">
     <w:nsid w:val="33503E36"/>
     <w:multiLevelType w:val="multilevel"/>
     <w:tmpl w:val="70AAB1CC"/>
@@ -2053,7 +2594,7 @@
       </w:rPr>
     </w:lvl>
   </w:abstractNum>
-  <w:abstractNum w:abstractNumId="5" w15:restartNumberingAfterBreak="0">
+  <w:abstractNum w:abstractNumId="8" w15:restartNumberingAfterBreak="0">
     <w:nsid w:val="36482F9D"/>
     <w:multiLevelType w:val="multilevel"/>
     <w:tmpl w:val="B2064420"/>
@@ -2167,7 +2708,7 @@
       </w:rPr>
     </w:lvl>
   </w:abstractNum>
-  <w:abstractNum w:abstractNumId="6" w15:restartNumberingAfterBreak="0">
+  <w:abstractNum w:abstractNumId="9" w15:restartNumberingAfterBreak="0">
     <w:nsid w:val="383B6628"/>
     <w:multiLevelType w:val="hybridMultilevel"/>
     <w:tmpl w:val="B9E4D9E8"/>
@@ -2280,7 +2821,156 @@
       </w:rPr>
     </w:lvl>
   </w:abstractNum>
-  <w:abstractNum w:abstractNumId="7" w15:restartNumberingAfterBreak="0">
+  <w:abstractNum w:abstractNumId="10" w15:restartNumberingAfterBreak="0">
+    <w:nsid w:val="3B9344BE"/>
+    <w:multiLevelType w:val="multilevel"/>
+    <w:tmpl w:val="BF5E175C"/>
+    <w:lvl w:ilvl="0">
+      <w:start w:val="1"/>
+      <w:numFmt w:val="bullet"/>
+      <w:lvlText w:val=""/>
+      <w:lvlJc w:val="left"/>
+      <w:pPr>
+        <w:tabs>
+          <w:tab w:val="num" w:pos="720"/>
+        </w:tabs>
+        <w:ind w:left="720" w:hanging="360"/>
+      </w:pPr>
+      <w:rPr>
+        <w:rFonts w:ascii="Symbol" w:hAnsi="Symbol" w:hint="default"/>
+        <w:sz w:val="20"/>
+      </w:rPr>
+    </w:lvl>
+    <w:lvl w:ilvl="1" w:tentative="1">
+      <w:start w:val="1"/>
+      <w:numFmt w:val="bullet"/>
+      <w:lvlText w:val="o"/>
+      <w:lvlJc w:val="left"/>
+      <w:pPr>
+        <w:tabs>
+          <w:tab w:val="num" w:pos="1440"/>
+        </w:tabs>
+        <w:ind w:left="1440" w:hanging="360"/>
+      </w:pPr>
+      <w:rPr>
+        <w:rFonts w:ascii="Courier New" w:hAnsi="Courier New" w:hint="default"/>
+        <w:sz w:val="20"/>
+      </w:rPr>
+    </w:lvl>
+    <w:lvl w:ilvl="2" w:tentative="1">
+      <w:start w:val="1"/>
+      <w:numFmt w:val="bullet"/>
+      <w:lvlText w:val=""/>
+      <w:lvlJc w:val="left"/>
+      <w:pPr>
+        <w:tabs>
+          <w:tab w:val="num" w:pos="2160"/>
+        </w:tabs>
+        <w:ind w:left="2160" w:hanging="360"/>
+      </w:pPr>
+      <w:rPr>
+        <w:rFonts w:ascii="Wingdings" w:hAnsi="Wingdings" w:hint="default"/>
+        <w:sz w:val="20"/>
+      </w:rPr>
+    </w:lvl>
+    <w:lvl w:ilvl="3" w:tentative="1">
+      <w:start w:val="1"/>
+      <w:numFmt w:val="bullet"/>
+      <w:lvlText w:val=""/>
+      <w:lvlJc w:val="left"/>
+      <w:pPr>
+        <w:tabs>
+          <w:tab w:val="num" w:pos="2880"/>
+        </w:tabs>
+        <w:ind w:left="2880" w:hanging="360"/>
+      </w:pPr>
+      <w:rPr>
+        <w:rFonts w:ascii="Wingdings" w:hAnsi="Wingdings" w:hint="default"/>
+        <w:sz w:val="20"/>
+      </w:rPr>
+    </w:lvl>
+    <w:lvl w:ilvl="4" w:tentative="1">
+      <w:start w:val="1"/>
+      <w:numFmt w:val="bullet"/>
+      <w:lvlText w:val=""/>
+      <w:lvlJc w:val="left"/>
+      <w:pPr>
+        <w:tabs>
+          <w:tab w:val="num" w:pos="3600"/>
+        </w:tabs>
+        <w:ind w:left="3600" w:hanging="360"/>
+      </w:pPr>
+      <w:rPr>
+        <w:rFonts w:ascii="Wingdings" w:hAnsi="Wingdings" w:hint="default"/>
+        <w:sz w:val="20"/>
+      </w:rPr>
+    </w:lvl>
+    <w:lvl w:ilvl="5" w:tentative="1">
+      <w:start w:val="1"/>
+      <w:numFmt w:val="bullet"/>
+      <w:lvlText w:val=""/>
+      <w:lvlJc w:val="left"/>
+      <w:pPr>
+        <w:tabs>
+          <w:tab w:val="num" w:pos="4320"/>
+        </w:tabs>
+        <w:ind w:left="4320" w:hanging="360"/>
+      </w:pPr>
+      <w:rPr>
+        <w:rFonts w:ascii="Wingdings" w:hAnsi="Wingdings" w:hint="default"/>
+        <w:sz w:val="20"/>
+      </w:rPr>
+    </w:lvl>
+    <w:lvl w:ilvl="6" w:tentative="1">
+      <w:start w:val="1"/>
+      <w:numFmt w:val="bullet"/>
+      <w:lvlText w:val=""/>
+      <w:lvlJc w:val="left"/>
+      <w:pPr>
+        <w:tabs>
+          <w:tab w:val="num" w:pos="5040"/>
+        </w:tabs>
+        <w:ind w:left="5040" w:hanging="360"/>
+      </w:pPr>
+      <w:rPr>
+        <w:rFonts w:ascii="Wingdings" w:hAnsi="Wingdings" w:hint="default"/>
+        <w:sz w:val="20"/>
+      </w:rPr>
+    </w:lvl>
+    <w:lvl w:ilvl="7" w:tentative="1">
+      <w:start w:val="1"/>
+      <w:numFmt w:val="bullet"/>
+      <w:lvlText w:val=""/>
+      <w:lvlJc w:val="left"/>
+      <w:pPr>
+        <w:tabs>
+          <w:tab w:val="num" w:pos="5760"/>
+        </w:tabs>
+        <w:ind w:left="5760" w:hanging="360"/>
+      </w:pPr>
+      <w:rPr>
+        <w:rFonts w:ascii="Wingdings" w:hAnsi="Wingdings" w:hint="default"/>
+        <w:sz w:val="20"/>
+      </w:rPr>
+    </w:lvl>
+    <w:lvl w:ilvl="8" w:tentative="1">
+      <w:start w:val="1"/>
+      <w:numFmt w:val="bullet"/>
+      <w:lvlText w:val=""/>
+      <w:lvlJc w:val="left"/>
+      <w:pPr>
+        <w:tabs>
+          <w:tab w:val="num" w:pos="6480"/>
+        </w:tabs>
+        <w:ind w:left="6480" w:hanging="360"/>
+      </w:pPr>
+      <w:rPr>
+        <w:rFonts w:ascii="Wingdings" w:hAnsi="Wingdings" w:hint="default"/>
+        <w:sz w:val="20"/>
+      </w:rPr>
+    </w:lvl>
+  </w:abstractNum>
+  <w:abstractNum w:abstractNumId="11" w15:restartNumberingAfterBreak="0">
     <w:nsid w:val="4AAD090A"/>
     <w:multiLevelType w:val="hybridMultilevel"/>
     <w:tmpl w:val="C81C68FE"/>
@@ -2393,7 +3083,7 @@
       </w:rPr>
     </w:lvl>
   </w:abstractNum>
-  <w:abstractNum w:abstractNumId="8" w15:restartNumberingAfterBreak="0">
+  <w:abstractNum w:abstractNumId="12" w15:restartNumberingAfterBreak="0">
     <w:nsid w:val="539B25F9"/>
     <w:multiLevelType w:val="hybridMultilevel"/>
     <w:tmpl w:val="15BE6336"/>
@@ -2506,7 +3196,156 @@
       </w:rPr>
     </w:lvl>
   </w:abstractNum>
-  <w:abstractNum w:abstractNumId="9" w15:restartNumberingAfterBreak="0">
+  <w:abstractNum w:abstractNumId="13" w15:restartNumberingAfterBreak="0">
+    <w:nsid w:val="612058E2"/>
+    <w:multiLevelType w:val="multilevel"/>
+    <w:tmpl w:val="5F3CF1FC"/>
+    <w:lvl w:ilvl="0">
+      <w:start w:val="1"/>
+      <w:numFmt w:val="bullet"/>
+      <w:lvlText w:val=""/>
+      <w:lvlJc w:val="left"/>
+      <w:pPr>
+        <w:tabs>
+          <w:tab w:val="num" w:pos="720"/>
+        </w:tabs>
+        <w:ind w:left="720" w:hanging="360"/>
+      </w:pPr>
+      <w:rPr>
+        <w:rFonts w:ascii="Symbol" w:hAnsi="Symbol" w:hint="default"/>
+        <w:sz w:val="20"/>
+      </w:rPr>
+    </w:lvl>
+    <w:lvl w:ilvl="1" w:tentative="1">
+      <w:start w:val="1"/>
+      <w:numFmt w:val="bullet"/>
+      <w:lvlText w:val="o"/>
+      <w:lvlJc w:val="left"/>
+      <w:pPr>
+        <w:tabs>
+          <w:tab w:val="num" w:pos="1440"/>
+        </w:tabs>
+        <w:ind w:left="1440" w:hanging="360"/>
+      </w:pPr>
+      <w:rPr>
+        <w:rFonts w:ascii="Courier New" w:hAnsi="Courier New" w:hint="default"/>
+        <w:sz w:val="20"/>
+      </w:rPr>
+    </w:lvl>
+    <w:lvl w:ilvl="2" w:tentative="1">
+      <w:start w:val="1"/>
+      <w:numFmt w:val="bullet"/>
+      <w:lvlText w:val=""/>
+      <w:lvlJc w:val="left"/>
+      <w:pPr>
+        <w:tabs>
+          <w:tab w:val="num" w:pos="2160"/>
+        </w:tabs>
+        <w:ind w:left="2160" w:hanging="360"/>
+      </w:pPr>
+      <w:rPr>
+        <w:rFonts w:ascii="Wingdings" w:hAnsi="Wingdings" w:hint="default"/>
+        <w:sz w:val="20"/>
+      </w:rPr>
+    </w:lvl>
+    <w:lvl w:ilvl="3" w:tentative="1">
+      <w:start w:val="1"/>
+      <w:numFmt w:val="bullet"/>
+      <w:lvlText w:val=""/>
+      <w:lvlJc w:val="left"/>
+      <w:pPr>
+        <w:tabs>
+          <w:tab w:val="num" w:pos="2880"/>
+        </w:tabs>
+        <w:ind w:left="2880" w:hanging="360"/>
+      </w:pPr>
+      <w:rPr>
+        <w:rFonts w:ascii="Wingdings" w:hAnsi="Wingdings" w:hint="default"/>
+        <w:sz w:val="20"/>
+      </w:rPr>
+    </w:lvl>
+    <w:lvl w:ilvl="4" w:tentative="1">
+      <w:start w:val="1"/>
+      <w:numFmt w:val="bullet"/>
+      <w:lvlText w:val=""/>
+      <w:lvlJc w:val="left"/>
+      <w:pPr>
+        <w:tabs>
+          <w:tab w:val="num" w:pos="3600"/>
+        </w:tabs>
+        <w:ind w:left="3600" w:hanging="360"/>
+      </w:pPr>
+      <w:rPr>
+        <w:rFonts w:ascii="Wingdings" w:hAnsi="Wingdings" w:hint="default"/>
+        <w:sz w:val="20"/>
+      </w:rPr>
+    </w:lvl>
+    <w:lvl w:ilvl="5" w:tentative="1">
+      <w:start w:val="1"/>
+      <w:numFmt w:val="bullet"/>
+      <w:lvlText w:val=""/>
+      <w:lvlJc w:val="left"/>
+      <w:pPr>
+        <w:tabs>
+          <w:tab w:val="num" w:pos="4320"/>
+        </w:tabs>
+        <w:ind w:left="4320" w:hanging="360"/>
+      </w:pPr>
+      <w:rPr>
+        <w:rFonts w:ascii="Wingdings" w:hAnsi="Wingdings" w:hint="default"/>
+        <w:sz w:val="20"/>
+      </w:rPr>
+    </w:lvl>
+    <w:lvl w:ilvl="6" w:tentative="1">
+      <w:start w:val="1"/>
+      <w:numFmt w:val="bullet"/>
+      <w:lvlText w:val=""/>
+      <w:lvlJc w:val="left"/>
+      <w:pPr>
+        <w:tabs>
+          <w:tab w:val="num" w:pos="5040"/>
+        </w:tabs>
+        <w:ind w:left="5040" w:hanging="360"/>
+      </w:pPr>
+      <w:rPr>
+        <w:rFonts w:ascii="Wingdings" w:hAnsi="Wingdings" w:hint="default"/>
+        <w:sz w:val="20"/>
+      </w:rPr>
+    </w:lvl>
+    <w:lvl w:ilvl="7" w:tentative="1">
+      <w:start w:val="1"/>
+      <w:numFmt w:val="bullet"/>
+      <w:lvlText w:val=""/>
+      <w:lvlJc w:val="left"/>
+      <w:pPr>
+        <w:tabs>
+          <w:tab w:val="num" w:pos="5760"/>
+        </w:tabs>
+        <w:ind w:left="5760" w:hanging="360"/>
+      </w:pPr>
+      <w:rPr>
+        <w:rFonts w:ascii="Wingdings" w:hAnsi="Wingdings" w:hint="default"/>
+        <w:sz w:val="20"/>
+      </w:rPr>
+    </w:lvl>
+    <w:lvl w:ilvl="8" w:tentative="1">
+      <w:start w:val="1"/>
+      <w:numFmt w:val="bullet"/>
+      <w:lvlText w:val=""/>
+      <w:lvlJc w:val="left"/>
+      <w:pPr>
+        <w:tabs>
+          <w:tab w:val="num" w:pos="6480"/>
+        </w:tabs>
+        <w:ind w:left="6480" w:hanging="360"/>
+      </w:pPr>
+      <w:rPr>
+        <w:rFonts w:ascii="Wingdings" w:hAnsi="Wingdings" w:hint="default"/>
+        <w:sz w:val="20"/>
+      </w:rPr>
+    </w:lvl>
+  </w:abstractNum>
+  <w:abstractNum w:abstractNumId="14" w15:restartNumberingAfterBreak="0">
     <w:nsid w:val="61734771"/>
     <w:multiLevelType w:val="hybridMultilevel"/>
     <w:tmpl w:val="045E0406"/>
@@ -2619,7 +3458,156 @@
       </w:rPr>
     </w:lvl>
   </w:abstractNum>
-  <w:abstractNum w:abstractNumId="10" w15:restartNumberingAfterBreak="0">
+  <w:abstractNum w:abstractNumId="15" w15:restartNumberingAfterBreak="0">
+    <w:nsid w:val="63D51D0C"/>
+    <w:multiLevelType w:val="multilevel"/>
+    <w:tmpl w:val="354AA1AA"/>
+    <w:lvl w:ilvl="0">
+      <w:start w:val="1"/>
+      <w:numFmt w:val="bullet"/>
+      <w:lvlText w:val=""/>
+      <w:lvlJc w:val="left"/>
+      <w:pPr>
+        <w:tabs>
+          <w:tab w:val="num" w:pos="720"/>
+        </w:tabs>
+        <w:ind w:left="720" w:hanging="360"/>
+      </w:pPr>
+      <w:rPr>
+        <w:rFonts w:ascii="Symbol" w:hAnsi="Symbol" w:hint="default"/>
+        <w:sz w:val="20"/>
+      </w:rPr>
+    </w:lvl>
+    <w:lvl w:ilvl="1" w:tentative="1">
+      <w:start w:val="1"/>
+      <w:numFmt w:val="bullet"/>
+      <w:lvlText w:val="o"/>
+      <w:lvlJc w:val="left"/>
+      <w:pPr>
+        <w:tabs>
+          <w:tab w:val="num" w:pos="1440"/>
+        </w:tabs>
+        <w:ind w:left="1440" w:hanging="360"/>
+      </w:pPr>
+      <w:rPr>
+        <w:rFonts w:ascii="Courier New" w:hAnsi="Courier New" w:hint="default"/>
+        <w:sz w:val="20"/>
+      </w:rPr>
+    </w:lvl>
+    <w:lvl w:ilvl="2" w:tentative="1">
+      <w:start w:val="1"/>
+      <w:numFmt w:val="bullet"/>
+      <w:lvlText w:val=""/>
+      <w:lvlJc w:val="left"/>
+      <w:pPr>
+        <w:tabs>
+          <w:tab w:val="num" w:pos="2160"/>
+        </w:tabs>
+        <w:ind w:left="2160" w:hanging="360"/>
+      </w:pPr>
+      <w:rPr>
+        <w:rFonts w:ascii="Wingdings" w:hAnsi="Wingdings" w:hint="default"/>
+        <w:sz w:val="20"/>
+      </w:rPr>
+    </w:lvl>
+    <w:lvl w:ilvl="3" w:tentative="1">
+      <w:start w:val="1"/>
+      <w:numFmt w:val="bullet"/>
+      <w:lvlText w:val=""/>
+      <w:lvlJc w:val="left"/>
+      <w:pPr>
+        <w:tabs>
+          <w:tab w:val="num" w:pos="2880"/>
+        </w:tabs>
+        <w:ind w:left="2880" w:hanging="360"/>
+      </w:pPr>
+      <w:rPr>
+        <w:rFonts w:ascii="Wingdings" w:hAnsi="Wingdings" w:hint="default"/>
+        <w:sz w:val="20"/>
+      </w:rPr>
+    </w:lvl>
+    <w:lvl w:ilvl="4" w:tentative="1">
+      <w:start w:val="1"/>
+      <w:numFmt w:val="bullet"/>
+      <w:lvlText w:val=""/>
+      <w:lvlJc w:val="left"/>
+      <w:pPr>
+        <w:tabs>
+          <w:tab w:val="num" w:pos="3600"/>
+        </w:tabs>
+        <w:ind w:left="3600" w:hanging="360"/>
+      </w:pPr>
+      <w:rPr>
+        <w:rFonts w:ascii="Wingdings" w:hAnsi="Wingdings" w:hint="default"/>
+        <w:sz w:val="20"/>
+      </w:rPr>
+    </w:lvl>
+    <w:lvl w:ilvl="5" w:tentative="1">
+      <w:start w:val="1"/>
+      <w:numFmt w:val="bullet"/>
+      <w:lvlText w:val=""/>
+      <w:lvlJc w:val="left"/>
+      <w:pPr>
+        <w:tabs>
+          <w:tab w:val="num" w:pos="4320"/>
+        </w:tabs>
+        <w:ind w:left="4320" w:hanging="360"/>
+      </w:pPr>
+      <w:rPr>
+        <w:rFonts w:ascii="Wingdings" w:hAnsi="Wingdings" w:hint="default"/>
+        <w:sz w:val="20"/>
+      </w:rPr>
+    </w:lvl>
+    <w:lvl w:ilvl="6" w:tentative="1">
+      <w:start w:val="1"/>
+      <w:numFmt w:val="bullet"/>
+      <w:lvlText w:val=""/>
+      <w:lvlJc w:val="left"/>
+      <w:pPr>
+        <w:tabs>
+          <w:tab w:val="num" w:pos="5040"/>
+        </w:tabs>
+        <w:ind w:left="5040" w:hanging="360"/>
+      </w:pPr>
+      <w:rPr>
+        <w:rFonts w:ascii="Wingdings" w:hAnsi="Wingdings" w:hint="default"/>
+        <w:sz w:val="20"/>
+      </w:rPr>
+    </w:lvl>
+    <w:lvl w:ilvl="7" w:tentative="1">
+      <w:start w:val="1"/>
+      <w:numFmt w:val="bullet"/>
+      <w:lvlText w:val=""/>
+      <w:lvlJc w:val="left"/>
+      <w:pPr>
+        <w:tabs>
+          <w:tab w:val="num" w:pos="5760"/>
+        </w:tabs>
+        <w:ind w:left="5760" w:hanging="360"/>
+      </w:pPr>
+      <w:rPr>
+        <w:rFonts w:ascii="Wingdings" w:hAnsi="Wingdings" w:hint="default"/>
+        <w:sz w:val="20"/>
+      </w:rPr>
+    </w:lvl>
+    <w:lvl w:ilvl="8" w:tentative="1">
+      <w:start w:val="1"/>
+      <w:numFmt w:val="bullet"/>
+      <w:lvlText w:val=""/>
+      <w:lvlJc w:val="left"/>
+      <w:pPr>
+        <w:tabs>
+          <w:tab w:val="num" w:pos="6480"/>
+        </w:tabs>
+        <w:ind w:left="6480" w:hanging="360"/>
+      </w:pPr>
+      <w:rPr>
+        <w:rFonts w:ascii="Wingdings" w:hAnsi="Wingdings" w:hint="default"/>
+        <w:sz w:val="20"/>
+      </w:rPr>
+    </w:lvl>
+  </w:abstractNum>
+  <w:abstractNum w:abstractNumId="16" w15:restartNumberingAfterBreak="0">
     <w:nsid w:val="668308D1"/>
     <w:multiLevelType w:val="hybridMultilevel"/>
     <w:tmpl w:val="E3E8B5C8"/>
@@ -2732,7 +3720,156 @@
       </w:rPr>
     </w:lvl>
   </w:abstractNum>
-  <w:abstractNum w:abstractNumId="11" w15:restartNumberingAfterBreak="0">
+  <w:abstractNum w:abstractNumId="17" w15:restartNumberingAfterBreak="0">
+    <w:nsid w:val="704B4BD4"/>
+    <w:multiLevelType w:val="multilevel"/>
+    <w:tmpl w:val="8AA8C8FE"/>
+    <w:lvl w:ilvl="0">
+      <w:start w:val="1"/>
+      <w:numFmt w:val="bullet"/>
+      <w:lvlText w:val=""/>
+      <w:lvlJc w:val="left"/>
+      <w:pPr>
+        <w:tabs>
+          <w:tab w:val="num" w:pos="720"/>
+        </w:tabs>
+        <w:ind w:left="720" w:hanging="360"/>
+      </w:pPr>
+      <w:rPr>
+        <w:rFonts w:ascii="Symbol" w:hAnsi="Symbol" w:hint="default"/>
+        <w:sz w:val="20"/>
+      </w:rPr>
+    </w:lvl>
+    <w:lvl w:ilvl="1" w:tentative="1">
+      <w:start w:val="1"/>
+      <w:numFmt w:val="bullet"/>
+      <w:lvlText w:val="o"/>
+      <w:lvlJc w:val="left"/>
+      <w:pPr>
+        <w:tabs>
+          <w:tab w:val="num" w:pos="1440"/>
+        </w:tabs>
+        <w:ind w:left="1440" w:hanging="360"/>
+      </w:pPr>
+      <w:rPr>
+        <w:rFonts w:ascii="Courier New" w:hAnsi="Courier New" w:hint="default"/>
+        <w:sz w:val="20"/>
+      </w:rPr>
+    </w:lvl>
+    <w:lvl w:ilvl="2" w:tentative="1">
+      <w:start w:val="1"/>
+      <w:numFmt w:val="bullet"/>
+      <w:lvlText w:val=""/>
+      <w:lvlJc w:val="left"/>
+      <w:pPr>
+        <w:tabs>
+          <w:tab w:val="num" w:pos="2160"/>
+        </w:tabs>
+        <w:ind w:left="2160" w:hanging="360"/>
+      </w:pPr>
+      <w:rPr>
+        <w:rFonts w:ascii="Wingdings" w:hAnsi="Wingdings" w:hint="default"/>
+        <w:sz w:val="20"/>
+      </w:rPr>
+    </w:lvl>
+    <w:lvl w:ilvl="3" w:tentative="1">
+      <w:start w:val="1"/>
+      <w:numFmt w:val="bullet"/>
+      <w:lvlText w:val=""/>
+      <w:lvlJc w:val="left"/>
+      <w:pPr>
+        <w:tabs>
+          <w:tab w:val="num" w:pos="2880"/>
+        </w:tabs>
+        <w:ind w:left="2880" w:hanging="360"/>
+      </w:pPr>
+      <w:rPr>
+        <w:rFonts w:ascii="Wingdings" w:hAnsi="Wingdings" w:hint="default"/>
+        <w:sz w:val="20"/>
+      </w:rPr>
+    </w:lvl>
+    <w:lvl w:ilvl="4" w:tentative="1">
+      <w:start w:val="1"/>
+      <w:numFmt w:val="bullet"/>
+      <w:lvlText w:val=""/>
+      <w:lvlJc w:val="left"/>
+      <w:pPr>
+        <w:tabs>
+          <w:tab w:val="num" w:pos="3600"/>
+        </w:tabs>
+        <w:ind w:left="3600" w:hanging="360"/>
+      </w:pPr>
+      <w:rPr>
+        <w:rFonts w:ascii="Wingdings" w:hAnsi="Wingdings" w:hint="default"/>
+        <w:sz w:val="20"/>
+      </w:rPr>
+    </w:lvl>
+    <w:lvl w:ilvl="5" w:tentative="1">
+      <w:start w:val="1"/>
+      <w:numFmt w:val="bullet"/>
+      <w:lvlText w:val=""/>
+      <w:lvlJc w:val="left"/>
+      <w:pPr>
+        <w:tabs>
+          <w:tab w:val="num" w:pos="4320"/>
+        </w:tabs>
+        <w:ind w:left="4320" w:hanging="360"/>
+      </w:pPr>
+      <w:rPr>
+        <w:rFonts w:ascii="Wingdings" w:hAnsi="Wingdings" w:hint="default"/>
+        <w:sz w:val="20"/>
+      </w:rPr>
+    </w:lvl>
+    <w:lvl w:ilvl="6" w:tentative="1">
+      <w:start w:val="1"/>
+      <w:numFmt w:val="bullet"/>
+      <w:lvlText w:val=""/>
+      <w:lvlJc w:val="left"/>
+      <w:pPr>
+        <w:tabs>
+          <w:tab w:val="num" w:pos="5040"/>
+        </w:tabs>
+        <w:ind w:left="5040" w:hanging="360"/>
+      </w:pPr>
+      <w:rPr>
+        <w:rFonts w:ascii="Wingdings" w:hAnsi="Wingdings" w:hint="default"/>
+        <w:sz w:val="20"/>
+      </w:rPr>
+    </w:lvl>
+    <w:lvl w:ilvl="7" w:tentative="1">
+      <w:start w:val="1"/>
+      <w:numFmt w:val="bullet"/>
+      <w:lvlText w:val=""/>
+      <w:lvlJc w:val="left"/>
+      <w:pPr>
+        <w:tabs>
+          <w:tab w:val="num" w:pos="5760"/>
+        </w:tabs>
+        <w:ind w:left="5760" w:hanging="360"/>
+      </w:pPr>
+      <w:rPr>
+        <w:rFonts w:ascii="Wingdings" w:hAnsi="Wingdings" w:hint="default"/>
+        <w:sz w:val="20"/>
+      </w:rPr>
+    </w:lvl>
+    <w:lvl w:ilvl="8" w:tentative="1">
+      <w:start w:val="1"/>
+      <w:numFmt w:val="bullet"/>
+      <w:lvlText w:val=""/>
+      <w:lvlJc w:val="left"/>
+      <w:pPr>
+        <w:tabs>
+          <w:tab w:val="num" w:pos="6480"/>
+        </w:tabs>
+        <w:ind w:left="6480" w:hanging="360"/>
+      </w:pPr>
+      <w:rPr>
+        <w:rFonts w:ascii="Wingdings" w:hAnsi="Wingdings" w:hint="default"/>
+        <w:sz w:val="20"/>
+      </w:rPr>
+    </w:lvl>
+  </w:abstractNum>
+  <w:abstractNum w:abstractNumId="18" w15:restartNumberingAfterBreak="0">
     <w:nsid w:val="705C4E56"/>
     <w:multiLevelType w:val="hybridMultilevel"/>
     <w:tmpl w:val="20744B44"/>
@@ -2845,7 +3982,305 @@
       </w:rPr>
     </w:lvl>
   </w:abstractNum>
-  <w:abstractNum w:abstractNumId="12" w15:restartNumberingAfterBreak="0">
+  <w:abstractNum w:abstractNumId="19" w15:restartNumberingAfterBreak="0">
+    <w:nsid w:val="7350195D"/>
+    <w:multiLevelType w:val="multilevel"/>
+    <w:tmpl w:val="8D92BEDC"/>
+    <w:lvl w:ilvl="0">
+      <w:start w:val="1"/>
+      <w:numFmt w:val="bullet"/>
+      <w:lvlText w:val=""/>
+      <w:lvlJc w:val="left"/>
+      <w:pPr>
+        <w:tabs>
+          <w:tab w:val="num" w:pos="720"/>
+        </w:tabs>
+        <w:ind w:left="720" w:hanging="360"/>
+      </w:pPr>
+      <w:rPr>
+        <w:rFonts w:ascii="Symbol" w:hAnsi="Symbol" w:hint="default"/>
+        <w:sz w:val="20"/>
+      </w:rPr>
+    </w:lvl>
+    <w:lvl w:ilvl="1" w:tentative="1">
+      <w:start w:val="1"/>
+      <w:numFmt w:val="bullet"/>
+      <w:lvlText w:val="o"/>
+      <w:lvlJc w:val="left"/>
+      <w:pPr>
+        <w:tabs>
+          <w:tab w:val="num" w:pos="1440"/>
+        </w:tabs>
+        <w:ind w:left="1440" w:hanging="360"/>
+      </w:pPr>
+      <w:rPr>
+        <w:rFonts w:ascii="Courier New" w:hAnsi="Courier New" w:hint="default"/>
+        <w:sz w:val="20"/>
+      </w:rPr>
+    </w:lvl>
+    <w:lvl w:ilvl="2" w:tentative="1">
+      <w:start w:val="1"/>
+      <w:numFmt w:val="bullet"/>
+      <w:lvlText w:val=""/>
+      <w:lvlJc w:val="left"/>
+      <w:pPr>
+        <w:tabs>
+          <w:tab w:val="num" w:pos="2160"/>
+        </w:tabs>
+        <w:ind w:left="2160" w:hanging="360"/>
+      </w:pPr>
+      <w:rPr>
+        <w:rFonts w:ascii="Wingdings" w:hAnsi="Wingdings" w:hint="default"/>
+        <w:sz w:val="20"/>
+      </w:rPr>
+    </w:lvl>
+    <w:lvl w:ilvl="3" w:tentative="1">
+      <w:start w:val="1"/>
+      <w:numFmt w:val="bullet"/>
+      <w:lvlText w:val=""/>
+      <w:lvlJc w:val="left"/>
+      <w:pPr>
+        <w:tabs>
+          <w:tab w:val="num" w:pos="2880"/>
+        </w:tabs>
+        <w:ind w:left="2880" w:hanging="360"/>
+      </w:pPr>
+      <w:rPr>
+        <w:rFonts w:ascii="Wingdings" w:hAnsi="Wingdings" w:hint="default"/>
+        <w:sz w:val="20"/>
+      </w:rPr>
+    </w:lvl>
+    <w:lvl w:ilvl="4" w:tentative="1">
+      <w:start w:val="1"/>
+      <w:numFmt w:val="bullet"/>
+      <w:lvlText w:val=""/>
+      <w:lvlJc w:val="left"/>
+      <w:pPr>
+        <w:tabs>
+          <w:tab w:val="num" w:pos="3600"/>
+        </w:tabs>
+        <w:ind w:left="3600" w:hanging="360"/>
+      </w:pPr>
+      <w:rPr>
+        <w:rFonts w:ascii="Wingdings" w:hAnsi="Wingdings" w:hint="default"/>
+        <w:sz w:val="20"/>
+      </w:rPr>
+    </w:lvl>
+    <w:lvl w:ilvl="5" w:tentative="1">
+      <w:start w:val="1"/>
+      <w:numFmt w:val="bullet"/>
+      <w:lvlText w:val=""/>
+      <w:lvlJc w:val="left"/>
+      <w:pPr>
+        <w:tabs>
+          <w:tab w:val="num" w:pos="4320"/>
+        </w:tabs>
+        <w:ind w:left="4320" w:hanging="360"/>
+      </w:pPr>
+      <w:rPr>
+        <w:rFonts w:ascii="Wingdings" w:hAnsi="Wingdings" w:hint="default"/>
+        <w:sz w:val="20"/>
+      </w:rPr>
+    </w:lvl>
+    <w:lvl w:ilvl="6" w:tentative="1">
+      <w:start w:val="1"/>
+      <w:numFmt w:val="bullet"/>
+      <w:lvlText w:val=""/>
+      <w:lvlJc w:val="left"/>
+      <w:pPr>
+        <w:tabs>
+          <w:tab w:val="num" w:pos="5040"/>
+        </w:tabs>
+        <w:ind w:left="5040" w:hanging="360"/>
+      </w:pPr>
+      <w:rPr>
+        <w:rFonts w:ascii="Wingdings" w:hAnsi="Wingdings" w:hint="default"/>
+        <w:sz w:val="20"/>
+      </w:rPr>
+    </w:lvl>
+    <w:lvl w:ilvl="7" w:tentative="1">
+      <w:start w:val="1"/>
+      <w:numFmt w:val="bullet"/>
+      <w:lvlText w:val=""/>
+      <w:lvlJc w:val="left"/>
+      <w:pPr>
+        <w:tabs>
+          <w:tab w:val="num" w:pos="5760"/>
+        </w:tabs>
+        <w:ind w:left="5760" w:hanging="360"/>
+      </w:pPr>
+      <w:rPr>
+        <w:rFonts w:ascii="Wingdings" w:hAnsi="Wingdings" w:hint="default"/>
+        <w:sz w:val="20"/>
+      </w:rPr>
+    </w:lvl>
+    <w:lvl w:ilvl="8" w:tentative="1">
+      <w:start w:val="1"/>
+      <w:numFmt w:val="bullet"/>
+      <w:lvlText w:val=""/>
+      <w:lvlJc w:val="left"/>
+      <w:pPr>
+        <w:tabs>
+          <w:tab w:val="num" w:pos="6480"/>
+        </w:tabs>
+        <w:ind w:left="6480" w:hanging="360"/>
+      </w:pPr>
+      <w:rPr>
+        <w:rFonts w:ascii="Wingdings" w:hAnsi="Wingdings" w:hint="default"/>
+        <w:sz w:val="20"/>
+      </w:rPr>
+    </w:lvl>
+  </w:abstractNum>
+  <w:abstractNum w:abstractNumId="20" w15:restartNumberingAfterBreak="0">
+    <w:nsid w:val="77886B01"/>
+    <w:multiLevelType w:val="multilevel"/>
+    <w:tmpl w:val="A7307848"/>
+    <w:lvl w:ilvl="0">
+      <w:start w:val="1"/>
+      <w:numFmt w:val="bullet"/>
+      <w:lvlText w:val=""/>
+      <w:lvlJc w:val="left"/>
+      <w:pPr>
+        <w:tabs>
+          <w:tab w:val="num" w:pos="720"/>
+        </w:tabs>
+        <w:ind w:left="720" w:hanging="360"/>
+      </w:pPr>
+      <w:rPr>
+        <w:rFonts w:ascii="Symbol" w:hAnsi="Symbol" w:hint="default"/>
+        <w:sz w:val="20"/>
+      </w:rPr>
+    </w:lvl>
+    <w:lvl w:ilvl="1" w:tentative="1">
+      <w:start w:val="1"/>
+      <w:numFmt w:val="bullet"/>
+      <w:lvlText w:val="o"/>
+      <w:lvlJc w:val="left"/>
+      <w:pPr>
+        <w:tabs>
+          <w:tab w:val="num" w:pos="1440"/>
+        </w:tabs>
+        <w:ind w:left="1440" w:hanging="360"/>
+      </w:pPr>
+      <w:rPr>
+        <w:rFonts w:ascii="Courier New" w:hAnsi="Courier New" w:hint="default"/>
+        <w:sz w:val="20"/>
+      </w:rPr>
+    </w:lvl>
+    <w:lvl w:ilvl="2" w:tentative="1">
+      <w:start w:val="1"/>
+      <w:numFmt w:val="bullet"/>
+      <w:lvlText w:val=""/>
+      <w:lvlJc w:val="left"/>
+      <w:pPr>
+        <w:tabs>
+          <w:tab w:val="num" w:pos="2160"/>
+        </w:tabs>
+        <w:ind w:left="2160" w:hanging="360"/>
+      </w:pPr>
+      <w:rPr>
+        <w:rFonts w:ascii="Wingdings" w:hAnsi="Wingdings" w:hint="default"/>
+        <w:sz w:val="20"/>
+      </w:rPr>
+    </w:lvl>
+    <w:lvl w:ilvl="3" w:tentative="1">
+      <w:start w:val="1"/>
+      <w:numFmt w:val="bullet"/>
+      <w:lvlText w:val=""/>
+      <w:lvlJc w:val="left"/>
+      <w:pPr>
+        <w:tabs>
+          <w:tab w:val="num" w:pos="2880"/>
+        </w:tabs>
+        <w:ind w:left="2880" w:hanging="360"/>
+      </w:pPr>
+      <w:rPr>
+        <w:rFonts w:ascii="Wingdings" w:hAnsi="Wingdings" w:hint="default"/>
+        <w:sz w:val="20"/>
+      </w:rPr>
+    </w:lvl>
+    <w:lvl w:ilvl="4" w:tentative="1">
+      <w:start w:val="1"/>
+      <w:numFmt w:val="bullet"/>
+      <w:lvlText w:val=""/>
+      <w:lvlJc w:val="left"/>
+      <w:pPr>
+        <w:tabs>
+          <w:tab w:val="num" w:pos="3600"/>
+        </w:tabs>
+        <w:ind w:left="3600" w:hanging="360"/>
+      </w:pPr>
+      <w:rPr>
+        <w:rFonts w:ascii="Wingdings" w:hAnsi="Wingdings" w:hint="default"/>
+        <w:sz w:val="20"/>
+      </w:rPr>
+    </w:lvl>
+    <w:lvl w:ilvl="5" w:tentative="1">
+      <w:start w:val="1"/>
+      <w:numFmt w:val="bullet"/>
+      <w:lvlText w:val=""/>
+      <w:lvlJc w:val="left"/>
+      <w:pPr>
+        <w:tabs>
+          <w:tab w:val="num" w:pos="4320"/>
+        </w:tabs>
+        <w:ind w:left="4320" w:hanging="360"/>
+      </w:pPr>
+      <w:rPr>
+        <w:rFonts w:ascii="Wingdings" w:hAnsi="Wingdings" w:hint="default"/>
+        <w:sz w:val="20"/>
+      </w:rPr>
+    </w:lvl>
+    <w:lvl w:ilvl="6" w:tentative="1">
+      <w:start w:val="1"/>
+      <w:numFmt w:val="bullet"/>
+      <w:lvlText w:val=""/>
+      <w:lvlJc w:val="left"/>
+      <w:pPr>
+        <w:tabs>
+          <w:tab w:val="num" w:pos="5040"/>
+        </w:tabs>
+        <w:ind w:left="5040" w:hanging="360"/>
+      </w:pPr>
+      <w:rPr>
+        <w:rFonts w:ascii="Wingdings" w:hAnsi="Wingdings" w:hint="default"/>
+        <w:sz w:val="20"/>
+      </w:rPr>
+    </w:lvl>
+    <w:lvl w:ilvl="7" w:tentative="1">
+      <w:start w:val="1"/>
+      <w:numFmt w:val="bullet"/>
+      <w:lvlText w:val=""/>
+      <w:lvlJc w:val="left"/>
+      <w:pPr>
+        <w:tabs>
+          <w:tab w:val="num" w:pos="5760"/>
+        </w:tabs>
+        <w:ind w:left="5760" w:hanging="360"/>
+      </w:pPr>
+      <w:rPr>
+        <w:rFonts w:ascii="Wingdings" w:hAnsi="Wingdings" w:hint="default"/>
+        <w:sz w:val="20"/>
+      </w:rPr>
+    </w:lvl>
+    <w:lvl w:ilvl="8" w:tentative="1">
+      <w:start w:val="1"/>
+      <w:numFmt w:val="bullet"/>
+      <w:lvlText w:val=""/>
+      <w:lvlJc w:val="left"/>
+      <w:pPr>
+        <w:tabs>
+          <w:tab w:val="num" w:pos="6480"/>
+        </w:tabs>
+        <w:ind w:left="6480" w:hanging="360"/>
+      </w:pPr>
+      <w:rPr>
+        <w:rFonts w:ascii="Wingdings" w:hAnsi="Wingdings" w:hint="default"/>
+        <w:sz w:val="20"/>
+      </w:rPr>
+    </w:lvl>
+  </w:abstractNum>
+  <w:abstractNum w:abstractNumId="21" w15:restartNumberingAfterBreak="0">
     <w:nsid w:val="79410EA9"/>
     <w:multiLevelType w:val="multilevel"/>
     <w:tmpl w:val="B2064420"/>
@@ -2959,7 +4394,156 @@
       </w:rPr>
     </w:lvl>
   </w:abstractNum>
-  <w:abstractNum w:abstractNumId="13" w15:restartNumberingAfterBreak="0">
+  <w:abstractNum w:abstractNumId="22" w15:restartNumberingAfterBreak="0">
+    <w:nsid w:val="79737FDB"/>
+    <w:multiLevelType w:val="multilevel"/>
+    <w:tmpl w:val="9BBAB3BC"/>
+    <w:lvl w:ilvl="0">
+      <w:start w:val="1"/>
+      <w:numFmt w:val="bullet"/>
+      <w:lvlText w:val=""/>
+      <w:lvlJc w:val="left"/>
+      <w:pPr>
+        <w:tabs>
+          <w:tab w:val="num" w:pos="720"/>
+        </w:tabs>
+        <w:ind w:left="720" w:hanging="360"/>
+      </w:pPr>
+      <w:rPr>
+        <w:rFonts w:ascii="Symbol" w:hAnsi="Symbol" w:hint="default"/>
+        <w:sz w:val="20"/>
+      </w:rPr>
+    </w:lvl>
+    <w:lvl w:ilvl="1" w:tentative="1">
+      <w:start w:val="1"/>
+      <w:numFmt w:val="bullet"/>
+      <w:lvlText w:val="o"/>
+      <w:lvlJc w:val="left"/>
+      <w:pPr>
+        <w:tabs>
+          <w:tab w:val="num" w:pos="1440"/>
+        </w:tabs>
+        <w:ind w:left="1440" w:hanging="360"/>
+      </w:pPr>
+      <w:rPr>
+        <w:rFonts w:ascii="Courier New" w:hAnsi="Courier New" w:hint="default"/>
+        <w:sz w:val="20"/>
+      </w:rPr>
+    </w:lvl>
+    <w:lvl w:ilvl="2" w:tentative="1">
+      <w:start w:val="1"/>
+      <w:numFmt w:val="bullet"/>
+      <w:lvlText w:val=""/>
+      <w:lvlJc w:val="left"/>
+      <w:pPr>
+        <w:tabs>
+          <w:tab w:val="num" w:pos="2160"/>
+        </w:tabs>
+        <w:ind w:left="2160" w:hanging="360"/>
+      </w:pPr>
+      <w:rPr>
+        <w:rFonts w:ascii="Wingdings" w:hAnsi="Wingdings" w:hint="default"/>
+        <w:sz w:val="20"/>
+      </w:rPr>
+    </w:lvl>
+    <w:lvl w:ilvl="3" w:tentative="1">
+      <w:start w:val="1"/>
+      <w:numFmt w:val="bullet"/>
+      <w:lvlText w:val=""/>
+      <w:lvlJc w:val="left"/>
+      <w:pPr>
+        <w:tabs>
+          <w:tab w:val="num" w:pos="2880"/>
+        </w:tabs>
+        <w:ind w:left="2880" w:hanging="360"/>
+      </w:pPr>
+      <w:rPr>
+        <w:rFonts w:ascii="Wingdings" w:hAnsi="Wingdings" w:hint="default"/>
+        <w:sz w:val="20"/>
+      </w:rPr>
+    </w:lvl>
+    <w:lvl w:ilvl="4" w:tentative="1">
+      <w:start w:val="1"/>
+      <w:numFmt w:val="bullet"/>
+      <w:lvlText w:val=""/>
+      <w:lvlJc w:val="left"/>
+      <w:pPr>
+        <w:tabs>
+          <w:tab w:val="num" w:pos="3600"/>
+        </w:tabs>
+        <w:ind w:left="3600" w:hanging="360"/>
+      </w:pPr>
+      <w:rPr>
+        <w:rFonts w:ascii="Wingdings" w:hAnsi="Wingdings" w:hint="default"/>
+        <w:sz w:val="20"/>
+      </w:rPr>
+    </w:lvl>
+    <w:lvl w:ilvl="5" w:tentative="1">
+      <w:start w:val="1"/>
+      <w:numFmt w:val="bullet"/>
+      <w:lvlText w:val=""/>
+      <w:lvlJc w:val="left"/>
+      <w:pPr>
+        <w:tabs>
+          <w:tab w:val="num" w:pos="4320"/>
+        </w:tabs>
+        <w:ind w:left="4320" w:hanging="360"/>
+      </w:pPr>
+      <w:rPr>
+        <w:rFonts w:ascii="Wingdings" w:hAnsi="Wingdings" w:hint="default"/>
+        <w:sz w:val="20"/>
+      </w:rPr>
+    </w:lvl>
+    <w:lvl w:ilvl="6" w:tentative="1">
+      <w:start w:val="1"/>
+      <w:numFmt w:val="bullet"/>
+      <w:lvlText w:val=""/>
+      <w:lvlJc w:val="left"/>
+      <w:pPr>
+        <w:tabs>
+          <w:tab w:val="num" w:pos="5040"/>
+        </w:tabs>
+        <w:ind w:left="5040" w:hanging="360"/>
+      </w:pPr>
+      <w:rPr>
+        <w:rFonts w:ascii="Wingdings" w:hAnsi="Wingdings" w:hint="default"/>
+        <w:sz w:val="20"/>
+      </w:rPr>
+    </w:lvl>
+    <w:lvl w:ilvl="7" w:tentative="1">
+      <w:start w:val="1"/>
+      <w:numFmt w:val="bullet"/>
+      <w:lvlText w:val=""/>
+      <w:lvlJc w:val="left"/>
+      <w:pPr>
+        <w:tabs>
+          <w:tab w:val="num" w:pos="5760"/>
+        </w:tabs>
+        <w:ind w:left="5760" w:hanging="360"/>
+      </w:pPr>
+      <w:rPr>
+        <w:rFonts w:ascii="Wingdings" w:hAnsi="Wingdings" w:hint="default"/>
+        <w:sz w:val="20"/>
+      </w:rPr>
+    </w:lvl>
+    <w:lvl w:ilvl="8" w:tentative="1">
+      <w:start w:val="1"/>
+      <w:numFmt w:val="bullet"/>
+      <w:lvlText w:val=""/>
+      <w:lvlJc w:val="left"/>
+      <w:pPr>
+        <w:tabs>
+          <w:tab w:val="num" w:pos="6480"/>
+        </w:tabs>
+        <w:ind w:left="6480" w:hanging="360"/>
+      </w:pPr>
+      <w:rPr>
+        <w:rFonts w:ascii="Wingdings" w:hAnsi="Wingdings" w:hint="default"/>
+        <w:sz w:val="20"/>
+      </w:rPr>
+    </w:lvl>
+  </w:abstractNum>
+  <w:abstractNum w:abstractNumId="23" w15:restartNumberingAfterBreak="0">
     <w:nsid w:val="7A197240"/>
     <w:multiLevelType w:val="hybridMultilevel"/>
     <w:tmpl w:val="C6565D12"/>
@@ -3074,46 +4658,76 @@
     </w:lvl>
   </w:abstractNum>
   <w:num w:numId="1" w16cid:durableId="1049646241">
+    <w:abstractNumId w:val="14"/>
+  </w:num>
+  <w:num w:numId="2" w16cid:durableId="1928613810">
+    <w:abstractNumId w:val="3"/>
+  </w:num>
+  <w:num w:numId="3" w16cid:durableId="725370466">
+    <w:abstractNumId w:val="16"/>
+  </w:num>
+  <w:num w:numId="4" w16cid:durableId="506603808">
+    <w:abstractNumId w:val="18"/>
+  </w:num>
+  <w:num w:numId="5" w16cid:durableId="266473631">
+    <w:abstractNumId w:val="11"/>
+  </w:num>
+  <w:num w:numId="6" w16cid:durableId="971835870">
     <w:abstractNumId w:val="9"/>
   </w:num>
-  <w:num w:numId="2" w16cid:durableId="1928613810">
-    <w:abstractNumId w:val="1"/>
+  <w:num w:numId="7" w16cid:durableId="1566866956">
+    <w:abstractNumId w:val="12"/>
   </w:num>
-  <w:num w:numId="3" w16cid:durableId="725370466">
-    <w:abstractNumId w:val="10"/>
-  </w:num>
-  <w:num w:numId="4" w16cid:durableId="506603808">
-    <w:abstractNumId w:val="11"/>
-  </w:num>
-  <w:num w:numId="5" w16cid:durableId="266473631">
-    <w:abstractNumId w:val="7"/>
-  </w:num>
-  <w:num w:numId="6" w16cid:durableId="971835870">
+  <w:num w:numId="8" w16cid:durableId="503859219">
     <w:abstractNumId w:val="6"/>
   </w:num>
-  <w:num w:numId="7" w16cid:durableId="1566866956">
+  <w:num w:numId="9" w16cid:durableId="1776704470">
+    <w:abstractNumId w:val="23"/>
+  </w:num>
+  <w:num w:numId="10" w16cid:durableId="1383558193">
     <w:abstractNumId w:val="8"/>
   </w:num>
-  <w:num w:numId="8" w16cid:durableId="503859219">
-    <w:abstractNumId w:val="3"/>
+  <w:num w:numId="11" w16cid:durableId="177891573">
+    <w:abstractNumId w:val="21"/>
   </w:num>
-  <w:num w:numId="9" w16cid:durableId="1776704470">
-    <w:abstractNumId w:val="13"/>
-  </w:num>
-  <w:num w:numId="10" w16cid:durableId="1383558193">
+  <w:num w:numId="12" w16cid:durableId="1051224317">
     <w:abstractNumId w:val="5"/>
   </w:num>
-  <w:num w:numId="11" w16cid:durableId="177891573">
-    <w:abstractNumId w:val="12"/>
-  </w:num>
-  <w:num w:numId="12" w16cid:durableId="1051224317">
-    <w:abstractNumId w:val="2"/>
-  </w:num>
   <w:num w:numId="13" w16cid:durableId="1719285139">
-    <w:abstractNumId w:val="4"/>
+    <w:abstractNumId w:val="7"/>
   </w:num>
   <w:num w:numId="14" w16cid:durableId="610623155">
     <w:abstractNumId w:val="0"/>
+  </w:num>
+  <w:num w:numId="15" w16cid:durableId="1181580479">
+    <w:abstractNumId w:val="2"/>
+  </w:num>
+  <w:num w:numId="16" w16cid:durableId="1148784856">
+    <w:abstractNumId w:val="10"/>
+  </w:num>
+  <w:num w:numId="17" w16cid:durableId="1945185922">
+    <w:abstractNumId w:val="13"/>
+  </w:num>
+  <w:num w:numId="18" w16cid:durableId="793064419">
+    <w:abstractNumId w:val="17"/>
+  </w:num>
+  <w:num w:numId="19" w16cid:durableId="1461529355">
+    <w:abstractNumId w:val="22"/>
+  </w:num>
+  <w:num w:numId="20" w16cid:durableId="1974631606">
+    <w:abstractNumId w:val="20"/>
+  </w:num>
+  <w:num w:numId="21" w16cid:durableId="497619308">
+    <w:abstractNumId w:val="1"/>
+  </w:num>
+  <w:num w:numId="22" w16cid:durableId="1062479839">
+    <w:abstractNumId w:val="19"/>
+  </w:num>
+  <w:num w:numId="23" w16cid:durableId="1076973069">
+    <w:abstractNumId w:val="4"/>
+  </w:num>
+  <w:num w:numId="24" w16cid:durableId="1073704117">
+    <w:abstractNumId w:val="15"/>
   </w:num>
 </w:numbering>
 </file>
@@ -3762,6 +5376,26 @@
       <w:u w:val="single"/>
     </w:rPr>
   </w:style>
+  <w:style w:type="paragraph" w:customStyle="1" w:styleId="p1">
+    <w:name w:val="p1"/>
+    <w:basedOn w:val="Normal"/>
+    <w:rsid w:val="00A7765C"/>
+    <w:pPr>
+      <w:spacing w:before="100" w:beforeAutospacing="1" w:after="100" w:afterAutospacing="1"/>
+    </w:pPr>
+    <w:rPr>
+      <w:rFonts w:ascii="Times New Roman" w:eastAsia="Times New Roman" w:hAnsi="Times New Roman" w:cs="Times New Roman"/>
+      <w:kern w:val="0"/>
+      <w:sz w:val="24"/>
+      <w:lang w:eastAsia="en-GB"/>
+      <w14:ligatures w14:val="none"/>
+    </w:rPr>
+  </w:style>
+  <w:style w:type="character" w:customStyle="1" w:styleId="s1">
+    <w:name w:val="s1"/>
+    <w:basedOn w:val="DefaultParagraphFont"/>
+    <w:rsid w:val="00A7765C"/>
+  </w:style>
 </w:styles>
 </file>
 

--- a/data/resume/docs/sde.template.docx
+++ b/data/resume/docs/sde.template.docx
@@ -425,68 +425,1203 @@
       <w:r>
         <w:t xml:space="preserve"> </w:t>
       </w:r>
+      <w:r>
+        <w:t xml:space="preserve">Databricks, Snowflake, </w:t>
+      </w:r>
+      <w:r>
+        <w:t xml:space="preserve">MLflow, </w:t>
+      </w:r>
+      <w:r>
+        <w:t xml:space="preserve">Scikit-learn, </w:t>
+      </w:r>
       <w:proofErr w:type="spellStart"/>
       <w:r>
+        <w:t>JupyterLab</w:t>
+      </w:r>
+      <w:proofErr w:type="spellEnd"/>
+      <w:r>
+        <w:t>, Pandas</w:t>
+      </w:r>
+    </w:p>
+    <w:p>
+      <w:r>
+        <w:rPr>
+          <w:b/>
+          <w:bCs/>
+        </w:rPr>
+        <w:t>Testing and Automation:</w:t>
+      </w:r>
+      <w:r>
+        <w:t xml:space="preserve"> JUnit, Selenium, Cucumber</w:t>
+      </w:r>
+      <w:r>
+        <w:t xml:space="preserve">, </w:t>
+      </w:r>
+      <w:proofErr w:type="spellStart"/>
+      <w:r>
+        <w:t>PyTest</w:t>
+      </w:r>
+      <w:proofErr w:type="spellEnd"/>
+    </w:p>
+    <w:p>
+      <w:pPr>
+        <w:pStyle w:val="Heading2"/>
+      </w:pPr>
+      <w:r>
+        <w:t>Experience</w:t>
+      </w:r>
+    </w:p>
+    <w:p>
+      <w:pPr>
+        <w:pStyle w:val="Heading3"/>
+      </w:pPr>
+      <w:r>
+        <w:t xml:space="preserve">Lead Cloud Engineer, </w:t>
+      </w:r>
+      <w:proofErr w:type="spellStart"/>
+      <w:r>
+        <w:t>Technumen</w:t>
+      </w:r>
+      <w:proofErr w:type="spellEnd"/>
+      <w:r>
+        <w:t xml:space="preserve"> | 2024 - Present</w:t>
+      </w:r>
+    </w:p>
+    <w:p>
+      <w:pPr>
+        <w:pStyle w:val="ListParagraph"/>
+      </w:pPr>
+      <w:r>
+        <w:t>Designed and developed a </w:t>
+      </w:r>
+      <w:r>
+        <w:rPr>
+          <w:b/>
+          <w:bCs/>
+        </w:rPr>
+        <w:t>Spring Boot SDK</w:t>
+      </w:r>
+      <w:r>
+        <w:t> to serve AI-powered insurance claim inferences through a scalable API interface for external clients, including Sapient integration.</w:t>
+      </w:r>
+    </w:p>
+    <w:p>
+      <w:pPr>
+        <w:pStyle w:val="ListParagraph"/>
+      </w:pPr>
+      <w:r>
+        <w:t>Led development of </w:t>
+      </w:r>
+      <w:proofErr w:type="spellStart"/>
+      <w:r>
+        <w:rPr>
+          <w:b/>
+          <w:bCs/>
+        </w:rPr>
+        <w:t>OneRule</w:t>
+      </w:r>
+      <w:proofErr w:type="spellEnd"/>
+      <w:r>
+        <w:rPr>
+          <w:b/>
+          <w:bCs/>
+        </w:rPr>
+        <w:t xml:space="preserve"> SDK API layer</w:t>
+      </w:r>
+      <w:r>
+        <w:t>, enabling third-party systems to consume inference results with high reliability and low latency.</w:t>
+      </w:r>
+    </w:p>
+    <w:p>
+      <w:pPr>
+        <w:pStyle w:val="ListParagraph"/>
+      </w:pPr>
+      <w:r>
+        <w:t>M</w:t>
+      </w:r>
+      <w:r>
+        <w:t>igrated multiple repositories from </w:t>
+      </w:r>
+      <w:r>
+        <w:rPr>
+          <w:b/>
+          <w:bCs/>
+        </w:rPr>
+        <w:t>Bitbucket to GitHub</w:t>
+      </w:r>
+      <w:r>
+        <w:t>, integrating </w:t>
+      </w:r>
+      <w:r>
+        <w:rPr>
+          <w:b/>
+          <w:bCs/>
+        </w:rPr>
+        <w:t>GitHub Actions</w:t>
+      </w:r>
+      <w:r>
+        <w:t> for CI/CD automation, security scanning, and environment promotion workflows.</w:t>
+      </w:r>
+    </w:p>
+    <w:p>
+      <w:pPr>
+        <w:pStyle w:val="ListParagraph"/>
+      </w:pPr>
+      <w:r>
+        <w:t>Integrated key enterprise systems including </w:t>
+      </w:r>
+      <w:r>
+        <w:rPr>
+          <w:b/>
+          <w:bCs/>
+        </w:rPr>
+        <w:t>Microsoft Graph API</w:t>
+      </w:r>
+      <w:r>
+        <w:t> (calendar &amp; email automation), </w:t>
+      </w:r>
+      <w:r>
+        <w:rPr>
+          <w:b/>
+          <w:bCs/>
+        </w:rPr>
+        <w:t>Slack bots</w:t>
+      </w:r>
+      <w:r>
+        <w:t>, </w:t>
+      </w:r>
+      <w:r>
+        <w:rPr>
+          <w:b/>
+          <w:bCs/>
+        </w:rPr>
+        <w:t>email pipelines</w:t>
+      </w:r>
+      <w:r>
+        <w:t>, </w:t>
+      </w:r>
+      <w:r>
+        <w:rPr>
+          <w:b/>
+          <w:bCs/>
+        </w:rPr>
+        <w:t>S3</w:t>
+      </w:r>
+      <w:r>
+        <w:t>, and </w:t>
+      </w:r>
+      <w:r>
+        <w:rPr>
+          <w:b/>
+          <w:bCs/>
+        </w:rPr>
+        <w:t>OpenAI APIs</w:t>
+      </w:r>
+      <w:r>
+        <w:t> to streamline internal processes and external communications.</w:t>
+      </w:r>
+    </w:p>
+    <w:p>
+      <w:pPr>
+        <w:pStyle w:val="ListParagraph"/>
+      </w:pPr>
+      <w:r>
+        <w:t>Actively contributed to </w:t>
+      </w:r>
+      <w:r>
+        <w:rPr>
+          <w:b/>
+          <w:bCs/>
+        </w:rPr>
+        <w:t>code reviews, architectural decisions, and developer mentoring</w:t>
+      </w:r>
+      <w:r>
+        <w:t>, promoting Kotlin best practices and accelerating team productivity.</w:t>
+      </w:r>
+    </w:p>
+    <w:p>
+      <w:pPr>
+        <w:pStyle w:val="ListParagraph"/>
+      </w:pPr>
+      <w:r>
+        <w:t>Introduced new tooling and process enhancements across code quality checks, dependency management, and observability practices, improving developer velocity and system reliability.</w:t>
+      </w:r>
+    </w:p>
+    <w:p>
+      <w:pPr>
+        <w:pStyle w:val="Heading3"/>
+      </w:pPr>
+      <w:r>
+        <w:t>Product Development Engineer, Calibo | 2020 - 2023</w:t>
+      </w:r>
+    </w:p>
+    <w:p>
+      <w:pPr>
+        <w:pStyle w:val="ListParagraph"/>
+      </w:pPr>
+      <w:r>
+        <w:t xml:space="preserve">Led the development of </w:t>
+      </w:r>
+      <w:r>
+        <w:rPr>
+          <w:rStyle w:val="s1"/>
+          <w:b/>
+          <w:bCs/>
+        </w:rPr>
+        <w:t>scalable microservices</w:t>
+      </w:r>
+      <w:r>
+        <w:t xml:space="preserve"> using </w:t>
+      </w:r>
+      <w:r>
+        <w:rPr>
+          <w:b/>
+          <w:bCs/>
+        </w:rPr>
+        <w:t>Java</w:t>
+      </w:r>
+      <w:r>
+        <w:rPr>
+          <w:rStyle w:val="s1"/>
+          <w:b/>
+          <w:bCs/>
+        </w:rPr>
+        <w:t xml:space="preserve"> (Spring Boot + Hibernate)</w:t>
+      </w:r>
+      <w:r>
+        <w:t xml:space="preserve"> and </w:t>
+      </w:r>
+      <w:r>
+        <w:rPr>
+          <w:rStyle w:val="s1"/>
+          <w:b/>
+          <w:bCs/>
+        </w:rPr>
+        <w:t>Node.js</w:t>
+      </w:r>
+      <w:r>
+        <w:t>, architecting backend systems optimized for both compute-heavy and real-time use cases.</w:t>
+      </w:r>
+    </w:p>
+    <w:p>
+      <w:pPr>
+        <w:pStyle w:val="ListParagraph"/>
+      </w:pPr>
+      <w:r>
+        <w:t>Collaborate with cross-functional teams to understand requirements and deliver high-quality features to production.</w:t>
+      </w:r>
+    </w:p>
+    <w:p>
+      <w:pPr>
+        <w:pStyle w:val="ListParagraph"/>
+        <w:rPr>
+          <w:sz w:val="24"/>
+        </w:rPr>
+      </w:pPr>
+      <w:r>
+        <w:t xml:space="preserve">Built and integrated </w:t>
+      </w:r>
+      <w:r>
+        <w:rPr>
+          <w:rStyle w:val="s1"/>
+        </w:rPr>
+        <w:t>data pipelines with</w:t>
+      </w:r>
+      <w:r>
+        <w:rPr>
+          <w:rStyle w:val="s1"/>
+          <w:b/>
+          <w:bCs/>
+        </w:rPr>
+        <w:t xml:space="preserve"> Snowflake</w:t>
+      </w:r>
+      <w:r>
+        <w:t xml:space="preserve"> to support ETL workflows, enabling efficient analytics and downstream data processing for business intelligence and ML models.</w:t>
+      </w:r>
+    </w:p>
+    <w:p>
+      <w:pPr>
+        <w:pStyle w:val="ListParagraph"/>
+      </w:pPr>
+      <w:r>
+        <w:t>Architect and implement DevOps practices, leveraging Docker, Kubernetes, and Jenkins for continuous integration and deployment.</w:t>
+      </w:r>
+    </w:p>
+    <w:p>
+      <w:pPr>
+        <w:pStyle w:val="ListParagraph"/>
+        <w:rPr>
+          <w:sz w:val="24"/>
+        </w:rPr>
+      </w:pPr>
+      <w:r>
+        <w:lastRenderedPageBreak/>
+        <w:t xml:space="preserve">Built cloud-native applications leveraging </w:t>
+      </w:r>
+      <w:r>
+        <w:rPr>
+          <w:rStyle w:val="s1"/>
+          <w:b/>
+          <w:bCs/>
+        </w:rPr>
+        <w:t>AWS services</w:t>
+      </w:r>
+      <w:r>
+        <w:t xml:space="preserve"> including EC2, RDS, and SageMaker, with a focus on performance, reliability, and cost-efficiency.</w:t>
+      </w:r>
+    </w:p>
+    <w:p>
+      <w:pPr>
+        <w:pStyle w:val="ListParagraph"/>
+      </w:pPr>
+      <w:r>
+        <w:t>Work closely with stakeholders to gather feedback, optimize application performance, and ensure smooth product delivery.</w:t>
+      </w:r>
+    </w:p>
+    <w:p>
+      <w:pPr>
+        <w:pStyle w:val="Heading3"/>
+      </w:pPr>
+      <w:r>
+        <w:t>Senior Associate, Nagarro | 2019 - 2020</w:t>
+      </w:r>
+    </w:p>
+    <w:p>
+      <w:pPr>
+        <w:pStyle w:val="ListParagraph"/>
+        <w:rPr>
+          <w:sz w:val="24"/>
+        </w:rPr>
+      </w:pPr>
+      <w:r>
+        <w:t xml:space="preserve">Developed enterprise applications using a </w:t>
+      </w:r>
+      <w:r>
+        <w:rPr>
+          <w:rStyle w:val="s1"/>
+          <w:b/>
+          <w:bCs/>
+        </w:rPr>
+        <w:t>hybrid microservices stack</w:t>
+      </w:r>
+      <w:r>
+        <w:t>—</w:t>
+      </w:r>
+      <w:r>
+        <w:rPr>
+          <w:rStyle w:val="s1"/>
+          <w:b/>
+          <w:bCs/>
+        </w:rPr>
+        <w:t>Node.js</w:t>
+      </w:r>
+      <w:r>
+        <w:t xml:space="preserve"> for lightweight APIs and </w:t>
+      </w:r>
+      <w:r>
+        <w:rPr>
+          <w:rStyle w:val="s1"/>
+          <w:b/>
+          <w:bCs/>
+        </w:rPr>
+        <w:t>Kotlin</w:t>
+      </w:r>
+      <w:r>
+        <w:rPr>
+          <w:rStyle w:val="s1"/>
+          <w:b/>
+          <w:bCs/>
+        </w:rPr>
+        <w:t xml:space="preserve"> and Java</w:t>
+      </w:r>
+      <w:r>
+        <w:rPr>
+          <w:rStyle w:val="s1"/>
+          <w:b/>
+          <w:bCs/>
+        </w:rPr>
+        <w:t xml:space="preserve"> with Spring Boot</w:t>
+      </w:r>
+      <w:r>
+        <w:t xml:space="preserve"> for core business logic.</w:t>
+      </w:r>
+    </w:p>
+    <w:p>
+      <w:pPr>
+        <w:pStyle w:val="ListParagraph"/>
+        <w:rPr>
+          <w:sz w:val="24"/>
+        </w:rPr>
+      </w:pPr>
+      <w:r>
+        <w:t>Led a small team of engineers in designing, developing, and maintaining microservices, ensuring high scalability and modularity.</w:t>
+      </w:r>
+    </w:p>
+    <w:p>
+      <w:pPr>
+        <w:pStyle w:val="ListParagraph"/>
+      </w:pPr>
+      <w:r>
+        <w:t xml:space="preserve">Led the digital transformation of project development by developing web applications using </w:t>
+      </w:r>
+      <w:r>
+        <w:rPr>
+          <w:b/>
+          <w:bCs/>
+        </w:rPr>
+        <w:t>Kotlin</w:t>
+      </w:r>
+      <w:r>
+        <w:t xml:space="preserve"> + </w:t>
+      </w:r>
+      <w:r>
+        <w:rPr>
+          <w:b/>
+          <w:bCs/>
+        </w:rPr>
+        <w:t>Spring Boot</w:t>
+      </w:r>
+      <w:r>
+        <w:t xml:space="preserve">, </w:t>
+      </w:r>
+      <w:r>
+        <w:rPr>
+          <w:b/>
+          <w:bCs/>
+        </w:rPr>
+        <w:t>RabbitMQ</w:t>
+      </w:r>
+      <w:r>
+        <w:t xml:space="preserve">, </w:t>
+      </w:r>
+      <w:r>
+        <w:rPr>
+          <w:b/>
+          <w:bCs/>
+        </w:rPr>
+        <w:t>Angular 8</w:t>
+      </w:r>
+      <w:r>
+        <w:t xml:space="preserve">, and </w:t>
+      </w:r>
+      <w:proofErr w:type="spellStart"/>
+      <w:r>
+        <w:rPr>
+          <w:b/>
+          <w:bCs/>
+        </w:rPr>
+        <w:t>Postgresql</w:t>
+      </w:r>
+      <w:proofErr w:type="spellEnd"/>
+      <w:r>
+        <w:t>.</w:t>
+      </w:r>
+    </w:p>
+    <w:p>
+      <w:pPr>
+        <w:pStyle w:val="ListParagraph"/>
+      </w:pPr>
+      <w:r>
+        <w:t>Ensured high code quality and adherence to best practices through code reviews and automated testing.</w:t>
+      </w:r>
+    </w:p>
+    <w:p>
+      <w:pPr>
+        <w:pStyle w:val="ListParagraph"/>
+      </w:pPr>
+      <w:r>
+        <w:t>Actively participated in agile development processes, including sprint planning, daily stand-ups, and retrospective meetings.</w:t>
+      </w:r>
+    </w:p>
+    <w:p>
+      <w:pPr>
+        <w:pStyle w:val="Heading3"/>
+      </w:pPr>
+      <w:r>
+        <w:t xml:space="preserve">Senior Software Engineer, </w:t>
+      </w:r>
+      <w:proofErr w:type="spellStart"/>
+      <w:r>
+        <w:t>Enbraun</w:t>
+      </w:r>
+      <w:proofErr w:type="spellEnd"/>
+      <w:r>
+        <w:t xml:space="preserve"> | 2015 </w:t>
+      </w:r>
+      <w:r>
+        <w:t>–</w:t>
+      </w:r>
+      <w:r>
+        <w:t xml:space="preserve"> 2019</w:t>
+      </w:r>
+    </w:p>
+    <w:p>
+      <w:r>
+        <w:t>data not available</w:t>
+      </w:r>
+    </w:p>
+    <w:p>
+      <w:pPr>
+        <w:pStyle w:val="Heading2"/>
+      </w:pPr>
+      <w:r>
+        <w:t>Project Profile</w:t>
+      </w:r>
+    </w:p>
+    <w:p>
+      <w:pPr>
+        <w:pStyle w:val="Heading3"/>
+      </w:pPr>
+      <w:r>
+        <w:t xml:space="preserve">Liberty Mutual - </w:t>
+      </w:r>
+      <w:proofErr w:type="spellStart"/>
+      <w:r>
+        <w:t>OneRule</w:t>
+      </w:r>
+      <w:proofErr w:type="spellEnd"/>
+      <w:r>
+        <w:t xml:space="preserve"> SDK – AI Inference Platform for Insurance Claims</w:t>
+      </w:r>
+    </w:p>
+    <w:p>
+      <w:r>
+        <w:t xml:space="preserve">An enterprise-grade SDK built to simplify and standardize the use of </w:t>
+      </w:r>
+      <w:proofErr w:type="spellStart"/>
+      <w:r>
+        <w:t>Sapient's</w:t>
+      </w:r>
+      <w:proofErr w:type="spellEnd"/>
+      <w:r>
+        <w:t xml:space="preserve"> AI-driven insurance claim inference engine. The SDK acted as a middleware abstraction layer, enabling client systems to integrate seamlessly without dealing with data preparation, complex dependencies, or cloud-specific configurations. </w:t>
+      </w:r>
+    </w:p>
+    <w:p>
+      <w:r>
+        <w:t>Key Contributions:</w:t>
+      </w:r>
+    </w:p>
+    <w:p>
+      <w:pPr>
+        <w:pStyle w:val="ListParagraph"/>
+      </w:pPr>
+      <w:r>
+        <w:t>Designed and developed the core </w:t>
+      </w:r>
+      <w:proofErr w:type="spellStart"/>
+      <w:r>
+        <w:rPr>
+          <w:b/>
+          <w:bCs/>
+        </w:rPr>
+        <w:t>OneRule</w:t>
+      </w:r>
+      <w:proofErr w:type="spellEnd"/>
+      <w:r>
+        <w:rPr>
+          <w:b/>
+          <w:bCs/>
+        </w:rPr>
+        <w:t xml:space="preserve"> SDK</w:t>
+      </w:r>
+      <w:r>
+        <w:t> in </w:t>
+      </w:r>
+      <w:r>
+        <w:rPr>
+          <w:b/>
+          <w:bCs/>
+        </w:rPr>
+        <w:t>Java 17</w:t>
+      </w:r>
+      <w:r>
+        <w:rPr>
+          <w:b/>
+          <w:bCs/>
+        </w:rPr>
+        <w:t xml:space="preserve"> + Spring Boot</w:t>
+      </w:r>
+      <w:r>
+        <w:t>, providing a clean and reliable interface to invoke Sapient inferences with minimal setup.</w:t>
+      </w:r>
+    </w:p>
+    <w:p>
+      <w:pPr>
+        <w:pStyle w:val="ListParagraph"/>
+      </w:pPr>
+      <w:r>
+        <w:t>Created reusable starter kits for rapid integration including </w:t>
+      </w:r>
+      <w:r>
+        <w:rPr>
+          <w:b/>
+          <w:bCs/>
+        </w:rPr>
+        <w:t>Spring Boot Starters</w:t>
+      </w:r>
+      <w:r>
+        <w:t>, </w:t>
+      </w:r>
+      <w:r>
+        <w:rPr>
+          <w:b/>
+          <w:bCs/>
+        </w:rPr>
+        <w:t>Kubernetes Helm charts</w:t>
+      </w:r>
+      <w:r>
+        <w:t>, and EKS-ready deployment templates.</w:t>
+      </w:r>
+    </w:p>
+    <w:p>
+      <w:pPr>
+        <w:pStyle w:val="ListParagraph"/>
+      </w:pPr>
+      <w:r>
+        <w:t>Developed cloud-native automation pipelines using </w:t>
+      </w:r>
+      <w:r>
+        <w:rPr>
+          <w:b/>
+          <w:bCs/>
+        </w:rPr>
+        <w:t>AWS Lambda</w:t>
+      </w:r>
+      <w:r>
+        <w:t>, </w:t>
+      </w:r>
+      <w:r>
+        <w:rPr>
+          <w:b/>
+          <w:bCs/>
+        </w:rPr>
+        <w:t>Step Functions</w:t>
+      </w:r>
+      <w:r>
+        <w:t>, </w:t>
+      </w:r>
+      <w:r>
+        <w:rPr>
+          <w:b/>
+          <w:bCs/>
+        </w:rPr>
+        <w:t>S3</w:t>
+      </w:r>
+      <w:r>
+        <w:t>, and </w:t>
+      </w:r>
+      <w:r>
+        <w:rPr>
+          <w:b/>
+          <w:bCs/>
+        </w:rPr>
+        <w:t>CloudWatch</w:t>
+      </w:r>
+      <w:r>
+        <w:t>, enabling dependency updates, versioning, and environment validation without manual intervention.</w:t>
+      </w:r>
+    </w:p>
+    <w:p>
+      <w:pPr>
+        <w:pStyle w:val="ListParagraph"/>
+      </w:pPr>
+      <w:r>
+        <w:t>Abstracted complexities such as </w:t>
+      </w:r>
+      <w:r>
+        <w:rPr>
+          <w:b/>
+          <w:bCs/>
+        </w:rPr>
+        <w:t>data cleaning</w:t>
+      </w:r>
+      <w:r>
+        <w:t>, </w:t>
+      </w:r>
+      <w:r>
+        <w:rPr>
+          <w:b/>
+          <w:bCs/>
+        </w:rPr>
+        <w:t>data</w:t>
+      </w:r>
+      <w:r>
+        <w:rPr>
+          <w:b/>
+          <w:bCs/>
+        </w:rPr>
+        <w:t xml:space="preserve"> validation</w:t>
+      </w:r>
+      <w:r>
+        <w:t>, and </w:t>
+      </w:r>
+      <w:r>
+        <w:rPr>
+          <w:b/>
+          <w:bCs/>
+        </w:rPr>
+        <w:t>third-party dependency resolution</w:t>
+      </w:r>
+      <w:r>
+        <w:t>, delivering a plug-and-play experience for SDK consumers.</w:t>
+      </w:r>
+    </w:p>
+    <w:p>
+      <w:pPr>
+        <w:pStyle w:val="ListParagraph"/>
+      </w:pPr>
+      <w:r>
+        <w:t xml:space="preserve">Enabled multi-tenant compatibility and extensibility for internal teams and client partners to build on top of </w:t>
+      </w:r>
+      <w:proofErr w:type="spellStart"/>
+      <w:r>
+        <w:t>OneRule</w:t>
+      </w:r>
+      <w:proofErr w:type="spellEnd"/>
+      <w:r>
+        <w:t xml:space="preserve"> without deep platform knowledge.</w:t>
+      </w:r>
+    </w:p>
+    <w:p>
+      <w:pPr>
+        <w:pStyle w:val="ListParagraph"/>
+      </w:pPr>
+      <w:r>
+        <w:t>Contributed to comprehensive developer documentation, onboarding guides, and internal tooling to accelerate adoption and reduce time-to-first-inference.</w:t>
+      </w:r>
+    </w:p>
+    <w:p>
+      <w:pPr>
+        <w:pStyle w:val="Heading3"/>
+      </w:pPr>
+      <w:r>
+        <w:t>LAZSA – Product Platform-as-a-Service</w:t>
+      </w:r>
+      <w:r>
+        <w:t xml:space="preserve"> </w:t>
+      </w:r>
+    </w:p>
+    <w:p>
+      <w:r>
+        <w:t>Industry-first Product Platform-as-a-Service (</w:t>
+      </w:r>
+      <w:proofErr w:type="spellStart"/>
+      <w:r>
+        <w:t>pPaaS</w:t>
+      </w:r>
+      <w:proofErr w:type="spellEnd"/>
+      <w:r>
+        <w:t xml:space="preserve">) to redefine digital innovation and drive competitive advantage through digital business. The platform provides a comprehensive set of tools and technology </w:t>
+      </w:r>
+      <w:r>
+        <w:t>stack to efficiently manage, define, design, develop, and deploy phases of product development.</w:t>
+      </w:r>
+    </w:p>
+    <w:p>
+      <w:r>
+        <w:t xml:space="preserve">Link : </w:t>
+      </w:r>
+      <w:r>
+        <w:t>https://lazsa.altimetrik.com/</w:t>
+      </w:r>
+    </w:p>
+    <w:p>
+      <w:r>
+        <w:t>Key Contributions:</w:t>
+      </w:r>
+    </w:p>
+    <w:p>
+      <w:pPr>
+        <w:pStyle w:val="ListParagraph"/>
+        <w:rPr>
+          <w:sz w:val="24"/>
+        </w:rPr>
+      </w:pPr>
+      <w:r>
+        <w:rPr>
+          <w:rStyle w:val="s1"/>
+          <w:b/>
+          <w:bCs/>
+        </w:rPr>
+        <w:t>Led the engineering team</w:t>
+      </w:r>
+      <w:r>
+        <w:t xml:space="preserve"> in building and delivering core platform capabilities, driving successful feature releases and production deployments.</w:t>
+      </w:r>
+    </w:p>
+    <w:p>
+      <w:pPr>
+        <w:pStyle w:val="ListParagraph"/>
+        <w:rPr>
+          <w:sz w:val="24"/>
+        </w:rPr>
+      </w:pPr>
+      <w:r>
+        <w:t xml:space="preserve">Designed and implemented microservices using </w:t>
+      </w:r>
+      <w:r>
+        <w:rPr>
+          <w:rStyle w:val="s1"/>
+          <w:b/>
+          <w:bCs/>
+        </w:rPr>
+        <w:t xml:space="preserve">Kotlin </w:t>
+      </w:r>
+      <w:r>
+        <w:rPr>
+          <w:rStyle w:val="s1"/>
+          <w:b/>
+          <w:bCs/>
+        </w:rPr>
+        <w:t xml:space="preserve">and Java </w:t>
+      </w:r>
+      <w:r>
+        <w:rPr>
+          <w:rStyle w:val="s1"/>
+          <w:b/>
+          <w:bCs/>
+        </w:rPr>
+        <w:t>with Spring Boot</w:t>
+      </w:r>
+      <w:r>
+        <w:t xml:space="preserve"> and </w:t>
+      </w:r>
+      <w:r>
+        <w:rPr>
+          <w:rStyle w:val="s1"/>
+          <w:b/>
+          <w:bCs/>
+        </w:rPr>
+        <w:t>Node.js</w:t>
+      </w:r>
+      <w:r>
+        <w:t>, selecting the best-fit tech based on functional and performance requirements.</w:t>
+      </w:r>
+    </w:p>
+    <w:p>
+      <w:pPr>
+        <w:pStyle w:val="ListParagraph"/>
+        <w:rPr>
+          <w:sz w:val="24"/>
+        </w:rPr>
+      </w:pPr>
+      <w:r>
+        <w:t xml:space="preserve">Built a robust </w:t>
+      </w:r>
+      <w:proofErr w:type="spellStart"/>
+      <w:r>
+        <w:t>DevSecOps</w:t>
+      </w:r>
+      <w:proofErr w:type="spellEnd"/>
+      <w:r>
+        <w:t xml:space="preserve"> pipeline using </w:t>
+      </w:r>
+      <w:r>
+        <w:rPr>
+          <w:rStyle w:val="s1"/>
+          <w:b/>
+          <w:bCs/>
+        </w:rPr>
+        <w:t>Docker, Kubernetes, Jenkins</w:t>
+      </w:r>
+      <w:r>
+        <w:t>, and AWS services for seamless deployment and environment management.</w:t>
+      </w:r>
+    </w:p>
+    <w:p>
+      <w:pPr>
+        <w:pStyle w:val="ListParagraph"/>
+        <w:rPr>
+          <w:sz w:val="24"/>
+        </w:rPr>
+      </w:pPr>
+      <w:r>
+        <w:lastRenderedPageBreak/>
+        <w:t xml:space="preserve">Integrated advanced tools like </w:t>
+      </w:r>
+      <w:r>
+        <w:rPr>
+          <w:rStyle w:val="s1"/>
+          <w:b/>
+          <w:bCs/>
+        </w:rPr>
+        <w:t>Kafka</w:t>
+      </w:r>
+      <w:r>
+        <w:t xml:space="preserve">, </w:t>
+      </w:r>
+      <w:r>
+        <w:rPr>
+          <w:rStyle w:val="s1"/>
+          <w:b/>
+          <w:bCs/>
+        </w:rPr>
+        <w:t>SageMaker</w:t>
+      </w:r>
+      <w:r>
+        <w:t xml:space="preserve">, </w:t>
+      </w:r>
+      <w:proofErr w:type="spellStart"/>
+      <w:r>
+        <w:rPr>
+          <w:rStyle w:val="s1"/>
+          <w:b/>
+          <w:bCs/>
+        </w:rPr>
         <w:t>MLflow</w:t>
       </w:r>
       <w:proofErr w:type="spellEnd"/>
       <w:r>
         <w:t xml:space="preserve">, </w:t>
       </w:r>
-      <w:r>
-        <w:t xml:space="preserve">Scikit-learn, </w:t>
-      </w:r>
       <w:proofErr w:type="spellStart"/>
       <w:r>
+        <w:rPr>
+          <w:rStyle w:val="s1"/>
+          <w:b/>
+          <w:bCs/>
+        </w:rPr>
+        <w:t>Kedro</w:t>
+      </w:r>
+      <w:proofErr w:type="spellEnd"/>
+      <w:r>
+        <w:t>,</w:t>
+      </w:r>
+      <w:r>
+        <w:t xml:space="preserve"> </w:t>
+      </w:r>
+      <w:proofErr w:type="spellStart"/>
+      <w:r>
+        <w:t xml:space="preserve">and </w:t>
+      </w:r>
+      <w:r>
+        <w:rPr>
+          <w:rStyle w:val="s1"/>
+          <w:b/>
+          <w:bCs/>
+        </w:rPr>
+        <w:t>ELK St</w:t>
+      </w:r>
+      <w:proofErr w:type="spellEnd"/>
+      <w:r>
+        <w:rPr>
+          <w:rStyle w:val="s1"/>
+          <w:b/>
+          <w:bCs/>
+        </w:rPr>
+        <w:t>ack</w:t>
+      </w:r>
+      <w:r>
+        <w:t xml:space="preserve"> to support real-time data processing, machine learning workflows, and observability.</w:t>
+      </w:r>
+    </w:p>
+    <w:p>
+      <w:pPr>
+        <w:pStyle w:val="ListParagraph"/>
+        <w:rPr>
+          <w:sz w:val="24"/>
+        </w:rPr>
+      </w:pPr>
+      <w:r>
+        <w:t xml:space="preserve">Designed the data and experimentation layer using </w:t>
+      </w:r>
+      <w:r>
+        <w:rPr>
+          <w:rStyle w:val="s1"/>
+          <w:b/>
+          <w:bCs/>
+        </w:rPr>
+        <w:t>Snowflake</w:t>
+      </w:r>
+      <w:r>
+        <w:t xml:space="preserve"> for ETL workflows and </w:t>
+      </w:r>
+      <w:proofErr w:type="spellStart"/>
+      <w:r>
+        <w:rPr>
+          <w:rStyle w:val="s1"/>
+          <w:b/>
+          <w:bCs/>
+        </w:rPr>
         <w:t>JupyterLab</w:t>
       </w:r>
       <w:proofErr w:type="spellEnd"/>
       <w:r>
-        <w:t>, Pandas</w:t>
-      </w:r>
-    </w:p>
-    <w:p>
-      <w:r>
-        <w:rPr>
-          <w:b/>
-          <w:bCs/>
-        </w:rPr>
-        <w:t>Testing and Automation:</w:t>
-      </w:r>
-      <w:r>
-        <w:t xml:space="preserve"> JUnit, Selenium, Cucumber</w:t>
-      </w:r>
-      <w:r>
-        <w:t xml:space="preserve">, </w:t>
-      </w:r>
+        <w:t xml:space="preserve"> for EDA, ML experimentation, and interactive reporting—enhancing data usability across teams.</w:t>
+      </w:r>
+    </w:p>
+    <w:p>
+      <w:pPr>
+        <w:pStyle w:val="Heading3"/>
+      </w:pPr>
       <w:proofErr w:type="spellStart"/>
       <w:r>
-        <w:t>PyTest</w:t>
+        <w:t>DiPEC</w:t>
       </w:r>
       <w:proofErr w:type="spellEnd"/>
-    </w:p>
-    <w:p>
-      <w:pPr>
-        <w:pStyle w:val="Heading2"/>
-      </w:pPr>
-      <w:r>
-        <w:t>Experience</w:t>
+      <w:r>
+        <w:t xml:space="preserve"> (Digitalized Project Execution)</w:t>
+      </w:r>
+    </w:p>
+    <w:p>
+      <w:r>
+        <w:t>Web application created to digitalize project development, utilized by engineers of Siemens. The project involved team leadership and development from the initial stages. The application was developed in a microservices architecture, ensuring scalability.</w:t>
+      </w:r>
+    </w:p>
+    <w:p>
+      <w:r>
+        <w:t xml:space="preserve">Link : </w:t>
+      </w:r>
+      <w:r>
+        <w:t>https://www.dipec.siemens.co.in</w:t>
+      </w:r>
+    </w:p>
+    <w:p>
+      <w:r>
+        <w:t>Key Contributions:</w:t>
+      </w:r>
+    </w:p>
+    <w:p>
+      <w:pPr>
+        <w:pStyle w:val="ListParagraph"/>
+        <w:rPr>
+          <w:sz w:val="24"/>
+        </w:rPr>
+      </w:pPr>
+      <w:r>
+        <w:rPr>
+          <w:rStyle w:val="s1"/>
+          <w:b/>
+          <w:bCs/>
+        </w:rPr>
+        <w:t>Led the end-to-end development</w:t>
+      </w:r>
+      <w:r>
+        <w:t xml:space="preserve"> of critical features from inception, working closely with Siemens stakeholders to translate engineering workflows into intuitive application modules.</w:t>
+      </w:r>
+    </w:p>
+    <w:p>
+      <w:pPr>
+        <w:pStyle w:val="ListParagraph"/>
+      </w:pPr>
+      <w:r>
+        <w:t xml:space="preserve">Designed and implemented services using </w:t>
+      </w:r>
+      <w:r>
+        <w:rPr>
+          <w:rStyle w:val="s1"/>
+          <w:b/>
+          <w:bCs/>
+        </w:rPr>
+        <w:t>Spring Boot</w:t>
+      </w:r>
+      <w:r>
+        <w:t xml:space="preserve"> and </w:t>
+      </w:r>
+      <w:r>
+        <w:rPr>
+          <w:rStyle w:val="s1"/>
+          <w:b/>
+          <w:bCs/>
+        </w:rPr>
+        <w:t>Kafka</w:t>
+      </w:r>
+      <w:r>
+        <w:t xml:space="preserve"> to enable scalable, event-driven communication between modules.</w:t>
+      </w:r>
+    </w:p>
+    <w:p>
+      <w:pPr>
+        <w:pStyle w:val="ListParagraph"/>
+      </w:pPr>
+      <w:r>
+        <w:t xml:space="preserve">Developed a dynamic and responsive frontend using </w:t>
+      </w:r>
+      <w:r>
+        <w:rPr>
+          <w:rStyle w:val="s1"/>
+          <w:b/>
+          <w:bCs/>
+        </w:rPr>
+        <w:t>Angular 8</w:t>
+      </w:r>
+      <w:r>
+        <w:t xml:space="preserve"> and </w:t>
+      </w:r>
+      <w:r>
+        <w:rPr>
+          <w:rStyle w:val="s1"/>
+          <w:b/>
+          <w:bCs/>
+        </w:rPr>
+        <w:t>Material UI</w:t>
+      </w:r>
+      <w:r>
+        <w:t xml:space="preserve">, integrated seamlessly with </w:t>
+      </w:r>
+      <w:r>
+        <w:rPr>
+          <w:rStyle w:val="s1"/>
+          <w:b/>
+          <w:bCs/>
+        </w:rPr>
+        <w:t>PostgreSQL</w:t>
+      </w:r>
+      <w:r>
+        <w:t xml:space="preserve"> for reliable data persistence.</w:t>
+      </w:r>
+    </w:p>
+    <w:p>
+      <w:pPr>
+        <w:pStyle w:val="ListParagraph"/>
+      </w:pPr>
+      <w:r>
+        <w:t>Took ownership of code quality, reviews, and sprint delivery, ensuring adherence to agile processes and successful on-time releases.</w:t>
       </w:r>
     </w:p>
     <w:p>
       <w:pPr>
         <w:pStyle w:val="Heading3"/>
       </w:pPr>
-      <w:r>
-        <w:t xml:space="preserve">Lead Cloud Engineer, </w:t>
-      </w:r>
       <w:proofErr w:type="spellStart"/>
       <w:r>
-        <w:t>Technumen</w:t>
+        <w:t>eResource</w:t>
       </w:r>
       <w:proofErr w:type="spellEnd"/>
       <w:r>
-        <w:t xml:space="preserve"> | 2024 - Present</w:t>
+        <w:t xml:space="preserve"> Scheduler</w:t>
+      </w:r>
+    </w:p>
+    <w:p>
+      <w:proofErr w:type="spellStart"/>
+      <w:r>
+        <w:t>Enbraun's</w:t>
+      </w:r>
+      <w:proofErr w:type="spellEnd"/>
+      <w:r>
+        <w:t xml:space="preserve"> </w:t>
+      </w:r>
+      <w:proofErr w:type="spellStart"/>
+      <w:r>
+        <w:t>eResource</w:t>
+      </w:r>
+      <w:proofErr w:type="spellEnd"/>
+      <w:r>
+        <w:t xml:space="preserve"> Scheduler is a multi-user feature-rich software for resource management and scheduling. The application enables organizations to efficiently schedule, plan, and manage employees, equipment, and other resources.</w:t>
+      </w:r>
+    </w:p>
+    <w:p>
+      <w:r>
+        <w:t xml:space="preserve">Link : </w:t>
+      </w:r>
+      <w:r>
+        <w:t>https://www.eresourcescheduler.com</w:t>
+      </w:r>
+    </w:p>
+    <w:p>
+      <w:r>
+        <w:t>Key Contributions:</w:t>
       </w:r>
     </w:p>
     <w:p>
@@ -494,17 +1629,39 @@
         <w:pStyle w:val="ListParagraph"/>
       </w:pPr>
       <w:r>
-        <w:t>Designed and developed a </w:t>
-      </w:r>
-      <w:r>
-        <w:rPr>
-          <w:b/>
-          <w:bCs/>
-        </w:rPr>
-        <w:t>Spring Boot SDK</w:t>
-      </w:r>
-      <w:r>
-        <w:t> to serve AI-powered insurance claim inferences through a scalable API interface for external clients, including Sapient integration.</w:t>
+        <w:t xml:space="preserve">Developed RESTful services, utilizing </w:t>
+      </w:r>
+      <w:r>
+        <w:rPr>
+          <w:b/>
+          <w:bCs/>
+        </w:rPr>
+        <w:t>AngularJS</w:t>
+      </w:r>
+      <w:r>
+        <w:t xml:space="preserve">, Bootstrap, </w:t>
+      </w:r>
+      <w:r>
+        <w:rPr>
+          <w:b/>
+          <w:bCs/>
+        </w:rPr>
+        <w:t>OAuth2</w:t>
+      </w:r>
+      <w:r>
+        <w:t xml:space="preserve">, and </w:t>
+      </w:r>
+      <w:proofErr w:type="spellStart"/>
+      <w:r>
+        <w:rPr>
+          <w:b/>
+          <w:bCs/>
+        </w:rPr>
+        <w:t>JavaEE</w:t>
+      </w:r>
+      <w:proofErr w:type="spellEnd"/>
+      <w:r>
+        <w:t xml:space="preserve"> to create a comprehensive resource management solution.</w:t>
       </w:r>
     </w:p>
     <w:p>
@@ -512,57 +1669,90 @@
         <w:pStyle w:val="ListParagraph"/>
       </w:pPr>
       <w:r>
-        <w:t>Led development of </w:t>
-      </w:r>
+        <w:t>Collaborated with clients to gather requirements, design customizations, and provide technical guidance.</w:t>
+      </w:r>
+    </w:p>
+    <w:p>
+      <w:pPr>
+        <w:pStyle w:val="ListParagraph"/>
+      </w:pPr>
+      <w:r>
+        <w:t>Implemented user-defined fields, booking charts, time sheets, and other advanced features to enhance resource management capabilities.</w:t>
+      </w:r>
+    </w:p>
+    <w:p>
+      <w:pPr>
+        <w:pStyle w:val="Heading3"/>
+      </w:pPr>
       <w:proofErr w:type="spellStart"/>
       <w:r>
-        <w:rPr>
-          <w:b/>
-          <w:bCs/>
-        </w:rPr>
-        <w:t>OneRule</w:t>
+        <w:t>ExamChi</w:t>
       </w:r>
       <w:proofErr w:type="spellEnd"/>
       <w:r>
-        <w:rPr>
-          <w:b/>
-          <w:bCs/>
-        </w:rPr>
-        <w:t xml:space="preserve"> SDK API layer</w:t>
-      </w:r>
-      <w:r>
-        <w:t>, enabling third-party systems to consume inference results with high reliability and low latency.</w:t>
+        <w:t xml:space="preserve"> – Online Exam Practice Platform</w:t>
+      </w:r>
+    </w:p>
+    <w:p>
+      <w:r>
+        <w:t>A cloud-based exam preparation tool designed to deliver dynamic quizzes, performance tracking, and practice sessions for students and professionals. Built as a full-stack application to demonstrate scalable architecture, real-time user interaction, and cloud-native deployment.</w:t>
+      </w:r>
+    </w:p>
+    <w:p>
+      <w:r>
+        <w:t xml:space="preserve">Link : </w:t>
+      </w:r>
+      <w:r>
+        <w:t>https://examchi.afzalex.com/</w:t>
+      </w:r>
+    </w:p>
+    <w:p>
+      <w:r>
+        <w:t>Key Contributions:</w:t>
       </w:r>
     </w:p>
     <w:p>
       <w:pPr>
         <w:pStyle w:val="ListParagraph"/>
-      </w:pPr>
-      <w:r>
-        <w:t>M</w:t>
-      </w:r>
-      <w:r>
-        <w:t>igrated multiple repositories from </w:t>
-      </w:r>
-      <w:r>
-        <w:rPr>
-          <w:b/>
-          <w:bCs/>
-        </w:rPr>
-        <w:t>Bitbucket to GitHub</w:t>
-      </w:r>
-      <w:r>
-        <w:t>, integrating </w:t>
-      </w:r>
-      <w:r>
-        <w:rPr>
-          <w:b/>
-          <w:bCs/>
-        </w:rPr>
-        <w:t>GitHub Actions</w:t>
-      </w:r>
-      <w:r>
-        <w:t> for CI/CD automation, security scanning, and environment promotion workflows.</w:t>
+        <w:rPr>
+          <w:sz w:val="24"/>
+        </w:rPr>
+      </w:pPr>
+      <w:r>
+        <w:t xml:space="preserve">Designed and developed the platform using </w:t>
+      </w:r>
+      <w:r>
+        <w:rPr>
+          <w:rStyle w:val="s1"/>
+          <w:b/>
+          <w:bCs/>
+        </w:rPr>
+        <w:t>Node.js</w:t>
+      </w:r>
+      <w:r>
+        <w:t xml:space="preserve"> (Express) for backend services, </w:t>
+      </w:r>
+      <w:r>
+        <w:rPr>
+          <w:rStyle w:val="s1"/>
+          <w:b/>
+          <w:bCs/>
+        </w:rPr>
+        <w:t>ReactJS</w:t>
+      </w:r>
+      <w:r>
+        <w:t xml:space="preserve"> for the frontend, and </w:t>
+      </w:r>
+      <w:r>
+        <w:rPr>
+          <w:rStyle w:val="s1"/>
+          <w:b/>
+          <w:bCs/>
+        </w:rPr>
+        <w:t>MongoDB</w:t>
+      </w:r>
+      <w:r>
+        <w:t xml:space="preserve"> for schema-flexible data storage.</w:t>
       </w:r>
     </w:p>
     <w:p>
@@ -570,57 +1760,18 @@
         <w:pStyle w:val="ListParagraph"/>
       </w:pPr>
       <w:r>
-        <w:t>Integrated key enterprise systems including </w:t>
-      </w:r>
-      <w:r>
-        <w:rPr>
-          <w:b/>
-          <w:bCs/>
-        </w:rPr>
-        <w:t>Microsoft Graph API</w:t>
-      </w:r>
-      <w:r>
-        <w:t> (calendar &amp; email automation), </w:t>
-      </w:r>
-      <w:r>
-        <w:rPr>
-          <w:b/>
-          <w:bCs/>
-        </w:rPr>
-        <w:t>Slack bots</w:t>
-      </w:r>
-      <w:r>
-        <w:t>, </w:t>
-      </w:r>
-      <w:r>
-        <w:rPr>
-          <w:b/>
-          <w:bCs/>
-        </w:rPr>
-        <w:t>email pipelines</w:t>
-      </w:r>
-      <w:r>
-        <w:t>, </w:t>
-      </w:r>
-      <w:r>
-        <w:rPr>
-          <w:b/>
-          <w:bCs/>
-        </w:rPr>
-        <w:t>S3</w:t>
-      </w:r>
-      <w:r>
-        <w:t>, and </w:t>
-      </w:r>
-      <w:r>
-        <w:rPr>
-          <w:b/>
-          <w:bCs/>
-        </w:rPr>
-        <w:t>OpenAI APIs</w:t>
-      </w:r>
-      <w:r>
-        <w:t> to streamline internal processes and external communications.</w:t>
+        <w:t xml:space="preserve">Deployed on </w:t>
+      </w:r>
+      <w:r>
+        <w:rPr>
+          <w:rStyle w:val="s1"/>
+          <w:b/>
+          <w:bCs/>
+        </w:rPr>
+        <w:t>AWS</w:t>
+      </w:r>
+      <w:r>
+        <w:t xml:space="preserve"> with a focus on performance and availability, leveraging services like EC2 and S3 for hosting and storage.</w:t>
       </w:r>
     </w:p>
     <w:p>
@@ -628,17 +1779,7 @@
         <w:pStyle w:val="ListParagraph"/>
       </w:pPr>
       <w:r>
-        <w:t>Actively contributed to </w:t>
-      </w:r>
-      <w:r>
-        <w:rPr>
-          <w:b/>
-          <w:bCs/>
-        </w:rPr>
-        <w:t>code reviews, architectural decisions, and developer mentoring</w:t>
-      </w:r>
-      <w:r>
-        <w:t>, promoting Kotlin best practices and accelerating team productivity.</w:t>
+        <w:t>Implemented secure authentication, leaderboard features, and an intuitive UI optimized for both desktop and mobile use.</w:t>
       </w:r>
     </w:p>
     <w:p>
@@ -646,912 +1787,10 @@
         <w:pStyle w:val="ListParagraph"/>
       </w:pPr>
       <w:r>
-        <w:t>Introduced new tooling and process enhancements across code quality checks, dependency management, and observability practices, improving developer velocity and system reliability.</w:t>
-      </w:r>
-    </w:p>
-    <w:p>
-      <w:pPr>
-        <w:pStyle w:val="Heading3"/>
-      </w:pPr>
-      <w:r>
-        <w:t>Product Development Engineer, Calibo | 2020 - 2023</w:t>
-      </w:r>
-    </w:p>
-    <w:p>
-      <w:pPr>
-        <w:pStyle w:val="ListParagraph"/>
-      </w:pPr>
-      <w:r>
-        <w:t xml:space="preserve">Led the development of </w:t>
-      </w:r>
-      <w:r>
-        <w:rPr>
-          <w:rStyle w:val="s1"/>
-          <w:b/>
-          <w:bCs/>
-        </w:rPr>
-        <w:t>scalable microservices</w:t>
-      </w:r>
-      <w:r>
-        <w:t xml:space="preserve"> using </w:t>
-      </w:r>
-      <w:r>
-        <w:rPr>
-          <w:b/>
-          <w:bCs/>
-        </w:rPr>
-        <w:t>Java</w:t>
-      </w:r>
-      <w:r>
-        <w:rPr>
-          <w:rStyle w:val="s1"/>
-          <w:b/>
-          <w:bCs/>
-        </w:rPr>
-        <w:t xml:space="preserve"> (Spring Boot + Hibernate)</w:t>
-      </w:r>
-      <w:r>
-        <w:t xml:space="preserve"> and </w:t>
-      </w:r>
-      <w:r>
-        <w:rPr>
-          <w:rStyle w:val="s1"/>
-          <w:b/>
-          <w:bCs/>
-        </w:rPr>
-        <w:t>Node.js</w:t>
-      </w:r>
-      <w:r>
-        <w:t>, architecting backend systems optimized for both compute-heavy and real-time use cases.</w:t>
-      </w:r>
-    </w:p>
-    <w:p>
-      <w:pPr>
-        <w:pStyle w:val="ListParagraph"/>
-      </w:pPr>
-      <w:r>
-        <w:t>Collaborate with cross-functional teams to understand requirements and deliver high-quality features to production.</w:t>
-      </w:r>
-    </w:p>
-    <w:p>
-      <w:pPr>
-        <w:pStyle w:val="ListParagraph"/>
-      </w:pPr>
-      <w:r>
-        <w:t>Architect and implement DevOps practices, leveraging Docker, Kubernetes, and Jenkins for continuous integration and deployment.</w:t>
-      </w:r>
-    </w:p>
-    <w:p>
-      <w:pPr>
-        <w:pStyle w:val="ListParagraph"/>
-        <w:rPr>
-          <w:sz w:val="24"/>
-        </w:rPr>
-      </w:pPr>
-      <w:r>
-        <w:t xml:space="preserve">Built cloud-native applications leveraging </w:t>
-      </w:r>
-      <w:r>
-        <w:rPr>
-          <w:rStyle w:val="s1"/>
-          <w:b/>
-          <w:bCs/>
-        </w:rPr>
-        <w:t>AWS services</w:t>
-      </w:r>
-      <w:r>
-        <w:t xml:space="preserve"> including EC2, RDS, and SageMaker, with a focus on performance, reliability, and cost-efficiency.</w:t>
-      </w:r>
-    </w:p>
-    <w:p>
-      <w:pPr>
-        <w:pStyle w:val="ListParagraph"/>
-      </w:pPr>
-      <w:r>
-        <w:lastRenderedPageBreak/>
-        <w:t>Work closely with stakeholders to gather feedback, optimize application performance, and ensure smooth product delivery.</w:t>
-      </w:r>
-    </w:p>
-    <w:p>
-      <w:pPr>
-        <w:pStyle w:val="Heading3"/>
-      </w:pPr>
-      <w:r>
-        <w:t>Senior Associate, Nagarro | 2019 - 2020</w:t>
-      </w:r>
-    </w:p>
-    <w:p>
-      <w:pPr>
-        <w:pStyle w:val="ListParagraph"/>
-        <w:rPr>
-          <w:sz w:val="24"/>
-        </w:rPr>
-      </w:pPr>
-      <w:r>
-        <w:t xml:space="preserve">Developed enterprise applications using a </w:t>
-      </w:r>
-      <w:r>
-        <w:rPr>
-          <w:rStyle w:val="s1"/>
-          <w:b/>
-          <w:bCs/>
-        </w:rPr>
-        <w:t>hybrid microservices stack</w:t>
-      </w:r>
-      <w:r>
-        <w:t>—</w:t>
-      </w:r>
-      <w:r>
-        <w:rPr>
-          <w:rStyle w:val="s1"/>
-          <w:b/>
-          <w:bCs/>
-        </w:rPr>
-        <w:t>Node.js</w:t>
-      </w:r>
-      <w:r>
-        <w:t xml:space="preserve"> for lightweight APIs and </w:t>
-      </w:r>
-      <w:r>
-        <w:rPr>
-          <w:rStyle w:val="s1"/>
-          <w:b/>
-          <w:bCs/>
-        </w:rPr>
-        <w:t>Kotlin</w:t>
-      </w:r>
-      <w:r>
-        <w:rPr>
-          <w:rStyle w:val="s1"/>
-          <w:b/>
-          <w:bCs/>
-        </w:rPr>
-        <w:t xml:space="preserve"> and Java</w:t>
-      </w:r>
-      <w:r>
-        <w:rPr>
-          <w:rStyle w:val="s1"/>
-          <w:b/>
-          <w:bCs/>
-        </w:rPr>
-        <w:t xml:space="preserve"> with Spring Boot</w:t>
-      </w:r>
-      <w:r>
-        <w:t xml:space="preserve"> for core business logic.</w:t>
-      </w:r>
-    </w:p>
-    <w:p>
-      <w:pPr>
-        <w:pStyle w:val="ListParagraph"/>
-        <w:rPr>
-          <w:sz w:val="24"/>
-        </w:rPr>
-      </w:pPr>
-      <w:r>
-        <w:t>Led a small team of engineers in designing, developing, and maintaining microservices, ensuring high scalability and modularity.</w:t>
-      </w:r>
-    </w:p>
-    <w:p>
-      <w:pPr>
-        <w:pStyle w:val="ListParagraph"/>
-      </w:pPr>
-      <w:r>
-        <w:t xml:space="preserve">Led the digital transformation of project development by developing web applications using </w:t>
-      </w:r>
-      <w:r>
-        <w:rPr>
-          <w:b/>
-          <w:bCs/>
-        </w:rPr>
-        <w:t>Kotlin</w:t>
-      </w:r>
-      <w:r>
-        <w:t xml:space="preserve"> + </w:t>
-      </w:r>
-      <w:r>
-        <w:rPr>
-          <w:b/>
-          <w:bCs/>
-        </w:rPr>
-        <w:t>Spring Boot</w:t>
-      </w:r>
-      <w:r>
-        <w:t xml:space="preserve">, </w:t>
-      </w:r>
-      <w:r>
-        <w:rPr>
-          <w:b/>
-          <w:bCs/>
-        </w:rPr>
-        <w:t>RabbitMQ</w:t>
-      </w:r>
-      <w:r>
-        <w:t xml:space="preserve">, </w:t>
-      </w:r>
-      <w:r>
-        <w:rPr>
-          <w:b/>
-          <w:bCs/>
-        </w:rPr>
-        <w:t>Angular 8</w:t>
-      </w:r>
-      <w:r>
-        <w:t xml:space="preserve">, and </w:t>
-      </w:r>
-      <w:proofErr w:type="spellStart"/>
-      <w:r>
-        <w:rPr>
-          <w:b/>
-          <w:bCs/>
-        </w:rPr>
-        <w:t>Postgresql</w:t>
-      </w:r>
-      <w:proofErr w:type="spellEnd"/>
-      <w:r>
-        <w:t>.</w:t>
-      </w:r>
-    </w:p>
-    <w:p>
-      <w:pPr>
-        <w:pStyle w:val="ListParagraph"/>
-      </w:pPr>
-      <w:r>
-        <w:t>Ensured high code quality and adherence to best practices through code reviews and automated testing.</w:t>
-      </w:r>
-    </w:p>
-    <w:p>
-      <w:pPr>
-        <w:pStyle w:val="ListParagraph"/>
-      </w:pPr>
-      <w:r>
-        <w:t>Actively participated in agile development processes, including sprint planning, daily stand-ups, and retrospective meetings.</w:t>
-      </w:r>
-    </w:p>
-    <w:p>
-      <w:pPr>
-        <w:pStyle w:val="Heading3"/>
-      </w:pPr>
-      <w:r>
-        <w:t xml:space="preserve">Senior Software Engineer, </w:t>
-      </w:r>
-      <w:proofErr w:type="spellStart"/>
-      <w:r>
-        <w:t>Enbraun</w:t>
-      </w:r>
-      <w:proofErr w:type="spellEnd"/>
-      <w:r>
-        <w:t xml:space="preserve"> | 2015 </w:t>
-      </w:r>
-      <w:r>
-        <w:t>–</w:t>
-      </w:r>
-      <w:r>
-        <w:t xml:space="preserve"> 2019</w:t>
-      </w:r>
-    </w:p>
-    <w:p>
-      <w:r>
-        <w:t>data not available</w:t>
-      </w:r>
-    </w:p>
-    <w:p>
-      <w:pPr>
-        <w:pStyle w:val="Heading2"/>
-      </w:pPr>
-      <w:r>
-        <w:t>Project Profile</w:t>
-      </w:r>
-    </w:p>
-    <w:p>
-      <w:pPr>
-        <w:pStyle w:val="Heading3"/>
-      </w:pPr>
-      <w:r>
-        <w:t xml:space="preserve">Liberty Mutual - </w:t>
-      </w:r>
-      <w:proofErr w:type="spellStart"/>
-      <w:r>
-        <w:t>OneRule</w:t>
-      </w:r>
-      <w:proofErr w:type="spellEnd"/>
-      <w:r>
-        <w:t xml:space="preserve"> SDK – AI Inference Platform for Insurance Claims</w:t>
-      </w:r>
-    </w:p>
-    <w:p>
-      <w:r>
-        <w:t xml:space="preserve">An enterprise-grade SDK built to simplify and standardize the use of </w:t>
-      </w:r>
-      <w:proofErr w:type="spellStart"/>
-      <w:r>
-        <w:t>Sapient's</w:t>
-      </w:r>
-      <w:proofErr w:type="spellEnd"/>
-      <w:r>
-        <w:t xml:space="preserve"> AI-driven insurance claim inference engine. The SDK acted as a middleware abstraction layer, enabling client systems to integrate seamlessly without dealing with data preparation, complex dependencies, or cloud-specific configurations. </w:t>
-      </w:r>
-    </w:p>
-    <w:p>
-      <w:r>
-        <w:t>Key Contributions:</w:t>
-      </w:r>
-    </w:p>
-    <w:p>
-      <w:pPr>
-        <w:pStyle w:val="ListParagraph"/>
-      </w:pPr>
-      <w:r>
-        <w:t>Designed and developed the core </w:t>
-      </w:r>
-      <w:proofErr w:type="spellStart"/>
-      <w:r>
-        <w:rPr>
-          <w:b/>
-          <w:bCs/>
-        </w:rPr>
-        <w:t>OneRule</w:t>
-      </w:r>
-      <w:proofErr w:type="spellEnd"/>
-      <w:r>
-        <w:rPr>
-          <w:b/>
-          <w:bCs/>
-        </w:rPr>
-        <w:t xml:space="preserve"> SDK</w:t>
-      </w:r>
-      <w:r>
-        <w:t> in </w:t>
-      </w:r>
-      <w:r>
-        <w:rPr>
-          <w:b/>
-          <w:bCs/>
-        </w:rPr>
-        <w:t>Java 17</w:t>
-      </w:r>
-      <w:r>
-        <w:rPr>
-          <w:b/>
-          <w:bCs/>
-        </w:rPr>
-        <w:t xml:space="preserve"> + Spring Boot</w:t>
-      </w:r>
-      <w:r>
-        <w:t>, providing a clean and reliable interface to invoke Sapient inferences with minimal setup.</w:t>
-      </w:r>
-    </w:p>
-    <w:p>
-      <w:pPr>
-        <w:pStyle w:val="ListParagraph"/>
-      </w:pPr>
-      <w:r>
-        <w:t>Created reusable starter kits for rapid integration including </w:t>
-      </w:r>
-      <w:r>
-        <w:rPr>
-          <w:b/>
-          <w:bCs/>
-        </w:rPr>
-        <w:t>Spring Boot Starters</w:t>
-      </w:r>
-      <w:r>
-        <w:t>, </w:t>
-      </w:r>
-      <w:r>
-        <w:rPr>
-          <w:b/>
-          <w:bCs/>
-        </w:rPr>
-        <w:t>Kubernetes Helm charts</w:t>
-      </w:r>
-      <w:r>
-        <w:t>, and EKS-ready deployment templates.</w:t>
-      </w:r>
-    </w:p>
-    <w:p>
-      <w:pPr>
-        <w:pStyle w:val="ListParagraph"/>
-      </w:pPr>
-      <w:r>
-        <w:t>Developed cloud-native automation pipelines using </w:t>
-      </w:r>
-      <w:r>
-        <w:rPr>
-          <w:b/>
-          <w:bCs/>
-        </w:rPr>
-        <w:t>AWS Lambda</w:t>
-      </w:r>
-      <w:r>
-        <w:t>, </w:t>
-      </w:r>
-      <w:r>
-        <w:rPr>
-          <w:b/>
-          <w:bCs/>
-        </w:rPr>
-        <w:t>Step Functions</w:t>
-      </w:r>
-      <w:r>
-        <w:t>, </w:t>
-      </w:r>
-      <w:r>
-        <w:rPr>
-          <w:b/>
-          <w:bCs/>
-        </w:rPr>
-        <w:t>S3</w:t>
-      </w:r>
-      <w:r>
-        <w:t>, and </w:t>
-      </w:r>
-      <w:r>
-        <w:rPr>
-          <w:b/>
-          <w:bCs/>
-        </w:rPr>
-        <w:t>CloudWatch</w:t>
-      </w:r>
-      <w:r>
-        <w:t>, enabling dependency updates, versioning, and environment validation without manual intervention.</w:t>
-      </w:r>
-    </w:p>
-    <w:p>
-      <w:pPr>
-        <w:pStyle w:val="ListParagraph"/>
-      </w:pPr>
-      <w:r>
-        <w:t>Abstracted complexities such as </w:t>
-      </w:r>
-      <w:r>
-        <w:rPr>
-          <w:b/>
-          <w:bCs/>
-        </w:rPr>
-        <w:t>data cleaning</w:t>
-      </w:r>
-      <w:r>
-        <w:t>, </w:t>
-      </w:r>
-      <w:r>
-        <w:rPr>
-          <w:b/>
-          <w:bCs/>
-        </w:rPr>
-        <w:t>data</w:t>
-      </w:r>
-      <w:r>
-        <w:rPr>
-          <w:b/>
-          <w:bCs/>
-        </w:rPr>
-        <w:t xml:space="preserve"> validation</w:t>
-      </w:r>
-      <w:r>
-        <w:t>, and </w:t>
-      </w:r>
-      <w:r>
-        <w:rPr>
-          <w:b/>
-          <w:bCs/>
-        </w:rPr>
-        <w:t>third-party dependency resolution</w:t>
-      </w:r>
-      <w:r>
-        <w:t>, delivering a plug-and-play experience for SDK consumers.</w:t>
-      </w:r>
-    </w:p>
-    <w:p>
-      <w:pPr>
-        <w:pStyle w:val="ListParagraph"/>
-      </w:pPr>
-      <w:r>
-        <w:t xml:space="preserve">Enabled multi-tenant compatibility and extensibility for internal teams and client partners to build on top of </w:t>
-      </w:r>
-      <w:proofErr w:type="spellStart"/>
-      <w:r>
-        <w:t>OneRule</w:t>
-      </w:r>
-      <w:proofErr w:type="spellEnd"/>
-      <w:r>
-        <w:t xml:space="preserve"> without deep platform knowledge.</w:t>
-      </w:r>
-    </w:p>
-    <w:p>
-      <w:pPr>
-        <w:pStyle w:val="ListParagraph"/>
-      </w:pPr>
-      <w:r>
-        <w:t>Contributed to comprehensive developer documentation, onboarding guides, and internal tooling to accelerate adoption and reduce time-to-first-inference.</w:t>
-      </w:r>
-    </w:p>
-    <w:p>
-      <w:pPr>
-        <w:pStyle w:val="Heading3"/>
-      </w:pPr>
-      <w:r>
-        <w:t>LAZSA – Product Platform-as-a-Service</w:t>
-      </w:r>
-    </w:p>
-    <w:p>
-      <w:r>
-        <w:t>Industry-first Product Platform-as-a-Service (</w:t>
-      </w:r>
-      <w:proofErr w:type="spellStart"/>
-      <w:r>
-        <w:t>pPaaS</w:t>
-      </w:r>
-      <w:proofErr w:type="spellEnd"/>
-      <w:r>
-        <w:t xml:space="preserve">) to redefine digital innovation and drive competitive advantage through digital business. The platform provides a comprehensive set of tools and technology </w:t>
-      </w:r>
-      <w:r>
-        <w:t>stack to efficiently manage, define, design, develop, and deploy phases of product development.</w:t>
-      </w:r>
-    </w:p>
-    <w:p>
-      <w:r>
-        <w:t>Key Contributions:</w:t>
-      </w:r>
-    </w:p>
-    <w:p>
-      <w:pPr>
-        <w:pStyle w:val="ListParagraph"/>
-        <w:rPr>
-          <w:sz w:val="24"/>
-        </w:rPr>
-      </w:pPr>
-      <w:r>
-        <w:rPr>
-          <w:rStyle w:val="s1"/>
-          <w:b/>
-          <w:bCs/>
-        </w:rPr>
-        <w:t>Led the engineering team</w:t>
-      </w:r>
-      <w:r>
-        <w:t xml:space="preserve"> in building and delivering core platform capabilities, driving successful feature releases and production deployments.</w:t>
-      </w:r>
-    </w:p>
-    <w:p>
-      <w:pPr>
-        <w:pStyle w:val="ListParagraph"/>
-        <w:rPr>
-          <w:sz w:val="24"/>
-        </w:rPr>
-      </w:pPr>
-      <w:r>
-        <w:t xml:space="preserve">Designed and implemented microservices using </w:t>
-      </w:r>
-      <w:r>
-        <w:rPr>
-          <w:rStyle w:val="s1"/>
-          <w:b/>
-          <w:bCs/>
-        </w:rPr>
-        <w:t xml:space="preserve">Kotlin </w:t>
-      </w:r>
-      <w:r>
-        <w:rPr>
-          <w:rStyle w:val="s1"/>
-          <w:b/>
-          <w:bCs/>
-        </w:rPr>
-        <w:t xml:space="preserve">and Java </w:t>
-      </w:r>
-      <w:r>
-        <w:rPr>
-          <w:rStyle w:val="s1"/>
-          <w:b/>
-          <w:bCs/>
-        </w:rPr>
-        <w:t>with Spring Boot</w:t>
-      </w:r>
-      <w:r>
-        <w:t xml:space="preserve"> and </w:t>
-      </w:r>
-      <w:r>
-        <w:rPr>
-          <w:rStyle w:val="s1"/>
-          <w:b/>
-          <w:bCs/>
-        </w:rPr>
-        <w:t>Node.js</w:t>
-      </w:r>
-      <w:r>
-        <w:t>, selecting the best-fit tech based on functional and performance requirements.</w:t>
-      </w:r>
-    </w:p>
-    <w:p>
-      <w:pPr>
-        <w:pStyle w:val="ListParagraph"/>
-        <w:rPr>
-          <w:sz w:val="24"/>
-        </w:rPr>
-      </w:pPr>
-      <w:r>
-        <w:t xml:space="preserve">Built a robust </w:t>
-      </w:r>
-      <w:proofErr w:type="spellStart"/>
-      <w:r>
-        <w:t>DevSecOps</w:t>
-      </w:r>
-      <w:proofErr w:type="spellEnd"/>
-      <w:r>
-        <w:t xml:space="preserve"> pipeline using </w:t>
-      </w:r>
-      <w:r>
-        <w:rPr>
-          <w:rStyle w:val="s1"/>
-          <w:b/>
-          <w:bCs/>
-        </w:rPr>
-        <w:t>Docker, Kubernetes, Jenkins</w:t>
-      </w:r>
-      <w:r>
-        <w:t>, and AWS services for seamless deployment and environment management.</w:t>
-      </w:r>
-    </w:p>
-    <w:p>
-      <w:pPr>
-        <w:pStyle w:val="ListParagraph"/>
-        <w:rPr>
-          <w:sz w:val="24"/>
-        </w:rPr>
-      </w:pPr>
-      <w:r>
-        <w:t xml:space="preserve">Integrated advanced tools like </w:t>
-      </w:r>
-      <w:r>
-        <w:rPr>
-          <w:rStyle w:val="s1"/>
-          <w:b/>
-          <w:bCs/>
-        </w:rPr>
-        <w:t>Kafka</w:t>
-      </w:r>
-      <w:r>
-        <w:t xml:space="preserve">, </w:t>
-      </w:r>
-      <w:r>
-        <w:rPr>
-          <w:rStyle w:val="s1"/>
-          <w:b/>
-          <w:bCs/>
-        </w:rPr>
-        <w:t>SageMaker</w:t>
-      </w:r>
-      <w:r>
-        <w:t xml:space="preserve">, </w:t>
-      </w:r>
-      <w:proofErr w:type="spellStart"/>
-      <w:r>
-        <w:rPr>
-          <w:rStyle w:val="s1"/>
-          <w:b/>
-          <w:bCs/>
-        </w:rPr>
-        <w:t>MLflow</w:t>
-      </w:r>
-      <w:proofErr w:type="spellEnd"/>
-      <w:r>
-        <w:t xml:space="preserve">, </w:t>
-      </w:r>
-      <w:proofErr w:type="spellStart"/>
-      <w:r>
-        <w:rPr>
-          <w:rStyle w:val="s1"/>
-          <w:b/>
-          <w:bCs/>
-        </w:rPr>
-        <w:t>Kedro</w:t>
-      </w:r>
-      <w:proofErr w:type="spellEnd"/>
-      <w:r>
-        <w:t xml:space="preserve">, and </w:t>
-      </w:r>
-      <w:r>
-        <w:rPr>
-          <w:rStyle w:val="s1"/>
-          <w:b/>
-          <w:bCs/>
-        </w:rPr>
-        <w:t>ELK Stack</w:t>
-      </w:r>
-      <w:r>
-        <w:t xml:space="preserve"> to support real-time data processing, machine learning workflows, and observability.</w:t>
-      </w:r>
-    </w:p>
-    <w:p>
-      <w:pPr>
-        <w:pStyle w:val="Heading3"/>
-      </w:pPr>
-      <w:proofErr w:type="spellStart"/>
-      <w:r>
-        <w:lastRenderedPageBreak/>
-        <w:t>DiPEC</w:t>
-      </w:r>
-      <w:proofErr w:type="spellEnd"/>
-      <w:r>
-        <w:t xml:space="preserve"> (Digitalized Project Execution)</w:t>
-      </w:r>
-    </w:p>
-    <w:p>
-      <w:r>
-        <w:t>Web application created to digitalize project development, utilized by engineers of Siemens. The project involved team leadership and development from the initial stages. The application was developed in a microservices architecture, ensuring scalability.</w:t>
-      </w:r>
-    </w:p>
-    <w:p>
-      <w:r>
-        <w:t>Key Contributions:</w:t>
-      </w:r>
-    </w:p>
-    <w:p>
-      <w:pPr>
-        <w:pStyle w:val="ListParagraph"/>
-        <w:rPr>
-          <w:sz w:val="24"/>
-        </w:rPr>
-      </w:pPr>
-      <w:r>
-        <w:rPr>
-          <w:rStyle w:val="s1"/>
-          <w:b/>
-          <w:bCs/>
-        </w:rPr>
-        <w:t>Led the end-to-end development</w:t>
-      </w:r>
-      <w:r>
-        <w:t xml:space="preserve"> of critical features from inception, working closely with Siemens stakeholders to translate engineering workflows into intuitive application modules.</w:t>
-      </w:r>
-    </w:p>
-    <w:p>
-      <w:pPr>
-        <w:pStyle w:val="ListParagraph"/>
-      </w:pPr>
-      <w:r>
-        <w:t xml:space="preserve">Designed and implemented services using </w:t>
-      </w:r>
-      <w:r>
-        <w:rPr>
-          <w:rStyle w:val="s1"/>
-          <w:b/>
-          <w:bCs/>
-        </w:rPr>
-        <w:t>Spring Boot</w:t>
-      </w:r>
-      <w:r>
-        <w:t xml:space="preserve"> and </w:t>
-      </w:r>
-      <w:r>
-        <w:rPr>
-          <w:rStyle w:val="s1"/>
-          <w:b/>
-          <w:bCs/>
-        </w:rPr>
-        <w:t>Kafka</w:t>
-      </w:r>
-      <w:r>
-        <w:t xml:space="preserve"> to enable scalable, event-driven communication between modules.</w:t>
-      </w:r>
-    </w:p>
-    <w:p>
-      <w:pPr>
-        <w:pStyle w:val="ListParagraph"/>
-      </w:pPr>
-      <w:r>
-        <w:t xml:space="preserve">Developed a dynamic and responsive frontend using </w:t>
-      </w:r>
-      <w:r>
-        <w:rPr>
-          <w:rStyle w:val="s1"/>
-          <w:b/>
-          <w:bCs/>
-        </w:rPr>
-        <w:t>Angular 8</w:t>
-      </w:r>
-      <w:r>
-        <w:t xml:space="preserve"> and </w:t>
-      </w:r>
-      <w:r>
-        <w:rPr>
-          <w:rStyle w:val="s1"/>
-          <w:b/>
-          <w:bCs/>
-        </w:rPr>
-        <w:t>Material UI</w:t>
-      </w:r>
-      <w:r>
-        <w:t xml:space="preserve">, integrated seamlessly with </w:t>
-      </w:r>
-      <w:r>
-        <w:rPr>
-          <w:rStyle w:val="s1"/>
-          <w:b/>
-          <w:bCs/>
-        </w:rPr>
-        <w:t>PostgreSQL</w:t>
-      </w:r>
-      <w:r>
-        <w:t xml:space="preserve"> for reliable data persistence.</w:t>
-      </w:r>
-    </w:p>
-    <w:p>
-      <w:pPr>
-        <w:pStyle w:val="ListParagraph"/>
-      </w:pPr>
-      <w:r>
-        <w:t>Took ownership of code quality, reviews, and sprint delivery, ensuring adherence to agile processes and successful on-time releases.</w:t>
-      </w:r>
-    </w:p>
-    <w:p>
-      <w:pPr>
-        <w:pStyle w:val="Heading3"/>
-      </w:pPr>
-      <w:proofErr w:type="spellStart"/>
-      <w:r>
-        <w:t>eResource</w:t>
-      </w:r>
-      <w:proofErr w:type="spellEnd"/>
-      <w:r>
-        <w:t xml:space="preserve"> Scheduler</w:t>
-      </w:r>
-    </w:p>
-    <w:p>
-      <w:proofErr w:type="spellStart"/>
-      <w:r>
-        <w:t>Enbraun's</w:t>
-      </w:r>
-      <w:proofErr w:type="spellEnd"/>
-      <w:r>
-        <w:t xml:space="preserve"> </w:t>
-      </w:r>
-      <w:proofErr w:type="spellStart"/>
-      <w:r>
-        <w:t>eResource</w:t>
-      </w:r>
-      <w:proofErr w:type="spellEnd"/>
-      <w:r>
-        <w:t xml:space="preserve"> Scheduler is a multi-user feature-rich software for resource management and scheduling. The application enables organizations to efficiently schedule, plan, and manage employees, equipment, and other resources.</w:t>
-      </w:r>
-    </w:p>
-    <w:p>
-      <w:r>
-        <w:t>Key Contributions:</w:t>
-      </w:r>
-    </w:p>
-    <w:p>
-      <w:pPr>
-        <w:pStyle w:val="ListParagraph"/>
-      </w:pPr>
-      <w:r>
-        <w:t xml:space="preserve">Developed RESTful services, utilizing AngularJS, Bootstrap, OAuth2, and </w:t>
-      </w:r>
-      <w:proofErr w:type="spellStart"/>
-      <w:r>
-        <w:t>JavaEE</w:t>
-      </w:r>
-      <w:proofErr w:type="spellEnd"/>
-      <w:r>
-        <w:t xml:space="preserve"> to create a comprehensive resource management solution.</w:t>
-      </w:r>
-    </w:p>
-    <w:p>
-      <w:pPr>
-        <w:pStyle w:val="ListParagraph"/>
-      </w:pPr>
-      <w:r>
-        <w:t>Collaborated with clients to gather requirements, design customizations, and provide technical guidance.</w:t>
-      </w:r>
-    </w:p>
-    <w:p>
-      <w:pPr>
-        <w:pStyle w:val="ListParagraph"/>
-      </w:pPr>
-      <w:r>
-        <w:t>Implemented user-defined fields, booking charts, time sheets, and other advanced features to enhance resource management capabilities.</w:t>
-      </w:r>
-    </w:p>
+        <w:t>Architected the system to support multi-user sessions, timed exams, and result analytics with smooth user experience.</w:t>
+      </w:r>
+    </w:p>
+    <w:p/>
     <w:p>
       <w:pPr>
         <w:pStyle w:val="Heading2"/>
@@ -2595,6 +2834,155 @@
     </w:lvl>
   </w:abstractNum>
   <w:abstractNum w:abstractNumId="8" w15:restartNumberingAfterBreak="0">
+    <w:nsid w:val="34D80F6B"/>
+    <w:multiLevelType w:val="multilevel"/>
+    <w:tmpl w:val="78D067EA"/>
+    <w:lvl w:ilvl="0">
+      <w:start w:val="1"/>
+      <w:numFmt w:val="bullet"/>
+      <w:lvlText w:val=""/>
+      <w:lvlJc w:val="left"/>
+      <w:pPr>
+        <w:tabs>
+          <w:tab w:val="num" w:pos="720"/>
+        </w:tabs>
+        <w:ind w:left="720" w:hanging="360"/>
+      </w:pPr>
+      <w:rPr>
+        <w:rFonts w:ascii="Symbol" w:hAnsi="Symbol" w:hint="default"/>
+        <w:sz w:val="20"/>
+      </w:rPr>
+    </w:lvl>
+    <w:lvl w:ilvl="1" w:tentative="1">
+      <w:start w:val="1"/>
+      <w:numFmt w:val="bullet"/>
+      <w:lvlText w:val="o"/>
+      <w:lvlJc w:val="left"/>
+      <w:pPr>
+        <w:tabs>
+          <w:tab w:val="num" w:pos="1440"/>
+        </w:tabs>
+        <w:ind w:left="1440" w:hanging="360"/>
+      </w:pPr>
+      <w:rPr>
+        <w:rFonts w:ascii="Courier New" w:hAnsi="Courier New" w:hint="default"/>
+        <w:sz w:val="20"/>
+      </w:rPr>
+    </w:lvl>
+    <w:lvl w:ilvl="2" w:tentative="1">
+      <w:start w:val="1"/>
+      <w:numFmt w:val="bullet"/>
+      <w:lvlText w:val=""/>
+      <w:lvlJc w:val="left"/>
+      <w:pPr>
+        <w:tabs>
+          <w:tab w:val="num" w:pos="2160"/>
+        </w:tabs>
+        <w:ind w:left="2160" w:hanging="360"/>
+      </w:pPr>
+      <w:rPr>
+        <w:rFonts w:ascii="Wingdings" w:hAnsi="Wingdings" w:hint="default"/>
+        <w:sz w:val="20"/>
+      </w:rPr>
+    </w:lvl>
+    <w:lvl w:ilvl="3" w:tentative="1">
+      <w:start w:val="1"/>
+      <w:numFmt w:val="bullet"/>
+      <w:lvlText w:val=""/>
+      <w:lvlJc w:val="left"/>
+      <w:pPr>
+        <w:tabs>
+          <w:tab w:val="num" w:pos="2880"/>
+        </w:tabs>
+        <w:ind w:left="2880" w:hanging="360"/>
+      </w:pPr>
+      <w:rPr>
+        <w:rFonts w:ascii="Wingdings" w:hAnsi="Wingdings" w:hint="default"/>
+        <w:sz w:val="20"/>
+      </w:rPr>
+    </w:lvl>
+    <w:lvl w:ilvl="4" w:tentative="1">
+      <w:start w:val="1"/>
+      <w:numFmt w:val="bullet"/>
+      <w:lvlText w:val=""/>
+      <w:lvlJc w:val="left"/>
+      <w:pPr>
+        <w:tabs>
+          <w:tab w:val="num" w:pos="3600"/>
+        </w:tabs>
+        <w:ind w:left="3600" w:hanging="360"/>
+      </w:pPr>
+      <w:rPr>
+        <w:rFonts w:ascii="Wingdings" w:hAnsi="Wingdings" w:hint="default"/>
+        <w:sz w:val="20"/>
+      </w:rPr>
+    </w:lvl>
+    <w:lvl w:ilvl="5" w:tentative="1">
+      <w:start w:val="1"/>
+      <w:numFmt w:val="bullet"/>
+      <w:lvlText w:val=""/>
+      <w:lvlJc w:val="left"/>
+      <w:pPr>
+        <w:tabs>
+          <w:tab w:val="num" w:pos="4320"/>
+        </w:tabs>
+        <w:ind w:left="4320" w:hanging="360"/>
+      </w:pPr>
+      <w:rPr>
+        <w:rFonts w:ascii="Wingdings" w:hAnsi="Wingdings" w:hint="default"/>
+        <w:sz w:val="20"/>
+      </w:rPr>
+    </w:lvl>
+    <w:lvl w:ilvl="6" w:tentative="1">
+      <w:start w:val="1"/>
+      <w:numFmt w:val="bullet"/>
+      <w:lvlText w:val=""/>
+      <w:lvlJc w:val="left"/>
+      <w:pPr>
+        <w:tabs>
+          <w:tab w:val="num" w:pos="5040"/>
+        </w:tabs>
+        <w:ind w:left="5040" w:hanging="360"/>
+      </w:pPr>
+      <w:rPr>
+        <w:rFonts w:ascii="Wingdings" w:hAnsi="Wingdings" w:hint="default"/>
+        <w:sz w:val="20"/>
+      </w:rPr>
+    </w:lvl>
+    <w:lvl w:ilvl="7" w:tentative="1">
+      <w:start w:val="1"/>
+      <w:numFmt w:val="bullet"/>
+      <w:lvlText w:val=""/>
+      <w:lvlJc w:val="left"/>
+      <w:pPr>
+        <w:tabs>
+          <w:tab w:val="num" w:pos="5760"/>
+        </w:tabs>
+        <w:ind w:left="5760" w:hanging="360"/>
+      </w:pPr>
+      <w:rPr>
+        <w:rFonts w:ascii="Wingdings" w:hAnsi="Wingdings" w:hint="default"/>
+        <w:sz w:val="20"/>
+      </w:rPr>
+    </w:lvl>
+    <w:lvl w:ilvl="8" w:tentative="1">
+      <w:start w:val="1"/>
+      <w:numFmt w:val="bullet"/>
+      <w:lvlText w:val=""/>
+      <w:lvlJc w:val="left"/>
+      <w:pPr>
+        <w:tabs>
+          <w:tab w:val="num" w:pos="6480"/>
+        </w:tabs>
+        <w:ind w:left="6480" w:hanging="360"/>
+      </w:pPr>
+      <w:rPr>
+        <w:rFonts w:ascii="Wingdings" w:hAnsi="Wingdings" w:hint="default"/>
+        <w:sz w:val="20"/>
+      </w:rPr>
+    </w:lvl>
+  </w:abstractNum>
+  <w:abstractNum w:abstractNumId="9" w15:restartNumberingAfterBreak="0">
     <w:nsid w:val="36482F9D"/>
     <w:multiLevelType w:val="multilevel"/>
     <w:tmpl w:val="B2064420"/>
@@ -2708,7 +3096,7 @@
       </w:rPr>
     </w:lvl>
   </w:abstractNum>
-  <w:abstractNum w:abstractNumId="9" w15:restartNumberingAfterBreak="0">
+  <w:abstractNum w:abstractNumId="10" w15:restartNumberingAfterBreak="0">
     <w:nsid w:val="383B6628"/>
     <w:multiLevelType w:val="hybridMultilevel"/>
     <w:tmpl w:val="B9E4D9E8"/>
@@ -2821,7 +3209,7 @@
       </w:rPr>
     </w:lvl>
   </w:abstractNum>
-  <w:abstractNum w:abstractNumId="10" w15:restartNumberingAfterBreak="0">
+  <w:abstractNum w:abstractNumId="11" w15:restartNumberingAfterBreak="0">
     <w:nsid w:val="3B9344BE"/>
     <w:multiLevelType w:val="multilevel"/>
     <w:tmpl w:val="BF5E175C"/>
@@ -2970,7 +3358,7 @@
       </w:rPr>
     </w:lvl>
   </w:abstractNum>
-  <w:abstractNum w:abstractNumId="11" w15:restartNumberingAfterBreak="0">
+  <w:abstractNum w:abstractNumId="12" w15:restartNumberingAfterBreak="0">
     <w:nsid w:val="4AAD090A"/>
     <w:multiLevelType w:val="hybridMultilevel"/>
     <w:tmpl w:val="C81C68FE"/>
@@ -3083,7 +3471,7 @@
       </w:rPr>
     </w:lvl>
   </w:abstractNum>
-  <w:abstractNum w:abstractNumId="12" w15:restartNumberingAfterBreak="0">
+  <w:abstractNum w:abstractNumId="13" w15:restartNumberingAfterBreak="0">
     <w:nsid w:val="539B25F9"/>
     <w:multiLevelType w:val="hybridMultilevel"/>
     <w:tmpl w:val="15BE6336"/>
@@ -3196,7 +3584,156 @@
       </w:rPr>
     </w:lvl>
   </w:abstractNum>
-  <w:abstractNum w:abstractNumId="13" w15:restartNumberingAfterBreak="0">
+  <w:abstractNum w:abstractNumId="14" w15:restartNumberingAfterBreak="0">
+    <w:nsid w:val="55A26D5D"/>
+    <w:multiLevelType w:val="multilevel"/>
+    <w:tmpl w:val="B4662DCA"/>
+    <w:lvl w:ilvl="0">
+      <w:start w:val="1"/>
+      <w:numFmt w:val="bullet"/>
+      <w:lvlText w:val=""/>
+      <w:lvlJc w:val="left"/>
+      <w:pPr>
+        <w:tabs>
+          <w:tab w:val="num" w:pos="720"/>
+        </w:tabs>
+        <w:ind w:left="720" w:hanging="360"/>
+      </w:pPr>
+      <w:rPr>
+        <w:rFonts w:ascii="Symbol" w:hAnsi="Symbol" w:hint="default"/>
+        <w:sz w:val="20"/>
+      </w:rPr>
+    </w:lvl>
+    <w:lvl w:ilvl="1" w:tentative="1">
+      <w:start w:val="1"/>
+      <w:numFmt w:val="bullet"/>
+      <w:lvlText w:val="o"/>
+      <w:lvlJc w:val="left"/>
+      <w:pPr>
+        <w:tabs>
+          <w:tab w:val="num" w:pos="1440"/>
+        </w:tabs>
+        <w:ind w:left="1440" w:hanging="360"/>
+      </w:pPr>
+      <w:rPr>
+        <w:rFonts w:ascii="Courier New" w:hAnsi="Courier New" w:hint="default"/>
+        <w:sz w:val="20"/>
+      </w:rPr>
+    </w:lvl>
+    <w:lvl w:ilvl="2" w:tentative="1">
+      <w:start w:val="1"/>
+      <w:numFmt w:val="bullet"/>
+      <w:lvlText w:val=""/>
+      <w:lvlJc w:val="left"/>
+      <w:pPr>
+        <w:tabs>
+          <w:tab w:val="num" w:pos="2160"/>
+        </w:tabs>
+        <w:ind w:left="2160" w:hanging="360"/>
+      </w:pPr>
+      <w:rPr>
+        <w:rFonts w:ascii="Wingdings" w:hAnsi="Wingdings" w:hint="default"/>
+        <w:sz w:val="20"/>
+      </w:rPr>
+    </w:lvl>
+    <w:lvl w:ilvl="3" w:tentative="1">
+      <w:start w:val="1"/>
+      <w:numFmt w:val="bullet"/>
+      <w:lvlText w:val=""/>
+      <w:lvlJc w:val="left"/>
+      <w:pPr>
+        <w:tabs>
+          <w:tab w:val="num" w:pos="2880"/>
+        </w:tabs>
+        <w:ind w:left="2880" w:hanging="360"/>
+      </w:pPr>
+      <w:rPr>
+        <w:rFonts w:ascii="Wingdings" w:hAnsi="Wingdings" w:hint="default"/>
+        <w:sz w:val="20"/>
+      </w:rPr>
+    </w:lvl>
+    <w:lvl w:ilvl="4" w:tentative="1">
+      <w:start w:val="1"/>
+      <w:numFmt w:val="bullet"/>
+      <w:lvlText w:val=""/>
+      <w:lvlJc w:val="left"/>
+      <w:pPr>
+        <w:tabs>
+          <w:tab w:val="num" w:pos="3600"/>
+        </w:tabs>
+        <w:ind w:left="3600" w:hanging="360"/>
+      </w:pPr>
+      <w:rPr>
+        <w:rFonts w:ascii="Wingdings" w:hAnsi="Wingdings" w:hint="default"/>
+        <w:sz w:val="20"/>
+      </w:rPr>
+    </w:lvl>
+    <w:lvl w:ilvl="5" w:tentative="1">
+      <w:start w:val="1"/>
+      <w:numFmt w:val="bullet"/>
+      <w:lvlText w:val=""/>
+      <w:lvlJc w:val="left"/>
+      <w:pPr>
+        <w:tabs>
+          <w:tab w:val="num" w:pos="4320"/>
+        </w:tabs>
+        <w:ind w:left="4320" w:hanging="360"/>
+      </w:pPr>
+      <w:rPr>
+        <w:rFonts w:ascii="Wingdings" w:hAnsi="Wingdings" w:hint="default"/>
+        <w:sz w:val="20"/>
+      </w:rPr>
+    </w:lvl>
+    <w:lvl w:ilvl="6" w:tentative="1">
+      <w:start w:val="1"/>
+      <w:numFmt w:val="bullet"/>
+      <w:lvlText w:val=""/>
+      <w:lvlJc w:val="left"/>
+      <w:pPr>
+        <w:tabs>
+          <w:tab w:val="num" w:pos="5040"/>
+        </w:tabs>
+        <w:ind w:left="5040" w:hanging="360"/>
+      </w:pPr>
+      <w:rPr>
+        <w:rFonts w:ascii="Wingdings" w:hAnsi="Wingdings" w:hint="default"/>
+        <w:sz w:val="20"/>
+      </w:rPr>
+    </w:lvl>
+    <w:lvl w:ilvl="7" w:tentative="1">
+      <w:start w:val="1"/>
+      <w:numFmt w:val="bullet"/>
+      <w:lvlText w:val=""/>
+      <w:lvlJc w:val="left"/>
+      <w:pPr>
+        <w:tabs>
+          <w:tab w:val="num" w:pos="5760"/>
+        </w:tabs>
+        <w:ind w:left="5760" w:hanging="360"/>
+      </w:pPr>
+      <w:rPr>
+        <w:rFonts w:ascii="Wingdings" w:hAnsi="Wingdings" w:hint="default"/>
+        <w:sz w:val="20"/>
+      </w:rPr>
+    </w:lvl>
+    <w:lvl w:ilvl="8" w:tentative="1">
+      <w:start w:val="1"/>
+      <w:numFmt w:val="bullet"/>
+      <w:lvlText w:val=""/>
+      <w:lvlJc w:val="left"/>
+      <w:pPr>
+        <w:tabs>
+          <w:tab w:val="num" w:pos="6480"/>
+        </w:tabs>
+        <w:ind w:left="6480" w:hanging="360"/>
+      </w:pPr>
+      <w:rPr>
+        <w:rFonts w:ascii="Wingdings" w:hAnsi="Wingdings" w:hint="default"/>
+        <w:sz w:val="20"/>
+      </w:rPr>
+    </w:lvl>
+  </w:abstractNum>
+  <w:abstractNum w:abstractNumId="15" w15:restartNumberingAfterBreak="0">
     <w:nsid w:val="612058E2"/>
     <w:multiLevelType w:val="multilevel"/>
     <w:tmpl w:val="5F3CF1FC"/>
@@ -3345,7 +3882,7 @@
       </w:rPr>
     </w:lvl>
   </w:abstractNum>
-  <w:abstractNum w:abstractNumId="14" w15:restartNumberingAfterBreak="0">
+  <w:abstractNum w:abstractNumId="16" w15:restartNumberingAfterBreak="0">
     <w:nsid w:val="61734771"/>
     <w:multiLevelType w:val="hybridMultilevel"/>
     <w:tmpl w:val="045E0406"/>
@@ -3458,7 +3995,7 @@
       </w:rPr>
     </w:lvl>
   </w:abstractNum>
-  <w:abstractNum w:abstractNumId="15" w15:restartNumberingAfterBreak="0">
+  <w:abstractNum w:abstractNumId="17" w15:restartNumberingAfterBreak="0">
     <w:nsid w:val="63D51D0C"/>
     <w:multiLevelType w:val="multilevel"/>
     <w:tmpl w:val="354AA1AA"/>
@@ -3607,7 +4144,7 @@
       </w:rPr>
     </w:lvl>
   </w:abstractNum>
-  <w:abstractNum w:abstractNumId="16" w15:restartNumberingAfterBreak="0">
+  <w:abstractNum w:abstractNumId="18" w15:restartNumberingAfterBreak="0">
     <w:nsid w:val="668308D1"/>
     <w:multiLevelType w:val="hybridMultilevel"/>
     <w:tmpl w:val="E3E8B5C8"/>
@@ -3720,7 +4257,156 @@
       </w:rPr>
     </w:lvl>
   </w:abstractNum>
-  <w:abstractNum w:abstractNumId="17" w15:restartNumberingAfterBreak="0">
+  <w:abstractNum w:abstractNumId="19" w15:restartNumberingAfterBreak="0">
+    <w:nsid w:val="69245354"/>
+    <w:multiLevelType w:val="multilevel"/>
+    <w:tmpl w:val="0EEAA2A6"/>
+    <w:lvl w:ilvl="0">
+      <w:start w:val="1"/>
+      <w:numFmt w:val="bullet"/>
+      <w:lvlText w:val=""/>
+      <w:lvlJc w:val="left"/>
+      <w:pPr>
+        <w:tabs>
+          <w:tab w:val="num" w:pos="720"/>
+        </w:tabs>
+        <w:ind w:left="720" w:hanging="360"/>
+      </w:pPr>
+      <w:rPr>
+        <w:rFonts w:ascii="Symbol" w:hAnsi="Symbol" w:hint="default"/>
+        <w:sz w:val="20"/>
+      </w:rPr>
+    </w:lvl>
+    <w:lvl w:ilvl="1" w:tentative="1">
+      <w:start w:val="1"/>
+      <w:numFmt w:val="bullet"/>
+      <w:lvlText w:val="o"/>
+      <w:lvlJc w:val="left"/>
+      <w:pPr>
+        <w:tabs>
+          <w:tab w:val="num" w:pos="1440"/>
+        </w:tabs>
+        <w:ind w:left="1440" w:hanging="360"/>
+      </w:pPr>
+      <w:rPr>
+        <w:rFonts w:ascii="Courier New" w:hAnsi="Courier New" w:hint="default"/>
+        <w:sz w:val="20"/>
+      </w:rPr>
+    </w:lvl>
+    <w:lvl w:ilvl="2" w:tentative="1">
+      <w:start w:val="1"/>
+      <w:numFmt w:val="bullet"/>
+      <w:lvlText w:val=""/>
+      <w:lvlJc w:val="left"/>
+      <w:pPr>
+        <w:tabs>
+          <w:tab w:val="num" w:pos="2160"/>
+        </w:tabs>
+        <w:ind w:left="2160" w:hanging="360"/>
+      </w:pPr>
+      <w:rPr>
+        <w:rFonts w:ascii="Wingdings" w:hAnsi="Wingdings" w:hint="default"/>
+        <w:sz w:val="20"/>
+      </w:rPr>
+    </w:lvl>
+    <w:lvl w:ilvl="3" w:tentative="1">
+      <w:start w:val="1"/>
+      <w:numFmt w:val="bullet"/>
+      <w:lvlText w:val=""/>
+      <w:lvlJc w:val="left"/>
+      <w:pPr>
+        <w:tabs>
+          <w:tab w:val="num" w:pos="2880"/>
+        </w:tabs>
+        <w:ind w:left="2880" w:hanging="360"/>
+      </w:pPr>
+      <w:rPr>
+        <w:rFonts w:ascii="Wingdings" w:hAnsi="Wingdings" w:hint="default"/>
+        <w:sz w:val="20"/>
+      </w:rPr>
+    </w:lvl>
+    <w:lvl w:ilvl="4" w:tentative="1">
+      <w:start w:val="1"/>
+      <w:numFmt w:val="bullet"/>
+      <w:lvlText w:val=""/>
+      <w:lvlJc w:val="left"/>
+      <w:pPr>
+        <w:tabs>
+          <w:tab w:val="num" w:pos="3600"/>
+        </w:tabs>
+        <w:ind w:left="3600" w:hanging="360"/>
+      </w:pPr>
+      <w:rPr>
+        <w:rFonts w:ascii="Wingdings" w:hAnsi="Wingdings" w:hint="default"/>
+        <w:sz w:val="20"/>
+      </w:rPr>
+    </w:lvl>
+    <w:lvl w:ilvl="5" w:tentative="1">
+      <w:start w:val="1"/>
+      <w:numFmt w:val="bullet"/>
+      <w:lvlText w:val=""/>
+      <w:lvlJc w:val="left"/>
+      <w:pPr>
+        <w:tabs>
+          <w:tab w:val="num" w:pos="4320"/>
+        </w:tabs>
+        <w:ind w:left="4320" w:hanging="360"/>
+      </w:pPr>
+      <w:rPr>
+        <w:rFonts w:ascii="Wingdings" w:hAnsi="Wingdings" w:hint="default"/>
+        <w:sz w:val="20"/>
+      </w:rPr>
+    </w:lvl>
+    <w:lvl w:ilvl="6" w:tentative="1">
+      <w:start w:val="1"/>
+      <w:numFmt w:val="bullet"/>
+      <w:lvlText w:val=""/>
+      <w:lvlJc w:val="left"/>
+      <w:pPr>
+        <w:tabs>
+          <w:tab w:val="num" w:pos="5040"/>
+        </w:tabs>
+        <w:ind w:left="5040" w:hanging="360"/>
+      </w:pPr>
+      <w:rPr>
+        <w:rFonts w:ascii="Wingdings" w:hAnsi="Wingdings" w:hint="default"/>
+        <w:sz w:val="20"/>
+      </w:rPr>
+    </w:lvl>
+    <w:lvl w:ilvl="7" w:tentative="1">
+      <w:start w:val="1"/>
+      <w:numFmt w:val="bullet"/>
+      <w:lvlText w:val=""/>
+      <w:lvlJc w:val="left"/>
+      <w:pPr>
+        <w:tabs>
+          <w:tab w:val="num" w:pos="5760"/>
+        </w:tabs>
+        <w:ind w:left="5760" w:hanging="360"/>
+      </w:pPr>
+      <w:rPr>
+        <w:rFonts w:ascii="Wingdings" w:hAnsi="Wingdings" w:hint="default"/>
+        <w:sz w:val="20"/>
+      </w:rPr>
+    </w:lvl>
+    <w:lvl w:ilvl="8" w:tentative="1">
+      <w:start w:val="1"/>
+      <w:numFmt w:val="bullet"/>
+      <w:lvlText w:val=""/>
+      <w:lvlJc w:val="left"/>
+      <w:pPr>
+        <w:tabs>
+          <w:tab w:val="num" w:pos="6480"/>
+        </w:tabs>
+        <w:ind w:left="6480" w:hanging="360"/>
+      </w:pPr>
+      <w:rPr>
+        <w:rFonts w:ascii="Wingdings" w:hAnsi="Wingdings" w:hint="default"/>
+        <w:sz w:val="20"/>
+      </w:rPr>
+    </w:lvl>
+  </w:abstractNum>
+  <w:abstractNum w:abstractNumId="20" w15:restartNumberingAfterBreak="0">
     <w:nsid w:val="704B4BD4"/>
     <w:multiLevelType w:val="multilevel"/>
     <w:tmpl w:val="8AA8C8FE"/>
@@ -3869,7 +4555,7 @@
       </w:rPr>
     </w:lvl>
   </w:abstractNum>
-  <w:abstractNum w:abstractNumId="18" w15:restartNumberingAfterBreak="0">
+  <w:abstractNum w:abstractNumId="21" w15:restartNumberingAfterBreak="0">
     <w:nsid w:val="705C4E56"/>
     <w:multiLevelType w:val="hybridMultilevel"/>
     <w:tmpl w:val="20744B44"/>
@@ -3982,7 +4668,7 @@
       </w:rPr>
     </w:lvl>
   </w:abstractNum>
-  <w:abstractNum w:abstractNumId="19" w15:restartNumberingAfterBreak="0">
+  <w:abstractNum w:abstractNumId="22" w15:restartNumberingAfterBreak="0">
     <w:nsid w:val="7350195D"/>
     <w:multiLevelType w:val="multilevel"/>
     <w:tmpl w:val="8D92BEDC"/>
@@ -4131,7 +4817,7 @@
       </w:rPr>
     </w:lvl>
   </w:abstractNum>
-  <w:abstractNum w:abstractNumId="20" w15:restartNumberingAfterBreak="0">
+  <w:abstractNum w:abstractNumId="23" w15:restartNumberingAfterBreak="0">
     <w:nsid w:val="77886B01"/>
     <w:multiLevelType w:val="multilevel"/>
     <w:tmpl w:val="A7307848"/>
@@ -4280,7 +4966,7 @@
       </w:rPr>
     </w:lvl>
   </w:abstractNum>
-  <w:abstractNum w:abstractNumId="21" w15:restartNumberingAfterBreak="0">
+  <w:abstractNum w:abstractNumId="24" w15:restartNumberingAfterBreak="0">
     <w:nsid w:val="79410EA9"/>
     <w:multiLevelType w:val="multilevel"/>
     <w:tmpl w:val="B2064420"/>
@@ -4394,7 +5080,7 @@
       </w:rPr>
     </w:lvl>
   </w:abstractNum>
-  <w:abstractNum w:abstractNumId="22" w15:restartNumberingAfterBreak="0">
+  <w:abstractNum w:abstractNumId="25" w15:restartNumberingAfterBreak="0">
     <w:nsid w:val="79737FDB"/>
     <w:multiLevelType w:val="multilevel"/>
     <w:tmpl w:val="9BBAB3BC"/>
@@ -4543,7 +5229,7 @@
       </w:rPr>
     </w:lvl>
   </w:abstractNum>
-  <w:abstractNum w:abstractNumId="23" w15:restartNumberingAfterBreak="0">
+  <w:abstractNum w:abstractNumId="26" w15:restartNumberingAfterBreak="0">
     <w:nsid w:val="7A197240"/>
     <w:multiLevelType w:val="hybridMultilevel"/>
     <w:tmpl w:val="C6565D12"/>
@@ -4658,37 +5344,37 @@
     </w:lvl>
   </w:abstractNum>
   <w:num w:numId="1" w16cid:durableId="1049646241">
-    <w:abstractNumId w:val="14"/>
+    <w:abstractNumId w:val="16"/>
   </w:num>
   <w:num w:numId="2" w16cid:durableId="1928613810">
     <w:abstractNumId w:val="3"/>
   </w:num>
   <w:num w:numId="3" w16cid:durableId="725370466">
-    <w:abstractNumId w:val="16"/>
+    <w:abstractNumId w:val="18"/>
   </w:num>
   <w:num w:numId="4" w16cid:durableId="506603808">
-    <w:abstractNumId w:val="18"/>
+    <w:abstractNumId w:val="21"/>
   </w:num>
   <w:num w:numId="5" w16cid:durableId="266473631">
-    <w:abstractNumId w:val="11"/>
+    <w:abstractNumId w:val="12"/>
   </w:num>
   <w:num w:numId="6" w16cid:durableId="971835870">
-    <w:abstractNumId w:val="9"/>
+    <w:abstractNumId w:val="10"/>
   </w:num>
   <w:num w:numId="7" w16cid:durableId="1566866956">
-    <w:abstractNumId w:val="12"/>
+    <w:abstractNumId w:val="13"/>
   </w:num>
   <w:num w:numId="8" w16cid:durableId="503859219">
     <w:abstractNumId w:val="6"/>
   </w:num>
   <w:num w:numId="9" w16cid:durableId="1776704470">
-    <w:abstractNumId w:val="23"/>
+    <w:abstractNumId w:val="26"/>
   </w:num>
   <w:num w:numId="10" w16cid:durableId="1383558193">
-    <w:abstractNumId w:val="8"/>
+    <w:abstractNumId w:val="9"/>
   </w:num>
   <w:num w:numId="11" w16cid:durableId="177891573">
-    <w:abstractNumId w:val="21"/>
+    <w:abstractNumId w:val="24"/>
   </w:num>
   <w:num w:numId="12" w16cid:durableId="1051224317">
     <w:abstractNumId w:val="5"/>
@@ -4703,31 +5389,40 @@
     <w:abstractNumId w:val="2"/>
   </w:num>
   <w:num w:numId="16" w16cid:durableId="1148784856">
-    <w:abstractNumId w:val="10"/>
+    <w:abstractNumId w:val="11"/>
   </w:num>
   <w:num w:numId="17" w16cid:durableId="1945185922">
-    <w:abstractNumId w:val="13"/>
+    <w:abstractNumId w:val="15"/>
   </w:num>
   <w:num w:numId="18" w16cid:durableId="793064419">
-    <w:abstractNumId w:val="17"/>
+    <w:abstractNumId w:val="20"/>
   </w:num>
   <w:num w:numId="19" w16cid:durableId="1461529355">
-    <w:abstractNumId w:val="22"/>
+    <w:abstractNumId w:val="25"/>
   </w:num>
   <w:num w:numId="20" w16cid:durableId="1974631606">
-    <w:abstractNumId w:val="20"/>
+    <w:abstractNumId w:val="23"/>
   </w:num>
   <w:num w:numId="21" w16cid:durableId="497619308">
     <w:abstractNumId w:val="1"/>
   </w:num>
   <w:num w:numId="22" w16cid:durableId="1062479839">
-    <w:abstractNumId w:val="19"/>
+    <w:abstractNumId w:val="22"/>
   </w:num>
   <w:num w:numId="23" w16cid:durableId="1076973069">
     <w:abstractNumId w:val="4"/>
   </w:num>
   <w:num w:numId="24" w16cid:durableId="1073704117">
-    <w:abstractNumId w:val="15"/>
+    <w:abstractNumId w:val="17"/>
+  </w:num>
+  <w:num w:numId="25" w16cid:durableId="2125733737">
+    <w:abstractNumId w:val="8"/>
+  </w:num>
+  <w:num w:numId="26" w16cid:durableId="122356932">
+    <w:abstractNumId w:val="14"/>
+  </w:num>
+  <w:num w:numId="27" w16cid:durableId="883180762">
+    <w:abstractNumId w:val="19"/>
   </w:num>
 </w:numbering>
 </file>
@@ -5212,7 +5907,6 @@
   <w:style w:type="character" w:default="1" w:styleId="DefaultParagraphFont">
     <w:name w:val="Default Paragraph Font"/>
     <w:uiPriority w:val="1"/>
-    <w:semiHidden/>
     <w:unhideWhenUsed/>
   </w:style>
   <w:style w:type="table" w:default="1" w:styleId="TableNormal">

--- a/data/resume/docs/sde.template.docx
+++ b/data/resume/docs/sde.template.docx
@@ -428,8 +428,13 @@
       <w:r>
         <w:t xml:space="preserve">Databricks, Snowflake, </w:t>
       </w:r>
-      <w:r>
-        <w:t xml:space="preserve">MLflow, </w:t>
+      <w:proofErr w:type="spellStart"/>
+      <w:r>
+        <w:t>MLflow</w:t>
+      </w:r>
+      <w:proofErr w:type="spellEnd"/>
+      <w:r>
+        <w:t xml:space="preserve">, </w:t>
       </w:r>
       <w:r>
         <w:t xml:space="preserve">Scikit-learn, </w:t>
@@ -641,10 +646,141 @@
     </w:p>
     <w:p>
       <w:pPr>
+        <w:pStyle w:val="Heading3"/>
+      </w:pPr>
+      <w:r>
+        <w:t>Product Development Engineer, Calibo | 2020 - 2023</w:t>
+      </w:r>
+    </w:p>
+    <w:p>
+      <w:pPr>
         <w:pStyle w:val="ListParagraph"/>
       </w:pPr>
       <w:r>
-        <w:t>Introduced new tooling and process enhancements across code quality checks, dependency management, and observability practices, improving developer velocity and system reliability.</w:t>
+        <w:t xml:space="preserve">Led the development of </w:t>
+      </w:r>
+      <w:r>
+        <w:rPr>
+          <w:rStyle w:val="s1"/>
+          <w:b/>
+          <w:bCs/>
+        </w:rPr>
+        <w:t>scalable microservices</w:t>
+      </w:r>
+      <w:r>
+        <w:t xml:space="preserve"> using </w:t>
+      </w:r>
+      <w:r>
+        <w:rPr>
+          <w:b/>
+          <w:bCs/>
+        </w:rPr>
+        <w:t>Java</w:t>
+      </w:r>
+      <w:r>
+        <w:rPr>
+          <w:rStyle w:val="s1"/>
+          <w:b/>
+          <w:bCs/>
+        </w:rPr>
+        <w:t xml:space="preserve"> (Spring Boot + Hibernate)</w:t>
+      </w:r>
+      <w:r>
+        <w:t xml:space="preserve"> and </w:t>
+      </w:r>
+      <w:r>
+        <w:rPr>
+          <w:rStyle w:val="s1"/>
+          <w:b/>
+          <w:bCs/>
+        </w:rPr>
+        <w:t>Node.js</w:t>
+      </w:r>
+      <w:r>
+        <w:t>, architecting backend systems optimized for both compute-heavy and real-time use cases.</w:t>
+      </w:r>
+    </w:p>
+    <w:p>
+      <w:pPr>
+        <w:pStyle w:val="ListParagraph"/>
+        <w:rPr>
+          <w:sz w:val="24"/>
+        </w:rPr>
+      </w:pPr>
+      <w:r>
+        <w:t xml:space="preserve">Built and integrated </w:t>
+      </w:r>
+      <w:r>
+        <w:rPr>
+          <w:rStyle w:val="s1"/>
+        </w:rPr>
+        <w:t>data pipelines with</w:t>
+      </w:r>
+      <w:r>
+        <w:rPr>
+          <w:rStyle w:val="s1"/>
+          <w:b/>
+          <w:bCs/>
+        </w:rPr>
+        <w:t xml:space="preserve"> Snowflake</w:t>
+      </w:r>
+      <w:r>
+        <w:t xml:space="preserve"> to support ETL workflows, enabling efficient analytics and downstream data processing for business intelligence and ML models.</w:t>
+      </w:r>
+    </w:p>
+    <w:p>
+      <w:pPr>
+        <w:pStyle w:val="ListParagraph"/>
+        <w:rPr>
+          <w:sz w:val="24"/>
+        </w:rPr>
+      </w:pPr>
+      <w:r>
+        <w:t xml:space="preserve">Architected and implemented DevOps practices using </w:t>
+      </w:r>
+      <w:r>
+        <w:rPr>
+          <w:rStyle w:val="s1"/>
+          <w:b/>
+          <w:bCs/>
+        </w:rPr>
+        <w:t>Docker, Kubernetes, Jenkins</w:t>
+      </w:r>
+      <w:r>
+        <w:t xml:space="preserve">, and </w:t>
+      </w:r>
+      <w:r>
+        <w:rPr>
+          <w:rStyle w:val="s1"/>
+          <w:b/>
+          <w:bCs/>
+        </w:rPr>
+        <w:t>Terraform</w:t>
+      </w:r>
+      <w:r>
+        <w:t xml:space="preserve"> to manage infrastructure as code and automate environment provisioning.</w:t>
+      </w:r>
+    </w:p>
+    <w:p>
+      <w:pPr>
+        <w:pStyle w:val="ListParagraph"/>
+        <w:rPr>
+          <w:sz w:val="24"/>
+        </w:rPr>
+      </w:pPr>
+      <w:r>
+        <w:t xml:space="preserve">Built cloud-native applications leveraging </w:t>
+      </w:r>
+      <w:r>
+        <w:rPr>
+          <w:rStyle w:val="s1"/>
+          <w:b/>
+          <w:bCs/>
+        </w:rPr>
+        <w:t>AWS services</w:t>
+      </w:r>
+      <w:r>
+        <w:t xml:space="preserve"> including EC2, RDS, and SageMaker, with a focus on performance, reliability, and cost-efficiency.</w:t>
       </w:r>
     </w:p>
     <w:p>
@@ -652,15 +788,19 @@
         <w:pStyle w:val="Heading3"/>
       </w:pPr>
       <w:r>
-        <w:t>Product Development Engineer, Calibo | 2020 - 2023</w:t>
+        <w:lastRenderedPageBreak/>
+        <w:t>Senior Associate, Nagarro | 2019 - 2020</w:t>
       </w:r>
     </w:p>
     <w:p>
       <w:pPr>
         <w:pStyle w:val="ListParagraph"/>
-      </w:pPr>
-      <w:r>
-        <w:t xml:space="preserve">Led the development of </w:t>
+        <w:rPr>
+          <w:sz w:val="24"/>
+        </w:rPr>
+      </w:pPr>
+      <w:r>
+        <w:t xml:space="preserve">Developed enterprise applications using a </w:t>
       </w:r>
       <w:r>
         <w:rPr>
@@ -668,25 +808,486 @@
           <w:b/>
           <w:bCs/>
         </w:rPr>
-        <w:t>scalable microservices</w:t>
+        <w:t>hybrid microservices stack</w:t>
+      </w:r>
+      <w:r>
+        <w:t>—</w:t>
+      </w:r>
+      <w:r>
+        <w:rPr>
+          <w:rStyle w:val="s1"/>
+          <w:b/>
+          <w:bCs/>
+        </w:rPr>
+        <w:t>Node.js</w:t>
+      </w:r>
+      <w:r>
+        <w:t xml:space="preserve"> for lightweight APIs and </w:t>
+      </w:r>
+      <w:r>
+        <w:rPr>
+          <w:rStyle w:val="s1"/>
+          <w:b/>
+          <w:bCs/>
+        </w:rPr>
+        <w:t>Kotlin</w:t>
+      </w:r>
+      <w:r>
+        <w:rPr>
+          <w:rStyle w:val="s1"/>
+          <w:b/>
+          <w:bCs/>
+        </w:rPr>
+        <w:t xml:space="preserve"> and Java</w:t>
+      </w:r>
+      <w:r>
+        <w:rPr>
+          <w:rStyle w:val="s1"/>
+          <w:b/>
+          <w:bCs/>
+        </w:rPr>
+        <w:t xml:space="preserve"> with Spring Boot</w:t>
+      </w:r>
+      <w:r>
+        <w:t xml:space="preserve"> for core business logic.</w:t>
+      </w:r>
+    </w:p>
+    <w:p>
+      <w:pPr>
+        <w:pStyle w:val="ListParagraph"/>
+        <w:rPr>
+          <w:sz w:val="24"/>
+        </w:rPr>
+      </w:pPr>
+      <w:r>
+        <w:t>Led a small team of engineers in designing, developing, and maintaining microservices, ensuring high scalability and modularity.</w:t>
+      </w:r>
+    </w:p>
+    <w:p>
+      <w:pPr>
+        <w:pStyle w:val="ListParagraph"/>
+      </w:pPr>
+      <w:r>
+        <w:t xml:space="preserve">Led the digital transformation of project development by developing web applications using </w:t>
+      </w:r>
+      <w:r>
+        <w:rPr>
+          <w:b/>
+          <w:bCs/>
+        </w:rPr>
+        <w:t>Kotlin</w:t>
+      </w:r>
+      <w:r>
+        <w:t xml:space="preserve"> + </w:t>
+      </w:r>
+      <w:r>
+        <w:rPr>
+          <w:b/>
+          <w:bCs/>
+        </w:rPr>
+        <w:t>Spring Boot</w:t>
+      </w:r>
+      <w:r>
+        <w:t xml:space="preserve">, </w:t>
+      </w:r>
+      <w:r>
+        <w:rPr>
+          <w:b/>
+          <w:bCs/>
+        </w:rPr>
+        <w:t>RabbitMQ</w:t>
+      </w:r>
+      <w:r>
+        <w:t xml:space="preserve">, </w:t>
+      </w:r>
+      <w:r>
+        <w:rPr>
+          <w:b/>
+          <w:bCs/>
+        </w:rPr>
+        <w:t>Angular 8</w:t>
+      </w:r>
+      <w:r>
+        <w:t xml:space="preserve">, and </w:t>
+      </w:r>
+      <w:proofErr w:type="spellStart"/>
+      <w:r>
+        <w:rPr>
+          <w:b/>
+          <w:bCs/>
+        </w:rPr>
+        <w:t>Postgresql</w:t>
+      </w:r>
+      <w:proofErr w:type="spellEnd"/>
+      <w:r>
+        <w:t>.</w:t>
+      </w:r>
+    </w:p>
+    <w:p>
+      <w:pPr>
+        <w:pStyle w:val="ListParagraph"/>
+      </w:pPr>
+      <w:r>
+        <w:t>Actively participated in agile development processes, including sprint planning, daily stand-ups, and retrospective meetings.</w:t>
+      </w:r>
+    </w:p>
+    <w:p>
+      <w:pPr>
+        <w:pStyle w:val="Heading3"/>
+      </w:pPr>
+      <w:r>
+        <w:t xml:space="preserve">Senior Software Engineer, </w:t>
+      </w:r>
+      <w:proofErr w:type="spellStart"/>
+      <w:r>
+        <w:t>Enbraun</w:t>
+      </w:r>
+      <w:proofErr w:type="spellEnd"/>
+      <w:r>
+        <w:t xml:space="preserve"> | 2015 </w:t>
+      </w:r>
+      <w:r>
+        <w:t>–</w:t>
+      </w:r>
+      <w:r>
+        <w:t xml:space="preserve"> 2019</w:t>
+      </w:r>
+    </w:p>
+    <w:p>
+      <w:r>
+        <w:t>data not available</w:t>
+      </w:r>
+    </w:p>
+    <w:p>
+      <w:pPr>
+        <w:pStyle w:val="Heading2"/>
+      </w:pPr>
+      <w:r>
+        <w:t>Project Profile</w:t>
+      </w:r>
+    </w:p>
+    <w:p>
+      <w:pPr>
+        <w:pStyle w:val="Heading3"/>
+      </w:pPr>
+      <w:r>
+        <w:t xml:space="preserve">Liberty Mutual - </w:t>
+      </w:r>
+      <w:proofErr w:type="spellStart"/>
+      <w:r>
+        <w:t>OneRule</w:t>
+      </w:r>
+      <w:proofErr w:type="spellEnd"/>
+      <w:r>
+        <w:t xml:space="preserve"> SDK – AI Inference Platform for Insurance Claims</w:t>
+      </w:r>
+    </w:p>
+    <w:p>
+      <w:r>
+        <w:t xml:space="preserve">An enterprise-grade SDK built to simplify and standardize the use of </w:t>
+      </w:r>
+      <w:proofErr w:type="spellStart"/>
+      <w:r>
+        <w:t>Sapient's</w:t>
+      </w:r>
+      <w:proofErr w:type="spellEnd"/>
+      <w:r>
+        <w:t xml:space="preserve"> AI-driven insurance claim inference engine. The SDK acted as a middleware abstraction layer, enabling client systems to integrate seamlessly without dealing with data preparation, complex dependencies, or cloud-specific configurations. </w:t>
+      </w:r>
+    </w:p>
+    <w:p>
+      <w:r>
+        <w:t>Key Contributions:</w:t>
+      </w:r>
+    </w:p>
+    <w:p>
+      <w:pPr>
+        <w:pStyle w:val="ListParagraph"/>
+        <w:rPr>
+          <w:sz w:val="24"/>
+        </w:rPr>
+      </w:pPr>
+      <w:r>
+        <w:rPr>
+          <w:rStyle w:val="s1"/>
+          <w:b/>
+          <w:bCs/>
+        </w:rPr>
+        <w:t xml:space="preserve">Designed and built the core </w:t>
+      </w:r>
+      <w:proofErr w:type="spellStart"/>
+      <w:r>
+        <w:rPr>
+          <w:rStyle w:val="s1"/>
+          <w:b/>
+          <w:bCs/>
+        </w:rPr>
+        <w:t>OneRule</w:t>
+      </w:r>
+      <w:proofErr w:type="spellEnd"/>
+      <w:r>
+        <w:rPr>
+          <w:rStyle w:val="s1"/>
+          <w:b/>
+          <w:bCs/>
+        </w:rPr>
+        <w:t xml:space="preserve"> SDK</w:t>
       </w:r>
       <w:r>
         <w:t xml:space="preserve"> using </w:t>
       </w:r>
       <w:r>
         <w:rPr>
-          <w:b/>
-          <w:bCs/>
-        </w:rPr>
-        <w:t>Java</w:t>
-      </w:r>
-      <w:r>
-        <w:rPr>
           <w:rStyle w:val="s1"/>
           <w:b/>
           <w:bCs/>
         </w:rPr>
-        <w:t xml:space="preserve"> (Spring Boot + Hibernate)</w:t>
+        <w:t>Java 17 + Spring Boot</w:t>
+      </w:r>
+      <w:r>
+        <w:t>, exposing an intuitive API layer for secure and scalable AI inference integration.</w:t>
+      </w:r>
+    </w:p>
+    <w:p>
+      <w:pPr>
+        <w:pStyle w:val="ListParagraph"/>
+      </w:pPr>
+      <w:r>
+        <w:t xml:space="preserve">Developed reusable infrastructure kits, including </w:t>
+      </w:r>
+      <w:r>
+        <w:rPr>
+          <w:rStyle w:val="s1"/>
+          <w:b/>
+          <w:bCs/>
+        </w:rPr>
+        <w:t>Spring Boot Starters</w:t>
+      </w:r>
+      <w:r>
+        <w:t xml:space="preserve">, </w:t>
+      </w:r>
+      <w:r>
+        <w:rPr>
+          <w:rStyle w:val="s1"/>
+          <w:b/>
+          <w:bCs/>
+        </w:rPr>
+        <w:t>Helm charts</w:t>
+      </w:r>
+      <w:r>
+        <w:t xml:space="preserve">, and </w:t>
+      </w:r>
+      <w:r>
+        <w:rPr>
+          <w:rStyle w:val="s1"/>
+          <w:b/>
+          <w:bCs/>
+        </w:rPr>
+        <w:t>EKS-ready deployment templates</w:t>
+      </w:r>
+      <w:r>
+        <w:t xml:space="preserve"> to support rapid onboarding and consistent rollout.</w:t>
+      </w:r>
+    </w:p>
+    <w:p>
+      <w:pPr>
+        <w:pStyle w:val="ListParagraph"/>
+      </w:pPr>
+      <w:r>
+        <w:t xml:space="preserve">Built </w:t>
+      </w:r>
+      <w:r>
+        <w:rPr>
+          <w:rStyle w:val="s1"/>
+          <w:b/>
+          <w:bCs/>
+        </w:rPr>
+        <w:t>cloud-native automation pipelines</w:t>
+      </w:r>
+      <w:r>
+        <w:t xml:space="preserve"> using </w:t>
+      </w:r>
+      <w:r>
+        <w:rPr>
+          <w:rStyle w:val="s1"/>
+          <w:b/>
+          <w:bCs/>
+        </w:rPr>
+        <w:t>AWS Lambda, Step Functions, S3, and CloudWatch</w:t>
+      </w:r>
+      <w:r>
+        <w:t>, enabling seamless SDK versioning, dependency tracking, and environment validation.</w:t>
+      </w:r>
+    </w:p>
+    <w:p>
+      <w:pPr>
+        <w:pStyle w:val="ListParagraph"/>
+      </w:pPr>
+      <w:r>
+        <w:t xml:space="preserve">Led the migration of internal repos from Bitbucket to GitHub, implementing </w:t>
+      </w:r>
+      <w:r>
+        <w:rPr>
+          <w:rStyle w:val="s1"/>
+          <w:b/>
+          <w:bCs/>
+        </w:rPr>
+        <w:t>GitHub Actions</w:t>
+      </w:r>
+      <w:r>
+        <w:t xml:space="preserve"> for CI/CD, </w:t>
+      </w:r>
+      <w:r>
+        <w:rPr>
+          <w:rStyle w:val="s1"/>
+          <w:b/>
+          <w:bCs/>
+        </w:rPr>
+        <w:t>security scanning</w:t>
+      </w:r>
+      <w:r>
+        <w:t xml:space="preserve">, and </w:t>
+      </w:r>
+      <w:r>
+        <w:rPr>
+          <w:rStyle w:val="s1"/>
+          <w:b/>
+          <w:bCs/>
+        </w:rPr>
+        <w:t>promotion workflows</w:t>
+      </w:r>
+      <w:r>
+        <w:t xml:space="preserve"> across dev/stage/prod environments.</w:t>
+      </w:r>
+    </w:p>
+    <w:p>
+      <w:pPr>
+        <w:pStyle w:val="ListParagraph"/>
+      </w:pPr>
+      <w:r>
+        <w:t xml:space="preserve">Integrated enterprise tools such as </w:t>
+      </w:r>
+      <w:r>
+        <w:rPr>
+          <w:rStyle w:val="s1"/>
+          <w:b/>
+          <w:bCs/>
+        </w:rPr>
+        <w:t>Microsoft Graph API</w:t>
+      </w:r>
+      <w:r>
+        <w:t xml:space="preserve"> (email/calendar automation), </w:t>
+      </w:r>
+      <w:r>
+        <w:rPr>
+          <w:rStyle w:val="s1"/>
+          <w:b/>
+          <w:bCs/>
+        </w:rPr>
+        <w:t>Slack bots</w:t>
+      </w:r>
+      <w:r>
+        <w:t xml:space="preserve">, </w:t>
+      </w:r>
+      <w:r>
+        <w:rPr>
+          <w:rStyle w:val="s1"/>
+          <w:b/>
+          <w:bCs/>
+        </w:rPr>
+        <w:t>OpenAI APIs</w:t>
+      </w:r>
+      <w:r>
+        <w:t xml:space="preserve">, and </w:t>
+      </w:r>
+      <w:r>
+        <w:rPr>
+          <w:rStyle w:val="s1"/>
+          <w:b/>
+          <w:bCs/>
+        </w:rPr>
+        <w:t>custom email pipelines</w:t>
+      </w:r>
+      <w:r>
+        <w:t>, enhancing internal workflows and communication automation.</w:t>
+      </w:r>
+    </w:p>
+    <w:p>
+      <w:pPr>
+        <w:pStyle w:val="Heading3"/>
+      </w:pPr>
+      <w:r>
+        <w:t>LAZSA – Product Platform-as-a-Service</w:t>
+      </w:r>
+      <w:r>
+        <w:t xml:space="preserve"> </w:t>
+      </w:r>
+    </w:p>
+    <w:p>
+      <w:r>
+        <w:t>Industry-first Product Platform-as-a-Service (</w:t>
+      </w:r>
+      <w:proofErr w:type="spellStart"/>
+      <w:r>
+        <w:t>pPaaS</w:t>
+      </w:r>
+      <w:proofErr w:type="spellEnd"/>
+      <w:r>
+        <w:t xml:space="preserve">) to redefine digital innovation and drive competitive advantage through digital business. The platform provides a comprehensive set of tools and technology </w:t>
+      </w:r>
+      <w:r>
+        <w:t>stack to efficiently manage, define, design, develop, and deploy phases of product development.</w:t>
+      </w:r>
+    </w:p>
+    <w:p>
+      <w:r>
+        <w:t xml:space="preserve">Link : </w:t>
+      </w:r>
+      <w:r>
+        <w:t>https://lazsa.altimetrik.com/</w:t>
+      </w:r>
+    </w:p>
+    <w:p>
+      <w:r>
+        <w:t>Key Contributions:</w:t>
+      </w:r>
+    </w:p>
+    <w:p>
+      <w:pPr>
+        <w:pStyle w:val="ListParagraph"/>
+        <w:rPr>
+          <w:sz w:val="24"/>
+        </w:rPr>
+      </w:pPr>
+      <w:r>
+        <w:rPr>
+          <w:rStyle w:val="s1"/>
+          <w:b/>
+          <w:bCs/>
+        </w:rPr>
+        <w:t>Led the engineering team</w:t>
+      </w:r>
+      <w:r>
+        <w:t xml:space="preserve"> in building and delivering core platform capabilities, driving successful feature releases and production deployments.</w:t>
+      </w:r>
+    </w:p>
+    <w:p>
+      <w:pPr>
+        <w:pStyle w:val="ListParagraph"/>
+        <w:rPr>
+          <w:sz w:val="24"/>
+        </w:rPr>
+      </w:pPr>
+      <w:r>
+        <w:t xml:space="preserve">Designed and implemented microservices using </w:t>
+      </w:r>
+      <w:r>
+        <w:rPr>
+          <w:rStyle w:val="s1"/>
+          <w:b/>
+          <w:bCs/>
+        </w:rPr>
+        <w:t>Kotlin and Java with Spring Boot</w:t>
       </w:r>
       <w:r>
         <w:t xml:space="preserve"> and </w:t>
@@ -700,15 +1301,69 @@
         <w:t>Node.js</w:t>
       </w:r>
       <w:r>
-        <w:t>, architecting backend systems optimized for both compute-heavy and real-time use cases.</w:t>
+        <w:t>, selecting the best-fit tech based on functional and performance requirements.</w:t>
       </w:r>
     </w:p>
     <w:p>
       <w:pPr>
         <w:pStyle w:val="ListParagraph"/>
-      </w:pPr>
-      <w:r>
-        <w:t>Collaborate with cross-functional teams to understand requirements and deliver high-quality features to production.</w:t>
+        <w:rPr>
+          <w:sz w:val="24"/>
+        </w:rPr>
+      </w:pPr>
+      <w:r>
+        <w:t xml:space="preserve">Built a secure and scalable </w:t>
+      </w:r>
+      <w:proofErr w:type="spellStart"/>
+      <w:r>
+        <w:rPr>
+          <w:rStyle w:val="s1"/>
+          <w:b/>
+          <w:bCs/>
+        </w:rPr>
+        <w:t>DevSecOps</w:t>
+      </w:r>
+      <w:proofErr w:type="spellEnd"/>
+      <w:r>
+        <w:rPr>
+          <w:rStyle w:val="s1"/>
+          <w:b/>
+          <w:bCs/>
+        </w:rPr>
+        <w:t xml:space="preserve"> pipeline</w:t>
+      </w:r>
+      <w:r>
+        <w:t xml:space="preserve"> using </w:t>
+      </w:r>
+      <w:r>
+        <w:rPr>
+          <w:rStyle w:val="s1"/>
+          <w:b/>
+          <w:bCs/>
+        </w:rPr>
+        <w:t>Docker, Kubernetes, Jenkins</w:t>
+      </w:r>
+      <w:r>
+        <w:t xml:space="preserve">, and </w:t>
+      </w:r>
+      <w:r>
+        <w:rPr>
+          <w:rStyle w:val="s1"/>
+          <w:b/>
+          <w:bCs/>
+        </w:rPr>
+        <w:t>Terraform</w:t>
+      </w:r>
+      <w:r>
+        <w:t xml:space="preserve"> for infrastructure as code (</w:t>
+      </w:r>
+      <w:proofErr w:type="spellStart"/>
+      <w:r>
+        <w:t>IaC</w:t>
+      </w:r>
+      <w:proofErr w:type="spellEnd"/>
+      <w:r>
+        <w:t>), streamlining provisioning and environment automation.</w:t>
       </w:r>
     </w:p>
     <w:p>
@@ -719,13 +1374,18 @@
         </w:rPr>
       </w:pPr>
       <w:r>
-        <w:t xml:space="preserve">Built and integrated </w:t>
+        <w:t xml:space="preserve">Integrated advanced tools like </w:t>
       </w:r>
       <w:r>
         <w:rPr>
           <w:rStyle w:val="s1"/>
-        </w:rPr>
-        <w:t>data pipelines with</w:t>
+          <w:b/>
+          <w:bCs/>
+        </w:rPr>
+        <w:t>Kafka</w:t>
+      </w:r>
+      <w:r>
+        <w:t xml:space="preserve">, </w:t>
       </w:r>
       <w:r>
         <w:rPr>
@@ -733,18 +1393,126 @@
           <w:b/>
           <w:bCs/>
         </w:rPr>
-        <w:t xml:space="preserve"> Snowflake</w:t>
-      </w:r>
-      <w:r>
-        <w:t xml:space="preserve"> to support ETL workflows, enabling efficient analytics and downstream data processing for business intelligence and ML models.</w:t>
+        <w:t>SageMaker</w:t>
+      </w:r>
+      <w:r>
+        <w:t xml:space="preserve">, </w:t>
+      </w:r>
+      <w:proofErr w:type="spellStart"/>
+      <w:r>
+        <w:rPr>
+          <w:rStyle w:val="s1"/>
+          <w:b/>
+          <w:bCs/>
+        </w:rPr>
+        <w:t>MLflow</w:t>
+      </w:r>
+      <w:proofErr w:type="spellEnd"/>
+      <w:r>
+        <w:t xml:space="preserve">, </w:t>
+      </w:r>
+      <w:proofErr w:type="spellStart"/>
+      <w:r>
+        <w:rPr>
+          <w:rStyle w:val="s1"/>
+          <w:b/>
+          <w:bCs/>
+        </w:rPr>
+        <w:t>Kedro</w:t>
+      </w:r>
+      <w:proofErr w:type="spellEnd"/>
+      <w:r>
+        <w:t>,</w:t>
+      </w:r>
+      <w:r>
+        <w:t xml:space="preserve"> </w:t>
+      </w:r>
+      <w:r>
+        <w:t xml:space="preserve">and </w:t>
+      </w:r>
+      <w:r>
+        <w:rPr>
+          <w:rStyle w:val="s1"/>
+          <w:b/>
+          <w:bCs/>
+        </w:rPr>
+        <w:t>ELK Stack</w:t>
+      </w:r>
+      <w:r>
+        <w:t xml:space="preserve"> to support real-time data processing, machine learning workflows, and observability.</w:t>
       </w:r>
     </w:p>
     <w:p>
       <w:pPr>
         <w:pStyle w:val="ListParagraph"/>
-      </w:pPr>
-      <w:r>
-        <w:t>Architect and implement DevOps practices, leveraging Docker, Kubernetes, and Jenkins for continuous integration and deployment.</w:t>
+        <w:rPr>
+          <w:sz w:val="24"/>
+        </w:rPr>
+      </w:pPr>
+      <w:r>
+        <w:t xml:space="preserve">Designed the data and experimentation layer using </w:t>
+      </w:r>
+      <w:r>
+        <w:rPr>
+          <w:rStyle w:val="s1"/>
+          <w:b/>
+          <w:bCs/>
+        </w:rPr>
+        <w:t>Snowflake</w:t>
+      </w:r>
+      <w:r>
+        <w:t xml:space="preserve"> for ETL workflows and </w:t>
+      </w:r>
+      <w:proofErr w:type="spellStart"/>
+      <w:r>
+        <w:rPr>
+          <w:rStyle w:val="s1"/>
+          <w:b/>
+          <w:bCs/>
+        </w:rPr>
+        <w:t>JupyterLab</w:t>
+      </w:r>
+      <w:proofErr w:type="spellEnd"/>
+      <w:r>
+        <w:t xml:space="preserve"> for EDA, ML experimentation, and interactive reporting—enhancing data usability across teams.</w:t>
+      </w:r>
+    </w:p>
+    <w:p>
+      <w:pPr>
+        <w:pStyle w:val="Heading3"/>
+      </w:pPr>
+      <w:proofErr w:type="spellStart"/>
+      <w:r>
+        <w:t>DiPEC</w:t>
+      </w:r>
+      <w:proofErr w:type="spellEnd"/>
+      <w:r>
+        <w:t xml:space="preserve"> (Digitalized Project Execution</w:t>
+      </w:r>
+      <w:r>
+        <w:t xml:space="preserve"> Cycle</w:t>
+      </w:r>
+      <w:r>
+        <w:t>)</w:t>
+      </w:r>
+    </w:p>
+    <w:p>
+      <w:r>
+        <w:t>Web application created to digitalize project development, utilized by engineers of Siemens. The project involved team leadership and development from the initial stages. The application was developed in a microservices architecture, ensuring scalability.</w:t>
+      </w:r>
+    </w:p>
+    <w:p>
+      <w:r>
+        <w:t xml:space="preserve">Link : </w:t>
+      </w:r>
+      <w:r>
+        <w:t>https://www.dipec.siemens.co.in</w:t>
+      </w:r>
+    </w:p>
+    <w:p>
+      <w:r>
+        <w:lastRenderedPageBreak/>
+        <w:t>Key Contributions:</w:t>
       </w:r>
     </w:p>
     <w:p>
@@ -755,19 +1523,15 @@
         </w:rPr>
       </w:pPr>
       <w:r>
-        <w:lastRenderedPageBreak/>
-        <w:t xml:space="preserve">Built cloud-native applications leveraging </w:t>
-      </w:r>
-      <w:r>
         <w:rPr>
           <w:rStyle w:val="s1"/>
           <w:b/>
           <w:bCs/>
         </w:rPr>
-        <w:t>AWS services</w:t>
-      </w:r>
-      <w:r>
-        <w:t xml:space="preserve"> including EC2, RDS, and SageMaker, with a focus on performance, reliability, and cost-efficiency.</w:t>
+        <w:t>Led the end-to-end development</w:t>
+      </w:r>
+      <w:r>
+        <w:t xml:space="preserve"> of critical features from inception, working closely with Siemens stakeholders to translate engineering workflows into intuitive application modules.</w:t>
       </w:r>
     </w:p>
     <w:p>
@@ -775,15 +1539,122 @@
         <w:pStyle w:val="ListParagraph"/>
       </w:pPr>
       <w:r>
-        <w:t>Work closely with stakeholders to gather feedback, optimize application performance, and ensure smooth product delivery.</w:t>
+        <w:t xml:space="preserve">Designed and implemented services using </w:t>
+      </w:r>
+      <w:r>
+        <w:rPr>
+          <w:rStyle w:val="s1"/>
+          <w:b/>
+          <w:bCs/>
+        </w:rPr>
+        <w:t>Spring Boot</w:t>
+      </w:r>
+      <w:r>
+        <w:t xml:space="preserve"> and </w:t>
+      </w:r>
+      <w:r>
+        <w:rPr>
+          <w:rStyle w:val="s1"/>
+          <w:b/>
+          <w:bCs/>
+        </w:rPr>
+        <w:t>Kafka</w:t>
+      </w:r>
+      <w:r>
+        <w:t xml:space="preserve"> to enable scalable, event-driven communication between modules.</w:t>
+      </w:r>
+    </w:p>
+    <w:p>
+      <w:pPr>
+        <w:pStyle w:val="ListParagraph"/>
+      </w:pPr>
+      <w:r>
+        <w:t xml:space="preserve">Developed a dynamic and responsive frontend using </w:t>
+      </w:r>
+      <w:r>
+        <w:rPr>
+          <w:rStyle w:val="s1"/>
+          <w:b/>
+          <w:bCs/>
+        </w:rPr>
+        <w:t>Angular 8</w:t>
+      </w:r>
+      <w:r>
+        <w:t xml:space="preserve"> and </w:t>
+      </w:r>
+      <w:r>
+        <w:rPr>
+          <w:rStyle w:val="s1"/>
+          <w:b/>
+          <w:bCs/>
+        </w:rPr>
+        <w:t>Material UI</w:t>
+      </w:r>
+      <w:r>
+        <w:t xml:space="preserve">, integrated seamlessly with </w:t>
+      </w:r>
+      <w:r>
+        <w:rPr>
+          <w:rStyle w:val="s1"/>
+          <w:b/>
+          <w:bCs/>
+        </w:rPr>
+        <w:t>PostgreSQL</w:t>
+      </w:r>
+      <w:r>
+        <w:t xml:space="preserve"> for reliable data persistence.</w:t>
+      </w:r>
+    </w:p>
+    <w:p>
+      <w:pPr>
+        <w:pStyle w:val="ListParagraph"/>
+      </w:pPr>
+      <w:r>
+        <w:t>Took ownership of code quality, reviews, and sprint delivery, ensuring adherence to agile processes and successful on-time releases.</w:t>
       </w:r>
     </w:p>
     <w:p>
       <w:pPr>
         <w:pStyle w:val="Heading3"/>
       </w:pPr>
-      <w:r>
-        <w:t>Senior Associate, Nagarro | 2019 - 2020</w:t>
+      <w:proofErr w:type="spellStart"/>
+      <w:r>
+        <w:t>eResource</w:t>
+      </w:r>
+      <w:proofErr w:type="spellEnd"/>
+      <w:r>
+        <w:t xml:space="preserve"> Scheduler</w:t>
+      </w:r>
+    </w:p>
+    <w:p>
+      <w:proofErr w:type="spellStart"/>
+      <w:r>
+        <w:t>Enbraun's</w:t>
+      </w:r>
+      <w:proofErr w:type="spellEnd"/>
+      <w:r>
+        <w:t xml:space="preserve"> </w:t>
+      </w:r>
+      <w:proofErr w:type="spellStart"/>
+      <w:r>
+        <w:t>eResource</w:t>
+      </w:r>
+      <w:proofErr w:type="spellEnd"/>
+      <w:r>
+        <w:t xml:space="preserve"> Scheduler is a multi-user feature-rich software for resource management and scheduling. The application enables organizations to efficiently schedule, plan, and manage employees, equipment, and other resources.</w:t>
+      </w:r>
+    </w:p>
+    <w:p>
+      <w:r>
+        <w:t xml:space="preserve">Link : </w:t>
+      </w:r>
+      <w:r>
+        <w:t>https://www.eresourcescheduler.com</w:t>
+      </w:r>
+    </w:p>
+    <w:p>
+      <w:r>
+        <w:t>Key Contributions:</w:t>
       </w:r>
     </w:p>
     <w:p>
@@ -794,7 +1665,7 @@
         </w:rPr>
       </w:pPr>
       <w:r>
-        <w:t xml:space="preserve">Developed enterprise applications using a </w:t>
+        <w:t xml:space="preserve">Developed scalable </w:t>
       </w:r>
       <w:r>
         <w:rPr>
@@ -802,21 +1673,169 @@
           <w:b/>
           <w:bCs/>
         </w:rPr>
-        <w:t>hybrid microservices stack</w:t>
-      </w:r>
-      <w:r>
-        <w:t>—</w:t>
-      </w:r>
+        <w:t>RESTful APIs</w:t>
+      </w:r>
+      <w:r>
+        <w:t xml:space="preserve"> and interactive frontend modules using </w:t>
+      </w:r>
+      <w:proofErr w:type="spellStart"/>
       <w:r>
         <w:rPr>
           <w:rStyle w:val="s1"/>
           <w:b/>
           <w:bCs/>
         </w:rPr>
+        <w:t>JavaEE</w:t>
+      </w:r>
+      <w:proofErr w:type="spellEnd"/>
+      <w:r>
+        <w:t xml:space="preserve">, </w:t>
+      </w:r>
+      <w:r>
+        <w:rPr>
+          <w:rStyle w:val="s1"/>
+          <w:b/>
+          <w:bCs/>
+        </w:rPr>
+        <w:t>AngularJS</w:t>
+      </w:r>
+      <w:r>
+        <w:t xml:space="preserve">, </w:t>
+      </w:r>
+      <w:r>
+        <w:rPr>
+          <w:rStyle w:val="s1"/>
+          <w:b/>
+          <w:bCs/>
+        </w:rPr>
+        <w:t>Bootstrap</w:t>
+      </w:r>
+      <w:r>
+        <w:t xml:space="preserve">, and </w:t>
+      </w:r>
+      <w:r>
+        <w:rPr>
+          <w:rStyle w:val="s1"/>
+          <w:b/>
+          <w:bCs/>
+        </w:rPr>
+        <w:t>OAuth2</w:t>
+      </w:r>
+      <w:r>
+        <w:t>, enabling secure, responsive, and modular scheduling capabilities.</w:t>
+      </w:r>
+    </w:p>
+    <w:p>
+      <w:pPr>
+        <w:pStyle w:val="ListParagraph"/>
+      </w:pPr>
+      <w:r>
+        <w:t xml:space="preserve">Implemented advanced features including </w:t>
+      </w:r>
+      <w:r>
+        <w:rPr>
+          <w:rStyle w:val="s1"/>
+          <w:b/>
+          <w:bCs/>
+        </w:rPr>
+        <w:t>user-defined fields</w:t>
+      </w:r>
+      <w:r>
+        <w:t xml:space="preserve">, </w:t>
+      </w:r>
+      <w:r>
+        <w:rPr>
+          <w:rStyle w:val="s1"/>
+          <w:b/>
+          <w:bCs/>
+        </w:rPr>
+        <w:t>dynamic booking charts</w:t>
+      </w:r>
+      <w:r>
+        <w:t xml:space="preserve">, </w:t>
+      </w:r>
+      <w:r>
+        <w:rPr>
+          <w:rStyle w:val="s1"/>
+          <w:b/>
+          <w:bCs/>
+        </w:rPr>
+        <w:t>timesheet modules</w:t>
+      </w:r>
+      <w:r>
+        <w:t xml:space="preserve">, and </w:t>
+      </w:r>
+      <w:r>
+        <w:rPr>
+          <w:rStyle w:val="s1"/>
+          <w:b/>
+          <w:bCs/>
+        </w:rPr>
+        <w:t>customized reporting</w:t>
+      </w:r>
+      <w:r>
+        <w:t>, significantly improving planning flexibility and user experience.</w:t>
+      </w:r>
+    </w:p>
+    <w:p>
+      <w:pPr>
+        <w:pStyle w:val="ListParagraph"/>
+      </w:pPr>
+      <w:r>
+        <w:t>Contributed to architectural enhancements to support multi-user concurrency, performance tuning, and UI responsiveness across enterprise deployments.</w:t>
+      </w:r>
+    </w:p>
+    <w:p>
+      <w:pPr>
+        <w:pStyle w:val="Heading3"/>
+      </w:pPr>
+      <w:proofErr w:type="spellStart"/>
+      <w:r>
+        <w:t>ExamChi</w:t>
+      </w:r>
+      <w:proofErr w:type="spellEnd"/>
+      <w:r>
+        <w:t xml:space="preserve"> – Online Exam Practice Platform</w:t>
+      </w:r>
+    </w:p>
+    <w:p>
+      <w:r>
+        <w:t>A cloud-based exam preparation tool designed to deliver dynamic quizzes, performance tracking, and practice sessions for students and professionals. Built as a full-stack application to demonstrate scalable architecture, real-time user interaction, and cloud-native deployment.</w:t>
+      </w:r>
+    </w:p>
+    <w:p>
+      <w:r>
+        <w:t xml:space="preserve">Link : </w:t>
+      </w:r>
+      <w:r>
+        <w:t>https://examchi.afzalex.com/</w:t>
+      </w:r>
+    </w:p>
+    <w:p>
+      <w:r>
+        <w:t>Key Contributions:</w:t>
+      </w:r>
+    </w:p>
+    <w:p>
+      <w:pPr>
+        <w:pStyle w:val="ListParagraph"/>
+        <w:rPr>
+          <w:sz w:val="24"/>
+        </w:rPr>
+      </w:pPr>
+      <w:r>
+        <w:t xml:space="preserve">Designed and developed the platform using </w:t>
+      </w:r>
+      <w:r>
+        <w:rPr>
+          <w:rStyle w:val="s1"/>
+          <w:b/>
+          <w:bCs/>
+        </w:rPr>
         <w:t>Node.js</w:t>
       </w:r>
       <w:r>
-        <w:t xml:space="preserve"> for lightweight APIs and </w:t>
+        <w:t xml:space="preserve"> (Express) for backend services, </w:t>
       </w:r>
       <w:r>
         <w:rPr>
@@ -824,7 +1843,10 @@
           <w:b/>
           <w:bCs/>
         </w:rPr>
-        <w:t>Kotlin</w:t>
+        <w:t>ReactJS</w:t>
+      </w:r>
+      <w:r>
+        <w:t xml:space="preserve"> for the frontend, and </w:t>
       </w:r>
       <w:r>
         <w:rPr>
@@ -832,7 +1854,18 @@
           <w:b/>
           <w:bCs/>
         </w:rPr>
-        <w:t xml:space="preserve"> and Java</w:t>
+        <w:t>MongoDB</w:t>
+      </w:r>
+      <w:r>
+        <w:t xml:space="preserve"> for schema-flexible data storage.</w:t>
+      </w:r>
+    </w:p>
+    <w:p>
+      <w:pPr>
+        <w:pStyle w:val="ListParagraph"/>
+      </w:pPr>
+      <w:r>
+        <w:t xml:space="preserve">Deployed on </w:t>
       </w:r>
       <w:r>
         <w:rPr>
@@ -840,946 +1873,10 @@
           <w:b/>
           <w:bCs/>
         </w:rPr>
-        <w:t xml:space="preserve"> with Spring Boot</w:t>
-      </w:r>
-      <w:r>
-        <w:t xml:space="preserve"> for core business logic.</w:t>
-      </w:r>
-    </w:p>
-    <w:p>
-      <w:pPr>
-        <w:pStyle w:val="ListParagraph"/>
-        <w:rPr>
-          <w:sz w:val="24"/>
-        </w:rPr>
-      </w:pPr>
-      <w:r>
-        <w:t>Led a small team of engineers in designing, developing, and maintaining microservices, ensuring high scalability and modularity.</w:t>
-      </w:r>
-    </w:p>
-    <w:p>
-      <w:pPr>
-        <w:pStyle w:val="ListParagraph"/>
-      </w:pPr>
-      <w:r>
-        <w:t xml:space="preserve">Led the digital transformation of project development by developing web applications using </w:t>
-      </w:r>
-      <w:r>
-        <w:rPr>
-          <w:b/>
-          <w:bCs/>
-        </w:rPr>
-        <w:t>Kotlin</w:t>
-      </w:r>
-      <w:r>
-        <w:t xml:space="preserve"> + </w:t>
-      </w:r>
-      <w:r>
-        <w:rPr>
-          <w:b/>
-          <w:bCs/>
-        </w:rPr>
-        <w:t>Spring Boot</w:t>
-      </w:r>
-      <w:r>
-        <w:t xml:space="preserve">, </w:t>
-      </w:r>
-      <w:r>
-        <w:rPr>
-          <w:b/>
-          <w:bCs/>
-        </w:rPr>
-        <w:t>RabbitMQ</w:t>
-      </w:r>
-      <w:r>
-        <w:t xml:space="preserve">, </w:t>
-      </w:r>
-      <w:r>
-        <w:rPr>
-          <w:b/>
-          <w:bCs/>
-        </w:rPr>
-        <w:t>Angular 8</w:t>
-      </w:r>
-      <w:r>
-        <w:t xml:space="preserve">, and </w:t>
-      </w:r>
-      <w:proofErr w:type="spellStart"/>
-      <w:r>
-        <w:rPr>
-          <w:b/>
-          <w:bCs/>
-        </w:rPr>
-        <w:t>Postgresql</w:t>
-      </w:r>
-      <w:proofErr w:type="spellEnd"/>
-      <w:r>
-        <w:t>.</w:t>
-      </w:r>
-    </w:p>
-    <w:p>
-      <w:pPr>
-        <w:pStyle w:val="ListParagraph"/>
-      </w:pPr>
-      <w:r>
-        <w:t>Ensured high code quality and adherence to best practices through code reviews and automated testing.</w:t>
-      </w:r>
-    </w:p>
-    <w:p>
-      <w:pPr>
-        <w:pStyle w:val="ListParagraph"/>
-      </w:pPr>
-      <w:r>
-        <w:t>Actively participated in agile development processes, including sprint planning, daily stand-ups, and retrospective meetings.</w:t>
-      </w:r>
-    </w:p>
-    <w:p>
-      <w:pPr>
-        <w:pStyle w:val="Heading3"/>
-      </w:pPr>
-      <w:r>
-        <w:t xml:space="preserve">Senior Software Engineer, </w:t>
-      </w:r>
-      <w:proofErr w:type="spellStart"/>
-      <w:r>
-        <w:t>Enbraun</w:t>
-      </w:r>
-      <w:proofErr w:type="spellEnd"/>
-      <w:r>
-        <w:t xml:space="preserve"> | 2015 </w:t>
-      </w:r>
-      <w:r>
-        <w:t>–</w:t>
-      </w:r>
-      <w:r>
-        <w:t xml:space="preserve"> 2019</w:t>
-      </w:r>
-    </w:p>
-    <w:p>
-      <w:r>
-        <w:t>data not available</w:t>
-      </w:r>
-    </w:p>
-    <w:p>
-      <w:pPr>
-        <w:pStyle w:val="Heading2"/>
-      </w:pPr>
-      <w:r>
-        <w:t>Project Profile</w:t>
-      </w:r>
-    </w:p>
-    <w:p>
-      <w:pPr>
-        <w:pStyle w:val="Heading3"/>
-      </w:pPr>
-      <w:r>
-        <w:t xml:space="preserve">Liberty Mutual - </w:t>
-      </w:r>
-      <w:proofErr w:type="spellStart"/>
-      <w:r>
-        <w:t>OneRule</w:t>
-      </w:r>
-      <w:proofErr w:type="spellEnd"/>
-      <w:r>
-        <w:t xml:space="preserve"> SDK – AI Inference Platform for Insurance Claims</w:t>
-      </w:r>
-    </w:p>
-    <w:p>
-      <w:r>
-        <w:t xml:space="preserve">An enterprise-grade SDK built to simplify and standardize the use of </w:t>
-      </w:r>
-      <w:proofErr w:type="spellStart"/>
-      <w:r>
-        <w:t>Sapient's</w:t>
-      </w:r>
-      <w:proofErr w:type="spellEnd"/>
-      <w:r>
-        <w:t xml:space="preserve"> AI-driven insurance claim inference engine. The SDK acted as a middleware abstraction layer, enabling client systems to integrate seamlessly without dealing with data preparation, complex dependencies, or cloud-specific configurations. </w:t>
-      </w:r>
-    </w:p>
-    <w:p>
-      <w:r>
-        <w:t>Key Contributions:</w:t>
-      </w:r>
-    </w:p>
-    <w:p>
-      <w:pPr>
-        <w:pStyle w:val="ListParagraph"/>
-      </w:pPr>
-      <w:r>
-        <w:t>Designed and developed the core </w:t>
-      </w:r>
-      <w:proofErr w:type="spellStart"/>
-      <w:r>
-        <w:rPr>
-          <w:b/>
-          <w:bCs/>
-        </w:rPr>
-        <w:t>OneRule</w:t>
-      </w:r>
-      <w:proofErr w:type="spellEnd"/>
-      <w:r>
-        <w:rPr>
-          <w:b/>
-          <w:bCs/>
-        </w:rPr>
-        <w:t xml:space="preserve"> SDK</w:t>
-      </w:r>
-      <w:r>
-        <w:t> in </w:t>
-      </w:r>
-      <w:r>
-        <w:rPr>
-          <w:b/>
-          <w:bCs/>
-        </w:rPr>
-        <w:t>Java 17</w:t>
-      </w:r>
-      <w:r>
-        <w:rPr>
-          <w:b/>
-          <w:bCs/>
-        </w:rPr>
-        <w:t xml:space="preserve"> + Spring Boot</w:t>
-      </w:r>
-      <w:r>
-        <w:t>, providing a clean and reliable interface to invoke Sapient inferences with minimal setup.</w:t>
-      </w:r>
-    </w:p>
-    <w:p>
-      <w:pPr>
-        <w:pStyle w:val="ListParagraph"/>
-      </w:pPr>
-      <w:r>
-        <w:t>Created reusable starter kits for rapid integration including </w:t>
-      </w:r>
-      <w:r>
-        <w:rPr>
-          <w:b/>
-          <w:bCs/>
-        </w:rPr>
-        <w:t>Spring Boot Starters</w:t>
-      </w:r>
-      <w:r>
-        <w:t>, </w:t>
-      </w:r>
-      <w:r>
-        <w:rPr>
-          <w:b/>
-          <w:bCs/>
-        </w:rPr>
-        <w:t>Kubernetes Helm charts</w:t>
-      </w:r>
-      <w:r>
-        <w:t>, and EKS-ready deployment templates.</w:t>
-      </w:r>
-    </w:p>
-    <w:p>
-      <w:pPr>
-        <w:pStyle w:val="ListParagraph"/>
-      </w:pPr>
-      <w:r>
-        <w:t>Developed cloud-native automation pipelines using </w:t>
-      </w:r>
-      <w:r>
-        <w:rPr>
-          <w:b/>
-          <w:bCs/>
-        </w:rPr>
-        <w:t>AWS Lambda</w:t>
-      </w:r>
-      <w:r>
-        <w:t>, </w:t>
-      </w:r>
-      <w:r>
-        <w:rPr>
-          <w:b/>
-          <w:bCs/>
-        </w:rPr>
-        <w:t>Step Functions</w:t>
-      </w:r>
-      <w:r>
-        <w:t>, </w:t>
-      </w:r>
-      <w:r>
-        <w:rPr>
-          <w:b/>
-          <w:bCs/>
-        </w:rPr>
-        <w:t>S3</w:t>
-      </w:r>
-      <w:r>
-        <w:t>, and </w:t>
-      </w:r>
-      <w:r>
-        <w:rPr>
-          <w:b/>
-          <w:bCs/>
-        </w:rPr>
-        <w:t>CloudWatch</w:t>
-      </w:r>
-      <w:r>
-        <w:t>, enabling dependency updates, versioning, and environment validation without manual intervention.</w:t>
-      </w:r>
-    </w:p>
-    <w:p>
-      <w:pPr>
-        <w:pStyle w:val="ListParagraph"/>
-      </w:pPr>
-      <w:r>
-        <w:t>Abstracted complexities such as </w:t>
-      </w:r>
-      <w:r>
-        <w:rPr>
-          <w:b/>
-          <w:bCs/>
-        </w:rPr>
-        <w:t>data cleaning</w:t>
-      </w:r>
-      <w:r>
-        <w:t>, </w:t>
-      </w:r>
-      <w:r>
-        <w:rPr>
-          <w:b/>
-          <w:bCs/>
-        </w:rPr>
-        <w:t>data</w:t>
-      </w:r>
-      <w:r>
-        <w:rPr>
-          <w:b/>
-          <w:bCs/>
-        </w:rPr>
-        <w:t xml:space="preserve"> validation</w:t>
-      </w:r>
-      <w:r>
-        <w:t>, and </w:t>
-      </w:r>
-      <w:r>
-        <w:rPr>
-          <w:b/>
-          <w:bCs/>
-        </w:rPr>
-        <w:t>third-party dependency resolution</w:t>
-      </w:r>
-      <w:r>
-        <w:t>, delivering a plug-and-play experience for SDK consumers.</w:t>
-      </w:r>
-    </w:p>
-    <w:p>
-      <w:pPr>
-        <w:pStyle w:val="ListParagraph"/>
-      </w:pPr>
-      <w:r>
-        <w:t xml:space="preserve">Enabled multi-tenant compatibility and extensibility for internal teams and client partners to build on top of </w:t>
-      </w:r>
-      <w:proofErr w:type="spellStart"/>
-      <w:r>
-        <w:t>OneRule</w:t>
-      </w:r>
-      <w:proofErr w:type="spellEnd"/>
-      <w:r>
-        <w:t xml:space="preserve"> without deep platform knowledge.</w:t>
-      </w:r>
-    </w:p>
-    <w:p>
-      <w:pPr>
-        <w:pStyle w:val="ListParagraph"/>
-      </w:pPr>
-      <w:r>
-        <w:t>Contributed to comprehensive developer documentation, onboarding guides, and internal tooling to accelerate adoption and reduce time-to-first-inference.</w:t>
-      </w:r>
-    </w:p>
-    <w:p>
-      <w:pPr>
-        <w:pStyle w:val="Heading3"/>
-      </w:pPr>
-      <w:r>
-        <w:t>LAZSA – Product Platform-as-a-Service</w:t>
-      </w:r>
-      <w:r>
-        <w:t xml:space="preserve"> </w:t>
-      </w:r>
-    </w:p>
-    <w:p>
-      <w:r>
-        <w:t>Industry-first Product Platform-as-a-Service (</w:t>
-      </w:r>
-      <w:proofErr w:type="spellStart"/>
-      <w:r>
-        <w:t>pPaaS</w:t>
-      </w:r>
-      <w:proofErr w:type="spellEnd"/>
-      <w:r>
-        <w:t xml:space="preserve">) to redefine digital innovation and drive competitive advantage through digital business. The platform provides a comprehensive set of tools and technology </w:t>
-      </w:r>
-      <w:r>
-        <w:t>stack to efficiently manage, define, design, develop, and deploy phases of product development.</w:t>
-      </w:r>
-    </w:p>
-    <w:p>
-      <w:r>
-        <w:t xml:space="preserve">Link : </w:t>
-      </w:r>
-      <w:r>
-        <w:t>https://lazsa.altimetrik.com/</w:t>
-      </w:r>
-    </w:p>
-    <w:p>
-      <w:r>
-        <w:t>Key Contributions:</w:t>
-      </w:r>
-    </w:p>
-    <w:p>
-      <w:pPr>
-        <w:pStyle w:val="ListParagraph"/>
-        <w:rPr>
-          <w:sz w:val="24"/>
-        </w:rPr>
-      </w:pPr>
-      <w:r>
-        <w:rPr>
-          <w:rStyle w:val="s1"/>
-          <w:b/>
-          <w:bCs/>
-        </w:rPr>
-        <w:t>Led the engineering team</w:t>
-      </w:r>
-      <w:r>
-        <w:t xml:space="preserve"> in building and delivering core platform capabilities, driving successful feature releases and production deployments.</w:t>
-      </w:r>
-    </w:p>
-    <w:p>
-      <w:pPr>
-        <w:pStyle w:val="ListParagraph"/>
-        <w:rPr>
-          <w:sz w:val="24"/>
-        </w:rPr>
-      </w:pPr>
-      <w:r>
-        <w:t xml:space="preserve">Designed and implemented microservices using </w:t>
-      </w:r>
-      <w:r>
-        <w:rPr>
-          <w:rStyle w:val="s1"/>
-          <w:b/>
-          <w:bCs/>
-        </w:rPr>
-        <w:t xml:space="preserve">Kotlin </w:t>
-      </w:r>
-      <w:r>
-        <w:rPr>
-          <w:rStyle w:val="s1"/>
-          <w:b/>
-          <w:bCs/>
-        </w:rPr>
-        <w:t xml:space="preserve">and Java </w:t>
-      </w:r>
-      <w:r>
-        <w:rPr>
-          <w:rStyle w:val="s1"/>
-          <w:b/>
-          <w:bCs/>
-        </w:rPr>
-        <w:t>with Spring Boot</w:t>
-      </w:r>
-      <w:r>
-        <w:t xml:space="preserve"> and </w:t>
-      </w:r>
-      <w:r>
-        <w:rPr>
-          <w:rStyle w:val="s1"/>
-          <w:b/>
-          <w:bCs/>
-        </w:rPr>
-        <w:t>Node.js</w:t>
-      </w:r>
-      <w:r>
-        <w:t>, selecting the best-fit tech based on functional and performance requirements.</w:t>
-      </w:r>
-    </w:p>
-    <w:p>
-      <w:pPr>
-        <w:pStyle w:val="ListParagraph"/>
-        <w:rPr>
-          <w:sz w:val="24"/>
-        </w:rPr>
-      </w:pPr>
-      <w:r>
-        <w:t xml:space="preserve">Built a robust </w:t>
-      </w:r>
-      <w:proofErr w:type="spellStart"/>
-      <w:r>
-        <w:t>DevSecOps</w:t>
-      </w:r>
-      <w:proofErr w:type="spellEnd"/>
-      <w:r>
-        <w:t xml:space="preserve"> pipeline using </w:t>
-      </w:r>
-      <w:r>
-        <w:rPr>
-          <w:rStyle w:val="s1"/>
-          <w:b/>
-          <w:bCs/>
-        </w:rPr>
-        <w:t>Docker, Kubernetes, Jenkins</w:t>
-      </w:r>
-      <w:r>
-        <w:t>, and AWS services for seamless deployment and environment management.</w:t>
-      </w:r>
-    </w:p>
-    <w:p>
-      <w:pPr>
-        <w:pStyle w:val="ListParagraph"/>
-        <w:rPr>
-          <w:sz w:val="24"/>
-        </w:rPr>
-      </w:pPr>
-      <w:r>
-        <w:lastRenderedPageBreak/>
-        <w:t xml:space="preserve">Integrated advanced tools like </w:t>
-      </w:r>
-      <w:r>
-        <w:rPr>
-          <w:rStyle w:val="s1"/>
-          <w:b/>
-          <w:bCs/>
-        </w:rPr>
-        <w:t>Kafka</w:t>
-      </w:r>
-      <w:r>
-        <w:t xml:space="preserve">, </w:t>
-      </w:r>
-      <w:r>
-        <w:rPr>
-          <w:rStyle w:val="s1"/>
-          <w:b/>
-          <w:bCs/>
-        </w:rPr>
-        <w:t>SageMaker</w:t>
-      </w:r>
-      <w:r>
-        <w:t xml:space="preserve">, </w:t>
-      </w:r>
-      <w:proofErr w:type="spellStart"/>
-      <w:r>
-        <w:rPr>
-          <w:rStyle w:val="s1"/>
-          <w:b/>
-          <w:bCs/>
-        </w:rPr>
-        <w:t>MLflow</w:t>
-      </w:r>
-      <w:proofErr w:type="spellEnd"/>
-      <w:r>
-        <w:t xml:space="preserve">, </w:t>
-      </w:r>
-      <w:proofErr w:type="spellStart"/>
-      <w:r>
-        <w:rPr>
-          <w:rStyle w:val="s1"/>
-          <w:b/>
-          <w:bCs/>
-        </w:rPr>
-        <w:t>Kedro</w:t>
-      </w:r>
-      <w:proofErr w:type="spellEnd"/>
-      <w:r>
-        <w:t>,</w:t>
-      </w:r>
-      <w:r>
-        <w:t xml:space="preserve"> </w:t>
-      </w:r>
-      <w:proofErr w:type="spellStart"/>
-      <w:r>
-        <w:t xml:space="preserve">and </w:t>
-      </w:r>
-      <w:r>
-        <w:rPr>
-          <w:rStyle w:val="s1"/>
-          <w:b/>
-          <w:bCs/>
-        </w:rPr>
-        <w:t>ELK St</w:t>
-      </w:r>
-      <w:proofErr w:type="spellEnd"/>
-      <w:r>
-        <w:rPr>
-          <w:rStyle w:val="s1"/>
-          <w:b/>
-          <w:bCs/>
-        </w:rPr>
-        <w:t>ack</w:t>
-      </w:r>
-      <w:r>
-        <w:t xml:space="preserve"> to support real-time data processing, machine learning workflows, and observability.</w:t>
-      </w:r>
-    </w:p>
-    <w:p>
-      <w:pPr>
-        <w:pStyle w:val="ListParagraph"/>
-        <w:rPr>
-          <w:sz w:val="24"/>
-        </w:rPr>
-      </w:pPr>
-      <w:r>
-        <w:t xml:space="preserve">Designed the data and experimentation layer using </w:t>
-      </w:r>
-      <w:r>
-        <w:rPr>
-          <w:rStyle w:val="s1"/>
-          <w:b/>
-          <w:bCs/>
-        </w:rPr>
-        <w:t>Snowflake</w:t>
-      </w:r>
-      <w:r>
-        <w:t xml:space="preserve"> for ETL workflows and </w:t>
-      </w:r>
-      <w:proofErr w:type="spellStart"/>
-      <w:r>
-        <w:rPr>
-          <w:rStyle w:val="s1"/>
-          <w:b/>
-          <w:bCs/>
-        </w:rPr>
-        <w:t>JupyterLab</w:t>
-      </w:r>
-      <w:proofErr w:type="spellEnd"/>
-      <w:r>
-        <w:t xml:space="preserve"> for EDA, ML experimentation, and interactive reporting—enhancing data usability across teams.</w:t>
-      </w:r>
-    </w:p>
-    <w:p>
-      <w:pPr>
-        <w:pStyle w:val="Heading3"/>
-      </w:pPr>
-      <w:proofErr w:type="spellStart"/>
-      <w:r>
-        <w:t>DiPEC</w:t>
-      </w:r>
-      <w:proofErr w:type="spellEnd"/>
-      <w:r>
-        <w:t xml:space="preserve"> (Digitalized Project Execution)</w:t>
-      </w:r>
-    </w:p>
-    <w:p>
-      <w:r>
-        <w:t>Web application created to digitalize project development, utilized by engineers of Siemens. The project involved team leadership and development from the initial stages. The application was developed in a microservices architecture, ensuring scalability.</w:t>
-      </w:r>
-    </w:p>
-    <w:p>
-      <w:r>
-        <w:t xml:space="preserve">Link : </w:t>
-      </w:r>
-      <w:r>
-        <w:t>https://www.dipec.siemens.co.in</w:t>
-      </w:r>
-    </w:p>
-    <w:p>
-      <w:r>
-        <w:t>Key Contributions:</w:t>
-      </w:r>
-    </w:p>
-    <w:p>
-      <w:pPr>
-        <w:pStyle w:val="ListParagraph"/>
-        <w:rPr>
-          <w:sz w:val="24"/>
-        </w:rPr>
-      </w:pPr>
-      <w:r>
-        <w:rPr>
-          <w:rStyle w:val="s1"/>
-          <w:b/>
-          <w:bCs/>
-        </w:rPr>
-        <w:t>Led the end-to-end development</w:t>
-      </w:r>
-      <w:r>
-        <w:t xml:space="preserve"> of critical features from inception, working closely with Siemens stakeholders to translate engineering workflows into intuitive application modules.</w:t>
-      </w:r>
-    </w:p>
-    <w:p>
-      <w:pPr>
-        <w:pStyle w:val="ListParagraph"/>
-      </w:pPr>
-      <w:r>
-        <w:t xml:space="preserve">Designed and implemented services using </w:t>
-      </w:r>
-      <w:r>
-        <w:rPr>
-          <w:rStyle w:val="s1"/>
-          <w:b/>
-          <w:bCs/>
-        </w:rPr>
-        <w:t>Spring Boot</w:t>
-      </w:r>
-      <w:r>
-        <w:t xml:space="preserve"> and </w:t>
-      </w:r>
-      <w:r>
-        <w:rPr>
-          <w:rStyle w:val="s1"/>
-          <w:b/>
-          <w:bCs/>
-        </w:rPr>
-        <w:t>Kafka</w:t>
-      </w:r>
-      <w:r>
-        <w:t xml:space="preserve"> to enable scalable, event-driven communication between modules.</w:t>
-      </w:r>
-    </w:p>
-    <w:p>
-      <w:pPr>
-        <w:pStyle w:val="ListParagraph"/>
-      </w:pPr>
-      <w:r>
-        <w:t xml:space="preserve">Developed a dynamic and responsive frontend using </w:t>
-      </w:r>
-      <w:r>
-        <w:rPr>
-          <w:rStyle w:val="s1"/>
-          <w:b/>
-          <w:bCs/>
-        </w:rPr>
-        <w:t>Angular 8</w:t>
-      </w:r>
-      <w:r>
-        <w:t xml:space="preserve"> and </w:t>
-      </w:r>
-      <w:r>
-        <w:rPr>
-          <w:rStyle w:val="s1"/>
-          <w:b/>
-          <w:bCs/>
-        </w:rPr>
-        <w:t>Material UI</w:t>
-      </w:r>
-      <w:r>
-        <w:t xml:space="preserve">, integrated seamlessly with </w:t>
-      </w:r>
-      <w:r>
-        <w:rPr>
-          <w:rStyle w:val="s1"/>
-          <w:b/>
-          <w:bCs/>
-        </w:rPr>
-        <w:t>PostgreSQL</w:t>
-      </w:r>
-      <w:r>
-        <w:t xml:space="preserve"> for reliable data persistence.</w:t>
-      </w:r>
-    </w:p>
-    <w:p>
-      <w:pPr>
-        <w:pStyle w:val="ListParagraph"/>
-      </w:pPr>
-      <w:r>
-        <w:t>Took ownership of code quality, reviews, and sprint delivery, ensuring adherence to agile processes and successful on-time releases.</w:t>
-      </w:r>
-    </w:p>
-    <w:p>
-      <w:pPr>
-        <w:pStyle w:val="Heading3"/>
-      </w:pPr>
-      <w:proofErr w:type="spellStart"/>
-      <w:r>
-        <w:t>eResource</w:t>
-      </w:r>
-      <w:proofErr w:type="spellEnd"/>
-      <w:r>
-        <w:t xml:space="preserve"> Scheduler</w:t>
-      </w:r>
-    </w:p>
-    <w:p>
-      <w:proofErr w:type="spellStart"/>
-      <w:r>
-        <w:t>Enbraun's</w:t>
-      </w:r>
-      <w:proofErr w:type="spellEnd"/>
-      <w:r>
-        <w:t xml:space="preserve"> </w:t>
-      </w:r>
-      <w:proofErr w:type="spellStart"/>
-      <w:r>
-        <w:t>eResource</w:t>
-      </w:r>
-      <w:proofErr w:type="spellEnd"/>
-      <w:r>
-        <w:t xml:space="preserve"> Scheduler is a multi-user feature-rich software for resource management and scheduling. The application enables organizations to efficiently schedule, plan, and manage employees, equipment, and other resources.</w:t>
-      </w:r>
-    </w:p>
-    <w:p>
-      <w:r>
-        <w:t xml:space="preserve">Link : </w:t>
-      </w:r>
-      <w:r>
-        <w:t>https://www.eresourcescheduler.com</w:t>
-      </w:r>
-    </w:p>
-    <w:p>
-      <w:r>
-        <w:t>Key Contributions:</w:t>
-      </w:r>
-    </w:p>
-    <w:p>
-      <w:pPr>
-        <w:pStyle w:val="ListParagraph"/>
-      </w:pPr>
-      <w:r>
-        <w:t xml:space="preserve">Developed RESTful services, utilizing </w:t>
-      </w:r>
-      <w:r>
-        <w:rPr>
-          <w:b/>
-          <w:bCs/>
-        </w:rPr>
-        <w:t>AngularJS</w:t>
-      </w:r>
-      <w:r>
-        <w:t xml:space="preserve">, Bootstrap, </w:t>
-      </w:r>
-      <w:r>
-        <w:rPr>
-          <w:b/>
-          <w:bCs/>
-        </w:rPr>
-        <w:t>OAuth2</w:t>
-      </w:r>
-      <w:r>
-        <w:t xml:space="preserve">, and </w:t>
-      </w:r>
-      <w:proofErr w:type="spellStart"/>
-      <w:r>
-        <w:rPr>
-          <w:b/>
-          <w:bCs/>
-        </w:rPr>
-        <w:t>JavaEE</w:t>
-      </w:r>
-      <w:proofErr w:type="spellEnd"/>
-      <w:r>
-        <w:t xml:space="preserve"> to create a comprehensive resource management solution.</w:t>
-      </w:r>
-    </w:p>
-    <w:p>
-      <w:pPr>
-        <w:pStyle w:val="ListParagraph"/>
-      </w:pPr>
-      <w:r>
-        <w:t>Collaborated with clients to gather requirements, design customizations, and provide technical guidance.</w:t>
-      </w:r>
-    </w:p>
-    <w:p>
-      <w:pPr>
-        <w:pStyle w:val="ListParagraph"/>
-      </w:pPr>
-      <w:r>
-        <w:t>Implemented user-defined fields, booking charts, time sheets, and other advanced features to enhance resource management capabilities.</w:t>
-      </w:r>
-    </w:p>
-    <w:p>
-      <w:pPr>
-        <w:pStyle w:val="Heading3"/>
-      </w:pPr>
-      <w:proofErr w:type="spellStart"/>
-      <w:r>
-        <w:t>ExamChi</w:t>
-      </w:r>
-      <w:proofErr w:type="spellEnd"/>
-      <w:r>
-        <w:t xml:space="preserve"> – Online Exam Practice Platform</w:t>
-      </w:r>
-    </w:p>
-    <w:p>
-      <w:r>
-        <w:t>A cloud-based exam preparation tool designed to deliver dynamic quizzes, performance tracking, and practice sessions for students and professionals. Built as a full-stack application to demonstrate scalable architecture, real-time user interaction, and cloud-native deployment.</w:t>
-      </w:r>
-    </w:p>
-    <w:p>
-      <w:r>
-        <w:t xml:space="preserve">Link : </w:t>
-      </w:r>
-      <w:r>
-        <w:t>https://examchi.afzalex.com/</w:t>
-      </w:r>
-    </w:p>
-    <w:p>
-      <w:r>
-        <w:t>Key Contributions:</w:t>
-      </w:r>
-    </w:p>
-    <w:p>
-      <w:pPr>
-        <w:pStyle w:val="ListParagraph"/>
-        <w:rPr>
-          <w:sz w:val="24"/>
-        </w:rPr>
-      </w:pPr>
-      <w:r>
-        <w:t xml:space="preserve">Designed and developed the platform using </w:t>
-      </w:r>
-      <w:r>
-        <w:rPr>
-          <w:rStyle w:val="s1"/>
-          <w:b/>
-          <w:bCs/>
-        </w:rPr>
-        <w:t>Node.js</w:t>
-      </w:r>
-      <w:r>
-        <w:t xml:space="preserve"> (Express) for backend services, </w:t>
-      </w:r>
-      <w:r>
-        <w:rPr>
-          <w:rStyle w:val="s1"/>
-          <w:b/>
-          <w:bCs/>
-        </w:rPr>
-        <w:t>ReactJS</w:t>
-      </w:r>
-      <w:r>
-        <w:t xml:space="preserve"> for the frontend, and </w:t>
-      </w:r>
-      <w:r>
-        <w:rPr>
-          <w:rStyle w:val="s1"/>
-          <w:b/>
-          <w:bCs/>
-        </w:rPr>
-        <w:t>MongoDB</w:t>
-      </w:r>
-      <w:r>
-        <w:t xml:space="preserve"> for schema-flexible data storage.</w:t>
-      </w:r>
-    </w:p>
-    <w:p>
-      <w:pPr>
-        <w:pStyle w:val="ListParagraph"/>
-      </w:pPr>
-      <w:r>
-        <w:t xml:space="preserve">Deployed on </w:t>
-      </w:r>
-      <w:r>
-        <w:rPr>
-          <w:rStyle w:val="s1"/>
-          <w:b/>
-          <w:bCs/>
-        </w:rPr>
         <w:t>AWS</w:t>
       </w:r>
       <w:r>
         <w:t xml:space="preserve"> with a focus on performance and availability, leveraging services like EC2 and S3 for hosting and storage.</w:t>
-      </w:r>
-    </w:p>
-    <w:p>
-      <w:pPr>
-        <w:pStyle w:val="ListParagraph"/>
-      </w:pPr>
-      <w:r>
-        <w:t>Implemented secure authentication, leaderboard features, and an intuitive UI optimized for both desktop and mobile use.</w:t>
       </w:r>
     </w:p>
     <w:p>
@@ -2231,6 +2328,155 @@
     </w:lvl>
   </w:abstractNum>
   <w:abstractNum w:abstractNumId="3" w15:restartNumberingAfterBreak="0">
+    <w:nsid w:val="22E26FF0"/>
+    <w:multiLevelType w:val="multilevel"/>
+    <w:tmpl w:val="387083BC"/>
+    <w:lvl w:ilvl="0">
+      <w:start w:val="1"/>
+      <w:numFmt w:val="bullet"/>
+      <w:lvlText w:val=""/>
+      <w:lvlJc w:val="left"/>
+      <w:pPr>
+        <w:tabs>
+          <w:tab w:val="num" w:pos="720"/>
+        </w:tabs>
+        <w:ind w:left="720" w:hanging="360"/>
+      </w:pPr>
+      <w:rPr>
+        <w:rFonts w:ascii="Symbol" w:hAnsi="Symbol" w:hint="default"/>
+        <w:sz w:val="20"/>
+      </w:rPr>
+    </w:lvl>
+    <w:lvl w:ilvl="1" w:tentative="1">
+      <w:start w:val="1"/>
+      <w:numFmt w:val="bullet"/>
+      <w:lvlText w:val="o"/>
+      <w:lvlJc w:val="left"/>
+      <w:pPr>
+        <w:tabs>
+          <w:tab w:val="num" w:pos="1440"/>
+        </w:tabs>
+        <w:ind w:left="1440" w:hanging="360"/>
+      </w:pPr>
+      <w:rPr>
+        <w:rFonts w:ascii="Courier New" w:hAnsi="Courier New" w:hint="default"/>
+        <w:sz w:val="20"/>
+      </w:rPr>
+    </w:lvl>
+    <w:lvl w:ilvl="2" w:tentative="1">
+      <w:start w:val="1"/>
+      <w:numFmt w:val="bullet"/>
+      <w:lvlText w:val=""/>
+      <w:lvlJc w:val="left"/>
+      <w:pPr>
+        <w:tabs>
+          <w:tab w:val="num" w:pos="2160"/>
+        </w:tabs>
+        <w:ind w:left="2160" w:hanging="360"/>
+      </w:pPr>
+      <w:rPr>
+        <w:rFonts w:ascii="Wingdings" w:hAnsi="Wingdings" w:hint="default"/>
+        <w:sz w:val="20"/>
+      </w:rPr>
+    </w:lvl>
+    <w:lvl w:ilvl="3" w:tentative="1">
+      <w:start w:val="1"/>
+      <w:numFmt w:val="bullet"/>
+      <w:lvlText w:val=""/>
+      <w:lvlJc w:val="left"/>
+      <w:pPr>
+        <w:tabs>
+          <w:tab w:val="num" w:pos="2880"/>
+        </w:tabs>
+        <w:ind w:left="2880" w:hanging="360"/>
+      </w:pPr>
+      <w:rPr>
+        <w:rFonts w:ascii="Wingdings" w:hAnsi="Wingdings" w:hint="default"/>
+        <w:sz w:val="20"/>
+      </w:rPr>
+    </w:lvl>
+    <w:lvl w:ilvl="4" w:tentative="1">
+      <w:start w:val="1"/>
+      <w:numFmt w:val="bullet"/>
+      <w:lvlText w:val=""/>
+      <w:lvlJc w:val="left"/>
+      <w:pPr>
+        <w:tabs>
+          <w:tab w:val="num" w:pos="3600"/>
+        </w:tabs>
+        <w:ind w:left="3600" w:hanging="360"/>
+      </w:pPr>
+      <w:rPr>
+        <w:rFonts w:ascii="Wingdings" w:hAnsi="Wingdings" w:hint="default"/>
+        <w:sz w:val="20"/>
+      </w:rPr>
+    </w:lvl>
+    <w:lvl w:ilvl="5" w:tentative="1">
+      <w:start w:val="1"/>
+      <w:numFmt w:val="bullet"/>
+      <w:lvlText w:val=""/>
+      <w:lvlJc w:val="left"/>
+      <w:pPr>
+        <w:tabs>
+          <w:tab w:val="num" w:pos="4320"/>
+        </w:tabs>
+        <w:ind w:left="4320" w:hanging="360"/>
+      </w:pPr>
+      <w:rPr>
+        <w:rFonts w:ascii="Wingdings" w:hAnsi="Wingdings" w:hint="default"/>
+        <w:sz w:val="20"/>
+      </w:rPr>
+    </w:lvl>
+    <w:lvl w:ilvl="6" w:tentative="1">
+      <w:start w:val="1"/>
+      <w:numFmt w:val="bullet"/>
+      <w:lvlText w:val=""/>
+      <w:lvlJc w:val="left"/>
+      <w:pPr>
+        <w:tabs>
+          <w:tab w:val="num" w:pos="5040"/>
+        </w:tabs>
+        <w:ind w:left="5040" w:hanging="360"/>
+      </w:pPr>
+      <w:rPr>
+        <w:rFonts w:ascii="Wingdings" w:hAnsi="Wingdings" w:hint="default"/>
+        <w:sz w:val="20"/>
+      </w:rPr>
+    </w:lvl>
+    <w:lvl w:ilvl="7" w:tentative="1">
+      <w:start w:val="1"/>
+      <w:numFmt w:val="bullet"/>
+      <w:lvlText w:val=""/>
+      <w:lvlJc w:val="left"/>
+      <w:pPr>
+        <w:tabs>
+          <w:tab w:val="num" w:pos="5760"/>
+        </w:tabs>
+        <w:ind w:left="5760" w:hanging="360"/>
+      </w:pPr>
+      <w:rPr>
+        <w:rFonts w:ascii="Wingdings" w:hAnsi="Wingdings" w:hint="default"/>
+        <w:sz w:val="20"/>
+      </w:rPr>
+    </w:lvl>
+    <w:lvl w:ilvl="8" w:tentative="1">
+      <w:start w:val="1"/>
+      <w:numFmt w:val="bullet"/>
+      <w:lvlText w:val=""/>
+      <w:lvlJc w:val="left"/>
+      <w:pPr>
+        <w:tabs>
+          <w:tab w:val="num" w:pos="6480"/>
+        </w:tabs>
+        <w:ind w:left="6480" w:hanging="360"/>
+      </w:pPr>
+      <w:rPr>
+        <w:rFonts w:ascii="Wingdings" w:hAnsi="Wingdings" w:hint="default"/>
+        <w:sz w:val="20"/>
+      </w:rPr>
+    </w:lvl>
+  </w:abstractNum>
+  <w:abstractNum w:abstractNumId="4" w15:restartNumberingAfterBreak="0">
     <w:nsid w:val="238A2577"/>
     <w:multiLevelType w:val="hybridMultilevel"/>
     <w:tmpl w:val="ED6601A2"/>
@@ -2343,7 +2589,7 @@
       </w:rPr>
     </w:lvl>
   </w:abstractNum>
-  <w:abstractNum w:abstractNumId="4" w15:restartNumberingAfterBreak="0">
+  <w:abstractNum w:abstractNumId="5" w15:restartNumberingAfterBreak="0">
     <w:nsid w:val="2A8D1DCE"/>
     <w:multiLevelType w:val="multilevel"/>
     <w:tmpl w:val="2B5A9778"/>
@@ -2492,7 +2738,156 @@
       </w:rPr>
     </w:lvl>
   </w:abstractNum>
-  <w:abstractNum w:abstractNumId="5" w15:restartNumberingAfterBreak="0">
+  <w:abstractNum w:abstractNumId="6" w15:restartNumberingAfterBreak="0">
+    <w:nsid w:val="2CF621D2"/>
+    <w:multiLevelType w:val="multilevel"/>
+    <w:tmpl w:val="76D090B8"/>
+    <w:lvl w:ilvl="0">
+      <w:start w:val="1"/>
+      <w:numFmt w:val="bullet"/>
+      <w:lvlText w:val=""/>
+      <w:lvlJc w:val="left"/>
+      <w:pPr>
+        <w:tabs>
+          <w:tab w:val="num" w:pos="720"/>
+        </w:tabs>
+        <w:ind w:left="720" w:hanging="360"/>
+      </w:pPr>
+      <w:rPr>
+        <w:rFonts w:ascii="Symbol" w:hAnsi="Symbol" w:hint="default"/>
+        <w:sz w:val="20"/>
+      </w:rPr>
+    </w:lvl>
+    <w:lvl w:ilvl="1" w:tentative="1">
+      <w:start w:val="1"/>
+      <w:numFmt w:val="bullet"/>
+      <w:lvlText w:val="o"/>
+      <w:lvlJc w:val="left"/>
+      <w:pPr>
+        <w:tabs>
+          <w:tab w:val="num" w:pos="1440"/>
+        </w:tabs>
+        <w:ind w:left="1440" w:hanging="360"/>
+      </w:pPr>
+      <w:rPr>
+        <w:rFonts w:ascii="Courier New" w:hAnsi="Courier New" w:hint="default"/>
+        <w:sz w:val="20"/>
+      </w:rPr>
+    </w:lvl>
+    <w:lvl w:ilvl="2" w:tentative="1">
+      <w:start w:val="1"/>
+      <w:numFmt w:val="bullet"/>
+      <w:lvlText w:val=""/>
+      <w:lvlJc w:val="left"/>
+      <w:pPr>
+        <w:tabs>
+          <w:tab w:val="num" w:pos="2160"/>
+        </w:tabs>
+        <w:ind w:left="2160" w:hanging="360"/>
+      </w:pPr>
+      <w:rPr>
+        <w:rFonts w:ascii="Wingdings" w:hAnsi="Wingdings" w:hint="default"/>
+        <w:sz w:val="20"/>
+      </w:rPr>
+    </w:lvl>
+    <w:lvl w:ilvl="3" w:tentative="1">
+      <w:start w:val="1"/>
+      <w:numFmt w:val="bullet"/>
+      <w:lvlText w:val=""/>
+      <w:lvlJc w:val="left"/>
+      <w:pPr>
+        <w:tabs>
+          <w:tab w:val="num" w:pos="2880"/>
+        </w:tabs>
+        <w:ind w:left="2880" w:hanging="360"/>
+      </w:pPr>
+      <w:rPr>
+        <w:rFonts w:ascii="Wingdings" w:hAnsi="Wingdings" w:hint="default"/>
+        <w:sz w:val="20"/>
+      </w:rPr>
+    </w:lvl>
+    <w:lvl w:ilvl="4" w:tentative="1">
+      <w:start w:val="1"/>
+      <w:numFmt w:val="bullet"/>
+      <w:lvlText w:val=""/>
+      <w:lvlJc w:val="left"/>
+      <w:pPr>
+        <w:tabs>
+          <w:tab w:val="num" w:pos="3600"/>
+        </w:tabs>
+        <w:ind w:left="3600" w:hanging="360"/>
+      </w:pPr>
+      <w:rPr>
+        <w:rFonts w:ascii="Wingdings" w:hAnsi="Wingdings" w:hint="default"/>
+        <w:sz w:val="20"/>
+      </w:rPr>
+    </w:lvl>
+    <w:lvl w:ilvl="5" w:tentative="1">
+      <w:start w:val="1"/>
+      <w:numFmt w:val="bullet"/>
+      <w:lvlText w:val=""/>
+      <w:lvlJc w:val="left"/>
+      <w:pPr>
+        <w:tabs>
+          <w:tab w:val="num" w:pos="4320"/>
+        </w:tabs>
+        <w:ind w:left="4320" w:hanging="360"/>
+      </w:pPr>
+      <w:rPr>
+        <w:rFonts w:ascii="Wingdings" w:hAnsi="Wingdings" w:hint="default"/>
+        <w:sz w:val="20"/>
+      </w:rPr>
+    </w:lvl>
+    <w:lvl w:ilvl="6" w:tentative="1">
+      <w:start w:val="1"/>
+      <w:numFmt w:val="bullet"/>
+      <w:lvlText w:val=""/>
+      <w:lvlJc w:val="left"/>
+      <w:pPr>
+        <w:tabs>
+          <w:tab w:val="num" w:pos="5040"/>
+        </w:tabs>
+        <w:ind w:left="5040" w:hanging="360"/>
+      </w:pPr>
+      <w:rPr>
+        <w:rFonts w:ascii="Wingdings" w:hAnsi="Wingdings" w:hint="default"/>
+        <w:sz w:val="20"/>
+      </w:rPr>
+    </w:lvl>
+    <w:lvl w:ilvl="7" w:tentative="1">
+      <w:start w:val="1"/>
+      <w:numFmt w:val="bullet"/>
+      <w:lvlText w:val=""/>
+      <w:lvlJc w:val="left"/>
+      <w:pPr>
+        <w:tabs>
+          <w:tab w:val="num" w:pos="5760"/>
+        </w:tabs>
+        <w:ind w:left="5760" w:hanging="360"/>
+      </w:pPr>
+      <w:rPr>
+        <w:rFonts w:ascii="Wingdings" w:hAnsi="Wingdings" w:hint="default"/>
+        <w:sz w:val="20"/>
+      </w:rPr>
+    </w:lvl>
+    <w:lvl w:ilvl="8" w:tentative="1">
+      <w:start w:val="1"/>
+      <w:numFmt w:val="bullet"/>
+      <w:lvlText w:val=""/>
+      <w:lvlJc w:val="left"/>
+      <w:pPr>
+        <w:tabs>
+          <w:tab w:val="num" w:pos="6480"/>
+        </w:tabs>
+        <w:ind w:left="6480" w:hanging="360"/>
+      </w:pPr>
+      <w:rPr>
+        <w:rFonts w:ascii="Wingdings" w:hAnsi="Wingdings" w:hint="default"/>
+        <w:sz w:val="20"/>
+      </w:rPr>
+    </w:lvl>
+  </w:abstractNum>
+  <w:abstractNum w:abstractNumId="7" w15:restartNumberingAfterBreak="0">
     <w:nsid w:val="2FD660CC"/>
     <w:multiLevelType w:val="multilevel"/>
     <w:tmpl w:val="0D1435CC"/>
@@ -2606,7 +3001,7 @@
       </w:rPr>
     </w:lvl>
   </w:abstractNum>
-  <w:abstractNum w:abstractNumId="6" w15:restartNumberingAfterBreak="0">
+  <w:abstractNum w:abstractNumId="8" w15:restartNumberingAfterBreak="0">
     <w:nsid w:val="329E2124"/>
     <w:multiLevelType w:val="hybridMultilevel"/>
     <w:tmpl w:val="19E48F2E"/>
@@ -2719,7 +3114,7 @@
       </w:rPr>
     </w:lvl>
   </w:abstractNum>
-  <w:abstractNum w:abstractNumId="7" w15:restartNumberingAfterBreak="0">
+  <w:abstractNum w:abstractNumId="9" w15:restartNumberingAfterBreak="0">
     <w:nsid w:val="33503E36"/>
     <w:multiLevelType w:val="multilevel"/>
     <w:tmpl w:val="70AAB1CC"/>
@@ -2833,7 +3228,7 @@
       </w:rPr>
     </w:lvl>
   </w:abstractNum>
-  <w:abstractNum w:abstractNumId="8" w15:restartNumberingAfterBreak="0">
+  <w:abstractNum w:abstractNumId="10" w15:restartNumberingAfterBreak="0">
     <w:nsid w:val="34D80F6B"/>
     <w:multiLevelType w:val="multilevel"/>
     <w:tmpl w:val="78D067EA"/>
@@ -2982,7 +3377,7 @@
       </w:rPr>
     </w:lvl>
   </w:abstractNum>
-  <w:abstractNum w:abstractNumId="9" w15:restartNumberingAfterBreak="0">
+  <w:abstractNum w:abstractNumId="11" w15:restartNumberingAfterBreak="0">
     <w:nsid w:val="36482F9D"/>
     <w:multiLevelType w:val="multilevel"/>
     <w:tmpl w:val="B2064420"/>
@@ -3096,7 +3491,7 @@
       </w:rPr>
     </w:lvl>
   </w:abstractNum>
-  <w:abstractNum w:abstractNumId="10" w15:restartNumberingAfterBreak="0">
+  <w:abstractNum w:abstractNumId="12" w15:restartNumberingAfterBreak="0">
     <w:nsid w:val="383B6628"/>
     <w:multiLevelType w:val="hybridMultilevel"/>
     <w:tmpl w:val="B9E4D9E8"/>
@@ -3209,7 +3604,7 @@
       </w:rPr>
     </w:lvl>
   </w:abstractNum>
-  <w:abstractNum w:abstractNumId="11" w15:restartNumberingAfterBreak="0">
+  <w:abstractNum w:abstractNumId="13" w15:restartNumberingAfterBreak="0">
     <w:nsid w:val="3B9344BE"/>
     <w:multiLevelType w:val="multilevel"/>
     <w:tmpl w:val="BF5E175C"/>
@@ -3358,7 +3753,156 @@
       </w:rPr>
     </w:lvl>
   </w:abstractNum>
-  <w:abstractNum w:abstractNumId="12" w15:restartNumberingAfterBreak="0">
+  <w:abstractNum w:abstractNumId="14" w15:restartNumberingAfterBreak="0">
+    <w:nsid w:val="3DAC2EFE"/>
+    <w:multiLevelType w:val="multilevel"/>
+    <w:tmpl w:val="071C0530"/>
+    <w:lvl w:ilvl="0">
+      <w:start w:val="1"/>
+      <w:numFmt w:val="bullet"/>
+      <w:lvlText w:val=""/>
+      <w:lvlJc w:val="left"/>
+      <w:pPr>
+        <w:tabs>
+          <w:tab w:val="num" w:pos="720"/>
+        </w:tabs>
+        <w:ind w:left="720" w:hanging="360"/>
+      </w:pPr>
+      <w:rPr>
+        <w:rFonts w:ascii="Symbol" w:hAnsi="Symbol" w:hint="default"/>
+        <w:sz w:val="20"/>
+      </w:rPr>
+    </w:lvl>
+    <w:lvl w:ilvl="1" w:tentative="1">
+      <w:start w:val="1"/>
+      <w:numFmt w:val="bullet"/>
+      <w:lvlText w:val="o"/>
+      <w:lvlJc w:val="left"/>
+      <w:pPr>
+        <w:tabs>
+          <w:tab w:val="num" w:pos="1440"/>
+        </w:tabs>
+        <w:ind w:left="1440" w:hanging="360"/>
+      </w:pPr>
+      <w:rPr>
+        <w:rFonts w:ascii="Courier New" w:hAnsi="Courier New" w:hint="default"/>
+        <w:sz w:val="20"/>
+      </w:rPr>
+    </w:lvl>
+    <w:lvl w:ilvl="2" w:tentative="1">
+      <w:start w:val="1"/>
+      <w:numFmt w:val="bullet"/>
+      <w:lvlText w:val=""/>
+      <w:lvlJc w:val="left"/>
+      <w:pPr>
+        <w:tabs>
+          <w:tab w:val="num" w:pos="2160"/>
+        </w:tabs>
+        <w:ind w:left="2160" w:hanging="360"/>
+      </w:pPr>
+      <w:rPr>
+        <w:rFonts w:ascii="Wingdings" w:hAnsi="Wingdings" w:hint="default"/>
+        <w:sz w:val="20"/>
+      </w:rPr>
+    </w:lvl>
+    <w:lvl w:ilvl="3" w:tentative="1">
+      <w:start w:val="1"/>
+      <w:numFmt w:val="bullet"/>
+      <w:lvlText w:val=""/>
+      <w:lvlJc w:val="left"/>
+      <w:pPr>
+        <w:tabs>
+          <w:tab w:val="num" w:pos="2880"/>
+        </w:tabs>
+        <w:ind w:left="2880" w:hanging="360"/>
+      </w:pPr>
+      <w:rPr>
+        <w:rFonts w:ascii="Wingdings" w:hAnsi="Wingdings" w:hint="default"/>
+        <w:sz w:val="20"/>
+      </w:rPr>
+    </w:lvl>
+    <w:lvl w:ilvl="4" w:tentative="1">
+      <w:start w:val="1"/>
+      <w:numFmt w:val="bullet"/>
+      <w:lvlText w:val=""/>
+      <w:lvlJc w:val="left"/>
+      <w:pPr>
+        <w:tabs>
+          <w:tab w:val="num" w:pos="3600"/>
+        </w:tabs>
+        <w:ind w:left="3600" w:hanging="360"/>
+      </w:pPr>
+      <w:rPr>
+        <w:rFonts w:ascii="Wingdings" w:hAnsi="Wingdings" w:hint="default"/>
+        <w:sz w:val="20"/>
+      </w:rPr>
+    </w:lvl>
+    <w:lvl w:ilvl="5" w:tentative="1">
+      <w:start w:val="1"/>
+      <w:numFmt w:val="bullet"/>
+      <w:lvlText w:val=""/>
+      <w:lvlJc w:val="left"/>
+      <w:pPr>
+        <w:tabs>
+          <w:tab w:val="num" w:pos="4320"/>
+        </w:tabs>
+        <w:ind w:left="4320" w:hanging="360"/>
+      </w:pPr>
+      <w:rPr>
+        <w:rFonts w:ascii="Wingdings" w:hAnsi="Wingdings" w:hint="default"/>
+        <w:sz w:val="20"/>
+      </w:rPr>
+    </w:lvl>
+    <w:lvl w:ilvl="6" w:tentative="1">
+      <w:start w:val="1"/>
+      <w:numFmt w:val="bullet"/>
+      <w:lvlText w:val=""/>
+      <w:lvlJc w:val="left"/>
+      <w:pPr>
+        <w:tabs>
+          <w:tab w:val="num" w:pos="5040"/>
+        </w:tabs>
+        <w:ind w:left="5040" w:hanging="360"/>
+      </w:pPr>
+      <w:rPr>
+        <w:rFonts w:ascii="Wingdings" w:hAnsi="Wingdings" w:hint="default"/>
+        <w:sz w:val="20"/>
+      </w:rPr>
+    </w:lvl>
+    <w:lvl w:ilvl="7" w:tentative="1">
+      <w:start w:val="1"/>
+      <w:numFmt w:val="bullet"/>
+      <w:lvlText w:val=""/>
+      <w:lvlJc w:val="left"/>
+      <w:pPr>
+        <w:tabs>
+          <w:tab w:val="num" w:pos="5760"/>
+        </w:tabs>
+        <w:ind w:left="5760" w:hanging="360"/>
+      </w:pPr>
+      <w:rPr>
+        <w:rFonts w:ascii="Wingdings" w:hAnsi="Wingdings" w:hint="default"/>
+        <w:sz w:val="20"/>
+      </w:rPr>
+    </w:lvl>
+    <w:lvl w:ilvl="8" w:tentative="1">
+      <w:start w:val="1"/>
+      <w:numFmt w:val="bullet"/>
+      <w:lvlText w:val=""/>
+      <w:lvlJc w:val="left"/>
+      <w:pPr>
+        <w:tabs>
+          <w:tab w:val="num" w:pos="6480"/>
+        </w:tabs>
+        <w:ind w:left="6480" w:hanging="360"/>
+      </w:pPr>
+      <w:rPr>
+        <w:rFonts w:ascii="Wingdings" w:hAnsi="Wingdings" w:hint="default"/>
+        <w:sz w:val="20"/>
+      </w:rPr>
+    </w:lvl>
+  </w:abstractNum>
+  <w:abstractNum w:abstractNumId="15" w15:restartNumberingAfterBreak="0">
     <w:nsid w:val="4AAD090A"/>
     <w:multiLevelType w:val="hybridMultilevel"/>
     <w:tmpl w:val="C81C68FE"/>
@@ -3471,7 +4015,7 @@
       </w:rPr>
     </w:lvl>
   </w:abstractNum>
-  <w:abstractNum w:abstractNumId="13" w15:restartNumberingAfterBreak="0">
+  <w:abstractNum w:abstractNumId="16" w15:restartNumberingAfterBreak="0">
     <w:nsid w:val="539B25F9"/>
     <w:multiLevelType w:val="hybridMultilevel"/>
     <w:tmpl w:val="15BE6336"/>
@@ -3584,7 +4128,7 @@
       </w:rPr>
     </w:lvl>
   </w:abstractNum>
-  <w:abstractNum w:abstractNumId="14" w15:restartNumberingAfterBreak="0">
+  <w:abstractNum w:abstractNumId="17" w15:restartNumberingAfterBreak="0">
     <w:nsid w:val="55A26D5D"/>
     <w:multiLevelType w:val="multilevel"/>
     <w:tmpl w:val="B4662DCA"/>
@@ -3733,7 +4277,7 @@
       </w:rPr>
     </w:lvl>
   </w:abstractNum>
-  <w:abstractNum w:abstractNumId="15" w15:restartNumberingAfterBreak="0">
+  <w:abstractNum w:abstractNumId="18" w15:restartNumberingAfterBreak="0">
     <w:nsid w:val="612058E2"/>
     <w:multiLevelType w:val="multilevel"/>
     <w:tmpl w:val="5F3CF1FC"/>
@@ -3882,7 +4426,7 @@
       </w:rPr>
     </w:lvl>
   </w:abstractNum>
-  <w:abstractNum w:abstractNumId="16" w15:restartNumberingAfterBreak="0">
+  <w:abstractNum w:abstractNumId="19" w15:restartNumberingAfterBreak="0">
     <w:nsid w:val="61734771"/>
     <w:multiLevelType w:val="hybridMultilevel"/>
     <w:tmpl w:val="045E0406"/>
@@ -3995,7 +4539,7 @@
       </w:rPr>
     </w:lvl>
   </w:abstractNum>
-  <w:abstractNum w:abstractNumId="17" w15:restartNumberingAfterBreak="0">
+  <w:abstractNum w:abstractNumId="20" w15:restartNumberingAfterBreak="0">
     <w:nsid w:val="63D51D0C"/>
     <w:multiLevelType w:val="multilevel"/>
     <w:tmpl w:val="354AA1AA"/>
@@ -4144,7 +4688,7 @@
       </w:rPr>
     </w:lvl>
   </w:abstractNum>
-  <w:abstractNum w:abstractNumId="18" w15:restartNumberingAfterBreak="0">
+  <w:abstractNum w:abstractNumId="21" w15:restartNumberingAfterBreak="0">
     <w:nsid w:val="668308D1"/>
     <w:multiLevelType w:val="hybridMultilevel"/>
     <w:tmpl w:val="E3E8B5C8"/>
@@ -4257,7 +4801,7 @@
       </w:rPr>
     </w:lvl>
   </w:abstractNum>
-  <w:abstractNum w:abstractNumId="19" w15:restartNumberingAfterBreak="0">
+  <w:abstractNum w:abstractNumId="22" w15:restartNumberingAfterBreak="0">
     <w:nsid w:val="69245354"/>
     <w:multiLevelType w:val="multilevel"/>
     <w:tmpl w:val="0EEAA2A6"/>
@@ -4406,7 +4950,7 @@
       </w:rPr>
     </w:lvl>
   </w:abstractNum>
-  <w:abstractNum w:abstractNumId="20" w15:restartNumberingAfterBreak="0">
+  <w:abstractNum w:abstractNumId="23" w15:restartNumberingAfterBreak="0">
     <w:nsid w:val="704B4BD4"/>
     <w:multiLevelType w:val="multilevel"/>
     <w:tmpl w:val="8AA8C8FE"/>
@@ -4555,7 +5099,7 @@
       </w:rPr>
     </w:lvl>
   </w:abstractNum>
-  <w:abstractNum w:abstractNumId="21" w15:restartNumberingAfterBreak="0">
+  <w:abstractNum w:abstractNumId="24" w15:restartNumberingAfterBreak="0">
     <w:nsid w:val="705C4E56"/>
     <w:multiLevelType w:val="hybridMultilevel"/>
     <w:tmpl w:val="20744B44"/>
@@ -4668,7 +5212,7 @@
       </w:rPr>
     </w:lvl>
   </w:abstractNum>
-  <w:abstractNum w:abstractNumId="22" w15:restartNumberingAfterBreak="0">
+  <w:abstractNum w:abstractNumId="25" w15:restartNumberingAfterBreak="0">
     <w:nsid w:val="7350195D"/>
     <w:multiLevelType w:val="multilevel"/>
     <w:tmpl w:val="8D92BEDC"/>
@@ -4817,7 +5361,7 @@
       </w:rPr>
     </w:lvl>
   </w:abstractNum>
-  <w:abstractNum w:abstractNumId="23" w15:restartNumberingAfterBreak="0">
+  <w:abstractNum w:abstractNumId="26" w15:restartNumberingAfterBreak="0">
     <w:nsid w:val="77886B01"/>
     <w:multiLevelType w:val="multilevel"/>
     <w:tmpl w:val="A7307848"/>
@@ -4966,7 +5510,7 @@
       </w:rPr>
     </w:lvl>
   </w:abstractNum>
-  <w:abstractNum w:abstractNumId="24" w15:restartNumberingAfterBreak="0">
+  <w:abstractNum w:abstractNumId="27" w15:restartNumberingAfterBreak="0">
     <w:nsid w:val="79410EA9"/>
     <w:multiLevelType w:val="multilevel"/>
     <w:tmpl w:val="B2064420"/>
@@ -5080,7 +5624,7 @@
       </w:rPr>
     </w:lvl>
   </w:abstractNum>
-  <w:abstractNum w:abstractNumId="25" w15:restartNumberingAfterBreak="0">
+  <w:abstractNum w:abstractNumId="28" w15:restartNumberingAfterBreak="0">
     <w:nsid w:val="79737FDB"/>
     <w:multiLevelType w:val="multilevel"/>
     <w:tmpl w:val="9BBAB3BC"/>
@@ -5229,7 +5773,7 @@
       </w:rPr>
     </w:lvl>
   </w:abstractNum>
-  <w:abstractNum w:abstractNumId="26" w15:restartNumberingAfterBreak="0">
+  <w:abstractNum w:abstractNumId="29" w15:restartNumberingAfterBreak="0">
     <w:nsid w:val="7A197240"/>
     <w:multiLevelType w:val="hybridMultilevel"/>
     <w:tmpl w:val="C6565D12"/>
@@ -5344,43 +5888,43 @@
     </w:lvl>
   </w:abstractNum>
   <w:num w:numId="1" w16cid:durableId="1049646241">
+    <w:abstractNumId w:val="19"/>
+  </w:num>
+  <w:num w:numId="2" w16cid:durableId="1928613810">
+    <w:abstractNumId w:val="4"/>
+  </w:num>
+  <w:num w:numId="3" w16cid:durableId="725370466">
+    <w:abstractNumId w:val="21"/>
+  </w:num>
+  <w:num w:numId="4" w16cid:durableId="506603808">
+    <w:abstractNumId w:val="24"/>
+  </w:num>
+  <w:num w:numId="5" w16cid:durableId="266473631">
+    <w:abstractNumId w:val="15"/>
+  </w:num>
+  <w:num w:numId="6" w16cid:durableId="971835870">
+    <w:abstractNumId w:val="12"/>
+  </w:num>
+  <w:num w:numId="7" w16cid:durableId="1566866956">
     <w:abstractNumId w:val="16"/>
   </w:num>
-  <w:num w:numId="2" w16cid:durableId="1928613810">
-    <w:abstractNumId w:val="3"/>
-  </w:num>
-  <w:num w:numId="3" w16cid:durableId="725370466">
-    <w:abstractNumId w:val="18"/>
-  </w:num>
-  <w:num w:numId="4" w16cid:durableId="506603808">
-    <w:abstractNumId w:val="21"/>
-  </w:num>
-  <w:num w:numId="5" w16cid:durableId="266473631">
-    <w:abstractNumId w:val="12"/>
-  </w:num>
-  <w:num w:numId="6" w16cid:durableId="971835870">
-    <w:abstractNumId w:val="10"/>
-  </w:num>
-  <w:num w:numId="7" w16cid:durableId="1566866956">
-    <w:abstractNumId w:val="13"/>
-  </w:num>
   <w:num w:numId="8" w16cid:durableId="503859219">
-    <w:abstractNumId w:val="6"/>
+    <w:abstractNumId w:val="8"/>
   </w:num>
   <w:num w:numId="9" w16cid:durableId="1776704470">
-    <w:abstractNumId w:val="26"/>
+    <w:abstractNumId w:val="29"/>
   </w:num>
   <w:num w:numId="10" w16cid:durableId="1383558193">
-    <w:abstractNumId w:val="9"/>
+    <w:abstractNumId w:val="11"/>
   </w:num>
   <w:num w:numId="11" w16cid:durableId="177891573">
-    <w:abstractNumId w:val="24"/>
+    <w:abstractNumId w:val="27"/>
   </w:num>
   <w:num w:numId="12" w16cid:durableId="1051224317">
-    <w:abstractNumId w:val="5"/>
+    <w:abstractNumId w:val="7"/>
   </w:num>
   <w:num w:numId="13" w16cid:durableId="1719285139">
-    <w:abstractNumId w:val="7"/>
+    <w:abstractNumId w:val="9"/>
   </w:num>
   <w:num w:numId="14" w16cid:durableId="610623155">
     <w:abstractNumId w:val="0"/>
@@ -5389,40 +5933,49 @@
     <w:abstractNumId w:val="2"/>
   </w:num>
   <w:num w:numId="16" w16cid:durableId="1148784856">
-    <w:abstractNumId w:val="11"/>
+    <w:abstractNumId w:val="13"/>
   </w:num>
   <w:num w:numId="17" w16cid:durableId="1945185922">
-    <w:abstractNumId w:val="15"/>
+    <w:abstractNumId w:val="18"/>
   </w:num>
   <w:num w:numId="18" w16cid:durableId="793064419">
-    <w:abstractNumId w:val="20"/>
+    <w:abstractNumId w:val="23"/>
   </w:num>
   <w:num w:numId="19" w16cid:durableId="1461529355">
-    <w:abstractNumId w:val="25"/>
+    <w:abstractNumId w:val="28"/>
   </w:num>
   <w:num w:numId="20" w16cid:durableId="1974631606">
-    <w:abstractNumId w:val="23"/>
+    <w:abstractNumId w:val="26"/>
   </w:num>
   <w:num w:numId="21" w16cid:durableId="497619308">
     <w:abstractNumId w:val="1"/>
   </w:num>
   <w:num w:numId="22" w16cid:durableId="1062479839">
+    <w:abstractNumId w:val="25"/>
+  </w:num>
+  <w:num w:numId="23" w16cid:durableId="1076973069">
+    <w:abstractNumId w:val="5"/>
+  </w:num>
+  <w:num w:numId="24" w16cid:durableId="1073704117">
+    <w:abstractNumId w:val="20"/>
+  </w:num>
+  <w:num w:numId="25" w16cid:durableId="2125733737">
+    <w:abstractNumId w:val="10"/>
+  </w:num>
+  <w:num w:numId="26" w16cid:durableId="122356932">
+    <w:abstractNumId w:val="17"/>
+  </w:num>
+  <w:num w:numId="27" w16cid:durableId="883180762">
     <w:abstractNumId w:val="22"/>
   </w:num>
-  <w:num w:numId="23" w16cid:durableId="1076973069">
-    <w:abstractNumId w:val="4"/>
+  <w:num w:numId="28" w16cid:durableId="1136608073">
+    <w:abstractNumId w:val="6"/>
   </w:num>
-  <w:num w:numId="24" w16cid:durableId="1073704117">
-    <w:abstractNumId w:val="17"/>
+  <w:num w:numId="29" w16cid:durableId="647787264">
+    <w:abstractNumId w:val="3"/>
   </w:num>
-  <w:num w:numId="25" w16cid:durableId="2125733737">
-    <w:abstractNumId w:val="8"/>
-  </w:num>
-  <w:num w:numId="26" w16cid:durableId="122356932">
+  <w:num w:numId="30" w16cid:durableId="675618846">
     <w:abstractNumId w:val="14"/>
-  </w:num>
-  <w:num w:numId="27" w16cid:durableId="883180762">
-    <w:abstractNumId w:val="19"/>
   </w:num>
 </w:numbering>
 </file>
@@ -5907,6 +6460,7 @@
   <w:style w:type="character" w:default="1" w:styleId="DefaultParagraphFont">
     <w:name w:val="Default Paragraph Font"/>
     <w:uiPriority w:val="1"/>
+    <w:semiHidden/>
     <w:unhideWhenUsed/>
   </w:style>
   <w:style w:type="table" w:default="1" w:styleId="TableNormal">

--- a/data/resume/docs/sde.template.docx
+++ b/data/resume/docs/sde.template.docx
@@ -449,26 +449,6 @@
       </w:r>
     </w:p>
     <w:p>
-      <w:r>
-        <w:rPr>
-          <w:b/>
-          <w:bCs/>
-        </w:rPr>
-        <w:t>Testing and Automation:</w:t>
-      </w:r>
-      <w:r>
-        <w:t xml:space="preserve"> JUnit, Selenium, Cucumber</w:t>
-      </w:r>
-      <w:r>
-        <w:t xml:space="preserve">, </w:t>
-      </w:r>
-      <w:proofErr w:type="spellStart"/>
-      <w:r>
-        <w:t>PyTest</w:t>
-      </w:r>
-      <w:proofErr w:type="spellEnd"/>
-    </w:p>
-    <w:p>
       <w:pPr>
         <w:pStyle w:val="Heading2"/>
       </w:pPr>
@@ -1779,52 +1759,85 @@
     </w:p>
     <w:p>
       <w:pPr>
+        <w:pStyle w:val="Heading3"/>
+      </w:pPr>
+      <w:proofErr w:type="spellStart"/>
+      <w:r>
+        <w:t>ExamChi</w:t>
+      </w:r>
+      <w:proofErr w:type="spellEnd"/>
+      <w:r>
+        <w:t xml:space="preserve"> – Online Exam Practice Platform</w:t>
+      </w:r>
+    </w:p>
+    <w:p>
+      <w:r>
+        <w:t>A cloud-based exam preparation tool designed to deliver dynamic quizzes, performance tracking, and practice sessions for students and professionals. Built as a full-stack application to demonstrate scalable architecture, real-time user interaction, and cloud-native deployment.</w:t>
+      </w:r>
+    </w:p>
+    <w:p>
+      <w:r>
+        <w:t xml:space="preserve">Link : </w:t>
+      </w:r>
+      <w:r>
+        <w:t>https://examchi.afzalex.com/</w:t>
+      </w:r>
+    </w:p>
+    <w:p>
+      <w:r>
+        <w:t>Key Contributions:</w:t>
+      </w:r>
+    </w:p>
+    <w:p>
+      <w:pPr>
         <w:pStyle w:val="ListParagraph"/>
-      </w:pPr>
-      <w:r>
-        <w:t>Contributed to architectural enhancements to support multi-user concurrency, performance tuning, and UI responsiveness across enterprise deployments.</w:t>
-      </w:r>
-    </w:p>
-    <w:p>
-      <w:pPr>
-        <w:pStyle w:val="Heading3"/>
-      </w:pPr>
-      <w:proofErr w:type="spellStart"/>
-      <w:r>
-        <w:t>ExamChi</w:t>
-      </w:r>
-      <w:proofErr w:type="spellEnd"/>
-      <w:r>
-        <w:t xml:space="preserve"> – Online Exam Practice Platform</w:t>
-      </w:r>
-    </w:p>
-    <w:p>
-      <w:r>
-        <w:t>A cloud-based exam preparation tool designed to deliver dynamic quizzes, performance tracking, and practice sessions for students and professionals. Built as a full-stack application to demonstrate scalable architecture, real-time user interaction, and cloud-native deployment.</w:t>
-      </w:r>
-    </w:p>
-    <w:p>
-      <w:r>
-        <w:t xml:space="preserve">Link : </w:t>
-      </w:r>
-      <w:r>
-        <w:t>https://examchi.afzalex.com/</w:t>
-      </w:r>
-    </w:p>
-    <w:p>
-      <w:r>
-        <w:t>Key Contributions:</w:t>
+        <w:rPr>
+          <w:sz w:val="24"/>
+        </w:rPr>
+      </w:pPr>
+      <w:r>
+        <w:t xml:space="preserve">Designed and developed the platform using </w:t>
+      </w:r>
+      <w:r>
+        <w:rPr>
+          <w:rStyle w:val="s1"/>
+          <w:b/>
+          <w:bCs/>
+        </w:rPr>
+        <w:t>Node.js</w:t>
+      </w:r>
+      <w:r>
+        <w:t xml:space="preserve"> (Express) for backend services, </w:t>
+      </w:r>
+      <w:r>
+        <w:rPr>
+          <w:rStyle w:val="s1"/>
+          <w:b/>
+          <w:bCs/>
+        </w:rPr>
+        <w:t>ReactJS</w:t>
+      </w:r>
+      <w:r>
+        <w:t xml:space="preserve"> for the frontend, and </w:t>
+      </w:r>
+      <w:r>
+        <w:rPr>
+          <w:rStyle w:val="s1"/>
+          <w:b/>
+          <w:bCs/>
+        </w:rPr>
+        <w:t>MongoDB</w:t>
+      </w:r>
+      <w:r>
+        <w:t xml:space="preserve"> for schema-flexible data storage.</w:t>
       </w:r>
     </w:p>
     <w:p>
       <w:pPr>
         <w:pStyle w:val="ListParagraph"/>
-        <w:rPr>
-          <w:sz w:val="24"/>
-        </w:rPr>
-      </w:pPr>
-      <w:r>
-        <w:t xml:space="preserve">Designed and developed the platform using </w:t>
+      </w:pPr>
+      <w:r>
+        <w:t xml:space="preserve">Deployed on </w:t>
       </w:r>
       <w:r>
         <w:rPr>
@@ -1832,62 +1845,12 @@
           <w:b/>
           <w:bCs/>
         </w:rPr>
-        <w:t>Node.js</w:t>
-      </w:r>
-      <w:r>
-        <w:t xml:space="preserve"> (Express) for backend services, </w:t>
-      </w:r>
-      <w:r>
-        <w:rPr>
-          <w:rStyle w:val="s1"/>
-          <w:b/>
-          <w:bCs/>
-        </w:rPr>
-        <w:t>ReactJS</w:t>
-      </w:r>
-      <w:r>
-        <w:t xml:space="preserve"> for the frontend, and </w:t>
-      </w:r>
-      <w:r>
-        <w:rPr>
-          <w:rStyle w:val="s1"/>
-          <w:b/>
-          <w:bCs/>
-        </w:rPr>
-        <w:t>MongoDB</w:t>
-      </w:r>
-      <w:r>
-        <w:t xml:space="preserve"> for schema-flexible data storage.</w:t>
-      </w:r>
-    </w:p>
-    <w:p>
-      <w:pPr>
-        <w:pStyle w:val="ListParagraph"/>
-      </w:pPr>
-      <w:r>
-        <w:t xml:space="preserve">Deployed on </w:t>
-      </w:r>
-      <w:r>
-        <w:rPr>
-          <w:rStyle w:val="s1"/>
-          <w:b/>
-          <w:bCs/>
-        </w:rPr>
         <w:t>AWS</w:t>
       </w:r>
       <w:r>
         <w:t xml:space="preserve"> with a focus on performance and availability, leveraging services like EC2 and S3 for hosting and storage.</w:t>
       </w:r>
     </w:p>
-    <w:p>
-      <w:pPr>
-        <w:pStyle w:val="ListParagraph"/>
-      </w:pPr>
-      <w:r>
-        <w:t>Architected the system to support multi-user sessions, timed exams, and result analytics with smooth user experience.</w:t>
-      </w:r>
-    </w:p>
-    <w:p/>
     <w:p>
       <w:pPr>
         <w:pStyle w:val="Heading2"/>

--- a/data/resume/docs/sde.template.docx
+++ b/data/resume/docs/sde.template.docx
@@ -390,6 +390,9 @@
       <w:r>
         <w:t>GitHub Actions, Jenkins, Docker, Nginx, Git, Linux CLI</w:t>
       </w:r>
+      <w:r>
+        <w:t>, New Relic, Datadog, ELK</w:t>
+      </w:r>
     </w:p>
     <w:p>
       <w:proofErr w:type="spellStart"/>
@@ -487,6 +490,21 @@
         <w:t>Spring Boot SDK</w:t>
       </w:r>
       <w:r>
+        <w:rPr>
+          <w:b/>
+          <w:bCs/>
+        </w:rPr>
+        <w:t xml:space="preserve"> </w:t>
+      </w:r>
+      <w:r>
+        <w:t xml:space="preserve">with Spring </w:t>
+      </w:r>
+      <w:proofErr w:type="spellStart"/>
+      <w:r>
+        <w:t>WebFlux</w:t>
+      </w:r>
+      <w:proofErr w:type="spellEnd"/>
+      <w:r>
         <w:t> to serve AI-powered insurance claim inferences through a scalable API interface for external clients, including Sapient integration.</w:t>
       </w:r>
     </w:p>
@@ -621,7 +639,26 @@
         <w:t>code reviews, architectural decisions, and developer mentoring</w:t>
       </w:r>
       <w:r>
-        <w:t>, promoting Kotlin best practices and accelerating team productivity.</w:t>
+        <w:t xml:space="preserve">, </w:t>
+      </w:r>
+      <w:r>
+        <w:t xml:space="preserve">with tools like Datadog, </w:t>
+      </w:r>
+      <w:proofErr w:type="spellStart"/>
+      <w:r>
+        <w:t>Github</w:t>
+      </w:r>
+      <w:proofErr w:type="spellEnd"/>
+      <w:r>
+        <w:t xml:space="preserve">, Sonar, Prometheus, </w:t>
+      </w:r>
+      <w:proofErr w:type="spellStart"/>
+      <w:r>
+        <w:t>Graphana</w:t>
+      </w:r>
+      <w:proofErr w:type="spellEnd"/>
+      <w:r>
+        <w:t>, Codacy etc.</w:t>
       </w:r>
     </w:p>
     <w:p>
@@ -760,7 +797,18 @@
         <w:t>AWS services</w:t>
       </w:r>
       <w:r>
-        <w:t xml:space="preserve"> including EC2, RDS, and SageMaker, with a focus on performance, reliability, and cost-efficiency.</w:t>
+        <w:t xml:space="preserve"> including EC2, RDS, and SageMaker, with a focus on performance, reliability, and cost-efficiency</w:t>
+      </w:r>
+      <w:r>
+        <w:t xml:space="preserve"> with </w:t>
+      </w:r>
+      <w:proofErr w:type="spellStart"/>
+      <w:r>
+        <w:t>NewRelic</w:t>
+      </w:r>
+      <w:proofErr w:type="spellEnd"/>
+      <w:r>
+        <w:t>.</w:t>
       </w:r>
     </w:p>
     <w:p>
@@ -1044,6 +1092,24 @@
         <w:t>Spring Boot Starters</w:t>
       </w:r>
       <w:r>
+        <w:rPr>
+          <w:rStyle w:val="s1"/>
+          <w:b/>
+          <w:bCs/>
+        </w:rPr>
+        <w:t xml:space="preserve">, Spring </w:t>
+      </w:r>
+      <w:proofErr w:type="spellStart"/>
+      <w:r>
+        <w:rPr>
+          <w:rStyle w:val="s1"/>
+          <w:b/>
+          <w:bCs/>
+        </w:rPr>
+        <w:t>Webflux</w:t>
+      </w:r>
+      <w:proofErr w:type="spellEnd"/>
+      <w:r>
         <w:t xml:space="preserve">, </w:t>
       </w:r>
       <w:r>
@@ -1096,15 +1162,18 @@
         <w:t>AWS Lambda, Step Functions, S3, and CloudWatch</w:t>
       </w:r>
       <w:r>
-        <w:t>, enabling seamless SDK versioning, dependency tracking, and environment validation.</w:t>
+        <w:t>.</w:t>
       </w:r>
     </w:p>
     <w:p>
       <w:pPr>
         <w:pStyle w:val="ListParagraph"/>
-      </w:pPr>
-      <w:r>
-        <w:t xml:space="preserve">Led the migration of internal repos from Bitbucket to GitHub, implementing </w:t>
+        <w:rPr>
+          <w:sz w:val="24"/>
+        </w:rPr>
+      </w:pPr>
+      <w:r>
+        <w:t xml:space="preserve">Migrated repositories from Bitbucket to GitHub, and implemented </w:t>
       </w:r>
       <w:r>
         <w:rPr>
@@ -1115,7 +1184,7 @@
         <w:t>GitHub Actions</w:t>
       </w:r>
       <w:r>
-        <w:t xml:space="preserve"> for CI/CD, </w:t>
+        <w:t xml:space="preserve"> for CI/CD, integrated with </w:t>
       </w:r>
       <w:r>
         <w:rPr>
@@ -1123,10 +1192,13 @@
           <w:b/>
           <w:bCs/>
         </w:rPr>
-        <w:t>security scanning</w:t>
-      </w:r>
-      <w:r>
-        <w:t xml:space="preserve">, and </w:t>
+        <w:t>Codacy</w:t>
+      </w:r>
+      <w:r>
+        <w:t xml:space="preserve"> </w:t>
+      </w:r>
+      <w:r>
+        <w:t xml:space="preserve">and </w:t>
       </w:r>
       <w:r>
         <w:rPr>
@@ -1134,10 +1206,13 @@
           <w:b/>
           <w:bCs/>
         </w:rPr>
-        <w:t>promotion workflows</w:t>
-      </w:r>
-      <w:r>
-        <w:t xml:space="preserve"> across dev/stage/prod environments.</w:t>
+        <w:t>Datadog</w:t>
+      </w:r>
+      <w:r>
+        <w:t xml:space="preserve"> for real-time observability and alerting</w:t>
+      </w:r>
+      <w:r>
+        <w:t>.</w:t>
       </w:r>
     </w:p>
     <w:p>
@@ -1491,7 +1566,6 @@
     </w:p>
     <w:p>
       <w:r>
-        <w:lastRenderedPageBreak/>
         <w:t>Key Contributions:</w:t>
       </w:r>
     </w:p>
@@ -1508,6 +1582,7 @@
           <w:b/>
           <w:bCs/>
         </w:rPr>
+        <w:lastRenderedPageBreak/>
         <w:t>Led the end-to-end development</w:t>
       </w:r>
       <w:r>
@@ -4241,6 +4316,155 @@
     </w:lvl>
   </w:abstractNum>
   <w:abstractNum w:abstractNumId="18" w15:restartNumberingAfterBreak="0">
+    <w:nsid w:val="607A65F2"/>
+    <w:multiLevelType w:val="multilevel"/>
+    <w:tmpl w:val="5F02253A"/>
+    <w:lvl w:ilvl="0">
+      <w:start w:val="1"/>
+      <w:numFmt w:val="bullet"/>
+      <w:lvlText w:val=""/>
+      <w:lvlJc w:val="left"/>
+      <w:pPr>
+        <w:tabs>
+          <w:tab w:val="num" w:pos="720"/>
+        </w:tabs>
+        <w:ind w:left="720" w:hanging="360"/>
+      </w:pPr>
+      <w:rPr>
+        <w:rFonts w:ascii="Symbol" w:hAnsi="Symbol" w:hint="default"/>
+        <w:sz w:val="20"/>
+      </w:rPr>
+    </w:lvl>
+    <w:lvl w:ilvl="1" w:tentative="1">
+      <w:start w:val="1"/>
+      <w:numFmt w:val="bullet"/>
+      <w:lvlText w:val="o"/>
+      <w:lvlJc w:val="left"/>
+      <w:pPr>
+        <w:tabs>
+          <w:tab w:val="num" w:pos="1440"/>
+        </w:tabs>
+        <w:ind w:left="1440" w:hanging="360"/>
+      </w:pPr>
+      <w:rPr>
+        <w:rFonts w:ascii="Courier New" w:hAnsi="Courier New" w:hint="default"/>
+        <w:sz w:val="20"/>
+      </w:rPr>
+    </w:lvl>
+    <w:lvl w:ilvl="2" w:tentative="1">
+      <w:start w:val="1"/>
+      <w:numFmt w:val="bullet"/>
+      <w:lvlText w:val=""/>
+      <w:lvlJc w:val="left"/>
+      <w:pPr>
+        <w:tabs>
+          <w:tab w:val="num" w:pos="2160"/>
+        </w:tabs>
+        <w:ind w:left="2160" w:hanging="360"/>
+      </w:pPr>
+      <w:rPr>
+        <w:rFonts w:ascii="Wingdings" w:hAnsi="Wingdings" w:hint="default"/>
+        <w:sz w:val="20"/>
+      </w:rPr>
+    </w:lvl>
+    <w:lvl w:ilvl="3" w:tentative="1">
+      <w:start w:val="1"/>
+      <w:numFmt w:val="bullet"/>
+      <w:lvlText w:val=""/>
+      <w:lvlJc w:val="left"/>
+      <w:pPr>
+        <w:tabs>
+          <w:tab w:val="num" w:pos="2880"/>
+        </w:tabs>
+        <w:ind w:left="2880" w:hanging="360"/>
+      </w:pPr>
+      <w:rPr>
+        <w:rFonts w:ascii="Wingdings" w:hAnsi="Wingdings" w:hint="default"/>
+        <w:sz w:val="20"/>
+      </w:rPr>
+    </w:lvl>
+    <w:lvl w:ilvl="4" w:tentative="1">
+      <w:start w:val="1"/>
+      <w:numFmt w:val="bullet"/>
+      <w:lvlText w:val=""/>
+      <w:lvlJc w:val="left"/>
+      <w:pPr>
+        <w:tabs>
+          <w:tab w:val="num" w:pos="3600"/>
+        </w:tabs>
+        <w:ind w:left="3600" w:hanging="360"/>
+      </w:pPr>
+      <w:rPr>
+        <w:rFonts w:ascii="Wingdings" w:hAnsi="Wingdings" w:hint="default"/>
+        <w:sz w:val="20"/>
+      </w:rPr>
+    </w:lvl>
+    <w:lvl w:ilvl="5" w:tentative="1">
+      <w:start w:val="1"/>
+      <w:numFmt w:val="bullet"/>
+      <w:lvlText w:val=""/>
+      <w:lvlJc w:val="left"/>
+      <w:pPr>
+        <w:tabs>
+          <w:tab w:val="num" w:pos="4320"/>
+        </w:tabs>
+        <w:ind w:left="4320" w:hanging="360"/>
+      </w:pPr>
+      <w:rPr>
+        <w:rFonts w:ascii="Wingdings" w:hAnsi="Wingdings" w:hint="default"/>
+        <w:sz w:val="20"/>
+      </w:rPr>
+    </w:lvl>
+    <w:lvl w:ilvl="6" w:tentative="1">
+      <w:start w:val="1"/>
+      <w:numFmt w:val="bullet"/>
+      <w:lvlText w:val=""/>
+      <w:lvlJc w:val="left"/>
+      <w:pPr>
+        <w:tabs>
+          <w:tab w:val="num" w:pos="5040"/>
+        </w:tabs>
+        <w:ind w:left="5040" w:hanging="360"/>
+      </w:pPr>
+      <w:rPr>
+        <w:rFonts w:ascii="Wingdings" w:hAnsi="Wingdings" w:hint="default"/>
+        <w:sz w:val="20"/>
+      </w:rPr>
+    </w:lvl>
+    <w:lvl w:ilvl="7" w:tentative="1">
+      <w:start w:val="1"/>
+      <w:numFmt w:val="bullet"/>
+      <w:lvlText w:val=""/>
+      <w:lvlJc w:val="left"/>
+      <w:pPr>
+        <w:tabs>
+          <w:tab w:val="num" w:pos="5760"/>
+        </w:tabs>
+        <w:ind w:left="5760" w:hanging="360"/>
+      </w:pPr>
+      <w:rPr>
+        <w:rFonts w:ascii="Wingdings" w:hAnsi="Wingdings" w:hint="default"/>
+        <w:sz w:val="20"/>
+      </w:rPr>
+    </w:lvl>
+    <w:lvl w:ilvl="8" w:tentative="1">
+      <w:start w:val="1"/>
+      <w:numFmt w:val="bullet"/>
+      <w:lvlText w:val=""/>
+      <w:lvlJc w:val="left"/>
+      <w:pPr>
+        <w:tabs>
+          <w:tab w:val="num" w:pos="6480"/>
+        </w:tabs>
+        <w:ind w:left="6480" w:hanging="360"/>
+      </w:pPr>
+      <w:rPr>
+        <w:rFonts w:ascii="Wingdings" w:hAnsi="Wingdings" w:hint="default"/>
+        <w:sz w:val="20"/>
+      </w:rPr>
+    </w:lvl>
+  </w:abstractNum>
+  <w:abstractNum w:abstractNumId="19" w15:restartNumberingAfterBreak="0">
     <w:nsid w:val="612058E2"/>
     <w:multiLevelType w:val="multilevel"/>
     <w:tmpl w:val="5F3CF1FC"/>
@@ -4389,7 +4613,7 @@
       </w:rPr>
     </w:lvl>
   </w:abstractNum>
-  <w:abstractNum w:abstractNumId="19" w15:restartNumberingAfterBreak="0">
+  <w:abstractNum w:abstractNumId="20" w15:restartNumberingAfterBreak="0">
     <w:nsid w:val="61734771"/>
     <w:multiLevelType w:val="hybridMultilevel"/>
     <w:tmpl w:val="045E0406"/>
@@ -4502,7 +4726,7 @@
       </w:rPr>
     </w:lvl>
   </w:abstractNum>
-  <w:abstractNum w:abstractNumId="20" w15:restartNumberingAfterBreak="0">
+  <w:abstractNum w:abstractNumId="21" w15:restartNumberingAfterBreak="0">
     <w:nsid w:val="63D51D0C"/>
     <w:multiLevelType w:val="multilevel"/>
     <w:tmpl w:val="354AA1AA"/>
@@ -4651,7 +4875,7 @@
       </w:rPr>
     </w:lvl>
   </w:abstractNum>
-  <w:abstractNum w:abstractNumId="21" w15:restartNumberingAfterBreak="0">
+  <w:abstractNum w:abstractNumId="22" w15:restartNumberingAfterBreak="0">
     <w:nsid w:val="668308D1"/>
     <w:multiLevelType w:val="hybridMultilevel"/>
     <w:tmpl w:val="E3E8B5C8"/>
@@ -4764,7 +4988,7 @@
       </w:rPr>
     </w:lvl>
   </w:abstractNum>
-  <w:abstractNum w:abstractNumId="22" w15:restartNumberingAfterBreak="0">
+  <w:abstractNum w:abstractNumId="23" w15:restartNumberingAfterBreak="0">
     <w:nsid w:val="69245354"/>
     <w:multiLevelType w:val="multilevel"/>
     <w:tmpl w:val="0EEAA2A6"/>
@@ -4913,7 +5137,7 @@
       </w:rPr>
     </w:lvl>
   </w:abstractNum>
-  <w:abstractNum w:abstractNumId="23" w15:restartNumberingAfterBreak="0">
+  <w:abstractNum w:abstractNumId="24" w15:restartNumberingAfterBreak="0">
     <w:nsid w:val="704B4BD4"/>
     <w:multiLevelType w:val="multilevel"/>
     <w:tmpl w:val="8AA8C8FE"/>
@@ -5062,7 +5286,7 @@
       </w:rPr>
     </w:lvl>
   </w:abstractNum>
-  <w:abstractNum w:abstractNumId="24" w15:restartNumberingAfterBreak="0">
+  <w:abstractNum w:abstractNumId="25" w15:restartNumberingAfterBreak="0">
     <w:nsid w:val="705C4E56"/>
     <w:multiLevelType w:val="hybridMultilevel"/>
     <w:tmpl w:val="20744B44"/>
@@ -5175,7 +5399,7 @@
       </w:rPr>
     </w:lvl>
   </w:abstractNum>
-  <w:abstractNum w:abstractNumId="25" w15:restartNumberingAfterBreak="0">
+  <w:abstractNum w:abstractNumId="26" w15:restartNumberingAfterBreak="0">
     <w:nsid w:val="7350195D"/>
     <w:multiLevelType w:val="multilevel"/>
     <w:tmpl w:val="8D92BEDC"/>
@@ -5324,7 +5548,7 @@
       </w:rPr>
     </w:lvl>
   </w:abstractNum>
-  <w:abstractNum w:abstractNumId="26" w15:restartNumberingAfterBreak="0">
+  <w:abstractNum w:abstractNumId="27" w15:restartNumberingAfterBreak="0">
     <w:nsid w:val="77886B01"/>
     <w:multiLevelType w:val="multilevel"/>
     <w:tmpl w:val="A7307848"/>
@@ -5473,7 +5697,7 @@
       </w:rPr>
     </w:lvl>
   </w:abstractNum>
-  <w:abstractNum w:abstractNumId="27" w15:restartNumberingAfterBreak="0">
+  <w:abstractNum w:abstractNumId="28" w15:restartNumberingAfterBreak="0">
     <w:nsid w:val="79410EA9"/>
     <w:multiLevelType w:val="multilevel"/>
     <w:tmpl w:val="B2064420"/>
@@ -5587,7 +5811,7 @@
       </w:rPr>
     </w:lvl>
   </w:abstractNum>
-  <w:abstractNum w:abstractNumId="28" w15:restartNumberingAfterBreak="0">
+  <w:abstractNum w:abstractNumId="29" w15:restartNumberingAfterBreak="0">
     <w:nsid w:val="79737FDB"/>
     <w:multiLevelType w:val="multilevel"/>
     <w:tmpl w:val="9BBAB3BC"/>
@@ -5736,7 +5960,7 @@
       </w:rPr>
     </w:lvl>
   </w:abstractNum>
-  <w:abstractNum w:abstractNumId="29" w15:restartNumberingAfterBreak="0">
+  <w:abstractNum w:abstractNumId="30" w15:restartNumberingAfterBreak="0">
     <w:nsid w:val="7A197240"/>
     <w:multiLevelType w:val="hybridMultilevel"/>
     <w:tmpl w:val="C6565D12"/>
@@ -5851,16 +6075,16 @@
     </w:lvl>
   </w:abstractNum>
   <w:num w:numId="1" w16cid:durableId="1049646241">
-    <w:abstractNumId w:val="19"/>
+    <w:abstractNumId w:val="20"/>
   </w:num>
   <w:num w:numId="2" w16cid:durableId="1928613810">
     <w:abstractNumId w:val="4"/>
   </w:num>
   <w:num w:numId="3" w16cid:durableId="725370466">
-    <w:abstractNumId w:val="21"/>
+    <w:abstractNumId w:val="22"/>
   </w:num>
   <w:num w:numId="4" w16cid:durableId="506603808">
-    <w:abstractNumId w:val="24"/>
+    <w:abstractNumId w:val="25"/>
   </w:num>
   <w:num w:numId="5" w16cid:durableId="266473631">
     <w:abstractNumId w:val="15"/>
@@ -5875,13 +6099,13 @@
     <w:abstractNumId w:val="8"/>
   </w:num>
   <w:num w:numId="9" w16cid:durableId="1776704470">
-    <w:abstractNumId w:val="29"/>
+    <w:abstractNumId w:val="30"/>
   </w:num>
   <w:num w:numId="10" w16cid:durableId="1383558193">
     <w:abstractNumId w:val="11"/>
   </w:num>
   <w:num w:numId="11" w16cid:durableId="177891573">
-    <w:abstractNumId w:val="27"/>
+    <w:abstractNumId w:val="28"/>
   </w:num>
   <w:num w:numId="12" w16cid:durableId="1051224317">
     <w:abstractNumId w:val="7"/>
@@ -5899,28 +6123,28 @@
     <w:abstractNumId w:val="13"/>
   </w:num>
   <w:num w:numId="17" w16cid:durableId="1945185922">
-    <w:abstractNumId w:val="18"/>
+    <w:abstractNumId w:val="19"/>
   </w:num>
   <w:num w:numId="18" w16cid:durableId="793064419">
-    <w:abstractNumId w:val="23"/>
+    <w:abstractNumId w:val="24"/>
   </w:num>
   <w:num w:numId="19" w16cid:durableId="1461529355">
-    <w:abstractNumId w:val="28"/>
+    <w:abstractNumId w:val="29"/>
   </w:num>
   <w:num w:numId="20" w16cid:durableId="1974631606">
-    <w:abstractNumId w:val="26"/>
+    <w:abstractNumId w:val="27"/>
   </w:num>
   <w:num w:numId="21" w16cid:durableId="497619308">
     <w:abstractNumId w:val="1"/>
   </w:num>
   <w:num w:numId="22" w16cid:durableId="1062479839">
-    <w:abstractNumId w:val="25"/>
+    <w:abstractNumId w:val="26"/>
   </w:num>
   <w:num w:numId="23" w16cid:durableId="1076973069">
     <w:abstractNumId w:val="5"/>
   </w:num>
   <w:num w:numId="24" w16cid:durableId="1073704117">
-    <w:abstractNumId w:val="20"/>
+    <w:abstractNumId w:val="21"/>
   </w:num>
   <w:num w:numId="25" w16cid:durableId="2125733737">
     <w:abstractNumId w:val="10"/>
@@ -5929,7 +6153,7 @@
     <w:abstractNumId w:val="17"/>
   </w:num>
   <w:num w:numId="27" w16cid:durableId="883180762">
-    <w:abstractNumId w:val="22"/>
+    <w:abstractNumId w:val="23"/>
   </w:num>
   <w:num w:numId="28" w16cid:durableId="1136608073">
     <w:abstractNumId w:val="6"/>
@@ -5939,6 +6163,9 @@
   </w:num>
   <w:num w:numId="30" w16cid:durableId="675618846">
     <w:abstractNumId w:val="14"/>
+  </w:num>
+  <w:num w:numId="31" w16cid:durableId="1283612052">
+    <w:abstractNumId w:val="18"/>
   </w:num>
 </w:numbering>
 </file>

--- a/data/resume/docs/sde.template.docx
+++ b/data/resume/docs/sde.template.docx
@@ -388,7 +388,13 @@
         <w:t xml:space="preserve"> </w:t>
       </w:r>
       <w:r>
-        <w:t>GitHub Actions, Jenkins, Docker, Nginx, Git, Linux CLI</w:t>
+        <w:t>GitHub Actions, Jenkins, Docker</w:t>
+      </w:r>
+      <w:r>
+        <w:t>, Argo CD</w:t>
+      </w:r>
+      <w:r>
+        <w:t>, Linux CLI</w:t>
       </w:r>
       <w:r>
         <w:t>, New Relic, Datadog, ELK</w:t>
@@ -540,7 +546,37 @@
         <w:pStyle w:val="ListParagraph"/>
       </w:pPr>
       <w:r>
-        <w:t>M</w:t>
+        <w:t xml:space="preserve">Integrated </w:t>
+      </w:r>
+      <w:r>
+        <w:rPr>
+          <w:b/>
+          <w:bCs/>
+        </w:rPr>
+        <w:t>Argo CD</w:t>
+      </w:r>
+      <w:r>
+        <w:t xml:space="preserve"> </w:t>
+      </w:r>
+      <w:r>
+        <w:rPr>
+          <w:rStyle w:val="s1"/>
+        </w:rPr>
+        <w:t>for</w:t>
+      </w:r>
+      <w:r>
+        <w:t xml:space="preserve"> declarative </w:t>
+      </w:r>
+      <w:proofErr w:type="spellStart"/>
+      <w:r>
+        <w:t>GitOps</w:t>
+      </w:r>
+      <w:proofErr w:type="spellEnd"/>
+      <w:r>
+        <w:t xml:space="preserve">-based deployment workflows, </w:t>
+      </w:r>
+      <w:r>
+        <w:t>and m</w:t>
       </w:r>
       <w:r>
         <w:t>igrated multiple repositories from </w:t>
@@ -553,17 +589,740 @@
         <w:t>Bitbucket to GitHub</w:t>
       </w:r>
       <w:r>
-        <w:t>, integrating </w:t>
-      </w:r>
-      <w:r>
-        <w:rPr>
+        <w:t>.</w:t>
+      </w:r>
+    </w:p>
+    <w:p>
+      <w:pPr>
+        <w:pStyle w:val="ListParagraph"/>
+      </w:pPr>
+      <w:r>
+        <w:t>Integrated key enterprise systems including </w:t>
+      </w:r>
+      <w:r>
+        <w:rPr>
+          <w:b/>
+          <w:bCs/>
+        </w:rPr>
+        <w:t>Microsoft Graph API</w:t>
+      </w:r>
+      <w:r>
+        <w:t> (calendar &amp; email automation), </w:t>
+      </w:r>
+      <w:r>
+        <w:rPr>
+          <w:b/>
+          <w:bCs/>
+        </w:rPr>
+        <w:t>Slack bots</w:t>
+      </w:r>
+      <w:r>
+        <w:t>, </w:t>
+      </w:r>
+      <w:r>
+        <w:rPr>
+          <w:b/>
+          <w:bCs/>
+        </w:rPr>
+        <w:t>email pipelines</w:t>
+      </w:r>
+      <w:r>
+        <w:t>, </w:t>
+      </w:r>
+      <w:r>
+        <w:rPr>
+          <w:b/>
+          <w:bCs/>
+        </w:rPr>
+        <w:t>S3</w:t>
+      </w:r>
+      <w:r>
+        <w:t>, and </w:t>
+      </w:r>
+      <w:r>
+        <w:rPr>
+          <w:b/>
+          <w:bCs/>
+        </w:rPr>
+        <w:t>OpenAI APIs</w:t>
+      </w:r>
+      <w:r>
+        <w:t> to streamline internal processes and external communications.</w:t>
+      </w:r>
+    </w:p>
+    <w:p>
+      <w:pPr>
+        <w:pStyle w:val="ListParagraph"/>
+      </w:pPr>
+      <w:r>
+        <w:t>Actively contributed to </w:t>
+      </w:r>
+      <w:r>
+        <w:rPr>
+          <w:b/>
+          <w:bCs/>
+        </w:rPr>
+        <w:t>code reviews, architectural decisions, and developer mentoring</w:t>
+      </w:r>
+      <w:r>
+        <w:t xml:space="preserve">, </w:t>
+      </w:r>
+      <w:r>
+        <w:t xml:space="preserve">with tools like Datadog, </w:t>
+      </w:r>
+      <w:proofErr w:type="spellStart"/>
+      <w:r>
+        <w:t>Github</w:t>
+      </w:r>
+      <w:proofErr w:type="spellEnd"/>
+      <w:r>
+        <w:t xml:space="preserve">, Sonar, Prometheus, </w:t>
+      </w:r>
+      <w:proofErr w:type="spellStart"/>
+      <w:r>
+        <w:t>Graphana</w:t>
+      </w:r>
+      <w:proofErr w:type="spellEnd"/>
+      <w:r>
+        <w:t>, Codacy etc.</w:t>
+      </w:r>
+    </w:p>
+    <w:p>
+      <w:pPr>
+        <w:pStyle w:val="Heading3"/>
+      </w:pPr>
+      <w:r>
+        <w:t>Product Development Engineer, Calibo | 2020 - 2023</w:t>
+      </w:r>
+    </w:p>
+    <w:p>
+      <w:pPr>
+        <w:pStyle w:val="ListParagraph"/>
+      </w:pPr>
+      <w:r>
+        <w:t xml:space="preserve">Led the development of </w:t>
+      </w:r>
+      <w:r>
+        <w:rPr>
+          <w:rStyle w:val="s1"/>
+          <w:b/>
+          <w:bCs/>
+        </w:rPr>
+        <w:t>scalable microservices</w:t>
+      </w:r>
+      <w:r>
+        <w:t xml:space="preserve"> using </w:t>
+      </w:r>
+      <w:r>
+        <w:rPr>
+          <w:b/>
+          <w:bCs/>
+        </w:rPr>
+        <w:t>Java</w:t>
+      </w:r>
+      <w:r>
+        <w:rPr>
+          <w:rStyle w:val="s1"/>
+          <w:b/>
+          <w:bCs/>
+        </w:rPr>
+        <w:t xml:space="preserve"> (Spring Boot + Hibernate)</w:t>
+      </w:r>
+      <w:r>
+        <w:t xml:space="preserve"> and </w:t>
+      </w:r>
+      <w:r>
+        <w:rPr>
+          <w:rStyle w:val="s1"/>
+          <w:b/>
+          <w:bCs/>
+        </w:rPr>
+        <w:t>Node.js</w:t>
+      </w:r>
+      <w:r>
+        <w:t>, architecting backend systems optimized for both compute-heavy and real-time use cases.</w:t>
+      </w:r>
+    </w:p>
+    <w:p>
+      <w:pPr>
+        <w:pStyle w:val="ListParagraph"/>
+        <w:rPr>
+          <w:sz w:val="24"/>
+        </w:rPr>
+      </w:pPr>
+      <w:r>
+        <w:t xml:space="preserve">Built and integrated </w:t>
+      </w:r>
+      <w:r>
+        <w:rPr>
+          <w:rStyle w:val="s1"/>
+        </w:rPr>
+        <w:t>data pipelines with</w:t>
+      </w:r>
+      <w:r>
+        <w:rPr>
+          <w:rStyle w:val="s1"/>
+          <w:b/>
+          <w:bCs/>
+        </w:rPr>
+        <w:t xml:space="preserve"> Snowflake</w:t>
+      </w:r>
+      <w:r>
+        <w:t xml:space="preserve"> to support ETL workflows, enabling efficient analytics and downstream data processing for business intelligence and ML models.</w:t>
+      </w:r>
+    </w:p>
+    <w:p>
+      <w:pPr>
+        <w:pStyle w:val="ListParagraph"/>
+        <w:rPr>
+          <w:sz w:val="24"/>
+        </w:rPr>
+      </w:pPr>
+      <w:r>
+        <w:t xml:space="preserve">Architected and implemented DevOps practices using </w:t>
+      </w:r>
+      <w:r>
+        <w:rPr>
+          <w:rStyle w:val="s1"/>
+          <w:b/>
+          <w:bCs/>
+        </w:rPr>
+        <w:t>Docker, Kubernetes, Jenkins</w:t>
+      </w:r>
+      <w:r>
+        <w:t xml:space="preserve">, and </w:t>
+      </w:r>
+      <w:r>
+        <w:rPr>
+          <w:rStyle w:val="s1"/>
+          <w:b/>
+          <w:bCs/>
+        </w:rPr>
+        <w:t>Terraform</w:t>
+      </w:r>
+      <w:r>
+        <w:t xml:space="preserve"> to manage infrastructure as code and automate environment provisioning.</w:t>
+      </w:r>
+    </w:p>
+    <w:p>
+      <w:pPr>
+        <w:pStyle w:val="ListParagraph"/>
+        <w:rPr>
+          <w:sz w:val="24"/>
+        </w:rPr>
+      </w:pPr>
+      <w:r>
+        <w:t xml:space="preserve">Built cloud-native applications leveraging </w:t>
+      </w:r>
+      <w:r>
+        <w:rPr>
+          <w:rStyle w:val="s1"/>
+          <w:b/>
+          <w:bCs/>
+        </w:rPr>
+        <w:t>AWS services</w:t>
+      </w:r>
+      <w:r>
+        <w:t xml:space="preserve"> including </w:t>
+      </w:r>
+      <w:r>
+        <w:rPr>
+          <w:b/>
+          <w:bCs/>
+        </w:rPr>
+        <w:t>EC2, RDS</w:t>
+      </w:r>
+      <w:r>
+        <w:t xml:space="preserve">, and </w:t>
+      </w:r>
+      <w:r>
+        <w:rPr>
+          <w:b/>
+          <w:bCs/>
+        </w:rPr>
+        <w:t>SageMaker</w:t>
+      </w:r>
+      <w:r>
+        <w:t>.</w:t>
+      </w:r>
+    </w:p>
+    <w:p>
+      <w:pPr>
+        <w:pStyle w:val="ListParagraph"/>
+        <w:rPr>
+          <w:sz w:val="24"/>
+        </w:rPr>
+      </w:pPr>
+      <w:r>
+        <w:t xml:space="preserve">Implemented </w:t>
+      </w:r>
+      <w:proofErr w:type="spellStart"/>
+      <w:r>
+        <w:t>GitOps</w:t>
+      </w:r>
+      <w:proofErr w:type="spellEnd"/>
+      <w:r>
+        <w:t>-driven delivery pipelines using Argo CD to manage Kubernetes resources declaratively, supporting faster and more reliable platform releases.</w:t>
+      </w:r>
+    </w:p>
+    <w:p>
+      <w:pPr>
+        <w:rPr>
+          <w:sz w:val="24"/>
+        </w:rPr>
+      </w:pPr>
+    </w:p>
+    <w:p>
+      <w:pPr>
+        <w:rPr>
+          <w:sz w:val="24"/>
+        </w:rPr>
+      </w:pPr>
+    </w:p>
+    <w:p>
+      <w:pPr>
+        <w:rPr>
+          <w:sz w:val="24"/>
+        </w:rPr>
+      </w:pPr>
+    </w:p>
+    <w:p>
+      <w:pPr>
+        <w:pStyle w:val="Heading3"/>
+      </w:pPr>
+      <w:r>
+        <w:t>Senior Associate, Nagarro | 2019 - 2020</w:t>
+      </w:r>
+    </w:p>
+    <w:p>
+      <w:pPr>
+        <w:pStyle w:val="ListParagraph"/>
+        <w:rPr>
+          <w:sz w:val="24"/>
+        </w:rPr>
+      </w:pPr>
+      <w:r>
+        <w:t xml:space="preserve">Developed enterprise applications using a </w:t>
+      </w:r>
+      <w:r>
+        <w:rPr>
+          <w:rStyle w:val="s1"/>
+          <w:b/>
+          <w:bCs/>
+        </w:rPr>
+        <w:t>hybrid microservices stack</w:t>
+      </w:r>
+      <w:r>
+        <w:t>—</w:t>
+      </w:r>
+      <w:r>
+        <w:rPr>
+          <w:rStyle w:val="s1"/>
+          <w:b/>
+          <w:bCs/>
+        </w:rPr>
+        <w:t>Node.js</w:t>
+      </w:r>
+      <w:r>
+        <w:t xml:space="preserve"> for lightweight APIs and </w:t>
+      </w:r>
+      <w:r>
+        <w:rPr>
+          <w:rStyle w:val="s1"/>
+          <w:b/>
+          <w:bCs/>
+        </w:rPr>
+        <w:t>Kotlin</w:t>
+      </w:r>
+      <w:r>
+        <w:rPr>
+          <w:rStyle w:val="s1"/>
+          <w:b/>
+          <w:bCs/>
+        </w:rPr>
+        <w:t xml:space="preserve"> and Java</w:t>
+      </w:r>
+      <w:r>
+        <w:rPr>
+          <w:rStyle w:val="s1"/>
+          <w:b/>
+          <w:bCs/>
+        </w:rPr>
+        <w:t xml:space="preserve"> with Spring Boot</w:t>
+      </w:r>
+      <w:r>
+        <w:t xml:space="preserve"> for core business logic.</w:t>
+      </w:r>
+    </w:p>
+    <w:p>
+      <w:pPr>
+        <w:pStyle w:val="ListParagraph"/>
+        <w:rPr>
+          <w:sz w:val="24"/>
+        </w:rPr>
+      </w:pPr>
+      <w:r>
+        <w:t>Led a small team of engineers in designing, developing, and maintaining microservices, ensuring high scalability and modularity.</w:t>
+      </w:r>
+    </w:p>
+    <w:p>
+      <w:pPr>
+        <w:pStyle w:val="ListParagraph"/>
+      </w:pPr>
+      <w:r>
+        <w:t xml:space="preserve">Led the digital transformation of project development by developing web applications using </w:t>
+      </w:r>
+      <w:r>
+        <w:rPr>
+          <w:b/>
+          <w:bCs/>
+        </w:rPr>
+        <w:t>Kotlin</w:t>
+      </w:r>
+      <w:r>
+        <w:t xml:space="preserve"> + </w:t>
+      </w:r>
+      <w:r>
+        <w:rPr>
+          <w:b/>
+          <w:bCs/>
+        </w:rPr>
+        <w:t>Spring Boot</w:t>
+      </w:r>
+      <w:r>
+        <w:t xml:space="preserve">, </w:t>
+      </w:r>
+      <w:r>
+        <w:rPr>
+          <w:b/>
+          <w:bCs/>
+        </w:rPr>
+        <w:t>RabbitMQ</w:t>
+      </w:r>
+      <w:r>
+        <w:t xml:space="preserve">, </w:t>
+      </w:r>
+      <w:r>
+        <w:rPr>
+          <w:b/>
+          <w:bCs/>
+        </w:rPr>
+        <w:t>Angular 8</w:t>
+      </w:r>
+      <w:r>
+        <w:t xml:space="preserve">, and </w:t>
+      </w:r>
+      <w:proofErr w:type="spellStart"/>
+      <w:r>
+        <w:rPr>
+          <w:b/>
+          <w:bCs/>
+        </w:rPr>
+        <w:t>Postgresql</w:t>
+      </w:r>
+      <w:proofErr w:type="spellEnd"/>
+      <w:r>
+        <w:t>.</w:t>
+      </w:r>
+    </w:p>
+    <w:p>
+      <w:pPr>
+        <w:pStyle w:val="ListParagraph"/>
+      </w:pPr>
+      <w:r>
+        <w:t>Actively participated in agile development processes, including sprint planning, daily stand-ups, and retrospective meetings.</w:t>
+      </w:r>
+    </w:p>
+    <w:p>
+      <w:pPr>
+        <w:pStyle w:val="Heading3"/>
+      </w:pPr>
+      <w:r>
+        <w:t xml:space="preserve">Senior Software Engineer, </w:t>
+      </w:r>
+      <w:proofErr w:type="spellStart"/>
+      <w:r>
+        <w:t>Enbraun</w:t>
+      </w:r>
+      <w:proofErr w:type="spellEnd"/>
+      <w:r>
+        <w:t xml:space="preserve"> | 2015 </w:t>
+      </w:r>
+      <w:r>
+        <w:t>–</w:t>
+      </w:r>
+      <w:r>
+        <w:t xml:space="preserve"> 2019</w:t>
+      </w:r>
+    </w:p>
+    <w:p>
+      <w:r>
+        <w:t>data not available</w:t>
+      </w:r>
+    </w:p>
+    <w:p>
+      <w:pPr>
+        <w:pStyle w:val="Heading2"/>
+      </w:pPr>
+      <w:r>
+        <w:t>Project Profile</w:t>
+      </w:r>
+    </w:p>
+    <w:p>
+      <w:pPr>
+        <w:pStyle w:val="Heading3"/>
+      </w:pPr>
+      <w:r>
+        <w:t xml:space="preserve">Liberty Mutual - </w:t>
+      </w:r>
+      <w:proofErr w:type="spellStart"/>
+      <w:r>
+        <w:t>OneRule</w:t>
+      </w:r>
+      <w:proofErr w:type="spellEnd"/>
+      <w:r>
+        <w:t xml:space="preserve"> SDK – AI Inference Platform for Insurance Claims</w:t>
+      </w:r>
+    </w:p>
+    <w:p>
+      <w:r>
+        <w:t xml:space="preserve">An enterprise-grade SDK built to simplify and standardize the use of </w:t>
+      </w:r>
+      <w:proofErr w:type="spellStart"/>
+      <w:r>
+        <w:t>Sapient's</w:t>
+      </w:r>
+      <w:proofErr w:type="spellEnd"/>
+      <w:r>
+        <w:t xml:space="preserve"> AI-driven insurance claim inference engine. The SDK acted as a middleware abstraction layer, enabling client systems to integrate seamlessly without dealing with data preparation, complex dependencies, or cloud-specific configurations. </w:t>
+      </w:r>
+    </w:p>
+    <w:p>
+      <w:r>
+        <w:t>Key Contributions:</w:t>
+      </w:r>
+    </w:p>
+    <w:p>
+      <w:pPr>
+        <w:pStyle w:val="ListParagraph"/>
+        <w:rPr>
+          <w:sz w:val="24"/>
+        </w:rPr>
+      </w:pPr>
+      <w:r>
+        <w:rPr>
+          <w:rStyle w:val="s1"/>
+          <w:b/>
+          <w:bCs/>
+        </w:rPr>
+        <w:t xml:space="preserve">Designed and built the core </w:t>
+      </w:r>
+      <w:proofErr w:type="spellStart"/>
+      <w:r>
+        <w:rPr>
+          <w:rStyle w:val="s1"/>
+          <w:b/>
+          <w:bCs/>
+        </w:rPr>
+        <w:t>OneRule</w:t>
+      </w:r>
+      <w:proofErr w:type="spellEnd"/>
+      <w:r>
+        <w:rPr>
+          <w:rStyle w:val="s1"/>
+          <w:b/>
+          <w:bCs/>
+        </w:rPr>
+        <w:t xml:space="preserve"> SDK</w:t>
+      </w:r>
+      <w:r>
+        <w:t xml:space="preserve"> using </w:t>
+      </w:r>
+      <w:r>
+        <w:rPr>
+          <w:rStyle w:val="s1"/>
+          <w:b/>
+          <w:bCs/>
+        </w:rPr>
+        <w:t>Java 17 + Spring Boot</w:t>
+      </w:r>
+      <w:r>
+        <w:t>, exposing an intuitive API layer for secure and scalable AI inference integration.</w:t>
+      </w:r>
+    </w:p>
+    <w:p>
+      <w:pPr>
+        <w:pStyle w:val="ListParagraph"/>
+      </w:pPr>
+      <w:r>
+        <w:t xml:space="preserve">Developed reusable infrastructure kits, including </w:t>
+      </w:r>
+      <w:r>
+        <w:rPr>
+          <w:rStyle w:val="s1"/>
+          <w:b/>
+          <w:bCs/>
+        </w:rPr>
+        <w:t>Spring Boot Starters</w:t>
+      </w:r>
+      <w:r>
+        <w:rPr>
+          <w:rStyle w:val="s1"/>
+          <w:b/>
+          <w:bCs/>
+        </w:rPr>
+        <w:t xml:space="preserve">, Spring </w:t>
+      </w:r>
+      <w:proofErr w:type="spellStart"/>
+      <w:r>
+        <w:rPr>
+          <w:rStyle w:val="s1"/>
+          <w:b/>
+          <w:bCs/>
+        </w:rPr>
+        <w:t>Webflux</w:t>
+      </w:r>
+      <w:proofErr w:type="spellEnd"/>
+      <w:r>
+        <w:t xml:space="preserve">, </w:t>
+      </w:r>
+      <w:r>
+        <w:rPr>
+          <w:rStyle w:val="s1"/>
+          <w:b/>
+          <w:bCs/>
+        </w:rPr>
+        <w:t>Helm charts</w:t>
+      </w:r>
+      <w:r>
+        <w:t xml:space="preserve">, and </w:t>
+      </w:r>
+      <w:r>
+        <w:rPr>
+          <w:rStyle w:val="s1"/>
+          <w:b/>
+          <w:bCs/>
+        </w:rPr>
+        <w:t>EKS-ready deployment templates</w:t>
+      </w:r>
+      <w:r>
+        <w:t xml:space="preserve"> to support rapid onboarding and consistent rollout.</w:t>
+      </w:r>
+    </w:p>
+    <w:p>
+      <w:pPr>
+        <w:pStyle w:val="ListParagraph"/>
+      </w:pPr>
+      <w:r>
+        <w:t xml:space="preserve">Built </w:t>
+      </w:r>
+      <w:r>
+        <w:rPr>
+          <w:rStyle w:val="s1"/>
+          <w:b/>
+          <w:bCs/>
+        </w:rPr>
+        <w:t>cloud-native automation pipelines</w:t>
+      </w:r>
+      <w:r>
+        <w:t xml:space="preserve"> using </w:t>
+      </w:r>
+      <w:r>
+        <w:rPr>
+          <w:rStyle w:val="s1"/>
+          <w:b/>
+          <w:bCs/>
+        </w:rPr>
+        <w:t>AWS Lambda, Step Functions, S3, and CloudWatch</w:t>
+      </w:r>
+      <w:r>
+        <w:t>.</w:t>
+      </w:r>
+    </w:p>
+    <w:p>
+      <w:pPr>
+        <w:pStyle w:val="ListParagraph"/>
+      </w:pPr>
+      <w:r>
+        <w:t xml:space="preserve"> </w:t>
+      </w:r>
+      <w:r>
+        <w:t xml:space="preserve">Implemented </w:t>
+      </w:r>
+      <w:proofErr w:type="spellStart"/>
+      <w:r>
+        <w:t>GitOps</w:t>
+      </w:r>
+      <w:proofErr w:type="spellEnd"/>
+      <w:r>
+        <w:t xml:space="preserve"> workflows using </w:t>
+      </w:r>
+      <w:r>
+        <w:rPr>
+          <w:b/>
+          <w:bCs/>
+        </w:rPr>
+        <w:t>Argo CD</w:t>
+      </w:r>
+      <w:r>
+        <w:t xml:space="preserve"> to automate continuous delivery to </w:t>
+      </w:r>
+      <w:r>
+        <w:rPr>
+          <w:b/>
+          <w:bCs/>
+        </w:rPr>
+        <w:t>Kubernetes</w:t>
+      </w:r>
+      <w:r>
+        <w:t>, ensuring deployment consistency and simplified rollbacks</w:t>
+      </w:r>
+      <w:r>
+        <w:t>.</w:t>
+      </w:r>
+    </w:p>
+    <w:p>
+      <w:pPr>
+        <w:pStyle w:val="ListParagraph"/>
+      </w:pPr>
+      <w:r>
+        <w:t xml:space="preserve">Migrated repositories from Bitbucket to GitHub, and implemented </w:t>
+      </w:r>
+      <w:r>
+        <w:rPr>
+          <w:rStyle w:val="s1"/>
           <w:b/>
           <w:bCs/>
         </w:rPr>
         <w:t>GitHub Actions</w:t>
       </w:r>
       <w:r>
-        <w:t> for CI/CD automation, security scanning, and environment promotion workflows.</w:t>
+        <w:t xml:space="preserve"> for CI/CD, integrated with </w:t>
+      </w:r>
+      <w:r>
+        <w:rPr>
+          <w:rStyle w:val="s1"/>
+          <w:b/>
+          <w:bCs/>
+        </w:rPr>
+        <w:t>Codacy</w:t>
+      </w:r>
+      <w:r>
+        <w:t xml:space="preserve"> and </w:t>
+      </w:r>
+      <w:r>
+        <w:rPr>
+          <w:rStyle w:val="s1"/>
+          <w:b/>
+          <w:bCs/>
+        </w:rPr>
+        <w:t>Datadog</w:t>
+      </w:r>
+      <w:r>
+        <w:t xml:space="preserve"> for real-time observability and alerting</w:t>
+      </w:r>
+      <w:r>
+        <w:t>.</w:t>
       </w:r>
     </w:p>
     <w:p>
@@ -571,1018 +1330,369 @@
         <w:pStyle w:val="ListParagraph"/>
       </w:pPr>
       <w:r>
-        <w:t>Integrated key enterprise systems including </w:t>
-      </w:r>
-      <w:r>
-        <w:rPr>
+        <w:t xml:space="preserve">Integrated enterprise tools such as </w:t>
+      </w:r>
+      <w:r>
+        <w:rPr>
+          <w:rStyle w:val="s1"/>
           <w:b/>
           <w:bCs/>
         </w:rPr>
         <w:t>Microsoft Graph API</w:t>
       </w:r>
       <w:r>
-        <w:t> (calendar &amp; email automation), </w:t>
-      </w:r>
-      <w:r>
-        <w:rPr>
+        <w:t xml:space="preserve"> (email/calendar automation), </w:t>
+      </w:r>
+      <w:r>
+        <w:rPr>
+          <w:rStyle w:val="s1"/>
           <w:b/>
           <w:bCs/>
         </w:rPr>
         <w:t>Slack bots</w:t>
       </w:r>
       <w:r>
-        <w:t>, </w:t>
-      </w:r>
-      <w:r>
-        <w:rPr>
-          <w:b/>
-          <w:bCs/>
-        </w:rPr>
-        <w:t>email pipelines</w:t>
-      </w:r>
-      <w:r>
-        <w:t>, </w:t>
-      </w:r>
-      <w:r>
-        <w:rPr>
-          <w:b/>
-          <w:bCs/>
-        </w:rPr>
-        <w:t>S3</w:t>
-      </w:r>
-      <w:r>
-        <w:t>, and </w:t>
-      </w:r>
-      <w:r>
-        <w:rPr>
+        <w:t xml:space="preserve">, </w:t>
+      </w:r>
+      <w:r>
+        <w:rPr>
+          <w:rStyle w:val="s1"/>
           <w:b/>
           <w:bCs/>
         </w:rPr>
         <w:t>OpenAI APIs</w:t>
       </w:r>
       <w:r>
-        <w:t> to streamline internal processes and external communications.</w:t>
+        <w:t xml:space="preserve">, and </w:t>
+      </w:r>
+      <w:r>
+        <w:rPr>
+          <w:rStyle w:val="s1"/>
+          <w:b/>
+          <w:bCs/>
+        </w:rPr>
+        <w:t>custom email pipelines</w:t>
+      </w:r>
+      <w:r>
+        <w:t>, enhancing internal workflows and communication automation.</w:t>
+      </w:r>
+    </w:p>
+    <w:p>
+      <w:pPr>
+        <w:pStyle w:val="Heading3"/>
+      </w:pPr>
+      <w:r>
+        <w:t>LAZSA – Product Platform-as-a-Service</w:t>
+      </w:r>
+      <w:r>
+        <w:t xml:space="preserve"> </w:t>
+      </w:r>
+    </w:p>
+    <w:p>
+      <w:r>
+        <w:t>Industry-first Product Platform-as-a-Service (</w:t>
+      </w:r>
+      <w:proofErr w:type="spellStart"/>
+      <w:r>
+        <w:t>pPaaS</w:t>
+      </w:r>
+      <w:proofErr w:type="spellEnd"/>
+      <w:r>
+        <w:t xml:space="preserve">) to redefine digital innovation and drive competitive advantage through digital business. The platform provides a comprehensive set of tools and technology </w:t>
+      </w:r>
+      <w:r>
+        <w:t>stack to efficiently manage, define, design, develop, and deploy phases of product development.</w:t>
+      </w:r>
+    </w:p>
+    <w:p>
+      <w:r>
+        <w:t xml:space="preserve">Link : </w:t>
+      </w:r>
+      <w:r>
+        <w:t>https://lazsa.altimetrik.com/</w:t>
+      </w:r>
+    </w:p>
+    <w:p>
+      <w:r>
+        <w:t>Key Contributions:</w:t>
       </w:r>
     </w:p>
     <w:p>
       <w:pPr>
         <w:pStyle w:val="ListParagraph"/>
-      </w:pPr>
-      <w:r>
-        <w:t>Actively contributed to </w:t>
-      </w:r>
-      <w:r>
-        <w:rPr>
-          <w:b/>
-          <w:bCs/>
-        </w:rPr>
-        <w:t>code reviews, architectural decisions, and developer mentoring</w:t>
+        <w:rPr>
+          <w:sz w:val="24"/>
+        </w:rPr>
+      </w:pPr>
+      <w:r>
+        <w:rPr>
+          <w:rStyle w:val="s1"/>
+          <w:b/>
+          <w:bCs/>
+        </w:rPr>
+        <w:t>Led the engineering team</w:t>
+      </w:r>
+      <w:r>
+        <w:t xml:space="preserve"> in building and delivering core platform capabilities, driving successful feature releases and production deployments.</w:t>
+      </w:r>
+    </w:p>
+    <w:p>
+      <w:pPr>
+        <w:pStyle w:val="ListParagraph"/>
+        <w:rPr>
+          <w:sz w:val="24"/>
+        </w:rPr>
+      </w:pPr>
+      <w:r>
+        <w:t xml:space="preserve">Designed and implemented microservices using </w:t>
+      </w:r>
+      <w:r>
+        <w:rPr>
+          <w:rStyle w:val="s1"/>
+          <w:b/>
+          <w:bCs/>
+        </w:rPr>
+        <w:t>Kotlin and Java with Spring Boot</w:t>
+      </w:r>
+      <w:r>
+        <w:t xml:space="preserve"> and </w:t>
+      </w:r>
+      <w:r>
+        <w:rPr>
+          <w:rStyle w:val="s1"/>
+          <w:b/>
+          <w:bCs/>
+        </w:rPr>
+        <w:t>Node.js</w:t>
+      </w:r>
+      <w:r>
+        <w:t>, selecting the best-fit tech based on functional and performance requirements.</w:t>
+      </w:r>
+    </w:p>
+    <w:p>
+      <w:pPr>
+        <w:pStyle w:val="ListParagraph"/>
+        <w:rPr>
+          <w:sz w:val="24"/>
+        </w:rPr>
+      </w:pPr>
+      <w:r>
+        <w:t xml:space="preserve">Built a secure and scalable </w:t>
+      </w:r>
+      <w:proofErr w:type="spellStart"/>
+      <w:r>
+        <w:rPr>
+          <w:rStyle w:val="s1"/>
+          <w:b/>
+          <w:bCs/>
+        </w:rPr>
+        <w:t>DevSecOps</w:t>
+      </w:r>
+      <w:proofErr w:type="spellEnd"/>
+      <w:r>
+        <w:rPr>
+          <w:rStyle w:val="s1"/>
+          <w:b/>
+          <w:bCs/>
+        </w:rPr>
+        <w:t xml:space="preserve"> pipeline</w:t>
+      </w:r>
+      <w:r>
+        <w:t xml:space="preserve"> using </w:t>
+      </w:r>
+      <w:r>
+        <w:rPr>
+          <w:rStyle w:val="s1"/>
+          <w:b/>
+          <w:bCs/>
+        </w:rPr>
+        <w:t>Docker, Kubernetes, Jenkins</w:t>
+      </w:r>
+      <w:r>
+        <w:t xml:space="preserve">, and </w:t>
+      </w:r>
+      <w:r>
+        <w:rPr>
+          <w:rStyle w:val="s1"/>
+          <w:b/>
+          <w:bCs/>
+        </w:rPr>
+        <w:t>Terraform</w:t>
+      </w:r>
+      <w:r>
+        <w:t xml:space="preserve"> for infrastructure as code (</w:t>
+      </w:r>
+      <w:proofErr w:type="spellStart"/>
+      <w:r>
+        <w:t>IaC</w:t>
+      </w:r>
+      <w:proofErr w:type="spellEnd"/>
+      <w:r>
+        <w:t>), streamlining provisioning and environment automation.</w:t>
+      </w:r>
+    </w:p>
+    <w:p>
+      <w:pPr>
+        <w:pStyle w:val="ListParagraph"/>
+        <w:rPr>
+          <w:sz w:val="24"/>
+        </w:rPr>
+      </w:pPr>
+      <w:r>
+        <w:t xml:space="preserve">Integrated advanced tools like </w:t>
+      </w:r>
+      <w:r>
+        <w:rPr>
+          <w:rStyle w:val="s1"/>
+          <w:b/>
+          <w:bCs/>
+        </w:rPr>
+        <w:t>Kafka</w:t>
       </w:r>
       <w:r>
         <w:t xml:space="preserve">, </w:t>
       </w:r>
       <w:r>
-        <w:t xml:space="preserve">with tools like Datadog, </w:t>
+        <w:rPr>
+          <w:rStyle w:val="s1"/>
+          <w:b/>
+          <w:bCs/>
+        </w:rPr>
+        <w:t>SageMaker</w:t>
+      </w:r>
+      <w:r>
+        <w:t xml:space="preserve">, </w:t>
       </w:r>
       <w:proofErr w:type="spellStart"/>
       <w:r>
-        <w:t>Github</w:t>
+        <w:rPr>
+          <w:rStyle w:val="s1"/>
+          <w:b/>
+          <w:bCs/>
+        </w:rPr>
+        <w:t>MLflow</w:t>
       </w:r>
       <w:proofErr w:type="spellEnd"/>
       <w:r>
-        <w:t xml:space="preserve">, Sonar, Prometheus, </w:t>
+        <w:t xml:space="preserve">, </w:t>
       </w:r>
       <w:proofErr w:type="spellStart"/>
       <w:r>
-        <w:t>Graphana</w:t>
+        <w:rPr>
+          <w:rStyle w:val="s1"/>
+          <w:b/>
+          <w:bCs/>
+        </w:rPr>
+        <w:t>Kedro</w:t>
       </w:r>
       <w:proofErr w:type="spellEnd"/>
       <w:r>
-        <w:t>, Codacy etc.</w:t>
+        <w:t>,</w:t>
+      </w:r>
+      <w:r>
+        <w:t xml:space="preserve"> </w:t>
+      </w:r>
+      <w:r>
+        <w:t xml:space="preserve">and </w:t>
+      </w:r>
+      <w:r>
+        <w:rPr>
+          <w:rStyle w:val="s1"/>
+          <w:b/>
+          <w:bCs/>
+        </w:rPr>
+        <w:t>ELK Stack</w:t>
+      </w:r>
+      <w:r>
+        <w:t xml:space="preserve"> to support real-time data processing, machine learning workflows, and observability.</w:t>
+      </w:r>
+    </w:p>
+    <w:p>
+      <w:pPr>
+        <w:pStyle w:val="ListParagraph"/>
+        <w:rPr>
+          <w:sz w:val="24"/>
+        </w:rPr>
+      </w:pPr>
+      <w:r>
+        <w:t xml:space="preserve">Designed the data and experimentation layer using </w:t>
+      </w:r>
+      <w:r>
+        <w:rPr>
+          <w:rStyle w:val="s1"/>
+          <w:b/>
+          <w:bCs/>
+        </w:rPr>
+        <w:t>Snowflake</w:t>
+      </w:r>
+      <w:r>
+        <w:t xml:space="preserve"> for ETL workflows and </w:t>
+      </w:r>
+      <w:proofErr w:type="spellStart"/>
+      <w:r>
+        <w:rPr>
+          <w:rStyle w:val="s1"/>
+          <w:b/>
+          <w:bCs/>
+        </w:rPr>
+        <w:t>JupyterLab</w:t>
+      </w:r>
+      <w:proofErr w:type="spellEnd"/>
+      <w:r>
+        <w:t xml:space="preserve"> for EDA, ML experimentation, and interactive reporting—enhancing data usability across teams.</w:t>
       </w:r>
     </w:p>
     <w:p>
       <w:pPr>
         <w:pStyle w:val="Heading3"/>
       </w:pPr>
-      <w:r>
-        <w:t>Product Development Engineer, Calibo | 2020 - 2023</w:t>
+      <w:proofErr w:type="spellStart"/>
+      <w:r>
+        <w:lastRenderedPageBreak/>
+        <w:t>DiPEC</w:t>
+      </w:r>
+      <w:proofErr w:type="spellEnd"/>
+      <w:r>
+        <w:t xml:space="preserve"> (Digitalized Project Execution</w:t>
+      </w:r>
+      <w:r>
+        <w:t xml:space="preserve"> Cycle</w:t>
+      </w:r>
+      <w:r>
+        <w:t>)</w:t>
+      </w:r>
+    </w:p>
+    <w:p>
+      <w:r>
+        <w:t>Web application created to digitalize project development, utilized by engineers of Siemens. The project involved team leadership and development from the initial stages. The application was developed in a microservices architecture, ensuring scalability.</w:t>
+      </w:r>
+    </w:p>
+    <w:p>
+      <w:r>
+        <w:t xml:space="preserve">Link : </w:t>
+      </w:r>
+      <w:r>
+        <w:t>https://www.dipec.siemens.co.in</w:t>
+      </w:r>
+    </w:p>
+    <w:p>
+      <w:r>
+        <w:t>Key Contributions:</w:t>
       </w:r>
     </w:p>
     <w:p>
       <w:pPr>
         <w:pStyle w:val="ListParagraph"/>
-      </w:pPr>
-      <w:r>
-        <w:t xml:space="preserve">Led the development of </w:t>
-      </w:r>
+        <w:rPr>
+          <w:sz w:val="24"/>
+        </w:rPr>
+      </w:pPr>
       <w:r>
         <w:rPr>
           <w:rStyle w:val="s1"/>
           <w:b/>
           <w:bCs/>
         </w:rPr>
-        <w:t>scalable microservices</w:t>
-      </w:r>
-      <w:r>
-        <w:t xml:space="preserve"> using </w:t>
-      </w:r>
-      <w:r>
-        <w:rPr>
-          <w:b/>
-          <w:bCs/>
-        </w:rPr>
-        <w:t>Java</w:t>
-      </w:r>
-      <w:r>
-        <w:rPr>
-          <w:rStyle w:val="s1"/>
-          <w:b/>
-          <w:bCs/>
-        </w:rPr>
-        <w:t xml:space="preserve"> (Spring Boot + Hibernate)</w:t>
-      </w:r>
-      <w:r>
-        <w:t xml:space="preserve"> and </w:t>
-      </w:r>
-      <w:r>
-        <w:rPr>
-          <w:rStyle w:val="s1"/>
-          <w:b/>
-          <w:bCs/>
-        </w:rPr>
-        <w:t>Node.js</w:t>
-      </w:r>
-      <w:r>
-        <w:t>, architecting backend systems optimized for both compute-heavy and real-time use cases.</w:t>
-      </w:r>
-    </w:p>
-    <w:p>
-      <w:pPr>
-        <w:pStyle w:val="ListParagraph"/>
-        <w:rPr>
-          <w:sz w:val="24"/>
-        </w:rPr>
-      </w:pPr>
-      <w:r>
-        <w:t xml:space="preserve">Built and integrated </w:t>
-      </w:r>
-      <w:r>
-        <w:rPr>
-          <w:rStyle w:val="s1"/>
-        </w:rPr>
-        <w:t>data pipelines with</w:t>
-      </w:r>
-      <w:r>
-        <w:rPr>
-          <w:rStyle w:val="s1"/>
-          <w:b/>
-          <w:bCs/>
-        </w:rPr>
-        <w:t xml:space="preserve"> Snowflake</w:t>
-      </w:r>
-      <w:r>
-        <w:t xml:space="preserve"> to support ETL workflows, enabling efficient analytics and downstream data processing for business intelligence and ML models.</w:t>
-      </w:r>
-    </w:p>
-    <w:p>
-      <w:pPr>
-        <w:pStyle w:val="ListParagraph"/>
-        <w:rPr>
-          <w:sz w:val="24"/>
-        </w:rPr>
-      </w:pPr>
-      <w:r>
-        <w:t xml:space="preserve">Architected and implemented DevOps practices using </w:t>
-      </w:r>
-      <w:r>
-        <w:rPr>
-          <w:rStyle w:val="s1"/>
-          <w:b/>
-          <w:bCs/>
-        </w:rPr>
-        <w:t>Docker, Kubernetes, Jenkins</w:t>
-      </w:r>
-      <w:r>
-        <w:t xml:space="preserve">, and </w:t>
-      </w:r>
-      <w:r>
-        <w:rPr>
-          <w:rStyle w:val="s1"/>
-          <w:b/>
-          <w:bCs/>
-        </w:rPr>
-        <w:t>Terraform</w:t>
-      </w:r>
-      <w:r>
-        <w:t xml:space="preserve"> to manage infrastructure as code and automate environment provisioning.</w:t>
-      </w:r>
-    </w:p>
-    <w:p>
-      <w:pPr>
-        <w:pStyle w:val="ListParagraph"/>
-        <w:rPr>
-          <w:sz w:val="24"/>
-        </w:rPr>
-      </w:pPr>
-      <w:r>
-        <w:t xml:space="preserve">Built cloud-native applications leveraging </w:t>
-      </w:r>
-      <w:r>
-        <w:rPr>
-          <w:rStyle w:val="s1"/>
-          <w:b/>
-          <w:bCs/>
-        </w:rPr>
-        <w:t>AWS services</w:t>
-      </w:r>
-      <w:r>
-        <w:t xml:space="preserve"> including EC2, RDS, and SageMaker, with a focus on performance, reliability, and cost-efficiency</w:t>
-      </w:r>
-      <w:r>
-        <w:t xml:space="preserve"> with </w:t>
-      </w:r>
-      <w:proofErr w:type="spellStart"/>
-      <w:r>
-        <w:t>NewRelic</w:t>
-      </w:r>
-      <w:proofErr w:type="spellEnd"/>
-      <w:r>
-        <w:t>.</w:t>
-      </w:r>
-    </w:p>
-    <w:p>
-      <w:pPr>
-        <w:pStyle w:val="Heading3"/>
-      </w:pPr>
-      <w:r>
-        <w:lastRenderedPageBreak/>
-        <w:t>Senior Associate, Nagarro | 2019 - 2020</w:t>
-      </w:r>
-    </w:p>
-    <w:p>
-      <w:pPr>
-        <w:pStyle w:val="ListParagraph"/>
-        <w:rPr>
-          <w:sz w:val="24"/>
-        </w:rPr>
-      </w:pPr>
-      <w:r>
-        <w:t xml:space="preserve">Developed enterprise applications using a </w:t>
-      </w:r>
-      <w:r>
-        <w:rPr>
-          <w:rStyle w:val="s1"/>
-          <w:b/>
-          <w:bCs/>
-        </w:rPr>
-        <w:t>hybrid microservices stack</w:t>
-      </w:r>
-      <w:r>
-        <w:t>—</w:t>
-      </w:r>
-      <w:r>
-        <w:rPr>
-          <w:rStyle w:val="s1"/>
-          <w:b/>
-          <w:bCs/>
-        </w:rPr>
-        <w:t>Node.js</w:t>
-      </w:r>
-      <w:r>
-        <w:t xml:space="preserve"> for lightweight APIs and </w:t>
-      </w:r>
-      <w:r>
-        <w:rPr>
-          <w:rStyle w:val="s1"/>
-          <w:b/>
-          <w:bCs/>
-        </w:rPr>
-        <w:t>Kotlin</w:t>
-      </w:r>
-      <w:r>
-        <w:rPr>
-          <w:rStyle w:val="s1"/>
-          <w:b/>
-          <w:bCs/>
-        </w:rPr>
-        <w:t xml:space="preserve"> and Java</w:t>
-      </w:r>
-      <w:r>
-        <w:rPr>
-          <w:rStyle w:val="s1"/>
-          <w:b/>
-          <w:bCs/>
-        </w:rPr>
-        <w:t xml:space="preserve"> with Spring Boot</w:t>
-      </w:r>
-      <w:r>
-        <w:t xml:space="preserve"> for core business logic.</w:t>
-      </w:r>
-    </w:p>
-    <w:p>
-      <w:pPr>
-        <w:pStyle w:val="ListParagraph"/>
-        <w:rPr>
-          <w:sz w:val="24"/>
-        </w:rPr>
-      </w:pPr>
-      <w:r>
-        <w:t>Led a small team of engineers in designing, developing, and maintaining microservices, ensuring high scalability and modularity.</w:t>
-      </w:r>
-    </w:p>
-    <w:p>
-      <w:pPr>
-        <w:pStyle w:val="ListParagraph"/>
-      </w:pPr>
-      <w:r>
-        <w:t xml:space="preserve">Led the digital transformation of project development by developing web applications using </w:t>
-      </w:r>
-      <w:r>
-        <w:rPr>
-          <w:b/>
-          <w:bCs/>
-        </w:rPr>
-        <w:t>Kotlin</w:t>
-      </w:r>
-      <w:r>
-        <w:t xml:space="preserve"> + </w:t>
-      </w:r>
-      <w:r>
-        <w:rPr>
-          <w:b/>
-          <w:bCs/>
-        </w:rPr>
-        <w:t>Spring Boot</w:t>
-      </w:r>
-      <w:r>
-        <w:t xml:space="preserve">, </w:t>
-      </w:r>
-      <w:r>
-        <w:rPr>
-          <w:b/>
-          <w:bCs/>
-        </w:rPr>
-        <w:t>RabbitMQ</w:t>
-      </w:r>
-      <w:r>
-        <w:t xml:space="preserve">, </w:t>
-      </w:r>
-      <w:r>
-        <w:rPr>
-          <w:b/>
-          <w:bCs/>
-        </w:rPr>
-        <w:t>Angular 8</w:t>
-      </w:r>
-      <w:r>
-        <w:t xml:space="preserve">, and </w:t>
-      </w:r>
-      <w:proofErr w:type="spellStart"/>
-      <w:r>
-        <w:rPr>
-          <w:b/>
-          <w:bCs/>
-        </w:rPr>
-        <w:t>Postgresql</w:t>
-      </w:r>
-      <w:proofErr w:type="spellEnd"/>
-      <w:r>
-        <w:t>.</w:t>
-      </w:r>
-    </w:p>
-    <w:p>
-      <w:pPr>
-        <w:pStyle w:val="ListParagraph"/>
-      </w:pPr>
-      <w:r>
-        <w:t>Actively participated in agile development processes, including sprint planning, daily stand-ups, and retrospective meetings.</w:t>
-      </w:r>
-    </w:p>
-    <w:p>
-      <w:pPr>
-        <w:pStyle w:val="Heading3"/>
-      </w:pPr>
-      <w:r>
-        <w:t xml:space="preserve">Senior Software Engineer, </w:t>
-      </w:r>
-      <w:proofErr w:type="spellStart"/>
-      <w:r>
-        <w:t>Enbraun</w:t>
-      </w:r>
-      <w:proofErr w:type="spellEnd"/>
-      <w:r>
-        <w:t xml:space="preserve"> | 2015 </w:t>
-      </w:r>
-      <w:r>
-        <w:t>–</w:t>
-      </w:r>
-      <w:r>
-        <w:t xml:space="preserve"> 2019</w:t>
-      </w:r>
-    </w:p>
-    <w:p>
-      <w:r>
-        <w:t>data not available</w:t>
-      </w:r>
-    </w:p>
-    <w:p>
-      <w:pPr>
-        <w:pStyle w:val="Heading2"/>
-      </w:pPr>
-      <w:r>
-        <w:t>Project Profile</w:t>
-      </w:r>
-    </w:p>
-    <w:p>
-      <w:pPr>
-        <w:pStyle w:val="Heading3"/>
-      </w:pPr>
-      <w:r>
-        <w:t xml:space="preserve">Liberty Mutual - </w:t>
-      </w:r>
-      <w:proofErr w:type="spellStart"/>
-      <w:r>
-        <w:t>OneRule</w:t>
-      </w:r>
-      <w:proofErr w:type="spellEnd"/>
-      <w:r>
-        <w:t xml:space="preserve"> SDK – AI Inference Platform for Insurance Claims</w:t>
-      </w:r>
-    </w:p>
-    <w:p>
-      <w:r>
-        <w:t xml:space="preserve">An enterprise-grade SDK built to simplify and standardize the use of </w:t>
-      </w:r>
-      <w:proofErr w:type="spellStart"/>
-      <w:r>
-        <w:t>Sapient's</w:t>
-      </w:r>
-      <w:proofErr w:type="spellEnd"/>
-      <w:r>
-        <w:t xml:space="preserve"> AI-driven insurance claim inference engine. The SDK acted as a middleware abstraction layer, enabling client systems to integrate seamlessly without dealing with data preparation, complex dependencies, or cloud-specific configurations. </w:t>
-      </w:r>
-    </w:p>
-    <w:p>
-      <w:r>
-        <w:t>Key Contributions:</w:t>
-      </w:r>
-    </w:p>
-    <w:p>
-      <w:pPr>
-        <w:pStyle w:val="ListParagraph"/>
-        <w:rPr>
-          <w:sz w:val="24"/>
-        </w:rPr>
-      </w:pPr>
-      <w:r>
-        <w:rPr>
-          <w:rStyle w:val="s1"/>
-          <w:b/>
-          <w:bCs/>
-        </w:rPr>
-        <w:t xml:space="preserve">Designed and built the core </w:t>
-      </w:r>
-      <w:proofErr w:type="spellStart"/>
-      <w:r>
-        <w:rPr>
-          <w:rStyle w:val="s1"/>
-          <w:b/>
-          <w:bCs/>
-        </w:rPr>
-        <w:t>OneRule</w:t>
-      </w:r>
-      <w:proofErr w:type="spellEnd"/>
-      <w:r>
-        <w:rPr>
-          <w:rStyle w:val="s1"/>
-          <w:b/>
-          <w:bCs/>
-        </w:rPr>
-        <w:t xml:space="preserve"> SDK</w:t>
-      </w:r>
-      <w:r>
-        <w:t xml:space="preserve"> using </w:t>
-      </w:r>
-      <w:r>
-        <w:rPr>
-          <w:rStyle w:val="s1"/>
-          <w:b/>
-          <w:bCs/>
-        </w:rPr>
-        <w:t>Java 17 + Spring Boot</w:t>
-      </w:r>
-      <w:r>
-        <w:t>, exposing an intuitive API layer for secure and scalable AI inference integration.</w:t>
-      </w:r>
-    </w:p>
-    <w:p>
-      <w:pPr>
-        <w:pStyle w:val="ListParagraph"/>
-      </w:pPr>
-      <w:r>
-        <w:t xml:space="preserve">Developed reusable infrastructure kits, including </w:t>
-      </w:r>
-      <w:r>
-        <w:rPr>
-          <w:rStyle w:val="s1"/>
-          <w:b/>
-          <w:bCs/>
-        </w:rPr>
-        <w:t>Spring Boot Starters</w:t>
-      </w:r>
-      <w:r>
-        <w:rPr>
-          <w:rStyle w:val="s1"/>
-          <w:b/>
-          <w:bCs/>
-        </w:rPr>
-        <w:t xml:space="preserve">, Spring </w:t>
-      </w:r>
-      <w:proofErr w:type="spellStart"/>
-      <w:r>
-        <w:rPr>
-          <w:rStyle w:val="s1"/>
-          <w:b/>
-          <w:bCs/>
-        </w:rPr>
-        <w:t>Webflux</w:t>
-      </w:r>
-      <w:proofErr w:type="spellEnd"/>
-      <w:r>
-        <w:t xml:space="preserve">, </w:t>
-      </w:r>
-      <w:r>
-        <w:rPr>
-          <w:rStyle w:val="s1"/>
-          <w:b/>
-          <w:bCs/>
-        </w:rPr>
-        <w:t>Helm charts</w:t>
-      </w:r>
-      <w:r>
-        <w:t xml:space="preserve">, and </w:t>
-      </w:r>
-      <w:r>
-        <w:rPr>
-          <w:rStyle w:val="s1"/>
-          <w:b/>
-          <w:bCs/>
-        </w:rPr>
-        <w:t>EKS-ready deployment templates</w:t>
-      </w:r>
-      <w:r>
-        <w:t xml:space="preserve"> to support rapid onboarding and consistent rollout.</w:t>
-      </w:r>
-    </w:p>
-    <w:p>
-      <w:pPr>
-        <w:pStyle w:val="ListParagraph"/>
-      </w:pPr>
-      <w:r>
-        <w:t xml:space="preserve">Built </w:t>
-      </w:r>
-      <w:r>
-        <w:rPr>
-          <w:rStyle w:val="s1"/>
-          <w:b/>
-          <w:bCs/>
-        </w:rPr>
-        <w:t>cloud-native automation pipelines</w:t>
-      </w:r>
-      <w:r>
-        <w:t xml:space="preserve"> using </w:t>
-      </w:r>
-      <w:r>
-        <w:rPr>
-          <w:rStyle w:val="s1"/>
-          <w:b/>
-          <w:bCs/>
-        </w:rPr>
-        <w:t>AWS Lambda, Step Functions, S3, and CloudWatch</w:t>
-      </w:r>
-      <w:r>
-        <w:t>.</w:t>
-      </w:r>
-    </w:p>
-    <w:p>
-      <w:pPr>
-        <w:pStyle w:val="ListParagraph"/>
-        <w:rPr>
-          <w:sz w:val="24"/>
-        </w:rPr>
-      </w:pPr>
-      <w:r>
-        <w:t xml:space="preserve">Migrated repositories from Bitbucket to GitHub, and implemented </w:t>
-      </w:r>
-      <w:r>
-        <w:rPr>
-          <w:rStyle w:val="s1"/>
-          <w:b/>
-          <w:bCs/>
-        </w:rPr>
-        <w:t>GitHub Actions</w:t>
-      </w:r>
-      <w:r>
-        <w:t xml:space="preserve"> for CI/CD, integrated with </w:t>
-      </w:r>
-      <w:r>
-        <w:rPr>
-          <w:rStyle w:val="s1"/>
-          <w:b/>
-          <w:bCs/>
-        </w:rPr>
-        <w:t>Codacy</w:t>
-      </w:r>
-      <w:r>
-        <w:t xml:space="preserve"> </w:t>
-      </w:r>
-      <w:r>
-        <w:t xml:space="preserve">and </w:t>
-      </w:r>
-      <w:r>
-        <w:rPr>
-          <w:rStyle w:val="s1"/>
-          <w:b/>
-          <w:bCs/>
-        </w:rPr>
-        <w:t>Datadog</w:t>
-      </w:r>
-      <w:r>
-        <w:t xml:space="preserve"> for real-time observability and alerting</w:t>
-      </w:r>
-      <w:r>
-        <w:t>.</w:t>
-      </w:r>
-    </w:p>
-    <w:p>
-      <w:pPr>
-        <w:pStyle w:val="ListParagraph"/>
-      </w:pPr>
-      <w:r>
-        <w:t xml:space="preserve">Integrated enterprise tools such as </w:t>
-      </w:r>
-      <w:r>
-        <w:rPr>
-          <w:rStyle w:val="s1"/>
-          <w:b/>
-          <w:bCs/>
-        </w:rPr>
-        <w:t>Microsoft Graph API</w:t>
-      </w:r>
-      <w:r>
-        <w:t xml:space="preserve"> (email/calendar automation), </w:t>
-      </w:r>
-      <w:r>
-        <w:rPr>
-          <w:rStyle w:val="s1"/>
-          <w:b/>
-          <w:bCs/>
-        </w:rPr>
-        <w:t>Slack bots</w:t>
-      </w:r>
-      <w:r>
-        <w:t xml:space="preserve">, </w:t>
-      </w:r>
-      <w:r>
-        <w:rPr>
-          <w:rStyle w:val="s1"/>
-          <w:b/>
-          <w:bCs/>
-        </w:rPr>
-        <w:t>OpenAI APIs</w:t>
-      </w:r>
-      <w:r>
-        <w:t xml:space="preserve">, and </w:t>
-      </w:r>
-      <w:r>
-        <w:rPr>
-          <w:rStyle w:val="s1"/>
-          <w:b/>
-          <w:bCs/>
-        </w:rPr>
-        <w:t>custom email pipelines</w:t>
-      </w:r>
-      <w:r>
-        <w:t>, enhancing internal workflows and communication automation.</w:t>
-      </w:r>
-    </w:p>
-    <w:p>
-      <w:pPr>
-        <w:pStyle w:val="Heading3"/>
-      </w:pPr>
-      <w:r>
-        <w:t>LAZSA – Product Platform-as-a-Service</w:t>
-      </w:r>
-      <w:r>
-        <w:t xml:space="preserve"> </w:t>
-      </w:r>
-    </w:p>
-    <w:p>
-      <w:r>
-        <w:t>Industry-first Product Platform-as-a-Service (</w:t>
-      </w:r>
-      <w:proofErr w:type="spellStart"/>
-      <w:r>
-        <w:t>pPaaS</w:t>
-      </w:r>
-      <w:proofErr w:type="spellEnd"/>
-      <w:r>
-        <w:t xml:space="preserve">) to redefine digital innovation and drive competitive advantage through digital business. The platform provides a comprehensive set of tools and technology </w:t>
-      </w:r>
-      <w:r>
-        <w:t>stack to efficiently manage, define, design, develop, and deploy phases of product development.</w:t>
-      </w:r>
-    </w:p>
-    <w:p>
-      <w:r>
-        <w:t xml:space="preserve">Link : </w:t>
-      </w:r>
-      <w:r>
-        <w:t>https://lazsa.altimetrik.com/</w:t>
-      </w:r>
-    </w:p>
-    <w:p>
-      <w:r>
-        <w:t>Key Contributions:</w:t>
-      </w:r>
-    </w:p>
-    <w:p>
-      <w:pPr>
-        <w:pStyle w:val="ListParagraph"/>
-        <w:rPr>
-          <w:sz w:val="24"/>
-        </w:rPr>
-      </w:pPr>
-      <w:r>
-        <w:rPr>
-          <w:rStyle w:val="s1"/>
-          <w:b/>
-          <w:bCs/>
-        </w:rPr>
-        <w:t>Led the engineering team</w:t>
-      </w:r>
-      <w:r>
-        <w:t xml:space="preserve"> in building and delivering core platform capabilities, driving successful feature releases and production deployments.</w:t>
-      </w:r>
-    </w:p>
-    <w:p>
-      <w:pPr>
-        <w:pStyle w:val="ListParagraph"/>
-        <w:rPr>
-          <w:sz w:val="24"/>
-        </w:rPr>
-      </w:pPr>
-      <w:r>
-        <w:t xml:space="preserve">Designed and implemented microservices using </w:t>
-      </w:r>
-      <w:r>
-        <w:rPr>
-          <w:rStyle w:val="s1"/>
-          <w:b/>
-          <w:bCs/>
-        </w:rPr>
-        <w:t>Kotlin and Java with Spring Boot</w:t>
-      </w:r>
-      <w:r>
-        <w:t xml:space="preserve"> and </w:t>
-      </w:r>
-      <w:r>
-        <w:rPr>
-          <w:rStyle w:val="s1"/>
-          <w:b/>
-          <w:bCs/>
-        </w:rPr>
-        <w:t>Node.js</w:t>
-      </w:r>
-      <w:r>
-        <w:t>, selecting the best-fit tech based on functional and performance requirements.</w:t>
-      </w:r>
-    </w:p>
-    <w:p>
-      <w:pPr>
-        <w:pStyle w:val="ListParagraph"/>
-        <w:rPr>
-          <w:sz w:val="24"/>
-        </w:rPr>
-      </w:pPr>
-      <w:r>
-        <w:t xml:space="preserve">Built a secure and scalable </w:t>
-      </w:r>
-      <w:proofErr w:type="spellStart"/>
-      <w:r>
-        <w:rPr>
-          <w:rStyle w:val="s1"/>
-          <w:b/>
-          <w:bCs/>
-        </w:rPr>
-        <w:t>DevSecOps</w:t>
-      </w:r>
-      <w:proofErr w:type="spellEnd"/>
-      <w:r>
-        <w:rPr>
-          <w:rStyle w:val="s1"/>
-          <w:b/>
-          <w:bCs/>
-        </w:rPr>
-        <w:t xml:space="preserve"> pipeline</w:t>
-      </w:r>
-      <w:r>
-        <w:t xml:space="preserve"> using </w:t>
-      </w:r>
-      <w:r>
-        <w:rPr>
-          <w:rStyle w:val="s1"/>
-          <w:b/>
-          <w:bCs/>
-        </w:rPr>
-        <w:t>Docker, Kubernetes, Jenkins</w:t>
-      </w:r>
-      <w:r>
-        <w:t xml:space="preserve">, and </w:t>
-      </w:r>
-      <w:r>
-        <w:rPr>
-          <w:rStyle w:val="s1"/>
-          <w:b/>
-          <w:bCs/>
-        </w:rPr>
-        <w:t>Terraform</w:t>
-      </w:r>
-      <w:r>
-        <w:t xml:space="preserve"> for infrastructure as code (</w:t>
-      </w:r>
-      <w:proofErr w:type="spellStart"/>
-      <w:r>
-        <w:t>IaC</w:t>
-      </w:r>
-      <w:proofErr w:type="spellEnd"/>
-      <w:r>
-        <w:t>), streamlining provisioning and environment automation.</w:t>
-      </w:r>
-    </w:p>
-    <w:p>
-      <w:pPr>
-        <w:pStyle w:val="ListParagraph"/>
-        <w:rPr>
-          <w:sz w:val="24"/>
-        </w:rPr>
-      </w:pPr>
-      <w:r>
-        <w:t xml:space="preserve">Integrated advanced tools like </w:t>
-      </w:r>
-      <w:r>
-        <w:rPr>
-          <w:rStyle w:val="s1"/>
-          <w:b/>
-          <w:bCs/>
-        </w:rPr>
-        <w:t>Kafka</w:t>
-      </w:r>
-      <w:r>
-        <w:t xml:space="preserve">, </w:t>
-      </w:r>
-      <w:r>
-        <w:rPr>
-          <w:rStyle w:val="s1"/>
-          <w:b/>
-          <w:bCs/>
-        </w:rPr>
-        <w:t>SageMaker</w:t>
-      </w:r>
-      <w:r>
-        <w:t xml:space="preserve">, </w:t>
-      </w:r>
-      <w:proofErr w:type="spellStart"/>
-      <w:r>
-        <w:rPr>
-          <w:rStyle w:val="s1"/>
-          <w:b/>
-          <w:bCs/>
-        </w:rPr>
-        <w:t>MLflow</w:t>
-      </w:r>
-      <w:proofErr w:type="spellEnd"/>
-      <w:r>
-        <w:t xml:space="preserve">, </w:t>
-      </w:r>
-      <w:proofErr w:type="spellStart"/>
-      <w:r>
-        <w:rPr>
-          <w:rStyle w:val="s1"/>
-          <w:b/>
-          <w:bCs/>
-        </w:rPr>
-        <w:t>Kedro</w:t>
-      </w:r>
-      <w:proofErr w:type="spellEnd"/>
-      <w:r>
-        <w:t>,</w:t>
-      </w:r>
-      <w:r>
-        <w:t xml:space="preserve"> </w:t>
-      </w:r>
-      <w:r>
-        <w:t xml:space="preserve">and </w:t>
-      </w:r>
-      <w:r>
-        <w:rPr>
-          <w:rStyle w:val="s1"/>
-          <w:b/>
-          <w:bCs/>
-        </w:rPr>
-        <w:t>ELK Stack</w:t>
-      </w:r>
-      <w:r>
-        <w:t xml:space="preserve"> to support real-time data processing, machine learning workflows, and observability.</w:t>
-      </w:r>
-    </w:p>
-    <w:p>
-      <w:pPr>
-        <w:pStyle w:val="ListParagraph"/>
-        <w:rPr>
-          <w:sz w:val="24"/>
-        </w:rPr>
-      </w:pPr>
-      <w:r>
-        <w:t xml:space="preserve">Designed the data and experimentation layer using </w:t>
-      </w:r>
-      <w:r>
-        <w:rPr>
-          <w:rStyle w:val="s1"/>
-          <w:b/>
-          <w:bCs/>
-        </w:rPr>
-        <w:t>Snowflake</w:t>
-      </w:r>
-      <w:r>
-        <w:t xml:space="preserve"> for ETL workflows and </w:t>
-      </w:r>
-      <w:proofErr w:type="spellStart"/>
-      <w:r>
-        <w:rPr>
-          <w:rStyle w:val="s1"/>
-          <w:b/>
-          <w:bCs/>
-        </w:rPr>
-        <w:t>JupyterLab</w:t>
-      </w:r>
-      <w:proofErr w:type="spellEnd"/>
-      <w:r>
-        <w:t xml:space="preserve"> for EDA, ML experimentation, and interactive reporting—enhancing data usability across teams.</w:t>
-      </w:r>
-    </w:p>
-    <w:p>
-      <w:pPr>
-        <w:pStyle w:val="Heading3"/>
-      </w:pPr>
-      <w:proofErr w:type="spellStart"/>
-      <w:r>
-        <w:t>DiPEC</w:t>
-      </w:r>
-      <w:proofErr w:type="spellEnd"/>
-      <w:r>
-        <w:t xml:space="preserve"> (Digitalized Project Execution</w:t>
-      </w:r>
-      <w:r>
-        <w:t xml:space="preserve"> Cycle</w:t>
-      </w:r>
-      <w:r>
-        <w:t>)</w:t>
-      </w:r>
-    </w:p>
-    <w:p>
-      <w:r>
-        <w:t>Web application created to digitalize project development, utilized by engineers of Siemens. The project involved team leadership and development from the initial stages. The application was developed in a microservices architecture, ensuring scalability.</w:t>
-      </w:r>
-    </w:p>
-    <w:p>
-      <w:r>
-        <w:t xml:space="preserve">Link : </w:t>
-      </w:r>
-      <w:r>
-        <w:t>https://www.dipec.siemens.co.in</w:t>
-      </w:r>
-    </w:p>
-    <w:p>
-      <w:r>
-        <w:t>Key Contributions:</w:t>
-      </w:r>
-    </w:p>
-    <w:p>
-      <w:pPr>
-        <w:pStyle w:val="ListParagraph"/>
-        <w:rPr>
-          <w:sz w:val="24"/>
-        </w:rPr>
-      </w:pPr>
-      <w:r>
-        <w:rPr>
-          <w:rStyle w:val="s1"/>
-          <w:b/>
-          <w:bCs/>
-        </w:rPr>
-        <w:lastRenderedPageBreak/>
         <w:t>Led the end-to-end development</w:t>
       </w:r>
       <w:r>
@@ -2366,6 +2476,155 @@
     </w:lvl>
   </w:abstractNum>
   <w:abstractNum w:abstractNumId="3" w15:restartNumberingAfterBreak="0">
+    <w:nsid w:val="210874CC"/>
+    <w:multiLevelType w:val="multilevel"/>
+    <w:tmpl w:val="ED14A824"/>
+    <w:lvl w:ilvl="0">
+      <w:start w:val="1"/>
+      <w:numFmt w:val="bullet"/>
+      <w:lvlText w:val=""/>
+      <w:lvlJc w:val="left"/>
+      <w:pPr>
+        <w:tabs>
+          <w:tab w:val="num" w:pos="720"/>
+        </w:tabs>
+        <w:ind w:left="720" w:hanging="360"/>
+      </w:pPr>
+      <w:rPr>
+        <w:rFonts w:ascii="Symbol" w:hAnsi="Symbol" w:hint="default"/>
+        <w:sz w:val="20"/>
+      </w:rPr>
+    </w:lvl>
+    <w:lvl w:ilvl="1" w:tentative="1">
+      <w:start w:val="1"/>
+      <w:numFmt w:val="bullet"/>
+      <w:lvlText w:val="o"/>
+      <w:lvlJc w:val="left"/>
+      <w:pPr>
+        <w:tabs>
+          <w:tab w:val="num" w:pos="1440"/>
+        </w:tabs>
+        <w:ind w:left="1440" w:hanging="360"/>
+      </w:pPr>
+      <w:rPr>
+        <w:rFonts w:ascii="Courier New" w:hAnsi="Courier New" w:hint="default"/>
+        <w:sz w:val="20"/>
+      </w:rPr>
+    </w:lvl>
+    <w:lvl w:ilvl="2" w:tentative="1">
+      <w:start w:val="1"/>
+      <w:numFmt w:val="bullet"/>
+      <w:lvlText w:val=""/>
+      <w:lvlJc w:val="left"/>
+      <w:pPr>
+        <w:tabs>
+          <w:tab w:val="num" w:pos="2160"/>
+        </w:tabs>
+        <w:ind w:left="2160" w:hanging="360"/>
+      </w:pPr>
+      <w:rPr>
+        <w:rFonts w:ascii="Wingdings" w:hAnsi="Wingdings" w:hint="default"/>
+        <w:sz w:val="20"/>
+      </w:rPr>
+    </w:lvl>
+    <w:lvl w:ilvl="3" w:tentative="1">
+      <w:start w:val="1"/>
+      <w:numFmt w:val="bullet"/>
+      <w:lvlText w:val=""/>
+      <w:lvlJc w:val="left"/>
+      <w:pPr>
+        <w:tabs>
+          <w:tab w:val="num" w:pos="2880"/>
+        </w:tabs>
+        <w:ind w:left="2880" w:hanging="360"/>
+      </w:pPr>
+      <w:rPr>
+        <w:rFonts w:ascii="Wingdings" w:hAnsi="Wingdings" w:hint="default"/>
+        <w:sz w:val="20"/>
+      </w:rPr>
+    </w:lvl>
+    <w:lvl w:ilvl="4" w:tentative="1">
+      <w:start w:val="1"/>
+      <w:numFmt w:val="bullet"/>
+      <w:lvlText w:val=""/>
+      <w:lvlJc w:val="left"/>
+      <w:pPr>
+        <w:tabs>
+          <w:tab w:val="num" w:pos="3600"/>
+        </w:tabs>
+        <w:ind w:left="3600" w:hanging="360"/>
+      </w:pPr>
+      <w:rPr>
+        <w:rFonts w:ascii="Wingdings" w:hAnsi="Wingdings" w:hint="default"/>
+        <w:sz w:val="20"/>
+      </w:rPr>
+    </w:lvl>
+    <w:lvl w:ilvl="5" w:tentative="1">
+      <w:start w:val="1"/>
+      <w:numFmt w:val="bullet"/>
+      <w:lvlText w:val=""/>
+      <w:lvlJc w:val="left"/>
+      <w:pPr>
+        <w:tabs>
+          <w:tab w:val="num" w:pos="4320"/>
+        </w:tabs>
+        <w:ind w:left="4320" w:hanging="360"/>
+      </w:pPr>
+      <w:rPr>
+        <w:rFonts w:ascii="Wingdings" w:hAnsi="Wingdings" w:hint="default"/>
+        <w:sz w:val="20"/>
+      </w:rPr>
+    </w:lvl>
+    <w:lvl w:ilvl="6" w:tentative="1">
+      <w:start w:val="1"/>
+      <w:numFmt w:val="bullet"/>
+      <w:lvlText w:val=""/>
+      <w:lvlJc w:val="left"/>
+      <w:pPr>
+        <w:tabs>
+          <w:tab w:val="num" w:pos="5040"/>
+        </w:tabs>
+        <w:ind w:left="5040" w:hanging="360"/>
+      </w:pPr>
+      <w:rPr>
+        <w:rFonts w:ascii="Wingdings" w:hAnsi="Wingdings" w:hint="default"/>
+        <w:sz w:val="20"/>
+      </w:rPr>
+    </w:lvl>
+    <w:lvl w:ilvl="7" w:tentative="1">
+      <w:start w:val="1"/>
+      <w:numFmt w:val="bullet"/>
+      <w:lvlText w:val=""/>
+      <w:lvlJc w:val="left"/>
+      <w:pPr>
+        <w:tabs>
+          <w:tab w:val="num" w:pos="5760"/>
+        </w:tabs>
+        <w:ind w:left="5760" w:hanging="360"/>
+      </w:pPr>
+      <w:rPr>
+        <w:rFonts w:ascii="Wingdings" w:hAnsi="Wingdings" w:hint="default"/>
+        <w:sz w:val="20"/>
+      </w:rPr>
+    </w:lvl>
+    <w:lvl w:ilvl="8" w:tentative="1">
+      <w:start w:val="1"/>
+      <w:numFmt w:val="bullet"/>
+      <w:lvlText w:val=""/>
+      <w:lvlJc w:val="left"/>
+      <w:pPr>
+        <w:tabs>
+          <w:tab w:val="num" w:pos="6480"/>
+        </w:tabs>
+        <w:ind w:left="6480" w:hanging="360"/>
+      </w:pPr>
+      <w:rPr>
+        <w:rFonts w:ascii="Wingdings" w:hAnsi="Wingdings" w:hint="default"/>
+        <w:sz w:val="20"/>
+      </w:rPr>
+    </w:lvl>
+  </w:abstractNum>
+  <w:abstractNum w:abstractNumId="4" w15:restartNumberingAfterBreak="0">
     <w:nsid w:val="22E26FF0"/>
     <w:multiLevelType w:val="multilevel"/>
     <w:tmpl w:val="387083BC"/>
@@ -2514,7 +2773,7 @@
       </w:rPr>
     </w:lvl>
   </w:abstractNum>
-  <w:abstractNum w:abstractNumId="4" w15:restartNumberingAfterBreak="0">
+  <w:abstractNum w:abstractNumId="5" w15:restartNumberingAfterBreak="0">
     <w:nsid w:val="238A2577"/>
     <w:multiLevelType w:val="hybridMultilevel"/>
     <w:tmpl w:val="ED6601A2"/>
@@ -2627,7 +2886,7 @@
       </w:rPr>
     </w:lvl>
   </w:abstractNum>
-  <w:abstractNum w:abstractNumId="5" w15:restartNumberingAfterBreak="0">
+  <w:abstractNum w:abstractNumId="6" w15:restartNumberingAfterBreak="0">
     <w:nsid w:val="2A8D1DCE"/>
     <w:multiLevelType w:val="multilevel"/>
     <w:tmpl w:val="2B5A9778"/>
@@ -2776,7 +3035,7 @@
       </w:rPr>
     </w:lvl>
   </w:abstractNum>
-  <w:abstractNum w:abstractNumId="6" w15:restartNumberingAfterBreak="0">
+  <w:abstractNum w:abstractNumId="7" w15:restartNumberingAfterBreak="0">
     <w:nsid w:val="2CF621D2"/>
     <w:multiLevelType w:val="multilevel"/>
     <w:tmpl w:val="76D090B8"/>
@@ -2925,7 +3184,7 @@
       </w:rPr>
     </w:lvl>
   </w:abstractNum>
-  <w:abstractNum w:abstractNumId="7" w15:restartNumberingAfterBreak="0">
+  <w:abstractNum w:abstractNumId="8" w15:restartNumberingAfterBreak="0">
     <w:nsid w:val="2FD660CC"/>
     <w:multiLevelType w:val="multilevel"/>
     <w:tmpl w:val="0D1435CC"/>
@@ -3039,7 +3298,7 @@
       </w:rPr>
     </w:lvl>
   </w:abstractNum>
-  <w:abstractNum w:abstractNumId="8" w15:restartNumberingAfterBreak="0">
+  <w:abstractNum w:abstractNumId="9" w15:restartNumberingAfterBreak="0">
     <w:nsid w:val="329E2124"/>
     <w:multiLevelType w:val="hybridMultilevel"/>
     <w:tmpl w:val="19E48F2E"/>
@@ -3152,7 +3411,7 @@
       </w:rPr>
     </w:lvl>
   </w:abstractNum>
-  <w:abstractNum w:abstractNumId="9" w15:restartNumberingAfterBreak="0">
+  <w:abstractNum w:abstractNumId="10" w15:restartNumberingAfterBreak="0">
     <w:nsid w:val="33503E36"/>
     <w:multiLevelType w:val="multilevel"/>
     <w:tmpl w:val="70AAB1CC"/>
@@ -3266,7 +3525,7 @@
       </w:rPr>
     </w:lvl>
   </w:abstractNum>
-  <w:abstractNum w:abstractNumId="10" w15:restartNumberingAfterBreak="0">
+  <w:abstractNum w:abstractNumId="11" w15:restartNumberingAfterBreak="0">
     <w:nsid w:val="34D80F6B"/>
     <w:multiLevelType w:val="multilevel"/>
     <w:tmpl w:val="78D067EA"/>
@@ -3415,7 +3674,7 @@
       </w:rPr>
     </w:lvl>
   </w:abstractNum>
-  <w:abstractNum w:abstractNumId="11" w15:restartNumberingAfterBreak="0">
+  <w:abstractNum w:abstractNumId="12" w15:restartNumberingAfterBreak="0">
     <w:nsid w:val="36482F9D"/>
     <w:multiLevelType w:val="multilevel"/>
     <w:tmpl w:val="B2064420"/>
@@ -3529,7 +3788,7 @@
       </w:rPr>
     </w:lvl>
   </w:abstractNum>
-  <w:abstractNum w:abstractNumId="12" w15:restartNumberingAfterBreak="0">
+  <w:abstractNum w:abstractNumId="13" w15:restartNumberingAfterBreak="0">
     <w:nsid w:val="383B6628"/>
     <w:multiLevelType w:val="hybridMultilevel"/>
     <w:tmpl w:val="B9E4D9E8"/>
@@ -3642,7 +3901,7 @@
       </w:rPr>
     </w:lvl>
   </w:abstractNum>
-  <w:abstractNum w:abstractNumId="13" w15:restartNumberingAfterBreak="0">
+  <w:abstractNum w:abstractNumId="14" w15:restartNumberingAfterBreak="0">
     <w:nsid w:val="3B9344BE"/>
     <w:multiLevelType w:val="multilevel"/>
     <w:tmpl w:val="BF5E175C"/>
@@ -3791,7 +4050,7 @@
       </w:rPr>
     </w:lvl>
   </w:abstractNum>
-  <w:abstractNum w:abstractNumId="14" w15:restartNumberingAfterBreak="0">
+  <w:abstractNum w:abstractNumId="15" w15:restartNumberingAfterBreak="0">
     <w:nsid w:val="3DAC2EFE"/>
     <w:multiLevelType w:val="multilevel"/>
     <w:tmpl w:val="071C0530"/>
@@ -3940,7 +4199,7 @@
       </w:rPr>
     </w:lvl>
   </w:abstractNum>
-  <w:abstractNum w:abstractNumId="15" w15:restartNumberingAfterBreak="0">
+  <w:abstractNum w:abstractNumId="16" w15:restartNumberingAfterBreak="0">
     <w:nsid w:val="4AAD090A"/>
     <w:multiLevelType w:val="hybridMultilevel"/>
     <w:tmpl w:val="C81C68FE"/>
@@ -4053,7 +4312,7 @@
       </w:rPr>
     </w:lvl>
   </w:abstractNum>
-  <w:abstractNum w:abstractNumId="16" w15:restartNumberingAfterBreak="0">
+  <w:abstractNum w:abstractNumId="17" w15:restartNumberingAfterBreak="0">
     <w:nsid w:val="539B25F9"/>
     <w:multiLevelType w:val="hybridMultilevel"/>
     <w:tmpl w:val="15BE6336"/>
@@ -4166,7 +4425,7 @@
       </w:rPr>
     </w:lvl>
   </w:abstractNum>
-  <w:abstractNum w:abstractNumId="17" w15:restartNumberingAfterBreak="0">
+  <w:abstractNum w:abstractNumId="18" w15:restartNumberingAfterBreak="0">
     <w:nsid w:val="55A26D5D"/>
     <w:multiLevelType w:val="multilevel"/>
     <w:tmpl w:val="B4662DCA"/>
@@ -4315,7 +4574,7 @@
       </w:rPr>
     </w:lvl>
   </w:abstractNum>
-  <w:abstractNum w:abstractNumId="18" w15:restartNumberingAfterBreak="0">
+  <w:abstractNum w:abstractNumId="19" w15:restartNumberingAfterBreak="0">
     <w:nsid w:val="607A65F2"/>
     <w:multiLevelType w:val="multilevel"/>
     <w:tmpl w:val="5F02253A"/>
@@ -4464,7 +4723,7 @@
       </w:rPr>
     </w:lvl>
   </w:abstractNum>
-  <w:abstractNum w:abstractNumId="19" w15:restartNumberingAfterBreak="0">
+  <w:abstractNum w:abstractNumId="20" w15:restartNumberingAfterBreak="0">
     <w:nsid w:val="612058E2"/>
     <w:multiLevelType w:val="multilevel"/>
     <w:tmpl w:val="5F3CF1FC"/>
@@ -4613,7 +4872,7 @@
       </w:rPr>
     </w:lvl>
   </w:abstractNum>
-  <w:abstractNum w:abstractNumId="20" w15:restartNumberingAfterBreak="0">
+  <w:abstractNum w:abstractNumId="21" w15:restartNumberingAfterBreak="0">
     <w:nsid w:val="61734771"/>
     <w:multiLevelType w:val="hybridMultilevel"/>
     <w:tmpl w:val="045E0406"/>
@@ -4726,7 +4985,7 @@
       </w:rPr>
     </w:lvl>
   </w:abstractNum>
-  <w:abstractNum w:abstractNumId="21" w15:restartNumberingAfterBreak="0">
+  <w:abstractNum w:abstractNumId="22" w15:restartNumberingAfterBreak="0">
     <w:nsid w:val="63D51D0C"/>
     <w:multiLevelType w:val="multilevel"/>
     <w:tmpl w:val="354AA1AA"/>
@@ -4875,7 +5134,7 @@
       </w:rPr>
     </w:lvl>
   </w:abstractNum>
-  <w:abstractNum w:abstractNumId="22" w15:restartNumberingAfterBreak="0">
+  <w:abstractNum w:abstractNumId="23" w15:restartNumberingAfterBreak="0">
     <w:nsid w:val="668308D1"/>
     <w:multiLevelType w:val="hybridMultilevel"/>
     <w:tmpl w:val="E3E8B5C8"/>
@@ -4988,7 +5247,7 @@
       </w:rPr>
     </w:lvl>
   </w:abstractNum>
-  <w:abstractNum w:abstractNumId="23" w15:restartNumberingAfterBreak="0">
+  <w:abstractNum w:abstractNumId="24" w15:restartNumberingAfterBreak="0">
     <w:nsid w:val="69245354"/>
     <w:multiLevelType w:val="multilevel"/>
     <w:tmpl w:val="0EEAA2A6"/>
@@ -5137,7 +5396,7 @@
       </w:rPr>
     </w:lvl>
   </w:abstractNum>
-  <w:abstractNum w:abstractNumId="24" w15:restartNumberingAfterBreak="0">
+  <w:abstractNum w:abstractNumId="25" w15:restartNumberingAfterBreak="0">
     <w:nsid w:val="704B4BD4"/>
     <w:multiLevelType w:val="multilevel"/>
     <w:tmpl w:val="8AA8C8FE"/>
@@ -5286,7 +5545,7 @@
       </w:rPr>
     </w:lvl>
   </w:abstractNum>
-  <w:abstractNum w:abstractNumId="25" w15:restartNumberingAfterBreak="0">
+  <w:abstractNum w:abstractNumId="26" w15:restartNumberingAfterBreak="0">
     <w:nsid w:val="705C4E56"/>
     <w:multiLevelType w:val="hybridMultilevel"/>
     <w:tmpl w:val="20744B44"/>
@@ -5399,7 +5658,7 @@
       </w:rPr>
     </w:lvl>
   </w:abstractNum>
-  <w:abstractNum w:abstractNumId="26" w15:restartNumberingAfterBreak="0">
+  <w:abstractNum w:abstractNumId="27" w15:restartNumberingAfterBreak="0">
     <w:nsid w:val="7350195D"/>
     <w:multiLevelType w:val="multilevel"/>
     <w:tmpl w:val="8D92BEDC"/>
@@ -5548,7 +5807,7 @@
       </w:rPr>
     </w:lvl>
   </w:abstractNum>
-  <w:abstractNum w:abstractNumId="27" w15:restartNumberingAfterBreak="0">
+  <w:abstractNum w:abstractNumId="28" w15:restartNumberingAfterBreak="0">
     <w:nsid w:val="77886B01"/>
     <w:multiLevelType w:val="multilevel"/>
     <w:tmpl w:val="A7307848"/>
@@ -5697,7 +5956,7 @@
       </w:rPr>
     </w:lvl>
   </w:abstractNum>
-  <w:abstractNum w:abstractNumId="28" w15:restartNumberingAfterBreak="0">
+  <w:abstractNum w:abstractNumId="29" w15:restartNumberingAfterBreak="0">
     <w:nsid w:val="79410EA9"/>
     <w:multiLevelType w:val="multilevel"/>
     <w:tmpl w:val="B2064420"/>
@@ -5811,7 +6070,7 @@
       </w:rPr>
     </w:lvl>
   </w:abstractNum>
-  <w:abstractNum w:abstractNumId="29" w15:restartNumberingAfterBreak="0">
+  <w:abstractNum w:abstractNumId="30" w15:restartNumberingAfterBreak="0">
     <w:nsid w:val="79737FDB"/>
     <w:multiLevelType w:val="multilevel"/>
     <w:tmpl w:val="9BBAB3BC"/>
@@ -5960,11 +6219,11 @@
       </w:rPr>
     </w:lvl>
   </w:abstractNum>
-  <w:abstractNum w:abstractNumId="30" w15:restartNumberingAfterBreak="0">
+  <w:abstractNum w:abstractNumId="31" w15:restartNumberingAfterBreak="0">
     <w:nsid w:val="7A197240"/>
     <w:multiLevelType w:val="hybridMultilevel"/>
-    <w:tmpl w:val="C6565D12"/>
-    <w:lvl w:ilvl="0" w:tplc="961ADF60">
+    <w:tmpl w:val="4408567C"/>
+    <w:lvl w:ilvl="0" w:tplc="2AD4603A">
       <w:start w:val="1"/>
       <w:numFmt w:val="bullet"/>
       <w:pStyle w:val="ListParagraph"/>
@@ -6075,43 +6334,43 @@
     </w:lvl>
   </w:abstractNum>
   <w:num w:numId="1" w16cid:durableId="1049646241">
-    <w:abstractNumId w:val="20"/>
+    <w:abstractNumId w:val="21"/>
   </w:num>
   <w:num w:numId="2" w16cid:durableId="1928613810">
-    <w:abstractNumId w:val="4"/>
+    <w:abstractNumId w:val="5"/>
   </w:num>
   <w:num w:numId="3" w16cid:durableId="725370466">
-    <w:abstractNumId w:val="22"/>
+    <w:abstractNumId w:val="23"/>
   </w:num>
   <w:num w:numId="4" w16cid:durableId="506603808">
-    <w:abstractNumId w:val="25"/>
+    <w:abstractNumId w:val="26"/>
   </w:num>
   <w:num w:numId="5" w16cid:durableId="266473631">
-    <w:abstractNumId w:val="15"/>
+    <w:abstractNumId w:val="16"/>
   </w:num>
   <w:num w:numId="6" w16cid:durableId="971835870">
+    <w:abstractNumId w:val="13"/>
+  </w:num>
+  <w:num w:numId="7" w16cid:durableId="1566866956">
+    <w:abstractNumId w:val="17"/>
+  </w:num>
+  <w:num w:numId="8" w16cid:durableId="503859219">
+    <w:abstractNumId w:val="9"/>
+  </w:num>
+  <w:num w:numId="9" w16cid:durableId="1776704470">
+    <w:abstractNumId w:val="31"/>
+  </w:num>
+  <w:num w:numId="10" w16cid:durableId="1383558193">
     <w:abstractNumId w:val="12"/>
   </w:num>
-  <w:num w:numId="7" w16cid:durableId="1566866956">
-    <w:abstractNumId w:val="16"/>
+  <w:num w:numId="11" w16cid:durableId="177891573">
+    <w:abstractNumId w:val="29"/>
   </w:num>
-  <w:num w:numId="8" w16cid:durableId="503859219">
+  <w:num w:numId="12" w16cid:durableId="1051224317">
     <w:abstractNumId w:val="8"/>
   </w:num>
-  <w:num w:numId="9" w16cid:durableId="1776704470">
-    <w:abstractNumId w:val="30"/>
-  </w:num>
-  <w:num w:numId="10" w16cid:durableId="1383558193">
-    <w:abstractNumId w:val="11"/>
-  </w:num>
-  <w:num w:numId="11" w16cid:durableId="177891573">
-    <w:abstractNumId w:val="28"/>
-  </w:num>
-  <w:num w:numId="12" w16cid:durableId="1051224317">
-    <w:abstractNumId w:val="7"/>
-  </w:num>
   <w:num w:numId="13" w16cid:durableId="1719285139">
-    <w:abstractNumId w:val="9"/>
+    <w:abstractNumId w:val="10"/>
   </w:num>
   <w:num w:numId="14" w16cid:durableId="610623155">
     <w:abstractNumId w:val="0"/>
@@ -6120,52 +6379,55 @@
     <w:abstractNumId w:val="2"/>
   </w:num>
   <w:num w:numId="16" w16cid:durableId="1148784856">
-    <w:abstractNumId w:val="13"/>
+    <w:abstractNumId w:val="14"/>
   </w:num>
   <w:num w:numId="17" w16cid:durableId="1945185922">
-    <w:abstractNumId w:val="19"/>
+    <w:abstractNumId w:val="20"/>
   </w:num>
   <w:num w:numId="18" w16cid:durableId="793064419">
-    <w:abstractNumId w:val="24"/>
+    <w:abstractNumId w:val="25"/>
   </w:num>
   <w:num w:numId="19" w16cid:durableId="1461529355">
-    <w:abstractNumId w:val="29"/>
+    <w:abstractNumId w:val="30"/>
   </w:num>
   <w:num w:numId="20" w16cid:durableId="1974631606">
-    <w:abstractNumId w:val="27"/>
+    <w:abstractNumId w:val="28"/>
   </w:num>
   <w:num w:numId="21" w16cid:durableId="497619308">
     <w:abstractNumId w:val="1"/>
   </w:num>
   <w:num w:numId="22" w16cid:durableId="1062479839">
-    <w:abstractNumId w:val="26"/>
+    <w:abstractNumId w:val="27"/>
   </w:num>
   <w:num w:numId="23" w16cid:durableId="1076973069">
-    <w:abstractNumId w:val="5"/>
+    <w:abstractNumId w:val="6"/>
   </w:num>
   <w:num w:numId="24" w16cid:durableId="1073704117">
-    <w:abstractNumId w:val="21"/>
+    <w:abstractNumId w:val="22"/>
   </w:num>
   <w:num w:numId="25" w16cid:durableId="2125733737">
-    <w:abstractNumId w:val="10"/>
+    <w:abstractNumId w:val="11"/>
   </w:num>
   <w:num w:numId="26" w16cid:durableId="122356932">
-    <w:abstractNumId w:val="17"/>
+    <w:abstractNumId w:val="18"/>
   </w:num>
   <w:num w:numId="27" w16cid:durableId="883180762">
-    <w:abstractNumId w:val="23"/>
+    <w:abstractNumId w:val="24"/>
   </w:num>
   <w:num w:numId="28" w16cid:durableId="1136608073">
-    <w:abstractNumId w:val="6"/>
+    <w:abstractNumId w:val="7"/>
   </w:num>
   <w:num w:numId="29" w16cid:durableId="647787264">
-    <w:abstractNumId w:val="3"/>
+    <w:abstractNumId w:val="4"/>
   </w:num>
   <w:num w:numId="30" w16cid:durableId="675618846">
-    <w:abstractNumId w:val="14"/>
+    <w:abstractNumId w:val="15"/>
   </w:num>
   <w:num w:numId="31" w16cid:durableId="1283612052">
-    <w:abstractNumId w:val="18"/>
+    <w:abstractNumId w:val="19"/>
+  </w:num>
+  <w:num w:numId="32" w16cid:durableId="2040931841">
+    <w:abstractNumId w:val="3"/>
   </w:num>
 </w:numbering>
 </file>
@@ -6650,7 +6912,6 @@
   <w:style w:type="character" w:default="1" w:styleId="DefaultParagraphFont">
     <w:name w:val="Default Paragraph Font"/>
     <w:uiPriority w:val="1"/>
-    <w:semiHidden/>
     <w:unhideWhenUsed/>
   </w:style>
   <w:style w:type="table" w:default="1" w:styleId="TableNormal">
@@ -6744,7 +7005,7 @@
     <w:autoRedefine/>
     <w:uiPriority w:val="34"/>
     <w:qFormat/>
-    <w:rsid w:val="00ED722A"/>
+    <w:rsid w:val="001663D3"/>
     <w:pPr>
       <w:numPr>
         <w:numId w:val="9"/>

--- a/data/resume/docs/sde.template.docx
+++ b/data/resume/docs/sde.template.docx
@@ -1275,7 +1275,7 @@
         <w:t>Kubernetes</w:t>
       </w:r>
       <w:r>
-        <w:t>, ensuring deployment consistency and simplified rollbacks</w:t>
+        <w:t>.</w:t>
       </w:r>
       <w:r>
         <w:t>.</w:t>

--- a/data/resume/docs/sde.template.docx
+++ b/data/resume/docs/sde.template.docx
@@ -345,7 +345,13 @@
         <w:t>Cloud Services:</w:t>
       </w:r>
       <w:r>
-        <w:t xml:space="preserve"> AWS (EC2, RDS, S3, Lambda</w:t>
+        <w:t xml:space="preserve"> AWS (EC2, RDS, S3</w:t>
+      </w:r>
+      <w:r>
+        <w:t>, EKS</w:t>
+      </w:r>
+      <w:r>
+        <w:t>, Lambda</w:t>
       </w:r>
       <w:r>
         <w:t xml:space="preserve">, </w:t>
@@ -546,190 +552,1008 @@
         <w:pStyle w:val="ListParagraph"/>
       </w:pPr>
       <w:r>
-        <w:t xml:space="preserve">Integrated </w:t>
-      </w:r>
-      <w:r>
-        <w:rPr>
-          <w:b/>
-          <w:bCs/>
-        </w:rPr>
-        <w:t>Argo CD</w:t>
+        <w:t xml:space="preserve">Integrated CI/CD with </w:t>
+      </w:r>
+      <w:proofErr w:type="spellStart"/>
+      <w:r>
+        <w:rPr>
+          <w:b/>
+          <w:bCs/>
+        </w:rPr>
+        <w:t>StepFunctions</w:t>
+      </w:r>
+      <w:proofErr w:type="spellEnd"/>
+      <w:r>
+        <w:t xml:space="preserve">, </w:t>
+      </w:r>
+      <w:r>
+        <w:rPr>
+          <w:b/>
+          <w:bCs/>
+        </w:rPr>
+        <w:t>AWS Lambdas</w:t>
+      </w:r>
+      <w:r>
+        <w:t xml:space="preserve">, </w:t>
+      </w:r>
+      <w:r>
+        <w:rPr>
+          <w:b/>
+          <w:bCs/>
+        </w:rPr>
+        <w:t>EKS</w:t>
+      </w:r>
+      <w:r>
+        <w:t xml:space="preserve"> and </w:t>
+      </w:r>
+      <w:proofErr w:type="spellStart"/>
+      <w:r>
+        <w:rPr>
+          <w:b/>
+          <w:bCs/>
+        </w:rPr>
+        <w:t>Github</w:t>
+      </w:r>
+      <w:proofErr w:type="spellEnd"/>
+      <w:r>
+        <w:rPr>
+          <w:b/>
+          <w:bCs/>
+        </w:rPr>
+        <w:t xml:space="preserve"> Actions</w:t>
+      </w:r>
+      <w:r>
+        <w:t xml:space="preserve">. </w:t>
+      </w:r>
+    </w:p>
+    <w:p>
+      <w:pPr>
+        <w:pStyle w:val="ListParagraph"/>
+      </w:pPr>
+      <w:r>
+        <w:t>Integrated key enterprise systems including </w:t>
+      </w:r>
+      <w:r>
+        <w:rPr>
+          <w:b/>
+          <w:bCs/>
+        </w:rPr>
+        <w:t>Microsoft Graph API</w:t>
+      </w:r>
+      <w:r>
+        <w:t> (calendar &amp; email automation), </w:t>
+      </w:r>
+      <w:r>
+        <w:rPr>
+          <w:b/>
+          <w:bCs/>
+        </w:rPr>
+        <w:t>Slack bots</w:t>
+      </w:r>
+      <w:r>
+        <w:t>, </w:t>
+      </w:r>
+      <w:r>
+        <w:rPr>
+          <w:b/>
+          <w:bCs/>
+        </w:rPr>
+        <w:t>email pipelines</w:t>
+      </w:r>
+      <w:r>
+        <w:t>, </w:t>
+      </w:r>
+      <w:r>
+        <w:rPr>
+          <w:b/>
+          <w:bCs/>
+        </w:rPr>
+        <w:t>S3</w:t>
+      </w:r>
+      <w:r>
+        <w:t>, and </w:t>
+      </w:r>
+      <w:r>
+        <w:rPr>
+          <w:b/>
+          <w:bCs/>
+        </w:rPr>
+        <w:t>OpenAI APIs</w:t>
+      </w:r>
+      <w:r>
+        <w:t> to streamline internal processes and external communications.</w:t>
+      </w:r>
+    </w:p>
+    <w:p>
+      <w:pPr>
+        <w:pStyle w:val="ListParagraph"/>
+      </w:pPr>
+      <w:r>
+        <w:t>Actively contributed to </w:t>
+      </w:r>
+      <w:r>
+        <w:rPr>
+          <w:b/>
+          <w:bCs/>
+        </w:rPr>
+        <w:t>code reviews, architectural decisions, and developer mentoring</w:t>
+      </w:r>
+      <w:r>
+        <w:t xml:space="preserve">, </w:t>
+      </w:r>
+      <w:r>
+        <w:t xml:space="preserve">with tools like Datadog, </w:t>
+      </w:r>
+      <w:proofErr w:type="spellStart"/>
+      <w:r>
+        <w:t>Github</w:t>
+      </w:r>
+      <w:proofErr w:type="spellEnd"/>
+      <w:r>
+        <w:t xml:space="preserve">, Sonar, Prometheus, </w:t>
+      </w:r>
+      <w:proofErr w:type="spellStart"/>
+      <w:r>
+        <w:t>Graphana</w:t>
+      </w:r>
+      <w:proofErr w:type="spellEnd"/>
+      <w:r>
+        <w:t>, Codacy etc.</w:t>
+      </w:r>
+    </w:p>
+    <w:p>
+      <w:pPr>
+        <w:pStyle w:val="Heading3"/>
+      </w:pPr>
+      <w:r>
+        <w:t>Product Development Engineer, Calibo | 2020 - 2023</w:t>
+      </w:r>
+    </w:p>
+    <w:p>
+      <w:pPr>
+        <w:pStyle w:val="ListParagraph"/>
+      </w:pPr>
+      <w:r>
+        <w:t xml:space="preserve">Led the development of </w:t>
+      </w:r>
+      <w:r>
+        <w:rPr>
+          <w:rStyle w:val="s1"/>
+          <w:b/>
+          <w:bCs/>
+        </w:rPr>
+        <w:t>scalable microservices</w:t>
+      </w:r>
+      <w:r>
+        <w:t xml:space="preserve"> using </w:t>
+      </w:r>
+      <w:r>
+        <w:rPr>
+          <w:b/>
+          <w:bCs/>
+        </w:rPr>
+        <w:t>Java</w:t>
+      </w:r>
+      <w:r>
+        <w:rPr>
+          <w:rStyle w:val="s1"/>
+          <w:b/>
+          <w:bCs/>
+        </w:rPr>
+        <w:t xml:space="preserve"> (Spring Boot + Hibernate)</w:t>
+      </w:r>
+      <w:r>
+        <w:t xml:space="preserve"> and </w:t>
+      </w:r>
+      <w:r>
+        <w:rPr>
+          <w:rStyle w:val="s1"/>
+          <w:b/>
+          <w:bCs/>
+        </w:rPr>
+        <w:t>Node.js</w:t>
+      </w:r>
+      <w:r>
+        <w:t>, architecting backend systems optimized for both compute-heavy and real-time use cases.</w:t>
+      </w:r>
+    </w:p>
+    <w:p>
+      <w:pPr>
+        <w:pStyle w:val="ListParagraph"/>
+        <w:rPr>
+          <w:sz w:val="24"/>
+        </w:rPr>
+      </w:pPr>
+      <w:r>
+        <w:t xml:space="preserve">Built and integrated </w:t>
+      </w:r>
+      <w:r>
+        <w:rPr>
+          <w:rStyle w:val="s1"/>
+        </w:rPr>
+        <w:t>data pipelines with</w:t>
+      </w:r>
+      <w:r>
+        <w:rPr>
+          <w:rStyle w:val="s1"/>
+          <w:b/>
+          <w:bCs/>
+        </w:rPr>
+        <w:t xml:space="preserve"> Snowflake</w:t>
+      </w:r>
+      <w:r>
+        <w:t xml:space="preserve"> to support ETL workflows, enabling efficient analytics and downstream data processing for business intelligence and ML models.</w:t>
+      </w:r>
+    </w:p>
+    <w:p>
+      <w:pPr>
+        <w:pStyle w:val="ListParagraph"/>
+        <w:rPr>
+          <w:sz w:val="24"/>
+        </w:rPr>
+      </w:pPr>
+      <w:r>
+        <w:t xml:space="preserve">Architected and implemented DevOps practices using </w:t>
+      </w:r>
+      <w:r>
+        <w:rPr>
+          <w:rStyle w:val="s1"/>
+          <w:b/>
+          <w:bCs/>
+        </w:rPr>
+        <w:t>Docker, Kubernetes</w:t>
+      </w:r>
+      <w:r>
+        <w:rPr>
+          <w:rStyle w:val="s1"/>
+          <w:b/>
+          <w:bCs/>
+        </w:rPr>
+        <w:t xml:space="preserve"> (EKS)</w:t>
+      </w:r>
+      <w:r>
+        <w:rPr>
+          <w:rStyle w:val="s1"/>
+          <w:b/>
+          <w:bCs/>
+        </w:rPr>
+        <w:t>, Jenkins</w:t>
+      </w:r>
+      <w:r>
+        <w:t xml:space="preserve">, and </w:t>
+      </w:r>
+      <w:r>
+        <w:rPr>
+          <w:rStyle w:val="s1"/>
+          <w:b/>
+          <w:bCs/>
+        </w:rPr>
+        <w:t>Terraform</w:t>
+      </w:r>
+      <w:r>
+        <w:t xml:space="preserve"> to manage infrastructure as code and automate environment provisioning.</w:t>
+      </w:r>
+    </w:p>
+    <w:p>
+      <w:pPr>
+        <w:pStyle w:val="ListParagraph"/>
+        <w:rPr>
+          <w:sz w:val="24"/>
+        </w:rPr>
+      </w:pPr>
+      <w:r>
+        <w:t xml:space="preserve">Built cloud-native applications leveraging </w:t>
+      </w:r>
+      <w:r>
+        <w:rPr>
+          <w:rStyle w:val="s1"/>
+          <w:b/>
+          <w:bCs/>
+        </w:rPr>
+        <w:t>AWS services</w:t>
+      </w:r>
+      <w:r>
+        <w:t xml:space="preserve"> including </w:t>
+      </w:r>
+      <w:r>
+        <w:rPr>
+          <w:b/>
+          <w:bCs/>
+        </w:rPr>
+        <w:t>EC2, RDS</w:t>
+      </w:r>
+      <w:r>
+        <w:t xml:space="preserve">, and </w:t>
+      </w:r>
+      <w:r>
+        <w:rPr>
+          <w:b/>
+          <w:bCs/>
+        </w:rPr>
+        <w:t>SageMaker</w:t>
+      </w:r>
+      <w:r>
+        <w:t>.</w:t>
+      </w:r>
+    </w:p>
+    <w:p>
+      <w:pPr>
+        <w:pStyle w:val="ListParagraph"/>
+        <w:rPr>
+          <w:sz w:val="24"/>
+        </w:rPr>
+      </w:pPr>
+      <w:r>
+        <w:t xml:space="preserve">Implemented </w:t>
+      </w:r>
+      <w:proofErr w:type="spellStart"/>
+      <w:r>
+        <w:t>GitOps</w:t>
+      </w:r>
+      <w:proofErr w:type="spellEnd"/>
+      <w:r>
+        <w:t>-driven delivery pipelines using Argo CD to manage Kubernetes resources declaratively, supporting faster and more reliable platform releases.</w:t>
+      </w:r>
+    </w:p>
+    <w:p>
+      <w:pPr>
+        <w:rPr>
+          <w:sz w:val="24"/>
+        </w:rPr>
+      </w:pPr>
+    </w:p>
+    <w:p>
+      <w:pPr>
+        <w:rPr>
+          <w:sz w:val="24"/>
+        </w:rPr>
+      </w:pPr>
+    </w:p>
+    <w:p>
+      <w:pPr>
+        <w:rPr>
+          <w:sz w:val="24"/>
+        </w:rPr>
+      </w:pPr>
+    </w:p>
+    <w:p>
+      <w:pPr>
+        <w:pStyle w:val="Heading3"/>
+      </w:pPr>
+      <w:r>
+        <w:t>Senior Associate, Nagarro | 2019 - 2020</w:t>
+      </w:r>
+    </w:p>
+    <w:p>
+      <w:pPr>
+        <w:pStyle w:val="ListParagraph"/>
+        <w:rPr>
+          <w:sz w:val="24"/>
+        </w:rPr>
+      </w:pPr>
+      <w:r>
+        <w:t xml:space="preserve">Developed enterprise applications using a </w:t>
+      </w:r>
+      <w:r>
+        <w:rPr>
+          <w:rStyle w:val="s1"/>
+          <w:b/>
+          <w:bCs/>
+        </w:rPr>
+        <w:t>hybrid microservices stack</w:t>
+      </w:r>
+      <w:r>
+        <w:t>—</w:t>
+      </w:r>
+      <w:r>
+        <w:rPr>
+          <w:rStyle w:val="s1"/>
+          <w:b/>
+          <w:bCs/>
+        </w:rPr>
+        <w:t>Node.js</w:t>
+      </w:r>
+      <w:r>
+        <w:t xml:space="preserve"> for lightweight APIs and </w:t>
+      </w:r>
+      <w:r>
+        <w:rPr>
+          <w:rStyle w:val="s1"/>
+          <w:b/>
+          <w:bCs/>
+        </w:rPr>
+        <w:t>Kotlin</w:t>
+      </w:r>
+      <w:r>
+        <w:rPr>
+          <w:rStyle w:val="s1"/>
+          <w:b/>
+          <w:bCs/>
+        </w:rPr>
+        <w:t xml:space="preserve"> and Java</w:t>
+      </w:r>
+      <w:r>
+        <w:rPr>
+          <w:rStyle w:val="s1"/>
+          <w:b/>
+          <w:bCs/>
+        </w:rPr>
+        <w:t xml:space="preserve"> with Spring Boot</w:t>
+      </w:r>
+      <w:r>
+        <w:t xml:space="preserve"> for core business logic.</w:t>
+      </w:r>
+    </w:p>
+    <w:p>
+      <w:pPr>
+        <w:pStyle w:val="ListParagraph"/>
+        <w:rPr>
+          <w:sz w:val="24"/>
+        </w:rPr>
+      </w:pPr>
+      <w:r>
+        <w:t>Led a small team of engineers in designing, developing, and maintaining microservices, ensuring high scalability and modularity.</w:t>
+      </w:r>
+    </w:p>
+    <w:p>
+      <w:pPr>
+        <w:pStyle w:val="ListParagraph"/>
+      </w:pPr>
+      <w:r>
+        <w:t xml:space="preserve">Led the digital transformation of project development by developing web applications using </w:t>
+      </w:r>
+      <w:r>
+        <w:rPr>
+          <w:b/>
+          <w:bCs/>
+        </w:rPr>
+        <w:t>Kotlin</w:t>
+      </w:r>
+      <w:r>
+        <w:t xml:space="preserve"> + </w:t>
+      </w:r>
+      <w:r>
+        <w:rPr>
+          <w:b/>
+          <w:bCs/>
+        </w:rPr>
+        <w:t>Spring Boot</w:t>
+      </w:r>
+      <w:r>
+        <w:t xml:space="preserve">, </w:t>
+      </w:r>
+      <w:r>
+        <w:rPr>
+          <w:b/>
+          <w:bCs/>
+        </w:rPr>
+        <w:t>RabbitMQ</w:t>
+      </w:r>
+      <w:r>
+        <w:t xml:space="preserve">, </w:t>
+      </w:r>
+      <w:r>
+        <w:rPr>
+          <w:b/>
+          <w:bCs/>
+        </w:rPr>
+        <w:t>Angular 8</w:t>
+      </w:r>
+      <w:r>
+        <w:t xml:space="preserve">, and </w:t>
+      </w:r>
+      <w:proofErr w:type="spellStart"/>
+      <w:r>
+        <w:rPr>
+          <w:b/>
+          <w:bCs/>
+        </w:rPr>
+        <w:t>Postgresql</w:t>
+      </w:r>
+      <w:proofErr w:type="spellEnd"/>
+      <w:r>
+        <w:t>.</w:t>
+      </w:r>
+    </w:p>
+    <w:p>
+      <w:pPr>
+        <w:pStyle w:val="ListParagraph"/>
+      </w:pPr>
+      <w:r>
+        <w:t>Actively participated in agile development processes, including sprint planning, daily stand-ups, and retrospective meetings.</w:t>
+      </w:r>
+    </w:p>
+    <w:p>
+      <w:pPr>
+        <w:pStyle w:val="Heading3"/>
+      </w:pPr>
+      <w:r>
+        <w:t xml:space="preserve">Senior Software Engineer, </w:t>
+      </w:r>
+      <w:proofErr w:type="spellStart"/>
+      <w:r>
+        <w:t>Enbraun</w:t>
+      </w:r>
+      <w:proofErr w:type="spellEnd"/>
+      <w:r>
+        <w:t xml:space="preserve"> | 2015 </w:t>
+      </w:r>
+      <w:r>
+        <w:t>–</w:t>
+      </w:r>
+      <w:r>
+        <w:t xml:space="preserve"> 2019</w:t>
+      </w:r>
+    </w:p>
+    <w:p>
+      <w:r>
+        <w:t>data not available</w:t>
+      </w:r>
+    </w:p>
+    <w:p>
+      <w:pPr>
+        <w:pStyle w:val="Heading2"/>
+      </w:pPr>
+      <w:r>
+        <w:t>Project Profile</w:t>
+      </w:r>
+    </w:p>
+    <w:p>
+      <w:pPr>
+        <w:pStyle w:val="Heading3"/>
+      </w:pPr>
+      <w:r>
+        <w:t xml:space="preserve">Liberty Mutual - </w:t>
+      </w:r>
+      <w:proofErr w:type="spellStart"/>
+      <w:r>
+        <w:t>OneRule</w:t>
+      </w:r>
+      <w:proofErr w:type="spellEnd"/>
+      <w:r>
+        <w:t xml:space="preserve"> SDK – AI Inference Platform for Insurance Claims</w:t>
+      </w:r>
+    </w:p>
+    <w:p>
+      <w:r>
+        <w:t xml:space="preserve">An enterprise-grade SDK built to simplify and standardize the use of </w:t>
+      </w:r>
+      <w:proofErr w:type="spellStart"/>
+      <w:r>
+        <w:t>Sapient's</w:t>
+      </w:r>
+      <w:proofErr w:type="spellEnd"/>
+      <w:r>
+        <w:t xml:space="preserve"> AI-driven insurance claim inference engine. The SDK acted as a middleware abstraction layer, enabling client systems to integrate seamlessly without dealing with data preparation, complex dependencies, or cloud-specific configurations. </w:t>
+      </w:r>
+    </w:p>
+    <w:p>
+      <w:r>
+        <w:t>Key Contributions:</w:t>
+      </w:r>
+    </w:p>
+    <w:p>
+      <w:pPr>
+        <w:pStyle w:val="ListParagraph"/>
+        <w:rPr>
+          <w:sz w:val="24"/>
+        </w:rPr>
+      </w:pPr>
+      <w:r>
+        <w:rPr>
+          <w:rStyle w:val="s1"/>
+          <w:b/>
+          <w:bCs/>
+        </w:rPr>
+        <w:t xml:space="preserve">Designed and built the core </w:t>
+      </w:r>
+      <w:proofErr w:type="spellStart"/>
+      <w:r>
+        <w:rPr>
+          <w:rStyle w:val="s1"/>
+          <w:b/>
+          <w:bCs/>
+        </w:rPr>
+        <w:t>OneRule</w:t>
+      </w:r>
+      <w:proofErr w:type="spellEnd"/>
+      <w:r>
+        <w:rPr>
+          <w:rStyle w:val="s1"/>
+          <w:b/>
+          <w:bCs/>
+        </w:rPr>
+        <w:t xml:space="preserve"> SDK</w:t>
+      </w:r>
+      <w:r>
+        <w:t xml:space="preserve"> using </w:t>
+      </w:r>
+      <w:r>
+        <w:rPr>
+          <w:rStyle w:val="s1"/>
+          <w:b/>
+          <w:bCs/>
+        </w:rPr>
+        <w:t>Java 17 + Spring Boot</w:t>
+      </w:r>
+      <w:r>
+        <w:t>, exposing an intuitive API layer for secure and scalable AI inference integration.</w:t>
+      </w:r>
+    </w:p>
+    <w:p>
+      <w:pPr>
+        <w:pStyle w:val="ListParagraph"/>
+      </w:pPr>
+      <w:r>
+        <w:t xml:space="preserve">Developed reusable infrastructure kits, including </w:t>
+      </w:r>
+      <w:r>
+        <w:rPr>
+          <w:rStyle w:val="s1"/>
+          <w:b/>
+          <w:bCs/>
+        </w:rPr>
+        <w:t>Spring Boot Starters</w:t>
+      </w:r>
+      <w:r>
+        <w:rPr>
+          <w:rStyle w:val="s1"/>
+          <w:b/>
+          <w:bCs/>
+        </w:rPr>
+        <w:t xml:space="preserve">, Spring </w:t>
+      </w:r>
+      <w:proofErr w:type="spellStart"/>
+      <w:r>
+        <w:rPr>
+          <w:rStyle w:val="s1"/>
+          <w:b/>
+          <w:bCs/>
+        </w:rPr>
+        <w:t>Webflux</w:t>
+      </w:r>
+      <w:proofErr w:type="spellEnd"/>
+      <w:r>
+        <w:t xml:space="preserve">, </w:t>
+      </w:r>
+      <w:r>
+        <w:rPr>
+          <w:rStyle w:val="s1"/>
+          <w:b/>
+          <w:bCs/>
+        </w:rPr>
+        <w:t>Helm charts</w:t>
+      </w:r>
+      <w:r>
+        <w:t xml:space="preserve">, and </w:t>
+      </w:r>
+      <w:r>
+        <w:rPr>
+          <w:rStyle w:val="s1"/>
+          <w:b/>
+          <w:bCs/>
+        </w:rPr>
+        <w:t>EKS-ready deployment templates</w:t>
+      </w:r>
+      <w:r>
+        <w:t xml:space="preserve"> to support rapid onboarding and consistent rollout.</w:t>
+      </w:r>
+    </w:p>
+    <w:p>
+      <w:pPr>
+        <w:pStyle w:val="ListParagraph"/>
+      </w:pPr>
+      <w:r>
+        <w:t xml:space="preserve">Built </w:t>
+      </w:r>
+      <w:r>
+        <w:rPr>
+          <w:rStyle w:val="s1"/>
+          <w:b/>
+          <w:bCs/>
+        </w:rPr>
+        <w:t>cloud-native automation pipelines</w:t>
+      </w:r>
+      <w:r>
+        <w:t xml:space="preserve"> using </w:t>
+      </w:r>
+      <w:r>
+        <w:rPr>
+          <w:b/>
+          <w:bCs/>
+        </w:rPr>
+        <w:t>EKS</w:t>
+      </w:r>
+      <w:r>
+        <w:t xml:space="preserve">, </w:t>
+      </w:r>
+      <w:r>
+        <w:rPr>
+          <w:rStyle w:val="s1"/>
+          <w:b/>
+          <w:bCs/>
+        </w:rPr>
+        <w:t>AWS Lambda, Step Functions, S3, CloudWatch</w:t>
+      </w:r>
+      <w:r>
+        <w:t>.</w:t>
+      </w:r>
+    </w:p>
+    <w:p>
+      <w:pPr>
+        <w:pStyle w:val="ListParagraph"/>
+        <w:rPr>
+          <w:sz w:val="24"/>
+        </w:rPr>
+      </w:pPr>
+      <w:r>
+        <w:t>Built a voice-driven Customer Care Assistant Bot</w:t>
+      </w:r>
+      <w:r>
+        <w:t xml:space="preserve"> for IVR System</w:t>
+      </w:r>
+      <w:r>
+        <w:t xml:space="preserve"> with </w:t>
+      </w:r>
+      <w:proofErr w:type="spellStart"/>
+      <w:r>
+        <w:rPr>
+          <w:b/>
+          <w:bCs/>
+        </w:rPr>
+        <w:t>LangChain</w:t>
+      </w:r>
+      <w:proofErr w:type="spellEnd"/>
+      <w:r>
+        <w:t xml:space="preserve">, GPT API, </w:t>
+      </w:r>
+      <w:r>
+        <w:rPr>
+          <w:b/>
+          <w:bCs/>
+        </w:rPr>
+        <w:t>Whisper ASR</w:t>
+      </w:r>
+      <w:r>
+        <w:t xml:space="preserve">, and </w:t>
+      </w:r>
+      <w:r>
+        <w:rPr>
+          <w:b/>
+          <w:bCs/>
+        </w:rPr>
+        <w:t>Coqui TTS</w:t>
+      </w:r>
+      <w:r>
+        <w:t xml:space="preserve"> for real-time conversational AI in Python.</w:t>
+      </w:r>
+    </w:p>
+    <w:p>
+      <w:pPr>
+        <w:pStyle w:val="ListParagraph"/>
+      </w:pPr>
+      <w:r>
+        <w:t xml:space="preserve">Migrated repositories from Bitbucket to GitHub, and implemented </w:t>
+      </w:r>
+      <w:r>
+        <w:rPr>
+          <w:rStyle w:val="s1"/>
+          <w:b/>
+          <w:bCs/>
+        </w:rPr>
+        <w:t>GitHub Actions</w:t>
+      </w:r>
+      <w:r>
+        <w:t xml:space="preserve"> for CI/CD, integrated with </w:t>
+      </w:r>
+      <w:r>
+        <w:rPr>
+          <w:rStyle w:val="s1"/>
+          <w:b/>
+          <w:bCs/>
+        </w:rPr>
+        <w:t>Codacy</w:t>
+      </w:r>
+      <w:r>
+        <w:t xml:space="preserve"> and </w:t>
+      </w:r>
+      <w:r>
+        <w:rPr>
+          <w:rStyle w:val="s1"/>
+          <w:b/>
+          <w:bCs/>
+        </w:rPr>
+        <w:t>Datadog</w:t>
+      </w:r>
+      <w:r>
+        <w:t xml:space="preserve"> for real-time observability and alerting</w:t>
+      </w:r>
+      <w:r>
+        <w:t>.</w:t>
+      </w:r>
+    </w:p>
+    <w:p>
+      <w:pPr>
+        <w:pStyle w:val="ListParagraph"/>
+      </w:pPr>
+      <w:r>
+        <w:t xml:space="preserve">Integrated enterprise tools such as </w:t>
+      </w:r>
+      <w:r>
+        <w:rPr>
+          <w:rStyle w:val="s1"/>
+          <w:b/>
+          <w:bCs/>
+        </w:rPr>
+        <w:t>Microsoft Graph API</w:t>
+      </w:r>
+      <w:r>
+        <w:t xml:space="preserve"> (email/calendar automation), </w:t>
+      </w:r>
+      <w:r>
+        <w:rPr>
+          <w:rStyle w:val="s1"/>
+          <w:b/>
+          <w:bCs/>
+        </w:rPr>
+        <w:t>Slack bots</w:t>
+      </w:r>
+      <w:r>
+        <w:t xml:space="preserve">, </w:t>
+      </w:r>
+      <w:r>
+        <w:rPr>
+          <w:rStyle w:val="s1"/>
+          <w:b/>
+          <w:bCs/>
+        </w:rPr>
+        <w:t>OpenAI APIs</w:t>
+      </w:r>
+      <w:r>
+        <w:t xml:space="preserve">, and </w:t>
+      </w:r>
+      <w:r>
+        <w:rPr>
+          <w:rStyle w:val="s1"/>
+          <w:b/>
+          <w:bCs/>
+        </w:rPr>
+        <w:t>custom email pipelines</w:t>
+      </w:r>
+      <w:r>
+        <w:t>, enhancing internal workflows and communication automation.</w:t>
+      </w:r>
+    </w:p>
+    <w:p>
+      <w:pPr>
+        <w:pStyle w:val="Heading3"/>
+      </w:pPr>
+      <w:r>
+        <w:t>LAZSA – Product Platform-as-a-Service</w:t>
       </w:r>
       <w:r>
         <w:t xml:space="preserve"> </w:t>
       </w:r>
+    </w:p>
+    <w:p>
+      <w:r>
+        <w:t>Industry-first Product Platform-as-a-Service (</w:t>
+      </w:r>
+      <w:proofErr w:type="spellStart"/>
+      <w:r>
+        <w:t>pPaaS</w:t>
+      </w:r>
+      <w:proofErr w:type="spellEnd"/>
+      <w:r>
+        <w:t xml:space="preserve">) to redefine digital innovation and drive competitive advantage through digital business. The platform provides a comprehensive set of tools and technology </w:t>
+      </w:r>
+      <w:r>
+        <w:t>stack to efficiently manage, define, design, develop, and deploy phases of product development.</w:t>
+      </w:r>
+    </w:p>
+    <w:p>
+      <w:r>
+        <w:t xml:space="preserve">Link : </w:t>
+      </w:r>
+      <w:r>
+        <w:t>https://lazsa.altimetrik.com/</w:t>
+      </w:r>
+    </w:p>
+    <w:p>
+      <w:r>
+        <w:t>Key Contributions:</w:t>
+      </w:r>
+    </w:p>
+    <w:p>
+      <w:pPr>
+        <w:pStyle w:val="ListParagraph"/>
+        <w:rPr>
+          <w:sz w:val="24"/>
+        </w:rPr>
+      </w:pPr>
       <w:r>
         <w:rPr>
           <w:rStyle w:val="s1"/>
-        </w:rPr>
-        <w:t>for</w:t>
-      </w:r>
-      <w:r>
-        <w:t xml:space="preserve"> declarative </w:t>
+          <w:b/>
+          <w:bCs/>
+        </w:rPr>
+        <w:t>Led the engineering team</w:t>
+      </w:r>
+      <w:r>
+        <w:t xml:space="preserve"> in building and delivering core platform capabilities, driving successful feature releases and production deployments.</w:t>
+      </w:r>
+    </w:p>
+    <w:p>
+      <w:pPr>
+        <w:pStyle w:val="ListParagraph"/>
+        <w:rPr>
+          <w:sz w:val="24"/>
+        </w:rPr>
+      </w:pPr>
+      <w:r>
+        <w:t xml:space="preserve">Designed and implemented microservices using </w:t>
+      </w:r>
+      <w:r>
+        <w:rPr>
+          <w:rStyle w:val="s1"/>
+          <w:b/>
+          <w:bCs/>
+        </w:rPr>
+        <w:t>Kotlin and Java with Spring Boot</w:t>
+      </w:r>
+      <w:r>
+        <w:t xml:space="preserve"> and </w:t>
+      </w:r>
+      <w:r>
+        <w:rPr>
+          <w:rStyle w:val="s1"/>
+          <w:b/>
+          <w:bCs/>
+        </w:rPr>
+        <w:t>Node.js</w:t>
+      </w:r>
+      <w:r>
+        <w:t>, selecting the best-fit tech based on functional and performance requirements.</w:t>
+      </w:r>
+    </w:p>
+    <w:p>
+      <w:pPr>
+        <w:pStyle w:val="ListParagraph"/>
+        <w:rPr>
+          <w:sz w:val="24"/>
+        </w:rPr>
+      </w:pPr>
+      <w:r>
+        <w:t xml:space="preserve">Built a secure and scalable </w:t>
       </w:r>
       <w:proofErr w:type="spellStart"/>
       <w:r>
-        <w:t>GitOps</w:t>
+        <w:rPr>
+          <w:rStyle w:val="s1"/>
+          <w:b/>
+          <w:bCs/>
+        </w:rPr>
+        <w:t>DevSecOps</w:t>
       </w:r>
       <w:proofErr w:type="spellEnd"/>
       <w:r>
-        <w:t xml:space="preserve">-based deployment workflows, </w:t>
-      </w:r>
-      <w:r>
-        <w:t>and m</w:t>
-      </w:r>
-      <w:r>
-        <w:t>igrated multiple repositories from </w:t>
-      </w:r>
-      <w:r>
-        <w:rPr>
-          <w:b/>
-          <w:bCs/>
-        </w:rPr>
-        <w:t>Bitbucket to GitHub</w:t>
-      </w:r>
-      <w:r>
-        <w:t>.</w:t>
-      </w:r>
-    </w:p>
-    <w:p>
-      <w:pPr>
-        <w:pStyle w:val="ListParagraph"/>
-      </w:pPr>
-      <w:r>
-        <w:t>Integrated key enterprise systems including </w:t>
-      </w:r>
-      <w:r>
-        <w:rPr>
-          <w:b/>
-          <w:bCs/>
-        </w:rPr>
-        <w:t>Microsoft Graph API</w:t>
-      </w:r>
-      <w:r>
-        <w:t> (calendar &amp; email automation), </w:t>
-      </w:r>
-      <w:r>
-        <w:rPr>
-          <w:b/>
-          <w:bCs/>
-        </w:rPr>
-        <w:t>Slack bots</w:t>
-      </w:r>
-      <w:r>
-        <w:t>, </w:t>
-      </w:r>
-      <w:r>
-        <w:rPr>
-          <w:b/>
-          <w:bCs/>
-        </w:rPr>
-        <w:t>email pipelines</w:t>
-      </w:r>
-      <w:r>
-        <w:t>, </w:t>
-      </w:r>
-      <w:r>
-        <w:rPr>
-          <w:b/>
-          <w:bCs/>
-        </w:rPr>
-        <w:t>S3</w:t>
-      </w:r>
-      <w:r>
-        <w:t>, and </w:t>
-      </w:r>
-      <w:r>
-        <w:rPr>
-          <w:b/>
-          <w:bCs/>
-        </w:rPr>
-        <w:t>OpenAI APIs</w:t>
-      </w:r>
-      <w:r>
-        <w:t> to streamline internal processes and external communications.</w:t>
-      </w:r>
-    </w:p>
-    <w:p>
-      <w:pPr>
-        <w:pStyle w:val="ListParagraph"/>
-      </w:pPr>
-      <w:r>
-        <w:t>Actively contributed to </w:t>
-      </w:r>
-      <w:r>
-        <w:rPr>
-          <w:b/>
-          <w:bCs/>
-        </w:rPr>
-        <w:t>code reviews, architectural decisions, and developer mentoring</w:t>
-      </w:r>
-      <w:r>
-        <w:t xml:space="preserve">, </w:t>
-      </w:r>
-      <w:r>
-        <w:t xml:space="preserve">with tools like Datadog, </w:t>
-      </w:r>
-      <w:proofErr w:type="spellStart"/>
-      <w:r>
-        <w:t>Github</w:t>
-      </w:r>
-      <w:proofErr w:type="spellEnd"/>
-      <w:r>
-        <w:t xml:space="preserve">, Sonar, Prometheus, </w:t>
-      </w:r>
-      <w:proofErr w:type="spellStart"/>
-      <w:r>
-        <w:t>Graphana</w:t>
-      </w:r>
-      <w:proofErr w:type="spellEnd"/>
-      <w:r>
-        <w:t>, Codacy etc.</w:t>
-      </w:r>
-    </w:p>
-    <w:p>
-      <w:pPr>
-        <w:pStyle w:val="Heading3"/>
-      </w:pPr>
-      <w:r>
-        <w:t>Product Development Engineer, Calibo | 2020 - 2023</w:t>
-      </w:r>
-    </w:p>
-    <w:p>
-      <w:pPr>
-        <w:pStyle w:val="ListParagraph"/>
-      </w:pPr>
-      <w:r>
-        <w:t xml:space="preserve">Led the development of </w:t>
-      </w:r>
-      <w:r>
         <w:rPr>
           <w:rStyle w:val="s1"/>
           <w:b/>
           <w:bCs/>
         </w:rPr>
-        <w:t>scalable microservices</w:t>
+        <w:t xml:space="preserve"> pipeline</w:t>
       </w:r>
       <w:r>
         <w:t xml:space="preserve"> using </w:t>
       </w:r>
       <w:r>
         <w:rPr>
-          <w:b/>
-          <w:bCs/>
-        </w:rPr>
-        <w:t>Java</w:t>
-      </w:r>
-      <w:r>
-        <w:rPr>
           <w:rStyle w:val="s1"/>
           <w:b/>
           <w:bCs/>
         </w:rPr>
-        <w:t xml:space="preserve"> (Spring Boot + Hibernate)</w:t>
-      </w:r>
-      <w:r>
-        <w:t xml:space="preserve"> and </w:t>
+        <w:t>Docker, Kubernetes</w:t>
       </w:r>
       <w:r>
         <w:rPr>
@@ -737,776 +1561,15 @@
           <w:b/>
           <w:bCs/>
         </w:rPr>
-        <w:t>Node.js</w:t>
-      </w:r>
-      <w:r>
-        <w:t>, architecting backend systems optimized for both compute-heavy and real-time use cases.</w:t>
-      </w:r>
-    </w:p>
-    <w:p>
-      <w:pPr>
-        <w:pStyle w:val="ListParagraph"/>
-        <w:rPr>
-          <w:sz w:val="24"/>
-        </w:rPr>
-      </w:pPr>
-      <w:r>
-        <w:t xml:space="preserve">Built and integrated </w:t>
+        <w:t>, EKS</w:t>
       </w:r>
       <w:r>
         <w:rPr>
           <w:rStyle w:val="s1"/>
-        </w:rPr>
-        <w:t>data pipelines with</w:t>
-      </w:r>
-      <w:r>
-        <w:rPr>
-          <w:rStyle w:val="s1"/>
-          <w:b/>
-          <w:bCs/>
-        </w:rPr>
-        <w:t xml:space="preserve"> Snowflake</w:t>
-      </w:r>
-      <w:r>
-        <w:t xml:space="preserve"> to support ETL workflows, enabling efficient analytics and downstream data processing for business intelligence and ML models.</w:t>
-      </w:r>
-    </w:p>
-    <w:p>
-      <w:pPr>
-        <w:pStyle w:val="ListParagraph"/>
-        <w:rPr>
-          <w:sz w:val="24"/>
-        </w:rPr>
-      </w:pPr>
-      <w:r>
-        <w:t xml:space="preserve">Architected and implemented DevOps practices using </w:t>
-      </w:r>
-      <w:r>
-        <w:rPr>
-          <w:rStyle w:val="s1"/>
-          <w:b/>
-          <w:bCs/>
-        </w:rPr>
-        <w:t>Docker, Kubernetes, Jenkins</w:t>
-      </w:r>
-      <w:r>
-        <w:t xml:space="preserve">, and </w:t>
-      </w:r>
-      <w:r>
-        <w:rPr>
-          <w:rStyle w:val="s1"/>
-          <w:b/>
-          <w:bCs/>
-        </w:rPr>
-        <w:t>Terraform</w:t>
-      </w:r>
-      <w:r>
-        <w:t xml:space="preserve"> to manage infrastructure as code and automate environment provisioning.</w:t>
-      </w:r>
-    </w:p>
-    <w:p>
-      <w:pPr>
-        <w:pStyle w:val="ListParagraph"/>
-        <w:rPr>
-          <w:sz w:val="24"/>
-        </w:rPr>
-      </w:pPr>
-      <w:r>
-        <w:t xml:space="preserve">Built cloud-native applications leveraging </w:t>
-      </w:r>
-      <w:r>
-        <w:rPr>
-          <w:rStyle w:val="s1"/>
-          <w:b/>
-          <w:bCs/>
-        </w:rPr>
-        <w:t>AWS services</w:t>
-      </w:r>
-      <w:r>
-        <w:t xml:space="preserve"> including </w:t>
-      </w:r>
-      <w:r>
-        <w:rPr>
-          <w:b/>
-          <w:bCs/>
-        </w:rPr>
-        <w:t>EC2, RDS</w:t>
-      </w:r>
-      <w:r>
-        <w:t xml:space="preserve">, and </w:t>
-      </w:r>
-      <w:r>
-        <w:rPr>
-          <w:b/>
-          <w:bCs/>
-        </w:rPr>
-        <w:t>SageMaker</w:t>
-      </w:r>
-      <w:r>
-        <w:t>.</w:t>
-      </w:r>
-    </w:p>
-    <w:p>
-      <w:pPr>
-        <w:pStyle w:val="ListParagraph"/>
-        <w:rPr>
-          <w:sz w:val="24"/>
-        </w:rPr>
-      </w:pPr>
-      <w:r>
-        <w:t xml:space="preserve">Implemented </w:t>
-      </w:r>
-      <w:proofErr w:type="spellStart"/>
-      <w:r>
-        <w:t>GitOps</w:t>
-      </w:r>
-      <w:proofErr w:type="spellEnd"/>
-      <w:r>
-        <w:t>-driven delivery pipelines using Argo CD to manage Kubernetes resources declaratively, supporting faster and more reliable platform releases.</w:t>
-      </w:r>
-    </w:p>
-    <w:p>
-      <w:pPr>
-        <w:rPr>
-          <w:sz w:val="24"/>
-        </w:rPr>
-      </w:pPr>
-    </w:p>
-    <w:p>
-      <w:pPr>
-        <w:rPr>
-          <w:sz w:val="24"/>
-        </w:rPr>
-      </w:pPr>
-    </w:p>
-    <w:p>
-      <w:pPr>
-        <w:rPr>
-          <w:sz w:val="24"/>
-        </w:rPr>
-      </w:pPr>
-    </w:p>
-    <w:p>
-      <w:pPr>
-        <w:pStyle w:val="Heading3"/>
-      </w:pPr>
-      <w:r>
-        <w:t>Senior Associate, Nagarro | 2019 - 2020</w:t>
-      </w:r>
-    </w:p>
-    <w:p>
-      <w:pPr>
-        <w:pStyle w:val="ListParagraph"/>
-        <w:rPr>
-          <w:sz w:val="24"/>
-        </w:rPr>
-      </w:pPr>
-      <w:r>
-        <w:t xml:space="preserve">Developed enterprise applications using a </w:t>
-      </w:r>
-      <w:r>
-        <w:rPr>
-          <w:rStyle w:val="s1"/>
-          <w:b/>
-          <w:bCs/>
-        </w:rPr>
-        <w:t>hybrid microservices stack</w:t>
-      </w:r>
-      <w:r>
-        <w:t>—</w:t>
-      </w:r>
-      <w:r>
-        <w:rPr>
-          <w:rStyle w:val="s1"/>
-          <w:b/>
-          <w:bCs/>
-        </w:rPr>
-        <w:t>Node.js</w:t>
-      </w:r>
-      <w:r>
-        <w:t xml:space="preserve"> for lightweight APIs and </w:t>
-      </w:r>
-      <w:r>
-        <w:rPr>
-          <w:rStyle w:val="s1"/>
-          <w:b/>
-          <w:bCs/>
-        </w:rPr>
-        <w:t>Kotlin</w:t>
-      </w:r>
-      <w:r>
-        <w:rPr>
-          <w:rStyle w:val="s1"/>
-          <w:b/>
-          <w:bCs/>
-        </w:rPr>
-        <w:t xml:space="preserve"> and Java</w:t>
-      </w:r>
-      <w:r>
-        <w:rPr>
-          <w:rStyle w:val="s1"/>
-          <w:b/>
-          <w:bCs/>
-        </w:rPr>
-        <w:t xml:space="preserve"> with Spring Boot</w:t>
-      </w:r>
-      <w:r>
-        <w:t xml:space="preserve"> for core business logic.</w:t>
-      </w:r>
-    </w:p>
-    <w:p>
-      <w:pPr>
-        <w:pStyle w:val="ListParagraph"/>
-        <w:rPr>
-          <w:sz w:val="24"/>
-        </w:rPr>
-      </w:pPr>
-      <w:r>
-        <w:t>Led a small team of engineers in designing, developing, and maintaining microservices, ensuring high scalability and modularity.</w:t>
-      </w:r>
-    </w:p>
-    <w:p>
-      <w:pPr>
-        <w:pStyle w:val="ListParagraph"/>
-      </w:pPr>
-      <w:r>
-        <w:t xml:space="preserve">Led the digital transformation of project development by developing web applications using </w:t>
-      </w:r>
-      <w:r>
-        <w:rPr>
-          <w:b/>
-          <w:bCs/>
-        </w:rPr>
-        <w:t>Kotlin</w:t>
-      </w:r>
-      <w:r>
-        <w:t xml:space="preserve"> + </w:t>
-      </w:r>
-      <w:r>
-        <w:rPr>
-          <w:b/>
-          <w:bCs/>
-        </w:rPr>
-        <w:t>Spring Boot</w:t>
-      </w:r>
-      <w:r>
-        <w:t xml:space="preserve">, </w:t>
-      </w:r>
-      <w:r>
-        <w:rPr>
-          <w:b/>
-          <w:bCs/>
-        </w:rPr>
-        <w:t>RabbitMQ</w:t>
-      </w:r>
-      <w:r>
-        <w:t xml:space="preserve">, </w:t>
-      </w:r>
-      <w:r>
-        <w:rPr>
-          <w:b/>
-          <w:bCs/>
-        </w:rPr>
-        <w:t>Angular 8</w:t>
-      </w:r>
-      <w:r>
-        <w:t xml:space="preserve">, and </w:t>
-      </w:r>
-      <w:proofErr w:type="spellStart"/>
-      <w:r>
-        <w:rPr>
-          <w:b/>
-          <w:bCs/>
-        </w:rPr>
-        <w:t>Postgresql</w:t>
-      </w:r>
-      <w:proofErr w:type="spellEnd"/>
-      <w:r>
-        <w:t>.</w:t>
-      </w:r>
-    </w:p>
-    <w:p>
-      <w:pPr>
-        <w:pStyle w:val="ListParagraph"/>
-      </w:pPr>
-      <w:r>
-        <w:t>Actively participated in agile development processes, including sprint planning, daily stand-ups, and retrospective meetings.</w:t>
-      </w:r>
-    </w:p>
-    <w:p>
-      <w:pPr>
-        <w:pStyle w:val="Heading3"/>
-      </w:pPr>
-      <w:r>
-        <w:t xml:space="preserve">Senior Software Engineer, </w:t>
-      </w:r>
-      <w:proofErr w:type="spellStart"/>
-      <w:r>
-        <w:t>Enbraun</w:t>
-      </w:r>
-      <w:proofErr w:type="spellEnd"/>
-      <w:r>
-        <w:t xml:space="preserve"> | 2015 </w:t>
-      </w:r>
-      <w:r>
-        <w:t>–</w:t>
-      </w:r>
-      <w:r>
-        <w:t xml:space="preserve"> 2019</w:t>
-      </w:r>
-    </w:p>
-    <w:p>
-      <w:r>
-        <w:t>data not available</w:t>
-      </w:r>
-    </w:p>
-    <w:p>
-      <w:pPr>
-        <w:pStyle w:val="Heading2"/>
-      </w:pPr>
-      <w:r>
-        <w:t>Project Profile</w:t>
-      </w:r>
-    </w:p>
-    <w:p>
-      <w:pPr>
-        <w:pStyle w:val="Heading3"/>
-      </w:pPr>
-      <w:r>
-        <w:t xml:space="preserve">Liberty Mutual - </w:t>
-      </w:r>
-      <w:proofErr w:type="spellStart"/>
-      <w:r>
-        <w:t>OneRule</w:t>
-      </w:r>
-      <w:proofErr w:type="spellEnd"/>
-      <w:r>
-        <w:t xml:space="preserve"> SDK – AI Inference Platform for Insurance Claims</w:t>
-      </w:r>
-    </w:p>
-    <w:p>
-      <w:r>
-        <w:t xml:space="preserve">An enterprise-grade SDK built to simplify and standardize the use of </w:t>
-      </w:r>
-      <w:proofErr w:type="spellStart"/>
-      <w:r>
-        <w:t>Sapient's</w:t>
-      </w:r>
-      <w:proofErr w:type="spellEnd"/>
-      <w:r>
-        <w:t xml:space="preserve"> AI-driven insurance claim inference engine. The SDK acted as a middleware abstraction layer, enabling client systems to integrate seamlessly without dealing with data preparation, complex dependencies, or cloud-specific configurations. </w:t>
-      </w:r>
-    </w:p>
-    <w:p>
-      <w:r>
-        <w:t>Key Contributions:</w:t>
-      </w:r>
-    </w:p>
-    <w:p>
-      <w:pPr>
-        <w:pStyle w:val="ListParagraph"/>
-        <w:rPr>
-          <w:sz w:val="24"/>
-        </w:rPr>
-      </w:pPr>
-      <w:r>
-        <w:rPr>
-          <w:rStyle w:val="s1"/>
-          <w:b/>
-          <w:bCs/>
-        </w:rPr>
-        <w:t xml:space="preserve">Designed and built the core </w:t>
-      </w:r>
-      <w:proofErr w:type="spellStart"/>
-      <w:r>
-        <w:rPr>
-          <w:rStyle w:val="s1"/>
-          <w:b/>
-          <w:bCs/>
-        </w:rPr>
-        <w:t>OneRule</w:t>
-      </w:r>
-      <w:proofErr w:type="spellEnd"/>
-      <w:r>
-        <w:rPr>
-          <w:rStyle w:val="s1"/>
-          <w:b/>
-          <w:bCs/>
-        </w:rPr>
-        <w:t xml:space="preserve"> SDK</w:t>
-      </w:r>
-      <w:r>
-        <w:t xml:space="preserve"> using </w:t>
-      </w:r>
-      <w:r>
-        <w:rPr>
-          <w:rStyle w:val="s1"/>
-          <w:b/>
-          <w:bCs/>
-        </w:rPr>
-        <w:t>Java 17 + Spring Boot</w:t>
-      </w:r>
-      <w:r>
-        <w:t>, exposing an intuitive API layer for secure and scalable AI inference integration.</w:t>
-      </w:r>
-    </w:p>
-    <w:p>
-      <w:pPr>
-        <w:pStyle w:val="ListParagraph"/>
-      </w:pPr>
-      <w:r>
-        <w:t xml:space="preserve">Developed reusable infrastructure kits, including </w:t>
-      </w:r>
-      <w:r>
-        <w:rPr>
-          <w:rStyle w:val="s1"/>
-          <w:b/>
-          <w:bCs/>
-        </w:rPr>
-        <w:t>Spring Boot Starters</w:t>
-      </w:r>
-      <w:r>
-        <w:rPr>
-          <w:rStyle w:val="s1"/>
-          <w:b/>
-          <w:bCs/>
-        </w:rPr>
-        <w:t xml:space="preserve">, Spring </w:t>
-      </w:r>
-      <w:proofErr w:type="spellStart"/>
-      <w:r>
-        <w:rPr>
-          <w:rStyle w:val="s1"/>
-          <w:b/>
-          <w:bCs/>
-        </w:rPr>
-        <w:t>Webflux</w:t>
-      </w:r>
-      <w:proofErr w:type="spellEnd"/>
-      <w:r>
-        <w:t xml:space="preserve">, </w:t>
-      </w:r>
-      <w:r>
-        <w:rPr>
-          <w:rStyle w:val="s1"/>
-          <w:b/>
-          <w:bCs/>
-        </w:rPr>
-        <w:t>Helm charts</w:t>
-      </w:r>
-      <w:r>
-        <w:t xml:space="preserve">, and </w:t>
-      </w:r>
-      <w:r>
-        <w:rPr>
-          <w:rStyle w:val="s1"/>
-          <w:b/>
-          <w:bCs/>
-        </w:rPr>
-        <w:t>EKS-ready deployment templates</w:t>
-      </w:r>
-      <w:r>
-        <w:t xml:space="preserve"> to support rapid onboarding and consistent rollout.</w:t>
-      </w:r>
-    </w:p>
-    <w:p>
-      <w:pPr>
-        <w:pStyle w:val="ListParagraph"/>
-      </w:pPr>
-      <w:r>
-        <w:t xml:space="preserve">Built </w:t>
-      </w:r>
-      <w:r>
-        <w:rPr>
-          <w:rStyle w:val="s1"/>
-          <w:b/>
-          <w:bCs/>
-        </w:rPr>
-        <w:t>cloud-native automation pipelines</w:t>
-      </w:r>
-      <w:r>
-        <w:t xml:space="preserve"> using </w:t>
-      </w:r>
-      <w:r>
-        <w:rPr>
-          <w:rStyle w:val="s1"/>
-          <w:b/>
-          <w:bCs/>
-        </w:rPr>
-        <w:t>AWS Lambda, Step Functions, S3, and CloudWatch</w:t>
-      </w:r>
-      <w:r>
-        <w:t>.</w:t>
-      </w:r>
-    </w:p>
-    <w:p>
-      <w:pPr>
-        <w:pStyle w:val="ListParagraph"/>
-      </w:pPr>
-      <w:r>
-        <w:t xml:space="preserve"> </w:t>
-      </w:r>
-      <w:r>
-        <w:t xml:space="preserve">Implemented </w:t>
-      </w:r>
-      <w:proofErr w:type="spellStart"/>
-      <w:r>
-        <w:t>GitOps</w:t>
-      </w:r>
-      <w:proofErr w:type="spellEnd"/>
-      <w:r>
-        <w:t xml:space="preserve"> workflows using </w:t>
-      </w:r>
-      <w:r>
-        <w:rPr>
-          <w:b/>
-          <w:bCs/>
-        </w:rPr>
-        <w:t>Argo CD</w:t>
-      </w:r>
-      <w:r>
-        <w:t xml:space="preserve"> to automate continuous delivery to </w:t>
-      </w:r>
-      <w:r>
-        <w:rPr>
-          <w:b/>
-          <w:bCs/>
-        </w:rPr>
-        <w:t>Kubernetes</w:t>
-      </w:r>
-      <w:r>
-        <w:t>.</w:t>
-      </w:r>
-      <w:r>
-        <w:t>.</w:t>
-      </w:r>
-    </w:p>
-    <w:p>
-      <w:pPr>
-        <w:pStyle w:val="ListParagraph"/>
-      </w:pPr>
-      <w:r>
-        <w:t xml:space="preserve">Migrated repositories from Bitbucket to GitHub, and implemented </w:t>
-      </w:r>
-      <w:r>
-        <w:rPr>
-          <w:rStyle w:val="s1"/>
-          <w:b/>
-          <w:bCs/>
-        </w:rPr>
-        <w:t>GitHub Actions</w:t>
-      </w:r>
-      <w:r>
-        <w:t xml:space="preserve"> for CI/CD, integrated with </w:t>
-      </w:r>
-      <w:r>
-        <w:rPr>
-          <w:rStyle w:val="s1"/>
-          <w:b/>
-          <w:bCs/>
-        </w:rPr>
-        <w:t>Codacy</w:t>
-      </w:r>
-      <w:r>
-        <w:t xml:space="preserve"> and </w:t>
-      </w:r>
-      <w:r>
-        <w:rPr>
-          <w:rStyle w:val="s1"/>
-          <w:b/>
-          <w:bCs/>
-        </w:rPr>
-        <w:t>Datadog</w:t>
-      </w:r>
-      <w:r>
-        <w:t xml:space="preserve"> for real-time observability and alerting</w:t>
-      </w:r>
-      <w:r>
-        <w:t>.</w:t>
-      </w:r>
-    </w:p>
-    <w:p>
-      <w:pPr>
-        <w:pStyle w:val="ListParagraph"/>
-      </w:pPr>
-      <w:r>
-        <w:t xml:space="preserve">Integrated enterprise tools such as </w:t>
-      </w:r>
-      <w:r>
-        <w:rPr>
-          <w:rStyle w:val="s1"/>
-          <w:b/>
-          <w:bCs/>
-        </w:rPr>
-        <w:t>Microsoft Graph API</w:t>
-      </w:r>
-      <w:r>
-        <w:t xml:space="preserve"> (email/calendar automation), </w:t>
-      </w:r>
-      <w:r>
-        <w:rPr>
-          <w:rStyle w:val="s1"/>
-          <w:b/>
-          <w:bCs/>
-        </w:rPr>
-        <w:t>Slack bots</w:t>
-      </w:r>
-      <w:r>
-        <w:t xml:space="preserve">, </w:t>
-      </w:r>
-      <w:r>
-        <w:rPr>
-          <w:rStyle w:val="s1"/>
-          <w:b/>
-          <w:bCs/>
-        </w:rPr>
-        <w:t>OpenAI APIs</w:t>
-      </w:r>
-      <w:r>
-        <w:t xml:space="preserve">, and </w:t>
-      </w:r>
-      <w:r>
-        <w:rPr>
-          <w:rStyle w:val="s1"/>
-          <w:b/>
-          <w:bCs/>
-        </w:rPr>
-        <w:t>custom email pipelines</w:t>
-      </w:r>
-      <w:r>
-        <w:t>, enhancing internal workflows and communication automation.</w:t>
-      </w:r>
-    </w:p>
-    <w:p>
-      <w:pPr>
-        <w:pStyle w:val="Heading3"/>
-      </w:pPr>
-      <w:r>
-        <w:t>LAZSA – Product Platform-as-a-Service</w:t>
-      </w:r>
-      <w:r>
-        <w:t xml:space="preserve"> </w:t>
-      </w:r>
-    </w:p>
-    <w:p>
-      <w:r>
-        <w:t>Industry-first Product Platform-as-a-Service (</w:t>
-      </w:r>
-      <w:proofErr w:type="spellStart"/>
-      <w:r>
-        <w:t>pPaaS</w:t>
-      </w:r>
-      <w:proofErr w:type="spellEnd"/>
-      <w:r>
-        <w:t xml:space="preserve">) to redefine digital innovation and drive competitive advantage through digital business. The platform provides a comprehensive set of tools and technology </w:t>
-      </w:r>
-      <w:r>
-        <w:t>stack to efficiently manage, define, design, develop, and deploy phases of product development.</w:t>
-      </w:r>
-    </w:p>
-    <w:p>
-      <w:r>
-        <w:t xml:space="preserve">Link : </w:t>
-      </w:r>
-      <w:r>
-        <w:t>https://lazsa.altimetrik.com/</w:t>
-      </w:r>
-    </w:p>
-    <w:p>
-      <w:r>
-        <w:t>Key Contributions:</w:t>
-      </w:r>
-    </w:p>
-    <w:p>
-      <w:pPr>
-        <w:pStyle w:val="ListParagraph"/>
-        <w:rPr>
-          <w:sz w:val="24"/>
-        </w:rPr>
-      </w:pPr>
-      <w:r>
-        <w:rPr>
-          <w:rStyle w:val="s1"/>
-          <w:b/>
-          <w:bCs/>
-        </w:rPr>
-        <w:t>Led the engineering team</w:t>
-      </w:r>
-      <w:r>
-        <w:t xml:space="preserve"> in building and delivering core platform capabilities, driving successful feature releases and production deployments.</w:t>
-      </w:r>
-    </w:p>
-    <w:p>
-      <w:pPr>
-        <w:pStyle w:val="ListParagraph"/>
-        <w:rPr>
-          <w:sz w:val="24"/>
-        </w:rPr>
-      </w:pPr>
-      <w:r>
-        <w:t xml:space="preserve">Designed and implemented microservices using </w:t>
-      </w:r>
-      <w:r>
-        <w:rPr>
-          <w:rStyle w:val="s1"/>
-          <w:b/>
-          <w:bCs/>
-        </w:rPr>
-        <w:t>Kotlin and Java with Spring Boot</w:t>
-      </w:r>
-      <w:r>
-        <w:t xml:space="preserve"> and </w:t>
-      </w:r>
-      <w:r>
-        <w:rPr>
-          <w:rStyle w:val="s1"/>
-          <w:b/>
-          <w:bCs/>
-        </w:rPr>
-        <w:t>Node.js</w:t>
-      </w:r>
-      <w:r>
-        <w:t>, selecting the best-fit tech based on functional and performance requirements.</w:t>
-      </w:r>
-    </w:p>
-    <w:p>
-      <w:pPr>
-        <w:pStyle w:val="ListParagraph"/>
-        <w:rPr>
-          <w:sz w:val="24"/>
-        </w:rPr>
-      </w:pPr>
-      <w:r>
-        <w:t xml:space="preserve">Built a secure and scalable </w:t>
-      </w:r>
-      <w:proofErr w:type="spellStart"/>
-      <w:r>
-        <w:rPr>
-          <w:rStyle w:val="s1"/>
-          <w:b/>
-          <w:bCs/>
-        </w:rPr>
-        <w:t>DevSecOps</w:t>
-      </w:r>
-      <w:proofErr w:type="spellEnd"/>
-      <w:r>
-        <w:rPr>
-          <w:rStyle w:val="s1"/>
-          <w:b/>
-          <w:bCs/>
-        </w:rPr>
-        <w:t xml:space="preserve"> pipeline</w:t>
-      </w:r>
-      <w:r>
-        <w:t xml:space="preserve"> using </w:t>
-      </w:r>
-      <w:r>
-        <w:rPr>
-          <w:rStyle w:val="s1"/>
-          <w:b/>
-          <w:bCs/>
-        </w:rPr>
-        <w:t>Docker, Kubernetes, Jenkins</w:t>
+          <w:b/>
+          <w:bCs/>
+        </w:rPr>
+        <w:t>, Jenkins</w:t>
       </w:r>
       <w:r>
         <w:t xml:space="preserve">, and </w:t>
@@ -6912,6 +6975,7 @@
   <w:style w:type="character" w:default="1" w:styleId="DefaultParagraphFont">
     <w:name w:val="Default Paragraph Font"/>
     <w:uiPriority w:val="1"/>
+    <w:semiHidden/>
     <w:unhideWhenUsed/>
   </w:style>
   <w:style w:type="table" w:default="1" w:styleId="TableNormal">

--- a/data/resume/docs/sde.template.docx
+++ b/data/resume/docs/sde.template.docx
@@ -78,169 +78,134 @@
           <w:b/>
           <w:bCs/>
         </w:rPr>
-        <w:t xml:space="preserve">Lead Engineer at </w:t>
+        <w:t>Lead Engineer</w:t>
+      </w:r>
+      <w:r>
+        <w:t xml:space="preserve"> with 10+ years of building and deploying scalable, cloud-native web applications across monolithic and microservices architectures. Skilled in </w:t>
+      </w:r>
+      <w:r>
+        <w:rPr>
+          <w:b/>
+          <w:bCs/>
+        </w:rPr>
+        <w:t>Java</w:t>
+      </w:r>
+      <w:r>
+        <w:t xml:space="preserve">, </w:t>
+      </w:r>
+      <w:r>
+        <w:rPr>
+          <w:b/>
+          <w:bCs/>
+        </w:rPr>
+        <w:t>Spring Boot</w:t>
+      </w:r>
+      <w:r>
+        <w:t xml:space="preserve">, </w:t>
+      </w:r>
+      <w:r>
+        <w:rPr>
+          <w:b/>
+          <w:bCs/>
+        </w:rPr>
+        <w:t>Hibernate</w:t>
+      </w:r>
+      <w:r>
+        <w:t xml:space="preserve">, </w:t>
+      </w:r>
+      <w:r>
+        <w:rPr>
+          <w:b/>
+          <w:bCs/>
+        </w:rPr>
+        <w:t>ReactJS</w:t>
+      </w:r>
+      <w:r>
+        <w:t xml:space="preserve">, and </w:t>
+      </w:r>
+      <w:r>
+        <w:rPr>
+          <w:b/>
+          <w:bCs/>
+        </w:rPr>
+        <w:t>Angular</w:t>
+      </w:r>
+      <w:r>
+        <w:t xml:space="preserve">. Experienced in designing RESTful APIs, integrating </w:t>
+      </w:r>
+      <w:r>
+        <w:rPr>
+          <w:b/>
+          <w:bCs/>
+        </w:rPr>
+        <w:t>Stripe</w:t>
+      </w:r>
+      <w:r>
+        <w:t xml:space="preserve"> payments, and deploying secure, high-performance solutions on </w:t>
+      </w:r>
+      <w:r>
+        <w:rPr>
+          <w:b/>
+          <w:bCs/>
+        </w:rPr>
+        <w:t>AWS</w:t>
+      </w:r>
+      <w:r>
+        <w:t xml:space="preserve"> (</w:t>
+      </w:r>
+      <w:r>
+        <w:rPr>
+          <w:b/>
+          <w:bCs/>
+        </w:rPr>
+        <w:t>EKS</w:t>
+      </w:r>
+      <w:r>
+        <w:t xml:space="preserve">, </w:t>
+      </w:r>
+      <w:r>
+        <w:rPr>
+          <w:b/>
+          <w:bCs/>
+        </w:rPr>
+        <w:t>ECS</w:t>
+      </w:r>
+      <w:r>
+        <w:t xml:space="preserve">, </w:t>
+      </w:r>
+      <w:r>
+        <w:rPr>
+          <w:b/>
+          <w:bCs/>
+        </w:rPr>
+        <w:t>EC2</w:t>
+      </w:r>
+      <w:r>
+        <w:t xml:space="preserve">, </w:t>
+      </w:r>
+      <w:r>
+        <w:rPr>
+          <w:b/>
+          <w:bCs/>
+        </w:rPr>
+        <w:t>Lambda</w:t>
+      </w:r>
+      <w:r>
+        <w:t>, S3) with Jenkins</w:t>
+      </w:r>
+      <w:r>
+        <w:t xml:space="preserve"> and </w:t>
       </w:r>
       <w:proofErr w:type="spellStart"/>
       <w:r>
-        <w:rPr>
-          <w:b/>
-          <w:bCs/>
-        </w:rPr>
-        <w:t>Technumen</w:t>
+        <w:t>Github</w:t>
       </w:r>
       <w:proofErr w:type="spellEnd"/>
       <w:r>
-        <w:t xml:space="preserve"> with </w:t>
-      </w:r>
-      <w:r>
-        <w:t>10</w:t>
-      </w:r>
-      <w:r>
-        <w:t>+ years of success in building and deploying </w:t>
-      </w:r>
-      <w:r>
-        <w:rPr>
-          <w:b/>
-          <w:bCs/>
-        </w:rPr>
-        <w:t>scalable, cloud-native web applications</w:t>
-      </w:r>
-      <w:r>
-        <w:t> across monolithic and microservice architectures. Proficient in </w:t>
-      </w:r>
-      <w:r>
-        <w:rPr>
-          <w:b/>
-          <w:bCs/>
-        </w:rPr>
-        <w:t>Kotlin</w:t>
-      </w:r>
-      <w:r>
-        <w:t>, </w:t>
-      </w:r>
-      <w:r>
-        <w:rPr>
-          <w:b/>
-          <w:bCs/>
-        </w:rPr>
-        <w:t>Java</w:t>
-      </w:r>
-      <w:r>
-        <w:t>, </w:t>
-      </w:r>
-      <w:r>
-        <w:rPr>
-          <w:b/>
-          <w:bCs/>
-        </w:rPr>
-        <w:t>Spring Boot</w:t>
-      </w:r>
-      <w:r>
-        <w:t>, and </w:t>
-      </w:r>
-      <w:r>
-        <w:rPr>
-          <w:b/>
-          <w:bCs/>
-        </w:rPr>
-        <w:t>Hibernate</w:t>
-      </w:r>
-      <w:r>
-        <w:rPr>
-          <w:b/>
-          <w:bCs/>
-        </w:rPr>
-        <w:t xml:space="preserve"> </w:t>
-      </w:r>
-      <w:r>
-        <w:t>for backend development, and skilled in </w:t>
-      </w:r>
-      <w:r>
-        <w:rPr>
-          <w:b/>
-          <w:bCs/>
-        </w:rPr>
-        <w:t>ReactJS</w:t>
-      </w:r>
-      <w:r>
-        <w:t> and </w:t>
-      </w:r>
-      <w:r>
-        <w:rPr>
-          <w:b/>
-          <w:bCs/>
-        </w:rPr>
-        <w:t>Angular</w:t>
-      </w:r>
-      <w:r>
-        <w:t> for dynamic front-end interfaces. Adept at designing RESTful APIs, integrating payment systems like </w:t>
-      </w:r>
-      <w:r>
-        <w:rPr>
-          <w:b/>
-          <w:bCs/>
-        </w:rPr>
-        <w:t>Stripe</w:t>
-      </w:r>
-      <w:r>
-        <w:t>, and deploying secure, high-performance solutions on </w:t>
-      </w:r>
-      <w:r>
-        <w:rPr>
-          <w:b/>
-          <w:bCs/>
-        </w:rPr>
-        <w:t>AWS</w:t>
-      </w:r>
-      <w:r>
-        <w:rPr>
-          <w:b/>
-          <w:bCs/>
-        </w:rPr>
-        <w:t xml:space="preserve"> </w:t>
-      </w:r>
-      <w:r>
-        <w:t>(EC2, Lambda, S3), using </w:t>
-      </w:r>
-      <w:r>
-        <w:rPr>
-          <w:b/>
-          <w:bCs/>
-        </w:rPr>
-        <w:t>Docker</w:t>
-      </w:r>
-      <w:r>
-        <w:t>, </w:t>
-      </w:r>
-      <w:r>
-        <w:rPr>
-          <w:b/>
-          <w:bCs/>
-        </w:rPr>
-        <w:t>Kubernetes</w:t>
-      </w:r>
-      <w:r>
-        <w:t>, and </w:t>
-      </w:r>
-      <w:r>
-        <w:rPr>
-          <w:b/>
-          <w:bCs/>
-        </w:rPr>
-        <w:t>Jenkins</w:t>
-      </w:r>
-      <w:r>
-        <w:t xml:space="preserve"> for </w:t>
-      </w:r>
-      <w:r>
-        <w:rPr>
-          <w:b/>
-          <w:bCs/>
-        </w:rPr>
-        <w:t>CI/CD</w:t>
-      </w:r>
-      <w:r>
-        <w:t xml:space="preserve"> automation. Strong command over </w:t>
+        <w:t xml:space="preserve"> Actions</w:t>
+      </w:r>
+      <w:r>
+        <w:t xml:space="preserve"> for CI/CD. Strong in </w:t>
       </w:r>
       <w:r>
         <w:rPr>
@@ -250,7 +215,26 @@
         <w:t>Linux system administration</w:t>
       </w:r>
       <w:r>
-        <w:t>, infrastructure optimization, and DevOps practices. Known for leading full-cycle ERP and SaaS product builds in both product and service environments. Active contributor on Stack Overflow (8K+ rep) and driven by a passion for clean architecture, team mentorship, and continuous learning.</w:t>
+        <w:t xml:space="preserve">, infrastructure optimization, and DevOps practices. Led full-cycle ERP and SaaS product development in both product and service environments. Active </w:t>
+      </w:r>
+      <w:r>
+        <w:rPr>
+          <w:b/>
+          <w:bCs/>
+        </w:rPr>
+        <w:t>Stack Overflow</w:t>
+      </w:r>
+      <w:r>
+        <w:t xml:space="preserve"> contributor </w:t>
+      </w:r>
+      <w:r>
+        <w:t xml:space="preserve">with </w:t>
+      </w:r>
+      <w:r>
+        <w:t>8K+ reputation</w:t>
+      </w:r>
+      <w:r>
+        <w:t>.</w:t>
       </w:r>
     </w:p>
     <w:p>
@@ -509,10 +493,21 @@
         <w:t xml:space="preserve"> </w:t>
       </w:r>
       <w:r>
-        <w:t xml:space="preserve">with Spring </w:t>
+        <w:t xml:space="preserve">with </w:t>
+      </w:r>
+      <w:r>
+        <w:rPr>
+          <w:b/>
+          <w:bCs/>
+        </w:rPr>
+        <w:t xml:space="preserve">Spring </w:t>
       </w:r>
       <w:proofErr w:type="spellStart"/>
       <w:r>
+        <w:rPr>
+          <w:b/>
+          <w:bCs/>
+        </w:rPr>
         <w:t>WebFlux</w:t>
       </w:r>
       <w:proofErr w:type="spellEnd"/>
@@ -544,7 +539,20 @@
         <w:t xml:space="preserve"> SDK API layer</w:t>
       </w:r>
       <w:r>
-        <w:t>, enabling third-party systems to consume inference results with high reliability and low latency.</w:t>
+        <w:t>, enabling third-party systems to consume inference results with high reliability and low latency</w:t>
+      </w:r>
+      <w:r>
+        <w:t xml:space="preserve"> for </w:t>
+      </w:r>
+      <w:r>
+        <w:rPr>
+          <w:b/>
+          <w:bCs/>
+        </w:rPr>
+        <w:t>Liberty Mutual</w:t>
+      </w:r>
+      <w:r>
+        <w:t>.</w:t>
       </w:r>
     </w:p>
     <w:p>
@@ -692,11 +700,9 @@
       <w:r>
         <w:t xml:space="preserve">, Sonar, Prometheus, </w:t>
       </w:r>
-      <w:proofErr w:type="spellStart"/>
-      <w:r>
-        <w:t>Graphana</w:t>
-      </w:r>
-      <w:proofErr w:type="spellEnd"/>
+      <w:r>
+        <w:t>Grafana</w:t>
+      </w:r>
       <w:r>
         <w:t>, Codacy etc.</w:t>
       </w:r>
@@ -754,7 +760,12 @@
         <w:t>Node.js</w:t>
       </w:r>
       <w:r>
-        <w:t>, architecting backend systems optimized for both compute-heavy and real-time use cases.</w:t>
+        <w:rPr>
+          <w:rStyle w:val="s1"/>
+          <w:b/>
+          <w:bCs/>
+        </w:rPr>
+        <w:t>.</w:t>
       </w:r>
     </w:p>
     <w:p>
@@ -782,7 +793,10 @@
         <w:t xml:space="preserve"> Snowflake</w:t>
       </w:r>
       <w:r>
-        <w:t xml:space="preserve"> to support ETL workflows, enabling efficient analytics and downstream data processing for business intelligence and ML models.</w:t>
+        <w:t xml:space="preserve"> to support ETL workflows</w:t>
+      </w:r>
+      <w:r>
+        <w:t xml:space="preserve"> for ML Models.</w:t>
       </w:r>
     </w:p>
     <w:p>
@@ -817,6 +831,14 @@
           <w:b/>
           <w:bCs/>
         </w:rPr>
+        <w:t xml:space="preserve"> with Helm Charts</w:t>
+      </w:r>
+      <w:r>
+        <w:rPr>
+          <w:rStyle w:val="s1"/>
+          <w:b/>
+          <w:bCs/>
+        </w:rPr>
         <w:t>, Jenkins</w:t>
       </w:r>
       <w:r>
@@ -860,7 +882,14 @@
           <w:b/>
           <w:bCs/>
         </w:rPr>
-        <w:t>EC2, RDS</w:t>
+        <w:t>EKS, ECS</w:t>
+      </w:r>
+      <w:r>
+        <w:rPr>
+          <w:b/>
+          <w:bCs/>
+        </w:rPr>
+        <w:t>, RDS</w:t>
       </w:r>
       <w:r>
         <w:t xml:space="preserve">, and </w:t>
@@ -892,175 +921,245 @@
       </w:r>
       <w:proofErr w:type="spellEnd"/>
       <w:r>
-        <w:t>-driven delivery pipelines using Argo CD to manage Kubernetes resources declaratively, supporting faster and more reliable platform releases.</w:t>
+        <w:t xml:space="preserve">-driven delivery pipelines using </w:t>
+      </w:r>
+      <w:r>
+        <w:rPr>
+          <w:b/>
+          <w:bCs/>
+        </w:rPr>
+        <w:t>Argo CD</w:t>
+      </w:r>
+      <w:r>
+        <w:t xml:space="preserve"> to manage Kubernetes resources declaratively, supporting faster and more reliable platform releases.</w:t>
       </w:r>
     </w:p>
     <w:p>
       <w:pPr>
-        <w:rPr>
-          <w:sz w:val="24"/>
-        </w:rPr>
-      </w:pPr>
+        <w:pStyle w:val="Heading3"/>
+      </w:pPr>
+      <w:r>
+        <w:t>Senior Associate, Nagarro | 2019 - 2020</w:t>
+      </w:r>
     </w:p>
     <w:p>
       <w:pPr>
+        <w:pStyle w:val="ListParagraph"/>
         <w:rPr>
           <w:sz w:val="24"/>
         </w:rPr>
       </w:pPr>
+      <w:r>
+        <w:t xml:space="preserve">Developed enterprise applications using a </w:t>
+      </w:r>
+      <w:r>
+        <w:rPr>
+          <w:rStyle w:val="s1"/>
+          <w:b/>
+          <w:bCs/>
+        </w:rPr>
+        <w:t>hybrid microservices stack</w:t>
+      </w:r>
+      <w:r>
+        <w:t>—</w:t>
+      </w:r>
+      <w:r>
+        <w:rPr>
+          <w:rStyle w:val="s1"/>
+          <w:b/>
+          <w:bCs/>
+        </w:rPr>
+        <w:t>Node.js</w:t>
+      </w:r>
+      <w:r>
+        <w:t xml:space="preserve"> for lightweight APIs and </w:t>
+      </w:r>
+      <w:r>
+        <w:rPr>
+          <w:rStyle w:val="s1"/>
+          <w:b/>
+          <w:bCs/>
+        </w:rPr>
+        <w:t>Kotlin</w:t>
+      </w:r>
+      <w:r>
+        <w:rPr>
+          <w:rStyle w:val="s1"/>
+          <w:b/>
+          <w:bCs/>
+        </w:rPr>
+        <w:t xml:space="preserve"> and Java</w:t>
+      </w:r>
+      <w:r>
+        <w:rPr>
+          <w:rStyle w:val="s1"/>
+          <w:b/>
+          <w:bCs/>
+        </w:rPr>
+        <w:t xml:space="preserve"> with Spring Boot</w:t>
+      </w:r>
+      <w:r>
+        <w:t xml:space="preserve"> </w:t>
+      </w:r>
+      <w:r>
+        <w:t xml:space="preserve">on </w:t>
+      </w:r>
+      <w:r>
+        <w:rPr>
+          <w:b/>
+          <w:bCs/>
+        </w:rPr>
+        <w:t>AWS (Lambda</w:t>
+      </w:r>
+      <w:r>
+        <w:rPr>
+          <w:b/>
+          <w:bCs/>
+        </w:rPr>
+        <w:t xml:space="preserve">, EKS </w:t>
+      </w:r>
+      <w:r>
+        <w:rPr>
+          <w:b/>
+          <w:bCs/>
+        </w:rPr>
+        <w:t>etc)</w:t>
+      </w:r>
+      <w:r>
+        <w:t>.</w:t>
+      </w:r>
     </w:p>
     <w:p>
       <w:pPr>
+        <w:pStyle w:val="ListParagraph"/>
         <w:rPr>
           <w:sz w:val="24"/>
         </w:rPr>
       </w:pPr>
+      <w:r>
+        <w:t>Led a small team of engineers in designing, developing, and maintaining microservices.</w:t>
+      </w:r>
     </w:p>
     <w:p>
       <w:pPr>
-        <w:pStyle w:val="Heading3"/>
-      </w:pPr>
-      <w:r>
-        <w:t>Senior Associate, Nagarro | 2019 - 2020</w:t>
+        <w:pStyle w:val="ListParagraph"/>
+      </w:pPr>
+      <w:r>
+        <w:lastRenderedPageBreak/>
+        <w:t xml:space="preserve">Designed and developed scalable web applications using </w:t>
+      </w:r>
+      <w:r>
+        <w:rPr>
+          <w:b/>
+          <w:bCs/>
+        </w:rPr>
+        <w:t>Kotlin</w:t>
+      </w:r>
+      <w:r>
+        <w:t xml:space="preserve">, </w:t>
+      </w:r>
+      <w:r>
+        <w:rPr>
+          <w:b/>
+          <w:bCs/>
+        </w:rPr>
+        <w:t>Spring Boot</w:t>
+      </w:r>
+      <w:r>
+        <w:t xml:space="preserve">, </w:t>
+      </w:r>
+      <w:r>
+        <w:rPr>
+          <w:b/>
+          <w:bCs/>
+        </w:rPr>
+        <w:t>RabbitMQ</w:t>
+      </w:r>
+      <w:r>
+        <w:t xml:space="preserve">, </w:t>
+      </w:r>
+      <w:r>
+        <w:rPr>
+          <w:b/>
+          <w:bCs/>
+        </w:rPr>
+        <w:t>Angular 8</w:t>
+      </w:r>
+      <w:r>
+        <w:rPr>
+          <w:b/>
+          <w:bCs/>
+        </w:rPr>
+        <w:t xml:space="preserve"> </w:t>
+      </w:r>
+      <w:r>
+        <w:t>with</w:t>
+      </w:r>
+      <w:r>
+        <w:rPr>
+          <w:b/>
+          <w:bCs/>
+        </w:rPr>
+        <w:t xml:space="preserve"> typescript</w:t>
+      </w:r>
+      <w:r>
+        <w:t xml:space="preserve">, and </w:t>
+      </w:r>
+      <w:r>
+        <w:rPr>
+          <w:b/>
+          <w:bCs/>
+        </w:rPr>
+        <w:t>PostgreSQL</w:t>
+      </w:r>
+      <w:r>
+        <w:t xml:space="preserve">. </w:t>
       </w:r>
     </w:p>
     <w:p>
       <w:pPr>
         <w:pStyle w:val="ListParagraph"/>
-        <w:rPr>
-          <w:sz w:val="24"/>
-        </w:rPr>
-      </w:pPr>
-      <w:r>
-        <w:t xml:space="preserve">Developed enterprise applications using a </w:t>
-      </w:r>
-      <w:r>
-        <w:rPr>
-          <w:rStyle w:val="s1"/>
-          <w:b/>
-          <w:bCs/>
-        </w:rPr>
-        <w:t>hybrid microservices stack</w:t>
-      </w:r>
-      <w:r>
-        <w:t>—</w:t>
-      </w:r>
-      <w:r>
-        <w:rPr>
-          <w:rStyle w:val="s1"/>
-          <w:b/>
-          <w:bCs/>
-        </w:rPr>
-        <w:t>Node.js</w:t>
-      </w:r>
-      <w:r>
-        <w:t xml:space="preserve"> for lightweight APIs and </w:t>
-      </w:r>
-      <w:r>
-        <w:rPr>
-          <w:rStyle w:val="s1"/>
-          <w:b/>
-          <w:bCs/>
-        </w:rPr>
-        <w:t>Kotlin</w:t>
-      </w:r>
-      <w:r>
-        <w:rPr>
-          <w:rStyle w:val="s1"/>
-          <w:b/>
-          <w:bCs/>
-        </w:rPr>
-        <w:t xml:space="preserve"> and Java</w:t>
-      </w:r>
-      <w:r>
-        <w:rPr>
-          <w:rStyle w:val="s1"/>
-          <w:b/>
-          <w:bCs/>
-        </w:rPr>
-        <w:t xml:space="preserve"> with Spring Boot</w:t>
-      </w:r>
-      <w:r>
-        <w:t xml:space="preserve"> for core business logic.</w:t>
+      </w:pPr>
+      <w:r>
+        <w:t>A</w:t>
+      </w:r>
+      <w:r>
+        <w:t>ctively participated in agile development processes, including sprint planning, daily stand-ups, and retrospective meetings.</w:t>
       </w:r>
     </w:p>
     <w:p>
       <w:pPr>
-        <w:pStyle w:val="ListParagraph"/>
-        <w:rPr>
-          <w:sz w:val="24"/>
-        </w:rPr>
-      </w:pPr>
-      <w:r>
-        <w:t>Led a small team of engineers in designing, developing, and maintaining microservices, ensuring high scalability and modularity.</w:t>
+        <w:pStyle w:val="Heading3"/>
+      </w:pPr>
+      <w:r>
+        <w:t xml:space="preserve">Senior Software Engineer, </w:t>
+      </w:r>
+      <w:proofErr w:type="spellStart"/>
+      <w:r>
+        <w:t>Enbraun</w:t>
+      </w:r>
+      <w:proofErr w:type="spellEnd"/>
+      <w:r>
+        <w:t xml:space="preserve"> | 2015 </w:t>
+      </w:r>
+      <w:r>
+        <w:t>–</w:t>
+      </w:r>
+      <w:r>
+        <w:t xml:space="preserve"> 2019</w:t>
       </w:r>
     </w:p>
     <w:p>
-      <w:pPr>
-        <w:pStyle w:val="ListParagraph"/>
-      </w:pPr>
-      <w:r>
-        <w:t xml:space="preserve">Led the digital transformation of project development by developing web applications using </w:t>
-      </w:r>
-      <w:r>
-        <w:rPr>
-          <w:b/>
-          <w:bCs/>
-        </w:rPr>
-        <w:t>Kotlin</w:t>
-      </w:r>
-      <w:r>
-        <w:t xml:space="preserve"> + </w:t>
-      </w:r>
-      <w:r>
-        <w:rPr>
-          <w:b/>
-          <w:bCs/>
-        </w:rPr>
-        <w:t>Spring Boot</w:t>
-      </w:r>
-      <w:r>
-        <w:t xml:space="preserve">, </w:t>
-      </w:r>
-      <w:r>
-        <w:rPr>
-          <w:b/>
-          <w:bCs/>
-        </w:rPr>
-        <w:t>RabbitMQ</w:t>
-      </w:r>
-      <w:r>
-        <w:t xml:space="preserve">, </w:t>
-      </w:r>
-      <w:r>
-        <w:rPr>
-          <w:b/>
-          <w:bCs/>
-        </w:rPr>
-        <w:t>Angular 8</w:t>
-      </w:r>
-      <w:r>
-        <w:t xml:space="preserve">, and </w:t>
-      </w:r>
-      <w:proofErr w:type="spellStart"/>
-      <w:r>
-        <w:rPr>
-          <w:b/>
-          <w:bCs/>
-        </w:rPr>
-        <w:t>Postgresql</w:t>
-      </w:r>
-      <w:proofErr w:type="spellEnd"/>
-      <w:r>
-        <w:t>.</w:t>
+      <w:r>
+        <w:t>data not available</w:t>
       </w:r>
     </w:p>
     <w:p>
       <w:pPr>
-        <w:pStyle w:val="ListParagraph"/>
-      </w:pPr>
-      <w:r>
-        <w:t>Actively participated in agile development processes, including sprint planning, daily stand-ups, and retrospective meetings.</w:t>
+        <w:pStyle w:val="Heading2"/>
+      </w:pPr>
+      <w:r>
+        <w:t>Project Profile</w:t>
       </w:r>
     </w:p>
     <w:p>
@@ -1068,68 +1167,180 @@
         <w:pStyle w:val="Heading3"/>
       </w:pPr>
       <w:r>
-        <w:t xml:space="preserve">Senior Software Engineer, </w:t>
+        <w:t xml:space="preserve">Liberty Mutual - </w:t>
       </w:r>
       <w:proofErr w:type="spellStart"/>
       <w:r>
-        <w:t>Enbraun</w:t>
+        <w:t>OneRule</w:t>
       </w:r>
       <w:proofErr w:type="spellEnd"/>
       <w:r>
-        <w:t xml:space="preserve"> | 2015 </w:t>
-      </w:r>
-      <w:r>
-        <w:t>–</w:t>
-      </w:r>
-      <w:r>
-        <w:t xml:space="preserve"> 2019</w:t>
+        <w:t xml:space="preserve"> SDK – AI Inference Platform for Insurance Claims</w:t>
       </w:r>
     </w:p>
     <w:p>
       <w:r>
-        <w:t>data not available</w:t>
+        <w:t xml:space="preserve">An enterprise-grade SDK built to simplify and standardize the use of </w:t>
+      </w:r>
+      <w:proofErr w:type="spellStart"/>
+      <w:r>
+        <w:t>Sapient's</w:t>
+      </w:r>
+      <w:proofErr w:type="spellEnd"/>
+      <w:r>
+        <w:t xml:space="preserve"> AI-driven insurance claim inference engine. The SDK acted as a middleware abstraction layer, enabling client systems to integrate seamlessly without dealing with data preparation, complex dependencies, or cloud-specific configurations. </w:t>
       </w:r>
     </w:p>
     <w:p>
-      <w:pPr>
-        <w:pStyle w:val="Heading2"/>
-      </w:pPr>
-      <w:r>
-        <w:t>Project Profile</w:t>
+      <w:r>
+        <w:t>Key Contributions:</w:t>
       </w:r>
     </w:p>
     <w:p>
       <w:pPr>
-        <w:pStyle w:val="Heading3"/>
-      </w:pPr>
-      <w:r>
-        <w:t xml:space="preserve">Liberty Mutual - </w:t>
+        <w:pStyle w:val="ListParagraph"/>
+        <w:rPr>
+          <w:sz w:val="24"/>
+        </w:rPr>
+      </w:pPr>
+      <w:r>
+        <w:rPr>
+          <w:rStyle w:val="s1"/>
+          <w:b/>
+          <w:bCs/>
+        </w:rPr>
+        <w:t xml:space="preserve">Designed and built the core </w:t>
       </w:r>
       <w:proofErr w:type="spellStart"/>
       <w:r>
+        <w:rPr>
+          <w:rStyle w:val="s1"/>
+          <w:b/>
+          <w:bCs/>
+        </w:rPr>
         <w:t>OneRule</w:t>
       </w:r>
       <w:proofErr w:type="spellEnd"/>
       <w:r>
-        <w:t xml:space="preserve"> SDK – AI Inference Platform for Insurance Claims</w:t>
+        <w:rPr>
+          <w:rStyle w:val="s1"/>
+          <w:b/>
+          <w:bCs/>
+        </w:rPr>
+        <w:t xml:space="preserve"> SDK</w:t>
+      </w:r>
+      <w:r>
+        <w:t xml:space="preserve"> using </w:t>
+      </w:r>
+      <w:r>
+        <w:rPr>
+          <w:rStyle w:val="s1"/>
+          <w:b/>
+          <w:bCs/>
+        </w:rPr>
+        <w:t>Java 17 + Spring Boot</w:t>
+      </w:r>
+      <w:r>
+        <w:t>, exposing an intuitive API layer for secure and scalable AI inference integration.</w:t>
       </w:r>
     </w:p>
     <w:p>
-      <w:r>
-        <w:t xml:space="preserve">An enterprise-grade SDK built to simplify and standardize the use of </w:t>
+      <w:pPr>
+        <w:pStyle w:val="ListParagraph"/>
+      </w:pPr>
+      <w:r>
+        <w:t xml:space="preserve">Developed reusable infrastructure kits, including </w:t>
+      </w:r>
+      <w:r>
+        <w:rPr>
+          <w:rStyle w:val="s1"/>
+          <w:b/>
+          <w:bCs/>
+        </w:rPr>
+        <w:t>Spring Boot Starters</w:t>
+      </w:r>
+      <w:r>
+        <w:rPr>
+          <w:rStyle w:val="s1"/>
+          <w:b/>
+          <w:bCs/>
+        </w:rPr>
+        <w:t xml:space="preserve">, Spring </w:t>
       </w:r>
       <w:proofErr w:type="spellStart"/>
       <w:r>
-        <w:t>Sapient's</w:t>
+        <w:rPr>
+          <w:rStyle w:val="s1"/>
+          <w:b/>
+          <w:bCs/>
+        </w:rPr>
+        <w:t>Webflux</w:t>
       </w:r>
       <w:proofErr w:type="spellEnd"/>
       <w:r>
-        <w:t xml:space="preserve"> AI-driven insurance claim inference engine. The SDK acted as a middleware abstraction layer, enabling client systems to integrate seamlessly without dealing with data preparation, complex dependencies, or cloud-specific configurations. </w:t>
+        <w:t xml:space="preserve">, </w:t>
+      </w:r>
+      <w:r>
+        <w:rPr>
+          <w:rStyle w:val="s1"/>
+          <w:b/>
+          <w:bCs/>
+        </w:rPr>
+        <w:t>Helm charts</w:t>
+      </w:r>
+      <w:r>
+        <w:t xml:space="preserve">, and </w:t>
+      </w:r>
+      <w:r>
+        <w:rPr>
+          <w:rStyle w:val="s1"/>
+          <w:b/>
+          <w:bCs/>
+        </w:rPr>
+        <w:t>EKS-ready deployment templates</w:t>
+      </w:r>
+      <w:r>
+        <w:t xml:space="preserve"> to support rapid onboarding and consistent rollout.</w:t>
       </w:r>
     </w:p>
     <w:p>
-      <w:r>
-        <w:t>Key Contributions:</w:t>
+      <w:pPr>
+        <w:pStyle w:val="ListParagraph"/>
+      </w:pPr>
+      <w:r>
+        <w:t xml:space="preserve">Built </w:t>
+      </w:r>
+      <w:r>
+        <w:rPr>
+          <w:rStyle w:val="s1"/>
+          <w:b/>
+          <w:bCs/>
+        </w:rPr>
+        <w:t>cloud-native automation pipelines</w:t>
+      </w:r>
+      <w:r>
+        <w:t xml:space="preserve"> using </w:t>
+      </w:r>
+      <w:r>
+        <w:rPr>
+          <w:b/>
+          <w:bCs/>
+        </w:rPr>
+        <w:t>EKS</w:t>
+      </w:r>
+      <w:r>
+        <w:t xml:space="preserve">, </w:t>
+      </w:r>
+      <w:r>
+        <w:rPr>
+          <w:rStyle w:val="s1"/>
+          <w:b/>
+          <w:bCs/>
+        </w:rPr>
+        <w:t>AWS Lambda, Step Functions, S3, CloudWatch</w:t>
+      </w:r>
+      <w:r>
+        <w:t>.</w:t>
       </w:r>
     </w:p>
     <w:p>
@@ -1140,44 +1351,39 @@
         </w:rPr>
       </w:pPr>
       <w:r>
-        <w:rPr>
-          <w:rStyle w:val="s1"/>
-          <w:b/>
-          <w:bCs/>
-        </w:rPr>
-        <w:t xml:space="preserve">Designed and built the core </w:t>
+        <w:t xml:space="preserve">Built a voice-driven Customer Care Assistant Bot for IVR System with </w:t>
       </w:r>
       <w:proofErr w:type="spellStart"/>
       <w:r>
         <w:rPr>
-          <w:rStyle w:val="s1"/>
-          <w:b/>
-          <w:bCs/>
-        </w:rPr>
-        <w:t>OneRule</w:t>
+          <w:b/>
+          <w:bCs/>
+        </w:rPr>
+        <w:t>LangChain</w:t>
       </w:r>
       <w:proofErr w:type="spellEnd"/>
       <w:r>
-        <w:rPr>
-          <w:rStyle w:val="s1"/>
-          <w:b/>
-          <w:bCs/>
-        </w:rPr>
-        <w:t xml:space="preserve"> SDK</w:t>
-      </w:r>
-      <w:r>
-        <w:t xml:space="preserve"> using </w:t>
-      </w:r>
-      <w:r>
-        <w:rPr>
-          <w:rStyle w:val="s1"/>
-          <w:b/>
-          <w:bCs/>
-        </w:rPr>
-        <w:t>Java 17 + Spring Boot</w:t>
-      </w:r>
-      <w:r>
-        <w:t>, exposing an intuitive API layer for secure and scalable AI inference integration.</w:t>
+        <w:t xml:space="preserve">, GPT API, </w:t>
+      </w:r>
+      <w:r>
+        <w:rPr>
+          <w:b/>
+          <w:bCs/>
+        </w:rPr>
+        <w:t>Whisper ASR</w:t>
+      </w:r>
+      <w:r>
+        <w:t xml:space="preserve">, and </w:t>
+      </w:r>
+      <w:r>
+        <w:rPr>
+          <w:b/>
+          <w:bCs/>
+        </w:rPr>
+        <w:t>Coqui TTS</w:t>
+      </w:r>
+      <w:r>
+        <w:t xml:space="preserve"> for real-time conversational AI in Python.</w:t>
       </w:r>
     </w:p>
     <w:p>
@@ -1185,7 +1391,7 @@
         <w:pStyle w:val="ListParagraph"/>
       </w:pPr>
       <w:r>
-        <w:t xml:space="preserve">Developed reusable infrastructure kits, including </w:t>
+        <w:t xml:space="preserve">Migrated repositories from Bitbucket to GitHub, and implemented </w:t>
       </w:r>
       <w:r>
         <w:rPr>
@@ -1193,7 +1399,10 @@
           <w:b/>
           <w:bCs/>
         </w:rPr>
-        <w:t>Spring Boot Starters</w:t>
+        <w:t>GitHub Actions</w:t>
+      </w:r>
+      <w:r>
+        <w:t xml:space="preserve"> for CI/CD, integrated with </w:t>
       </w:r>
       <w:r>
         <w:rPr>
@@ -1201,42 +1410,24 @@
           <w:b/>
           <w:bCs/>
         </w:rPr>
-        <w:t xml:space="preserve">, Spring </w:t>
-      </w:r>
-      <w:proofErr w:type="spellStart"/>
+        <w:t>Codacy</w:t>
+      </w:r>
+      <w:r>
+        <w:t xml:space="preserve"> and </w:t>
+      </w:r>
       <w:r>
         <w:rPr>
           <w:rStyle w:val="s1"/>
           <w:b/>
           <w:bCs/>
         </w:rPr>
-        <w:t>Webflux</w:t>
-      </w:r>
-      <w:proofErr w:type="spellEnd"/>
-      <w:r>
-        <w:t xml:space="preserve">, </w:t>
-      </w:r>
-      <w:r>
-        <w:rPr>
-          <w:rStyle w:val="s1"/>
-          <w:b/>
-          <w:bCs/>
-        </w:rPr>
-        <w:t>Helm charts</w:t>
-      </w:r>
-      <w:r>
-        <w:t xml:space="preserve">, and </w:t>
-      </w:r>
-      <w:r>
-        <w:rPr>
-          <w:rStyle w:val="s1"/>
-          <w:b/>
-          <w:bCs/>
-        </w:rPr>
-        <w:t>EKS-ready deployment templates</w:t>
-      </w:r>
-      <w:r>
-        <w:t xml:space="preserve"> to support rapid onboarding and consistent rollout.</w:t>
+        <w:t>Datadog</w:t>
+      </w:r>
+      <w:r>
+        <w:t xml:space="preserve"> for real-time observability and alerting</w:t>
+      </w:r>
+      <w:r>
+        <w:t>.</w:t>
       </w:r>
     </w:p>
     <w:p>
@@ -1244,7 +1435,7 @@
         <w:pStyle w:val="ListParagraph"/>
       </w:pPr>
       <w:r>
-        <w:t xml:space="preserve">Built </w:t>
+        <w:t xml:space="preserve">Integrated enterprise tools such as </w:t>
       </w:r>
       <w:r>
         <w:rPr>
@@ -1252,17 +1443,18 @@
           <w:b/>
           <w:bCs/>
         </w:rPr>
-        <w:t>cloud-native automation pipelines</w:t>
-      </w:r>
-      <w:r>
-        <w:t xml:space="preserve"> using </w:t>
-      </w:r>
-      <w:r>
-        <w:rPr>
-          <w:b/>
-          <w:bCs/>
-        </w:rPr>
-        <w:t>EKS</w:t>
+        <w:t>Microsoft Graph API</w:t>
+      </w:r>
+      <w:r>
+        <w:t xml:space="preserve"> (email/calendar automation), </w:t>
+      </w:r>
+      <w:r>
+        <w:rPr>
+          <w:rStyle w:val="s1"/>
+          <w:b/>
+          <w:bCs/>
+        </w:rPr>
+        <w:t>Slack bots</w:t>
       </w:r>
       <w:r>
         <w:t xml:space="preserve">, </w:t>
@@ -1273,195 +1465,215 @@
           <w:b/>
           <w:bCs/>
         </w:rPr>
-        <w:t>AWS Lambda, Step Functions, S3, CloudWatch</w:t>
-      </w:r>
-      <w:r>
-        <w:t>.</w:t>
+        <w:t>OpenAI APIs</w:t>
+      </w:r>
+      <w:r>
+        <w:t xml:space="preserve">, and </w:t>
+      </w:r>
+      <w:r>
+        <w:rPr>
+          <w:rStyle w:val="s1"/>
+          <w:b/>
+          <w:bCs/>
+        </w:rPr>
+        <w:t>custom email pipelines</w:t>
+      </w:r>
+      <w:r>
+        <w:t>, enhancing internal workflows and communication automation.</w:t>
       </w:r>
     </w:p>
     <w:p>
       <w:pPr>
-        <w:pStyle w:val="ListParagraph"/>
-        <w:rPr>
-          <w:sz w:val="24"/>
-        </w:rPr>
-      </w:pPr>
-      <w:r>
-        <w:t>Built a voice-driven Customer Care Assistant Bot</w:t>
-      </w:r>
-      <w:r>
-        <w:t xml:space="preserve"> for IVR System</w:t>
-      </w:r>
-      <w:r>
-        <w:t xml:space="preserve"> with </w:t>
-      </w:r>
-      <w:proofErr w:type="spellStart"/>
-      <w:r>
-        <w:rPr>
-          <w:b/>
-          <w:bCs/>
-        </w:rPr>
-        <w:t>LangChain</w:t>
-      </w:r>
-      <w:proofErr w:type="spellEnd"/>
-      <w:r>
-        <w:t xml:space="preserve">, GPT API, </w:t>
-      </w:r>
-      <w:r>
-        <w:rPr>
-          <w:b/>
-          <w:bCs/>
-        </w:rPr>
-        <w:t>Whisper ASR</w:t>
-      </w:r>
-      <w:r>
-        <w:t xml:space="preserve">, and </w:t>
-      </w:r>
-      <w:r>
-        <w:rPr>
-          <w:b/>
-          <w:bCs/>
-        </w:rPr>
-        <w:t>Coqui TTS</w:t>
-      </w:r>
-      <w:r>
-        <w:t xml:space="preserve"> for real-time conversational AI in Python.</w:t>
+        <w:pStyle w:val="Heading3"/>
+      </w:pPr>
+      <w:r>
+        <w:t>LAZSA – Product Platform-as-a-Service</w:t>
+      </w:r>
+      <w:r>
+        <w:t xml:space="preserve"> </w:t>
       </w:r>
     </w:p>
     <w:p>
-      <w:pPr>
-        <w:pStyle w:val="ListParagraph"/>
-      </w:pPr>
-      <w:r>
-        <w:t xml:space="preserve">Migrated repositories from Bitbucket to GitHub, and implemented </w:t>
-      </w:r>
-      <w:r>
-        <w:rPr>
-          <w:rStyle w:val="s1"/>
-          <w:b/>
-          <w:bCs/>
-        </w:rPr>
-        <w:t>GitHub Actions</w:t>
-      </w:r>
-      <w:r>
-        <w:t xml:space="preserve"> for CI/CD, integrated with </w:t>
-      </w:r>
-      <w:r>
-        <w:rPr>
-          <w:rStyle w:val="s1"/>
-          <w:b/>
-          <w:bCs/>
-        </w:rPr>
-        <w:t>Codacy</w:t>
-      </w:r>
-      <w:r>
-        <w:t xml:space="preserve"> and </w:t>
-      </w:r>
-      <w:r>
-        <w:rPr>
-          <w:rStyle w:val="s1"/>
-          <w:b/>
-          <w:bCs/>
-        </w:rPr>
-        <w:t>Datadog</w:t>
-      </w:r>
-      <w:r>
-        <w:t xml:space="preserve"> for real-time observability and alerting</w:t>
-      </w:r>
-      <w:r>
-        <w:t>.</w:t>
+      <w:r>
+        <w:t>Industry-first Product Platform-as-a-Service (</w:t>
+      </w:r>
+      <w:proofErr w:type="spellStart"/>
+      <w:r>
+        <w:t>pPaaS</w:t>
+      </w:r>
+      <w:proofErr w:type="spellEnd"/>
+      <w:r>
+        <w:t xml:space="preserve">) to redefine digital innovation and drive competitive advantage through digital business. The platform provides a comprehensive set of tools and technology </w:t>
+      </w:r>
+      <w:r>
+        <w:t>stack to efficiently manage, define, design, develop, and deploy phases of product development.</w:t>
       </w:r>
     </w:p>
     <w:p>
-      <w:pPr>
-        <w:pStyle w:val="ListParagraph"/>
-      </w:pPr>
-      <w:r>
-        <w:t xml:space="preserve">Integrated enterprise tools such as </w:t>
-      </w:r>
-      <w:r>
-        <w:rPr>
-          <w:rStyle w:val="s1"/>
-          <w:b/>
-          <w:bCs/>
-        </w:rPr>
-        <w:t>Microsoft Graph API</w:t>
-      </w:r>
-      <w:r>
-        <w:t xml:space="preserve"> (email/calendar automation), </w:t>
-      </w:r>
-      <w:r>
-        <w:rPr>
-          <w:rStyle w:val="s1"/>
-          <w:b/>
-          <w:bCs/>
-        </w:rPr>
-        <w:t>Slack bots</w:t>
-      </w:r>
-      <w:r>
-        <w:t xml:space="preserve">, </w:t>
-      </w:r>
-      <w:r>
-        <w:rPr>
-          <w:rStyle w:val="s1"/>
-          <w:b/>
-          <w:bCs/>
-        </w:rPr>
-        <w:t>OpenAI APIs</w:t>
-      </w:r>
-      <w:r>
-        <w:t xml:space="preserve">, and </w:t>
-      </w:r>
-      <w:r>
-        <w:rPr>
-          <w:rStyle w:val="s1"/>
-          <w:b/>
-          <w:bCs/>
-        </w:rPr>
-        <w:t>custom email pipelines</w:t>
-      </w:r>
-      <w:r>
-        <w:t>, enhancing internal workflows and communication automation.</w:t>
-      </w:r>
+      <w:r>
+        <w:t xml:space="preserve">Link : </w:t>
+      </w:r>
+      <w:hyperlink r:id="rId9" w:history="1">
+        <w:r>
+          <w:rPr>
+            <w:rStyle w:val="Hyperlink"/>
+          </w:rPr>
+          <w:t>https://lazsa.altimetrik.com/</w:t>
+        </w:r>
+      </w:hyperlink>
     </w:p>
     <w:p>
-      <w:pPr>
-        <w:pStyle w:val="Heading3"/>
-      </w:pPr>
-      <w:r>
-        <w:t>LAZSA – Product Platform-as-a-Service</w:t>
-      </w:r>
-      <w:r>
-        <w:t xml:space="preserve"> </w:t>
+      <w:r>
+        <w:t>Key Contributions:</w:t>
       </w:r>
     </w:p>
     <w:p>
-      <w:r>
-        <w:t>Industry-first Product Platform-as-a-Service (</w:t>
-      </w:r>
-      <w:proofErr w:type="spellStart"/>
-      <w:r>
-        <w:t>pPaaS</w:t>
-      </w:r>
-      <w:proofErr w:type="spellEnd"/>
-      <w:r>
-        <w:t xml:space="preserve">) to redefine digital innovation and drive competitive advantage through digital business. The platform provides a comprehensive set of tools and technology </w:t>
-      </w:r>
-      <w:r>
-        <w:t>stack to efficiently manage, define, design, develop, and deploy phases of product development.</w:t>
+      <w:pPr>
+        <w:pStyle w:val="ListParagraph"/>
+        <w:rPr>
+          <w:sz w:val="24"/>
+        </w:rPr>
+      </w:pPr>
+      <w:r>
+        <w:rPr>
+          <w:rStyle w:val="s1"/>
+          <w:b/>
+          <w:bCs/>
+        </w:rPr>
+        <w:t>Led the engineering team</w:t>
+      </w:r>
+      <w:r>
+        <w:t xml:space="preserve"> in building and delivering core platform capabilities</w:t>
+      </w:r>
+      <w:r>
+        <w:t>.</w:t>
       </w:r>
     </w:p>
     <w:p>
-      <w:r>
-        <w:t xml:space="preserve">Link : </w:t>
-      </w:r>
-      <w:r>
-        <w:t>https://lazsa.altimetrik.com/</w:t>
+      <w:pPr>
+        <w:pStyle w:val="ListParagraph"/>
+        <w:rPr>
+          <w:sz w:val="24"/>
+        </w:rPr>
+      </w:pPr>
+      <w:r>
+        <w:t xml:space="preserve">Designed and implemented microservices using </w:t>
+      </w:r>
+      <w:r>
+        <w:rPr>
+          <w:rStyle w:val="s1"/>
+          <w:b/>
+          <w:bCs/>
+        </w:rPr>
+        <w:t>Kotlin and Java with Spring Boot</w:t>
+      </w:r>
+      <w:r>
+        <w:rPr>
+          <w:rStyle w:val="s1"/>
+          <w:b/>
+          <w:bCs/>
+        </w:rPr>
+        <w:t>, Python</w:t>
+      </w:r>
+      <w:r>
+        <w:t xml:space="preserve"> and </w:t>
+      </w:r>
+      <w:r>
+        <w:rPr>
+          <w:rStyle w:val="s1"/>
+          <w:b/>
+          <w:bCs/>
+        </w:rPr>
+        <w:t>Node.js</w:t>
+      </w:r>
+      <w:r>
+        <w:t>, selecting the best-fit tech based on functional and performance requirements.</w:t>
       </w:r>
     </w:p>
     <w:p>
-      <w:r>
-        <w:t>Key Contributions:</w:t>
+      <w:pPr>
+        <w:pStyle w:val="ListParagraph"/>
+        <w:rPr>
+          <w:sz w:val="24"/>
+        </w:rPr>
+      </w:pPr>
+      <w:r>
+        <w:t xml:space="preserve">Built a secure and scalable </w:t>
+      </w:r>
+      <w:proofErr w:type="spellStart"/>
+      <w:r>
+        <w:rPr>
+          <w:rStyle w:val="s1"/>
+          <w:b/>
+          <w:bCs/>
+        </w:rPr>
+        <w:t>DevSecOps</w:t>
+      </w:r>
+      <w:proofErr w:type="spellEnd"/>
+      <w:r>
+        <w:rPr>
+          <w:rStyle w:val="s1"/>
+          <w:b/>
+          <w:bCs/>
+        </w:rPr>
+        <w:t xml:space="preserve"> pipeline</w:t>
+      </w:r>
+      <w:r>
+        <w:t xml:space="preserve"> using </w:t>
+      </w:r>
+      <w:r>
+        <w:rPr>
+          <w:rStyle w:val="s1"/>
+          <w:b/>
+          <w:bCs/>
+        </w:rPr>
+        <w:t>Docker, Kubernetes</w:t>
+      </w:r>
+      <w:r>
+        <w:rPr>
+          <w:rStyle w:val="s1"/>
+          <w:b/>
+          <w:bCs/>
+        </w:rPr>
+        <w:t>, EKS</w:t>
+      </w:r>
+      <w:r>
+        <w:rPr>
+          <w:rStyle w:val="s1"/>
+          <w:b/>
+          <w:bCs/>
+        </w:rPr>
+        <w:t xml:space="preserve"> with Helm Charts</w:t>
+      </w:r>
+      <w:r>
+        <w:rPr>
+          <w:rStyle w:val="s1"/>
+          <w:b/>
+          <w:bCs/>
+        </w:rPr>
+        <w:t>, Jenkins</w:t>
+      </w:r>
+      <w:r>
+        <w:t xml:space="preserve">, and </w:t>
+      </w:r>
+      <w:r>
+        <w:rPr>
+          <w:rStyle w:val="s1"/>
+          <w:b/>
+          <w:bCs/>
+        </w:rPr>
+        <w:t>Terraform</w:t>
+      </w:r>
+      <w:r>
+        <w:t xml:space="preserve"> for infrastructure as code (</w:t>
+      </w:r>
+      <w:proofErr w:type="spellStart"/>
+      <w:r>
+        <w:t>IaC</w:t>
+      </w:r>
+      <w:proofErr w:type="spellEnd"/>
+      <w:r>
+        <w:t>)</w:t>
       </w:r>
     </w:p>
     <w:p>
@@ -1472,15 +1684,72 @@
         </w:rPr>
       </w:pPr>
       <w:r>
+        <w:t xml:space="preserve">Integrated advanced tools like </w:t>
+      </w:r>
+      <w:r>
         <w:rPr>
           <w:rStyle w:val="s1"/>
           <w:b/>
           <w:bCs/>
         </w:rPr>
-        <w:t>Led the engineering team</w:t>
-      </w:r>
-      <w:r>
-        <w:t xml:space="preserve"> in building and delivering core platform capabilities, driving successful feature releases and production deployments.</w:t>
+        <w:t>Kafka</w:t>
+      </w:r>
+      <w:r>
+        <w:t xml:space="preserve">, </w:t>
+      </w:r>
+      <w:r>
+        <w:rPr>
+          <w:rStyle w:val="s1"/>
+          <w:b/>
+          <w:bCs/>
+        </w:rPr>
+        <w:t>SageMaker</w:t>
+      </w:r>
+      <w:r>
+        <w:t xml:space="preserve">, </w:t>
+      </w:r>
+      <w:proofErr w:type="spellStart"/>
+      <w:r>
+        <w:rPr>
+          <w:rStyle w:val="s1"/>
+          <w:b/>
+          <w:bCs/>
+        </w:rPr>
+        <w:t>MLflow</w:t>
+      </w:r>
+      <w:proofErr w:type="spellEnd"/>
+      <w:r>
+        <w:t xml:space="preserve">, </w:t>
+      </w:r>
+      <w:proofErr w:type="spellStart"/>
+      <w:r>
+        <w:rPr>
+          <w:rStyle w:val="s1"/>
+          <w:b/>
+          <w:bCs/>
+        </w:rPr>
+        <w:t>Kedro</w:t>
+      </w:r>
+      <w:proofErr w:type="spellEnd"/>
+      <w:r>
+        <w:t>,</w:t>
+      </w:r>
+      <w:r>
+        <w:t xml:space="preserve"> </w:t>
+      </w:r>
+      <w:r>
+        <w:t xml:space="preserve">and </w:t>
+      </w:r>
+      <w:r>
+        <w:rPr>
+          <w:rStyle w:val="s1"/>
+          <w:b/>
+          <w:bCs/>
+        </w:rPr>
+        <w:t>ELK Stack</w:t>
+      </w:r>
+      <w:r>
+        <w:t xml:space="preserve"> to support real-time data processing, machine learning workflows, and observability.</w:t>
       </w:r>
     </w:p>
     <w:p>
@@ -1491,7 +1760,7 @@
         </w:rPr>
       </w:pPr>
       <w:r>
-        <w:t xml:space="preserve">Designed and implemented microservices using </w:t>
+        <w:t xml:space="preserve">Designed the data and experimentation layer using </w:t>
       </w:r>
       <w:r>
         <w:rPr>
@@ -1499,346 +1768,182 @@
           <w:b/>
           <w:bCs/>
         </w:rPr>
-        <w:t>Kotlin and Java with Spring Boot</w:t>
-      </w:r>
-      <w:r>
-        <w:t xml:space="preserve"> and </w:t>
-      </w:r>
+        <w:t>Snowflake</w:t>
+      </w:r>
+      <w:r>
+        <w:t xml:space="preserve"> for ETL workflows and </w:t>
+      </w:r>
+      <w:proofErr w:type="spellStart"/>
       <w:r>
         <w:rPr>
           <w:rStyle w:val="s1"/>
           <w:b/>
           <w:bCs/>
         </w:rPr>
-        <w:t>Node.js</w:t>
-      </w:r>
-      <w:r>
-        <w:t>, selecting the best-fit tech based on functional and performance requirements.</w:t>
+        <w:t>JupyterLab</w:t>
+      </w:r>
+      <w:proofErr w:type="spellEnd"/>
+      <w:r>
+        <w:t xml:space="preserve"> for EDA, ML experimentation, and interactive reporting.</w:t>
       </w:r>
     </w:p>
     <w:p>
       <w:pPr>
-        <w:pStyle w:val="ListParagraph"/>
-        <w:rPr>
-          <w:sz w:val="24"/>
-        </w:rPr>
-      </w:pPr>
-      <w:r>
-        <w:t xml:space="preserve">Built a secure and scalable </w:t>
-      </w:r>
+        <w:pStyle w:val="Heading3"/>
+      </w:pPr>
       <w:proofErr w:type="spellStart"/>
       <w:r>
-        <w:rPr>
-          <w:rStyle w:val="s1"/>
-          <w:b/>
-          <w:bCs/>
-        </w:rPr>
-        <w:t>DevSecOps</w:t>
+        <w:t>DiPEC</w:t>
       </w:r>
       <w:proofErr w:type="spellEnd"/>
       <w:r>
-        <w:rPr>
-          <w:rStyle w:val="s1"/>
-          <w:b/>
-          <w:bCs/>
-        </w:rPr>
-        <w:t xml:space="preserve"> pipeline</w:t>
-      </w:r>
-      <w:r>
-        <w:t xml:space="preserve"> using </w:t>
-      </w:r>
-      <w:r>
-        <w:rPr>
-          <w:rStyle w:val="s1"/>
-          <w:b/>
-          <w:bCs/>
-        </w:rPr>
-        <w:t>Docker, Kubernetes</w:t>
-      </w:r>
-      <w:r>
-        <w:rPr>
-          <w:rStyle w:val="s1"/>
-          <w:b/>
-          <w:bCs/>
-        </w:rPr>
-        <w:t>, EKS</w:t>
-      </w:r>
-      <w:r>
-        <w:rPr>
-          <w:rStyle w:val="s1"/>
-          <w:b/>
-          <w:bCs/>
-        </w:rPr>
-        <w:t>, Jenkins</w:t>
-      </w:r>
-      <w:r>
-        <w:t xml:space="preserve">, and </w:t>
-      </w:r>
-      <w:r>
-        <w:rPr>
-          <w:rStyle w:val="s1"/>
-          <w:b/>
-          <w:bCs/>
-        </w:rPr>
-        <w:t>Terraform</w:t>
-      </w:r>
-      <w:r>
-        <w:t xml:space="preserve"> for infrastructure as code (</w:t>
-      </w:r>
-      <w:proofErr w:type="spellStart"/>
-      <w:r>
-        <w:t>IaC</w:t>
-      </w:r>
-      <w:proofErr w:type="spellEnd"/>
-      <w:r>
-        <w:t>), streamlining provisioning and environment automation.</w:t>
+        <w:t xml:space="preserve"> (Digitalized Project Execution</w:t>
+      </w:r>
+      <w:r>
+        <w:t xml:space="preserve"> Cycle</w:t>
+      </w:r>
+      <w:r>
+        <w:t>)</w:t>
       </w:r>
     </w:p>
     <w:p>
-      <w:pPr>
-        <w:pStyle w:val="ListParagraph"/>
-        <w:rPr>
-          <w:sz w:val="24"/>
-        </w:rPr>
-      </w:pPr>
-      <w:r>
-        <w:t xml:space="preserve">Integrated advanced tools like </w:t>
-      </w:r>
-      <w:r>
-        <w:rPr>
-          <w:rStyle w:val="s1"/>
-          <w:b/>
-          <w:bCs/>
-        </w:rPr>
-        <w:t>Kafka</w:t>
-      </w:r>
-      <w:r>
-        <w:t xml:space="preserve">, </w:t>
-      </w:r>
-      <w:r>
-        <w:rPr>
-          <w:rStyle w:val="s1"/>
-          <w:b/>
-          <w:bCs/>
-        </w:rPr>
-        <w:t>SageMaker</w:t>
-      </w:r>
-      <w:r>
-        <w:t xml:space="preserve">, </w:t>
-      </w:r>
-      <w:proofErr w:type="spellStart"/>
-      <w:r>
-        <w:rPr>
-          <w:rStyle w:val="s1"/>
-          <w:b/>
-          <w:bCs/>
-        </w:rPr>
-        <w:t>MLflow</w:t>
-      </w:r>
-      <w:proofErr w:type="spellEnd"/>
-      <w:r>
-        <w:t xml:space="preserve">, </w:t>
-      </w:r>
-      <w:proofErr w:type="spellStart"/>
-      <w:r>
-        <w:rPr>
-          <w:rStyle w:val="s1"/>
-          <w:b/>
-          <w:bCs/>
-        </w:rPr>
-        <w:t>Kedro</w:t>
-      </w:r>
-      <w:proofErr w:type="spellEnd"/>
-      <w:r>
-        <w:t>,</w:t>
-      </w:r>
-      <w:r>
-        <w:t xml:space="preserve"> </w:t>
-      </w:r>
-      <w:r>
-        <w:t xml:space="preserve">and </w:t>
-      </w:r>
-      <w:r>
-        <w:rPr>
-          <w:rStyle w:val="s1"/>
-          <w:b/>
-          <w:bCs/>
-        </w:rPr>
-        <w:t>ELK Stack</w:t>
-      </w:r>
-      <w:r>
-        <w:t xml:space="preserve"> to support real-time data processing, machine learning workflows, and observability.</w:t>
+      <w:r>
+        <w:t>Web application created to digitalize project development, utilized by engineers of Siemens. The project involved team leadership and development from the initial stages. The application was developed in a microservices architecture, ensuring scalability.</w:t>
       </w:r>
     </w:p>
     <w:p>
-      <w:pPr>
-        <w:pStyle w:val="ListParagraph"/>
-        <w:rPr>
-          <w:sz w:val="24"/>
-        </w:rPr>
-      </w:pPr>
-      <w:r>
-        <w:t xml:space="preserve">Designed the data and experimentation layer using </w:t>
-      </w:r>
-      <w:r>
-        <w:rPr>
-          <w:rStyle w:val="s1"/>
-          <w:b/>
-          <w:bCs/>
-        </w:rPr>
-        <w:t>Snowflake</w:t>
-      </w:r>
-      <w:r>
-        <w:t xml:space="preserve"> for ETL workflows and </w:t>
-      </w:r>
-      <w:proofErr w:type="spellStart"/>
-      <w:r>
-        <w:rPr>
-          <w:rStyle w:val="s1"/>
-          <w:b/>
-          <w:bCs/>
-        </w:rPr>
-        <w:t>JupyterLab</w:t>
-      </w:r>
-      <w:proofErr w:type="spellEnd"/>
-      <w:r>
-        <w:t xml:space="preserve"> for EDA, ML experimentation, and interactive reporting—enhancing data usability across teams.</w:t>
-      </w:r>
+      <w:r>
+        <w:t xml:space="preserve">Link : </w:t>
+      </w:r>
+      <w:hyperlink r:id="rId10" w:history="1">
+        <w:r>
+          <w:rPr>
+            <w:rStyle w:val="Hyperlink"/>
+          </w:rPr>
+          <w:t>https://www.dipec.siemens.co.in</w:t>
+        </w:r>
+      </w:hyperlink>
     </w:p>
     <w:p>
-      <w:pPr>
-        <w:pStyle w:val="Heading3"/>
-      </w:pPr>
-      <w:proofErr w:type="spellStart"/>
-      <w:r>
-        <w:lastRenderedPageBreak/>
-        <w:t>DiPEC</w:t>
-      </w:r>
-      <w:proofErr w:type="spellEnd"/>
-      <w:r>
-        <w:t xml:space="preserve"> (Digitalized Project Execution</w:t>
-      </w:r>
-      <w:r>
-        <w:t xml:space="preserve"> Cycle</w:t>
-      </w:r>
-      <w:r>
-        <w:t>)</w:t>
+      <w:r>
+        <w:t>Key Contributions:</w:t>
       </w:r>
     </w:p>
     <w:p>
-      <w:r>
-        <w:t>Web application created to digitalize project development, utilized by engineers of Siemens. The project involved team leadership and development from the initial stages. The application was developed in a microservices architecture, ensuring scalability.</w:t>
+      <w:pPr>
+        <w:pStyle w:val="ListParagraph"/>
+        <w:rPr>
+          <w:sz w:val="24"/>
+        </w:rPr>
+      </w:pPr>
+      <w:r>
+        <w:t>Took ownership of feature development from design to deployment, building scalable microservices and intuitive frontends based on Siemens’ engineering needs.</w:t>
       </w:r>
     </w:p>
     <w:p>
-      <w:r>
-        <w:t xml:space="preserve">Link : </w:t>
-      </w:r>
-      <w:r>
-        <w:t>https://www.dipec.siemens.co.in</w:t>
+      <w:pPr>
+        <w:pStyle w:val="ListParagraph"/>
+      </w:pPr>
+      <w:r>
+        <w:t xml:space="preserve">Designed and implemented services using </w:t>
+      </w:r>
+      <w:r>
+        <w:rPr>
+          <w:rStyle w:val="s1"/>
+          <w:b/>
+          <w:bCs/>
+        </w:rPr>
+        <w:t>Spring Boot</w:t>
+      </w:r>
+      <w:r>
+        <w:rPr>
+          <w:rStyle w:val="s1"/>
+          <w:b/>
+          <w:bCs/>
+        </w:rPr>
+        <w:t>, PostgreSQL</w:t>
+      </w:r>
+      <w:r>
+        <w:t xml:space="preserve"> and </w:t>
+      </w:r>
+      <w:r>
+        <w:rPr>
+          <w:rStyle w:val="s1"/>
+          <w:b/>
+          <w:bCs/>
+        </w:rPr>
+        <w:t>Kafka</w:t>
+      </w:r>
+      <w:r>
+        <w:t xml:space="preserve"> </w:t>
+      </w:r>
+      <w:r>
+        <w:t xml:space="preserve">on </w:t>
+      </w:r>
+      <w:r>
+        <w:rPr>
+          <w:b/>
+          <w:bCs/>
+        </w:rPr>
+        <w:t>AWS EKS</w:t>
+      </w:r>
+      <w:r>
+        <w:rPr>
+          <w:b/>
+          <w:bCs/>
+        </w:rPr>
+        <w:t>.</w:t>
       </w:r>
     </w:p>
     <w:p>
-      <w:r>
-        <w:t>Key Contributions:</w:t>
+      <w:pPr>
+        <w:pStyle w:val="ListParagraph"/>
+      </w:pPr>
+      <w:r>
+        <w:t xml:space="preserve">Developed a dynamic and responsive frontend using </w:t>
+      </w:r>
+      <w:r>
+        <w:rPr>
+          <w:rStyle w:val="s1"/>
+          <w:b/>
+          <w:bCs/>
+        </w:rPr>
+        <w:t>Angular 8</w:t>
+      </w:r>
+      <w:r>
+        <w:t xml:space="preserve"> and </w:t>
+      </w:r>
+      <w:r>
+        <w:rPr>
+          <w:rStyle w:val="s1"/>
+          <w:b/>
+          <w:bCs/>
+        </w:rPr>
+        <w:t>Material UI</w:t>
+      </w:r>
+      <w:r>
+        <w:t>.</w:t>
       </w:r>
     </w:p>
     <w:p>
       <w:pPr>
         <w:pStyle w:val="ListParagraph"/>
-        <w:rPr>
-          <w:sz w:val="24"/>
-        </w:rPr>
-      </w:pPr>
-      <w:r>
-        <w:rPr>
-          <w:rStyle w:val="s1"/>
-          <w:b/>
-          <w:bCs/>
-        </w:rPr>
-        <w:t>Led the end-to-end development</w:t>
-      </w:r>
-      <w:r>
-        <w:t xml:space="preserve"> of critical features from inception, working closely with Siemens stakeholders to translate engineering workflows into intuitive application modules.</w:t>
-      </w:r>
-    </w:p>
-    <w:p>
-      <w:pPr>
-        <w:pStyle w:val="ListParagraph"/>
-      </w:pPr>
-      <w:r>
-        <w:t xml:space="preserve">Designed and implemented services using </w:t>
-      </w:r>
-      <w:r>
-        <w:rPr>
-          <w:rStyle w:val="s1"/>
-          <w:b/>
-          <w:bCs/>
-        </w:rPr>
-        <w:t>Spring Boot</w:t>
-      </w:r>
-      <w:r>
-        <w:t xml:space="preserve"> and </w:t>
-      </w:r>
-      <w:r>
-        <w:rPr>
-          <w:rStyle w:val="s1"/>
-          <w:b/>
-          <w:bCs/>
-        </w:rPr>
-        <w:t>Kafka</w:t>
-      </w:r>
-      <w:r>
-        <w:t xml:space="preserve"> to enable scalable, event-driven communication between modules.</w:t>
-      </w:r>
-    </w:p>
-    <w:p>
-      <w:pPr>
-        <w:pStyle w:val="ListParagraph"/>
-      </w:pPr>
-      <w:r>
-        <w:t xml:space="preserve">Developed a dynamic and responsive frontend using </w:t>
-      </w:r>
-      <w:r>
-        <w:rPr>
-          <w:rStyle w:val="s1"/>
-          <w:b/>
-          <w:bCs/>
-        </w:rPr>
-        <w:t>Angular 8</w:t>
-      </w:r>
-      <w:r>
-        <w:t xml:space="preserve"> and </w:t>
-      </w:r>
-      <w:r>
-        <w:rPr>
-          <w:rStyle w:val="s1"/>
-          <w:b/>
-          <w:bCs/>
-        </w:rPr>
-        <w:t>Material UI</w:t>
-      </w:r>
-      <w:r>
-        <w:t xml:space="preserve">, integrated seamlessly with </w:t>
-      </w:r>
-      <w:r>
-        <w:rPr>
-          <w:rStyle w:val="s1"/>
-          <w:b/>
-          <w:bCs/>
-        </w:rPr>
-        <w:t>PostgreSQL</w:t>
-      </w:r>
-      <w:r>
-        <w:t xml:space="preserve"> for reliable data persistence.</w:t>
-      </w:r>
-    </w:p>
-    <w:p>
-      <w:pPr>
-        <w:pStyle w:val="ListParagraph"/>
-      </w:pPr>
-      <w:r>
-        <w:t>Took ownership of code quality, reviews, and sprint delivery, ensuring adherence to agile processes and successful on-time releases.</w:t>
+      </w:pPr>
+      <w:r>
+        <w:lastRenderedPageBreak/>
+        <w:t>I was involved in</w:t>
+      </w:r>
+      <w:r>
+        <w:t xml:space="preserve"> code quality, reviews, and sprint delivery</w:t>
+      </w:r>
+      <w:r>
+        <w:t xml:space="preserve"> in</w:t>
+      </w:r>
+      <w:r>
+        <w:t xml:space="preserve"> agile processes</w:t>
+      </w:r>
+      <w:r>
+        <w:t>.</w:t>
       </w:r>
     </w:p>
     <w:p>
@@ -1876,9 +1981,14 @@
       <w:r>
         <w:t xml:space="preserve">Link : </w:t>
       </w:r>
-      <w:r>
-        <w:t>https://www.eresourcescheduler.com</w:t>
-      </w:r>
+      <w:hyperlink r:id="rId11" w:history="1">
+        <w:r>
+          <w:rPr>
+            <w:rStyle w:val="Hyperlink"/>
+          </w:rPr>
+          <w:t>https://www.eresourcescheduler.com</w:t>
+        </w:r>
+      </w:hyperlink>
     </w:p>
     <w:p>
       <w:r>
@@ -1950,7 +2060,17 @@
         <w:t>OAuth2</w:t>
       </w:r>
       <w:r>
-        <w:t>, enabling secure, responsive, and modular scheduling capabilities.</w:t>
+        <w:t xml:space="preserve"> on </w:t>
+      </w:r>
+      <w:r>
+        <w:rPr>
+          <w:b/>
+          <w:bCs/>
+        </w:rPr>
+        <w:t>AWS (EC2, RDS, S3 etc)</w:t>
+      </w:r>
+      <w:r>
+        <w:t>.</w:t>
       </w:r>
     </w:p>
     <w:p>
@@ -2027,9 +2147,14 @@
       <w:r>
         <w:t xml:space="preserve">Link : </w:t>
       </w:r>
-      <w:r>
-        <w:t>https://examchi.afzalex.com/</w:t>
-      </w:r>
+      <w:hyperlink r:id="rId12" w:history="1">
+        <w:r>
+          <w:rPr>
+            <w:rStyle w:val="Hyperlink"/>
+          </w:rPr>
+          <w:t>https://examchi.afzalex.com/</w:t>
+        </w:r>
+      </w:hyperlink>
     </w:p>
     <w:p>
       <w:r>
@@ -6975,7 +7100,6 @@
   <w:style w:type="character" w:default="1" w:styleId="DefaultParagraphFont">
     <w:name w:val="Default Paragraph Font"/>
     <w:uiPriority w:val="1"/>
-    <w:semiHidden/>
     <w:unhideWhenUsed/>
   </w:style>
   <w:style w:type="table" w:default="1" w:styleId="TableNormal">
